--- a/source/repos/SnakeGameTdd/PraDypl.docx
+++ b/source/repos/SnakeGameTdd/PraDypl.docx
@@ -371,7 +371,7 @@
           <w:r>
             <w:fldChar w:fldCharType="separate"/>
           </w:r>
-          <w:hyperlink w:anchor="_Toc8223304" w:history="1">
+          <w:hyperlink w:anchor="_Toc9006696" w:history="1">
             <w:r>
               <w:rPr>
                 <w:rStyle w:val="Hyperlink"/>
@@ -390,8 +390,8 @@
             </w:r>
             <w:r>
               <w:rPr>
-                <w:rStyle w:val="Hyperlink"/>
-                <w:noProof/>
+                <w:noProof/>
+                <w:webHidden/>
               </w:rPr>
               <w:fldChar w:fldCharType="begin"/>
             </w:r>
@@ -400,18 +400,18 @@
                 <w:noProof/>
                 <w:webHidden/>
               </w:rPr>
-              <w:instrText xml:space="preserve"> PAGEREF _Toc8223304 \h </w:instrText>
-            </w:r>
-            <w:r>
-              <w:rPr>
-                <w:rStyle w:val="Hyperlink"/>
-                <w:noProof/>
-              </w:rPr>
-            </w:r>
-            <w:r>
-              <w:rPr>
-                <w:rStyle w:val="Hyperlink"/>
-                <w:noProof/>
+              <w:instrText xml:space="preserve"> PAGEREF _Toc9006696 \h </w:instrText>
+            </w:r>
+            <w:r>
+              <w:rPr>
+                <w:noProof/>
+                <w:webHidden/>
+              </w:rPr>
+            </w:r>
+            <w:r>
+              <w:rPr>
+                <w:noProof/>
+                <w:webHidden/>
               </w:rPr>
               <w:fldChar w:fldCharType="separate"/>
             </w:r>
@@ -424,8 +424,8 @@
             </w:r>
             <w:r>
               <w:rPr>
-                <w:rStyle w:val="Hyperlink"/>
-                <w:noProof/>
+                <w:noProof/>
+                <w:webHidden/>
               </w:rPr>
               <w:fldChar w:fldCharType="end"/>
             </w:r>
@@ -443,7 +443,7 @@
               <w:lang w:val="pl-PL" w:eastAsia="pl-PL"/>
             </w:rPr>
           </w:pPr>
-          <w:hyperlink w:anchor="_Toc8223305" w:history="1">
+          <w:hyperlink w:anchor="_Toc9006697" w:history="1">
             <w:r>
               <w:rPr>
                 <w:rStyle w:val="Hyperlink"/>
@@ -462,8 +462,8 @@
             </w:r>
             <w:r>
               <w:rPr>
-                <w:rStyle w:val="Hyperlink"/>
-                <w:noProof/>
+                <w:noProof/>
+                <w:webHidden/>
               </w:rPr>
               <w:fldChar w:fldCharType="begin"/>
             </w:r>
@@ -472,18 +472,18 @@
                 <w:noProof/>
                 <w:webHidden/>
               </w:rPr>
-              <w:instrText xml:space="preserve"> PAGEREF _Toc8223305 \h </w:instrText>
-            </w:r>
-            <w:r>
-              <w:rPr>
-                <w:rStyle w:val="Hyperlink"/>
-                <w:noProof/>
-              </w:rPr>
-            </w:r>
-            <w:r>
-              <w:rPr>
-                <w:rStyle w:val="Hyperlink"/>
-                <w:noProof/>
+              <w:instrText xml:space="preserve"> PAGEREF _Toc9006697 \h </w:instrText>
+            </w:r>
+            <w:r>
+              <w:rPr>
+                <w:noProof/>
+                <w:webHidden/>
+              </w:rPr>
+            </w:r>
+            <w:r>
+              <w:rPr>
+                <w:noProof/>
+                <w:webHidden/>
               </w:rPr>
               <w:fldChar w:fldCharType="separate"/>
             </w:r>
@@ -496,8 +496,8 @@
             </w:r>
             <w:r>
               <w:rPr>
-                <w:rStyle w:val="Hyperlink"/>
-                <w:noProof/>
+                <w:noProof/>
+                <w:webHidden/>
               </w:rPr>
               <w:fldChar w:fldCharType="end"/>
             </w:r>
@@ -516,7 +516,7 @@
               <w:lang w:val="pl-PL" w:eastAsia="pl-PL"/>
             </w:rPr>
           </w:pPr>
-          <w:hyperlink w:anchor="_Toc8223306" w:history="1">
+          <w:hyperlink w:anchor="_Toc9006698" w:history="1">
             <w:r>
               <w:rPr>
                 <w:rStyle w:val="Hyperlink"/>
@@ -552,8 +552,8 @@
             </w:r>
             <w:r>
               <w:rPr>
-                <w:rStyle w:val="Hyperlink"/>
-                <w:noProof/>
+                <w:noProof/>
+                <w:webHidden/>
               </w:rPr>
               <w:fldChar w:fldCharType="begin"/>
             </w:r>
@@ -562,18 +562,18 @@
                 <w:noProof/>
                 <w:webHidden/>
               </w:rPr>
-              <w:instrText xml:space="preserve"> PAGEREF _Toc8223306 \h </w:instrText>
-            </w:r>
-            <w:r>
-              <w:rPr>
-                <w:rStyle w:val="Hyperlink"/>
-                <w:noProof/>
-              </w:rPr>
-            </w:r>
-            <w:r>
-              <w:rPr>
-                <w:rStyle w:val="Hyperlink"/>
-                <w:noProof/>
+              <w:instrText xml:space="preserve"> PAGEREF _Toc9006698 \h </w:instrText>
+            </w:r>
+            <w:r>
+              <w:rPr>
+                <w:noProof/>
+                <w:webHidden/>
+              </w:rPr>
+            </w:r>
+            <w:r>
+              <w:rPr>
+                <w:noProof/>
+                <w:webHidden/>
               </w:rPr>
               <w:fldChar w:fldCharType="separate"/>
             </w:r>
@@ -586,8 +586,8 @@
             </w:r>
             <w:r>
               <w:rPr>
-                <w:rStyle w:val="Hyperlink"/>
-                <w:noProof/>
+                <w:noProof/>
+                <w:webHidden/>
               </w:rPr>
               <w:fldChar w:fldCharType="end"/>
             </w:r>
@@ -606,7 +606,7 @@
               <w:lang w:val="pl-PL" w:eastAsia="pl-PL"/>
             </w:rPr>
           </w:pPr>
-          <w:hyperlink w:anchor="_Toc8223307" w:history="1">
+          <w:hyperlink w:anchor="_Toc9006699" w:history="1">
             <w:r>
               <w:rPr>
                 <w:rStyle w:val="Hyperlink"/>
@@ -642,8 +642,8 @@
             </w:r>
             <w:r>
               <w:rPr>
-                <w:rStyle w:val="Hyperlink"/>
-                <w:noProof/>
+                <w:noProof/>
+                <w:webHidden/>
               </w:rPr>
               <w:fldChar w:fldCharType="begin"/>
             </w:r>
@@ -652,18 +652,18 @@
                 <w:noProof/>
                 <w:webHidden/>
               </w:rPr>
-              <w:instrText xml:space="preserve"> PAGEREF _Toc8223307 \h </w:instrText>
-            </w:r>
-            <w:r>
-              <w:rPr>
-                <w:rStyle w:val="Hyperlink"/>
-                <w:noProof/>
-              </w:rPr>
-            </w:r>
-            <w:r>
-              <w:rPr>
-                <w:rStyle w:val="Hyperlink"/>
-                <w:noProof/>
+              <w:instrText xml:space="preserve"> PAGEREF _Toc9006699 \h </w:instrText>
+            </w:r>
+            <w:r>
+              <w:rPr>
+                <w:noProof/>
+                <w:webHidden/>
+              </w:rPr>
+            </w:r>
+            <w:r>
+              <w:rPr>
+                <w:noProof/>
+                <w:webHidden/>
               </w:rPr>
               <w:fldChar w:fldCharType="separate"/>
             </w:r>
@@ -676,8 +676,8 @@
             </w:r>
             <w:r>
               <w:rPr>
-                <w:rStyle w:val="Hyperlink"/>
-                <w:noProof/>
+                <w:noProof/>
+                <w:webHidden/>
               </w:rPr>
               <w:fldChar w:fldCharType="end"/>
             </w:r>
@@ -696,7 +696,7 @@
               <w:lang w:val="pl-PL" w:eastAsia="pl-PL"/>
             </w:rPr>
           </w:pPr>
-          <w:hyperlink w:anchor="_Toc8223308" w:history="1">
+          <w:hyperlink w:anchor="_Toc9006700" w:history="1">
             <w:r>
               <w:rPr>
                 <w:rStyle w:val="Hyperlink"/>
@@ -732,8 +732,8 @@
             </w:r>
             <w:r>
               <w:rPr>
-                <w:rStyle w:val="Hyperlink"/>
-                <w:noProof/>
+                <w:noProof/>
+                <w:webHidden/>
               </w:rPr>
               <w:fldChar w:fldCharType="begin"/>
             </w:r>
@@ -742,18 +742,18 @@
                 <w:noProof/>
                 <w:webHidden/>
               </w:rPr>
-              <w:instrText xml:space="preserve"> PAGEREF _Toc8223308 \h </w:instrText>
-            </w:r>
-            <w:r>
-              <w:rPr>
-                <w:rStyle w:val="Hyperlink"/>
-                <w:noProof/>
-              </w:rPr>
-            </w:r>
-            <w:r>
-              <w:rPr>
-                <w:rStyle w:val="Hyperlink"/>
-                <w:noProof/>
+              <w:instrText xml:space="preserve"> PAGEREF _Toc9006700 \h </w:instrText>
+            </w:r>
+            <w:r>
+              <w:rPr>
+                <w:noProof/>
+                <w:webHidden/>
+              </w:rPr>
+            </w:r>
+            <w:r>
+              <w:rPr>
+                <w:noProof/>
+                <w:webHidden/>
               </w:rPr>
               <w:fldChar w:fldCharType="separate"/>
             </w:r>
@@ -766,8 +766,8 @@
             </w:r>
             <w:r>
               <w:rPr>
-                <w:rStyle w:val="Hyperlink"/>
-                <w:noProof/>
+                <w:noProof/>
+                <w:webHidden/>
               </w:rPr>
               <w:fldChar w:fldCharType="end"/>
             </w:r>
@@ -786,7 +786,7 @@
               <w:lang w:val="pl-PL" w:eastAsia="pl-PL"/>
             </w:rPr>
           </w:pPr>
-          <w:hyperlink w:anchor="_Toc8223309" w:history="1">
+          <w:hyperlink w:anchor="_Toc9006701" w:history="1">
             <w:r>
               <w:rPr>
                 <w:rStyle w:val="Hyperlink"/>
@@ -822,8 +822,8 @@
             </w:r>
             <w:r>
               <w:rPr>
-                <w:rStyle w:val="Hyperlink"/>
-                <w:noProof/>
+                <w:noProof/>
+                <w:webHidden/>
               </w:rPr>
               <w:fldChar w:fldCharType="begin"/>
             </w:r>
@@ -832,18 +832,18 @@
                 <w:noProof/>
                 <w:webHidden/>
               </w:rPr>
-              <w:instrText xml:space="preserve"> PAGEREF _Toc8223309 \h </w:instrText>
-            </w:r>
-            <w:r>
-              <w:rPr>
-                <w:rStyle w:val="Hyperlink"/>
-                <w:noProof/>
-              </w:rPr>
-            </w:r>
-            <w:r>
-              <w:rPr>
-                <w:rStyle w:val="Hyperlink"/>
-                <w:noProof/>
+              <w:instrText xml:space="preserve"> PAGEREF _Toc9006701 \h </w:instrText>
+            </w:r>
+            <w:r>
+              <w:rPr>
+                <w:noProof/>
+                <w:webHidden/>
+              </w:rPr>
+            </w:r>
+            <w:r>
+              <w:rPr>
+                <w:noProof/>
+                <w:webHidden/>
               </w:rPr>
               <w:fldChar w:fldCharType="separate"/>
             </w:r>
@@ -856,8 +856,8 @@
             </w:r>
             <w:r>
               <w:rPr>
-                <w:rStyle w:val="Hyperlink"/>
-                <w:noProof/>
+                <w:noProof/>
+                <w:webHidden/>
               </w:rPr>
               <w:fldChar w:fldCharType="end"/>
             </w:r>
@@ -876,7 +876,7 @@
               <w:lang w:val="pl-PL" w:eastAsia="pl-PL"/>
             </w:rPr>
           </w:pPr>
-          <w:hyperlink w:anchor="_Toc8223310" w:history="1">
+          <w:hyperlink w:anchor="_Toc9006702" w:history="1">
             <w:r>
               <w:rPr>
                 <w:rStyle w:val="Hyperlink"/>
@@ -912,8 +912,8 @@
             </w:r>
             <w:r>
               <w:rPr>
-                <w:rStyle w:val="Hyperlink"/>
-                <w:noProof/>
+                <w:noProof/>
+                <w:webHidden/>
               </w:rPr>
               <w:fldChar w:fldCharType="begin"/>
             </w:r>
@@ -922,18 +922,18 @@
                 <w:noProof/>
                 <w:webHidden/>
               </w:rPr>
-              <w:instrText xml:space="preserve"> PAGEREF _Toc8223310 \h </w:instrText>
-            </w:r>
-            <w:r>
-              <w:rPr>
-                <w:rStyle w:val="Hyperlink"/>
-                <w:noProof/>
-              </w:rPr>
-            </w:r>
-            <w:r>
-              <w:rPr>
-                <w:rStyle w:val="Hyperlink"/>
-                <w:noProof/>
+              <w:instrText xml:space="preserve"> PAGEREF _Toc9006702 \h </w:instrText>
+            </w:r>
+            <w:r>
+              <w:rPr>
+                <w:noProof/>
+                <w:webHidden/>
+              </w:rPr>
+            </w:r>
+            <w:r>
+              <w:rPr>
+                <w:noProof/>
+                <w:webHidden/>
               </w:rPr>
               <w:fldChar w:fldCharType="separate"/>
             </w:r>
@@ -946,8 +946,8 @@
             </w:r>
             <w:r>
               <w:rPr>
-                <w:rStyle w:val="Hyperlink"/>
-                <w:noProof/>
+                <w:noProof/>
+                <w:webHidden/>
               </w:rPr>
               <w:fldChar w:fldCharType="end"/>
             </w:r>
@@ -966,7 +966,7 @@
               <w:lang w:val="pl-PL" w:eastAsia="pl-PL"/>
             </w:rPr>
           </w:pPr>
-          <w:hyperlink w:anchor="_Toc8223311" w:history="1">
+          <w:hyperlink w:anchor="_Toc9006703" w:history="1">
             <w:r>
               <w:rPr>
                 <w:rStyle w:val="Hyperlink"/>
@@ -1002,8 +1002,8 @@
             </w:r>
             <w:r>
               <w:rPr>
-                <w:rStyle w:val="Hyperlink"/>
-                <w:noProof/>
+                <w:noProof/>
+                <w:webHidden/>
               </w:rPr>
               <w:fldChar w:fldCharType="begin"/>
             </w:r>
@@ -1012,18 +1012,18 @@
                 <w:noProof/>
                 <w:webHidden/>
               </w:rPr>
-              <w:instrText xml:space="preserve"> PAGEREF _Toc8223311 \h </w:instrText>
-            </w:r>
-            <w:r>
-              <w:rPr>
-                <w:rStyle w:val="Hyperlink"/>
-                <w:noProof/>
-              </w:rPr>
-            </w:r>
-            <w:r>
-              <w:rPr>
-                <w:rStyle w:val="Hyperlink"/>
-                <w:noProof/>
+              <w:instrText xml:space="preserve"> PAGEREF _Toc9006703 \h </w:instrText>
+            </w:r>
+            <w:r>
+              <w:rPr>
+                <w:noProof/>
+                <w:webHidden/>
+              </w:rPr>
+            </w:r>
+            <w:r>
+              <w:rPr>
+                <w:noProof/>
+                <w:webHidden/>
               </w:rPr>
               <w:fldChar w:fldCharType="separate"/>
             </w:r>
@@ -1036,8 +1036,8 @@
             </w:r>
             <w:r>
               <w:rPr>
-                <w:rStyle w:val="Hyperlink"/>
-                <w:noProof/>
+                <w:noProof/>
+                <w:webHidden/>
               </w:rPr>
               <w:fldChar w:fldCharType="end"/>
             </w:r>
@@ -1056,7 +1056,7 @@
               <w:lang w:val="pl-PL" w:eastAsia="pl-PL"/>
             </w:rPr>
           </w:pPr>
-          <w:hyperlink w:anchor="_Toc8223312" w:history="1">
+          <w:hyperlink w:anchor="_Toc9006704" w:history="1">
             <w:r>
               <w:rPr>
                 <w:rStyle w:val="Hyperlink"/>
@@ -1092,8 +1092,8 @@
             </w:r>
             <w:r>
               <w:rPr>
-                <w:rStyle w:val="Hyperlink"/>
-                <w:noProof/>
+                <w:noProof/>
+                <w:webHidden/>
               </w:rPr>
               <w:fldChar w:fldCharType="begin"/>
             </w:r>
@@ -1102,18 +1102,18 @@
                 <w:noProof/>
                 <w:webHidden/>
               </w:rPr>
-              <w:instrText xml:space="preserve"> PAGEREF _Toc8223312 \h </w:instrText>
-            </w:r>
-            <w:r>
-              <w:rPr>
-                <w:rStyle w:val="Hyperlink"/>
-                <w:noProof/>
-              </w:rPr>
-            </w:r>
-            <w:r>
-              <w:rPr>
-                <w:rStyle w:val="Hyperlink"/>
-                <w:noProof/>
+              <w:instrText xml:space="preserve"> PAGEREF _Toc9006704 \h </w:instrText>
+            </w:r>
+            <w:r>
+              <w:rPr>
+                <w:noProof/>
+                <w:webHidden/>
+              </w:rPr>
+            </w:r>
+            <w:r>
+              <w:rPr>
+                <w:noProof/>
+                <w:webHidden/>
               </w:rPr>
               <w:fldChar w:fldCharType="separate"/>
             </w:r>
@@ -1126,8 +1126,8 @@
             </w:r>
             <w:r>
               <w:rPr>
-                <w:rStyle w:val="Hyperlink"/>
-                <w:noProof/>
+                <w:noProof/>
+                <w:webHidden/>
               </w:rPr>
               <w:fldChar w:fldCharType="end"/>
             </w:r>
@@ -1146,7 +1146,7 @@
               <w:lang w:val="pl-PL" w:eastAsia="pl-PL"/>
             </w:rPr>
           </w:pPr>
-          <w:hyperlink w:anchor="_Toc8223313" w:history="1">
+          <w:hyperlink w:anchor="_Toc9006705" w:history="1">
             <w:r>
               <w:rPr>
                 <w:rStyle w:val="Hyperlink"/>
@@ -1182,8 +1182,8 @@
             </w:r>
             <w:r>
               <w:rPr>
-                <w:rStyle w:val="Hyperlink"/>
-                <w:noProof/>
+                <w:noProof/>
+                <w:webHidden/>
               </w:rPr>
               <w:fldChar w:fldCharType="begin"/>
             </w:r>
@@ -1192,18 +1192,18 @@
                 <w:noProof/>
                 <w:webHidden/>
               </w:rPr>
-              <w:instrText xml:space="preserve"> PAGEREF _Toc8223313 \h </w:instrText>
-            </w:r>
-            <w:r>
-              <w:rPr>
-                <w:rStyle w:val="Hyperlink"/>
-                <w:noProof/>
-              </w:rPr>
-            </w:r>
-            <w:r>
-              <w:rPr>
-                <w:rStyle w:val="Hyperlink"/>
-                <w:noProof/>
+              <w:instrText xml:space="preserve"> PAGEREF _Toc9006705 \h </w:instrText>
+            </w:r>
+            <w:r>
+              <w:rPr>
+                <w:noProof/>
+                <w:webHidden/>
+              </w:rPr>
+            </w:r>
+            <w:r>
+              <w:rPr>
+                <w:noProof/>
+                <w:webHidden/>
               </w:rPr>
               <w:fldChar w:fldCharType="separate"/>
             </w:r>
@@ -1216,8 +1216,8 @@
             </w:r>
             <w:r>
               <w:rPr>
-                <w:rStyle w:val="Hyperlink"/>
-                <w:noProof/>
+                <w:noProof/>
+                <w:webHidden/>
               </w:rPr>
               <w:fldChar w:fldCharType="end"/>
             </w:r>
@@ -1236,7 +1236,7 @@
               <w:lang w:val="pl-PL" w:eastAsia="pl-PL"/>
             </w:rPr>
           </w:pPr>
-          <w:hyperlink w:anchor="_Toc8223314" w:history="1">
+          <w:hyperlink w:anchor="_Toc9006706" w:history="1">
             <w:r>
               <w:rPr>
                 <w:rStyle w:val="Hyperlink"/>
@@ -1272,8 +1272,8 @@
             </w:r>
             <w:r>
               <w:rPr>
-                <w:rStyle w:val="Hyperlink"/>
-                <w:noProof/>
+                <w:noProof/>
+                <w:webHidden/>
               </w:rPr>
               <w:fldChar w:fldCharType="begin"/>
             </w:r>
@@ -1282,18 +1282,18 @@
                 <w:noProof/>
                 <w:webHidden/>
               </w:rPr>
-              <w:instrText xml:space="preserve"> PAGEREF _Toc8223314 \h </w:instrText>
-            </w:r>
-            <w:r>
-              <w:rPr>
-                <w:rStyle w:val="Hyperlink"/>
-                <w:noProof/>
-              </w:rPr>
-            </w:r>
-            <w:r>
-              <w:rPr>
-                <w:rStyle w:val="Hyperlink"/>
-                <w:noProof/>
+              <w:instrText xml:space="preserve"> PAGEREF _Toc9006706 \h </w:instrText>
+            </w:r>
+            <w:r>
+              <w:rPr>
+                <w:noProof/>
+                <w:webHidden/>
+              </w:rPr>
+            </w:r>
+            <w:r>
+              <w:rPr>
+                <w:noProof/>
+                <w:webHidden/>
               </w:rPr>
               <w:fldChar w:fldCharType="separate"/>
             </w:r>
@@ -1306,8 +1306,8 @@
             </w:r>
             <w:r>
               <w:rPr>
-                <w:rStyle w:val="Hyperlink"/>
-                <w:noProof/>
+                <w:noProof/>
+                <w:webHidden/>
               </w:rPr>
               <w:fldChar w:fldCharType="end"/>
             </w:r>
@@ -1326,7 +1326,7 @@
               <w:lang w:val="pl-PL" w:eastAsia="pl-PL"/>
             </w:rPr>
           </w:pPr>
-          <w:hyperlink w:anchor="_Toc8223315" w:history="1">
+          <w:hyperlink w:anchor="_Toc9006707" w:history="1">
             <w:r>
               <w:rPr>
                 <w:rStyle w:val="Hyperlink"/>
@@ -1362,8 +1362,8 @@
             </w:r>
             <w:r>
               <w:rPr>
-                <w:rStyle w:val="Hyperlink"/>
-                <w:noProof/>
+                <w:noProof/>
+                <w:webHidden/>
               </w:rPr>
               <w:fldChar w:fldCharType="begin"/>
             </w:r>
@@ -1372,18 +1372,18 @@
                 <w:noProof/>
                 <w:webHidden/>
               </w:rPr>
-              <w:instrText xml:space="preserve"> PAGEREF _Toc8223315 \h </w:instrText>
-            </w:r>
-            <w:r>
-              <w:rPr>
-                <w:rStyle w:val="Hyperlink"/>
-                <w:noProof/>
-              </w:rPr>
-            </w:r>
-            <w:r>
-              <w:rPr>
-                <w:rStyle w:val="Hyperlink"/>
-                <w:noProof/>
+              <w:instrText xml:space="preserve"> PAGEREF _Toc9006707 \h </w:instrText>
+            </w:r>
+            <w:r>
+              <w:rPr>
+                <w:noProof/>
+                <w:webHidden/>
+              </w:rPr>
+            </w:r>
+            <w:r>
+              <w:rPr>
+                <w:noProof/>
+                <w:webHidden/>
               </w:rPr>
               <w:fldChar w:fldCharType="separate"/>
             </w:r>
@@ -1396,8 +1396,8 @@
             </w:r>
             <w:r>
               <w:rPr>
-                <w:rStyle w:val="Hyperlink"/>
-                <w:noProof/>
+                <w:noProof/>
+                <w:webHidden/>
               </w:rPr>
               <w:fldChar w:fldCharType="end"/>
             </w:r>
@@ -1416,7 +1416,7 @@
               <w:lang w:val="pl-PL" w:eastAsia="pl-PL"/>
             </w:rPr>
           </w:pPr>
-          <w:hyperlink w:anchor="_Toc8223316" w:history="1">
+          <w:hyperlink w:anchor="_Toc9006708" w:history="1">
             <w:r>
               <w:rPr>
                 <w:rStyle w:val="Hyperlink"/>
@@ -1452,8 +1452,8 @@
             </w:r>
             <w:r>
               <w:rPr>
-                <w:rStyle w:val="Hyperlink"/>
-                <w:noProof/>
+                <w:noProof/>
+                <w:webHidden/>
               </w:rPr>
               <w:fldChar w:fldCharType="begin"/>
             </w:r>
@@ -1462,18 +1462,18 @@
                 <w:noProof/>
                 <w:webHidden/>
               </w:rPr>
-              <w:instrText xml:space="preserve"> PAGEREF _Toc8223316 \h </w:instrText>
-            </w:r>
-            <w:r>
-              <w:rPr>
-                <w:rStyle w:val="Hyperlink"/>
-                <w:noProof/>
-              </w:rPr>
-            </w:r>
-            <w:r>
-              <w:rPr>
-                <w:rStyle w:val="Hyperlink"/>
-                <w:noProof/>
+              <w:instrText xml:space="preserve"> PAGEREF _Toc9006708 \h </w:instrText>
+            </w:r>
+            <w:r>
+              <w:rPr>
+                <w:noProof/>
+                <w:webHidden/>
+              </w:rPr>
+            </w:r>
+            <w:r>
+              <w:rPr>
+                <w:noProof/>
+                <w:webHidden/>
               </w:rPr>
               <w:fldChar w:fldCharType="separate"/>
             </w:r>
@@ -1486,8 +1486,8 @@
             </w:r>
             <w:r>
               <w:rPr>
-                <w:rStyle w:val="Hyperlink"/>
-                <w:noProof/>
+                <w:noProof/>
+                <w:webHidden/>
               </w:rPr>
               <w:fldChar w:fldCharType="end"/>
             </w:r>
@@ -1506,7 +1506,7 @@
               <w:lang w:val="pl-PL" w:eastAsia="pl-PL"/>
             </w:rPr>
           </w:pPr>
-          <w:hyperlink w:anchor="_Toc8223317" w:history="1">
+          <w:hyperlink w:anchor="_Toc9006709" w:history="1">
             <w:r>
               <w:rPr>
                 <w:rStyle w:val="Hyperlink"/>
@@ -1542,8 +1542,8 @@
             </w:r>
             <w:r>
               <w:rPr>
-                <w:rStyle w:val="Hyperlink"/>
-                <w:noProof/>
+                <w:noProof/>
+                <w:webHidden/>
               </w:rPr>
               <w:fldChar w:fldCharType="begin"/>
             </w:r>
@@ -1552,18 +1552,18 @@
                 <w:noProof/>
                 <w:webHidden/>
               </w:rPr>
-              <w:instrText xml:space="preserve"> PAGEREF _Toc8223317 \h </w:instrText>
-            </w:r>
-            <w:r>
-              <w:rPr>
-                <w:rStyle w:val="Hyperlink"/>
-                <w:noProof/>
-              </w:rPr>
-            </w:r>
-            <w:r>
-              <w:rPr>
-                <w:rStyle w:val="Hyperlink"/>
-                <w:noProof/>
+              <w:instrText xml:space="preserve"> PAGEREF _Toc9006709 \h </w:instrText>
+            </w:r>
+            <w:r>
+              <w:rPr>
+                <w:noProof/>
+                <w:webHidden/>
+              </w:rPr>
+            </w:r>
+            <w:r>
+              <w:rPr>
+                <w:noProof/>
+                <w:webHidden/>
               </w:rPr>
               <w:fldChar w:fldCharType="separate"/>
             </w:r>
@@ -1576,8 +1576,8 @@
             </w:r>
             <w:r>
               <w:rPr>
-                <w:rStyle w:val="Hyperlink"/>
-                <w:noProof/>
+                <w:noProof/>
+                <w:webHidden/>
               </w:rPr>
               <w:fldChar w:fldCharType="end"/>
             </w:r>
@@ -1596,7 +1596,7 @@
               <w:lang w:val="pl-PL" w:eastAsia="pl-PL"/>
             </w:rPr>
           </w:pPr>
-          <w:hyperlink w:anchor="_Toc8223318" w:history="1">
+          <w:hyperlink w:anchor="_Toc9006710" w:history="1">
             <w:r>
               <w:rPr>
                 <w:rStyle w:val="Hyperlink"/>
@@ -1632,8 +1632,8 @@
             </w:r>
             <w:r>
               <w:rPr>
-                <w:rStyle w:val="Hyperlink"/>
-                <w:noProof/>
+                <w:noProof/>
+                <w:webHidden/>
               </w:rPr>
               <w:fldChar w:fldCharType="begin"/>
             </w:r>
@@ -1642,18 +1642,18 @@
                 <w:noProof/>
                 <w:webHidden/>
               </w:rPr>
-              <w:instrText xml:space="preserve"> PAGEREF _Toc8223318 \h </w:instrText>
-            </w:r>
-            <w:r>
-              <w:rPr>
-                <w:rStyle w:val="Hyperlink"/>
-                <w:noProof/>
-              </w:rPr>
-            </w:r>
-            <w:r>
-              <w:rPr>
-                <w:rStyle w:val="Hyperlink"/>
-                <w:noProof/>
+              <w:instrText xml:space="preserve"> PAGEREF _Toc9006710 \h </w:instrText>
+            </w:r>
+            <w:r>
+              <w:rPr>
+                <w:noProof/>
+                <w:webHidden/>
+              </w:rPr>
+            </w:r>
+            <w:r>
+              <w:rPr>
+                <w:noProof/>
+                <w:webHidden/>
               </w:rPr>
               <w:fldChar w:fldCharType="separate"/>
             </w:r>
@@ -1666,8 +1666,8 @@
             </w:r>
             <w:r>
               <w:rPr>
-                <w:rStyle w:val="Hyperlink"/>
-                <w:noProof/>
+                <w:noProof/>
+                <w:webHidden/>
               </w:rPr>
               <w:fldChar w:fldCharType="end"/>
             </w:r>
@@ -1686,7 +1686,7 @@
               <w:lang w:val="pl-PL" w:eastAsia="pl-PL"/>
             </w:rPr>
           </w:pPr>
-          <w:hyperlink w:anchor="_Toc8223319" w:history="1">
+          <w:hyperlink w:anchor="_Toc9006711" w:history="1">
             <w:r>
               <w:rPr>
                 <w:rStyle w:val="Hyperlink"/>
@@ -1722,8 +1722,8 @@
             </w:r>
             <w:r>
               <w:rPr>
-                <w:rStyle w:val="Hyperlink"/>
-                <w:noProof/>
+                <w:noProof/>
+                <w:webHidden/>
               </w:rPr>
               <w:fldChar w:fldCharType="begin"/>
             </w:r>
@@ -1732,18 +1732,18 @@
                 <w:noProof/>
                 <w:webHidden/>
               </w:rPr>
-              <w:instrText xml:space="preserve"> PAGEREF _Toc8223319 \h </w:instrText>
-            </w:r>
-            <w:r>
-              <w:rPr>
-                <w:rStyle w:val="Hyperlink"/>
-                <w:noProof/>
-              </w:rPr>
-            </w:r>
-            <w:r>
-              <w:rPr>
-                <w:rStyle w:val="Hyperlink"/>
-                <w:noProof/>
+              <w:instrText xml:space="preserve"> PAGEREF _Toc9006711 \h </w:instrText>
+            </w:r>
+            <w:r>
+              <w:rPr>
+                <w:noProof/>
+                <w:webHidden/>
+              </w:rPr>
+            </w:r>
+            <w:r>
+              <w:rPr>
+                <w:noProof/>
+                <w:webHidden/>
               </w:rPr>
               <w:fldChar w:fldCharType="separate"/>
             </w:r>
@@ -1756,8 +1756,8 @@
             </w:r>
             <w:r>
               <w:rPr>
-                <w:rStyle w:val="Hyperlink"/>
-                <w:noProof/>
+                <w:noProof/>
+                <w:webHidden/>
               </w:rPr>
               <w:fldChar w:fldCharType="end"/>
             </w:r>
@@ -1776,7 +1776,7 @@
               <w:lang w:val="pl-PL" w:eastAsia="pl-PL"/>
             </w:rPr>
           </w:pPr>
-          <w:hyperlink w:anchor="_Toc8223320" w:history="1">
+          <w:hyperlink w:anchor="_Toc9006712" w:history="1">
             <w:r>
               <w:rPr>
                 <w:rStyle w:val="Hyperlink"/>
@@ -1812,8 +1812,8 @@
             </w:r>
             <w:r>
               <w:rPr>
-                <w:rStyle w:val="Hyperlink"/>
-                <w:noProof/>
+                <w:noProof/>
+                <w:webHidden/>
               </w:rPr>
               <w:fldChar w:fldCharType="begin"/>
             </w:r>
@@ -1822,18 +1822,18 @@
                 <w:noProof/>
                 <w:webHidden/>
               </w:rPr>
-              <w:instrText xml:space="preserve"> PAGEREF _Toc8223320 \h </w:instrText>
-            </w:r>
-            <w:r>
-              <w:rPr>
-                <w:rStyle w:val="Hyperlink"/>
-                <w:noProof/>
-              </w:rPr>
-            </w:r>
-            <w:r>
-              <w:rPr>
-                <w:rStyle w:val="Hyperlink"/>
-                <w:noProof/>
+              <w:instrText xml:space="preserve"> PAGEREF _Toc9006712 \h </w:instrText>
+            </w:r>
+            <w:r>
+              <w:rPr>
+                <w:noProof/>
+                <w:webHidden/>
+              </w:rPr>
+            </w:r>
+            <w:r>
+              <w:rPr>
+                <w:noProof/>
+                <w:webHidden/>
               </w:rPr>
               <w:fldChar w:fldCharType="separate"/>
             </w:r>
@@ -1846,8 +1846,8 @@
             </w:r>
             <w:r>
               <w:rPr>
-                <w:rStyle w:val="Hyperlink"/>
-                <w:noProof/>
+                <w:noProof/>
+                <w:webHidden/>
               </w:rPr>
               <w:fldChar w:fldCharType="end"/>
             </w:r>
@@ -1866,7 +1866,7 @@
               <w:lang w:val="pl-PL" w:eastAsia="pl-PL"/>
             </w:rPr>
           </w:pPr>
-          <w:hyperlink w:anchor="_Toc8223321" w:history="1">
+          <w:hyperlink w:anchor="_Toc9006713" w:history="1">
             <w:r>
               <w:rPr>
                 <w:rStyle w:val="Hyperlink"/>
@@ -1902,8 +1902,8 @@
             </w:r>
             <w:r>
               <w:rPr>
-                <w:rStyle w:val="Hyperlink"/>
-                <w:noProof/>
+                <w:noProof/>
+                <w:webHidden/>
               </w:rPr>
               <w:fldChar w:fldCharType="begin"/>
             </w:r>
@@ -1912,18 +1912,18 @@
                 <w:noProof/>
                 <w:webHidden/>
               </w:rPr>
-              <w:instrText xml:space="preserve"> PAGEREF _Toc8223321 \h </w:instrText>
-            </w:r>
-            <w:r>
-              <w:rPr>
-                <w:rStyle w:val="Hyperlink"/>
-                <w:noProof/>
-              </w:rPr>
-            </w:r>
-            <w:r>
-              <w:rPr>
-                <w:rStyle w:val="Hyperlink"/>
-                <w:noProof/>
+              <w:instrText xml:space="preserve"> PAGEREF _Toc9006713 \h </w:instrText>
+            </w:r>
+            <w:r>
+              <w:rPr>
+                <w:noProof/>
+                <w:webHidden/>
+              </w:rPr>
+            </w:r>
+            <w:r>
+              <w:rPr>
+                <w:noProof/>
+                <w:webHidden/>
               </w:rPr>
               <w:fldChar w:fldCharType="separate"/>
             </w:r>
@@ -1936,8 +1936,8 @@
             </w:r>
             <w:r>
               <w:rPr>
-                <w:rStyle w:val="Hyperlink"/>
-                <w:noProof/>
+                <w:noProof/>
+                <w:webHidden/>
               </w:rPr>
               <w:fldChar w:fldCharType="end"/>
             </w:r>
@@ -1956,7 +1956,7 @@
               <w:lang w:val="pl-PL" w:eastAsia="pl-PL"/>
             </w:rPr>
           </w:pPr>
-          <w:hyperlink w:anchor="_Toc8223322" w:history="1">
+          <w:hyperlink w:anchor="_Toc9006714" w:history="1">
             <w:r>
               <w:rPr>
                 <w:rStyle w:val="Hyperlink"/>
@@ -1999,8 +1999,8 @@
             </w:r>
             <w:r>
               <w:rPr>
-                <w:rStyle w:val="Hyperlink"/>
-                <w:noProof/>
+                <w:noProof/>
+                <w:webHidden/>
               </w:rPr>
               <w:fldChar w:fldCharType="begin"/>
             </w:r>
@@ -2009,18 +2009,18 @@
                 <w:noProof/>
                 <w:webHidden/>
               </w:rPr>
-              <w:instrText xml:space="preserve"> PAGEREF _Toc8223322 \h </w:instrText>
-            </w:r>
-            <w:r>
-              <w:rPr>
-                <w:rStyle w:val="Hyperlink"/>
-                <w:noProof/>
-              </w:rPr>
-            </w:r>
-            <w:r>
-              <w:rPr>
-                <w:rStyle w:val="Hyperlink"/>
-                <w:noProof/>
+              <w:instrText xml:space="preserve"> PAGEREF _Toc9006714 \h </w:instrText>
+            </w:r>
+            <w:r>
+              <w:rPr>
+                <w:noProof/>
+                <w:webHidden/>
+              </w:rPr>
+            </w:r>
+            <w:r>
+              <w:rPr>
+                <w:noProof/>
+                <w:webHidden/>
               </w:rPr>
               <w:fldChar w:fldCharType="separate"/>
             </w:r>
@@ -2033,8 +2033,8 @@
             </w:r>
             <w:r>
               <w:rPr>
-                <w:rStyle w:val="Hyperlink"/>
-                <w:noProof/>
+                <w:noProof/>
+                <w:webHidden/>
               </w:rPr>
               <w:fldChar w:fldCharType="end"/>
             </w:r>
@@ -2053,7 +2053,7 @@
               <w:lang w:val="pl-PL" w:eastAsia="pl-PL"/>
             </w:rPr>
           </w:pPr>
-          <w:hyperlink w:anchor="_Toc8223323" w:history="1">
+          <w:hyperlink w:anchor="_Toc9006715" w:history="1">
             <w:r>
               <w:rPr>
                 <w:rStyle w:val="Hyperlink"/>
@@ -2087,8 +2087,8 @@
             </w:r>
             <w:r>
               <w:rPr>
-                <w:rStyle w:val="Hyperlink"/>
-                <w:noProof/>
+                <w:noProof/>
+                <w:webHidden/>
               </w:rPr>
               <w:fldChar w:fldCharType="begin"/>
             </w:r>
@@ -2097,18 +2097,18 @@
                 <w:noProof/>
                 <w:webHidden/>
               </w:rPr>
-              <w:instrText xml:space="preserve"> PAGEREF _Toc8223323 \h </w:instrText>
-            </w:r>
-            <w:r>
-              <w:rPr>
-                <w:rStyle w:val="Hyperlink"/>
-                <w:noProof/>
-              </w:rPr>
-            </w:r>
-            <w:r>
-              <w:rPr>
-                <w:rStyle w:val="Hyperlink"/>
-                <w:noProof/>
+              <w:instrText xml:space="preserve"> PAGEREF _Toc9006715 \h </w:instrText>
+            </w:r>
+            <w:r>
+              <w:rPr>
+                <w:noProof/>
+                <w:webHidden/>
+              </w:rPr>
+            </w:r>
+            <w:r>
+              <w:rPr>
+                <w:noProof/>
+                <w:webHidden/>
               </w:rPr>
               <w:fldChar w:fldCharType="separate"/>
             </w:r>
@@ -2121,8 +2121,8 @@
             </w:r>
             <w:r>
               <w:rPr>
-                <w:rStyle w:val="Hyperlink"/>
-                <w:noProof/>
+                <w:noProof/>
+                <w:webHidden/>
               </w:rPr>
               <w:fldChar w:fldCharType="end"/>
             </w:r>
@@ -2141,7 +2141,7 @@
               <w:lang w:val="pl-PL" w:eastAsia="pl-PL"/>
             </w:rPr>
           </w:pPr>
-          <w:hyperlink w:anchor="_Toc8223324" w:history="1">
+          <w:hyperlink w:anchor="_Toc9006716" w:history="1">
             <w:r>
               <w:rPr>
                 <w:rStyle w:val="Hyperlink"/>
@@ -2175,8 +2175,8 @@
             </w:r>
             <w:r>
               <w:rPr>
-                <w:rStyle w:val="Hyperlink"/>
-                <w:noProof/>
+                <w:noProof/>
+                <w:webHidden/>
               </w:rPr>
               <w:fldChar w:fldCharType="begin"/>
             </w:r>
@@ -2185,18 +2185,18 @@
                 <w:noProof/>
                 <w:webHidden/>
               </w:rPr>
-              <w:instrText xml:space="preserve"> PAGEREF _Toc8223324 \h </w:instrText>
-            </w:r>
-            <w:r>
-              <w:rPr>
-                <w:rStyle w:val="Hyperlink"/>
-                <w:noProof/>
-              </w:rPr>
-            </w:r>
-            <w:r>
-              <w:rPr>
-                <w:rStyle w:val="Hyperlink"/>
-                <w:noProof/>
+              <w:instrText xml:space="preserve"> PAGEREF _Toc9006716 \h </w:instrText>
+            </w:r>
+            <w:r>
+              <w:rPr>
+                <w:noProof/>
+                <w:webHidden/>
+              </w:rPr>
+            </w:r>
+            <w:r>
+              <w:rPr>
+                <w:noProof/>
+                <w:webHidden/>
               </w:rPr>
               <w:fldChar w:fldCharType="separate"/>
             </w:r>
@@ -2209,8 +2209,8 @@
             </w:r>
             <w:r>
               <w:rPr>
-                <w:rStyle w:val="Hyperlink"/>
-                <w:noProof/>
+                <w:noProof/>
+                <w:webHidden/>
               </w:rPr>
               <w:fldChar w:fldCharType="end"/>
             </w:r>
@@ -2229,7 +2229,7 @@
               <w:lang w:val="pl-PL" w:eastAsia="pl-PL"/>
             </w:rPr>
           </w:pPr>
-          <w:hyperlink w:anchor="_Toc8223325" w:history="1">
+          <w:hyperlink w:anchor="_Toc9006717" w:history="1">
             <w:r>
               <w:rPr>
                 <w:rStyle w:val="Hyperlink"/>
@@ -2263,8 +2263,8 @@
             </w:r>
             <w:r>
               <w:rPr>
-                <w:rStyle w:val="Hyperlink"/>
-                <w:noProof/>
+                <w:noProof/>
+                <w:webHidden/>
               </w:rPr>
               <w:fldChar w:fldCharType="begin"/>
             </w:r>
@@ -2273,18 +2273,18 @@
                 <w:noProof/>
                 <w:webHidden/>
               </w:rPr>
-              <w:instrText xml:space="preserve"> PAGEREF _Toc8223325 \h </w:instrText>
-            </w:r>
-            <w:r>
-              <w:rPr>
-                <w:rStyle w:val="Hyperlink"/>
-                <w:noProof/>
-              </w:rPr>
-            </w:r>
-            <w:r>
-              <w:rPr>
-                <w:rStyle w:val="Hyperlink"/>
-                <w:noProof/>
+              <w:instrText xml:space="preserve"> PAGEREF _Toc9006717 \h </w:instrText>
+            </w:r>
+            <w:r>
+              <w:rPr>
+                <w:noProof/>
+                <w:webHidden/>
+              </w:rPr>
+            </w:r>
+            <w:r>
+              <w:rPr>
+                <w:noProof/>
+                <w:webHidden/>
               </w:rPr>
               <w:fldChar w:fldCharType="separate"/>
             </w:r>
@@ -2297,8 +2297,8 @@
             </w:r>
             <w:r>
               <w:rPr>
-                <w:rStyle w:val="Hyperlink"/>
-                <w:noProof/>
+                <w:noProof/>
+                <w:webHidden/>
               </w:rPr>
               <w:fldChar w:fldCharType="end"/>
             </w:r>
@@ -2317,7 +2317,7 @@
               <w:lang w:val="pl-PL" w:eastAsia="pl-PL"/>
             </w:rPr>
           </w:pPr>
-          <w:hyperlink w:anchor="_Toc8223326" w:history="1">
+          <w:hyperlink w:anchor="_Toc9006718" w:history="1">
             <w:r>
               <w:rPr>
                 <w:rStyle w:val="Hyperlink"/>
@@ -2353,8 +2353,8 @@
             </w:r>
             <w:r>
               <w:rPr>
-                <w:rStyle w:val="Hyperlink"/>
-                <w:noProof/>
+                <w:noProof/>
+                <w:webHidden/>
               </w:rPr>
               <w:fldChar w:fldCharType="begin"/>
             </w:r>
@@ -2363,18 +2363,18 @@
                 <w:noProof/>
                 <w:webHidden/>
               </w:rPr>
-              <w:instrText xml:space="preserve"> PAGEREF _Toc8223326 \h </w:instrText>
-            </w:r>
-            <w:r>
-              <w:rPr>
-                <w:rStyle w:val="Hyperlink"/>
-                <w:noProof/>
-              </w:rPr>
-            </w:r>
-            <w:r>
-              <w:rPr>
-                <w:rStyle w:val="Hyperlink"/>
-                <w:noProof/>
+              <w:instrText xml:space="preserve"> PAGEREF _Toc9006718 \h </w:instrText>
+            </w:r>
+            <w:r>
+              <w:rPr>
+                <w:noProof/>
+                <w:webHidden/>
+              </w:rPr>
+            </w:r>
+            <w:r>
+              <w:rPr>
+                <w:noProof/>
+                <w:webHidden/>
               </w:rPr>
               <w:fldChar w:fldCharType="separate"/>
             </w:r>
@@ -2387,8 +2387,8 @@
             </w:r>
             <w:r>
               <w:rPr>
-                <w:rStyle w:val="Hyperlink"/>
-                <w:noProof/>
+                <w:noProof/>
+                <w:webHidden/>
               </w:rPr>
               <w:fldChar w:fldCharType="end"/>
             </w:r>
@@ -2407,7 +2407,7 @@
               <w:lang w:val="pl-PL" w:eastAsia="pl-PL"/>
             </w:rPr>
           </w:pPr>
-          <w:hyperlink w:anchor="_Toc8223327" w:history="1">
+          <w:hyperlink w:anchor="_Toc9006719" w:history="1">
             <w:r>
               <w:rPr>
                 <w:rStyle w:val="Hyperlink"/>
@@ -2441,8 +2441,8 @@
             </w:r>
             <w:r>
               <w:rPr>
-                <w:rStyle w:val="Hyperlink"/>
-                <w:noProof/>
+                <w:noProof/>
+                <w:webHidden/>
               </w:rPr>
               <w:fldChar w:fldCharType="begin"/>
             </w:r>
@@ -2451,18 +2451,18 @@
                 <w:noProof/>
                 <w:webHidden/>
               </w:rPr>
-              <w:instrText xml:space="preserve"> PAGEREF _Toc8223327 \h </w:instrText>
-            </w:r>
-            <w:r>
-              <w:rPr>
-                <w:rStyle w:val="Hyperlink"/>
-                <w:noProof/>
-              </w:rPr>
-            </w:r>
-            <w:r>
-              <w:rPr>
-                <w:rStyle w:val="Hyperlink"/>
-                <w:noProof/>
+              <w:instrText xml:space="preserve"> PAGEREF _Toc9006719 \h </w:instrText>
+            </w:r>
+            <w:r>
+              <w:rPr>
+                <w:noProof/>
+                <w:webHidden/>
+              </w:rPr>
+            </w:r>
+            <w:r>
+              <w:rPr>
+                <w:noProof/>
+                <w:webHidden/>
               </w:rPr>
               <w:fldChar w:fldCharType="separate"/>
             </w:r>
@@ -2475,8 +2475,8 @@
             </w:r>
             <w:r>
               <w:rPr>
-                <w:rStyle w:val="Hyperlink"/>
-                <w:noProof/>
+                <w:noProof/>
+                <w:webHidden/>
               </w:rPr>
               <w:fldChar w:fldCharType="end"/>
             </w:r>
@@ -2495,7 +2495,7 @@
               <w:lang w:val="pl-PL" w:eastAsia="pl-PL"/>
             </w:rPr>
           </w:pPr>
-          <w:hyperlink w:anchor="_Toc8223328" w:history="1">
+          <w:hyperlink w:anchor="_Toc9006720" w:history="1">
             <w:r>
               <w:rPr>
                 <w:rStyle w:val="Hyperlink"/>
@@ -2529,8 +2529,8 @@
             </w:r>
             <w:r>
               <w:rPr>
-                <w:rStyle w:val="Hyperlink"/>
-                <w:noProof/>
+                <w:noProof/>
+                <w:webHidden/>
               </w:rPr>
               <w:fldChar w:fldCharType="begin"/>
             </w:r>
@@ -2539,18 +2539,18 @@
                 <w:noProof/>
                 <w:webHidden/>
               </w:rPr>
-              <w:instrText xml:space="preserve"> PAGEREF _Toc8223328 \h </w:instrText>
-            </w:r>
-            <w:r>
-              <w:rPr>
-                <w:rStyle w:val="Hyperlink"/>
-                <w:noProof/>
-              </w:rPr>
-            </w:r>
-            <w:r>
-              <w:rPr>
-                <w:rStyle w:val="Hyperlink"/>
-                <w:noProof/>
+              <w:instrText xml:space="preserve"> PAGEREF _Toc9006720 \h </w:instrText>
+            </w:r>
+            <w:r>
+              <w:rPr>
+                <w:noProof/>
+                <w:webHidden/>
+              </w:rPr>
+            </w:r>
+            <w:r>
+              <w:rPr>
+                <w:noProof/>
+                <w:webHidden/>
               </w:rPr>
               <w:fldChar w:fldCharType="separate"/>
             </w:r>
@@ -2563,8 +2563,8 @@
             </w:r>
             <w:r>
               <w:rPr>
-                <w:rStyle w:val="Hyperlink"/>
-                <w:noProof/>
+                <w:noProof/>
+                <w:webHidden/>
               </w:rPr>
               <w:fldChar w:fldCharType="end"/>
             </w:r>
@@ -2583,7 +2583,7 @@
               <w:lang w:val="pl-PL" w:eastAsia="pl-PL"/>
             </w:rPr>
           </w:pPr>
-          <w:hyperlink w:anchor="_Toc8223329" w:history="1">
+          <w:hyperlink w:anchor="_Toc9006721" w:history="1">
             <w:r>
               <w:rPr>
                 <w:rStyle w:val="Hyperlink"/>
@@ -2617,8 +2617,8 @@
             </w:r>
             <w:r>
               <w:rPr>
-                <w:rStyle w:val="Hyperlink"/>
-                <w:noProof/>
+                <w:noProof/>
+                <w:webHidden/>
               </w:rPr>
               <w:fldChar w:fldCharType="begin"/>
             </w:r>
@@ -2627,18 +2627,18 @@
                 <w:noProof/>
                 <w:webHidden/>
               </w:rPr>
-              <w:instrText xml:space="preserve"> PAGEREF _Toc8223329 \h </w:instrText>
-            </w:r>
-            <w:r>
-              <w:rPr>
-                <w:rStyle w:val="Hyperlink"/>
-                <w:noProof/>
-              </w:rPr>
-            </w:r>
-            <w:r>
-              <w:rPr>
-                <w:rStyle w:val="Hyperlink"/>
-                <w:noProof/>
+              <w:instrText xml:space="preserve"> PAGEREF _Toc9006721 \h </w:instrText>
+            </w:r>
+            <w:r>
+              <w:rPr>
+                <w:noProof/>
+                <w:webHidden/>
+              </w:rPr>
+            </w:r>
+            <w:r>
+              <w:rPr>
+                <w:noProof/>
+                <w:webHidden/>
               </w:rPr>
               <w:fldChar w:fldCharType="separate"/>
             </w:r>
@@ -2651,8 +2651,8 @@
             </w:r>
             <w:r>
               <w:rPr>
-                <w:rStyle w:val="Hyperlink"/>
-                <w:noProof/>
+                <w:noProof/>
+                <w:webHidden/>
               </w:rPr>
               <w:fldChar w:fldCharType="end"/>
             </w:r>
@@ -2671,7 +2671,7 @@
               <w:lang w:val="pl-PL" w:eastAsia="pl-PL"/>
             </w:rPr>
           </w:pPr>
-          <w:hyperlink w:anchor="_Toc8223330" w:history="1">
+          <w:hyperlink w:anchor="_Toc9006722" w:history="1">
             <w:r>
               <w:rPr>
                 <w:rStyle w:val="Hyperlink"/>
@@ -2705,8 +2705,8 @@
             </w:r>
             <w:r>
               <w:rPr>
-                <w:rStyle w:val="Hyperlink"/>
-                <w:noProof/>
+                <w:noProof/>
+                <w:webHidden/>
               </w:rPr>
               <w:fldChar w:fldCharType="begin"/>
             </w:r>
@@ -2715,18 +2715,18 @@
                 <w:noProof/>
                 <w:webHidden/>
               </w:rPr>
-              <w:instrText xml:space="preserve"> PAGEREF _Toc8223330 \h </w:instrText>
-            </w:r>
-            <w:r>
-              <w:rPr>
-                <w:rStyle w:val="Hyperlink"/>
-                <w:noProof/>
-              </w:rPr>
-            </w:r>
-            <w:r>
-              <w:rPr>
-                <w:rStyle w:val="Hyperlink"/>
-                <w:noProof/>
+              <w:instrText xml:space="preserve"> PAGEREF _Toc9006722 \h </w:instrText>
+            </w:r>
+            <w:r>
+              <w:rPr>
+                <w:noProof/>
+                <w:webHidden/>
+              </w:rPr>
+            </w:r>
+            <w:r>
+              <w:rPr>
+                <w:noProof/>
+                <w:webHidden/>
               </w:rPr>
               <w:fldChar w:fldCharType="separate"/>
             </w:r>
@@ -2739,8 +2739,8 @@
             </w:r>
             <w:r>
               <w:rPr>
-                <w:rStyle w:val="Hyperlink"/>
-                <w:noProof/>
+                <w:noProof/>
+                <w:webHidden/>
               </w:rPr>
               <w:fldChar w:fldCharType="end"/>
             </w:r>
@@ -2759,7 +2759,7 @@
               <w:lang w:val="pl-PL" w:eastAsia="pl-PL"/>
             </w:rPr>
           </w:pPr>
-          <w:hyperlink w:anchor="_Toc8223331" w:history="1">
+          <w:hyperlink w:anchor="_Toc9006723" w:history="1">
             <w:r>
               <w:rPr>
                 <w:rStyle w:val="Hyperlink"/>
@@ -2795,8 +2795,8 @@
             </w:r>
             <w:r>
               <w:rPr>
-                <w:rStyle w:val="Hyperlink"/>
-                <w:noProof/>
+                <w:noProof/>
+                <w:webHidden/>
               </w:rPr>
               <w:fldChar w:fldCharType="begin"/>
             </w:r>
@@ -2805,18 +2805,18 @@
                 <w:noProof/>
                 <w:webHidden/>
               </w:rPr>
-              <w:instrText xml:space="preserve"> PAGEREF _Toc8223331 \h </w:instrText>
-            </w:r>
-            <w:r>
-              <w:rPr>
-                <w:rStyle w:val="Hyperlink"/>
-                <w:noProof/>
-              </w:rPr>
-            </w:r>
-            <w:r>
-              <w:rPr>
-                <w:rStyle w:val="Hyperlink"/>
-                <w:noProof/>
+              <w:instrText xml:space="preserve"> PAGEREF _Toc9006723 \h </w:instrText>
+            </w:r>
+            <w:r>
+              <w:rPr>
+                <w:noProof/>
+                <w:webHidden/>
+              </w:rPr>
+            </w:r>
+            <w:r>
+              <w:rPr>
+                <w:noProof/>
+                <w:webHidden/>
               </w:rPr>
               <w:fldChar w:fldCharType="separate"/>
             </w:r>
@@ -2829,8 +2829,8 @@
             </w:r>
             <w:r>
               <w:rPr>
-                <w:rStyle w:val="Hyperlink"/>
-                <w:noProof/>
+                <w:noProof/>
+                <w:webHidden/>
               </w:rPr>
               <w:fldChar w:fldCharType="end"/>
             </w:r>
@@ -2849,7 +2849,7 @@
               <w:lang w:val="pl-PL" w:eastAsia="pl-PL"/>
             </w:rPr>
           </w:pPr>
-          <w:hyperlink w:anchor="_Toc8223332" w:history="1">
+          <w:hyperlink w:anchor="_Toc9006724" w:history="1">
             <w:r>
               <w:rPr>
                 <w:rStyle w:val="Hyperlink"/>
@@ -2885,8 +2885,8 @@
             </w:r>
             <w:r>
               <w:rPr>
-                <w:rStyle w:val="Hyperlink"/>
-                <w:noProof/>
+                <w:noProof/>
+                <w:webHidden/>
               </w:rPr>
               <w:fldChar w:fldCharType="begin"/>
             </w:r>
@@ -2895,18 +2895,18 @@
                 <w:noProof/>
                 <w:webHidden/>
               </w:rPr>
-              <w:instrText xml:space="preserve"> PAGEREF _Toc8223332 \h </w:instrText>
-            </w:r>
-            <w:r>
-              <w:rPr>
-                <w:rStyle w:val="Hyperlink"/>
-                <w:noProof/>
-              </w:rPr>
-            </w:r>
-            <w:r>
-              <w:rPr>
-                <w:rStyle w:val="Hyperlink"/>
-                <w:noProof/>
+              <w:instrText xml:space="preserve"> PAGEREF _Toc9006724 \h </w:instrText>
+            </w:r>
+            <w:r>
+              <w:rPr>
+                <w:noProof/>
+                <w:webHidden/>
+              </w:rPr>
+            </w:r>
+            <w:r>
+              <w:rPr>
+                <w:noProof/>
+                <w:webHidden/>
               </w:rPr>
               <w:fldChar w:fldCharType="separate"/>
             </w:r>
@@ -2919,8 +2919,8 @@
             </w:r>
             <w:r>
               <w:rPr>
-                <w:rStyle w:val="Hyperlink"/>
-                <w:noProof/>
+                <w:noProof/>
+                <w:webHidden/>
               </w:rPr>
               <w:fldChar w:fldCharType="end"/>
             </w:r>
@@ -2939,7 +2939,7 @@
               <w:lang w:val="pl-PL" w:eastAsia="pl-PL"/>
             </w:rPr>
           </w:pPr>
-          <w:hyperlink w:anchor="_Toc8223333" w:history="1">
+          <w:hyperlink w:anchor="_Toc9006725" w:history="1">
             <w:r>
               <w:rPr>
                 <w:rStyle w:val="Hyperlink"/>
@@ -2975,8 +2975,8 @@
             </w:r>
             <w:r>
               <w:rPr>
-                <w:rStyle w:val="Hyperlink"/>
-                <w:noProof/>
+                <w:noProof/>
+                <w:webHidden/>
               </w:rPr>
               <w:fldChar w:fldCharType="begin"/>
             </w:r>
@@ -2985,18 +2985,18 @@
                 <w:noProof/>
                 <w:webHidden/>
               </w:rPr>
-              <w:instrText xml:space="preserve"> PAGEREF _Toc8223333 \h </w:instrText>
-            </w:r>
-            <w:r>
-              <w:rPr>
-                <w:rStyle w:val="Hyperlink"/>
-                <w:noProof/>
-              </w:rPr>
-            </w:r>
-            <w:r>
-              <w:rPr>
-                <w:rStyle w:val="Hyperlink"/>
-                <w:noProof/>
+              <w:instrText xml:space="preserve"> PAGEREF _Toc9006725 \h </w:instrText>
+            </w:r>
+            <w:r>
+              <w:rPr>
+                <w:noProof/>
+                <w:webHidden/>
+              </w:rPr>
+            </w:r>
+            <w:r>
+              <w:rPr>
+                <w:noProof/>
+                <w:webHidden/>
               </w:rPr>
               <w:fldChar w:fldCharType="separate"/>
             </w:r>
@@ -3009,8 +3009,8 @@
             </w:r>
             <w:r>
               <w:rPr>
-                <w:rStyle w:val="Hyperlink"/>
-                <w:noProof/>
+                <w:noProof/>
+                <w:webHidden/>
               </w:rPr>
               <w:fldChar w:fldCharType="end"/>
             </w:r>
@@ -3029,7 +3029,7 @@
               <w:lang w:val="pl-PL" w:eastAsia="pl-PL"/>
             </w:rPr>
           </w:pPr>
-          <w:hyperlink w:anchor="_Toc8223334" w:history="1">
+          <w:hyperlink w:anchor="_Toc9006726" w:history="1">
             <w:r>
               <w:rPr>
                 <w:rStyle w:val="Hyperlink"/>
@@ -3065,8 +3065,8 @@
             </w:r>
             <w:r>
               <w:rPr>
-                <w:rStyle w:val="Hyperlink"/>
-                <w:noProof/>
+                <w:noProof/>
+                <w:webHidden/>
               </w:rPr>
               <w:fldChar w:fldCharType="begin"/>
             </w:r>
@@ -3075,18 +3075,18 @@
                 <w:noProof/>
                 <w:webHidden/>
               </w:rPr>
-              <w:instrText xml:space="preserve"> PAGEREF _Toc8223334 \h </w:instrText>
-            </w:r>
-            <w:r>
-              <w:rPr>
-                <w:rStyle w:val="Hyperlink"/>
-                <w:noProof/>
-              </w:rPr>
-            </w:r>
-            <w:r>
-              <w:rPr>
-                <w:rStyle w:val="Hyperlink"/>
-                <w:noProof/>
+              <w:instrText xml:space="preserve"> PAGEREF _Toc9006726 \h </w:instrText>
+            </w:r>
+            <w:r>
+              <w:rPr>
+                <w:noProof/>
+                <w:webHidden/>
+              </w:rPr>
+            </w:r>
+            <w:r>
+              <w:rPr>
+                <w:noProof/>
+                <w:webHidden/>
               </w:rPr>
               <w:fldChar w:fldCharType="separate"/>
             </w:r>
@@ -3099,8 +3099,8 @@
             </w:r>
             <w:r>
               <w:rPr>
-                <w:rStyle w:val="Hyperlink"/>
-                <w:noProof/>
+                <w:noProof/>
+                <w:webHidden/>
               </w:rPr>
               <w:fldChar w:fldCharType="end"/>
             </w:r>
@@ -3119,7 +3119,7 @@
               <w:lang w:val="pl-PL" w:eastAsia="pl-PL"/>
             </w:rPr>
           </w:pPr>
-          <w:hyperlink w:anchor="_Toc8223335" w:history="1">
+          <w:hyperlink w:anchor="_Toc9006727" w:history="1">
             <w:r>
               <w:rPr>
                 <w:rStyle w:val="Hyperlink"/>
@@ -3155,8 +3155,8 @@
             </w:r>
             <w:r>
               <w:rPr>
-                <w:rStyle w:val="Hyperlink"/>
-                <w:noProof/>
+                <w:noProof/>
+                <w:webHidden/>
               </w:rPr>
               <w:fldChar w:fldCharType="begin"/>
             </w:r>
@@ -3165,18 +3165,18 @@
                 <w:noProof/>
                 <w:webHidden/>
               </w:rPr>
-              <w:instrText xml:space="preserve"> PAGEREF _Toc8223335 \h </w:instrText>
-            </w:r>
-            <w:r>
-              <w:rPr>
-                <w:rStyle w:val="Hyperlink"/>
-                <w:noProof/>
-              </w:rPr>
-            </w:r>
-            <w:r>
-              <w:rPr>
-                <w:rStyle w:val="Hyperlink"/>
-                <w:noProof/>
+              <w:instrText xml:space="preserve"> PAGEREF _Toc9006727 \h </w:instrText>
+            </w:r>
+            <w:r>
+              <w:rPr>
+                <w:noProof/>
+                <w:webHidden/>
+              </w:rPr>
+            </w:r>
+            <w:r>
+              <w:rPr>
+                <w:noProof/>
+                <w:webHidden/>
               </w:rPr>
               <w:fldChar w:fldCharType="separate"/>
             </w:r>
@@ -3189,8 +3189,8 @@
             </w:r>
             <w:r>
               <w:rPr>
-                <w:rStyle w:val="Hyperlink"/>
-                <w:noProof/>
+                <w:noProof/>
+                <w:webHidden/>
               </w:rPr>
               <w:fldChar w:fldCharType="end"/>
             </w:r>
@@ -3209,7 +3209,7 @@
               <w:lang w:val="pl-PL" w:eastAsia="pl-PL"/>
             </w:rPr>
           </w:pPr>
-          <w:hyperlink w:anchor="_Toc8223336" w:history="1">
+          <w:hyperlink w:anchor="_Toc9006728" w:history="1">
             <w:r>
               <w:rPr>
                 <w:rStyle w:val="Hyperlink"/>
@@ -3245,8 +3245,8 @@
             </w:r>
             <w:r>
               <w:rPr>
-                <w:rStyle w:val="Hyperlink"/>
-                <w:noProof/>
+                <w:noProof/>
+                <w:webHidden/>
               </w:rPr>
               <w:fldChar w:fldCharType="begin"/>
             </w:r>
@@ -3255,18 +3255,18 @@
                 <w:noProof/>
                 <w:webHidden/>
               </w:rPr>
-              <w:instrText xml:space="preserve"> PAGEREF _Toc8223336 \h </w:instrText>
-            </w:r>
-            <w:r>
-              <w:rPr>
-                <w:rStyle w:val="Hyperlink"/>
-                <w:noProof/>
-              </w:rPr>
-            </w:r>
-            <w:r>
-              <w:rPr>
-                <w:rStyle w:val="Hyperlink"/>
-                <w:noProof/>
+              <w:instrText xml:space="preserve"> PAGEREF _Toc9006728 \h </w:instrText>
+            </w:r>
+            <w:r>
+              <w:rPr>
+                <w:noProof/>
+                <w:webHidden/>
+              </w:rPr>
+            </w:r>
+            <w:r>
+              <w:rPr>
+                <w:noProof/>
+                <w:webHidden/>
               </w:rPr>
               <w:fldChar w:fldCharType="separate"/>
             </w:r>
@@ -3279,8 +3279,8 @@
             </w:r>
             <w:r>
               <w:rPr>
-                <w:rStyle w:val="Hyperlink"/>
-                <w:noProof/>
+                <w:noProof/>
+                <w:webHidden/>
               </w:rPr>
               <w:fldChar w:fldCharType="end"/>
             </w:r>
@@ -3299,7 +3299,7 @@
               <w:lang w:val="pl-PL" w:eastAsia="pl-PL"/>
             </w:rPr>
           </w:pPr>
-          <w:hyperlink w:anchor="_Toc8223337" w:history="1">
+          <w:hyperlink w:anchor="_Toc9006729" w:history="1">
             <w:r>
               <w:rPr>
                 <w:rStyle w:val="Hyperlink"/>
@@ -3322,7 +3322,7 @@
                 <w:noProof/>
                 <w:lang w:val="pl-PL"/>
               </w:rPr>
-              <w:t>Kalsa Coord</w:t>
+              <w:t>Klasa Coord</w:t>
             </w:r>
             <w:r>
               <w:rPr>
@@ -3333,8 +3333,8 @@
             </w:r>
             <w:r>
               <w:rPr>
-                <w:rStyle w:val="Hyperlink"/>
-                <w:noProof/>
+                <w:noProof/>
+                <w:webHidden/>
               </w:rPr>
               <w:fldChar w:fldCharType="begin"/>
             </w:r>
@@ -3343,18 +3343,18 @@
                 <w:noProof/>
                 <w:webHidden/>
               </w:rPr>
-              <w:instrText xml:space="preserve"> PAGEREF _Toc8223337 \h </w:instrText>
-            </w:r>
-            <w:r>
-              <w:rPr>
-                <w:rStyle w:val="Hyperlink"/>
-                <w:noProof/>
-              </w:rPr>
-            </w:r>
-            <w:r>
-              <w:rPr>
-                <w:rStyle w:val="Hyperlink"/>
-                <w:noProof/>
+              <w:instrText xml:space="preserve"> PAGEREF _Toc9006729 \h </w:instrText>
+            </w:r>
+            <w:r>
+              <w:rPr>
+                <w:noProof/>
+                <w:webHidden/>
+              </w:rPr>
+            </w:r>
+            <w:r>
+              <w:rPr>
+                <w:noProof/>
+                <w:webHidden/>
               </w:rPr>
               <w:fldChar w:fldCharType="separate"/>
             </w:r>
@@ -3363,12 +3363,12 @@
                 <w:noProof/>
                 <w:webHidden/>
               </w:rPr>
-              <w:t>19</w:t>
-            </w:r>
-            <w:r>
-              <w:rPr>
-                <w:rStyle w:val="Hyperlink"/>
-                <w:noProof/>
+              <w:t>20</w:t>
+            </w:r>
+            <w:r>
+              <w:rPr>
+                <w:noProof/>
+                <w:webHidden/>
               </w:rPr>
               <w:fldChar w:fldCharType="end"/>
             </w:r>
@@ -3387,7 +3387,7 @@
               <w:lang w:val="pl-PL" w:eastAsia="pl-PL"/>
             </w:rPr>
           </w:pPr>
-          <w:hyperlink w:anchor="_Toc8223338" w:history="1">
+          <w:hyperlink w:anchor="_Toc9006730" w:history="1">
             <w:r>
               <w:rPr>
                 <w:rStyle w:val="Hyperlink"/>
@@ -3410,7 +3410,7 @@
                 <w:noProof/>
                 <w:lang w:val="pl-PL"/>
               </w:rPr>
-              <w:t>Kalsa Snake</w:t>
+              <w:t>Klasa Snake</w:t>
             </w:r>
             <w:r>
               <w:rPr>
@@ -3421,8 +3421,8 @@
             </w:r>
             <w:r>
               <w:rPr>
-                <w:rStyle w:val="Hyperlink"/>
-                <w:noProof/>
+                <w:noProof/>
+                <w:webHidden/>
               </w:rPr>
               <w:fldChar w:fldCharType="begin"/>
             </w:r>
@@ -3431,18 +3431,18 @@
                 <w:noProof/>
                 <w:webHidden/>
               </w:rPr>
-              <w:instrText xml:space="preserve"> PAGEREF _Toc8223338 \h </w:instrText>
-            </w:r>
-            <w:r>
-              <w:rPr>
-                <w:rStyle w:val="Hyperlink"/>
-                <w:noProof/>
-              </w:rPr>
-            </w:r>
-            <w:r>
-              <w:rPr>
-                <w:rStyle w:val="Hyperlink"/>
-                <w:noProof/>
+              <w:instrText xml:space="preserve"> PAGEREF _Toc9006730 \h </w:instrText>
+            </w:r>
+            <w:r>
+              <w:rPr>
+                <w:noProof/>
+                <w:webHidden/>
+              </w:rPr>
+            </w:r>
+            <w:r>
+              <w:rPr>
+                <w:noProof/>
+                <w:webHidden/>
               </w:rPr>
               <w:fldChar w:fldCharType="separate"/>
             </w:r>
@@ -3451,12 +3451,12 @@
                 <w:noProof/>
                 <w:webHidden/>
               </w:rPr>
-              <w:t>20</w:t>
-            </w:r>
-            <w:r>
-              <w:rPr>
-                <w:rStyle w:val="Hyperlink"/>
-                <w:noProof/>
+              <w:t>21</w:t>
+            </w:r>
+            <w:r>
+              <w:rPr>
+                <w:noProof/>
+                <w:webHidden/>
               </w:rPr>
               <w:fldChar w:fldCharType="end"/>
             </w:r>
@@ -3475,7 +3475,7 @@
               <w:lang w:val="pl-PL" w:eastAsia="pl-PL"/>
             </w:rPr>
           </w:pPr>
-          <w:hyperlink w:anchor="_Toc8223339" w:history="1">
+          <w:hyperlink w:anchor="_Toc9006731" w:history="1">
             <w:r>
               <w:rPr>
                 <w:rStyle w:val="Hyperlink"/>
@@ -3509,8 +3509,8 @@
             </w:r>
             <w:r>
               <w:rPr>
-                <w:rStyle w:val="Hyperlink"/>
-                <w:noProof/>
+                <w:noProof/>
+                <w:webHidden/>
               </w:rPr>
               <w:fldChar w:fldCharType="begin"/>
             </w:r>
@@ -3519,18 +3519,18 @@
                 <w:noProof/>
                 <w:webHidden/>
               </w:rPr>
-              <w:instrText xml:space="preserve"> PAGEREF _Toc8223339 \h </w:instrText>
-            </w:r>
-            <w:r>
-              <w:rPr>
-                <w:rStyle w:val="Hyperlink"/>
-                <w:noProof/>
-              </w:rPr>
-            </w:r>
-            <w:r>
-              <w:rPr>
-                <w:rStyle w:val="Hyperlink"/>
-                <w:noProof/>
+              <w:instrText xml:space="preserve"> PAGEREF _Toc9006731 \h </w:instrText>
+            </w:r>
+            <w:r>
+              <w:rPr>
+                <w:noProof/>
+                <w:webHidden/>
+              </w:rPr>
+            </w:r>
+            <w:r>
+              <w:rPr>
+                <w:noProof/>
+                <w:webHidden/>
               </w:rPr>
               <w:fldChar w:fldCharType="separate"/>
             </w:r>
@@ -3539,12 +3539,12 @@
                 <w:noProof/>
                 <w:webHidden/>
               </w:rPr>
-              <w:t>21</w:t>
-            </w:r>
-            <w:r>
-              <w:rPr>
-                <w:rStyle w:val="Hyperlink"/>
-                <w:noProof/>
+              <w:t>23</w:t>
+            </w:r>
+            <w:r>
+              <w:rPr>
+                <w:noProof/>
+                <w:webHidden/>
               </w:rPr>
               <w:fldChar w:fldCharType="end"/>
             </w:r>
@@ -3563,7 +3563,7 @@
               <w:lang w:val="pl-PL" w:eastAsia="pl-PL"/>
             </w:rPr>
           </w:pPr>
-          <w:hyperlink w:anchor="_Toc8223340" w:history="1">
+          <w:hyperlink w:anchor="_Toc9006732" w:history="1">
             <w:r>
               <w:rPr>
                 <w:rStyle w:val="Hyperlink"/>
@@ -3597,8 +3597,8 @@
             </w:r>
             <w:r>
               <w:rPr>
-                <w:rStyle w:val="Hyperlink"/>
-                <w:noProof/>
+                <w:noProof/>
+                <w:webHidden/>
               </w:rPr>
               <w:fldChar w:fldCharType="begin"/>
             </w:r>
@@ -3607,18 +3607,18 @@
                 <w:noProof/>
                 <w:webHidden/>
               </w:rPr>
-              <w:instrText xml:space="preserve"> PAGEREF _Toc8223340 \h </w:instrText>
-            </w:r>
-            <w:r>
-              <w:rPr>
-                <w:rStyle w:val="Hyperlink"/>
-                <w:noProof/>
-              </w:rPr>
-            </w:r>
-            <w:r>
-              <w:rPr>
-                <w:rStyle w:val="Hyperlink"/>
-                <w:noProof/>
+              <w:instrText xml:space="preserve"> PAGEREF _Toc9006732 \h </w:instrText>
+            </w:r>
+            <w:r>
+              <w:rPr>
+                <w:noProof/>
+                <w:webHidden/>
+              </w:rPr>
+            </w:r>
+            <w:r>
+              <w:rPr>
+                <w:noProof/>
+                <w:webHidden/>
               </w:rPr>
               <w:fldChar w:fldCharType="separate"/>
             </w:r>
@@ -3627,12 +3627,12 @@
                 <w:noProof/>
                 <w:webHidden/>
               </w:rPr>
-              <w:t>21</w:t>
-            </w:r>
-            <w:r>
-              <w:rPr>
-                <w:rStyle w:val="Hyperlink"/>
-                <w:noProof/>
+              <w:t>23</w:t>
+            </w:r>
+            <w:r>
+              <w:rPr>
+                <w:noProof/>
+                <w:webHidden/>
               </w:rPr>
               <w:fldChar w:fldCharType="end"/>
             </w:r>
@@ -3651,7 +3651,7 @@
               <w:lang w:val="pl-PL" w:eastAsia="pl-PL"/>
             </w:rPr>
           </w:pPr>
-          <w:hyperlink w:anchor="_Toc8223341" w:history="1">
+          <w:hyperlink w:anchor="_Toc9006733" w:history="1">
             <w:r>
               <w:rPr>
                 <w:rStyle w:val="Hyperlink"/>
@@ -3678,6 +3678,8 @@
               </w:rPr>
               <w:t>Bibliografia</w:t>
             </w:r>
+            <w:bookmarkStart w:id="0" w:name="_GoBack"/>
+            <w:bookmarkEnd w:id="0"/>
             <w:r>
               <w:rPr>
                 <w:noProof/>
@@ -3687,8 +3689,8 @@
             </w:r>
             <w:r>
               <w:rPr>
-                <w:rStyle w:val="Hyperlink"/>
-                <w:noProof/>
+                <w:noProof/>
+                <w:webHidden/>
               </w:rPr>
               <w:fldChar w:fldCharType="begin"/>
             </w:r>
@@ -3697,18 +3699,18 @@
                 <w:noProof/>
                 <w:webHidden/>
               </w:rPr>
-              <w:instrText xml:space="preserve"> PAGEREF _Toc8223341 \h </w:instrText>
-            </w:r>
-            <w:r>
-              <w:rPr>
-                <w:rStyle w:val="Hyperlink"/>
-                <w:noProof/>
-              </w:rPr>
-            </w:r>
-            <w:r>
-              <w:rPr>
-                <w:rStyle w:val="Hyperlink"/>
-                <w:noProof/>
+              <w:instrText xml:space="preserve"> PAGEREF _Toc9006733 \h </w:instrText>
+            </w:r>
+            <w:r>
+              <w:rPr>
+                <w:noProof/>
+                <w:webHidden/>
+              </w:rPr>
+            </w:r>
+            <w:r>
+              <w:rPr>
+                <w:noProof/>
+                <w:webHidden/>
               </w:rPr>
               <w:fldChar w:fldCharType="separate"/>
             </w:r>
@@ -3717,12 +3719,12 @@
                 <w:noProof/>
                 <w:webHidden/>
               </w:rPr>
-              <w:t>22</w:t>
-            </w:r>
-            <w:r>
-              <w:rPr>
-                <w:rStyle w:val="Hyperlink"/>
-                <w:noProof/>
+              <w:t>25</w:t>
+            </w:r>
+            <w:r>
+              <w:rPr>
+                <w:noProof/>
+                <w:webHidden/>
               </w:rPr>
               <w:fldChar w:fldCharType="end"/>
             </w:r>
@@ -3931,7 +3933,7 @@
           <w:lang w:val="pl-PL"/>
         </w:rPr>
       </w:pPr>
-      <w:bookmarkStart w:id="0" w:name="_Toc8223304"/>
+      <w:bookmarkStart w:id="1" w:name="_Toc9006696"/>
       <w:r>
         <w:rPr>
           <w:rFonts w:ascii="Times New Roman" w:hAnsi="Times New Roman" w:cs="Times New Roman"/>
@@ -3939,7 +3941,7 @@
         </w:rPr>
         <w:t>Wstęp</w:t>
       </w:r>
-      <w:bookmarkEnd w:id="0"/>
+      <w:bookmarkEnd w:id="1"/>
     </w:p>
     <w:p>
       <w:pPr>
@@ -4437,7 +4439,7 @@
           <w:lang w:val="pl-PL"/>
         </w:rPr>
       </w:pPr>
-      <w:bookmarkStart w:id="1" w:name="_Toc8223305"/>
+      <w:bookmarkStart w:id="2" w:name="_Toc9006697"/>
       <w:r>
         <w:rPr>
           <w:rFonts w:ascii="Times New Roman" w:hAnsi="Times New Roman" w:cs="Times New Roman"/>
@@ -4445,7 +4447,7 @@
         </w:rPr>
         <w:t>Cel Pracy</w:t>
       </w:r>
-      <w:bookmarkEnd w:id="1"/>
+      <w:bookmarkEnd w:id="2"/>
     </w:p>
     <w:p>
       <w:pPr>
@@ -4833,7 +4835,7 @@
           <w:lang w:val="pl-PL"/>
         </w:rPr>
       </w:pPr>
-      <w:bookmarkStart w:id="2" w:name="_Toc8223306"/>
+      <w:bookmarkStart w:id="3" w:name="_Toc9006698"/>
       <w:r>
         <w:rPr>
           <w:rFonts w:ascii="Times New Roman" w:hAnsi="Times New Roman" w:cs="Times New Roman"/>
@@ -4857,7 +4859,7 @@
         </w:rPr>
         <w:t xml:space="preserve"> Development</w:t>
       </w:r>
-      <w:bookmarkEnd w:id="2"/>
+      <w:bookmarkEnd w:id="3"/>
     </w:p>
     <w:p>
       <w:pPr>
@@ -4874,7 +4876,7 @@
           <w:lang w:val="pl-PL"/>
         </w:rPr>
       </w:pPr>
-      <w:bookmarkStart w:id="3" w:name="_Toc8223307"/>
+      <w:bookmarkStart w:id="4" w:name="_Toc9006699"/>
       <w:r>
         <w:rPr>
           <w:rFonts w:ascii="Times New Roman" w:hAnsi="Times New Roman" w:cs="Times New Roman"/>
@@ -4882,7 +4884,7 @@
         </w:rPr>
         <w:t>Koncepcja TDD</w:t>
       </w:r>
-      <w:bookmarkEnd w:id="3"/>
+      <w:bookmarkEnd w:id="4"/>
     </w:p>
     <w:p>
       <w:pPr>
@@ -5575,7 +5577,7 @@
           <w:lang w:val="pl-PL"/>
         </w:rPr>
       </w:pPr>
-      <w:bookmarkStart w:id="4" w:name="_Toc8223308"/>
+      <w:bookmarkStart w:id="5" w:name="_Toc9006700"/>
       <w:r>
         <w:rPr>
           <w:rFonts w:ascii="Times New Roman" w:hAnsi="Times New Roman" w:cs="Times New Roman"/>
@@ -5583,7 +5585,7 @@
         </w:rPr>
         <w:t>Trzy prawa TDD</w:t>
       </w:r>
-      <w:bookmarkEnd w:id="4"/>
+      <w:bookmarkEnd w:id="5"/>
     </w:p>
     <w:p>
       <w:pPr>
@@ -5807,7 +5809,7 @@
           <w:lang w:val="pl-PL"/>
         </w:rPr>
       </w:pPr>
-      <w:bookmarkStart w:id="5" w:name="_Toc8223309"/>
+      <w:bookmarkStart w:id="6" w:name="_Toc9006701"/>
       <w:r>
         <w:rPr>
           <w:rFonts w:ascii="Times New Roman" w:hAnsi="Times New Roman" w:cs="Times New Roman"/>
@@ -5844,7 +5846,7 @@
         </w:rPr>
         <w:t>r</w:t>
       </w:r>
-      <w:bookmarkEnd w:id="5"/>
+      <w:bookmarkEnd w:id="6"/>
       <w:proofErr w:type="spellEnd"/>
     </w:p>
     <w:p>
@@ -6378,7 +6380,7 @@
           <w:lang w:val="pl-PL"/>
         </w:rPr>
       </w:pPr>
-      <w:bookmarkStart w:id="6" w:name="_Toc8223310"/>
+      <w:bookmarkStart w:id="7" w:name="_Toc9006702"/>
       <w:r>
         <w:rPr>
           <w:rFonts w:ascii="Times New Roman" w:hAnsi="Times New Roman" w:cs="Times New Roman"/>
@@ -6386,7 +6388,7 @@
         </w:rPr>
         <w:t>Mocne punkty TDD</w:t>
       </w:r>
-      <w:bookmarkEnd w:id="6"/>
+      <w:bookmarkEnd w:id="7"/>
     </w:p>
     <w:p>
       <w:pPr>
@@ -6523,7 +6525,7 @@
           <w:lang w:val="pl-PL"/>
         </w:rPr>
       </w:pPr>
-      <w:bookmarkStart w:id="7" w:name="_Toc8223311"/>
+      <w:bookmarkStart w:id="8" w:name="_Toc9006703"/>
       <w:r>
         <w:rPr>
           <w:rFonts w:ascii="Times New Roman" w:hAnsi="Times New Roman" w:cs="Times New Roman"/>
@@ -6545,7 +6547,7 @@
         </w:rPr>
         <w:t>Testy jednostkowe i integracyjne</w:t>
       </w:r>
-      <w:bookmarkEnd w:id="7"/>
+      <w:bookmarkEnd w:id="8"/>
     </w:p>
     <w:p>
       <w:pPr>
@@ -6862,7 +6864,7 @@
           <w:lang w:val="pl-PL"/>
         </w:rPr>
       </w:pPr>
-      <w:bookmarkStart w:id="8" w:name="_Toc8223312"/>
+      <w:bookmarkStart w:id="9" w:name="_Toc9006704"/>
       <w:r>
         <w:rPr>
           <w:rFonts w:ascii="Times New Roman" w:hAnsi="Times New Roman" w:cs="Times New Roman"/>
@@ -6877,7 +6879,7 @@
         </w:rPr>
         <w:t>h/modułowych</w:t>
       </w:r>
-      <w:bookmarkEnd w:id="8"/>
+      <w:bookmarkEnd w:id="9"/>
     </w:p>
     <w:p>
       <w:pPr>
@@ -7620,7 +7622,7 @@
           <w:lang w:val="pl-PL"/>
         </w:rPr>
       </w:pPr>
-      <w:bookmarkStart w:id="9" w:name="_Toc8223313"/>
+      <w:bookmarkStart w:id="10" w:name="_Toc9006705"/>
       <w:r>
         <w:rPr>
           <w:rFonts w:ascii="Times New Roman" w:hAnsi="Times New Roman" w:cs="Times New Roman"/>
@@ -7628,7 +7630,7 @@
         </w:rPr>
         <w:t>Atrybuty testów jednostkowych - F.I.R.S.T.</w:t>
       </w:r>
-      <w:bookmarkEnd w:id="9"/>
+      <w:bookmarkEnd w:id="10"/>
     </w:p>
     <w:p>
       <w:pPr>
@@ -8015,7 +8017,7 @@
           <w:lang w:val="pl-PL"/>
         </w:rPr>
       </w:pPr>
-      <w:bookmarkStart w:id="10" w:name="_Toc8223314"/>
+      <w:bookmarkStart w:id="11" w:name="_Toc9006706"/>
       <w:r>
         <w:rPr>
           <w:rFonts w:ascii="Times New Roman" w:hAnsi="Times New Roman" w:cs="Times New Roman"/>
@@ -8072,7 +8074,7 @@
         </w:rPr>
         <w:t xml:space="preserve"> z testowaniem</w:t>
       </w:r>
-      <w:bookmarkEnd w:id="10"/>
+      <w:bookmarkEnd w:id="11"/>
     </w:p>
     <w:p>
       <w:pPr>
@@ -8089,7 +8091,7 @@
           <w:lang w:val="pl-PL"/>
         </w:rPr>
       </w:pPr>
-      <w:bookmarkStart w:id="11" w:name="_Toc8223315"/>
+      <w:bookmarkStart w:id="12" w:name="_Toc9006707"/>
       <w:r>
         <w:rPr>
           <w:rFonts w:ascii="Times New Roman" w:hAnsi="Times New Roman" w:cs="Times New Roman"/>
@@ -8118,7 +8120,7 @@
         </w:rPr>
         <w:t>D</w:t>
       </w:r>
-      <w:bookmarkEnd w:id="11"/>
+      <w:bookmarkEnd w:id="12"/>
     </w:p>
     <w:p>
       <w:pPr>
@@ -8156,7 +8158,7 @@
           <w:lang w:val="pl-PL"/>
         </w:rPr>
       </w:pPr>
-      <w:bookmarkStart w:id="12" w:name="_Toc8223316"/>
+      <w:bookmarkStart w:id="13" w:name="_Toc9006708"/>
       <w:r>
         <w:rPr>
           <w:rFonts w:ascii="Times New Roman" w:hAnsi="Times New Roman" w:cs="Times New Roman"/>
@@ -8178,7 +8180,7 @@
         </w:rPr>
         <w:t>odpowiedzialności</w:t>
       </w:r>
-      <w:bookmarkEnd w:id="12"/>
+      <w:bookmarkEnd w:id="13"/>
     </w:p>
     <w:p>
       <w:pPr>
@@ -8341,7 +8343,7 @@
           <w:lang w:val="pl-PL"/>
         </w:rPr>
       </w:pPr>
-      <w:bookmarkStart w:id="13" w:name="_Toc8223317"/>
+      <w:bookmarkStart w:id="14" w:name="_Toc9006709"/>
       <w:r>
         <w:rPr>
           <w:rFonts w:ascii="Times New Roman" w:hAnsi="Times New Roman" w:cs="Times New Roman"/>
@@ -8356,7 +8358,7 @@
         </w:rPr>
         <w:t>zamknięte</w:t>
       </w:r>
-      <w:bookmarkEnd w:id="13"/>
+      <w:bookmarkEnd w:id="14"/>
     </w:p>
     <w:p>
       <w:pPr>
@@ -8454,7 +8456,7 @@
           <w:lang w:val="pl-PL"/>
         </w:rPr>
       </w:pPr>
-      <w:bookmarkStart w:id="14" w:name="_Toc8223318"/>
+      <w:bookmarkStart w:id="15" w:name="_Toc9006710"/>
       <w:r>
         <w:rPr>
           <w:rFonts w:ascii="Times New Roman" w:hAnsi="Times New Roman" w:cs="Times New Roman"/>
@@ -8484,7 +8486,7 @@
         </w:rPr>
         <w:t>Liskov</w:t>
       </w:r>
-      <w:bookmarkEnd w:id="14"/>
+      <w:bookmarkEnd w:id="15"/>
       <w:proofErr w:type="spellEnd"/>
     </w:p>
     <w:p>
@@ -8585,7 +8587,7 @@
           <w:lang w:val="pl-PL"/>
         </w:rPr>
       </w:pPr>
-      <w:bookmarkStart w:id="15" w:name="_Toc8223319"/>
+      <w:bookmarkStart w:id="16" w:name="_Toc9006711"/>
       <w:r>
         <w:rPr>
           <w:rFonts w:ascii="Times New Roman" w:hAnsi="Times New Roman" w:cs="Times New Roman"/>
@@ -8594,7 +8596,7 @@
         <w:lastRenderedPageBreak/>
         <w:t>Zasada segregacji interfejsów</w:t>
       </w:r>
-      <w:bookmarkEnd w:id="15"/>
+      <w:bookmarkEnd w:id="16"/>
     </w:p>
     <w:p>
       <w:pPr>
@@ -8690,7 +8692,7 @@
           <w:lang w:val="pl-PL"/>
         </w:rPr>
       </w:pPr>
-      <w:bookmarkStart w:id="16" w:name="_Toc8223320"/>
+      <w:bookmarkStart w:id="17" w:name="_Toc9006712"/>
       <w:r>
         <w:rPr>
           <w:rFonts w:ascii="Times New Roman" w:hAnsi="Times New Roman" w:cs="Times New Roman"/>
@@ -8705,7 +8707,7 @@
         </w:rPr>
         <w:t>ci</w:t>
       </w:r>
-      <w:bookmarkEnd w:id="16"/>
+      <w:bookmarkEnd w:id="17"/>
     </w:p>
     <w:p>
       <w:pPr>
@@ -8830,7 +8832,7 @@
           <w:lang w:val="pl-PL"/>
         </w:rPr>
       </w:pPr>
-      <w:bookmarkStart w:id="17" w:name="_Toc8223321"/>
+      <w:bookmarkStart w:id="18" w:name="_Toc9006713"/>
       <w:proofErr w:type="spellStart"/>
       <w:r>
         <w:rPr>
@@ -8855,7 +8857,7 @@
         </w:rPr>
         <w:t>Injection</w:t>
       </w:r>
-      <w:bookmarkEnd w:id="17"/>
+      <w:bookmarkEnd w:id="18"/>
       <w:proofErr w:type="spellEnd"/>
     </w:p>
     <w:p>
@@ -8969,7 +8971,7 @@
           <w:rFonts w:ascii="Times New Roman" w:hAnsi="Times New Roman" w:cs="Times New Roman"/>
         </w:rPr>
       </w:pPr>
-      <w:bookmarkStart w:id="18" w:name="_Toc8223322"/>
+      <w:bookmarkStart w:id="19" w:name="_Toc9006714"/>
       <w:proofErr w:type="spellStart"/>
       <w:r>
         <w:rPr>
@@ -8993,7 +8995,7 @@
         </w:rPr>
         <w:t>u</w:t>
       </w:r>
-      <w:bookmarkEnd w:id="18"/>
+      <w:bookmarkEnd w:id="19"/>
     </w:p>
     <w:p>
       <w:pPr>
@@ -9069,14 +9071,14 @@
           <w:lang w:val="pl-PL"/>
         </w:rPr>
       </w:pPr>
-      <w:bookmarkStart w:id="19" w:name="_Toc8223323"/>
+      <w:bookmarkStart w:id="20" w:name="_Toc9006715"/>
       <w:r>
         <w:rPr>
           <w:lang w:val="pl-PL"/>
         </w:rPr>
         <w:t>Duplikacja kodu</w:t>
       </w:r>
-      <w:bookmarkEnd w:id="19"/>
+      <w:bookmarkEnd w:id="20"/>
     </w:p>
     <w:p>
       <w:pPr>
@@ -9111,7 +9113,7 @@
           <w:lang w:val="pl-PL"/>
         </w:rPr>
       </w:pPr>
-      <w:bookmarkStart w:id="20" w:name="_Toc8223324"/>
+      <w:bookmarkStart w:id="21" w:name="_Toc9006716"/>
       <w:r>
         <w:rPr>
           <w:lang w:val="pl-PL"/>
@@ -9140,7 +9142,7 @@
         </w:rPr>
         <w:t>smell</w:t>
       </w:r>
-      <w:bookmarkEnd w:id="20"/>
+      <w:bookmarkEnd w:id="21"/>
       <w:proofErr w:type="spellEnd"/>
     </w:p>
     <w:p>
@@ -9754,7 +9756,7 @@
           <w:lang w:val="pl-PL"/>
         </w:rPr>
       </w:pPr>
-      <w:bookmarkStart w:id="21" w:name="_Toc8223325"/>
+      <w:bookmarkStart w:id="22" w:name="_Toc9006717"/>
       <w:r>
         <w:rPr>
           <w:lang w:val="pl-PL"/>
@@ -9768,7 +9770,7 @@
         </w:rPr>
         <w:t>refaktoryzacji</w:t>
       </w:r>
-      <w:bookmarkEnd w:id="21"/>
+      <w:bookmarkEnd w:id="22"/>
       <w:proofErr w:type="spellEnd"/>
     </w:p>
     <w:p>
@@ -9895,7 +9897,7 @@
           <w:lang w:val="pl-PL"/>
         </w:rPr>
       </w:pPr>
-      <w:bookmarkStart w:id="22" w:name="_Toc8223326"/>
+      <w:bookmarkStart w:id="23" w:name="_Toc9006718"/>
       <w:r>
         <w:rPr>
           <w:rFonts w:ascii="Times New Roman" w:hAnsi="Times New Roman" w:cs="Times New Roman"/>
@@ -9910,7 +9912,7 @@
         </w:rPr>
         <w:t>rodowiska testowe w językach obiektowych</w:t>
       </w:r>
-      <w:bookmarkEnd w:id="22"/>
+      <w:bookmarkEnd w:id="23"/>
     </w:p>
     <w:p>
       <w:pPr>
@@ -10381,7 +10383,7 @@
           <w:rFonts w:ascii="Times New Roman" w:hAnsi="Times New Roman" w:cs="Times New Roman"/>
         </w:rPr>
       </w:pPr>
-      <w:bookmarkStart w:id="23" w:name="_Toc8223327"/>
+      <w:bookmarkStart w:id="24" w:name="_Toc9006719"/>
       <w:proofErr w:type="spellStart"/>
       <w:r>
         <w:rPr>
@@ -10426,7 +10428,7 @@
         </w:rPr>
         <w:t xml:space="preserve"> Assert</w:t>
       </w:r>
-      <w:bookmarkEnd w:id="23"/>
+      <w:bookmarkEnd w:id="24"/>
     </w:p>
     <w:p>
       <w:pPr>
@@ -11209,7 +11211,7 @@
           <w:rFonts w:ascii="Times New Roman" w:hAnsi="Times New Roman" w:cs="Times New Roman"/>
         </w:rPr>
       </w:pPr>
-      <w:bookmarkStart w:id="24" w:name="_Toc8223328"/>
+      <w:bookmarkStart w:id="25" w:name="_Toc9006720"/>
       <w:proofErr w:type="spellStart"/>
       <w:r>
         <w:rPr>
@@ -11232,7 +11234,7 @@
         </w:rPr>
         <w:t>C++ Testing Framework</w:t>
       </w:r>
-      <w:bookmarkEnd w:id="24"/>
+      <w:bookmarkEnd w:id="25"/>
     </w:p>
     <w:p>
       <w:pPr>
@@ -16329,7 +16331,7 @@
           <w:rFonts w:ascii="Times New Roman" w:hAnsi="Times New Roman" w:cs="Times New Roman"/>
         </w:rPr>
       </w:pPr>
-      <w:bookmarkStart w:id="25" w:name="_Toc8223329"/>
+      <w:bookmarkStart w:id="26" w:name="_Toc9006721"/>
       <w:r>
         <w:rPr>
           <w:rFonts w:ascii="Times New Roman" w:hAnsi="Times New Roman" w:cs="Times New Roman"/>
@@ -16348,7 +16350,7 @@
         </w:rPr>
         <w:t>nit</w:t>
       </w:r>
-      <w:bookmarkEnd w:id="25"/>
+      <w:bookmarkEnd w:id="26"/>
     </w:p>
     <w:p>
       <w:pPr>
@@ -17757,14 +17759,14 @@
           <w:rFonts w:ascii="Times New Roman" w:hAnsi="Times New Roman" w:cs="Times New Roman"/>
         </w:rPr>
       </w:pPr>
-      <w:bookmarkStart w:id="26" w:name="_Toc8223330"/>
+      <w:bookmarkStart w:id="27" w:name="_Toc9006722"/>
       <w:r>
         <w:rPr>
           <w:rFonts w:ascii="Times New Roman" w:hAnsi="Times New Roman" w:cs="Times New Roman"/>
         </w:rPr>
         <w:t>.Net:  xUnit.net</w:t>
       </w:r>
-      <w:bookmarkEnd w:id="26"/>
+      <w:bookmarkEnd w:id="27"/>
     </w:p>
     <w:p>
       <w:pPr>
@@ -18061,7 +18063,7 @@
           <w:lang w:val="pl-PL"/>
         </w:rPr>
       </w:pPr>
-      <w:bookmarkStart w:id="27" w:name="_Toc8223331"/>
+      <w:bookmarkStart w:id="28" w:name="_Toc9006723"/>
       <w:proofErr w:type="spellStart"/>
       <w:r>
         <w:rPr>
@@ -18086,7 +18088,7 @@
         </w:rPr>
         <w:t>PyUnit</w:t>
       </w:r>
-      <w:bookmarkEnd w:id="27"/>
+      <w:bookmarkEnd w:id="28"/>
       <w:proofErr w:type="spellEnd"/>
     </w:p>
     <w:p>
@@ -18110,7 +18112,7 @@
           <w:lang w:val="pl-PL"/>
         </w:rPr>
       </w:pPr>
-      <w:bookmarkStart w:id="28" w:name="_Toc8223332"/>
+      <w:bookmarkStart w:id="29" w:name="_Toc9006724"/>
       <w:r>
         <w:rPr>
           <w:rFonts w:ascii="Times New Roman" w:hAnsi="Times New Roman" w:cs="Times New Roman"/>
@@ -18139,7 +18141,7 @@
         </w:rPr>
         <w:t xml:space="preserve"> testów</w:t>
       </w:r>
-      <w:bookmarkEnd w:id="28"/>
+      <w:bookmarkEnd w:id="29"/>
     </w:p>
     <w:p>
       <w:pPr>
@@ -18155,7 +18157,7 @@
           <w:lang w:val="pl-PL"/>
         </w:rPr>
       </w:pPr>
-      <w:bookmarkStart w:id="29" w:name="_Toc8223333"/>
+      <w:bookmarkStart w:id="30" w:name="_Toc9006725"/>
       <w:r>
         <w:rPr>
           <w:rFonts w:ascii="Times New Roman" w:hAnsi="Times New Roman" w:cs="Times New Roman"/>
@@ -18170,7 +18172,7 @@
         </w:rPr>
         <w:t xml:space="preserve"> - Atrapy</w:t>
       </w:r>
-      <w:bookmarkEnd w:id="29"/>
+      <w:bookmarkEnd w:id="30"/>
     </w:p>
     <w:p>
       <w:pPr>
@@ -19181,7 +19183,7 @@
           <w:lang w:val="pl-PL"/>
         </w:rPr>
       </w:pPr>
-      <w:bookmarkStart w:id="30" w:name="_Toc8223334"/>
+      <w:bookmarkStart w:id="31" w:name="_Toc9006726"/>
       <w:proofErr w:type="spellStart"/>
       <w:r>
         <w:rPr>
@@ -19206,7 +19208,7 @@
         </w:rPr>
         <w:t>coverage</w:t>
       </w:r>
-      <w:bookmarkEnd w:id="30"/>
+      <w:bookmarkEnd w:id="31"/>
       <w:proofErr w:type="spellEnd"/>
     </w:p>
     <w:p>
@@ -19492,7 +19494,7 @@
           <w:lang w:val="pl-PL"/>
         </w:rPr>
       </w:pPr>
-      <w:bookmarkStart w:id="31" w:name="_Toc8223335"/>
+      <w:bookmarkStart w:id="32" w:name="_Toc9006727"/>
       <w:r>
         <w:rPr>
           <w:rFonts w:ascii="Times New Roman" w:hAnsi="Times New Roman" w:cs="Times New Roman"/>
@@ -19515,7 +19517,7 @@
         </w:rPr>
         <w:t>Mock</w:t>
       </w:r>
-      <w:bookmarkEnd w:id="31"/>
+      <w:bookmarkEnd w:id="32"/>
       <w:proofErr w:type="spellEnd"/>
     </w:p>
     <w:p>
@@ -20052,7 +20054,7 @@
           <w:lang w:val="pl-PL"/>
         </w:rPr>
       </w:pPr>
-      <w:bookmarkStart w:id="32" w:name="_Toc8223336"/>
+      <w:bookmarkStart w:id="33" w:name="_Toc9006728"/>
       <w:r>
         <w:rPr>
           <w:rFonts w:ascii="Times New Roman" w:hAnsi="Times New Roman" w:cs="Times New Roman"/>
@@ -20060,7 +20062,7 @@
         </w:rPr>
         <w:t>Przebieg tworzenia aplikacji</w:t>
       </w:r>
-      <w:bookmarkEnd w:id="32"/>
+      <w:bookmarkEnd w:id="33"/>
     </w:p>
     <w:p>
       <w:pPr>
@@ -20390,7 +20392,7 @@
           <w:lang w:val="pl-PL"/>
         </w:rPr>
       </w:pPr>
-      <w:bookmarkStart w:id="33" w:name="_Toc8223337"/>
+      <w:bookmarkStart w:id="34" w:name="_Toc9006729"/>
       <w:r>
         <w:rPr>
           <w:lang w:val="pl-PL"/>
@@ -20416,7 +20418,7 @@
         </w:rPr>
         <w:t>Coord</w:t>
       </w:r>
-      <w:bookmarkEnd w:id="33"/>
+      <w:bookmarkEnd w:id="34"/>
       <w:proofErr w:type="spellEnd"/>
     </w:p>
     <w:p>
@@ -21099,7 +21101,7 @@
         </w:rPr>
         <w:t xml:space="preserve"> </w:t>
       </w:r>
-      <w:bookmarkStart w:id="34" w:name="_Hlk8988697"/>
+      <w:bookmarkStart w:id="35" w:name="_Hlk8988697"/>
       <w:proofErr w:type="spellStart"/>
       <w:proofErr w:type="gramStart"/>
       <w:r>
@@ -21111,7 +21113,7 @@
         </w:rPr>
         <w:t>checkBorders</w:t>
       </w:r>
-      <w:bookmarkEnd w:id="34"/>
+      <w:bookmarkEnd w:id="35"/>
       <w:proofErr w:type="spellEnd"/>
       <w:r>
         <w:rPr>
@@ -21157,16 +21159,7 @@
           <w:szCs w:val="24"/>
           <w:lang w:val="pl-PL"/>
         </w:rPr>
-        <w:t xml:space="preserve"> </w:t>
-      </w:r>
-      <w:r>
-        <w:rPr>
-          <w:rFonts w:ascii="Times New Roman" w:hAnsi="Times New Roman" w:cs="Times New Roman"/>
-          <w:sz w:val="24"/>
-          <w:szCs w:val="24"/>
-          <w:lang w:val="pl-PL"/>
-        </w:rPr>
-        <w:t>pola</w:t>
+        <w:t xml:space="preserve"> pola</w:t>
       </w:r>
       <w:r>
         <w:rPr>
@@ -21324,7 +21317,7 @@
           <w:lang w:val="pl-PL"/>
         </w:rPr>
       </w:pPr>
-      <w:bookmarkStart w:id="35" w:name="_Toc8223338"/>
+      <w:bookmarkStart w:id="36" w:name="_Toc9006730"/>
       <w:r>
         <w:rPr>
           <w:lang w:val="pl-PL"/>
@@ -21343,7 +21336,7 @@
         </w:rPr>
         <w:t>sa Snake</w:t>
       </w:r>
-      <w:bookmarkEnd w:id="35"/>
+      <w:bookmarkEnd w:id="36"/>
     </w:p>
     <w:p>
       <w:pPr>
@@ -21600,95 +21593,7 @@
           <w:szCs w:val="24"/>
           <w:lang w:val="pl-PL"/>
         </w:rPr>
-        <w:t>, w który to kontenerze będą przetrzymywane informacje o współrzędnych każdego z elementów ciała węża. Do pobierania współrzędnych z kontenera używam wbudowanej funkcji .</w:t>
-      </w:r>
-      <w:proofErr w:type="spellStart"/>
-      <w:proofErr w:type="gramStart"/>
-      <w:r>
-        <w:rPr>
-          <w:rFonts w:ascii="Times New Roman" w:hAnsi="Times New Roman" w:cs="Times New Roman"/>
-          <w:sz w:val="24"/>
-          <w:szCs w:val="24"/>
-          <w:lang w:val="pl-PL"/>
-        </w:rPr>
-        <w:t>at</w:t>
-      </w:r>
-      <w:proofErr w:type="spellEnd"/>
-      <w:r>
-        <w:rPr>
-          <w:rFonts w:ascii="Times New Roman" w:hAnsi="Times New Roman" w:cs="Times New Roman"/>
-          <w:sz w:val="24"/>
-          <w:szCs w:val="24"/>
-          <w:lang w:val="pl-PL"/>
-        </w:rPr>
-        <w:t>(</w:t>
-      </w:r>
-      <w:proofErr w:type="gramEnd"/>
-      <w:r>
-        <w:rPr>
-          <w:rFonts w:ascii="Times New Roman" w:hAnsi="Times New Roman" w:cs="Times New Roman"/>
-          <w:sz w:val="24"/>
-          <w:szCs w:val="24"/>
-          <w:lang w:val="pl-PL"/>
-        </w:rPr>
-        <w:t xml:space="preserve">) która w razie odwołania się do elementu spoza wielkości kontenera rzuca wyjątkiem </w:t>
-      </w:r>
-      <w:proofErr w:type="spellStart"/>
-      <w:r>
-        <w:rPr>
-          <w:rFonts w:ascii="Times New Roman" w:hAnsi="Times New Roman" w:cs="Times New Roman"/>
-          <w:sz w:val="24"/>
-          <w:szCs w:val="24"/>
-          <w:lang w:val="pl-PL"/>
-        </w:rPr>
-        <w:t>out_of_range</w:t>
-      </w:r>
-      <w:proofErr w:type="spellEnd"/>
-      <w:r>
-        <w:rPr>
-          <w:rFonts w:ascii="Times New Roman" w:hAnsi="Times New Roman" w:cs="Times New Roman"/>
-          <w:sz w:val="24"/>
-          <w:szCs w:val="24"/>
-          <w:lang w:val="pl-PL"/>
-        </w:rPr>
-        <w:t>.</w:t>
-      </w:r>
-      <w:r>
-        <w:rPr>
-          <w:rFonts w:ascii="Times New Roman" w:hAnsi="Times New Roman" w:cs="Times New Roman"/>
-          <w:sz w:val="24"/>
-          <w:szCs w:val="24"/>
-          <w:lang w:val="pl-PL"/>
-        </w:rPr>
-        <w:t xml:space="preserve"> </w:t>
-      </w:r>
-      <w:r>
-        <w:rPr>
-          <w:rFonts w:ascii="Times New Roman" w:hAnsi="Times New Roman" w:cs="Times New Roman"/>
-          <w:sz w:val="24"/>
-          <w:szCs w:val="24"/>
-          <w:lang w:val="pl-PL"/>
-        </w:rPr>
-        <w:t xml:space="preserve">Do sprawdzenia tego przypadku w testach będę używał asercji </w:t>
-      </w:r>
-      <w:r>
-        <w:rPr>
-          <w:rFonts w:ascii="Times New Roman" w:hAnsi="Times New Roman" w:cs="Times New Roman"/>
-          <w:color w:val="FF0000"/>
-          <w:sz w:val="24"/>
-          <w:szCs w:val="24"/>
-          <w:lang w:val="pl-PL"/>
-        </w:rPr>
-        <w:t>EXPECT_THROW</w:t>
-      </w:r>
-      <w:r>
-        <w:rPr>
-          <w:rFonts w:ascii="Times New Roman" w:hAnsi="Times New Roman" w:cs="Times New Roman"/>
-          <w:sz w:val="24"/>
-          <w:szCs w:val="24"/>
-          <w:lang w:val="pl-PL"/>
-        </w:rPr>
-        <w:t>:</w:t>
+        <w:t xml:space="preserve">, w który to kontenerze będą przetrzymywane informacje o współrzędnych każdego z elementów ciała węża. </w:t>
       </w:r>
     </w:p>
     <w:p>
@@ -21706,10 +21611,10 @@
           <w:noProof/>
         </w:rPr>
         <w:drawing>
-          <wp:inline distT="0" distB="0" distL="0" distR="0" wp14:anchorId="28CE365D" wp14:editId="0A085C2A">
-            <wp:extent cx="5943600" cy="1697567"/>
-            <wp:effectExtent l="0" t="0" r="0" b="0"/>
-            <wp:docPr id="11" name="Picture 11"/>
+          <wp:inline distT="0" distB="0" distL="0" distR="0" wp14:anchorId="5DA859A5" wp14:editId="1D461DE0">
+            <wp:extent cx="5943600" cy="1270000"/>
+            <wp:effectExtent l="0" t="0" r="0" b="6350"/>
+            <wp:docPr id="2" name="Picture 2"/>
             <wp:cNvGraphicFramePr>
               <a:graphicFrameLocks xmlns:a="http://schemas.openxmlformats.org/drawingml/2006/main" noChangeAspect="1"/>
             </wp:cNvGraphicFramePr>
@@ -21729,7 +21634,7 @@
                   <pic:spPr>
                     <a:xfrm>
                       <a:off x="0" y="0"/>
-                      <a:ext cx="5949577" cy="1699274"/>
+                      <a:ext cx="5943600" cy="1270000"/>
                     </a:xfrm>
                     <a:prstGeom prst="rect">
                       <a:avLst/>
@@ -21745,194 +21650,22 @@
     <w:p>
       <w:pPr>
         <w:spacing w:line="360" w:lineRule="auto"/>
-        <w:ind w:firstLine="360"/>
-        <w:rPr>
-          <w:rFonts w:ascii="Times New Roman" w:hAnsi="Times New Roman" w:cs="Times New Roman"/>
-          <w:sz w:val="24"/>
-          <w:szCs w:val="24"/>
-          <w:lang w:val="pl-PL"/>
-        </w:rPr>
-      </w:pPr>
-      <w:r>
-        <w:rPr>
-          <w:rFonts w:ascii="Times New Roman" w:hAnsi="Times New Roman" w:cs="Times New Roman"/>
-          <w:sz w:val="24"/>
-          <w:szCs w:val="24"/>
-          <w:lang w:val="pl-PL"/>
-        </w:rPr>
-        <w:t xml:space="preserve">Do zmiennej typu char </w:t>
-      </w:r>
-      <w:proofErr w:type="spellStart"/>
-      <w:r>
-        <w:rPr>
-          <w:rFonts w:ascii="Times New Roman" w:hAnsi="Times New Roman" w:cs="Times New Roman"/>
-          <w:sz w:val="24"/>
-          <w:szCs w:val="24"/>
-          <w:lang w:val="pl-PL"/>
-        </w:rPr>
-        <w:t>direction</w:t>
-      </w:r>
-      <w:proofErr w:type="spellEnd"/>
-      <w:r>
-        <w:rPr>
-          <w:rFonts w:ascii="Times New Roman" w:hAnsi="Times New Roman" w:cs="Times New Roman"/>
-          <w:sz w:val="24"/>
-          <w:szCs w:val="24"/>
-          <w:lang w:val="pl-PL"/>
-        </w:rPr>
-        <w:t>, będzie przypisany wciśnięty klawisz z klawiatury i zamieniony na odpowiedni kierunek ruchu. Sterowanie odbywa się tylko za pomocą klawiszy a, s, d, w, p</w:t>
-      </w:r>
-      <w:r>
-        <w:rPr>
-          <w:rFonts w:ascii="Times New Roman" w:hAnsi="Times New Roman" w:cs="Times New Roman"/>
-          <w:sz w:val="24"/>
-          <w:szCs w:val="24"/>
-          <w:lang w:val="pl-PL"/>
-        </w:rPr>
-        <w:t>,</w:t>
-      </w:r>
-      <w:r>
-        <w:rPr>
-          <w:rFonts w:ascii="Times New Roman" w:hAnsi="Times New Roman" w:cs="Times New Roman"/>
-          <w:sz w:val="24"/>
-          <w:szCs w:val="24"/>
-          <w:lang w:val="pl-PL"/>
-        </w:rPr>
-        <w:t xml:space="preserve"> każdy inny klawisz jest ignorowany. </w:t>
-      </w:r>
-      <w:r>
-        <w:rPr>
-          <w:rFonts w:ascii="Times New Roman" w:hAnsi="Times New Roman" w:cs="Times New Roman"/>
-          <w:sz w:val="24"/>
-          <w:szCs w:val="24"/>
-          <w:lang w:val="pl-PL"/>
-        </w:rPr>
-        <w:t xml:space="preserve">Domyślnie wąż </w:t>
-      </w:r>
-      <w:r>
-        <w:rPr>
-          <w:rFonts w:ascii="Times New Roman" w:hAnsi="Times New Roman" w:cs="Times New Roman"/>
-          <w:sz w:val="24"/>
-          <w:szCs w:val="24"/>
-          <w:lang w:val="pl-PL"/>
-        </w:rPr>
-        <w:t xml:space="preserve">zaczyna od ruchu </w:t>
-      </w:r>
-      <w:r>
-        <w:rPr>
-          <w:rFonts w:ascii="Times New Roman" w:hAnsi="Times New Roman" w:cs="Times New Roman"/>
-          <w:sz w:val="24"/>
-          <w:szCs w:val="24"/>
-          <w:lang w:val="pl-PL"/>
-        </w:rPr>
-        <w:t>prawo,</w:t>
-      </w:r>
-      <w:r>
-        <w:rPr>
-          <w:rFonts w:ascii="Times New Roman" w:hAnsi="Times New Roman" w:cs="Times New Roman"/>
-          <w:sz w:val="24"/>
-          <w:szCs w:val="24"/>
-          <w:lang w:val="pl-PL"/>
-        </w:rPr>
-        <w:t xml:space="preserve"> </w:t>
-      </w:r>
-      <w:proofErr w:type="gramStart"/>
-      <w:r>
-        <w:rPr>
-          <w:rFonts w:ascii="Times New Roman" w:hAnsi="Times New Roman" w:cs="Times New Roman"/>
-          <w:sz w:val="24"/>
-          <w:szCs w:val="24"/>
-          <w:lang w:val="pl-PL"/>
-        </w:rPr>
-        <w:t xml:space="preserve">metoda </w:t>
-      </w:r>
-      <w:r>
-        <w:rPr>
-          <w:rFonts w:ascii="Times New Roman" w:hAnsi="Times New Roman" w:cs="Times New Roman"/>
-          <w:sz w:val="24"/>
-          <w:szCs w:val="24"/>
-          <w:lang w:val="pl-PL"/>
-        </w:rPr>
-        <w:t xml:space="preserve"> </w:t>
-      </w:r>
-      <w:proofErr w:type="spellStart"/>
-      <w:r>
-        <w:rPr>
-          <w:rFonts w:ascii="Times New Roman" w:hAnsi="Times New Roman" w:cs="Times New Roman"/>
-          <w:sz w:val="24"/>
-          <w:szCs w:val="24"/>
-          <w:lang w:val="pl-PL"/>
-        </w:rPr>
-        <w:t>changeSnakeHeadCoordinates</w:t>
-      </w:r>
-      <w:proofErr w:type="spellEnd"/>
-      <w:proofErr w:type="gramEnd"/>
-      <w:r>
-        <w:rPr>
-          <w:rFonts w:ascii="Times New Roman" w:hAnsi="Times New Roman" w:cs="Times New Roman"/>
-          <w:sz w:val="24"/>
-          <w:szCs w:val="24"/>
-          <w:lang w:val="pl-PL"/>
-        </w:rPr>
-        <w:t xml:space="preserve">() pobiera wartość z pola </w:t>
-      </w:r>
-      <w:proofErr w:type="spellStart"/>
-      <w:r>
-        <w:rPr>
-          <w:rFonts w:ascii="Times New Roman" w:hAnsi="Times New Roman" w:cs="Times New Roman"/>
-          <w:sz w:val="24"/>
-          <w:szCs w:val="24"/>
-          <w:lang w:val="pl-PL"/>
-        </w:rPr>
-        <w:t>direction</w:t>
-      </w:r>
-      <w:proofErr w:type="spellEnd"/>
-      <w:r>
-        <w:rPr>
-          <w:rFonts w:ascii="Times New Roman" w:hAnsi="Times New Roman" w:cs="Times New Roman"/>
-          <w:sz w:val="24"/>
-          <w:szCs w:val="24"/>
-          <w:lang w:val="pl-PL"/>
-        </w:rPr>
-        <w:t xml:space="preserve"> i na jej podstawie zmienia współrzędne obiektu Snake na planszy.</w:t>
-      </w:r>
-      <w:r>
-        <w:rPr>
-          <w:rFonts w:ascii="Times New Roman" w:hAnsi="Times New Roman" w:cs="Times New Roman"/>
-          <w:sz w:val="24"/>
-          <w:szCs w:val="24"/>
-          <w:lang w:val="pl-PL"/>
-        </w:rPr>
-        <w:t xml:space="preserve"> </w:t>
-      </w:r>
-      <w:r>
-        <w:rPr>
-          <w:rFonts w:ascii="Times New Roman" w:hAnsi="Times New Roman" w:cs="Times New Roman"/>
-          <w:sz w:val="24"/>
-          <w:szCs w:val="24"/>
-          <w:lang w:val="pl-PL"/>
-        </w:rPr>
-        <w:t xml:space="preserve">Gdy koordynaty pola </w:t>
-      </w:r>
-      <w:proofErr w:type="spellStart"/>
-      <w:r>
-        <w:rPr>
-          <w:rFonts w:ascii="Times New Roman" w:hAnsi="Times New Roman" w:cs="Times New Roman"/>
-          <w:sz w:val="24"/>
-          <w:szCs w:val="24"/>
-          <w:lang w:val="pl-PL"/>
-        </w:rPr>
-        <w:t>snakeHead</w:t>
-      </w:r>
-      <w:proofErr w:type="spellEnd"/>
-      <w:r>
-        <w:rPr>
-          <w:rFonts w:ascii="Times New Roman" w:hAnsi="Times New Roman" w:cs="Times New Roman"/>
-          <w:sz w:val="24"/>
-          <w:szCs w:val="24"/>
-          <w:lang w:val="pl-PL"/>
-        </w:rPr>
-        <w:t xml:space="preserve"> pokrywają się z granicą wielkości planszy, wąż pojawia się z drugiej strony planszy, za co odpowiedzialna jest metoda </w:t>
+        <w:ind w:firstLine="288"/>
+        <w:rPr>
+          <w:rFonts w:ascii="Times New Roman" w:hAnsi="Times New Roman" w:cs="Times New Roman"/>
+          <w:sz w:val="24"/>
+          <w:szCs w:val="24"/>
+          <w:lang w:val="pl-PL"/>
+        </w:rPr>
+      </w:pPr>
+      <w:r>
+        <w:rPr>
+          <w:rFonts w:ascii="Times New Roman" w:hAnsi="Times New Roman" w:cs="Times New Roman"/>
+          <w:sz w:val="24"/>
+          <w:szCs w:val="24"/>
+          <w:lang w:val="pl-PL"/>
+        </w:rPr>
+        <w:t>Do pobierania współrzędnych z kontenera używam wbudowanej funkcji .</w:t>
       </w:r>
       <w:proofErr w:type="spellStart"/>
       <w:proofErr w:type="gramStart"/>
@@ -21943,7 +21676,7 @@
           <w:szCs w:val="24"/>
           <w:lang w:val="pl-PL"/>
         </w:rPr>
-        <w:t>checkBorders</w:t>
+        <w:t>at</w:t>
       </w:r>
       <w:proofErr w:type="spellEnd"/>
       <w:r>
@@ -21963,7 +21696,7 @@
           <w:szCs w:val="24"/>
           <w:lang w:val="pl-PL"/>
         </w:rPr>
-        <w:t xml:space="preserve">) w klasie </w:t>
+        <w:t xml:space="preserve">) która w razie odwołania się do elementu spoza wielkości kontenera rzuca wyjątkiem </w:t>
       </w:r>
       <w:proofErr w:type="spellStart"/>
       <w:r>
@@ -21973,7 +21706,7 @@
           <w:szCs w:val="24"/>
           <w:lang w:val="pl-PL"/>
         </w:rPr>
-        <w:t>Coord</w:t>
+        <w:t>out_of_range</w:t>
       </w:r>
       <w:proofErr w:type="spellEnd"/>
       <w:r>
@@ -21992,46 +21725,35 @@
           <w:szCs w:val="24"/>
           <w:lang w:val="pl-PL"/>
         </w:rPr>
-        <w:t xml:space="preserve"> Do testowania tego przypadku używam Obiektów pozorujących tzw. Mocków</w:t>
-      </w:r>
-      <w:r>
-        <w:rPr>
-          <w:rFonts w:ascii="Times New Roman" w:hAnsi="Times New Roman" w:cs="Times New Roman"/>
-          <w:sz w:val="24"/>
-          <w:szCs w:val="24"/>
-          <w:lang w:val="pl-PL"/>
-        </w:rPr>
-        <w:t xml:space="preserve">, w tym przypadku jest to </w:t>
-      </w:r>
-      <w:proofErr w:type="spellStart"/>
-      <w:r>
-        <w:rPr>
-          <w:rFonts w:ascii="Times New Roman" w:hAnsi="Times New Roman" w:cs="Times New Roman"/>
-          <w:sz w:val="24"/>
-          <w:szCs w:val="24"/>
-          <w:lang w:val="pl-PL"/>
-        </w:rPr>
-        <w:t>Mock</w:t>
-      </w:r>
-      <w:proofErr w:type="spellEnd"/>
-      <w:r>
-        <w:rPr>
-          <w:rFonts w:ascii="Times New Roman" w:hAnsi="Times New Roman" w:cs="Times New Roman"/>
-          <w:sz w:val="24"/>
-          <w:szCs w:val="24"/>
-          <w:lang w:val="pl-PL"/>
-        </w:rPr>
-        <w:t xml:space="preserve"> Interfejsu Klasy Snake, na którym symuluje ruch </w:t>
-      </w:r>
-      <w:r>
-        <w:rPr>
-          <w:rFonts w:ascii="Times New Roman" w:hAnsi="Times New Roman" w:cs="Times New Roman"/>
-          <w:sz w:val="24"/>
-          <w:szCs w:val="24"/>
-          <w:lang w:val="pl-PL"/>
-        </w:rPr>
-        <w:lastRenderedPageBreak/>
-        <w:t>węża poza granicę planszy i zmianę jego współrzędnych na odpowiadające przeciwnej stronie planszy po jakiej może się on poruszać.</w:t>
+        <w:t xml:space="preserve"> </w:t>
+      </w:r>
+      <w:r>
+        <w:rPr>
+          <w:rFonts w:ascii="Times New Roman" w:hAnsi="Times New Roman" w:cs="Times New Roman"/>
+          <w:sz w:val="24"/>
+          <w:szCs w:val="24"/>
+          <w:lang w:val="pl-PL"/>
+        </w:rPr>
+        <w:t xml:space="preserve">Do sprawdzenia tego przypadku w testach będę używał asercji </w:t>
+      </w:r>
+      <w:r>
+        <w:rPr>
+          <w:rFonts w:ascii="Times New Roman" w:hAnsi="Times New Roman" w:cs="Times New Roman"/>
+          <w:color w:val="FF0000"/>
+          <w:sz w:val="24"/>
+          <w:szCs w:val="24"/>
+          <w:lang w:val="pl-PL"/>
+        </w:rPr>
+        <w:t>EXPECT_THROW</w:t>
+      </w:r>
+      <w:r>
+        <w:rPr>
+          <w:rFonts w:ascii="Times New Roman" w:hAnsi="Times New Roman" w:cs="Times New Roman"/>
+          <w:sz w:val="24"/>
+          <w:szCs w:val="24"/>
+          <w:lang w:val="pl-PL"/>
+        </w:rPr>
+        <w:t>:</w:t>
       </w:r>
     </w:p>
     <w:p>
@@ -22049,10 +21771,10 @@
           <w:noProof/>
         </w:rPr>
         <w:drawing>
-          <wp:inline distT="0" distB="0" distL="0" distR="0" wp14:anchorId="02538632" wp14:editId="4D0DBF0A">
-            <wp:extent cx="5940567" cy="2243666"/>
-            <wp:effectExtent l="0" t="0" r="3175" b="4445"/>
-            <wp:docPr id="13" name="Picture 13"/>
+          <wp:inline distT="0" distB="0" distL="0" distR="0" wp14:anchorId="28CE365D" wp14:editId="0A085C2A">
+            <wp:extent cx="5943600" cy="1697567"/>
+            <wp:effectExtent l="0" t="0" r="0" b="0"/>
+            <wp:docPr id="11" name="Picture 11"/>
             <wp:cNvGraphicFramePr>
               <a:graphicFrameLocks xmlns:a="http://schemas.openxmlformats.org/drawingml/2006/main" noChangeAspect="1"/>
             </wp:cNvGraphicFramePr>
@@ -22072,7 +21794,7 @@
                   <pic:spPr>
                     <a:xfrm>
                       <a:off x="0" y="0"/>
-                      <a:ext cx="5976179" cy="2257116"/>
+                      <a:ext cx="5949577" cy="1699274"/>
                     </a:xfrm>
                     <a:prstGeom prst="rect">
                       <a:avLst/>
@@ -22088,74 +21810,180 @@
     <w:p>
       <w:pPr>
         <w:spacing w:line="360" w:lineRule="auto"/>
-        <w:ind w:firstLine="432"/>
-        <w:rPr>
-          <w:sz w:val="24"/>
-          <w:szCs w:val="24"/>
-          <w:lang w:val="pl-PL"/>
-        </w:rPr>
-      </w:pPr>
-      <w:r>
-        <w:rPr>
-          <w:sz w:val="24"/>
-          <w:szCs w:val="24"/>
-          <w:lang w:val="pl-PL"/>
-        </w:rPr>
-        <w:t xml:space="preserve">Za wielkość węża, jest odpowiedzialne pole </w:t>
+        <w:ind w:firstLine="360"/>
+        <w:rPr>
+          <w:rFonts w:ascii="Times New Roman" w:hAnsi="Times New Roman" w:cs="Times New Roman"/>
+          <w:sz w:val="24"/>
+          <w:szCs w:val="24"/>
+          <w:lang w:val="pl-PL"/>
+        </w:rPr>
+      </w:pPr>
+      <w:r>
+        <w:rPr>
+          <w:rFonts w:ascii="Times New Roman" w:hAnsi="Times New Roman" w:cs="Times New Roman"/>
+          <w:sz w:val="24"/>
+          <w:szCs w:val="24"/>
+          <w:lang w:val="pl-PL"/>
+        </w:rPr>
+        <w:t xml:space="preserve">Do zmiennej typu char </w:t>
       </w:r>
       <w:proofErr w:type="spellStart"/>
       <w:r>
         <w:rPr>
-          <w:sz w:val="24"/>
-          <w:szCs w:val="24"/>
-          <w:lang w:val="pl-PL"/>
-        </w:rPr>
-        <w:t>snakeLength</w:t>
+          <w:rFonts w:ascii="Times New Roman" w:hAnsi="Times New Roman" w:cs="Times New Roman"/>
+          <w:sz w:val="24"/>
+          <w:szCs w:val="24"/>
+          <w:lang w:val="pl-PL"/>
+        </w:rPr>
+        <w:t>direction</w:t>
       </w:r>
       <w:proofErr w:type="spellEnd"/>
       <w:r>
         <w:rPr>
-          <w:sz w:val="24"/>
-          <w:szCs w:val="24"/>
-          <w:lang w:val="pl-PL"/>
-        </w:rPr>
-        <w:t xml:space="preserve">, początkowa przyjmujące wartość </w:t>
-      </w:r>
-      <w:r>
-        <w:rPr>
-          <w:sz w:val="24"/>
-          <w:szCs w:val="24"/>
-          <w:lang w:val="pl-PL"/>
-        </w:rPr>
-        <w:t>dwa</w:t>
-      </w:r>
-      <w:r>
-        <w:rPr>
-          <w:sz w:val="24"/>
-          <w:szCs w:val="24"/>
-          <w:lang w:val="pl-PL"/>
-        </w:rPr>
-        <w:t xml:space="preserve">, a po każdym </w:t>
-      </w:r>
-      <w:r>
-        <w:rPr>
-          <w:sz w:val="24"/>
-          <w:szCs w:val="24"/>
-          <w:lang w:val="pl-PL"/>
-        </w:rPr>
-        <w:t>razem,</w:t>
-      </w:r>
-      <w:r>
-        <w:rPr>
-          <w:sz w:val="24"/>
-          <w:szCs w:val="24"/>
-          <w:lang w:val="pl-PL"/>
-        </w:rPr>
-        <w:t xml:space="preserve"> kiedy koordynaty pola </w:t>
+          <w:rFonts w:ascii="Times New Roman" w:hAnsi="Times New Roman" w:cs="Times New Roman"/>
+          <w:sz w:val="24"/>
+          <w:szCs w:val="24"/>
+          <w:lang w:val="pl-PL"/>
+        </w:rPr>
+        <w:t>, będzie przypisany wciśnięty klawisz z klawiatury i zamieniony na odpowiedni kierunek ruchu. Sterowanie odbywa się tylko za pomocą klawiszy a, s, d, w, p</w:t>
+      </w:r>
+      <w:r>
+        <w:rPr>
+          <w:rFonts w:ascii="Times New Roman" w:hAnsi="Times New Roman" w:cs="Times New Roman"/>
+          <w:sz w:val="24"/>
+          <w:szCs w:val="24"/>
+          <w:lang w:val="pl-PL"/>
+        </w:rPr>
+        <w:t>,</w:t>
+      </w:r>
+      <w:r>
+        <w:rPr>
+          <w:rFonts w:ascii="Times New Roman" w:hAnsi="Times New Roman" w:cs="Times New Roman"/>
+          <w:sz w:val="24"/>
+          <w:szCs w:val="24"/>
+          <w:lang w:val="pl-PL"/>
+        </w:rPr>
+        <w:t xml:space="preserve"> każdy inny klawisz jest ignorowany. </w:t>
+      </w:r>
+      <w:r>
+        <w:rPr>
+          <w:rFonts w:ascii="Times New Roman" w:hAnsi="Times New Roman" w:cs="Times New Roman"/>
+          <w:sz w:val="24"/>
+          <w:szCs w:val="24"/>
+          <w:lang w:val="pl-PL"/>
+        </w:rPr>
+        <w:t xml:space="preserve">Domyślnie wąż </w:t>
+      </w:r>
+      <w:r>
+        <w:rPr>
+          <w:rFonts w:ascii="Times New Roman" w:hAnsi="Times New Roman" w:cs="Times New Roman"/>
+          <w:sz w:val="24"/>
+          <w:szCs w:val="24"/>
+          <w:lang w:val="pl-PL"/>
+        </w:rPr>
+        <w:t xml:space="preserve">zaczyna od ruchu </w:t>
+      </w:r>
+      <w:r>
+        <w:rPr>
+          <w:rFonts w:ascii="Times New Roman" w:hAnsi="Times New Roman" w:cs="Times New Roman"/>
+          <w:sz w:val="24"/>
+          <w:szCs w:val="24"/>
+          <w:lang w:val="pl-PL"/>
+        </w:rPr>
+        <w:t>prawo,</w:t>
+      </w:r>
+      <w:r>
+        <w:rPr>
+          <w:rFonts w:ascii="Times New Roman" w:hAnsi="Times New Roman" w:cs="Times New Roman"/>
+          <w:sz w:val="24"/>
+          <w:szCs w:val="24"/>
+          <w:lang w:val="pl-PL"/>
+        </w:rPr>
+        <w:t xml:space="preserve"> </w:t>
+      </w:r>
+      <w:proofErr w:type="gramStart"/>
+      <w:r>
+        <w:rPr>
+          <w:rFonts w:ascii="Times New Roman" w:hAnsi="Times New Roman" w:cs="Times New Roman"/>
+          <w:sz w:val="24"/>
+          <w:szCs w:val="24"/>
+          <w:lang w:val="pl-PL"/>
+        </w:rPr>
+        <w:t xml:space="preserve">metoda </w:t>
+      </w:r>
+      <w:r>
+        <w:rPr>
+          <w:rFonts w:ascii="Times New Roman" w:hAnsi="Times New Roman" w:cs="Times New Roman"/>
+          <w:sz w:val="24"/>
+          <w:szCs w:val="24"/>
+          <w:lang w:val="pl-PL"/>
+        </w:rPr>
+        <w:t xml:space="preserve"> </w:t>
       </w:r>
       <w:proofErr w:type="spellStart"/>
       <w:r>
         <w:rPr>
+          <w:rFonts w:ascii="Times New Roman" w:hAnsi="Times New Roman" w:cs="Times New Roman"/>
+          <w:sz w:val="24"/>
+          <w:szCs w:val="24"/>
+          <w:lang w:val="pl-PL"/>
+        </w:rPr>
+        <w:lastRenderedPageBreak/>
+        <w:t>changeSnakeHeadCoordinates</w:t>
+      </w:r>
+      <w:proofErr w:type="spellEnd"/>
+      <w:proofErr w:type="gramEnd"/>
+      <w:r>
+        <w:rPr>
+          <w:rFonts w:ascii="Times New Roman" w:hAnsi="Times New Roman" w:cs="Times New Roman"/>
+          <w:sz w:val="24"/>
+          <w:szCs w:val="24"/>
+          <w:lang w:val="pl-PL"/>
+        </w:rPr>
+        <w:t xml:space="preserve">() pobiera wartość z pola </w:t>
+      </w:r>
+      <w:proofErr w:type="spellStart"/>
+      <w:r>
+        <w:rPr>
+          <w:rFonts w:ascii="Times New Roman" w:hAnsi="Times New Roman" w:cs="Times New Roman"/>
+          <w:sz w:val="24"/>
+          <w:szCs w:val="24"/>
+          <w:lang w:val="pl-PL"/>
+        </w:rPr>
+        <w:t>direction</w:t>
+      </w:r>
+      <w:proofErr w:type="spellEnd"/>
+      <w:r>
+        <w:rPr>
+          <w:rFonts w:ascii="Times New Roman" w:hAnsi="Times New Roman" w:cs="Times New Roman"/>
+          <w:sz w:val="24"/>
+          <w:szCs w:val="24"/>
+          <w:lang w:val="pl-PL"/>
+        </w:rPr>
+        <w:t xml:space="preserve"> i na jej podstawie zmienia współrzędne obiektu Snake na planszy.</w:t>
+      </w:r>
+      <w:r>
+        <w:rPr>
+          <w:rFonts w:ascii="Times New Roman" w:hAnsi="Times New Roman" w:cs="Times New Roman"/>
+          <w:sz w:val="24"/>
+          <w:szCs w:val="24"/>
+          <w:lang w:val="pl-PL"/>
+        </w:rPr>
+        <w:t xml:space="preserve"> </w:t>
+      </w:r>
+      <w:r>
+        <w:rPr>
+          <w:rFonts w:ascii="Times New Roman" w:hAnsi="Times New Roman" w:cs="Times New Roman"/>
+          <w:sz w:val="24"/>
+          <w:szCs w:val="24"/>
+          <w:lang w:val="pl-PL"/>
+        </w:rPr>
+        <w:t xml:space="preserve">Gdy koordynaty pola </w:t>
+      </w:r>
+      <w:proofErr w:type="spellStart"/>
+      <w:r>
+        <w:rPr>
+          <w:rFonts w:ascii="Times New Roman" w:hAnsi="Times New Roman" w:cs="Times New Roman"/>
           <w:sz w:val="24"/>
           <w:szCs w:val="24"/>
           <w:lang w:val="pl-PL"/>
@@ -22165,470 +21993,108 @@
       <w:proofErr w:type="spellEnd"/>
       <w:r>
         <w:rPr>
-          <w:sz w:val="24"/>
-          <w:szCs w:val="24"/>
-          <w:lang w:val="pl-PL"/>
-        </w:rPr>
-        <w:t xml:space="preserve"> i </w:t>
+          <w:rFonts w:ascii="Times New Roman" w:hAnsi="Times New Roman" w:cs="Times New Roman"/>
+          <w:sz w:val="24"/>
+          <w:szCs w:val="24"/>
+          <w:lang w:val="pl-PL"/>
+        </w:rPr>
+        <w:t xml:space="preserve"> pokrywają się z granicą wielkości planszy, wąż pojawia się z drugiej strony planszy, za co odpowiedzialna jest metoda </w:t>
       </w:r>
       <w:proofErr w:type="spellStart"/>
-      <w:r>
-        <w:rPr>
-          <w:sz w:val="24"/>
-          <w:szCs w:val="24"/>
-          <w:lang w:val="pl-PL"/>
-        </w:rPr>
-        <w:t>AppleCoord</w:t>
+      <w:proofErr w:type="gramStart"/>
+      <w:r>
+        <w:rPr>
+          <w:rFonts w:ascii="Times New Roman" w:hAnsi="Times New Roman" w:cs="Times New Roman"/>
+          <w:sz w:val="24"/>
+          <w:szCs w:val="24"/>
+          <w:lang w:val="pl-PL"/>
+        </w:rPr>
+        <w:t>checkBorders</w:t>
       </w:r>
       <w:proofErr w:type="spellEnd"/>
       <w:r>
         <w:rPr>
-          <w:sz w:val="24"/>
-          <w:szCs w:val="24"/>
-          <w:lang w:val="pl-PL"/>
-        </w:rPr>
-        <w:t xml:space="preserve"> się pokryją</w:t>
-      </w:r>
-      <w:r>
-        <w:rPr>
-          <w:sz w:val="24"/>
-          <w:szCs w:val="24"/>
-          <w:lang w:val="pl-PL"/>
-        </w:rPr>
-        <w:t xml:space="preserve"> zwiększające</w:t>
-      </w:r>
-      <w:r>
-        <w:rPr>
-          <w:sz w:val="24"/>
-          <w:szCs w:val="24"/>
-          <w:lang w:val="pl-PL"/>
-        </w:rPr>
-        <w:t xml:space="preserve"> ono</w:t>
-      </w:r>
-      <w:r>
-        <w:rPr>
-          <w:sz w:val="24"/>
-          <w:szCs w:val="24"/>
-          <w:lang w:val="pl-PL"/>
-        </w:rPr>
-        <w:t xml:space="preserve"> swoją wartość o jeden. </w:t>
-      </w:r>
-      <w:r>
-        <w:rPr>
-          <w:sz w:val="24"/>
-          <w:szCs w:val="24"/>
-          <w:lang w:val="pl-PL"/>
-        </w:rPr>
-        <w:t xml:space="preserve">Pole </w:t>
+          <w:rFonts w:ascii="Times New Roman" w:hAnsi="Times New Roman" w:cs="Times New Roman"/>
+          <w:sz w:val="24"/>
+          <w:szCs w:val="24"/>
+          <w:lang w:val="pl-PL"/>
+        </w:rPr>
+        <w:t>(</w:t>
+      </w:r>
+      <w:proofErr w:type="gramEnd"/>
+      <w:r>
+        <w:rPr>
+          <w:rFonts w:ascii="Times New Roman" w:hAnsi="Times New Roman" w:cs="Times New Roman"/>
+          <w:sz w:val="24"/>
+          <w:szCs w:val="24"/>
+          <w:lang w:val="pl-PL"/>
+        </w:rPr>
+        <w:t xml:space="preserve">) w klasie </w:t>
       </w:r>
       <w:proofErr w:type="spellStart"/>
       <w:r>
         <w:rPr>
-          <w:sz w:val="24"/>
-          <w:szCs w:val="24"/>
-          <w:lang w:val="pl-PL"/>
-        </w:rPr>
-        <w:t>SnakeTail</w:t>
+          <w:rFonts w:ascii="Times New Roman" w:hAnsi="Times New Roman" w:cs="Times New Roman"/>
+          <w:sz w:val="24"/>
+          <w:szCs w:val="24"/>
+          <w:lang w:val="pl-PL"/>
+        </w:rPr>
+        <w:t>Coord</w:t>
       </w:r>
       <w:proofErr w:type="spellEnd"/>
       <w:r>
         <w:rPr>
-          <w:sz w:val="24"/>
-          <w:szCs w:val="24"/>
-          <w:lang w:val="pl-PL"/>
-        </w:rPr>
-        <w:t xml:space="preserve"> jest wyznacznikiem końca węża na planszy, jest to zarazem pierwszy </w:t>
-      </w:r>
-      <w:r>
-        <w:rPr>
-          <w:sz w:val="24"/>
-          <w:szCs w:val="24"/>
-          <w:lang w:val="pl-PL"/>
-        </w:rPr>
-        <w:t xml:space="preserve">element w kontenerze typu </w:t>
+          <w:rFonts w:ascii="Times New Roman" w:hAnsi="Times New Roman" w:cs="Times New Roman"/>
+          <w:sz w:val="24"/>
+          <w:szCs w:val="24"/>
+          <w:lang w:val="pl-PL"/>
+        </w:rPr>
+        <w:t>.</w:t>
+      </w:r>
+      <w:r>
+        <w:rPr>
+          <w:rFonts w:ascii="Times New Roman" w:hAnsi="Times New Roman" w:cs="Times New Roman"/>
+          <w:sz w:val="24"/>
+          <w:szCs w:val="24"/>
+          <w:lang w:val="pl-PL"/>
+        </w:rPr>
+        <w:t xml:space="preserve"> Do testowania tego przypadku używam Obiektów pozorujących tzw. Mocków</w:t>
+      </w:r>
+      <w:r>
+        <w:rPr>
+          <w:rFonts w:ascii="Times New Roman" w:hAnsi="Times New Roman" w:cs="Times New Roman"/>
+          <w:sz w:val="24"/>
+          <w:szCs w:val="24"/>
+          <w:lang w:val="pl-PL"/>
+        </w:rPr>
+        <w:t xml:space="preserve">, w tym przypadku jest to </w:t>
       </w:r>
       <w:proofErr w:type="spellStart"/>
       <w:r>
         <w:rPr>
-          <w:sz w:val="24"/>
-          <w:szCs w:val="24"/>
-          <w:lang w:val="pl-PL"/>
-        </w:rPr>
-        <w:t>deque</w:t>
+          <w:rFonts w:ascii="Times New Roman" w:hAnsi="Times New Roman" w:cs="Times New Roman"/>
+          <w:sz w:val="24"/>
+          <w:szCs w:val="24"/>
+          <w:lang w:val="pl-PL"/>
+        </w:rPr>
+        <w:t>Mock</w:t>
       </w:r>
       <w:proofErr w:type="spellEnd"/>
       <w:r>
         <w:rPr>
-          <w:sz w:val="24"/>
-          <w:szCs w:val="24"/>
-          <w:lang w:val="pl-PL"/>
-        </w:rPr>
-        <w:t xml:space="preserve">, elementem zerowym jest pole </w:t>
-      </w:r>
-      <w:proofErr w:type="spellStart"/>
-      <w:r>
-        <w:rPr>
-          <w:sz w:val="24"/>
-          <w:szCs w:val="24"/>
-          <w:lang w:val="pl-PL"/>
-        </w:rPr>
-        <w:t>fieldToClear</w:t>
-      </w:r>
-      <w:proofErr w:type="spellEnd"/>
-      <w:r>
-        <w:rPr>
-          <w:sz w:val="24"/>
-          <w:szCs w:val="24"/>
-          <w:lang w:val="pl-PL"/>
-        </w:rPr>
-        <w:t>, które jest wskazują na współrzędne które obiek</w:t>
-      </w:r>
-      <w:r>
-        <w:rPr>
-          <w:sz w:val="24"/>
-          <w:szCs w:val="24"/>
-          <w:lang w:val="pl-PL"/>
-        </w:rPr>
-        <w:t>t</w:t>
-      </w:r>
-      <w:r>
-        <w:rPr>
-          <w:sz w:val="24"/>
-          <w:szCs w:val="24"/>
-          <w:lang w:val="pl-PL"/>
-        </w:rPr>
-        <w:t xml:space="preserve"> </w:t>
-      </w:r>
-      <w:proofErr w:type="spellStart"/>
-      <w:r>
-        <w:rPr>
-          <w:sz w:val="24"/>
-          <w:szCs w:val="24"/>
-          <w:lang w:val="pl-PL"/>
-        </w:rPr>
-        <w:t>snake</w:t>
-      </w:r>
-      <w:proofErr w:type="spellEnd"/>
-      <w:r>
-        <w:rPr>
-          <w:sz w:val="24"/>
-          <w:szCs w:val="24"/>
-          <w:lang w:val="pl-PL"/>
-        </w:rPr>
-        <w:t xml:space="preserve"> właśnie opuszcza</w:t>
-      </w:r>
-      <w:r>
-        <w:rPr>
-          <w:sz w:val="24"/>
-          <w:szCs w:val="24"/>
-          <w:lang w:val="pl-PL"/>
-        </w:rPr>
-        <w:t>, ostatnim elementem kontener</w:t>
-      </w:r>
-      <w:r>
-        <w:rPr>
-          <w:sz w:val="24"/>
-          <w:szCs w:val="24"/>
-          <w:lang w:val="pl-PL"/>
-        </w:rPr>
-        <w:t>a</w:t>
-      </w:r>
-      <w:r>
-        <w:rPr>
-          <w:sz w:val="24"/>
-          <w:szCs w:val="24"/>
-          <w:lang w:val="pl-PL"/>
-        </w:rPr>
-        <w:t xml:space="preserve"> s</w:t>
-      </w:r>
-      <w:r>
-        <w:rPr>
-          <w:sz w:val="24"/>
-          <w:szCs w:val="24"/>
-          <w:lang w:val="pl-PL"/>
-        </w:rPr>
-        <w:t>ą</w:t>
-      </w:r>
-      <w:r>
-        <w:rPr>
-          <w:sz w:val="24"/>
-          <w:szCs w:val="24"/>
-          <w:lang w:val="pl-PL"/>
-        </w:rPr>
-        <w:t xml:space="preserve"> współrzędne pola </w:t>
-      </w:r>
-      <w:proofErr w:type="spellStart"/>
-      <w:r>
-        <w:rPr>
-          <w:sz w:val="24"/>
-          <w:szCs w:val="24"/>
-          <w:lang w:val="pl-PL"/>
-        </w:rPr>
-        <w:t>SnakeHead</w:t>
-      </w:r>
-      <w:proofErr w:type="spellEnd"/>
-      <w:r>
-        <w:rPr>
-          <w:sz w:val="24"/>
-          <w:szCs w:val="24"/>
-          <w:lang w:val="pl-PL"/>
-        </w:rPr>
-        <w:t>.</w:t>
-      </w:r>
-      <w:r>
-        <w:rPr>
-          <w:sz w:val="24"/>
-          <w:szCs w:val="24"/>
-          <w:lang w:val="pl-PL"/>
-        </w:rPr>
-        <w:t xml:space="preserve"> </w:t>
-      </w:r>
-      <w:r>
-        <w:rPr>
-          <w:sz w:val="24"/>
-          <w:szCs w:val="24"/>
-          <w:lang w:val="pl-PL"/>
-        </w:rPr>
-        <w:t>W</w:t>
-      </w:r>
-      <w:r>
-        <w:rPr>
-          <w:sz w:val="24"/>
-          <w:szCs w:val="24"/>
-          <w:lang w:val="pl-PL"/>
-        </w:rPr>
-        <w:t xml:space="preserve"> </w:t>
-      </w:r>
-      <w:r>
-        <w:rPr>
-          <w:sz w:val="24"/>
-          <w:szCs w:val="24"/>
-          <w:lang w:val="pl-PL"/>
-        </w:rPr>
-        <w:t>momencie,</w:t>
-      </w:r>
-      <w:r>
-        <w:rPr>
-          <w:sz w:val="24"/>
-          <w:szCs w:val="24"/>
-          <w:lang w:val="pl-PL"/>
-        </w:rPr>
-        <w:t xml:space="preserve"> gdy wąż zjada jabłko, </w:t>
-      </w:r>
-      <w:r>
-        <w:rPr>
-          <w:sz w:val="24"/>
-          <w:szCs w:val="24"/>
-          <w:lang w:val="pl-PL"/>
-        </w:rPr>
-        <w:t xml:space="preserve">współrzędne pól </w:t>
-      </w:r>
-      <w:proofErr w:type="spellStart"/>
-      <w:r>
-        <w:rPr>
-          <w:sz w:val="24"/>
-          <w:szCs w:val="24"/>
-          <w:lang w:val="pl-PL"/>
-        </w:rPr>
-        <w:t>SnakeTail</w:t>
-      </w:r>
-      <w:proofErr w:type="spellEnd"/>
-      <w:r>
-        <w:rPr>
-          <w:sz w:val="24"/>
-          <w:szCs w:val="24"/>
-          <w:lang w:val="pl-PL"/>
-        </w:rPr>
-        <w:t xml:space="preserve"> i </w:t>
-      </w:r>
-      <w:proofErr w:type="spellStart"/>
-      <w:r>
-        <w:rPr>
-          <w:sz w:val="24"/>
-          <w:szCs w:val="24"/>
-          <w:lang w:val="pl-PL"/>
-        </w:rPr>
-        <w:t>fieldToClear</w:t>
-      </w:r>
-      <w:proofErr w:type="spellEnd"/>
-      <w:r>
-        <w:rPr>
-          <w:sz w:val="24"/>
-          <w:szCs w:val="24"/>
-          <w:lang w:val="pl-PL"/>
-        </w:rPr>
-        <w:t xml:space="preserve"> nie </w:t>
-      </w:r>
-      <w:r>
-        <w:rPr>
-          <w:sz w:val="24"/>
-          <w:szCs w:val="24"/>
-          <w:lang w:val="pl-PL"/>
-        </w:rPr>
-        <w:t>ulegają</w:t>
-      </w:r>
-      <w:r>
-        <w:rPr>
-          <w:sz w:val="24"/>
-          <w:szCs w:val="24"/>
-          <w:lang w:val="pl-PL"/>
-        </w:rPr>
-        <w:t xml:space="preserve"> zmianie</w:t>
-      </w:r>
-      <w:r>
-        <w:rPr>
-          <w:sz w:val="24"/>
-          <w:szCs w:val="24"/>
-          <w:lang w:val="pl-PL"/>
-        </w:rPr>
-        <w:t>.</w:t>
-      </w:r>
-      <w:r>
-        <w:rPr>
-          <w:sz w:val="24"/>
-          <w:szCs w:val="24"/>
-          <w:lang w:val="pl-PL"/>
-        </w:rPr>
-        <w:t xml:space="preserve"> </w:t>
-      </w:r>
-      <w:r>
-        <w:rPr>
-          <w:sz w:val="24"/>
-          <w:szCs w:val="24"/>
-          <w:lang w:val="pl-PL"/>
-        </w:rPr>
-        <w:t>Testuję u</w:t>
-      </w:r>
-      <w:r>
-        <w:rPr>
-          <w:sz w:val="24"/>
-          <w:szCs w:val="24"/>
-          <w:lang w:val="pl-PL"/>
-        </w:rPr>
-        <w:t>stawi</w:t>
-      </w:r>
-      <w:r>
-        <w:rPr>
-          <w:sz w:val="24"/>
-          <w:szCs w:val="24"/>
-          <w:lang w:val="pl-PL"/>
-        </w:rPr>
-        <w:t>anie</w:t>
-      </w:r>
-      <w:r>
-        <w:rPr>
-          <w:sz w:val="24"/>
-          <w:szCs w:val="24"/>
-          <w:lang w:val="pl-PL"/>
-        </w:rPr>
-        <w:t xml:space="preserve"> p</w:t>
-      </w:r>
-      <w:r>
-        <w:rPr>
-          <w:sz w:val="24"/>
-          <w:szCs w:val="24"/>
-          <w:lang w:val="pl-PL"/>
-        </w:rPr>
-        <w:t>ól</w:t>
-      </w:r>
-      <w:r>
-        <w:rPr>
-          <w:sz w:val="24"/>
-          <w:szCs w:val="24"/>
-          <w:lang w:val="pl-PL"/>
-        </w:rPr>
-        <w:t xml:space="preserve"> za </w:t>
-      </w:r>
-      <w:r>
-        <w:rPr>
-          <w:sz w:val="24"/>
-          <w:szCs w:val="24"/>
-          <w:lang w:val="pl-PL"/>
-        </w:rPr>
-        <w:t>pomocą</w:t>
-      </w:r>
-      <w:r>
-        <w:rPr>
-          <w:sz w:val="24"/>
-          <w:szCs w:val="24"/>
-          <w:lang w:val="pl-PL"/>
-        </w:rPr>
-        <w:t xml:space="preserve"> obiekt</w:t>
-      </w:r>
-      <w:r>
-        <w:rPr>
-          <w:sz w:val="24"/>
-          <w:szCs w:val="24"/>
-          <w:lang w:val="pl-PL"/>
-        </w:rPr>
-        <w:t>ów</w:t>
-      </w:r>
-      <w:r>
-        <w:rPr>
-          <w:sz w:val="24"/>
-          <w:szCs w:val="24"/>
-          <w:lang w:val="pl-PL"/>
-        </w:rPr>
-        <w:t xml:space="preserve"> pozorując</w:t>
-      </w:r>
-      <w:r>
-        <w:rPr>
-          <w:sz w:val="24"/>
-          <w:szCs w:val="24"/>
-          <w:lang w:val="pl-PL"/>
-        </w:rPr>
-        <w:t xml:space="preserve">ych </w:t>
-      </w:r>
-      <w:r>
-        <w:rPr>
-          <w:sz w:val="24"/>
-          <w:szCs w:val="24"/>
-          <w:lang w:val="pl-PL"/>
-        </w:rPr>
-        <w:t xml:space="preserve">i wywołania </w:t>
-      </w:r>
-      <w:r>
-        <w:rPr>
-          <w:color w:val="FF0000"/>
-          <w:sz w:val="24"/>
-          <w:szCs w:val="24"/>
-          <w:lang w:val="pl-PL"/>
-        </w:rPr>
-        <w:t>ON_</w:t>
-      </w:r>
-      <w:proofErr w:type="gramStart"/>
-      <w:r>
-        <w:rPr>
-          <w:color w:val="FF0000"/>
-          <w:sz w:val="24"/>
-          <w:szCs w:val="24"/>
-          <w:lang w:val="pl-PL"/>
-        </w:rPr>
-        <w:t>CALL(</w:t>
-      </w:r>
-      <w:proofErr w:type="gramEnd"/>
-      <w:r>
-        <w:rPr>
-          <w:color w:val="FF0000"/>
-          <w:sz w:val="24"/>
-          <w:szCs w:val="24"/>
-          <w:lang w:val="pl-PL"/>
-        </w:rPr>
-        <w:t>)</w:t>
-      </w:r>
-      <w:r>
-        <w:rPr>
-          <w:sz w:val="24"/>
-          <w:szCs w:val="24"/>
-          <w:lang w:val="pl-PL"/>
-        </w:rPr>
-        <w:t>.</w:t>
+          <w:rFonts w:ascii="Times New Roman" w:hAnsi="Times New Roman" w:cs="Times New Roman"/>
+          <w:sz w:val="24"/>
+          <w:szCs w:val="24"/>
+          <w:lang w:val="pl-PL"/>
+        </w:rPr>
+        <w:t xml:space="preserve"> Interfejsu Klasy Snake, na którym symuluje ruch węża poza granicę planszy i zmianę jego współrzędnych na odpowiadające przeciwnej stronie planszy po jakiej może się on poruszać.</w:t>
       </w:r>
     </w:p>
     <w:p>
       <w:pPr>
         <w:spacing w:line="360" w:lineRule="auto"/>
         <w:rPr>
+          <w:rFonts w:ascii="Times New Roman" w:hAnsi="Times New Roman" w:cs="Times New Roman"/>
           <w:sz w:val="24"/>
           <w:szCs w:val="24"/>
           <w:lang w:val="pl-PL"/>
@@ -22639,10 +22105,10 @@
           <w:noProof/>
         </w:rPr>
         <w:drawing>
-          <wp:inline distT="0" distB="0" distL="0" distR="0" wp14:anchorId="0A2F3F62" wp14:editId="444A3D3C">
-            <wp:extent cx="5943600" cy="2044700"/>
-            <wp:effectExtent l="0" t="0" r="0" b="0"/>
-            <wp:docPr id="14" name="Picture 14"/>
+          <wp:inline distT="0" distB="0" distL="0" distR="0" wp14:anchorId="02538632" wp14:editId="4D0DBF0A">
+            <wp:extent cx="5940567" cy="2243666"/>
+            <wp:effectExtent l="0" t="0" r="3175" b="4445"/>
+            <wp:docPr id="13" name="Picture 13"/>
             <wp:cNvGraphicFramePr>
               <a:graphicFrameLocks xmlns:a="http://schemas.openxmlformats.org/drawingml/2006/main" noChangeAspect="1"/>
             </wp:cNvGraphicFramePr>
@@ -22662,7 +22128,7 @@
                   <pic:spPr>
                     <a:xfrm>
                       <a:off x="0" y="0"/>
-                      <a:ext cx="5957291" cy="2049410"/>
+                      <a:ext cx="5976179" cy="2257116"/>
                     </a:xfrm>
                     <a:prstGeom prst="rect">
                       <a:avLst/>
@@ -22691,603 +22157,549 @@
           <w:szCs w:val="24"/>
           <w:lang w:val="pl-PL"/>
         </w:rPr>
+        <w:t xml:space="preserve">Za wielkość węża, jest odpowiedzialne pole </w:t>
+      </w:r>
+      <w:proofErr w:type="spellStart"/>
+      <w:r>
+        <w:rPr>
+          <w:sz w:val="24"/>
+          <w:szCs w:val="24"/>
+          <w:lang w:val="pl-PL"/>
+        </w:rPr>
+        <w:t>snakeLength</w:t>
+      </w:r>
+      <w:proofErr w:type="spellEnd"/>
+      <w:r>
+        <w:rPr>
+          <w:sz w:val="24"/>
+          <w:szCs w:val="24"/>
+          <w:lang w:val="pl-PL"/>
+        </w:rPr>
+        <w:t xml:space="preserve">, początkowa przyjmujące wartość </w:t>
+      </w:r>
+      <w:r>
+        <w:rPr>
+          <w:sz w:val="24"/>
+          <w:szCs w:val="24"/>
+          <w:lang w:val="pl-PL"/>
+        </w:rPr>
+        <w:t>dwa</w:t>
+      </w:r>
+      <w:r>
+        <w:rPr>
+          <w:sz w:val="24"/>
+          <w:szCs w:val="24"/>
+          <w:lang w:val="pl-PL"/>
+        </w:rPr>
+        <w:t xml:space="preserve">, a po każdym </w:t>
+      </w:r>
+      <w:r>
+        <w:rPr>
+          <w:sz w:val="24"/>
+          <w:szCs w:val="24"/>
+          <w:lang w:val="pl-PL"/>
+        </w:rPr>
+        <w:t>razem,</w:t>
+      </w:r>
+      <w:r>
+        <w:rPr>
+          <w:sz w:val="24"/>
+          <w:szCs w:val="24"/>
+          <w:lang w:val="pl-PL"/>
+        </w:rPr>
+        <w:t xml:space="preserve"> kiedy koordynaty pola </w:t>
+      </w:r>
+      <w:proofErr w:type="spellStart"/>
+      <w:r>
+        <w:rPr>
+          <w:sz w:val="24"/>
+          <w:szCs w:val="24"/>
+          <w:lang w:val="pl-PL"/>
+        </w:rPr>
+        <w:t>snakeHead</w:t>
+      </w:r>
+      <w:proofErr w:type="spellEnd"/>
+      <w:r>
+        <w:rPr>
+          <w:sz w:val="24"/>
+          <w:szCs w:val="24"/>
+          <w:lang w:val="pl-PL"/>
+        </w:rPr>
+        <w:t xml:space="preserve"> i </w:t>
+      </w:r>
+      <w:proofErr w:type="spellStart"/>
+      <w:r>
+        <w:rPr>
+          <w:sz w:val="24"/>
+          <w:szCs w:val="24"/>
+          <w:lang w:val="pl-PL"/>
+        </w:rPr>
+        <w:t>AppleCoord</w:t>
+      </w:r>
+      <w:proofErr w:type="spellEnd"/>
+      <w:r>
+        <w:rPr>
+          <w:sz w:val="24"/>
+          <w:szCs w:val="24"/>
+          <w:lang w:val="pl-PL"/>
+        </w:rPr>
+        <w:t xml:space="preserve"> się pokryją</w:t>
+      </w:r>
+      <w:r>
+        <w:rPr>
+          <w:sz w:val="24"/>
+          <w:szCs w:val="24"/>
+          <w:lang w:val="pl-PL"/>
+        </w:rPr>
+        <w:t xml:space="preserve"> zwiększające</w:t>
+      </w:r>
+      <w:r>
+        <w:rPr>
+          <w:sz w:val="24"/>
+          <w:szCs w:val="24"/>
+          <w:lang w:val="pl-PL"/>
+        </w:rPr>
+        <w:t xml:space="preserve"> ono</w:t>
+      </w:r>
+      <w:r>
+        <w:rPr>
+          <w:sz w:val="24"/>
+          <w:szCs w:val="24"/>
+          <w:lang w:val="pl-PL"/>
+        </w:rPr>
+        <w:t xml:space="preserve"> swoją wartość o jeden. </w:t>
+      </w:r>
+      <w:r>
+        <w:rPr>
+          <w:sz w:val="24"/>
+          <w:szCs w:val="24"/>
+          <w:lang w:val="pl-PL"/>
+        </w:rPr>
+        <w:t xml:space="preserve">Pole </w:t>
+      </w:r>
+      <w:proofErr w:type="spellStart"/>
+      <w:r>
+        <w:rPr>
+          <w:sz w:val="24"/>
+          <w:szCs w:val="24"/>
+          <w:lang w:val="pl-PL"/>
+        </w:rPr>
+        <w:t>SnakeTail</w:t>
+      </w:r>
+      <w:proofErr w:type="spellEnd"/>
+      <w:r>
+        <w:rPr>
+          <w:sz w:val="24"/>
+          <w:szCs w:val="24"/>
+          <w:lang w:val="pl-PL"/>
+        </w:rPr>
+        <w:t xml:space="preserve"> jest wyznacznikiem końca węża na planszy, jest to zarazem pierwszy </w:t>
+      </w:r>
+      <w:r>
+        <w:rPr>
+          <w:sz w:val="24"/>
+          <w:szCs w:val="24"/>
+          <w:lang w:val="pl-PL"/>
+        </w:rPr>
+        <w:t xml:space="preserve">element w kontenerze typu </w:t>
+      </w:r>
+      <w:proofErr w:type="spellStart"/>
+      <w:r>
+        <w:rPr>
+          <w:sz w:val="24"/>
+          <w:szCs w:val="24"/>
+          <w:lang w:val="pl-PL"/>
+        </w:rPr>
+        <w:t>deque</w:t>
+      </w:r>
+      <w:proofErr w:type="spellEnd"/>
+      <w:r>
+        <w:rPr>
+          <w:sz w:val="24"/>
+          <w:szCs w:val="24"/>
+          <w:lang w:val="pl-PL"/>
+        </w:rPr>
+        <w:t xml:space="preserve">, elementem zerowym jest pole </w:t>
+      </w:r>
+      <w:proofErr w:type="spellStart"/>
+      <w:r>
+        <w:rPr>
+          <w:sz w:val="24"/>
+          <w:szCs w:val="24"/>
+          <w:lang w:val="pl-PL"/>
+        </w:rPr>
+        <w:t>fieldToClear</w:t>
+      </w:r>
+      <w:proofErr w:type="spellEnd"/>
+      <w:r>
+        <w:rPr>
+          <w:sz w:val="24"/>
+          <w:szCs w:val="24"/>
+          <w:lang w:val="pl-PL"/>
+        </w:rPr>
+        <w:t>, które jest wskazują na współrzędne które obiek</w:t>
+      </w:r>
+      <w:r>
+        <w:rPr>
+          <w:sz w:val="24"/>
+          <w:szCs w:val="24"/>
+          <w:lang w:val="pl-PL"/>
+        </w:rPr>
+        <w:t>t</w:t>
+      </w:r>
+      <w:r>
+        <w:rPr>
+          <w:sz w:val="24"/>
+          <w:szCs w:val="24"/>
+          <w:lang w:val="pl-PL"/>
+        </w:rPr>
+        <w:t xml:space="preserve"> </w:t>
+      </w:r>
+      <w:proofErr w:type="spellStart"/>
+      <w:r>
+        <w:rPr>
+          <w:sz w:val="24"/>
+          <w:szCs w:val="24"/>
+          <w:lang w:val="pl-PL"/>
+        </w:rPr>
+        <w:t>snake</w:t>
+      </w:r>
+      <w:proofErr w:type="spellEnd"/>
+      <w:r>
+        <w:rPr>
+          <w:sz w:val="24"/>
+          <w:szCs w:val="24"/>
+          <w:lang w:val="pl-PL"/>
+        </w:rPr>
+        <w:t xml:space="preserve"> właśnie opuszcza</w:t>
+      </w:r>
+      <w:r>
+        <w:rPr>
+          <w:sz w:val="24"/>
+          <w:szCs w:val="24"/>
+          <w:lang w:val="pl-PL"/>
+        </w:rPr>
+        <w:t>, ostatnim elementem kontener</w:t>
+      </w:r>
+      <w:r>
+        <w:rPr>
+          <w:sz w:val="24"/>
+          <w:szCs w:val="24"/>
+          <w:lang w:val="pl-PL"/>
+        </w:rPr>
+        <w:t>a</w:t>
+      </w:r>
+      <w:r>
+        <w:rPr>
+          <w:sz w:val="24"/>
+          <w:szCs w:val="24"/>
+          <w:lang w:val="pl-PL"/>
+        </w:rPr>
+        <w:t xml:space="preserve"> s</w:t>
+      </w:r>
+      <w:r>
+        <w:rPr>
+          <w:sz w:val="24"/>
+          <w:szCs w:val="24"/>
+          <w:lang w:val="pl-PL"/>
+        </w:rPr>
+        <w:t>ą</w:t>
+      </w:r>
+      <w:r>
+        <w:rPr>
+          <w:sz w:val="24"/>
+          <w:szCs w:val="24"/>
+          <w:lang w:val="pl-PL"/>
+        </w:rPr>
+        <w:t xml:space="preserve"> współrzędne pola </w:t>
+      </w:r>
+      <w:proofErr w:type="spellStart"/>
+      <w:r>
+        <w:rPr>
+          <w:sz w:val="24"/>
+          <w:szCs w:val="24"/>
+          <w:lang w:val="pl-PL"/>
+        </w:rPr>
+        <w:t>SnakeHead</w:t>
+      </w:r>
+      <w:proofErr w:type="spellEnd"/>
+      <w:r>
+        <w:rPr>
+          <w:sz w:val="24"/>
+          <w:szCs w:val="24"/>
+          <w:lang w:val="pl-PL"/>
+        </w:rPr>
+        <w:t>.</w:t>
+      </w:r>
+      <w:r>
+        <w:rPr>
+          <w:sz w:val="24"/>
+          <w:szCs w:val="24"/>
+          <w:lang w:val="pl-PL"/>
+        </w:rPr>
+        <w:t xml:space="preserve"> </w:t>
+      </w:r>
+      <w:r>
+        <w:rPr>
+          <w:sz w:val="24"/>
+          <w:szCs w:val="24"/>
+          <w:lang w:val="pl-PL"/>
+        </w:rPr>
+        <w:t>W</w:t>
+      </w:r>
+      <w:r>
+        <w:rPr>
+          <w:sz w:val="24"/>
+          <w:szCs w:val="24"/>
+          <w:lang w:val="pl-PL"/>
+        </w:rPr>
+        <w:t xml:space="preserve"> </w:t>
+      </w:r>
+      <w:r>
+        <w:rPr>
+          <w:sz w:val="24"/>
+          <w:szCs w:val="24"/>
+          <w:lang w:val="pl-PL"/>
+        </w:rPr>
+        <w:t>momencie,</w:t>
+      </w:r>
+      <w:r>
+        <w:rPr>
+          <w:sz w:val="24"/>
+          <w:szCs w:val="24"/>
+          <w:lang w:val="pl-PL"/>
+        </w:rPr>
+        <w:t xml:space="preserve"> gdy wąż zjada jabłko, </w:t>
+      </w:r>
+      <w:r>
+        <w:rPr>
+          <w:sz w:val="24"/>
+          <w:szCs w:val="24"/>
+          <w:lang w:val="pl-PL"/>
+        </w:rPr>
+        <w:t xml:space="preserve">współrzędne pól </w:t>
+      </w:r>
+      <w:proofErr w:type="spellStart"/>
+      <w:r>
+        <w:rPr>
+          <w:sz w:val="24"/>
+          <w:szCs w:val="24"/>
+          <w:lang w:val="pl-PL"/>
+        </w:rPr>
+        <w:t>SnakeTail</w:t>
+      </w:r>
+      <w:proofErr w:type="spellEnd"/>
+      <w:r>
+        <w:rPr>
+          <w:sz w:val="24"/>
+          <w:szCs w:val="24"/>
+          <w:lang w:val="pl-PL"/>
+        </w:rPr>
+        <w:t xml:space="preserve"> i </w:t>
+      </w:r>
+      <w:proofErr w:type="spellStart"/>
+      <w:r>
+        <w:rPr>
+          <w:sz w:val="24"/>
+          <w:szCs w:val="24"/>
+          <w:lang w:val="pl-PL"/>
+        </w:rPr>
+        <w:t>fieldToClear</w:t>
+      </w:r>
+      <w:proofErr w:type="spellEnd"/>
+      <w:r>
+        <w:rPr>
+          <w:sz w:val="24"/>
+          <w:szCs w:val="24"/>
+          <w:lang w:val="pl-PL"/>
+        </w:rPr>
+        <w:t xml:space="preserve"> nie </w:t>
+      </w:r>
+      <w:r>
+        <w:rPr>
+          <w:sz w:val="24"/>
+          <w:szCs w:val="24"/>
+          <w:lang w:val="pl-PL"/>
+        </w:rPr>
+        <w:t>ulegają</w:t>
+      </w:r>
+      <w:r>
+        <w:rPr>
+          <w:sz w:val="24"/>
+          <w:szCs w:val="24"/>
+          <w:lang w:val="pl-PL"/>
+        </w:rPr>
+        <w:t xml:space="preserve"> zmianie</w:t>
+      </w:r>
+      <w:r>
+        <w:rPr>
+          <w:sz w:val="24"/>
+          <w:szCs w:val="24"/>
+          <w:lang w:val="pl-PL"/>
+        </w:rPr>
+        <w:t>.</w:t>
+      </w:r>
+      <w:r>
+        <w:rPr>
+          <w:sz w:val="24"/>
+          <w:szCs w:val="24"/>
+          <w:lang w:val="pl-PL"/>
+        </w:rPr>
+        <w:t xml:space="preserve"> </w:t>
+      </w:r>
+      <w:r>
+        <w:rPr>
+          <w:sz w:val="24"/>
+          <w:szCs w:val="24"/>
+          <w:lang w:val="pl-PL"/>
+        </w:rPr>
+        <w:t>Testuję u</w:t>
+      </w:r>
+      <w:r>
+        <w:rPr>
+          <w:sz w:val="24"/>
+          <w:szCs w:val="24"/>
+          <w:lang w:val="pl-PL"/>
+        </w:rPr>
+        <w:t>stawi</w:t>
+      </w:r>
+      <w:r>
+        <w:rPr>
+          <w:sz w:val="24"/>
+          <w:szCs w:val="24"/>
+          <w:lang w:val="pl-PL"/>
+        </w:rPr>
+        <w:t>anie</w:t>
+      </w:r>
+      <w:r>
+        <w:rPr>
+          <w:sz w:val="24"/>
+          <w:szCs w:val="24"/>
+          <w:lang w:val="pl-PL"/>
+        </w:rPr>
+        <w:t xml:space="preserve"> p</w:t>
+      </w:r>
+      <w:r>
+        <w:rPr>
+          <w:sz w:val="24"/>
+          <w:szCs w:val="24"/>
+          <w:lang w:val="pl-PL"/>
+        </w:rPr>
+        <w:t>ól</w:t>
+      </w:r>
+      <w:r>
+        <w:rPr>
+          <w:sz w:val="24"/>
+          <w:szCs w:val="24"/>
+          <w:lang w:val="pl-PL"/>
+        </w:rPr>
+        <w:t xml:space="preserve"> za </w:t>
+      </w:r>
+      <w:r>
+        <w:rPr>
+          <w:sz w:val="24"/>
+          <w:szCs w:val="24"/>
+          <w:lang w:val="pl-PL"/>
+        </w:rPr>
+        <w:t>pomocą</w:t>
+      </w:r>
+      <w:r>
+        <w:rPr>
+          <w:sz w:val="24"/>
+          <w:szCs w:val="24"/>
+          <w:lang w:val="pl-PL"/>
+        </w:rPr>
+        <w:t xml:space="preserve"> obiekt</w:t>
+      </w:r>
+      <w:r>
+        <w:rPr>
+          <w:sz w:val="24"/>
+          <w:szCs w:val="24"/>
+          <w:lang w:val="pl-PL"/>
+        </w:rPr>
+        <w:t>ów</w:t>
+      </w:r>
+      <w:r>
+        <w:rPr>
+          <w:sz w:val="24"/>
+          <w:szCs w:val="24"/>
+          <w:lang w:val="pl-PL"/>
+        </w:rPr>
+        <w:t xml:space="preserve"> pozorując</w:t>
+      </w:r>
+      <w:r>
+        <w:rPr>
+          <w:sz w:val="24"/>
+          <w:szCs w:val="24"/>
+          <w:lang w:val="pl-PL"/>
+        </w:rPr>
+        <w:t xml:space="preserve">ych </w:t>
+      </w:r>
+      <w:r>
+        <w:rPr>
+          <w:sz w:val="24"/>
+          <w:szCs w:val="24"/>
+          <w:lang w:val="pl-PL"/>
+        </w:rPr>
+        <w:t xml:space="preserve">i wywołania </w:t>
+      </w:r>
+      <w:r>
+        <w:rPr>
+          <w:color w:val="FF0000"/>
+          <w:sz w:val="24"/>
+          <w:szCs w:val="24"/>
+          <w:lang w:val="pl-PL"/>
+        </w:rPr>
+        <w:t>ON_</w:t>
+      </w:r>
+      <w:proofErr w:type="gramStart"/>
+      <w:r>
+        <w:rPr>
+          <w:color w:val="FF0000"/>
+          <w:sz w:val="24"/>
+          <w:szCs w:val="24"/>
+          <w:lang w:val="pl-PL"/>
+        </w:rPr>
+        <w:t>CALL(</w:t>
+      </w:r>
+      <w:proofErr w:type="gramEnd"/>
+      <w:r>
+        <w:rPr>
+          <w:color w:val="FF0000"/>
+          <w:sz w:val="24"/>
+          <w:szCs w:val="24"/>
+          <w:lang w:val="pl-PL"/>
+        </w:rPr>
+        <w:t>)</w:t>
+      </w:r>
+      <w:r>
+        <w:rPr>
+          <w:sz w:val="24"/>
+          <w:szCs w:val="24"/>
+          <w:lang w:val="pl-PL"/>
+        </w:rPr>
+        <w:t>.</w:t>
+      </w:r>
+    </w:p>
+    <w:p>
+      <w:pPr>
+        <w:spacing w:line="360" w:lineRule="auto"/>
+        <w:rPr>
+          <w:sz w:val="24"/>
+          <w:szCs w:val="24"/>
+          <w:lang w:val="pl-PL"/>
+        </w:rPr>
+      </w:pPr>
+      <w:r>
+        <w:rPr>
+          <w:noProof/>
+        </w:rPr>
         <w:lastRenderedPageBreak/>
-        <w:t xml:space="preserve">Wąż ginie w </w:t>
-      </w:r>
-      <w:r>
-        <w:rPr>
-          <w:sz w:val="24"/>
-          <w:szCs w:val="24"/>
-          <w:lang w:val="pl-PL"/>
-        </w:rPr>
-        <w:t>momencie,</w:t>
-      </w:r>
-      <w:r>
-        <w:rPr>
-          <w:sz w:val="24"/>
-          <w:szCs w:val="24"/>
-          <w:lang w:val="pl-PL"/>
-        </w:rPr>
-        <w:t xml:space="preserve"> gdy współrzędne jego głowy pokrywają się ze współrzędnymi już znajdującymi się w </w:t>
-      </w:r>
-      <w:proofErr w:type="spellStart"/>
-      <w:r>
-        <w:rPr>
-          <w:sz w:val="24"/>
-          <w:szCs w:val="24"/>
-          <w:lang w:val="pl-PL"/>
-        </w:rPr>
-        <w:t>Coord_Container</w:t>
-      </w:r>
-      <w:proofErr w:type="spellEnd"/>
-      <w:r>
-        <w:rPr>
-          <w:sz w:val="24"/>
-          <w:szCs w:val="24"/>
-          <w:lang w:val="pl-PL"/>
-        </w:rPr>
-        <w:t>, czyli jedno z p</w:t>
-      </w:r>
-      <w:r>
-        <w:rPr>
-          <w:sz w:val="24"/>
-          <w:szCs w:val="24"/>
-          <w:lang w:val="pl-PL"/>
-        </w:rPr>
-        <w:t>ó</w:t>
-      </w:r>
-      <w:r>
-        <w:rPr>
-          <w:sz w:val="24"/>
-          <w:szCs w:val="24"/>
-          <w:lang w:val="pl-PL"/>
-        </w:rPr>
-        <w:t xml:space="preserve">l ciała węża, </w:t>
-      </w:r>
-      <w:r>
-        <w:rPr>
-          <w:sz w:val="24"/>
-          <w:szCs w:val="24"/>
-          <w:lang w:val="pl-PL"/>
-        </w:rPr>
-        <w:t xml:space="preserve">jest to sprawdzane w </w:t>
-      </w:r>
-      <w:r>
-        <w:rPr>
-          <w:sz w:val="24"/>
-          <w:szCs w:val="24"/>
-          <w:lang w:val="pl-PL"/>
-        </w:rPr>
-        <w:t>metod</w:t>
-      </w:r>
-      <w:r>
-        <w:rPr>
-          <w:sz w:val="24"/>
-          <w:szCs w:val="24"/>
-          <w:lang w:val="pl-PL"/>
-        </w:rPr>
-        <w:t>zie</w:t>
-      </w:r>
-      <w:r>
-        <w:rPr>
-          <w:sz w:val="24"/>
-          <w:szCs w:val="24"/>
-          <w:lang w:val="pl-PL"/>
-        </w:rPr>
-        <w:t xml:space="preserve">  </w:t>
-      </w:r>
-      <w:proofErr w:type="spellStart"/>
-      <w:r>
-        <w:rPr>
-          <w:sz w:val="24"/>
-          <w:szCs w:val="24"/>
-          <w:lang w:val="pl-PL"/>
-        </w:rPr>
-        <w:t>snakeHitItself</w:t>
-      </w:r>
-      <w:proofErr w:type="spellEnd"/>
-      <w:r>
-        <w:rPr>
-          <w:sz w:val="24"/>
-          <w:szCs w:val="24"/>
-          <w:lang w:val="pl-PL"/>
-        </w:rPr>
-        <w:t>()</w:t>
-      </w:r>
-      <w:r>
-        <w:rPr>
-          <w:sz w:val="24"/>
-          <w:szCs w:val="24"/>
-          <w:lang w:val="pl-PL"/>
-        </w:rPr>
-        <w:t>;</w:t>
-      </w:r>
-      <w:bookmarkStart w:id="36" w:name="_GoBack"/>
-      <w:bookmarkEnd w:id="36"/>
-    </w:p>
-    <w:p>
-      <w:pPr>
-        <w:spacing w:line="360" w:lineRule="auto"/>
-        <w:rPr>
-          <w:sz w:val="24"/>
-          <w:szCs w:val="24"/>
-          <w:lang w:val="pl-PL"/>
-        </w:rPr>
-      </w:pPr>
-    </w:p>
-    <w:p>
-      <w:pPr>
-        <w:pStyle w:val="Heading2"/>
-        <w:numPr>
-          <w:ilvl w:val="1"/>
-          <w:numId w:val="2"/>
-        </w:numPr>
-        <w:spacing w:before="0"/>
-        <w:ind w:left="1152"/>
-        <w:rPr>
-          <w:lang w:val="pl-PL"/>
-        </w:rPr>
-      </w:pPr>
-      <w:bookmarkStart w:id="37" w:name="_Toc8223339"/>
-      <w:r>
-        <w:rPr>
-          <w:lang w:val="pl-PL"/>
-        </w:rPr>
-        <w:t xml:space="preserve">Klasa </w:t>
-      </w:r>
-      <w:r>
-        <w:rPr>
-          <w:lang w:val="pl-PL"/>
-        </w:rPr>
-        <w:t>Apple</w:t>
-      </w:r>
-      <w:bookmarkEnd w:id="37"/>
-    </w:p>
-    <w:p>
-      <w:pPr>
-        <w:spacing w:line="360" w:lineRule="auto"/>
-        <w:ind w:left="360"/>
-        <w:rPr>
-          <w:rFonts w:ascii="Times New Roman" w:hAnsi="Times New Roman" w:cs="Times New Roman"/>
-          <w:sz w:val="24"/>
-          <w:szCs w:val="24"/>
-          <w:lang w:val="pl-PL"/>
-        </w:rPr>
-      </w:pPr>
-      <w:r>
-        <w:rPr>
-          <w:rFonts w:ascii="Times New Roman" w:hAnsi="Times New Roman" w:cs="Times New Roman"/>
-          <w:sz w:val="24"/>
-          <w:szCs w:val="24"/>
-          <w:lang w:val="pl-PL"/>
-        </w:rPr>
-        <w:t xml:space="preserve">Jest niewielką klasa przetrzymującą </w:t>
-      </w:r>
-      <w:r>
-        <w:rPr>
-          <w:rFonts w:ascii="Times New Roman" w:hAnsi="Times New Roman" w:cs="Times New Roman"/>
-          <w:sz w:val="24"/>
-          <w:szCs w:val="24"/>
-          <w:lang w:val="pl-PL"/>
-        </w:rPr>
-        <w:t>współrzędne</w:t>
-      </w:r>
-      <w:r>
-        <w:rPr>
-          <w:rFonts w:ascii="Times New Roman" w:hAnsi="Times New Roman" w:cs="Times New Roman"/>
-          <w:sz w:val="24"/>
-          <w:szCs w:val="24"/>
-          <w:lang w:val="pl-PL"/>
-        </w:rPr>
-        <w:t xml:space="preserve"> obiektu Apple który będzie wyświetlany na szachownicy Board.</w:t>
-      </w:r>
-      <w:r>
-        <w:rPr>
-          <w:rFonts w:ascii="Times New Roman" w:hAnsi="Times New Roman" w:cs="Times New Roman"/>
-          <w:sz w:val="24"/>
-          <w:szCs w:val="24"/>
-          <w:lang w:val="pl-PL"/>
-        </w:rPr>
-        <w:t xml:space="preserve"> Tworze również pole </w:t>
-      </w:r>
-      <w:proofErr w:type="spellStart"/>
-      <w:r>
-        <w:rPr>
-          <w:rFonts w:ascii="Times New Roman" w:hAnsi="Times New Roman" w:cs="Times New Roman"/>
-          <w:sz w:val="24"/>
-          <w:szCs w:val="24"/>
-          <w:lang w:val="pl-PL"/>
-        </w:rPr>
-        <w:t>eatAp</w:t>
-      </w:r>
-      <w:r>
-        <w:rPr>
-          <w:rFonts w:ascii="Times New Roman" w:hAnsi="Times New Roman" w:cs="Times New Roman"/>
-          <w:sz w:val="24"/>
-          <w:szCs w:val="24"/>
-          <w:lang w:val="pl-PL"/>
-        </w:rPr>
-        <w:t>p</w:t>
-      </w:r>
-      <w:r>
-        <w:rPr>
-          <w:rFonts w:ascii="Times New Roman" w:hAnsi="Times New Roman" w:cs="Times New Roman"/>
-          <w:sz w:val="24"/>
-          <w:szCs w:val="24"/>
-          <w:lang w:val="pl-PL"/>
-        </w:rPr>
-        <w:t>le</w:t>
-      </w:r>
-      <w:proofErr w:type="spellEnd"/>
-      <w:r>
-        <w:rPr>
-          <w:rFonts w:ascii="Times New Roman" w:hAnsi="Times New Roman" w:cs="Times New Roman"/>
-          <w:sz w:val="24"/>
-          <w:szCs w:val="24"/>
-          <w:lang w:val="pl-PL"/>
-        </w:rPr>
-        <w:t xml:space="preserve"> typu </w:t>
-      </w:r>
-      <w:proofErr w:type="spellStart"/>
-      <w:r>
-        <w:rPr>
-          <w:rFonts w:ascii="Times New Roman" w:hAnsi="Times New Roman" w:cs="Times New Roman"/>
-          <w:sz w:val="24"/>
-          <w:szCs w:val="24"/>
-          <w:lang w:val="pl-PL"/>
-        </w:rPr>
-        <w:t>bool</w:t>
-      </w:r>
-      <w:proofErr w:type="spellEnd"/>
-      <w:r>
-        <w:rPr>
-          <w:rFonts w:ascii="Times New Roman" w:hAnsi="Times New Roman" w:cs="Times New Roman"/>
-          <w:sz w:val="24"/>
-          <w:szCs w:val="24"/>
-          <w:lang w:val="pl-PL"/>
-        </w:rPr>
-        <w:t xml:space="preserve"> które będzie informowało mnie o </w:t>
-      </w:r>
-      <w:r>
-        <w:rPr>
-          <w:rFonts w:ascii="Times New Roman" w:hAnsi="Times New Roman" w:cs="Times New Roman"/>
-          <w:sz w:val="24"/>
-          <w:szCs w:val="24"/>
-          <w:lang w:val="pl-PL"/>
-        </w:rPr>
-        <w:t>momencie,</w:t>
-      </w:r>
-      <w:r>
-        <w:rPr>
-          <w:rFonts w:ascii="Times New Roman" w:hAnsi="Times New Roman" w:cs="Times New Roman"/>
-          <w:sz w:val="24"/>
-          <w:szCs w:val="24"/>
-          <w:lang w:val="pl-PL"/>
-        </w:rPr>
-        <w:t xml:space="preserve"> w którym koordynaty </w:t>
-      </w:r>
-      <w:proofErr w:type="spellStart"/>
-      <w:r>
-        <w:rPr>
-          <w:rFonts w:ascii="Times New Roman" w:hAnsi="Times New Roman" w:cs="Times New Roman"/>
-          <w:sz w:val="24"/>
-          <w:szCs w:val="24"/>
-          <w:lang w:val="pl-PL"/>
-        </w:rPr>
-        <w:t>apple</w:t>
-      </w:r>
-      <w:proofErr w:type="spellEnd"/>
-      <w:r>
-        <w:rPr>
-          <w:rFonts w:ascii="Times New Roman" w:hAnsi="Times New Roman" w:cs="Times New Roman"/>
-          <w:sz w:val="24"/>
-          <w:szCs w:val="24"/>
-          <w:lang w:val="pl-PL"/>
-        </w:rPr>
-        <w:t xml:space="preserve"> i </w:t>
-      </w:r>
-      <w:proofErr w:type="spellStart"/>
-      <w:r>
-        <w:rPr>
-          <w:rFonts w:ascii="Times New Roman" w:hAnsi="Times New Roman" w:cs="Times New Roman"/>
-          <w:sz w:val="24"/>
-          <w:szCs w:val="24"/>
-          <w:lang w:val="pl-PL"/>
-        </w:rPr>
-        <w:t>snakeHead</w:t>
-      </w:r>
-      <w:proofErr w:type="spellEnd"/>
-      <w:r>
-        <w:rPr>
-          <w:rFonts w:ascii="Times New Roman" w:hAnsi="Times New Roman" w:cs="Times New Roman"/>
-          <w:sz w:val="24"/>
-          <w:szCs w:val="24"/>
-          <w:lang w:val="pl-PL"/>
-        </w:rPr>
-        <w:t xml:space="preserve"> się pokryją</w:t>
-      </w:r>
-      <w:r>
-        <w:rPr>
-          <w:rFonts w:ascii="Times New Roman" w:hAnsi="Times New Roman" w:cs="Times New Roman"/>
-          <w:sz w:val="24"/>
-          <w:szCs w:val="24"/>
-          <w:lang w:val="pl-PL"/>
-        </w:rPr>
-        <w:t>.</w:t>
-      </w:r>
-    </w:p>
-    <w:p>
-      <w:pPr>
-        <w:pStyle w:val="Heading2"/>
-        <w:numPr>
-          <w:ilvl w:val="1"/>
-          <w:numId w:val="2"/>
-        </w:numPr>
-        <w:spacing w:before="0"/>
-        <w:ind w:left="1008"/>
-        <w:rPr>
-          <w:lang w:val="pl-PL"/>
-        </w:rPr>
-      </w:pPr>
-      <w:bookmarkStart w:id="38" w:name="_Toc8223340"/>
-      <w:r>
-        <w:rPr>
-          <w:lang w:val="pl-PL"/>
-        </w:rPr>
-        <w:t>Klasa Board</w:t>
-      </w:r>
-      <w:bookmarkEnd w:id="38"/>
-    </w:p>
-    <w:p>
-      <w:pPr>
-        <w:spacing w:line="360" w:lineRule="auto"/>
-        <w:ind w:left="360"/>
-        <w:rPr>
-          <w:rFonts w:ascii="Times New Roman" w:hAnsi="Times New Roman" w:cs="Times New Roman"/>
-          <w:sz w:val="24"/>
-          <w:szCs w:val="24"/>
-          <w:lang w:val="pl-PL"/>
-        </w:rPr>
-      </w:pPr>
-      <w:r>
-        <w:rPr>
-          <w:rFonts w:ascii="Times New Roman" w:hAnsi="Times New Roman" w:cs="Times New Roman"/>
-          <w:sz w:val="24"/>
-          <w:szCs w:val="24"/>
-          <w:lang w:val="pl-PL"/>
-        </w:rPr>
-        <w:t xml:space="preserve">Ta klasa odzwierciedla </w:t>
-      </w:r>
-      <w:r>
-        <w:rPr>
-          <w:rFonts w:ascii="Times New Roman" w:hAnsi="Times New Roman" w:cs="Times New Roman"/>
-          <w:sz w:val="24"/>
-          <w:szCs w:val="24"/>
-          <w:lang w:val="pl-PL"/>
-        </w:rPr>
-        <w:t>obszar,</w:t>
-      </w:r>
-      <w:r>
-        <w:rPr>
-          <w:rFonts w:ascii="Times New Roman" w:hAnsi="Times New Roman" w:cs="Times New Roman"/>
-          <w:sz w:val="24"/>
-          <w:szCs w:val="24"/>
-          <w:lang w:val="pl-PL"/>
-        </w:rPr>
-        <w:t xml:space="preserve"> po którym porusza się wąż, jak w szac</w:t>
-      </w:r>
-      <w:r>
-        <w:rPr>
-          <w:rFonts w:ascii="Times New Roman" w:hAnsi="Times New Roman" w:cs="Times New Roman"/>
-          <w:sz w:val="24"/>
-          <w:szCs w:val="24"/>
-          <w:lang w:val="pl-PL"/>
-        </w:rPr>
-        <w:t>h</w:t>
-      </w:r>
-      <w:r>
-        <w:rPr>
-          <w:rFonts w:ascii="Times New Roman" w:hAnsi="Times New Roman" w:cs="Times New Roman"/>
-          <w:sz w:val="24"/>
-          <w:szCs w:val="24"/>
-          <w:lang w:val="pl-PL"/>
-        </w:rPr>
-        <w:t xml:space="preserve">ownicy każde pole </w:t>
-      </w:r>
-      <w:r>
-        <w:rPr>
-          <w:rFonts w:ascii="Times New Roman" w:hAnsi="Times New Roman" w:cs="Times New Roman"/>
-          <w:sz w:val="24"/>
-          <w:szCs w:val="24"/>
-          <w:lang w:val="pl-PL"/>
-        </w:rPr>
-        <w:t>ma swoje wymiary</w:t>
-      </w:r>
-      <w:r>
-        <w:rPr>
-          <w:rFonts w:ascii="Times New Roman" w:hAnsi="Times New Roman" w:cs="Times New Roman"/>
-          <w:sz w:val="24"/>
-          <w:szCs w:val="24"/>
-          <w:lang w:val="pl-PL"/>
-        </w:rPr>
-        <w:t xml:space="preserve">. </w:t>
-      </w:r>
-      <w:r>
-        <w:rPr>
-          <w:rFonts w:ascii="Times New Roman" w:hAnsi="Times New Roman" w:cs="Times New Roman"/>
-          <w:sz w:val="24"/>
-          <w:szCs w:val="24"/>
-          <w:lang w:val="pl-PL"/>
-        </w:rPr>
-        <w:t>Przedstawione</w:t>
-      </w:r>
-      <w:r>
-        <w:rPr>
-          <w:rFonts w:ascii="Times New Roman" w:hAnsi="Times New Roman" w:cs="Times New Roman"/>
-          <w:sz w:val="24"/>
-          <w:szCs w:val="24"/>
-          <w:lang w:val="pl-PL"/>
-        </w:rPr>
-        <w:t xml:space="preserve"> to jest w aplikacji w formie </w:t>
-      </w:r>
-      <w:r>
-        <w:rPr>
-          <w:rFonts w:ascii="Times New Roman" w:hAnsi="Times New Roman" w:cs="Times New Roman"/>
-          <w:sz w:val="24"/>
-          <w:szCs w:val="24"/>
-          <w:lang w:val="pl-PL"/>
-        </w:rPr>
-        <w:t>dwuwymiarowego</w:t>
-      </w:r>
-      <w:r>
-        <w:rPr>
-          <w:rFonts w:ascii="Times New Roman" w:hAnsi="Times New Roman" w:cs="Times New Roman"/>
-          <w:sz w:val="24"/>
-          <w:szCs w:val="24"/>
-          <w:lang w:val="pl-PL"/>
-        </w:rPr>
-        <w:t xml:space="preserve"> </w:t>
-      </w:r>
-      <w:proofErr w:type="spellStart"/>
-      <w:r>
-        <w:rPr>
-          <w:rFonts w:ascii="Times New Roman" w:hAnsi="Times New Roman" w:cs="Times New Roman"/>
-          <w:sz w:val="24"/>
-          <w:szCs w:val="24"/>
-          <w:lang w:val="pl-PL"/>
-        </w:rPr>
-        <w:t>vectora</w:t>
-      </w:r>
-      <w:proofErr w:type="spellEnd"/>
-      <w:r>
-        <w:rPr>
-          <w:rFonts w:ascii="Times New Roman" w:hAnsi="Times New Roman" w:cs="Times New Roman"/>
-          <w:sz w:val="24"/>
-          <w:szCs w:val="24"/>
-          <w:lang w:val="pl-PL"/>
-        </w:rPr>
-        <w:t xml:space="preserve"> przechowującego typ char</w:t>
-      </w:r>
-      <w:r>
-        <w:rPr>
-          <w:rFonts w:ascii="Times New Roman" w:hAnsi="Times New Roman" w:cs="Times New Roman"/>
-          <w:sz w:val="24"/>
-          <w:szCs w:val="24"/>
-          <w:lang w:val="pl-PL"/>
-        </w:rPr>
-        <w:t>.</w:t>
-      </w:r>
-      <w:r>
-        <w:rPr>
-          <w:rFonts w:ascii="Times New Roman" w:hAnsi="Times New Roman" w:cs="Times New Roman"/>
-          <w:sz w:val="24"/>
-          <w:szCs w:val="24"/>
-          <w:lang w:val="pl-PL"/>
-        </w:rPr>
-        <w:t xml:space="preserve"> Zaczynam od ustawienia wymiary szachownicy i uzupełnieniu jej pustymi polami</w:t>
-      </w:r>
-      <w:r>
-        <w:rPr>
-          <w:rFonts w:ascii="Times New Roman" w:hAnsi="Times New Roman" w:cs="Times New Roman"/>
-          <w:sz w:val="24"/>
-          <w:szCs w:val="24"/>
-          <w:lang w:val="pl-PL"/>
-        </w:rPr>
-        <w:t>.</w:t>
-      </w:r>
-      <w:r>
-        <w:rPr>
-          <w:rFonts w:ascii="Times New Roman" w:hAnsi="Times New Roman" w:cs="Times New Roman"/>
-          <w:sz w:val="24"/>
-          <w:szCs w:val="24"/>
-          <w:lang w:val="pl-PL"/>
-        </w:rPr>
-        <w:t xml:space="preserve"> </w:t>
-      </w:r>
-      <w:r>
-        <w:rPr>
-          <w:rFonts w:ascii="Times New Roman" w:hAnsi="Times New Roman" w:cs="Times New Roman"/>
-          <w:sz w:val="24"/>
-          <w:szCs w:val="24"/>
-          <w:lang w:val="pl-PL"/>
-        </w:rPr>
-        <w:t>W razie próby ustawienia tablicy na wartość poniżej zera, zostaje to wyłapane i zmienione na wartość domyślną.</w:t>
-      </w:r>
-      <w:r>
-        <w:rPr>
-          <w:rFonts w:ascii="Times New Roman" w:hAnsi="Times New Roman" w:cs="Times New Roman"/>
-          <w:sz w:val="24"/>
-          <w:szCs w:val="24"/>
-          <w:lang w:val="pl-PL"/>
-        </w:rPr>
-        <w:t xml:space="preserve"> Do porównania </w:t>
-      </w:r>
-      <w:r>
-        <w:rPr>
-          <w:rFonts w:ascii="Times New Roman" w:hAnsi="Times New Roman" w:cs="Times New Roman"/>
-          <w:sz w:val="24"/>
-          <w:szCs w:val="24"/>
-          <w:lang w:val="pl-PL"/>
-        </w:rPr>
-        <w:t>zawartości</w:t>
-      </w:r>
-      <w:r>
-        <w:rPr>
-          <w:rFonts w:ascii="Times New Roman" w:hAnsi="Times New Roman" w:cs="Times New Roman"/>
-          <w:sz w:val="24"/>
-          <w:szCs w:val="24"/>
-          <w:lang w:val="pl-PL"/>
-        </w:rPr>
-        <w:t xml:space="preserve"> wektorów </w:t>
-      </w:r>
-      <w:r>
-        <w:rPr>
-          <w:rFonts w:ascii="Times New Roman" w:hAnsi="Times New Roman" w:cs="Times New Roman"/>
-          <w:sz w:val="24"/>
-          <w:szCs w:val="24"/>
-          <w:lang w:val="pl-PL"/>
-        </w:rPr>
-        <w:t>mogę użyć EX</w:t>
-      </w:r>
-      <w:r>
-        <w:rPr>
-          <w:rFonts w:ascii="Times New Roman" w:hAnsi="Times New Roman" w:cs="Times New Roman"/>
-          <w:sz w:val="24"/>
-          <w:szCs w:val="24"/>
-          <w:lang w:val="pl-PL"/>
-        </w:rPr>
-        <w:t xml:space="preserve"> </w:t>
-      </w:r>
-      <w:r>
-        <w:rPr>
-          <w:rFonts w:ascii="Times New Roman" w:hAnsi="Times New Roman" w:cs="Times New Roman"/>
-          <w:sz w:val="24"/>
-          <w:szCs w:val="24"/>
-          <w:lang w:val="pl-PL"/>
-        </w:rPr>
-        <w:t>PECT_EQ oraz EXPECT_NE, asercje te obsługują kontenery.</w:t>
-      </w:r>
-    </w:p>
-    <w:p>
-      <w:pPr>
-        <w:spacing w:line="360" w:lineRule="auto"/>
-        <w:ind w:left="360"/>
-        <w:rPr>
-          <w:rFonts w:ascii="Times New Roman" w:hAnsi="Times New Roman" w:cs="Times New Roman"/>
-          <w:sz w:val="24"/>
-          <w:szCs w:val="24"/>
-          <w:lang w:val="pl-PL"/>
-        </w:rPr>
-      </w:pPr>
-      <w:r>
-        <w:rPr>
-          <w:noProof/>
-        </w:rPr>
         <w:drawing>
-          <wp:inline distT="0" distB="0" distL="0" distR="0" wp14:anchorId="20DAA347" wp14:editId="6304FB5E">
-            <wp:extent cx="5943600" cy="2098675"/>
+          <wp:inline distT="0" distB="0" distL="0" distR="0" wp14:anchorId="0A2F3F62" wp14:editId="444A3D3C">
+            <wp:extent cx="5943600" cy="2044700"/>
             <wp:effectExtent l="0" t="0" r="0" b="0"/>
-            <wp:docPr id="3" name="Picture 3"/>
+            <wp:docPr id="14" name="Picture 14"/>
             <wp:cNvGraphicFramePr>
               <a:graphicFrameLocks xmlns:a="http://schemas.openxmlformats.org/drawingml/2006/main" noChangeAspect="1"/>
             </wp:cNvGraphicFramePr>
@@ -23307,7 +22719,7 @@
                   <pic:spPr>
                     <a:xfrm>
                       <a:off x="0" y="0"/>
-                      <a:ext cx="5943600" cy="2098675"/>
+                      <a:ext cx="5957291" cy="2049410"/>
                     </a:xfrm>
                     <a:prstGeom prst="rect">
                       <a:avLst/>
@@ -23323,43 +22735,103 @@
     <w:p>
       <w:pPr>
         <w:spacing w:line="360" w:lineRule="auto"/>
-        <w:ind w:left="360"/>
-        <w:rPr>
-          <w:rFonts w:ascii="Times New Roman" w:hAnsi="Times New Roman" w:cs="Times New Roman"/>
-          <w:sz w:val="24"/>
-          <w:szCs w:val="24"/>
-          <w:lang w:val="pl-PL"/>
-        </w:rPr>
-      </w:pPr>
-      <w:r>
-        <w:rPr>
-          <w:rFonts w:ascii="Times New Roman" w:hAnsi="Times New Roman" w:cs="Times New Roman"/>
-          <w:sz w:val="24"/>
-          <w:szCs w:val="24"/>
-          <w:lang w:val="pl-PL"/>
-        </w:rPr>
-        <w:t xml:space="preserve">Tworze również pole </w:t>
+        <w:ind w:firstLine="432"/>
+        <w:rPr>
+          <w:sz w:val="24"/>
+          <w:szCs w:val="24"/>
+          <w:lang w:val="pl-PL"/>
+        </w:rPr>
+      </w:pPr>
+      <w:r>
+        <w:rPr>
+          <w:sz w:val="24"/>
+          <w:szCs w:val="24"/>
+          <w:lang w:val="pl-PL"/>
+        </w:rPr>
+        <w:t xml:space="preserve">Wąż ginie w momencie, gdy współrzędne jego głowy pokrywają się ze współrzędnymi już znajdującymi się w </w:t>
       </w:r>
       <w:proofErr w:type="spellStart"/>
       <w:r>
         <w:rPr>
-          <w:rFonts w:ascii="Times New Roman" w:hAnsi="Times New Roman" w:cs="Times New Roman"/>
-          <w:sz w:val="24"/>
-          <w:szCs w:val="24"/>
-          <w:lang w:val="pl-PL"/>
-        </w:rPr>
-        <w:t>score</w:t>
+          <w:sz w:val="24"/>
+          <w:szCs w:val="24"/>
+          <w:lang w:val="pl-PL"/>
+        </w:rPr>
+        <w:t>Coord_Container</w:t>
       </w:r>
       <w:proofErr w:type="spellEnd"/>
       <w:r>
         <w:rPr>
-          <w:rFonts w:ascii="Times New Roman" w:hAnsi="Times New Roman" w:cs="Times New Roman"/>
-          <w:sz w:val="24"/>
-          <w:szCs w:val="24"/>
-          <w:lang w:val="pl-PL"/>
-        </w:rPr>
-        <w:t xml:space="preserve"> które będzie zliczać wynik liczony w liczbie zjedzonych jabłek przez węża.</w:t>
-      </w:r>
+          <w:sz w:val="24"/>
+          <w:szCs w:val="24"/>
+          <w:lang w:val="pl-PL"/>
+        </w:rPr>
+        <w:t xml:space="preserve">, czyli jedno z pól ciała węża, jest to sprawdzane w metodzie  </w:t>
+      </w:r>
+      <w:proofErr w:type="spellStart"/>
+      <w:r>
+        <w:rPr>
+          <w:sz w:val="24"/>
+          <w:szCs w:val="24"/>
+          <w:lang w:val="pl-PL"/>
+        </w:rPr>
+        <w:t>snakeHitItself</w:t>
+      </w:r>
+      <w:proofErr w:type="spellEnd"/>
+      <w:r>
+        <w:rPr>
+          <w:sz w:val="24"/>
+          <w:szCs w:val="24"/>
+          <w:lang w:val="pl-PL"/>
+        </w:rPr>
+        <w:t>()</w:t>
+      </w:r>
+      <w:r>
+        <w:rPr>
+          <w:sz w:val="24"/>
+          <w:szCs w:val="24"/>
+          <w:lang w:val="pl-PL"/>
+        </w:rPr>
+        <w:t>;</w:t>
+      </w:r>
+    </w:p>
+    <w:p>
+      <w:pPr>
+        <w:spacing w:line="360" w:lineRule="auto"/>
+        <w:rPr>
+          <w:sz w:val="24"/>
+          <w:szCs w:val="24"/>
+          <w:lang w:val="pl-PL"/>
+        </w:rPr>
+      </w:pPr>
+    </w:p>
+    <w:p>
+      <w:pPr>
+        <w:pStyle w:val="Heading2"/>
+        <w:numPr>
+          <w:ilvl w:val="1"/>
+          <w:numId w:val="2"/>
+        </w:numPr>
+        <w:spacing w:before="0"/>
+        <w:ind w:left="1152"/>
+        <w:rPr>
+          <w:lang w:val="pl-PL"/>
+        </w:rPr>
+      </w:pPr>
+      <w:bookmarkStart w:id="37" w:name="_Toc9006731"/>
+      <w:r>
+        <w:rPr>
+          <w:lang w:val="pl-PL"/>
+        </w:rPr>
+        <w:t xml:space="preserve">Klasa </w:t>
+      </w:r>
+      <w:r>
+        <w:rPr>
+          <w:lang w:val="pl-PL"/>
+        </w:rPr>
+        <w:t>Apple</w:t>
+      </w:r>
+      <w:bookmarkEnd w:id="37"/>
     </w:p>
     <w:p>
       <w:pPr>
@@ -23379,25 +22851,34 @@
           <w:szCs w:val="24"/>
           <w:lang w:val="pl-PL"/>
         </w:rPr>
-        <w:t>Do testowania ruchów węża n</w:t>
-      </w:r>
-      <w:r>
-        <w:rPr>
-          <w:rFonts w:ascii="Times New Roman" w:hAnsi="Times New Roman" w:cs="Times New Roman"/>
-          <w:sz w:val="24"/>
-          <w:szCs w:val="24"/>
-          <w:lang w:val="pl-PL"/>
-        </w:rPr>
-        <w:t>a tablicy używam</w:t>
-      </w:r>
-      <w:r>
-        <w:rPr>
-          <w:rFonts w:ascii="Times New Roman" w:hAnsi="Times New Roman" w:cs="Times New Roman"/>
-          <w:sz w:val="24"/>
-          <w:szCs w:val="24"/>
-          <w:lang w:val="pl-PL"/>
-        </w:rPr>
-        <w:t xml:space="preserve"> </w:t>
+        <w:t xml:space="preserve">Jest niewielką klasa przetrzymującą </w:t>
+      </w:r>
+      <w:r>
+        <w:rPr>
+          <w:rFonts w:ascii="Times New Roman" w:hAnsi="Times New Roman" w:cs="Times New Roman"/>
+          <w:sz w:val="24"/>
+          <w:szCs w:val="24"/>
+          <w:lang w:val="pl-PL"/>
+        </w:rPr>
+        <w:t>współrzędne</w:t>
+      </w:r>
+      <w:r>
+        <w:rPr>
+          <w:rFonts w:ascii="Times New Roman" w:hAnsi="Times New Roman" w:cs="Times New Roman"/>
+          <w:sz w:val="24"/>
+          <w:szCs w:val="24"/>
+          <w:lang w:val="pl-PL"/>
+        </w:rPr>
+        <w:t xml:space="preserve"> obiektu Apple który będzie wyświetlany na szachownicy Board.</w:t>
+      </w:r>
+      <w:r>
+        <w:rPr>
+          <w:rFonts w:ascii="Times New Roman" w:hAnsi="Times New Roman" w:cs="Times New Roman"/>
+          <w:sz w:val="24"/>
+          <w:szCs w:val="24"/>
+          <w:lang w:val="pl-PL"/>
+        </w:rPr>
+        <w:t xml:space="preserve"> Tworze również pole </w:t>
       </w:r>
       <w:proofErr w:type="spellStart"/>
       <w:r>
@@ -23407,7 +22888,25 @@
           <w:szCs w:val="24"/>
           <w:lang w:val="pl-PL"/>
         </w:rPr>
-        <w:t>frameworku</w:t>
+        <w:t>eatAp</w:t>
+      </w:r>
+      <w:r>
+        <w:rPr>
+          <w:rFonts w:ascii="Times New Roman" w:hAnsi="Times New Roman" w:cs="Times New Roman"/>
+          <w:sz w:val="24"/>
+          <w:szCs w:val="24"/>
+          <w:lang w:val="pl-PL"/>
+        </w:rPr>
+        <w:t>p</w:t>
+      </w:r>
+      <w:r>
+        <w:rPr>
+          <w:rFonts w:ascii="Times New Roman" w:hAnsi="Times New Roman" w:cs="Times New Roman"/>
+          <w:sz w:val="24"/>
+          <w:szCs w:val="24"/>
+          <w:lang w:val="pl-PL"/>
+        </w:rPr>
+        <w:t>le</w:t>
       </w:r>
       <w:proofErr w:type="spellEnd"/>
       <w:r>
@@ -23417,7 +22916,7 @@
           <w:szCs w:val="24"/>
           <w:lang w:val="pl-PL"/>
         </w:rPr>
-        <w:t xml:space="preserve"> </w:t>
+        <w:t xml:space="preserve"> typu </w:t>
       </w:r>
       <w:proofErr w:type="spellStart"/>
       <w:r>
@@ -23427,7 +22926,7 @@
           <w:szCs w:val="24"/>
           <w:lang w:val="pl-PL"/>
         </w:rPr>
-        <w:t>GMock</w:t>
+        <w:t>bool</w:t>
       </w:r>
       <w:proofErr w:type="spellEnd"/>
       <w:r>
@@ -23437,8 +22936,97 @@
           <w:szCs w:val="24"/>
           <w:lang w:val="pl-PL"/>
         </w:rPr>
-        <w:t xml:space="preserve"> który tworzy atrapy obiektów i symuluje ich zachowania:</w:t>
-      </w:r>
+        <w:t xml:space="preserve"> które będzie informowało mnie o </w:t>
+      </w:r>
+      <w:r>
+        <w:rPr>
+          <w:rFonts w:ascii="Times New Roman" w:hAnsi="Times New Roman" w:cs="Times New Roman"/>
+          <w:sz w:val="24"/>
+          <w:szCs w:val="24"/>
+          <w:lang w:val="pl-PL"/>
+        </w:rPr>
+        <w:t>momencie,</w:t>
+      </w:r>
+      <w:r>
+        <w:rPr>
+          <w:rFonts w:ascii="Times New Roman" w:hAnsi="Times New Roman" w:cs="Times New Roman"/>
+          <w:sz w:val="24"/>
+          <w:szCs w:val="24"/>
+          <w:lang w:val="pl-PL"/>
+        </w:rPr>
+        <w:t xml:space="preserve"> w którym koordynaty </w:t>
+      </w:r>
+      <w:proofErr w:type="spellStart"/>
+      <w:r>
+        <w:rPr>
+          <w:rFonts w:ascii="Times New Roman" w:hAnsi="Times New Roman" w:cs="Times New Roman"/>
+          <w:sz w:val="24"/>
+          <w:szCs w:val="24"/>
+          <w:lang w:val="pl-PL"/>
+        </w:rPr>
+        <w:t>apple</w:t>
+      </w:r>
+      <w:proofErr w:type="spellEnd"/>
+      <w:r>
+        <w:rPr>
+          <w:rFonts w:ascii="Times New Roman" w:hAnsi="Times New Roman" w:cs="Times New Roman"/>
+          <w:sz w:val="24"/>
+          <w:szCs w:val="24"/>
+          <w:lang w:val="pl-PL"/>
+        </w:rPr>
+        <w:t xml:space="preserve"> i </w:t>
+      </w:r>
+      <w:proofErr w:type="spellStart"/>
+      <w:r>
+        <w:rPr>
+          <w:rFonts w:ascii="Times New Roman" w:hAnsi="Times New Roman" w:cs="Times New Roman"/>
+          <w:sz w:val="24"/>
+          <w:szCs w:val="24"/>
+          <w:lang w:val="pl-PL"/>
+        </w:rPr>
+        <w:t>snakeHead</w:t>
+      </w:r>
+      <w:proofErr w:type="spellEnd"/>
+      <w:r>
+        <w:rPr>
+          <w:rFonts w:ascii="Times New Roman" w:hAnsi="Times New Roman" w:cs="Times New Roman"/>
+          <w:sz w:val="24"/>
+          <w:szCs w:val="24"/>
+          <w:lang w:val="pl-PL"/>
+        </w:rPr>
+        <w:t xml:space="preserve"> się pokryją</w:t>
+      </w:r>
+      <w:r>
+        <w:rPr>
+          <w:rFonts w:ascii="Times New Roman" w:hAnsi="Times New Roman" w:cs="Times New Roman"/>
+          <w:sz w:val="24"/>
+          <w:szCs w:val="24"/>
+          <w:lang w:val="pl-PL"/>
+        </w:rPr>
+        <w:t>.</w:t>
+      </w:r>
+    </w:p>
+    <w:p>
+      <w:pPr>
+        <w:pStyle w:val="Heading2"/>
+        <w:numPr>
+          <w:ilvl w:val="1"/>
+          <w:numId w:val="2"/>
+        </w:numPr>
+        <w:spacing w:before="0"/>
+        <w:ind w:left="1008"/>
+        <w:rPr>
+          <w:lang w:val="pl-PL"/>
+        </w:rPr>
+      </w:pPr>
+      <w:bookmarkStart w:id="38" w:name="_Toc9006732"/>
+      <w:r>
+        <w:rPr>
+          <w:lang w:val="pl-PL"/>
+        </w:rPr>
+        <w:t>Klasa Board</w:t>
+      </w:r>
+      <w:bookmarkEnd w:id="38"/>
     </w:p>
     <w:p>
       <w:pPr>
@@ -23448,6 +23036,237 @@
           <w:rFonts w:ascii="Times New Roman" w:hAnsi="Times New Roman" w:cs="Times New Roman"/>
           <w:sz w:val="24"/>
           <w:szCs w:val="24"/>
+          <w:lang w:val="pl-PL"/>
+        </w:rPr>
+      </w:pPr>
+      <w:r>
+        <w:rPr>
+          <w:rFonts w:ascii="Times New Roman" w:hAnsi="Times New Roman" w:cs="Times New Roman"/>
+          <w:sz w:val="24"/>
+          <w:szCs w:val="24"/>
+          <w:lang w:val="pl-PL"/>
+        </w:rPr>
+        <w:t xml:space="preserve">Ta klasa odzwierciedla </w:t>
+      </w:r>
+      <w:r>
+        <w:rPr>
+          <w:rFonts w:ascii="Times New Roman" w:hAnsi="Times New Roman" w:cs="Times New Roman"/>
+          <w:sz w:val="24"/>
+          <w:szCs w:val="24"/>
+          <w:lang w:val="pl-PL"/>
+        </w:rPr>
+        <w:t>obszar,</w:t>
+      </w:r>
+      <w:r>
+        <w:rPr>
+          <w:rFonts w:ascii="Times New Roman" w:hAnsi="Times New Roman" w:cs="Times New Roman"/>
+          <w:sz w:val="24"/>
+          <w:szCs w:val="24"/>
+          <w:lang w:val="pl-PL"/>
+        </w:rPr>
+        <w:t xml:space="preserve"> po którym porusza się wąż, jak w szac</w:t>
+      </w:r>
+      <w:r>
+        <w:rPr>
+          <w:rFonts w:ascii="Times New Roman" w:hAnsi="Times New Roman" w:cs="Times New Roman"/>
+          <w:sz w:val="24"/>
+          <w:szCs w:val="24"/>
+          <w:lang w:val="pl-PL"/>
+        </w:rPr>
+        <w:t>h</w:t>
+      </w:r>
+      <w:r>
+        <w:rPr>
+          <w:rFonts w:ascii="Times New Roman" w:hAnsi="Times New Roman" w:cs="Times New Roman"/>
+          <w:sz w:val="24"/>
+          <w:szCs w:val="24"/>
+          <w:lang w:val="pl-PL"/>
+        </w:rPr>
+        <w:t xml:space="preserve">ownicy każde pole </w:t>
+      </w:r>
+      <w:r>
+        <w:rPr>
+          <w:rFonts w:ascii="Times New Roman" w:hAnsi="Times New Roman" w:cs="Times New Roman"/>
+          <w:sz w:val="24"/>
+          <w:szCs w:val="24"/>
+          <w:lang w:val="pl-PL"/>
+        </w:rPr>
+        <w:t>ma swoje wymiary</w:t>
+      </w:r>
+      <w:r>
+        <w:rPr>
+          <w:rFonts w:ascii="Times New Roman" w:hAnsi="Times New Roman" w:cs="Times New Roman"/>
+          <w:sz w:val="24"/>
+          <w:szCs w:val="24"/>
+          <w:lang w:val="pl-PL"/>
+        </w:rPr>
+        <w:t xml:space="preserve">. </w:t>
+      </w:r>
+      <w:r>
+        <w:rPr>
+          <w:rFonts w:ascii="Times New Roman" w:hAnsi="Times New Roman" w:cs="Times New Roman"/>
+          <w:sz w:val="24"/>
+          <w:szCs w:val="24"/>
+          <w:lang w:val="pl-PL"/>
+        </w:rPr>
+        <w:t>Przedstawione</w:t>
+      </w:r>
+      <w:r>
+        <w:rPr>
+          <w:rFonts w:ascii="Times New Roman" w:hAnsi="Times New Roman" w:cs="Times New Roman"/>
+          <w:sz w:val="24"/>
+          <w:szCs w:val="24"/>
+          <w:lang w:val="pl-PL"/>
+        </w:rPr>
+        <w:t xml:space="preserve"> to jest w aplikacji w formie </w:t>
+      </w:r>
+      <w:r>
+        <w:rPr>
+          <w:rFonts w:ascii="Times New Roman" w:hAnsi="Times New Roman" w:cs="Times New Roman"/>
+          <w:sz w:val="24"/>
+          <w:szCs w:val="24"/>
+          <w:lang w:val="pl-PL"/>
+        </w:rPr>
+        <w:t>dwuwymiarowego</w:t>
+      </w:r>
+      <w:r>
+        <w:rPr>
+          <w:rFonts w:ascii="Times New Roman" w:hAnsi="Times New Roman" w:cs="Times New Roman"/>
+          <w:sz w:val="24"/>
+          <w:szCs w:val="24"/>
+          <w:lang w:val="pl-PL"/>
+        </w:rPr>
+        <w:t xml:space="preserve"> </w:t>
+      </w:r>
+      <w:proofErr w:type="spellStart"/>
+      <w:r>
+        <w:rPr>
+          <w:rFonts w:ascii="Times New Roman" w:hAnsi="Times New Roman" w:cs="Times New Roman"/>
+          <w:sz w:val="24"/>
+          <w:szCs w:val="24"/>
+          <w:lang w:val="pl-PL"/>
+        </w:rPr>
+        <w:t>vectora</w:t>
+      </w:r>
+      <w:proofErr w:type="spellEnd"/>
+      <w:r>
+        <w:rPr>
+          <w:rFonts w:ascii="Times New Roman" w:hAnsi="Times New Roman" w:cs="Times New Roman"/>
+          <w:sz w:val="24"/>
+          <w:szCs w:val="24"/>
+          <w:lang w:val="pl-PL"/>
+        </w:rPr>
+        <w:t xml:space="preserve"> przechowującego typ char</w:t>
+      </w:r>
+      <w:r>
+        <w:rPr>
+          <w:rFonts w:ascii="Times New Roman" w:hAnsi="Times New Roman" w:cs="Times New Roman"/>
+          <w:sz w:val="24"/>
+          <w:szCs w:val="24"/>
+          <w:lang w:val="pl-PL"/>
+        </w:rPr>
+        <w:t>.</w:t>
+      </w:r>
+      <w:r>
+        <w:rPr>
+          <w:rFonts w:ascii="Times New Roman" w:hAnsi="Times New Roman" w:cs="Times New Roman"/>
+          <w:sz w:val="24"/>
+          <w:szCs w:val="24"/>
+          <w:lang w:val="pl-PL"/>
+        </w:rPr>
+        <w:t xml:space="preserve"> Zaczynam od ustawienia wymiary szachownicy i uzupełnieniu jej pustymi polami</w:t>
+      </w:r>
+      <w:r>
+        <w:rPr>
+          <w:rFonts w:ascii="Times New Roman" w:hAnsi="Times New Roman" w:cs="Times New Roman"/>
+          <w:sz w:val="24"/>
+          <w:szCs w:val="24"/>
+          <w:lang w:val="pl-PL"/>
+        </w:rPr>
+        <w:t>.</w:t>
+      </w:r>
+      <w:r>
+        <w:rPr>
+          <w:rFonts w:ascii="Times New Roman" w:hAnsi="Times New Roman" w:cs="Times New Roman"/>
+          <w:sz w:val="24"/>
+          <w:szCs w:val="24"/>
+          <w:lang w:val="pl-PL"/>
+        </w:rPr>
+        <w:t xml:space="preserve"> </w:t>
+      </w:r>
+      <w:r>
+        <w:rPr>
+          <w:rFonts w:ascii="Times New Roman" w:hAnsi="Times New Roman" w:cs="Times New Roman"/>
+          <w:sz w:val="24"/>
+          <w:szCs w:val="24"/>
+          <w:lang w:val="pl-PL"/>
+        </w:rPr>
+        <w:t>W razie próby ustawienia tablicy na wartość poniżej zera, zostaje to wyłapane i zmienione na wartość domyślną.</w:t>
+      </w:r>
+      <w:r>
+        <w:rPr>
+          <w:rFonts w:ascii="Times New Roman" w:hAnsi="Times New Roman" w:cs="Times New Roman"/>
+          <w:sz w:val="24"/>
+          <w:szCs w:val="24"/>
+          <w:lang w:val="pl-PL"/>
+        </w:rPr>
+        <w:t xml:space="preserve"> Do porównania </w:t>
+      </w:r>
+      <w:r>
+        <w:rPr>
+          <w:rFonts w:ascii="Times New Roman" w:hAnsi="Times New Roman" w:cs="Times New Roman"/>
+          <w:sz w:val="24"/>
+          <w:szCs w:val="24"/>
+          <w:lang w:val="pl-PL"/>
+        </w:rPr>
+        <w:t>zawartości</w:t>
+      </w:r>
+      <w:r>
+        <w:rPr>
+          <w:rFonts w:ascii="Times New Roman" w:hAnsi="Times New Roman" w:cs="Times New Roman"/>
+          <w:sz w:val="24"/>
+          <w:szCs w:val="24"/>
+          <w:lang w:val="pl-PL"/>
+        </w:rPr>
+        <w:t xml:space="preserve"> wektorów </w:t>
+      </w:r>
+      <w:r>
+        <w:rPr>
+          <w:rFonts w:ascii="Times New Roman" w:hAnsi="Times New Roman" w:cs="Times New Roman"/>
+          <w:sz w:val="24"/>
+          <w:szCs w:val="24"/>
+          <w:lang w:val="pl-PL"/>
+        </w:rPr>
+        <w:t>mogę użyć EX</w:t>
+      </w:r>
+      <w:r>
+        <w:rPr>
+          <w:rFonts w:ascii="Times New Roman" w:hAnsi="Times New Roman" w:cs="Times New Roman"/>
+          <w:sz w:val="24"/>
+          <w:szCs w:val="24"/>
+          <w:lang w:val="pl-PL"/>
+        </w:rPr>
+        <w:t xml:space="preserve"> </w:t>
+      </w:r>
+      <w:r>
+        <w:rPr>
+          <w:rFonts w:ascii="Times New Roman" w:hAnsi="Times New Roman" w:cs="Times New Roman"/>
+          <w:sz w:val="24"/>
+          <w:szCs w:val="24"/>
+          <w:lang w:val="pl-PL"/>
+        </w:rPr>
+        <w:t>PECT_EQ oraz EXPECT_NE, asercje te obsługują kontenery.</w:t>
+      </w:r>
+    </w:p>
+    <w:p>
+      <w:pPr>
+        <w:spacing w:line="360" w:lineRule="auto"/>
+        <w:ind w:left="360"/>
+        <w:rPr>
+          <w:rFonts w:ascii="Times New Roman" w:hAnsi="Times New Roman" w:cs="Times New Roman"/>
+          <w:sz w:val="24"/>
+          <w:szCs w:val="24"/>
+          <w:lang w:val="pl-PL"/>
         </w:rPr>
       </w:pPr>
       <w:r>
@@ -23456,10 +23275,10 @@
         </w:rPr>
         <w:lastRenderedPageBreak/>
         <w:drawing>
-          <wp:inline distT="0" distB="0" distL="0" distR="0" wp14:anchorId="218E1C1F" wp14:editId="08B3690A">
-            <wp:extent cx="5942003" cy="3965418"/>
-            <wp:effectExtent l="0" t="0" r="1905" b="0"/>
-            <wp:docPr id="6" name="Picture 6"/>
+          <wp:inline distT="0" distB="0" distL="0" distR="0" wp14:anchorId="20DAA347" wp14:editId="6304FB5E">
+            <wp:extent cx="5943600" cy="2098675"/>
+            <wp:effectExtent l="0" t="0" r="0" b="0"/>
+            <wp:docPr id="3" name="Picture 3"/>
             <wp:cNvGraphicFramePr>
               <a:graphicFrameLocks xmlns:a="http://schemas.openxmlformats.org/drawingml/2006/main" noChangeAspect="1"/>
             </wp:cNvGraphicFramePr>
@@ -23479,6 +23298,177 @@
                   <pic:spPr>
                     <a:xfrm>
                       <a:off x="0" y="0"/>
+                      <a:ext cx="5943600" cy="2098675"/>
+                    </a:xfrm>
+                    <a:prstGeom prst="rect">
+                      <a:avLst/>
+                    </a:prstGeom>
+                  </pic:spPr>
+                </pic:pic>
+              </a:graphicData>
+            </a:graphic>
+          </wp:inline>
+        </w:drawing>
+      </w:r>
+    </w:p>
+    <w:p>
+      <w:pPr>
+        <w:spacing w:line="360" w:lineRule="auto"/>
+        <w:ind w:left="360"/>
+        <w:rPr>
+          <w:rFonts w:ascii="Times New Roman" w:hAnsi="Times New Roman" w:cs="Times New Roman"/>
+          <w:sz w:val="24"/>
+          <w:szCs w:val="24"/>
+          <w:lang w:val="pl-PL"/>
+        </w:rPr>
+      </w:pPr>
+      <w:r>
+        <w:rPr>
+          <w:rFonts w:ascii="Times New Roman" w:hAnsi="Times New Roman" w:cs="Times New Roman"/>
+          <w:sz w:val="24"/>
+          <w:szCs w:val="24"/>
+          <w:lang w:val="pl-PL"/>
+        </w:rPr>
+        <w:t xml:space="preserve">Tworze również pole </w:t>
+      </w:r>
+      <w:proofErr w:type="spellStart"/>
+      <w:r>
+        <w:rPr>
+          <w:rFonts w:ascii="Times New Roman" w:hAnsi="Times New Roman" w:cs="Times New Roman"/>
+          <w:sz w:val="24"/>
+          <w:szCs w:val="24"/>
+          <w:lang w:val="pl-PL"/>
+        </w:rPr>
+        <w:t>score</w:t>
+      </w:r>
+      <w:proofErr w:type="spellEnd"/>
+      <w:r>
+        <w:rPr>
+          <w:rFonts w:ascii="Times New Roman" w:hAnsi="Times New Roman" w:cs="Times New Roman"/>
+          <w:sz w:val="24"/>
+          <w:szCs w:val="24"/>
+          <w:lang w:val="pl-PL"/>
+        </w:rPr>
+        <w:t xml:space="preserve"> które będzie zliczać wynik liczony w liczbie zjedzonych jabłek przez węża.</w:t>
+      </w:r>
+    </w:p>
+    <w:p>
+      <w:pPr>
+        <w:spacing w:line="360" w:lineRule="auto"/>
+        <w:ind w:left="360"/>
+        <w:rPr>
+          <w:rFonts w:ascii="Times New Roman" w:hAnsi="Times New Roman" w:cs="Times New Roman"/>
+          <w:sz w:val="24"/>
+          <w:szCs w:val="24"/>
+          <w:lang w:val="pl-PL"/>
+        </w:rPr>
+      </w:pPr>
+      <w:r>
+        <w:rPr>
+          <w:rFonts w:ascii="Times New Roman" w:hAnsi="Times New Roman" w:cs="Times New Roman"/>
+          <w:sz w:val="24"/>
+          <w:szCs w:val="24"/>
+          <w:lang w:val="pl-PL"/>
+        </w:rPr>
+        <w:t>Do testowania ruchów węża n</w:t>
+      </w:r>
+      <w:r>
+        <w:rPr>
+          <w:rFonts w:ascii="Times New Roman" w:hAnsi="Times New Roman" w:cs="Times New Roman"/>
+          <w:sz w:val="24"/>
+          <w:szCs w:val="24"/>
+          <w:lang w:val="pl-PL"/>
+        </w:rPr>
+        <w:t>a tablicy używam</w:t>
+      </w:r>
+      <w:r>
+        <w:rPr>
+          <w:rFonts w:ascii="Times New Roman" w:hAnsi="Times New Roman" w:cs="Times New Roman"/>
+          <w:sz w:val="24"/>
+          <w:szCs w:val="24"/>
+          <w:lang w:val="pl-PL"/>
+        </w:rPr>
+        <w:t xml:space="preserve"> </w:t>
+      </w:r>
+      <w:proofErr w:type="spellStart"/>
+      <w:r>
+        <w:rPr>
+          <w:rFonts w:ascii="Times New Roman" w:hAnsi="Times New Roman" w:cs="Times New Roman"/>
+          <w:sz w:val="24"/>
+          <w:szCs w:val="24"/>
+          <w:lang w:val="pl-PL"/>
+        </w:rPr>
+        <w:t>frameworku</w:t>
+      </w:r>
+      <w:proofErr w:type="spellEnd"/>
+      <w:r>
+        <w:rPr>
+          <w:rFonts w:ascii="Times New Roman" w:hAnsi="Times New Roman" w:cs="Times New Roman"/>
+          <w:sz w:val="24"/>
+          <w:szCs w:val="24"/>
+          <w:lang w:val="pl-PL"/>
+        </w:rPr>
+        <w:t xml:space="preserve"> </w:t>
+      </w:r>
+      <w:proofErr w:type="spellStart"/>
+      <w:r>
+        <w:rPr>
+          <w:rFonts w:ascii="Times New Roman" w:hAnsi="Times New Roman" w:cs="Times New Roman"/>
+          <w:sz w:val="24"/>
+          <w:szCs w:val="24"/>
+          <w:lang w:val="pl-PL"/>
+        </w:rPr>
+        <w:t>GMock</w:t>
+      </w:r>
+      <w:proofErr w:type="spellEnd"/>
+      <w:r>
+        <w:rPr>
+          <w:rFonts w:ascii="Times New Roman" w:hAnsi="Times New Roman" w:cs="Times New Roman"/>
+          <w:sz w:val="24"/>
+          <w:szCs w:val="24"/>
+          <w:lang w:val="pl-PL"/>
+        </w:rPr>
+        <w:t xml:space="preserve"> który tworzy atrapy obiektów i symuluje ich zachowania:</w:t>
+      </w:r>
+    </w:p>
+    <w:p>
+      <w:pPr>
+        <w:spacing w:line="360" w:lineRule="auto"/>
+        <w:ind w:left="360"/>
+        <w:rPr>
+          <w:rFonts w:ascii="Times New Roman" w:hAnsi="Times New Roman" w:cs="Times New Roman"/>
+          <w:sz w:val="24"/>
+          <w:szCs w:val="24"/>
+        </w:rPr>
+      </w:pPr>
+      <w:r>
+        <w:rPr>
+          <w:noProof/>
+        </w:rPr>
+        <w:drawing>
+          <wp:inline distT="0" distB="0" distL="0" distR="0" wp14:anchorId="218E1C1F" wp14:editId="08B3690A">
+            <wp:extent cx="5942003" cy="3965418"/>
+            <wp:effectExtent l="0" t="0" r="1905" b="0"/>
+            <wp:docPr id="6" name="Picture 6"/>
+            <wp:cNvGraphicFramePr>
+              <a:graphicFrameLocks xmlns:a="http://schemas.openxmlformats.org/drawingml/2006/main" noChangeAspect="1"/>
+            </wp:cNvGraphicFramePr>
+            <a:graphic xmlns:a="http://schemas.openxmlformats.org/drawingml/2006/main">
+              <a:graphicData uri="http://schemas.openxmlformats.org/drawingml/2006/picture">
+                <pic:pic xmlns:pic="http://schemas.openxmlformats.org/drawingml/2006/picture">
+                  <pic:nvPicPr>
+                    <pic:cNvPr id="1" name=""/>
+                    <pic:cNvPicPr/>
+                  </pic:nvPicPr>
+                  <pic:blipFill>
+                    <a:blip r:embed="rId17"/>
+                    <a:stretch>
+                      <a:fillRect/>
+                    </a:stretch>
+                  </pic:blipFill>
+                  <pic:spPr>
+                    <a:xfrm>
+                      <a:off x="0" y="0"/>
                       <a:ext cx="5966942" cy="3982061"/>
                     </a:xfrm>
                     <a:prstGeom prst="rect">
@@ -23518,12 +23508,13 @@
           <w:lang w:val="pl-PL"/>
         </w:rPr>
       </w:pPr>
-      <w:bookmarkStart w:id="39" w:name="_Toc8223341"/>
-      <w:r>
-        <w:rPr>
-          <w:rFonts w:ascii="Times New Roman" w:hAnsi="Times New Roman" w:cs="Times New Roman"/>
-          <w:lang w:val="pl-PL"/>
-        </w:rPr>
+      <w:bookmarkStart w:id="39" w:name="_Toc9006733"/>
+      <w:r>
+        <w:rPr>
+          <w:rFonts w:ascii="Times New Roman" w:hAnsi="Times New Roman" w:cs="Times New Roman"/>
+          <w:lang w:val="pl-PL"/>
+        </w:rPr>
+        <w:lastRenderedPageBreak/>
         <w:t>Bibliografia</w:t>
       </w:r>
       <w:bookmarkEnd w:id="39"/>
@@ -23727,7 +23718,7 @@
           <w:szCs w:val="24"/>
         </w:rPr>
       </w:pPr>
-      <w:hyperlink r:id="rId17" w:history="1">
+      <w:hyperlink r:id="rId18" w:history="1">
         <w:r>
           <w:rPr>
             <w:rStyle w:val="Hyperlink"/>
@@ -23833,7 +23824,7 @@
           <w:lang w:val="pl-PL"/>
         </w:rPr>
       </w:pPr>
-      <w:hyperlink r:id="rId18" w:history="1">
+      <w:hyperlink r:id="rId19" w:history="1">
         <w:r>
           <w:rPr>
             <w:rStyle w:val="Hyperlink"/>
@@ -23872,7 +23863,7 @@
           <w:lang w:val="pl-PL"/>
         </w:rPr>
       </w:pPr>
-      <w:hyperlink r:id="rId19" w:history="1">
+      <w:hyperlink r:id="rId20" w:history="1">
         <w:r>
           <w:rPr>
             <w:rStyle w:val="Hyperlink"/>
@@ -23897,7 +23888,7 @@
           <w:lang w:val="pl-PL"/>
         </w:rPr>
       </w:pPr>
-      <w:hyperlink r:id="rId20" w:history="1">
+      <w:hyperlink r:id="rId21" w:history="1">
         <w:r>
           <w:rPr>
             <w:rStyle w:val="Hyperlink"/>
@@ -23942,7 +23933,7 @@
           <w:lang w:val="pl-PL"/>
         </w:rPr>
       </w:pPr>
-      <w:hyperlink r:id="rId21" w:history="1">
+      <w:hyperlink r:id="rId22" w:history="1">
         <w:r>
           <w:rPr>
             <w:rStyle w:val="Hyperlink"/>
@@ -23990,7 +23981,7 @@
           <w:lang w:val="pl-PL"/>
         </w:rPr>
       </w:pPr>
-      <w:hyperlink r:id="rId22" w:history="1">
+      <w:hyperlink r:id="rId23" w:history="1">
         <w:r>
           <w:rPr>
             <w:rStyle w:val="Hyperlink"/>
@@ -24028,7 +24019,7 @@
           <w:lang w:val="pl-PL"/>
         </w:rPr>
       </w:pPr>
-      <w:hyperlink r:id="rId23" w:history="1">
+      <w:hyperlink r:id="rId24" w:history="1">
         <w:r>
           <w:rPr>
             <w:rStyle w:val="Hyperlink"/>
@@ -24053,7 +24044,7 @@
           <w:lang w:val="pl-PL"/>
         </w:rPr>
       </w:pPr>
-      <w:hyperlink r:id="rId24" w:history="1">
+      <w:hyperlink r:id="rId25" w:history="1">
         <w:r>
           <w:rPr>
             <w:rStyle w:val="Hyperlink"/>
@@ -24101,7 +24092,7 @@
           <w:lang w:val="pl-PL"/>
         </w:rPr>
       </w:pPr>
-      <w:hyperlink r:id="rId25" w:history="1">
+      <w:hyperlink r:id="rId26" w:history="1">
         <w:r>
           <w:rPr>
             <w:rStyle w:val="Hyperlink"/>
@@ -24151,7 +24142,7 @@
       </w:r>
     </w:p>
     <w:sectPr>
-      <w:footerReference w:type="default" r:id="rId26"/>
+      <w:footerReference w:type="default" r:id="rId27"/>
       <w:pgSz w:w="12240" w:h="15840"/>
       <w:pgMar w:top="1440" w:right="1440" w:bottom="1440" w:left="1440" w:header="720" w:footer="720" w:gutter="0"/>
       <w:cols w:space="720"/>
@@ -24344,41 +24335,13 @@
         </w:rPr>
         <w:t xml:space="preserve"> Joanna Nowakowska, Lucjan </w:t>
       </w:r>
-      <w:proofErr w:type="spellStart"/>
       <w:r>
         <w:rPr>
           <w:sz w:val="20"/>
           <w:szCs w:val="20"/>
           <w:lang w:val="pl-PL"/>
         </w:rPr>
-        <w:t>Stapp</w:t>
-      </w:r>
-      <w:proofErr w:type="spellEnd"/>
-      <w:r>
-        <w:rPr>
-          <w:sz w:val="20"/>
-          <w:szCs w:val="20"/>
-          <w:lang w:val="pl-PL"/>
-        </w:rPr>
-        <w:t xml:space="preserve"> „Test </w:t>
-      </w:r>
-      <w:proofErr w:type="spellStart"/>
-      <w:r>
-        <w:rPr>
-          <w:sz w:val="20"/>
-          <w:szCs w:val="20"/>
-          <w:lang w:val="pl-PL"/>
-        </w:rPr>
-        <w:t>Driven</w:t>
-      </w:r>
-      <w:proofErr w:type="spellEnd"/>
-      <w:r>
-        <w:rPr>
-          <w:sz w:val="20"/>
-          <w:szCs w:val="20"/>
-          <w:lang w:val="pl-PL"/>
-        </w:rPr>
-        <w:t xml:space="preserve"> Development”, kwartalnik TESTER.PL, nr 4, str.34</w:t>
+        <w:t>Stapp „Test Driven Development”, kwartalnik TESTER.PL, nr 4, str.34</w:t>
       </w:r>
     </w:p>
   </w:footnote>
@@ -28614,6 +28577,7 @@
   <w:style w:type="character" w:default="1" w:styleId="DefaultParagraphFont">
     <w:name w:val="Default Paragraph Font"/>
     <w:uiPriority w:val="1"/>
+    <w:semiHidden/>
     <w:unhideWhenUsed/>
   </w:style>
   <w:style w:type="table" w:default="1" w:styleId="TableNormal">
@@ -29378,7 +29342,7 @@
 </file>
 
 <file path=customXml/itemProps1.xml><?xml version="1.0" encoding="utf-8"?>
-<ds:datastoreItem xmlns:ds="http://schemas.openxmlformats.org/officeDocument/2006/customXml" ds:itemID="{DF0CFDE3-3E0A-462A-8D81-64CCF318A9AD}">
+<ds:datastoreItem xmlns:ds="http://schemas.openxmlformats.org/officeDocument/2006/customXml" ds:itemID="{99DBD124-7AA1-498F-B265-EA2F758EDFCB}">
   <ds:schemaRefs>
     <ds:schemaRef ds:uri="http://schemas.openxmlformats.org/officeDocument/2006/bibliography"/>
   </ds:schemaRefs>

--- a/source/repos/SnakeGameTdd/PraDypl.docx
+++ b/source/repos/SnakeGameTdd/PraDypl.docx
@@ -3234,7 +3234,18 @@
                 <w:noProof/>
                 <w:lang w:val="pl-PL"/>
               </w:rPr>
-              <w:t>Przebieg tworzenia aplikacji</w:t>
+              <w:t xml:space="preserve">Przebieg </w:t>
+            </w:r>
+            <w:bookmarkStart w:id="0" w:name="_GoBack"/>
+            <w:bookmarkEnd w:id="0"/>
+            <w:r>
+              <w:rPr>
+                <w:rStyle w:val="Hyperlink"/>
+                <w:rFonts w:ascii="Times New Roman" w:hAnsi="Times New Roman" w:cs="Times New Roman"/>
+                <w:noProof/>
+                <w:lang w:val="pl-PL"/>
+              </w:rPr>
+              <w:t>tworzenia aplikacji</w:t>
             </w:r>
             <w:r>
               <w:rPr>
@@ -3678,8 +3689,6 @@
               </w:rPr>
               <w:t>Bibliografia</w:t>
             </w:r>
-            <w:bookmarkStart w:id="0" w:name="_GoBack"/>
-            <w:bookmarkEnd w:id="0"/>
             <w:r>
               <w:rPr>
                 <w:noProof/>
@@ -3719,7 +3728,7 @@
                 <w:noProof/>
                 <w:webHidden/>
               </w:rPr>
-              <w:t>25</w:t>
+              <w:t>26</w:t>
             </w:r>
             <w:r>
               <w:rPr>
@@ -22537,7 +22546,43 @@
           <w:szCs w:val="24"/>
           <w:lang w:val="pl-PL"/>
         </w:rPr>
-        <w:t>.</w:t>
+        <w:t xml:space="preserve">, oraz zmienna </w:t>
+      </w:r>
+      <w:proofErr w:type="spellStart"/>
+      <w:r>
+        <w:rPr>
+          <w:sz w:val="24"/>
+          <w:szCs w:val="24"/>
+          <w:lang w:val="pl-PL"/>
+        </w:rPr>
+        <w:t>score</w:t>
+      </w:r>
+      <w:proofErr w:type="spellEnd"/>
+      <w:r>
+        <w:rPr>
+          <w:sz w:val="24"/>
+          <w:szCs w:val="24"/>
+          <w:lang w:val="pl-PL"/>
+        </w:rPr>
+        <w:t xml:space="preserve"> </w:t>
+      </w:r>
+      <w:proofErr w:type="spellStart"/>
+      <w:r>
+        <w:rPr>
+          <w:sz w:val="24"/>
+          <w:szCs w:val="24"/>
+          <w:lang w:val="pl-PL"/>
+        </w:rPr>
+        <w:t>zwieksza</w:t>
+      </w:r>
+      <w:proofErr w:type="spellEnd"/>
+      <w:r>
+        <w:rPr>
+          <w:sz w:val="24"/>
+          <w:szCs w:val="24"/>
+          <w:lang w:val="pl-PL"/>
+        </w:rPr>
+        <w:t xml:space="preserve"> się o jeden.</w:t>
       </w:r>
       <w:r>
         <w:rPr>
@@ -22737,22 +22782,43 @@
         <w:spacing w:line="360" w:lineRule="auto"/>
         <w:ind w:firstLine="432"/>
         <w:rPr>
-          <w:sz w:val="24"/>
-          <w:szCs w:val="24"/>
-          <w:lang w:val="pl-PL"/>
-        </w:rPr>
-      </w:pPr>
-      <w:r>
-        <w:rPr>
-          <w:sz w:val="24"/>
-          <w:szCs w:val="24"/>
-          <w:lang w:val="pl-PL"/>
-        </w:rPr>
-        <w:t xml:space="preserve">Wąż ginie w momencie, gdy współrzędne jego głowy pokrywają się ze współrzędnymi już znajdującymi się w </w:t>
+          <w:rFonts w:ascii="Times New Roman" w:hAnsi="Times New Roman" w:cs="Times New Roman"/>
+          <w:sz w:val="24"/>
+          <w:szCs w:val="24"/>
+          <w:lang w:val="pl-PL"/>
+        </w:rPr>
+      </w:pPr>
+      <w:r>
+        <w:rPr>
+          <w:rFonts w:ascii="Times New Roman" w:hAnsi="Times New Roman" w:cs="Times New Roman"/>
+          <w:sz w:val="24"/>
+          <w:szCs w:val="24"/>
+          <w:lang w:val="pl-PL"/>
+        </w:rPr>
+        <w:t xml:space="preserve">Wąż ginie w momencie, gdy współrzędne jego głowy pokrywają się ze współrzędnymi </w:t>
+      </w:r>
+      <w:r>
+        <w:rPr>
+          <w:rFonts w:ascii="Times New Roman" w:hAnsi="Times New Roman" w:cs="Times New Roman"/>
+          <w:sz w:val="24"/>
+          <w:szCs w:val="24"/>
+          <w:lang w:val="pl-PL"/>
+        </w:rPr>
+        <w:t xml:space="preserve">obecnie wpisanymi </w:t>
+      </w:r>
+      <w:r>
+        <w:rPr>
+          <w:rFonts w:ascii="Times New Roman" w:hAnsi="Times New Roman" w:cs="Times New Roman"/>
+          <w:sz w:val="24"/>
+          <w:szCs w:val="24"/>
+          <w:lang w:val="pl-PL"/>
+        </w:rPr>
+        <w:t xml:space="preserve">w </w:t>
       </w:r>
       <w:proofErr w:type="spellStart"/>
       <w:r>
         <w:rPr>
+          <w:rFonts w:ascii="Times New Roman" w:hAnsi="Times New Roman" w:cs="Times New Roman"/>
           <w:sz w:val="24"/>
           <w:szCs w:val="24"/>
           <w:lang w:val="pl-PL"/>
@@ -22762,15 +22828,54 @@
       <w:proofErr w:type="spellEnd"/>
       <w:r>
         <w:rPr>
-          <w:sz w:val="24"/>
-          <w:szCs w:val="24"/>
-          <w:lang w:val="pl-PL"/>
-        </w:rPr>
-        <w:t xml:space="preserve">, czyli jedno z pól ciała węża, jest to sprawdzane w metodzie  </w:t>
+          <w:rFonts w:ascii="Times New Roman" w:hAnsi="Times New Roman" w:cs="Times New Roman"/>
+          <w:sz w:val="24"/>
+          <w:szCs w:val="24"/>
+          <w:lang w:val="pl-PL"/>
+        </w:rPr>
+        <w:t>, czyli</w:t>
+      </w:r>
+      <w:r>
+        <w:rPr>
+          <w:rFonts w:ascii="Times New Roman" w:hAnsi="Times New Roman" w:cs="Times New Roman"/>
+          <w:sz w:val="24"/>
+          <w:szCs w:val="24"/>
+          <w:lang w:val="pl-PL"/>
+        </w:rPr>
+        <w:t xml:space="preserve"> z</w:t>
+      </w:r>
+      <w:r>
+        <w:rPr>
+          <w:rFonts w:ascii="Times New Roman" w:hAnsi="Times New Roman" w:cs="Times New Roman"/>
+          <w:sz w:val="24"/>
+          <w:szCs w:val="24"/>
+          <w:lang w:val="pl-PL"/>
+        </w:rPr>
+        <w:t xml:space="preserve"> jedn</w:t>
+      </w:r>
+      <w:r>
+        <w:rPr>
+          <w:rFonts w:ascii="Times New Roman" w:hAnsi="Times New Roman" w:cs="Times New Roman"/>
+          <w:sz w:val="24"/>
+          <w:szCs w:val="24"/>
+          <w:lang w:val="pl-PL"/>
+        </w:rPr>
+        <w:t>ym</w:t>
+      </w:r>
+      <w:r>
+        <w:rPr>
+          <w:rFonts w:ascii="Times New Roman" w:hAnsi="Times New Roman" w:cs="Times New Roman"/>
+          <w:sz w:val="24"/>
+          <w:szCs w:val="24"/>
+          <w:lang w:val="pl-PL"/>
+        </w:rPr>
+        <w:t xml:space="preserve"> z pól ciała węża, jest to sprawdzane w metodzie </w:t>
       </w:r>
       <w:proofErr w:type="spellStart"/>
-      <w:r>
-        <w:rPr>
+      <w:proofErr w:type="gramStart"/>
+      <w:r>
+        <w:rPr>
+          <w:rFonts w:ascii="Times New Roman" w:hAnsi="Times New Roman" w:cs="Times New Roman"/>
           <w:sz w:val="24"/>
           <w:szCs w:val="24"/>
           <w:lang w:val="pl-PL"/>
@@ -22780,30 +22885,91 @@
       <w:proofErr w:type="spellEnd"/>
       <w:r>
         <w:rPr>
-          <w:sz w:val="24"/>
-          <w:szCs w:val="24"/>
-          <w:lang w:val="pl-PL"/>
-        </w:rPr>
-        <w:t>()</w:t>
-      </w:r>
-      <w:r>
-        <w:rPr>
-          <w:sz w:val="24"/>
-          <w:szCs w:val="24"/>
-          <w:lang w:val="pl-PL"/>
-        </w:rPr>
-        <w:t>;</w:t>
+          <w:rFonts w:ascii="Times New Roman" w:hAnsi="Times New Roman" w:cs="Times New Roman"/>
+          <w:sz w:val="24"/>
+          <w:szCs w:val="24"/>
+          <w:lang w:val="pl-PL"/>
+        </w:rPr>
+        <w:t>(</w:t>
+      </w:r>
+      <w:proofErr w:type="gramEnd"/>
+      <w:r>
+        <w:rPr>
+          <w:rFonts w:ascii="Times New Roman" w:hAnsi="Times New Roman" w:cs="Times New Roman"/>
+          <w:sz w:val="24"/>
+          <w:szCs w:val="24"/>
+          <w:lang w:val="pl-PL"/>
+        </w:rPr>
+        <w:t>)</w:t>
+      </w:r>
+      <w:r>
+        <w:rPr>
+          <w:rFonts w:ascii="Times New Roman" w:hAnsi="Times New Roman" w:cs="Times New Roman"/>
+          <w:sz w:val="24"/>
+          <w:szCs w:val="24"/>
+          <w:lang w:val="pl-PL"/>
+        </w:rPr>
+        <w:t xml:space="preserve">, po czym zostaje wyświetlony informacja o </w:t>
+      </w:r>
+      <w:proofErr w:type="spellStart"/>
+      <w:r>
+        <w:rPr>
+          <w:rFonts w:ascii="Times New Roman" w:hAnsi="Times New Roman" w:cs="Times New Roman"/>
+          <w:sz w:val="24"/>
+          <w:szCs w:val="24"/>
+          <w:lang w:val="pl-PL"/>
+        </w:rPr>
+        <w:t>zkończeniu</w:t>
+      </w:r>
+      <w:proofErr w:type="spellEnd"/>
+      <w:r>
+        <w:rPr>
+          <w:rFonts w:ascii="Times New Roman" w:hAnsi="Times New Roman" w:cs="Times New Roman"/>
+          <w:sz w:val="24"/>
+          <w:szCs w:val="24"/>
+          <w:lang w:val="pl-PL"/>
+        </w:rPr>
+        <w:t xml:space="preserve"> gry i uzyskanym wyniku.</w:t>
       </w:r>
     </w:p>
     <w:p>
       <w:pPr>
         <w:spacing w:line="360" w:lineRule="auto"/>
-        <w:rPr>
-          <w:sz w:val="24"/>
-          <w:szCs w:val="24"/>
-          <w:lang w:val="pl-PL"/>
-        </w:rPr>
-      </w:pPr>
+        <w:ind w:firstLine="432"/>
+        <w:rPr>
+          <w:rFonts w:ascii="Times New Roman" w:hAnsi="Times New Roman" w:cs="Times New Roman"/>
+          <w:sz w:val="24"/>
+          <w:szCs w:val="24"/>
+          <w:lang w:val="pl-PL"/>
+        </w:rPr>
+      </w:pPr>
+      <w:r>
+        <w:rPr>
+          <w:rFonts w:ascii="Times New Roman" w:hAnsi="Times New Roman" w:cs="Times New Roman"/>
+          <w:sz w:val="24"/>
+          <w:szCs w:val="24"/>
+          <w:lang w:val="pl-PL"/>
+        </w:rPr>
+        <w:t xml:space="preserve">Gdy wąż zjada ostanie jabłko na planszy a na nowe nie ma już miejsca, grą kończy się </w:t>
+      </w:r>
+      <w:r>
+        <w:rPr>
+          <w:rFonts w:ascii="Times New Roman" w:hAnsi="Times New Roman" w:cs="Times New Roman"/>
+          <w:sz w:val="24"/>
+          <w:szCs w:val="24"/>
+          <w:lang w:val="pl-PL"/>
+        </w:rPr>
+        <w:t>zwycięstwem</w:t>
+      </w:r>
+      <w:r>
+        <w:rPr>
+          <w:rFonts w:ascii="Times New Roman" w:hAnsi="Times New Roman" w:cs="Times New Roman"/>
+          <w:sz w:val="24"/>
+          <w:szCs w:val="24"/>
+          <w:lang w:val="pl-PL"/>
+        </w:rPr>
+        <w:t xml:space="preserve"> i zostaje wyświetlony komunikat i uzyskany wynik w rozgrywce.</w:t>
+      </w:r>
     </w:p>
     <w:p>
       <w:pPr>
@@ -22878,35 +23044,27 @@
           <w:szCs w:val="24"/>
           <w:lang w:val="pl-PL"/>
         </w:rPr>
-        <w:t xml:space="preserve"> Tworze również pole </w:t>
+        <w:t xml:space="preserve"> </w:t>
+      </w:r>
+      <w:r>
+        <w:rPr>
+          <w:rFonts w:ascii="Times New Roman" w:hAnsi="Times New Roman" w:cs="Times New Roman"/>
+          <w:sz w:val="24"/>
+          <w:szCs w:val="24"/>
+          <w:lang w:val="pl-PL"/>
+        </w:rPr>
+        <w:t xml:space="preserve"> Posiada metodę </w:t>
       </w:r>
       <w:proofErr w:type="spellStart"/>
-      <w:r>
-        <w:rPr>
-          <w:rFonts w:ascii="Times New Roman" w:hAnsi="Times New Roman" w:cs="Times New Roman"/>
-          <w:sz w:val="24"/>
-          <w:szCs w:val="24"/>
-          <w:lang w:val="pl-PL"/>
-        </w:rPr>
-        <w:t>eatAp</w:t>
-      </w:r>
-      <w:r>
-        <w:rPr>
-          <w:rFonts w:ascii="Times New Roman" w:hAnsi="Times New Roman" w:cs="Times New Roman"/>
-          <w:sz w:val="24"/>
-          <w:szCs w:val="24"/>
-          <w:lang w:val="pl-PL"/>
-        </w:rPr>
-        <w:t>p</w:t>
-      </w:r>
-      <w:r>
-        <w:rPr>
-          <w:rFonts w:ascii="Times New Roman" w:hAnsi="Times New Roman" w:cs="Times New Roman"/>
-          <w:sz w:val="24"/>
-          <w:szCs w:val="24"/>
-          <w:lang w:val="pl-PL"/>
-        </w:rPr>
-        <w:t>le</w:t>
+      <w:proofErr w:type="gramStart"/>
+      <w:r>
+        <w:rPr>
+          <w:rFonts w:ascii="Times New Roman" w:hAnsi="Times New Roman" w:cs="Times New Roman"/>
+          <w:sz w:val="24"/>
+          <w:szCs w:val="24"/>
+          <w:lang w:val="pl-PL"/>
+        </w:rPr>
+        <w:t>putRandomAppleOnboard</w:t>
       </w:r>
       <w:proofErr w:type="spellEnd"/>
       <w:r>
@@ -22916,85 +23074,53 @@
           <w:szCs w:val="24"/>
           <w:lang w:val="pl-PL"/>
         </w:rPr>
-        <w:t xml:space="preserve"> typu </w:t>
-      </w:r>
-      <w:proofErr w:type="spellStart"/>
-      <w:r>
-        <w:rPr>
-          <w:rFonts w:ascii="Times New Roman" w:hAnsi="Times New Roman" w:cs="Times New Roman"/>
-          <w:sz w:val="24"/>
-          <w:szCs w:val="24"/>
-          <w:lang w:val="pl-PL"/>
-        </w:rPr>
-        <w:t>bool</w:t>
-      </w:r>
-      <w:proofErr w:type="spellEnd"/>
-      <w:r>
-        <w:rPr>
-          <w:rFonts w:ascii="Times New Roman" w:hAnsi="Times New Roman" w:cs="Times New Roman"/>
-          <w:sz w:val="24"/>
-          <w:szCs w:val="24"/>
-          <w:lang w:val="pl-PL"/>
-        </w:rPr>
-        <w:t xml:space="preserve"> które będzie informowało mnie o </w:t>
-      </w:r>
-      <w:r>
-        <w:rPr>
-          <w:rFonts w:ascii="Times New Roman" w:hAnsi="Times New Roman" w:cs="Times New Roman"/>
-          <w:sz w:val="24"/>
-          <w:szCs w:val="24"/>
-          <w:lang w:val="pl-PL"/>
-        </w:rPr>
-        <w:t>momencie,</w:t>
-      </w:r>
-      <w:r>
-        <w:rPr>
-          <w:rFonts w:ascii="Times New Roman" w:hAnsi="Times New Roman" w:cs="Times New Roman"/>
-          <w:sz w:val="24"/>
-          <w:szCs w:val="24"/>
-          <w:lang w:val="pl-PL"/>
-        </w:rPr>
-        <w:t xml:space="preserve"> w którym koordynaty </w:t>
-      </w:r>
-      <w:proofErr w:type="spellStart"/>
-      <w:r>
-        <w:rPr>
-          <w:rFonts w:ascii="Times New Roman" w:hAnsi="Times New Roman" w:cs="Times New Roman"/>
-          <w:sz w:val="24"/>
-          <w:szCs w:val="24"/>
-          <w:lang w:val="pl-PL"/>
-        </w:rPr>
-        <w:t>apple</w:t>
-      </w:r>
-      <w:proofErr w:type="spellEnd"/>
-      <w:r>
-        <w:rPr>
-          <w:rFonts w:ascii="Times New Roman" w:hAnsi="Times New Roman" w:cs="Times New Roman"/>
-          <w:sz w:val="24"/>
-          <w:szCs w:val="24"/>
-          <w:lang w:val="pl-PL"/>
-        </w:rPr>
-        <w:t xml:space="preserve"> i </w:t>
-      </w:r>
-      <w:proofErr w:type="spellStart"/>
-      <w:r>
-        <w:rPr>
-          <w:rFonts w:ascii="Times New Roman" w:hAnsi="Times New Roman" w:cs="Times New Roman"/>
-          <w:sz w:val="24"/>
-          <w:szCs w:val="24"/>
-          <w:lang w:val="pl-PL"/>
-        </w:rPr>
-        <w:t>snakeHead</w:t>
-      </w:r>
-      <w:proofErr w:type="spellEnd"/>
-      <w:r>
-        <w:rPr>
-          <w:rFonts w:ascii="Times New Roman" w:hAnsi="Times New Roman" w:cs="Times New Roman"/>
-          <w:sz w:val="24"/>
-          <w:szCs w:val="24"/>
-          <w:lang w:val="pl-PL"/>
-        </w:rPr>
-        <w:t xml:space="preserve"> się pokryją</w:t>
+        <w:t>(</w:t>
+      </w:r>
+      <w:proofErr w:type="gramEnd"/>
+      <w:r>
+        <w:rPr>
+          <w:rFonts w:ascii="Times New Roman" w:hAnsi="Times New Roman" w:cs="Times New Roman"/>
+          <w:sz w:val="24"/>
+          <w:szCs w:val="24"/>
+          <w:lang w:val="pl-PL"/>
+        </w:rPr>
+        <w:t xml:space="preserve">) która losowo wybiera współrzędne jabłka na planszy, w </w:t>
+      </w:r>
+      <w:r>
+        <w:rPr>
+          <w:rFonts w:ascii="Times New Roman" w:hAnsi="Times New Roman" w:cs="Times New Roman"/>
+          <w:sz w:val="24"/>
+          <w:szCs w:val="24"/>
+          <w:lang w:val="pl-PL"/>
+        </w:rPr>
+        <w:t>klasie</w:t>
+      </w:r>
+      <w:r>
+        <w:rPr>
+          <w:rFonts w:ascii="Times New Roman" w:hAnsi="Times New Roman" w:cs="Times New Roman"/>
+          <w:sz w:val="24"/>
+          <w:szCs w:val="24"/>
+          <w:lang w:val="pl-PL"/>
+        </w:rPr>
+        <w:t xml:space="preserve"> Board sprawdzając </w:t>
+      </w:r>
+      <w:r>
+        <w:rPr>
+          <w:rFonts w:ascii="Times New Roman" w:hAnsi="Times New Roman" w:cs="Times New Roman"/>
+          <w:sz w:val="24"/>
+          <w:szCs w:val="24"/>
+          <w:lang w:val="pl-PL"/>
+        </w:rPr>
+        <w:t>jednocześnie</w:t>
+      </w:r>
+      <w:r>
+        <w:rPr>
+          <w:rFonts w:ascii="Times New Roman" w:hAnsi="Times New Roman" w:cs="Times New Roman"/>
+          <w:sz w:val="24"/>
+          <w:szCs w:val="24"/>
+          <w:lang w:val="pl-PL"/>
+        </w:rPr>
+        <w:t xml:space="preserve"> czy nie pokrywają się one z już zajętym polem</w:t>
       </w:r>
       <w:r>
         <w:rPr>
@@ -23031,7 +23157,7 @@
     <w:p>
       <w:pPr>
         <w:spacing w:line="360" w:lineRule="auto"/>
-        <w:ind w:left="360"/>
+        <w:ind w:left="360" w:firstLine="360"/>
         <w:rPr>
           <w:rFonts w:ascii="Times New Roman" w:hAnsi="Times New Roman" w:cs="Times New Roman"/>
           <w:sz w:val="24"/>
@@ -23165,6 +23291,55 @@
           <w:szCs w:val="24"/>
           <w:lang w:val="pl-PL"/>
         </w:rPr>
+        <w:t xml:space="preserve">: </w:t>
+      </w:r>
+      <w:proofErr w:type="spellStart"/>
+      <w:r>
+        <w:rPr>
+          <w:rFonts w:ascii="Times New Roman" w:hAnsi="Times New Roman" w:cs="Times New Roman"/>
+          <w:sz w:val="24"/>
+          <w:szCs w:val="24"/>
+          <w:lang w:val="pl-PL"/>
+        </w:rPr>
+        <w:t>vector</w:t>
+      </w:r>
+      <w:proofErr w:type="spellEnd"/>
+      <w:r>
+        <w:rPr>
+          <w:rFonts w:ascii="Times New Roman" w:hAnsi="Times New Roman" w:cs="Times New Roman"/>
+          <w:sz w:val="24"/>
+          <w:szCs w:val="24"/>
+          <w:lang w:val="pl-PL"/>
+        </w:rPr>
+        <w:t xml:space="preserve"> &lt;</w:t>
+      </w:r>
+      <w:proofErr w:type="spellStart"/>
+      <w:r>
+        <w:rPr>
+          <w:rFonts w:ascii="Times New Roman" w:hAnsi="Times New Roman" w:cs="Times New Roman"/>
+          <w:sz w:val="24"/>
+          <w:szCs w:val="24"/>
+          <w:lang w:val="pl-PL"/>
+        </w:rPr>
+        <w:t>vector</w:t>
+      </w:r>
+      <w:proofErr w:type="spellEnd"/>
+      <w:r>
+        <w:rPr>
+          <w:rFonts w:ascii="Times New Roman" w:hAnsi="Times New Roman" w:cs="Times New Roman"/>
+          <w:sz w:val="24"/>
+          <w:szCs w:val="24"/>
+          <w:lang w:val="pl-PL"/>
+        </w:rPr>
+        <w:t>&lt;char&gt; &gt; vec2D</w:t>
+      </w:r>
+      <w:r>
+        <w:rPr>
+          <w:rFonts w:ascii="Times New Roman" w:hAnsi="Times New Roman" w:cs="Times New Roman"/>
+          <w:sz w:val="24"/>
+          <w:szCs w:val="24"/>
+          <w:lang w:val="pl-PL"/>
+        </w:rPr>
         <w:t>.</w:t>
       </w:r>
       <w:r>
@@ -23237,7 +23412,25 @@
           <w:szCs w:val="24"/>
           <w:lang w:val="pl-PL"/>
         </w:rPr>
-        <w:t>mogę użyć EX</w:t>
+        <w:t xml:space="preserve">będą użyte </w:t>
+      </w:r>
+      <w:r>
+        <w:rPr>
+          <w:rFonts w:ascii="Times New Roman" w:hAnsi="Times New Roman" w:cs="Times New Roman"/>
+          <w:sz w:val="24"/>
+          <w:szCs w:val="24"/>
+          <w:lang w:val="pl-PL"/>
+        </w:rPr>
+        <w:t xml:space="preserve">asercje </w:t>
+      </w:r>
+      <w:r>
+        <w:rPr>
+          <w:rFonts w:ascii="Times New Roman" w:hAnsi="Times New Roman" w:cs="Times New Roman"/>
+          <w:sz w:val="24"/>
+          <w:szCs w:val="24"/>
+          <w:lang w:val="pl-PL"/>
+        </w:rPr>
+        <w:t>EX</w:t>
       </w:r>
       <w:r>
         <w:rPr>
@@ -23255,7 +23448,25 @@
           <w:szCs w:val="24"/>
           <w:lang w:val="pl-PL"/>
         </w:rPr>
-        <w:t>PECT_EQ oraz EXPECT_NE, asercje te obsługują kontenery.</w:t>
+        <w:t xml:space="preserve">PECT_EQ oraz EXPECT_NE, </w:t>
+      </w:r>
+      <w:r>
+        <w:rPr>
+          <w:rFonts w:ascii="Times New Roman" w:hAnsi="Times New Roman" w:cs="Times New Roman"/>
+          <w:sz w:val="24"/>
+          <w:szCs w:val="24"/>
+          <w:lang w:val="pl-PL"/>
+        </w:rPr>
+        <w:t xml:space="preserve">które obsługują </w:t>
+      </w:r>
+      <w:r>
+        <w:rPr>
+          <w:rFonts w:ascii="Times New Roman" w:hAnsi="Times New Roman" w:cs="Times New Roman"/>
+          <w:sz w:val="24"/>
+          <w:szCs w:val="24"/>
+          <w:lang w:val="pl-PL"/>
+        </w:rPr>
+        <w:t>kontenery.</w:t>
       </w:r>
     </w:p>
     <w:p>
@@ -23351,6 +23562,113 @@
         </w:rPr>
         <w:t xml:space="preserve"> które będzie zliczać wynik liczony w liczbie zjedzonych jabłek przez węża.</w:t>
       </w:r>
+      <w:r>
+        <w:rPr>
+          <w:rFonts w:ascii="Times New Roman" w:hAnsi="Times New Roman" w:cs="Times New Roman"/>
+          <w:sz w:val="24"/>
+          <w:szCs w:val="24"/>
+          <w:lang w:val="pl-PL"/>
+        </w:rPr>
+        <w:t xml:space="preserve"> Każdy obiekt jest rysowany na planszy, odpowiadają za to funkcje </w:t>
+      </w:r>
+      <w:proofErr w:type="spellStart"/>
+      <w:proofErr w:type="gramStart"/>
+      <w:r>
+        <w:rPr>
+          <w:rFonts w:ascii="Times New Roman" w:hAnsi="Times New Roman" w:cs="Times New Roman"/>
+          <w:sz w:val="24"/>
+          <w:szCs w:val="24"/>
+          <w:lang w:val="pl-PL"/>
+        </w:rPr>
+        <w:t>drawSnakeOnBoardbyIcoord</w:t>
+      </w:r>
+      <w:proofErr w:type="spellEnd"/>
+      <w:r>
+        <w:rPr>
+          <w:rFonts w:ascii="Times New Roman" w:hAnsi="Times New Roman" w:cs="Times New Roman"/>
+          <w:sz w:val="24"/>
+          <w:szCs w:val="24"/>
+          <w:lang w:val="pl-PL"/>
+        </w:rPr>
+        <w:t>(</w:t>
+      </w:r>
+      <w:proofErr w:type="gramEnd"/>
+      <w:r>
+        <w:rPr>
+          <w:rFonts w:ascii="Times New Roman" w:hAnsi="Times New Roman" w:cs="Times New Roman"/>
+          <w:sz w:val="24"/>
+          <w:szCs w:val="24"/>
+          <w:lang w:val="pl-PL"/>
+        </w:rPr>
+        <w:t xml:space="preserve">) oraz </w:t>
+      </w:r>
+      <w:proofErr w:type="spellStart"/>
+      <w:r>
+        <w:rPr>
+          <w:rFonts w:ascii="Times New Roman" w:hAnsi="Times New Roman" w:cs="Times New Roman"/>
+          <w:sz w:val="24"/>
+          <w:szCs w:val="24"/>
+          <w:lang w:val="pl-PL"/>
+        </w:rPr>
+        <w:t>drawApplOnBoardbyIcoord</w:t>
+      </w:r>
+      <w:proofErr w:type="spellEnd"/>
+      <w:r>
+        <w:rPr>
+          <w:rFonts w:ascii="Times New Roman" w:hAnsi="Times New Roman" w:cs="Times New Roman"/>
+          <w:sz w:val="24"/>
+          <w:szCs w:val="24"/>
+          <w:lang w:val="pl-PL"/>
+        </w:rPr>
+        <w:t xml:space="preserve">(), które pobierają z obiektu pole z koordynatami i na podstawie tych </w:t>
+      </w:r>
+      <w:r>
+        <w:rPr>
+          <w:rFonts w:ascii="Times New Roman" w:hAnsi="Times New Roman" w:cs="Times New Roman"/>
+          <w:sz w:val="24"/>
+          <w:szCs w:val="24"/>
+          <w:lang w:val="pl-PL"/>
+        </w:rPr>
+        <w:t>współrzędnych</w:t>
+      </w:r>
+      <w:r>
+        <w:rPr>
+          <w:rFonts w:ascii="Times New Roman" w:hAnsi="Times New Roman" w:cs="Times New Roman"/>
+          <w:sz w:val="24"/>
+          <w:szCs w:val="24"/>
+          <w:lang w:val="pl-PL"/>
+        </w:rPr>
+        <w:t xml:space="preserve"> rysują dany symbol char który będzie wyświetlany w konsoli</w:t>
+      </w:r>
+      <w:r>
+        <w:rPr>
+          <w:rFonts w:ascii="Times New Roman" w:hAnsi="Times New Roman" w:cs="Times New Roman"/>
+          <w:sz w:val="24"/>
+          <w:szCs w:val="24"/>
+          <w:lang w:val="pl-PL"/>
+        </w:rPr>
+        <w:t xml:space="preserve">, funkcja </w:t>
+      </w:r>
+      <w:proofErr w:type="spellStart"/>
+      <w:r>
+        <w:rPr>
+          <w:rFonts w:ascii="Times New Roman" w:hAnsi="Times New Roman" w:cs="Times New Roman"/>
+          <w:sz w:val="24"/>
+          <w:szCs w:val="24"/>
+          <w:lang w:val="pl-PL"/>
+        </w:rPr>
+        <w:t>setVectorCoord</w:t>
+      </w:r>
+      <w:proofErr w:type="spellEnd"/>
+      <w:r>
+        <w:rPr>
+          <w:rFonts w:ascii="Times New Roman" w:hAnsi="Times New Roman" w:cs="Times New Roman"/>
+          <w:sz w:val="24"/>
+          <w:szCs w:val="24"/>
+          <w:lang w:val="pl-PL"/>
+        </w:rPr>
+        <w:t>():</w:t>
+      </w:r>
     </w:p>
     <w:p>
       <w:pPr>
@@ -23365,91 +23683,13 @@
       </w:pPr>
       <w:r>
         <w:rPr>
-          <w:rFonts w:ascii="Times New Roman" w:hAnsi="Times New Roman" w:cs="Times New Roman"/>
-          <w:sz w:val="24"/>
-          <w:szCs w:val="24"/>
-          <w:lang w:val="pl-PL"/>
-        </w:rPr>
-        <w:t>Do testowania ruchów węża n</w:t>
-      </w:r>
-      <w:r>
-        <w:rPr>
-          <w:rFonts w:ascii="Times New Roman" w:hAnsi="Times New Roman" w:cs="Times New Roman"/>
-          <w:sz w:val="24"/>
-          <w:szCs w:val="24"/>
-          <w:lang w:val="pl-PL"/>
-        </w:rPr>
-        <w:t>a tablicy używam</w:t>
-      </w:r>
-      <w:r>
-        <w:rPr>
-          <w:rFonts w:ascii="Times New Roman" w:hAnsi="Times New Roman" w:cs="Times New Roman"/>
-          <w:sz w:val="24"/>
-          <w:szCs w:val="24"/>
-          <w:lang w:val="pl-PL"/>
-        </w:rPr>
-        <w:t xml:space="preserve"> </w:t>
-      </w:r>
-      <w:proofErr w:type="spellStart"/>
-      <w:r>
-        <w:rPr>
-          <w:rFonts w:ascii="Times New Roman" w:hAnsi="Times New Roman" w:cs="Times New Roman"/>
-          <w:sz w:val="24"/>
-          <w:szCs w:val="24"/>
-          <w:lang w:val="pl-PL"/>
-        </w:rPr>
-        <w:t>frameworku</w:t>
-      </w:r>
-      <w:proofErr w:type="spellEnd"/>
-      <w:r>
-        <w:rPr>
-          <w:rFonts w:ascii="Times New Roman" w:hAnsi="Times New Roman" w:cs="Times New Roman"/>
-          <w:sz w:val="24"/>
-          <w:szCs w:val="24"/>
-          <w:lang w:val="pl-PL"/>
-        </w:rPr>
-        <w:t xml:space="preserve"> </w:t>
-      </w:r>
-      <w:proofErr w:type="spellStart"/>
-      <w:r>
-        <w:rPr>
-          <w:rFonts w:ascii="Times New Roman" w:hAnsi="Times New Roman" w:cs="Times New Roman"/>
-          <w:sz w:val="24"/>
-          <w:szCs w:val="24"/>
-          <w:lang w:val="pl-PL"/>
-        </w:rPr>
-        <w:t>GMock</w:t>
-      </w:r>
-      <w:proofErr w:type="spellEnd"/>
-      <w:r>
-        <w:rPr>
-          <w:rFonts w:ascii="Times New Roman" w:hAnsi="Times New Roman" w:cs="Times New Roman"/>
-          <w:sz w:val="24"/>
-          <w:szCs w:val="24"/>
-          <w:lang w:val="pl-PL"/>
-        </w:rPr>
-        <w:t xml:space="preserve"> który tworzy atrapy obiektów i symuluje ich zachowania:</w:t>
-      </w:r>
-    </w:p>
-    <w:p>
-      <w:pPr>
-        <w:spacing w:line="360" w:lineRule="auto"/>
-        <w:ind w:left="360"/>
-        <w:rPr>
-          <w:rFonts w:ascii="Times New Roman" w:hAnsi="Times New Roman" w:cs="Times New Roman"/>
-          <w:sz w:val="24"/>
-          <w:szCs w:val="24"/>
-        </w:rPr>
-      </w:pPr>
-      <w:r>
-        <w:rPr>
           <w:noProof/>
         </w:rPr>
         <w:drawing>
-          <wp:inline distT="0" distB="0" distL="0" distR="0" wp14:anchorId="218E1C1F" wp14:editId="08B3690A">
-            <wp:extent cx="5942003" cy="3965418"/>
-            <wp:effectExtent l="0" t="0" r="1905" b="0"/>
-            <wp:docPr id="6" name="Picture 6"/>
+          <wp:inline distT="0" distB="0" distL="0" distR="0" wp14:anchorId="7799DDC3" wp14:editId="73EC6853">
+            <wp:extent cx="5943600" cy="1908175"/>
+            <wp:effectExtent l="0" t="0" r="0" b="0"/>
+            <wp:docPr id="8" name="Picture 8"/>
             <wp:cNvGraphicFramePr>
               <a:graphicFrameLocks xmlns:a="http://schemas.openxmlformats.org/drawingml/2006/main" noChangeAspect="1"/>
             </wp:cNvGraphicFramePr>
@@ -23469,6 +23709,409 @@
                   <pic:spPr>
                     <a:xfrm>
                       <a:off x="0" y="0"/>
+                      <a:ext cx="5943600" cy="1908175"/>
+                    </a:xfrm>
+                    <a:prstGeom prst="rect">
+                      <a:avLst/>
+                    </a:prstGeom>
+                  </pic:spPr>
+                </pic:pic>
+              </a:graphicData>
+            </a:graphic>
+          </wp:inline>
+        </w:drawing>
+      </w:r>
+    </w:p>
+    <w:p>
+      <w:pPr>
+        <w:spacing w:line="360" w:lineRule="auto"/>
+        <w:ind w:left="360"/>
+        <w:rPr>
+          <w:rFonts w:ascii="Times New Roman" w:hAnsi="Times New Roman" w:cs="Times New Roman"/>
+          <w:sz w:val="24"/>
+          <w:szCs w:val="24"/>
+          <w:lang w:val="pl-PL"/>
+        </w:rPr>
+      </w:pPr>
+      <w:r>
+        <w:rPr>
+          <w:rFonts w:ascii="Times New Roman" w:hAnsi="Times New Roman" w:cs="Times New Roman"/>
+          <w:sz w:val="24"/>
+          <w:szCs w:val="24"/>
+          <w:lang w:val="pl-PL"/>
+        </w:rPr>
+        <w:t xml:space="preserve">Metoda </w:t>
+      </w:r>
+      <w:proofErr w:type="spellStart"/>
+      <w:proofErr w:type="gramStart"/>
+      <w:r>
+        <w:rPr>
+          <w:rFonts w:ascii="Times New Roman" w:hAnsi="Times New Roman" w:cs="Times New Roman"/>
+          <w:sz w:val="24"/>
+          <w:szCs w:val="24"/>
+          <w:lang w:val="pl-PL"/>
+        </w:rPr>
+        <w:t>printVector</w:t>
+      </w:r>
+      <w:proofErr w:type="spellEnd"/>
+      <w:r>
+        <w:rPr>
+          <w:rFonts w:ascii="Times New Roman" w:hAnsi="Times New Roman" w:cs="Times New Roman"/>
+          <w:sz w:val="24"/>
+          <w:szCs w:val="24"/>
+          <w:lang w:val="pl-PL"/>
+        </w:rPr>
+        <w:t>(</w:t>
+      </w:r>
+      <w:proofErr w:type="gramEnd"/>
+      <w:r>
+        <w:rPr>
+          <w:rFonts w:ascii="Times New Roman" w:hAnsi="Times New Roman" w:cs="Times New Roman"/>
+          <w:sz w:val="24"/>
+          <w:szCs w:val="24"/>
+          <w:lang w:val="pl-PL"/>
+        </w:rPr>
+        <w:t xml:space="preserve">) jest odpowiedzialna ze, rysowanie planszy w konsoli </w:t>
+      </w:r>
+      <w:r>
+        <w:rPr>
+          <w:rFonts w:ascii="Times New Roman" w:hAnsi="Times New Roman" w:cs="Times New Roman"/>
+          <w:sz w:val="24"/>
+          <w:szCs w:val="24"/>
+          <w:lang w:val="pl-PL"/>
+        </w:rPr>
+        <w:t>wraz z odpowiadającym im</w:t>
+      </w:r>
+      <w:r>
+        <w:rPr>
+          <w:rFonts w:ascii="Times New Roman" w:hAnsi="Times New Roman" w:cs="Times New Roman"/>
+          <w:sz w:val="24"/>
+          <w:szCs w:val="24"/>
+          <w:lang w:val="pl-PL"/>
+        </w:rPr>
+        <w:t xml:space="preserve"> symbol</w:t>
+      </w:r>
+      <w:r>
+        <w:rPr>
+          <w:rFonts w:ascii="Times New Roman" w:hAnsi="Times New Roman" w:cs="Times New Roman"/>
+          <w:sz w:val="24"/>
+          <w:szCs w:val="24"/>
+          <w:lang w:val="pl-PL"/>
+        </w:rPr>
+        <w:t>om</w:t>
+      </w:r>
+      <w:r>
+        <w:rPr>
+          <w:rFonts w:ascii="Times New Roman" w:hAnsi="Times New Roman" w:cs="Times New Roman"/>
+          <w:sz w:val="24"/>
+          <w:szCs w:val="24"/>
+          <w:lang w:val="pl-PL"/>
+        </w:rPr>
+        <w:t xml:space="preserve"> pod wskazanymi koordynat</w:t>
+      </w:r>
+      <w:r>
+        <w:rPr>
+          <w:rFonts w:ascii="Times New Roman" w:hAnsi="Times New Roman" w:cs="Times New Roman"/>
+          <w:sz w:val="24"/>
+          <w:szCs w:val="24"/>
+          <w:lang w:val="pl-PL"/>
+        </w:rPr>
+        <w:t>ami</w:t>
+      </w:r>
+      <w:r>
+        <w:rPr>
+          <w:rFonts w:ascii="Times New Roman" w:hAnsi="Times New Roman" w:cs="Times New Roman"/>
+          <w:sz w:val="24"/>
+          <w:szCs w:val="24"/>
+          <w:lang w:val="pl-PL"/>
+        </w:rPr>
+        <w:t>, cyklicznie bę</w:t>
+      </w:r>
+      <w:r>
+        <w:rPr>
+          <w:rFonts w:ascii="Times New Roman" w:hAnsi="Times New Roman" w:cs="Times New Roman"/>
+          <w:sz w:val="24"/>
+          <w:szCs w:val="24"/>
+          <w:lang w:val="pl-PL"/>
+        </w:rPr>
+        <w:t>dąc odświeżana po każdym pojedynczym ruchu</w:t>
+      </w:r>
+      <w:r>
+        <w:rPr>
+          <w:rFonts w:ascii="Times New Roman" w:hAnsi="Times New Roman" w:cs="Times New Roman"/>
+          <w:sz w:val="24"/>
+          <w:szCs w:val="24"/>
+          <w:lang w:val="pl-PL"/>
+        </w:rPr>
+        <w:t xml:space="preserve"> obiektu Snake. Aplikacja zakłada, że wąż jest ciągle w ruchu, możliwa jest zmiana kierunku przez wciśnięcie jednego z klawiszy na klawiaturze odpowiedzialnego, za ruch: metoda </w:t>
+      </w:r>
+      <w:proofErr w:type="spellStart"/>
+      <w:r>
+        <w:rPr>
+          <w:rFonts w:ascii="Times New Roman" w:hAnsi="Times New Roman" w:cs="Times New Roman"/>
+          <w:sz w:val="24"/>
+          <w:szCs w:val="24"/>
+          <w:lang w:val="pl-PL"/>
+        </w:rPr>
+        <w:t>setDirection</w:t>
+      </w:r>
+      <w:proofErr w:type="spellEnd"/>
+      <w:r>
+        <w:rPr>
+          <w:rFonts w:ascii="Times New Roman" w:hAnsi="Times New Roman" w:cs="Times New Roman"/>
+          <w:sz w:val="24"/>
+          <w:szCs w:val="24"/>
+          <w:lang w:val="pl-PL"/>
+        </w:rPr>
+        <w:t xml:space="preserve">(char </w:t>
+      </w:r>
+      <w:proofErr w:type="spellStart"/>
+      <w:r>
+        <w:rPr>
+          <w:rFonts w:ascii="Times New Roman" w:hAnsi="Times New Roman" w:cs="Times New Roman"/>
+          <w:sz w:val="24"/>
+          <w:szCs w:val="24"/>
+          <w:lang w:val="pl-PL"/>
+        </w:rPr>
+        <w:t>direction</w:t>
+      </w:r>
+      <w:proofErr w:type="spellEnd"/>
+      <w:r>
+        <w:rPr>
+          <w:rFonts w:ascii="Times New Roman" w:hAnsi="Times New Roman" w:cs="Times New Roman"/>
+          <w:sz w:val="24"/>
+          <w:szCs w:val="24"/>
+          <w:lang w:val="pl-PL"/>
+        </w:rPr>
+        <w:t xml:space="preserve">), która przyjmuje jako argument symbol wciśniętego klawisz i na jego podstawie określa kolejny kierunek ruchu, ważne jest tutaj oby obiekt nie mógł bezpośrednio zmienić kierunku na przeciwny, w momencie kiedy wąż idzie w </w:t>
+      </w:r>
+      <w:r>
+        <w:rPr>
+          <w:rFonts w:ascii="Times New Roman" w:hAnsi="Times New Roman" w:cs="Times New Roman"/>
+          <w:sz w:val="24"/>
+          <w:szCs w:val="24"/>
+          <w:lang w:val="pl-PL"/>
+        </w:rPr>
+        <w:t>górę</w:t>
+      </w:r>
+      <w:r>
+        <w:rPr>
+          <w:rFonts w:ascii="Times New Roman" w:hAnsi="Times New Roman" w:cs="Times New Roman"/>
+          <w:sz w:val="24"/>
+          <w:szCs w:val="24"/>
+          <w:lang w:val="pl-PL"/>
+        </w:rPr>
+        <w:t xml:space="preserve"> nie może zmienić kierunku na dół, bo to spowoduje pokrycie się </w:t>
+      </w:r>
+      <w:proofErr w:type="spellStart"/>
+      <w:r>
+        <w:rPr>
+          <w:rFonts w:ascii="Times New Roman" w:hAnsi="Times New Roman" w:cs="Times New Roman"/>
+          <w:sz w:val="24"/>
+          <w:szCs w:val="24"/>
+          <w:lang w:val="pl-PL"/>
+        </w:rPr>
+        <w:t>koordynatów</w:t>
+      </w:r>
+      <w:proofErr w:type="spellEnd"/>
+      <w:r>
+        <w:rPr>
+          <w:rFonts w:ascii="Times New Roman" w:hAnsi="Times New Roman" w:cs="Times New Roman"/>
+          <w:sz w:val="24"/>
+          <w:szCs w:val="24"/>
+          <w:lang w:val="pl-PL"/>
+        </w:rPr>
+        <w:t xml:space="preserve"> głowy węża z j</w:t>
+      </w:r>
+      <w:r>
+        <w:rPr>
+          <w:rFonts w:ascii="Times New Roman" w:hAnsi="Times New Roman" w:cs="Times New Roman"/>
+          <w:sz w:val="24"/>
+          <w:szCs w:val="24"/>
+          <w:lang w:val="pl-PL"/>
+        </w:rPr>
+        <w:t>e</w:t>
+      </w:r>
+      <w:r>
+        <w:rPr>
+          <w:rFonts w:ascii="Times New Roman" w:hAnsi="Times New Roman" w:cs="Times New Roman"/>
+          <w:sz w:val="24"/>
+          <w:szCs w:val="24"/>
+          <w:lang w:val="pl-PL"/>
+        </w:rPr>
+        <w:t>go ciałem i zakończenie gry.</w:t>
+      </w:r>
+    </w:p>
+    <w:p>
+      <w:pPr>
+        <w:spacing w:line="360" w:lineRule="auto"/>
+        <w:ind w:left="360"/>
+        <w:rPr>
+          <w:rFonts w:ascii="Times New Roman" w:hAnsi="Times New Roman" w:cs="Times New Roman"/>
+          <w:sz w:val="24"/>
+          <w:szCs w:val="24"/>
+          <w:lang w:val="pl-PL"/>
+        </w:rPr>
+      </w:pPr>
+      <w:r>
+        <w:rPr>
+          <w:noProof/>
+        </w:rPr>
+        <w:lastRenderedPageBreak/>
+        <w:drawing>
+          <wp:inline distT="0" distB="0" distL="0" distR="0" wp14:anchorId="34347317" wp14:editId="082B035D">
+            <wp:extent cx="5943600" cy="1410970"/>
+            <wp:effectExtent l="0" t="0" r="0" b="0"/>
+            <wp:docPr id="5" name="Picture 5"/>
+            <wp:cNvGraphicFramePr>
+              <a:graphicFrameLocks xmlns:a="http://schemas.openxmlformats.org/drawingml/2006/main" noChangeAspect="1"/>
+            </wp:cNvGraphicFramePr>
+            <a:graphic xmlns:a="http://schemas.openxmlformats.org/drawingml/2006/main">
+              <a:graphicData uri="http://schemas.openxmlformats.org/drawingml/2006/picture">
+                <pic:pic xmlns:pic="http://schemas.openxmlformats.org/drawingml/2006/picture">
+                  <pic:nvPicPr>
+                    <pic:cNvPr id="1" name=""/>
+                    <pic:cNvPicPr/>
+                  </pic:nvPicPr>
+                  <pic:blipFill>
+                    <a:blip r:embed="rId18"/>
+                    <a:stretch>
+                      <a:fillRect/>
+                    </a:stretch>
+                  </pic:blipFill>
+                  <pic:spPr>
+                    <a:xfrm>
+                      <a:off x="0" y="0"/>
+                      <a:ext cx="5943600" cy="1410970"/>
+                    </a:xfrm>
+                    <a:prstGeom prst="rect">
+                      <a:avLst/>
+                    </a:prstGeom>
+                  </pic:spPr>
+                </pic:pic>
+              </a:graphicData>
+            </a:graphic>
+          </wp:inline>
+        </w:drawing>
+      </w:r>
+    </w:p>
+    <w:p>
+      <w:pPr>
+        <w:spacing w:line="360" w:lineRule="auto"/>
+        <w:ind w:left="360"/>
+        <w:rPr>
+          <w:rFonts w:ascii="Times New Roman" w:hAnsi="Times New Roman" w:cs="Times New Roman"/>
+          <w:sz w:val="24"/>
+          <w:szCs w:val="24"/>
+          <w:lang w:val="pl-PL"/>
+        </w:rPr>
+      </w:pPr>
+      <w:r>
+        <w:rPr>
+          <w:rFonts w:ascii="Times New Roman" w:hAnsi="Times New Roman" w:cs="Times New Roman"/>
+          <w:sz w:val="24"/>
+          <w:szCs w:val="24"/>
+          <w:lang w:val="pl-PL"/>
+        </w:rPr>
+        <w:t>Do testowania ruchów węża n</w:t>
+      </w:r>
+      <w:r>
+        <w:rPr>
+          <w:rFonts w:ascii="Times New Roman" w:hAnsi="Times New Roman" w:cs="Times New Roman"/>
+          <w:sz w:val="24"/>
+          <w:szCs w:val="24"/>
+          <w:lang w:val="pl-PL"/>
+        </w:rPr>
+        <w:t>a tablicy używam</w:t>
+      </w:r>
+      <w:r>
+        <w:rPr>
+          <w:rFonts w:ascii="Times New Roman" w:hAnsi="Times New Roman" w:cs="Times New Roman"/>
+          <w:sz w:val="24"/>
+          <w:szCs w:val="24"/>
+          <w:lang w:val="pl-PL"/>
+        </w:rPr>
+        <w:t xml:space="preserve"> </w:t>
+      </w:r>
+      <w:proofErr w:type="spellStart"/>
+      <w:r>
+        <w:rPr>
+          <w:rFonts w:ascii="Times New Roman" w:hAnsi="Times New Roman" w:cs="Times New Roman"/>
+          <w:sz w:val="24"/>
+          <w:szCs w:val="24"/>
+          <w:lang w:val="pl-PL"/>
+        </w:rPr>
+        <w:t>frameworku</w:t>
+      </w:r>
+      <w:proofErr w:type="spellEnd"/>
+      <w:r>
+        <w:rPr>
+          <w:rFonts w:ascii="Times New Roman" w:hAnsi="Times New Roman" w:cs="Times New Roman"/>
+          <w:sz w:val="24"/>
+          <w:szCs w:val="24"/>
+          <w:lang w:val="pl-PL"/>
+        </w:rPr>
+        <w:t xml:space="preserve"> </w:t>
+      </w:r>
+      <w:proofErr w:type="spellStart"/>
+      <w:r>
+        <w:rPr>
+          <w:rFonts w:ascii="Times New Roman" w:hAnsi="Times New Roman" w:cs="Times New Roman"/>
+          <w:sz w:val="24"/>
+          <w:szCs w:val="24"/>
+          <w:lang w:val="pl-PL"/>
+        </w:rPr>
+        <w:t>GMock</w:t>
+      </w:r>
+      <w:proofErr w:type="spellEnd"/>
+      <w:r>
+        <w:rPr>
+          <w:rFonts w:ascii="Times New Roman" w:hAnsi="Times New Roman" w:cs="Times New Roman"/>
+          <w:sz w:val="24"/>
+          <w:szCs w:val="24"/>
+          <w:lang w:val="pl-PL"/>
+        </w:rPr>
+        <w:t xml:space="preserve"> który tworzy atrapy obiektów i symuluje ich zachowania:</w:t>
+      </w:r>
+    </w:p>
+    <w:p>
+      <w:pPr>
+        <w:spacing w:line="360" w:lineRule="auto"/>
+        <w:ind w:left="360"/>
+        <w:rPr>
+          <w:rFonts w:ascii="Times New Roman" w:hAnsi="Times New Roman" w:cs="Times New Roman"/>
+          <w:sz w:val="24"/>
+          <w:szCs w:val="24"/>
+        </w:rPr>
+      </w:pPr>
+      <w:r>
+        <w:rPr>
+          <w:noProof/>
+        </w:rPr>
+        <w:drawing>
+          <wp:inline distT="0" distB="0" distL="0" distR="0" wp14:anchorId="218E1C1F" wp14:editId="08B3690A">
+            <wp:extent cx="5942003" cy="3965418"/>
+            <wp:effectExtent l="0" t="0" r="1905" b="0"/>
+            <wp:docPr id="6" name="Picture 6"/>
+            <wp:cNvGraphicFramePr>
+              <a:graphicFrameLocks xmlns:a="http://schemas.openxmlformats.org/drawingml/2006/main" noChangeAspect="1"/>
+            </wp:cNvGraphicFramePr>
+            <a:graphic xmlns:a="http://schemas.openxmlformats.org/drawingml/2006/main">
+              <a:graphicData uri="http://schemas.openxmlformats.org/drawingml/2006/picture">
+                <pic:pic xmlns:pic="http://schemas.openxmlformats.org/drawingml/2006/picture">
+                  <pic:nvPicPr>
+                    <pic:cNvPr id="1" name=""/>
+                    <pic:cNvPicPr/>
+                  </pic:nvPicPr>
+                  <pic:blipFill>
+                    <a:blip r:embed="rId19"/>
+                    <a:stretch>
+                      <a:fillRect/>
+                    </a:stretch>
+                  </pic:blipFill>
+                  <pic:spPr>
+                    <a:xfrm>
+                      <a:off x="0" y="0"/>
                       <a:ext cx="5966942" cy="3982061"/>
                     </a:xfrm>
                     <a:prstGeom prst="rect">
@@ -23485,6 +24128,391 @@
     <w:p>
       <w:pPr>
         <w:spacing w:line="360" w:lineRule="auto"/>
+        <w:rPr>
+          <w:rFonts w:ascii="Times New Roman" w:hAnsi="Times New Roman" w:cs="Times New Roman"/>
+          <w:sz w:val="24"/>
+          <w:szCs w:val="24"/>
+          <w:lang w:val="pl-PL"/>
+        </w:rPr>
+      </w:pPr>
+      <w:r>
+        <w:rPr>
+          <w:rFonts w:ascii="Times New Roman" w:hAnsi="Times New Roman" w:cs="Times New Roman"/>
+          <w:sz w:val="24"/>
+          <w:szCs w:val="24"/>
+          <w:lang w:val="pl-PL"/>
+        </w:rPr>
+        <w:t xml:space="preserve">Metoda </w:t>
+      </w:r>
+      <w:proofErr w:type="spellStart"/>
+      <w:proofErr w:type="gramStart"/>
+      <w:r>
+        <w:rPr>
+          <w:rFonts w:ascii="Times New Roman" w:hAnsi="Times New Roman" w:cs="Times New Roman"/>
+          <w:sz w:val="24"/>
+          <w:szCs w:val="24"/>
+          <w:lang w:val="pl-PL"/>
+        </w:rPr>
+        <w:t>SnakeEatsApple</w:t>
+      </w:r>
+      <w:proofErr w:type="spellEnd"/>
+      <w:r>
+        <w:rPr>
+          <w:rFonts w:ascii="Times New Roman" w:hAnsi="Times New Roman" w:cs="Times New Roman"/>
+          <w:sz w:val="24"/>
+          <w:szCs w:val="24"/>
+          <w:lang w:val="pl-PL"/>
+        </w:rPr>
+        <w:t>(</w:t>
+      </w:r>
+      <w:proofErr w:type="gramEnd"/>
+      <w:r>
+        <w:rPr>
+          <w:rFonts w:ascii="Times New Roman" w:hAnsi="Times New Roman" w:cs="Times New Roman"/>
+          <w:sz w:val="24"/>
+          <w:szCs w:val="24"/>
+          <w:lang w:val="pl-PL"/>
+        </w:rPr>
+        <w:t xml:space="preserve">) </w:t>
+      </w:r>
+      <w:r>
+        <w:rPr>
+          <w:rFonts w:ascii="Times New Roman" w:hAnsi="Times New Roman" w:cs="Times New Roman"/>
+          <w:sz w:val="24"/>
+          <w:szCs w:val="24"/>
+          <w:lang w:val="pl-PL"/>
+        </w:rPr>
+        <w:t xml:space="preserve">jest funkcja która zawiera dużo bardzo </w:t>
+      </w:r>
+      <w:r>
+        <w:rPr>
+          <w:rFonts w:ascii="Times New Roman" w:hAnsi="Times New Roman" w:cs="Times New Roman"/>
+          <w:sz w:val="24"/>
+          <w:szCs w:val="24"/>
+          <w:lang w:val="pl-PL"/>
+        </w:rPr>
+        <w:t>istotnych</w:t>
+      </w:r>
+      <w:r>
+        <w:rPr>
+          <w:rFonts w:ascii="Times New Roman" w:hAnsi="Times New Roman" w:cs="Times New Roman"/>
+          <w:sz w:val="24"/>
+          <w:szCs w:val="24"/>
+          <w:lang w:val="pl-PL"/>
+        </w:rPr>
+        <w:t xml:space="preserve"> dla aplikacji warunków. Po pierwsze </w:t>
+      </w:r>
+      <w:r>
+        <w:rPr>
+          <w:rFonts w:ascii="Times New Roman" w:hAnsi="Times New Roman" w:cs="Times New Roman"/>
+          <w:sz w:val="24"/>
+          <w:szCs w:val="24"/>
+          <w:lang w:val="pl-PL"/>
+        </w:rPr>
+        <w:t>sprawdza za k</w:t>
+      </w:r>
+      <w:r>
+        <w:rPr>
+          <w:rFonts w:ascii="Times New Roman" w:hAnsi="Times New Roman" w:cs="Times New Roman"/>
+          <w:sz w:val="24"/>
+          <w:szCs w:val="24"/>
+          <w:lang w:val="pl-PL"/>
+        </w:rPr>
+        <w:t>ażdym razem czy</w:t>
+      </w:r>
+      <w:r>
+        <w:rPr>
+          <w:rFonts w:ascii="Times New Roman" w:hAnsi="Times New Roman" w:cs="Times New Roman"/>
+          <w:sz w:val="24"/>
+          <w:szCs w:val="24"/>
+          <w:lang w:val="pl-PL"/>
+        </w:rPr>
+        <w:t xml:space="preserve"> </w:t>
+      </w:r>
+      <w:r>
+        <w:rPr>
+          <w:rFonts w:ascii="Times New Roman" w:hAnsi="Times New Roman" w:cs="Times New Roman"/>
+          <w:sz w:val="24"/>
+          <w:szCs w:val="24"/>
+          <w:lang w:val="pl-PL"/>
+        </w:rPr>
+        <w:t>współrzędne</w:t>
+      </w:r>
+      <w:r>
+        <w:rPr>
+          <w:rFonts w:ascii="Times New Roman" w:hAnsi="Times New Roman" w:cs="Times New Roman"/>
+          <w:sz w:val="24"/>
+          <w:szCs w:val="24"/>
+          <w:lang w:val="pl-PL"/>
+        </w:rPr>
+        <w:t xml:space="preserve"> jabłka i głowy węża się pokrywają, </w:t>
+      </w:r>
+      <w:r>
+        <w:rPr>
+          <w:rFonts w:ascii="Times New Roman" w:hAnsi="Times New Roman" w:cs="Times New Roman"/>
+          <w:sz w:val="24"/>
+          <w:szCs w:val="24"/>
+          <w:lang w:val="pl-PL"/>
+        </w:rPr>
+        <w:t xml:space="preserve">gdy ten warunek jest spełniony długość węża oraz wynik zwiększają się o jeden, następnie przeszukany zostaje </w:t>
+      </w:r>
+      <w:proofErr w:type="spellStart"/>
+      <w:r>
+        <w:rPr>
+          <w:rFonts w:ascii="Times New Roman" w:hAnsi="Times New Roman" w:cs="Times New Roman"/>
+          <w:sz w:val="24"/>
+          <w:szCs w:val="24"/>
+          <w:lang w:val="pl-PL"/>
+        </w:rPr>
+        <w:t>vector</w:t>
+      </w:r>
+      <w:proofErr w:type="spellEnd"/>
+      <w:r>
+        <w:rPr>
+          <w:rFonts w:ascii="Times New Roman" w:hAnsi="Times New Roman" w:cs="Times New Roman"/>
+          <w:sz w:val="24"/>
+          <w:szCs w:val="24"/>
+          <w:lang w:val="pl-PL"/>
+        </w:rPr>
+        <w:t xml:space="preserve"> planszy w poszukiwaniu wolnych pól, w </w:t>
+      </w:r>
+      <w:proofErr w:type="gramStart"/>
+      <w:r>
+        <w:rPr>
+          <w:rFonts w:ascii="Times New Roman" w:hAnsi="Times New Roman" w:cs="Times New Roman"/>
+          <w:sz w:val="24"/>
+          <w:szCs w:val="24"/>
+          <w:lang w:val="pl-PL"/>
+        </w:rPr>
+        <w:t>momencie</w:t>
+      </w:r>
+      <w:proofErr w:type="gramEnd"/>
+      <w:r>
+        <w:rPr>
+          <w:rFonts w:ascii="Times New Roman" w:hAnsi="Times New Roman" w:cs="Times New Roman"/>
+          <w:sz w:val="24"/>
+          <w:szCs w:val="24"/>
+          <w:lang w:val="pl-PL"/>
+        </w:rPr>
+        <w:t xml:space="preserve"> gdy żadne wo</w:t>
+      </w:r>
+      <w:r>
+        <w:rPr>
+          <w:rFonts w:ascii="Times New Roman" w:hAnsi="Times New Roman" w:cs="Times New Roman"/>
+          <w:sz w:val="24"/>
+          <w:szCs w:val="24"/>
+          <w:lang w:val="pl-PL"/>
+        </w:rPr>
+        <w:t>l</w:t>
+      </w:r>
+      <w:r>
+        <w:rPr>
+          <w:rFonts w:ascii="Times New Roman" w:hAnsi="Times New Roman" w:cs="Times New Roman"/>
+          <w:sz w:val="24"/>
+          <w:szCs w:val="24"/>
+          <w:lang w:val="pl-PL"/>
+        </w:rPr>
+        <w:t xml:space="preserve">ne pole (w aplikacji oznaczone jako ‘.’) nie zostaje znalezione, oznacza to, że wąż zjadł wszystkie jabłka i </w:t>
+      </w:r>
+      <w:proofErr w:type="spellStart"/>
+      <w:r>
+        <w:rPr>
+          <w:rFonts w:ascii="Times New Roman" w:hAnsi="Times New Roman" w:cs="Times New Roman"/>
+          <w:sz w:val="24"/>
+          <w:szCs w:val="24"/>
+          <w:lang w:val="pl-PL"/>
+        </w:rPr>
+        <w:t>SnakeEatAllApple</w:t>
+      </w:r>
+      <w:proofErr w:type="spellEnd"/>
+      <w:r>
+        <w:rPr>
+          <w:rFonts w:ascii="Times New Roman" w:hAnsi="Times New Roman" w:cs="Times New Roman"/>
+          <w:sz w:val="24"/>
+          <w:szCs w:val="24"/>
+          <w:lang w:val="pl-PL"/>
+        </w:rPr>
+        <w:t xml:space="preserve"> zostanie ustawione na </w:t>
+      </w:r>
+      <w:proofErr w:type="spellStart"/>
+      <w:r>
+        <w:rPr>
+          <w:rFonts w:ascii="Times New Roman" w:hAnsi="Times New Roman" w:cs="Times New Roman"/>
+          <w:sz w:val="24"/>
+          <w:szCs w:val="24"/>
+          <w:lang w:val="pl-PL"/>
+        </w:rPr>
+        <w:t>true</w:t>
+      </w:r>
+      <w:proofErr w:type="spellEnd"/>
+      <w:r>
+        <w:rPr>
+          <w:rFonts w:ascii="Times New Roman" w:hAnsi="Times New Roman" w:cs="Times New Roman"/>
+          <w:sz w:val="24"/>
+          <w:szCs w:val="24"/>
+          <w:lang w:val="pl-PL"/>
+        </w:rPr>
+        <w:t xml:space="preserve"> co spowoduje następnie zakończenie gry i wyświetlenie komunikatu o zwycięstwie.</w:t>
+      </w:r>
+      <w:r>
+        <w:rPr>
+          <w:rFonts w:ascii="Times New Roman" w:hAnsi="Times New Roman" w:cs="Times New Roman"/>
+          <w:sz w:val="24"/>
+          <w:szCs w:val="24"/>
+          <w:lang w:val="pl-PL"/>
+        </w:rPr>
+        <w:t xml:space="preserve"> W momencie znalezienia wolnego </w:t>
+      </w:r>
+      <w:r>
+        <w:rPr>
+          <w:rFonts w:ascii="Times New Roman" w:hAnsi="Times New Roman" w:cs="Times New Roman"/>
+          <w:sz w:val="24"/>
+          <w:szCs w:val="24"/>
+          <w:lang w:val="pl-PL"/>
+        </w:rPr>
+        <w:lastRenderedPageBreak/>
+        <w:t xml:space="preserve">pola </w:t>
+      </w:r>
+      <w:proofErr w:type="spellStart"/>
+      <w:proofErr w:type="gramStart"/>
+      <w:r>
+        <w:rPr>
+          <w:rFonts w:ascii="Times New Roman" w:hAnsi="Times New Roman" w:cs="Times New Roman"/>
+          <w:sz w:val="24"/>
+          <w:szCs w:val="24"/>
+          <w:lang w:val="pl-PL"/>
+        </w:rPr>
+        <w:t>funkcja</w:t>
+      </w:r>
+      <w:r>
+        <w:rPr>
+          <w:rFonts w:ascii="Times New Roman" w:hAnsi="Times New Roman" w:cs="Times New Roman"/>
+          <w:sz w:val="24"/>
+          <w:szCs w:val="24"/>
+          <w:lang w:val="pl-PL"/>
+        </w:rPr>
+        <w:t>checkVectorForFreeSpace</w:t>
+      </w:r>
+      <w:proofErr w:type="spellEnd"/>
+      <w:r>
+        <w:rPr>
+          <w:rFonts w:ascii="Times New Roman" w:hAnsi="Times New Roman" w:cs="Times New Roman"/>
+          <w:sz w:val="24"/>
+          <w:szCs w:val="24"/>
+          <w:lang w:val="pl-PL"/>
+        </w:rPr>
+        <w:t>(</w:t>
+      </w:r>
+      <w:proofErr w:type="gramEnd"/>
+      <w:r>
+        <w:rPr>
+          <w:rFonts w:ascii="Times New Roman" w:hAnsi="Times New Roman" w:cs="Times New Roman"/>
+          <w:sz w:val="24"/>
+          <w:szCs w:val="24"/>
+          <w:lang w:val="pl-PL"/>
+        </w:rPr>
+        <w:t>)  przerywa swoje działanie, i zostają wylosowane nowe współrzędne jabłka które zostaną wpisane do kontenera.</w:t>
+      </w:r>
+      <w:r>
+        <w:rPr>
+          <w:rFonts w:ascii="Times New Roman" w:hAnsi="Times New Roman" w:cs="Times New Roman"/>
+          <w:sz w:val="24"/>
+          <w:szCs w:val="24"/>
+          <w:lang w:val="pl-PL"/>
+        </w:rPr>
+        <w:t xml:space="preserve"> Gdy koordynaty jabłka i węża </w:t>
+      </w:r>
+      <w:proofErr w:type="spellStart"/>
+      <w:r>
+        <w:rPr>
+          <w:rFonts w:ascii="Times New Roman" w:hAnsi="Times New Roman" w:cs="Times New Roman"/>
+          <w:sz w:val="24"/>
+          <w:szCs w:val="24"/>
+          <w:lang w:val="pl-PL"/>
+        </w:rPr>
+        <w:t>rożnia</w:t>
+      </w:r>
+      <w:proofErr w:type="spellEnd"/>
+      <w:r>
+        <w:rPr>
+          <w:rFonts w:ascii="Times New Roman" w:hAnsi="Times New Roman" w:cs="Times New Roman"/>
+          <w:sz w:val="24"/>
+          <w:szCs w:val="24"/>
+          <w:lang w:val="pl-PL"/>
+        </w:rPr>
+        <w:t xml:space="preserve"> się od siebie pole </w:t>
+      </w:r>
+      <w:proofErr w:type="spellStart"/>
+      <w:r>
+        <w:rPr>
+          <w:rFonts w:ascii="Times New Roman" w:hAnsi="Times New Roman" w:cs="Times New Roman"/>
+          <w:sz w:val="24"/>
+          <w:szCs w:val="24"/>
+          <w:lang w:val="pl-PL"/>
+        </w:rPr>
+        <w:t>eatApple</w:t>
+      </w:r>
+      <w:proofErr w:type="spellEnd"/>
+      <w:r>
+        <w:rPr>
+          <w:rFonts w:ascii="Times New Roman" w:hAnsi="Times New Roman" w:cs="Times New Roman"/>
+          <w:sz w:val="24"/>
+          <w:szCs w:val="24"/>
+          <w:lang w:val="pl-PL"/>
+        </w:rPr>
+        <w:t xml:space="preserve"> przyjmuje wartość </w:t>
+      </w:r>
+      <w:proofErr w:type="spellStart"/>
+      <w:r>
+        <w:rPr>
+          <w:rFonts w:ascii="Times New Roman" w:hAnsi="Times New Roman" w:cs="Times New Roman"/>
+          <w:sz w:val="24"/>
+          <w:szCs w:val="24"/>
+          <w:lang w:val="pl-PL"/>
+        </w:rPr>
+        <w:t>false</w:t>
+      </w:r>
+      <w:proofErr w:type="spellEnd"/>
+      <w:r>
+        <w:rPr>
+          <w:rFonts w:ascii="Times New Roman" w:hAnsi="Times New Roman" w:cs="Times New Roman"/>
+          <w:sz w:val="24"/>
+          <w:szCs w:val="24"/>
+          <w:lang w:val="pl-PL"/>
+        </w:rPr>
+        <w:t>.</w:t>
+      </w:r>
+      <w:r>
+        <w:rPr>
+          <w:rFonts w:ascii="Times New Roman" w:hAnsi="Times New Roman" w:cs="Times New Roman"/>
+          <w:sz w:val="24"/>
+          <w:szCs w:val="24"/>
+          <w:lang w:val="pl-PL"/>
+        </w:rPr>
+        <w:t xml:space="preserve"> To pole odpowiada również za to czy zmienią się współrzędne pola do wykasowania</w:t>
+      </w:r>
+      <w:r>
+        <w:rPr>
+          <w:rFonts w:ascii="Times New Roman" w:hAnsi="Times New Roman" w:cs="Times New Roman"/>
+          <w:sz w:val="24"/>
+          <w:szCs w:val="24"/>
+          <w:lang w:val="pl-PL"/>
+        </w:rPr>
+        <w:t xml:space="preserve">, zastąpienia symbolem </w:t>
+      </w:r>
+      <w:r>
+        <w:rPr>
+          <w:rFonts w:ascii="Times New Roman" w:hAnsi="Times New Roman" w:cs="Times New Roman"/>
+          <w:sz w:val="24"/>
+          <w:szCs w:val="24"/>
+          <w:lang w:val="pl-PL"/>
+        </w:rPr>
+        <w:t>‘.’</w:t>
+      </w:r>
+    </w:p>
+    <w:p>
+      <w:pPr>
+        <w:spacing w:line="360" w:lineRule="auto"/>
         <w:ind w:left="360"/>
         <w:rPr>
           <w:rFonts w:ascii="Times New Roman" w:hAnsi="Times New Roman" w:cs="Times New Roman"/>
@@ -23514,7 +24542,6 @@
           <w:rFonts w:ascii="Times New Roman" w:hAnsi="Times New Roman" w:cs="Times New Roman"/>
           <w:lang w:val="pl-PL"/>
         </w:rPr>
-        <w:lastRenderedPageBreak/>
         <w:t>Bibliografia</w:t>
       </w:r>
       <w:bookmarkEnd w:id="39"/>
@@ -23718,7 +24745,7 @@
           <w:szCs w:val="24"/>
         </w:rPr>
       </w:pPr>
-      <w:hyperlink r:id="rId18" w:history="1">
+      <w:hyperlink r:id="rId20" w:history="1">
         <w:r>
           <w:rPr>
             <w:rStyle w:val="Hyperlink"/>
@@ -23824,7 +24851,7 @@
           <w:lang w:val="pl-PL"/>
         </w:rPr>
       </w:pPr>
-      <w:hyperlink r:id="rId19" w:history="1">
+      <w:hyperlink r:id="rId21" w:history="1">
         <w:r>
           <w:rPr>
             <w:rStyle w:val="Hyperlink"/>
@@ -23863,7 +24890,7 @@
           <w:lang w:val="pl-PL"/>
         </w:rPr>
       </w:pPr>
-      <w:hyperlink r:id="rId20" w:history="1">
+      <w:hyperlink r:id="rId22" w:history="1">
         <w:r>
           <w:rPr>
             <w:rStyle w:val="Hyperlink"/>
@@ -23888,7 +24915,7 @@
           <w:lang w:val="pl-PL"/>
         </w:rPr>
       </w:pPr>
-      <w:hyperlink r:id="rId21" w:history="1">
+      <w:hyperlink r:id="rId23" w:history="1">
         <w:r>
           <w:rPr>
             <w:rStyle w:val="Hyperlink"/>
@@ -23933,7 +24960,7 @@
           <w:lang w:val="pl-PL"/>
         </w:rPr>
       </w:pPr>
-      <w:hyperlink r:id="rId22" w:history="1">
+      <w:hyperlink r:id="rId24" w:history="1">
         <w:r>
           <w:rPr>
             <w:rStyle w:val="Hyperlink"/>
@@ -23981,7 +25008,7 @@
           <w:lang w:val="pl-PL"/>
         </w:rPr>
       </w:pPr>
-      <w:hyperlink r:id="rId23" w:history="1">
+      <w:hyperlink r:id="rId25" w:history="1">
         <w:r>
           <w:rPr>
             <w:rStyle w:val="Hyperlink"/>
@@ -24019,7 +25046,7 @@
           <w:lang w:val="pl-PL"/>
         </w:rPr>
       </w:pPr>
-      <w:hyperlink r:id="rId24" w:history="1">
+      <w:hyperlink r:id="rId26" w:history="1">
         <w:r>
           <w:rPr>
             <w:rStyle w:val="Hyperlink"/>
@@ -24044,7 +25071,7 @@
           <w:lang w:val="pl-PL"/>
         </w:rPr>
       </w:pPr>
-      <w:hyperlink r:id="rId25" w:history="1">
+      <w:hyperlink r:id="rId27" w:history="1">
         <w:r>
           <w:rPr>
             <w:rStyle w:val="Hyperlink"/>
@@ -24092,7 +25119,7 @@
           <w:lang w:val="pl-PL"/>
         </w:rPr>
       </w:pPr>
-      <w:hyperlink r:id="rId26" w:history="1">
+      <w:hyperlink r:id="rId28" w:history="1">
         <w:r>
           <w:rPr>
             <w:rStyle w:val="Hyperlink"/>
@@ -24142,7 +25169,7 @@
       </w:r>
     </w:p>
     <w:sectPr>
-      <w:footerReference w:type="default" r:id="rId27"/>
+      <w:footerReference w:type="default" r:id="rId29"/>
       <w:pgSz w:w="12240" w:h="15840"/>
       <w:pgMar w:top="1440" w:right="1440" w:bottom="1440" w:left="1440" w:header="720" w:footer="720" w:gutter="0"/>
       <w:cols w:space="720"/>
@@ -24333,15 +25360,7 @@
           <w:szCs w:val="20"/>
           <w:lang w:val="pl-PL"/>
         </w:rPr>
-        <w:t xml:space="preserve"> Joanna Nowakowska, Lucjan </w:t>
-      </w:r>
-      <w:r>
-        <w:rPr>
-          <w:sz w:val="20"/>
-          <w:szCs w:val="20"/>
-          <w:lang w:val="pl-PL"/>
-        </w:rPr>
-        <w:t>Stapp „Test Driven Development”, kwartalnik TESTER.PL, nr 4, str.34</w:t>
+        <w:t xml:space="preserve"> Joanna Nowakowska, Lucjan Stapp „Test Driven Development”, kwartalnik TESTER.PL, nr 4, str.34</w:t>
       </w:r>
     </w:p>
   </w:footnote>
@@ -29342,7 +30361,7 @@
 </file>
 
 <file path=customXml/itemProps1.xml><?xml version="1.0" encoding="utf-8"?>
-<ds:datastoreItem xmlns:ds="http://schemas.openxmlformats.org/officeDocument/2006/customXml" ds:itemID="{99DBD124-7AA1-498F-B265-EA2F758EDFCB}">
+<ds:datastoreItem xmlns:ds="http://schemas.openxmlformats.org/officeDocument/2006/customXml" ds:itemID="{B723E772-EB13-4365-BB48-D3552A9B1FD3}">
   <ds:schemaRefs>
     <ds:schemaRef ds:uri="http://schemas.openxmlformats.org/officeDocument/2006/bibliography"/>
   </ds:schemaRefs>

--- a/source/repos/SnakeGameTdd/PraDypl.docx
+++ b/source/repos/SnakeGameTdd/PraDypl.docx
@@ -249,7 +249,7 @@
     </w:p>
     <w:p>
       <w:pPr>
-        <w:pStyle w:val="BodyText"/>
+        <w:pStyle w:val="Tekstpodstawowy"/>
         <w:spacing w:after="0"/>
         <w:jc w:val="right"/>
         <w:rPr>
@@ -333,7 +333,7 @@
       <w:sdtContent>
         <w:p>
           <w:pPr>
-            <w:pStyle w:val="TOCHeading"/>
+            <w:pStyle w:val="Nagwekspisutreci"/>
             <w:spacing w:line="360" w:lineRule="auto"/>
           </w:pPr>
           <w:proofErr w:type="spellStart"/>
@@ -352,7 +352,7 @@
         </w:p>
         <w:p>
           <w:pPr>
-            <w:pStyle w:val="TOC1"/>
+            <w:pStyle w:val="Spistreci1"/>
             <w:tabs>
               <w:tab w:val="right" w:leader="dot" w:pos="9350"/>
             </w:tabs>
@@ -374,7 +374,7 @@
           <w:hyperlink w:anchor="_Toc9006696" w:history="1">
             <w:r>
               <w:rPr>
-                <w:rStyle w:val="Hyperlink"/>
+                <w:rStyle w:val="Hipercze"/>
                 <w:rFonts w:ascii="Times New Roman" w:hAnsi="Times New Roman" w:cs="Times New Roman"/>
                 <w:noProof/>
                 <w:lang w:val="pl-PL"/>
@@ -433,7 +433,7 @@
         </w:p>
         <w:p>
           <w:pPr>
-            <w:pStyle w:val="TOC1"/>
+            <w:pStyle w:val="Spistreci1"/>
             <w:tabs>
               <w:tab w:val="right" w:leader="dot" w:pos="9350"/>
             </w:tabs>
@@ -446,7 +446,7 @@
           <w:hyperlink w:anchor="_Toc9006697" w:history="1">
             <w:r>
               <w:rPr>
-                <w:rStyle w:val="Hyperlink"/>
+                <w:rStyle w:val="Hipercze"/>
                 <w:rFonts w:ascii="Times New Roman" w:hAnsi="Times New Roman" w:cs="Times New Roman"/>
                 <w:noProof/>
                 <w:lang w:val="pl-PL"/>
@@ -505,7 +505,7 @@
         </w:p>
         <w:p>
           <w:pPr>
-            <w:pStyle w:val="TOC1"/>
+            <w:pStyle w:val="Spistreci1"/>
             <w:tabs>
               <w:tab w:val="left" w:pos="440"/>
               <w:tab w:val="right" w:leader="dot" w:pos="9350"/>
@@ -519,7 +519,7 @@
           <w:hyperlink w:anchor="_Toc9006698" w:history="1">
             <w:r>
               <w:rPr>
-                <w:rStyle w:val="Hyperlink"/>
+                <w:rStyle w:val="Hipercze"/>
                 <w:rFonts w:ascii="Times New Roman" w:hAnsi="Times New Roman" w:cs="Times New Roman"/>
                 <w:noProof/>
                 <w:lang w:val="pl-PL"/>
@@ -536,7 +536,7 @@
             </w:r>
             <w:r>
               <w:rPr>
-                <w:rStyle w:val="Hyperlink"/>
+                <w:rStyle w:val="Hipercze"/>
                 <w:rFonts w:ascii="Times New Roman" w:hAnsi="Times New Roman" w:cs="Times New Roman"/>
                 <w:noProof/>
                 <w:lang w:val="pl-PL"/>
@@ -595,7 +595,7 @@
         </w:p>
         <w:p>
           <w:pPr>
-            <w:pStyle w:val="TOC2"/>
+            <w:pStyle w:val="Spistreci2"/>
             <w:tabs>
               <w:tab w:val="left" w:pos="880"/>
               <w:tab w:val="right" w:leader="dot" w:pos="9350"/>
@@ -609,7 +609,7 @@
           <w:hyperlink w:anchor="_Toc9006699" w:history="1">
             <w:r>
               <w:rPr>
-                <w:rStyle w:val="Hyperlink"/>
+                <w:rStyle w:val="Hipercze"/>
                 <w:rFonts w:ascii="Times New Roman" w:hAnsi="Times New Roman" w:cs="Times New Roman"/>
                 <w:noProof/>
                 <w:lang w:val="pl-PL"/>
@@ -626,7 +626,7 @@
             </w:r>
             <w:r>
               <w:rPr>
-                <w:rStyle w:val="Hyperlink"/>
+                <w:rStyle w:val="Hipercze"/>
                 <w:rFonts w:ascii="Times New Roman" w:hAnsi="Times New Roman" w:cs="Times New Roman"/>
                 <w:noProof/>
                 <w:lang w:val="pl-PL"/>
@@ -685,7 +685,7 @@
         </w:p>
         <w:p>
           <w:pPr>
-            <w:pStyle w:val="TOC2"/>
+            <w:pStyle w:val="Spistreci2"/>
             <w:tabs>
               <w:tab w:val="left" w:pos="880"/>
               <w:tab w:val="right" w:leader="dot" w:pos="9350"/>
@@ -699,7 +699,7 @@
           <w:hyperlink w:anchor="_Toc9006700" w:history="1">
             <w:r>
               <w:rPr>
-                <w:rStyle w:val="Hyperlink"/>
+                <w:rStyle w:val="Hipercze"/>
                 <w:rFonts w:ascii="Times New Roman" w:hAnsi="Times New Roman" w:cs="Times New Roman"/>
                 <w:noProof/>
                 <w:lang w:val="pl-PL"/>
@@ -716,7 +716,7 @@
             </w:r>
             <w:r>
               <w:rPr>
-                <w:rStyle w:val="Hyperlink"/>
+                <w:rStyle w:val="Hipercze"/>
                 <w:rFonts w:ascii="Times New Roman" w:hAnsi="Times New Roman" w:cs="Times New Roman"/>
                 <w:noProof/>
                 <w:lang w:val="pl-PL"/>
@@ -775,7 +775,7 @@
         </w:p>
         <w:p>
           <w:pPr>
-            <w:pStyle w:val="TOC2"/>
+            <w:pStyle w:val="Spistreci2"/>
             <w:tabs>
               <w:tab w:val="left" w:pos="880"/>
               <w:tab w:val="right" w:leader="dot" w:pos="9350"/>
@@ -789,7 +789,7 @@
           <w:hyperlink w:anchor="_Toc9006701" w:history="1">
             <w:r>
               <w:rPr>
-                <w:rStyle w:val="Hyperlink"/>
+                <w:rStyle w:val="Hipercze"/>
                 <w:rFonts w:ascii="Times New Roman" w:hAnsi="Times New Roman" w:cs="Times New Roman"/>
                 <w:noProof/>
                 <w:lang w:val="pl-PL"/>
@@ -806,7 +806,7 @@
             </w:r>
             <w:r>
               <w:rPr>
-                <w:rStyle w:val="Hyperlink"/>
+                <w:rStyle w:val="Hipercze"/>
                 <w:rFonts w:ascii="Times New Roman" w:hAnsi="Times New Roman" w:cs="Times New Roman"/>
                 <w:noProof/>
                 <w:lang w:val="pl-PL"/>
@@ -865,7 +865,7 @@
         </w:p>
         <w:p>
           <w:pPr>
-            <w:pStyle w:val="TOC2"/>
+            <w:pStyle w:val="Spistreci2"/>
             <w:tabs>
               <w:tab w:val="left" w:pos="880"/>
               <w:tab w:val="right" w:leader="dot" w:pos="9350"/>
@@ -879,7 +879,7 @@
           <w:hyperlink w:anchor="_Toc9006702" w:history="1">
             <w:r>
               <w:rPr>
-                <w:rStyle w:val="Hyperlink"/>
+                <w:rStyle w:val="Hipercze"/>
                 <w:rFonts w:ascii="Times New Roman" w:hAnsi="Times New Roman" w:cs="Times New Roman"/>
                 <w:noProof/>
                 <w:lang w:val="pl-PL"/>
@@ -896,7 +896,7 @@
             </w:r>
             <w:r>
               <w:rPr>
-                <w:rStyle w:val="Hyperlink"/>
+                <w:rStyle w:val="Hipercze"/>
                 <w:rFonts w:ascii="Times New Roman" w:hAnsi="Times New Roman" w:cs="Times New Roman"/>
                 <w:noProof/>
                 <w:lang w:val="pl-PL"/>
@@ -955,7 +955,7 @@
         </w:p>
         <w:p>
           <w:pPr>
-            <w:pStyle w:val="TOC2"/>
+            <w:pStyle w:val="Spistreci2"/>
             <w:tabs>
               <w:tab w:val="left" w:pos="880"/>
               <w:tab w:val="right" w:leader="dot" w:pos="9350"/>
@@ -969,7 +969,7 @@
           <w:hyperlink w:anchor="_Toc9006703" w:history="1">
             <w:r>
               <w:rPr>
-                <w:rStyle w:val="Hyperlink"/>
+                <w:rStyle w:val="Hipercze"/>
                 <w:rFonts w:ascii="Times New Roman" w:hAnsi="Times New Roman" w:cs="Times New Roman"/>
                 <w:noProof/>
                 <w:lang w:val="pl-PL"/>
@@ -986,7 +986,7 @@
             </w:r>
             <w:r>
               <w:rPr>
-                <w:rStyle w:val="Hyperlink"/>
+                <w:rStyle w:val="Hipercze"/>
                 <w:rFonts w:ascii="Times New Roman" w:hAnsi="Times New Roman" w:cs="Times New Roman"/>
                 <w:noProof/>
                 <w:lang w:val="pl-PL"/>
@@ -1045,7 +1045,7 @@
         </w:p>
         <w:p>
           <w:pPr>
-            <w:pStyle w:val="TOC2"/>
+            <w:pStyle w:val="Spistreci2"/>
             <w:tabs>
               <w:tab w:val="left" w:pos="880"/>
               <w:tab w:val="right" w:leader="dot" w:pos="9350"/>
@@ -1059,7 +1059,7 @@
           <w:hyperlink w:anchor="_Toc9006704" w:history="1">
             <w:r>
               <w:rPr>
-                <w:rStyle w:val="Hyperlink"/>
+                <w:rStyle w:val="Hipercze"/>
                 <w:rFonts w:ascii="Times New Roman" w:hAnsi="Times New Roman" w:cs="Times New Roman"/>
                 <w:noProof/>
                 <w:lang w:val="pl-PL"/>
@@ -1076,7 +1076,7 @@
             </w:r>
             <w:r>
               <w:rPr>
-                <w:rStyle w:val="Hyperlink"/>
+                <w:rStyle w:val="Hipercze"/>
                 <w:rFonts w:ascii="Times New Roman" w:hAnsi="Times New Roman" w:cs="Times New Roman"/>
                 <w:noProof/>
                 <w:lang w:val="pl-PL"/>
@@ -1135,7 +1135,7 @@
         </w:p>
         <w:p>
           <w:pPr>
-            <w:pStyle w:val="TOC2"/>
+            <w:pStyle w:val="Spistreci2"/>
             <w:tabs>
               <w:tab w:val="left" w:pos="880"/>
               <w:tab w:val="right" w:leader="dot" w:pos="9350"/>
@@ -1149,7 +1149,7 @@
           <w:hyperlink w:anchor="_Toc9006705" w:history="1">
             <w:r>
               <w:rPr>
-                <w:rStyle w:val="Hyperlink"/>
+                <w:rStyle w:val="Hipercze"/>
                 <w:rFonts w:ascii="Times New Roman" w:hAnsi="Times New Roman" w:cs="Times New Roman"/>
                 <w:noProof/>
                 <w:lang w:val="pl-PL"/>
@@ -1166,7 +1166,7 @@
             </w:r>
             <w:r>
               <w:rPr>
-                <w:rStyle w:val="Hyperlink"/>
+                <w:rStyle w:val="Hipercze"/>
                 <w:rFonts w:ascii="Times New Roman" w:hAnsi="Times New Roman" w:cs="Times New Roman"/>
                 <w:noProof/>
                 <w:lang w:val="pl-PL"/>
@@ -1225,7 +1225,7 @@
         </w:p>
         <w:p>
           <w:pPr>
-            <w:pStyle w:val="TOC1"/>
+            <w:pStyle w:val="Spistreci1"/>
             <w:tabs>
               <w:tab w:val="left" w:pos="440"/>
               <w:tab w:val="right" w:leader="dot" w:pos="9350"/>
@@ -1239,7 +1239,7 @@
           <w:hyperlink w:anchor="_Toc9006706" w:history="1">
             <w:r>
               <w:rPr>
-                <w:rStyle w:val="Hyperlink"/>
+                <w:rStyle w:val="Hipercze"/>
                 <w:rFonts w:ascii="Times New Roman" w:hAnsi="Times New Roman" w:cs="Times New Roman"/>
                 <w:noProof/>
                 <w:lang w:val="pl-PL"/>
@@ -1256,7 +1256,7 @@
             </w:r>
             <w:r>
               <w:rPr>
-                <w:rStyle w:val="Hyperlink"/>
+                <w:rStyle w:val="Hipercze"/>
                 <w:rFonts w:ascii="Times New Roman" w:hAnsi="Times New Roman" w:cs="Times New Roman"/>
                 <w:noProof/>
                 <w:lang w:val="pl-PL"/>
@@ -1315,7 +1315,7 @@
         </w:p>
         <w:p>
           <w:pPr>
-            <w:pStyle w:val="TOC2"/>
+            <w:pStyle w:val="Spistreci2"/>
             <w:tabs>
               <w:tab w:val="left" w:pos="880"/>
               <w:tab w:val="right" w:leader="dot" w:pos="9350"/>
@@ -1329,7 +1329,7 @@
           <w:hyperlink w:anchor="_Toc9006707" w:history="1">
             <w:r>
               <w:rPr>
-                <w:rStyle w:val="Hyperlink"/>
+                <w:rStyle w:val="Hipercze"/>
                 <w:rFonts w:ascii="Times New Roman" w:hAnsi="Times New Roman" w:cs="Times New Roman"/>
                 <w:noProof/>
                 <w:lang w:val="pl-PL"/>
@@ -1346,7 +1346,7 @@
             </w:r>
             <w:r>
               <w:rPr>
-                <w:rStyle w:val="Hyperlink"/>
+                <w:rStyle w:val="Hipercze"/>
                 <w:rFonts w:ascii="Times New Roman" w:hAnsi="Times New Roman" w:cs="Times New Roman"/>
                 <w:noProof/>
                 <w:lang w:val="pl-PL"/>
@@ -1405,7 +1405,7 @@
         </w:p>
         <w:p>
           <w:pPr>
-            <w:pStyle w:val="TOC3"/>
+            <w:pStyle w:val="Spistreci3"/>
             <w:tabs>
               <w:tab w:val="left" w:pos="1320"/>
               <w:tab w:val="right" w:leader="dot" w:pos="9350"/>
@@ -1419,7 +1419,7 @@
           <w:hyperlink w:anchor="_Toc9006708" w:history="1">
             <w:r>
               <w:rPr>
-                <w:rStyle w:val="Hyperlink"/>
+                <w:rStyle w:val="Hipercze"/>
                 <w:rFonts w:ascii="Times New Roman" w:hAnsi="Times New Roman" w:cs="Times New Roman"/>
                 <w:noProof/>
                 <w:lang w:val="pl-PL"/>
@@ -1436,7 +1436,7 @@
             </w:r>
             <w:r>
               <w:rPr>
-                <w:rStyle w:val="Hyperlink"/>
+                <w:rStyle w:val="Hipercze"/>
                 <w:rFonts w:ascii="Times New Roman" w:hAnsi="Times New Roman" w:cs="Times New Roman"/>
                 <w:noProof/>
                 <w:lang w:val="pl-PL"/>
@@ -1495,7 +1495,7 @@
         </w:p>
         <w:p>
           <w:pPr>
-            <w:pStyle w:val="TOC3"/>
+            <w:pStyle w:val="Spistreci3"/>
             <w:tabs>
               <w:tab w:val="left" w:pos="1320"/>
               <w:tab w:val="right" w:leader="dot" w:pos="9350"/>
@@ -1509,7 +1509,7 @@
           <w:hyperlink w:anchor="_Toc9006709" w:history="1">
             <w:r>
               <w:rPr>
-                <w:rStyle w:val="Hyperlink"/>
+                <w:rStyle w:val="Hipercze"/>
                 <w:rFonts w:ascii="Times New Roman" w:hAnsi="Times New Roman" w:cs="Times New Roman"/>
                 <w:noProof/>
                 <w:lang w:val="pl-PL"/>
@@ -1526,7 +1526,7 @@
             </w:r>
             <w:r>
               <w:rPr>
-                <w:rStyle w:val="Hyperlink"/>
+                <w:rStyle w:val="Hipercze"/>
                 <w:rFonts w:ascii="Times New Roman" w:hAnsi="Times New Roman" w:cs="Times New Roman"/>
                 <w:noProof/>
                 <w:lang w:val="pl-PL"/>
@@ -1585,7 +1585,7 @@
         </w:p>
         <w:p>
           <w:pPr>
-            <w:pStyle w:val="TOC3"/>
+            <w:pStyle w:val="Spistreci3"/>
             <w:tabs>
               <w:tab w:val="left" w:pos="1320"/>
               <w:tab w:val="right" w:leader="dot" w:pos="9350"/>
@@ -1599,7 +1599,7 @@
           <w:hyperlink w:anchor="_Toc9006710" w:history="1">
             <w:r>
               <w:rPr>
-                <w:rStyle w:val="Hyperlink"/>
+                <w:rStyle w:val="Hipercze"/>
                 <w:rFonts w:ascii="Times New Roman" w:hAnsi="Times New Roman" w:cs="Times New Roman"/>
                 <w:noProof/>
                 <w:lang w:val="pl-PL"/>
@@ -1616,7 +1616,7 @@
             </w:r>
             <w:r>
               <w:rPr>
-                <w:rStyle w:val="Hyperlink"/>
+                <w:rStyle w:val="Hipercze"/>
                 <w:rFonts w:ascii="Times New Roman" w:hAnsi="Times New Roman" w:cs="Times New Roman"/>
                 <w:noProof/>
                 <w:lang w:val="pl-PL"/>
@@ -1675,7 +1675,7 @@
         </w:p>
         <w:p>
           <w:pPr>
-            <w:pStyle w:val="TOC3"/>
+            <w:pStyle w:val="Spistreci3"/>
             <w:tabs>
               <w:tab w:val="left" w:pos="1320"/>
               <w:tab w:val="right" w:leader="dot" w:pos="9350"/>
@@ -1689,7 +1689,7 @@
           <w:hyperlink w:anchor="_Toc9006711" w:history="1">
             <w:r>
               <w:rPr>
-                <w:rStyle w:val="Hyperlink"/>
+                <w:rStyle w:val="Hipercze"/>
                 <w:rFonts w:ascii="Times New Roman" w:hAnsi="Times New Roman" w:cs="Times New Roman"/>
                 <w:noProof/>
                 <w:lang w:val="pl-PL"/>
@@ -1706,7 +1706,7 @@
             </w:r>
             <w:r>
               <w:rPr>
-                <w:rStyle w:val="Hyperlink"/>
+                <w:rStyle w:val="Hipercze"/>
                 <w:rFonts w:ascii="Times New Roman" w:hAnsi="Times New Roman" w:cs="Times New Roman"/>
                 <w:noProof/>
                 <w:lang w:val="pl-PL"/>
@@ -1765,7 +1765,7 @@
         </w:p>
         <w:p>
           <w:pPr>
-            <w:pStyle w:val="TOC3"/>
+            <w:pStyle w:val="Spistreci3"/>
             <w:tabs>
               <w:tab w:val="left" w:pos="1320"/>
               <w:tab w:val="right" w:leader="dot" w:pos="9350"/>
@@ -1779,7 +1779,7 @@
           <w:hyperlink w:anchor="_Toc9006712" w:history="1">
             <w:r>
               <w:rPr>
-                <w:rStyle w:val="Hyperlink"/>
+                <w:rStyle w:val="Hipercze"/>
                 <w:rFonts w:ascii="Times New Roman" w:hAnsi="Times New Roman" w:cs="Times New Roman"/>
                 <w:noProof/>
                 <w:lang w:val="pl-PL"/>
@@ -1796,7 +1796,7 @@
             </w:r>
             <w:r>
               <w:rPr>
-                <w:rStyle w:val="Hyperlink"/>
+                <w:rStyle w:val="Hipercze"/>
                 <w:rFonts w:ascii="Times New Roman" w:hAnsi="Times New Roman" w:cs="Times New Roman"/>
                 <w:noProof/>
                 <w:lang w:val="pl-PL"/>
@@ -1855,7 +1855,7 @@
         </w:p>
         <w:p>
           <w:pPr>
-            <w:pStyle w:val="TOC2"/>
+            <w:pStyle w:val="Spistreci2"/>
             <w:tabs>
               <w:tab w:val="left" w:pos="880"/>
               <w:tab w:val="right" w:leader="dot" w:pos="9350"/>
@@ -1869,7 +1869,7 @@
           <w:hyperlink w:anchor="_Toc9006713" w:history="1">
             <w:r>
               <w:rPr>
-                <w:rStyle w:val="Hyperlink"/>
+                <w:rStyle w:val="Hipercze"/>
                 <w:rFonts w:ascii="Times New Roman" w:hAnsi="Times New Roman" w:cs="Times New Roman"/>
                 <w:noProof/>
                 <w:lang w:val="pl-PL"/>
@@ -1886,7 +1886,7 @@
             </w:r>
             <w:r>
               <w:rPr>
-                <w:rStyle w:val="Hyperlink"/>
+                <w:rStyle w:val="Hipercze"/>
                 <w:rFonts w:ascii="Times New Roman" w:hAnsi="Times New Roman" w:cs="Times New Roman"/>
                 <w:noProof/>
                 <w:lang w:val="pl-PL"/>
@@ -1945,7 +1945,7 @@
         </w:p>
         <w:p>
           <w:pPr>
-            <w:pStyle w:val="TOC2"/>
+            <w:pStyle w:val="Spistreci2"/>
             <w:tabs>
               <w:tab w:val="left" w:pos="880"/>
               <w:tab w:val="right" w:leader="dot" w:pos="9350"/>
@@ -1959,7 +1959,7 @@
           <w:hyperlink w:anchor="_Toc9006714" w:history="1">
             <w:r>
               <w:rPr>
-                <w:rStyle w:val="Hyperlink"/>
+                <w:rStyle w:val="Hipercze"/>
                 <w:rFonts w:ascii="Times New Roman" w:hAnsi="Times New Roman" w:cs="Times New Roman"/>
                 <w:noProof/>
               </w:rPr>
@@ -1975,7 +1975,7 @@
             </w:r>
             <w:r>
               <w:rPr>
-                <w:rStyle w:val="Hyperlink"/>
+                <w:rStyle w:val="Hipercze"/>
                 <w:rFonts w:ascii="Times New Roman" w:hAnsi="Times New Roman" w:cs="Times New Roman"/>
                 <w:noProof/>
               </w:rPr>
@@ -1983,7 +1983,7 @@
             </w:r>
             <w:r>
               <w:rPr>
-                <w:rStyle w:val="Hyperlink"/>
+                <w:rStyle w:val="Hipercze"/>
                 <w:rFonts w:ascii="Times New Roman" w:hAnsi="Times New Roman" w:cs="Times New Roman"/>
                 <w:noProof/>
                 <w:lang w:val="pl-PL"/>
@@ -2042,7 +2042,7 @@
         </w:p>
         <w:p>
           <w:pPr>
-            <w:pStyle w:val="TOC3"/>
+            <w:pStyle w:val="Spistreci3"/>
             <w:tabs>
               <w:tab w:val="left" w:pos="1320"/>
               <w:tab w:val="right" w:leader="dot" w:pos="9350"/>
@@ -2056,7 +2056,7 @@
           <w:hyperlink w:anchor="_Toc9006715" w:history="1">
             <w:r>
               <w:rPr>
-                <w:rStyle w:val="Hyperlink"/>
+                <w:rStyle w:val="Hipercze"/>
                 <w:noProof/>
                 <w:lang w:val="pl-PL"/>
               </w:rPr>
@@ -2072,7 +2072,7 @@
             </w:r>
             <w:r>
               <w:rPr>
-                <w:rStyle w:val="Hyperlink"/>
+                <w:rStyle w:val="Hipercze"/>
                 <w:noProof/>
                 <w:lang w:val="pl-PL"/>
               </w:rPr>
@@ -2130,7 +2130,7 @@
         </w:p>
         <w:p>
           <w:pPr>
-            <w:pStyle w:val="TOC3"/>
+            <w:pStyle w:val="Spistreci3"/>
             <w:tabs>
               <w:tab w:val="left" w:pos="1320"/>
               <w:tab w:val="right" w:leader="dot" w:pos="9350"/>
@@ -2144,7 +2144,7 @@
           <w:hyperlink w:anchor="_Toc9006716" w:history="1">
             <w:r>
               <w:rPr>
-                <w:rStyle w:val="Hyperlink"/>
+                <w:rStyle w:val="Hipercze"/>
                 <w:noProof/>
                 <w:lang w:val="pl-PL"/>
               </w:rPr>
@@ -2160,7 +2160,7 @@
             </w:r>
             <w:r>
               <w:rPr>
-                <w:rStyle w:val="Hyperlink"/>
+                <w:rStyle w:val="Hipercze"/>
                 <w:noProof/>
                 <w:lang w:val="pl-PL"/>
               </w:rPr>
@@ -2218,7 +2218,7 @@
         </w:p>
         <w:p>
           <w:pPr>
-            <w:pStyle w:val="TOC3"/>
+            <w:pStyle w:val="Spistreci3"/>
             <w:tabs>
               <w:tab w:val="left" w:pos="1320"/>
               <w:tab w:val="right" w:leader="dot" w:pos="9350"/>
@@ -2232,7 +2232,7 @@
           <w:hyperlink w:anchor="_Toc9006717" w:history="1">
             <w:r>
               <w:rPr>
-                <w:rStyle w:val="Hyperlink"/>
+                <w:rStyle w:val="Hipercze"/>
                 <w:noProof/>
                 <w:lang w:val="pl-PL"/>
               </w:rPr>
@@ -2248,7 +2248,7 @@
             </w:r>
             <w:r>
               <w:rPr>
-                <w:rStyle w:val="Hyperlink"/>
+                <w:rStyle w:val="Hipercze"/>
                 <w:noProof/>
                 <w:lang w:val="pl-PL"/>
               </w:rPr>
@@ -2306,7 +2306,7 @@
         </w:p>
         <w:p>
           <w:pPr>
-            <w:pStyle w:val="TOC1"/>
+            <w:pStyle w:val="Spistreci1"/>
             <w:tabs>
               <w:tab w:val="left" w:pos="440"/>
               <w:tab w:val="right" w:leader="dot" w:pos="9350"/>
@@ -2320,7 +2320,7 @@
           <w:hyperlink w:anchor="_Toc9006718" w:history="1">
             <w:r>
               <w:rPr>
-                <w:rStyle w:val="Hyperlink"/>
+                <w:rStyle w:val="Hipercze"/>
                 <w:rFonts w:ascii="Times New Roman" w:hAnsi="Times New Roman" w:cs="Times New Roman"/>
                 <w:noProof/>
                 <w:lang w:val="pl-PL"/>
@@ -2337,7 +2337,7 @@
             </w:r>
             <w:r>
               <w:rPr>
-                <w:rStyle w:val="Hyperlink"/>
+                <w:rStyle w:val="Hipercze"/>
                 <w:rFonts w:ascii="Times New Roman" w:hAnsi="Times New Roman" w:cs="Times New Roman"/>
                 <w:noProof/>
                 <w:lang w:val="pl-PL"/>
@@ -2396,7 +2396,7 @@
         </w:p>
         <w:p>
           <w:pPr>
-            <w:pStyle w:val="TOC2"/>
+            <w:pStyle w:val="Spistreci2"/>
             <w:tabs>
               <w:tab w:val="left" w:pos="880"/>
               <w:tab w:val="right" w:leader="dot" w:pos="9350"/>
@@ -2410,7 +2410,7 @@
           <w:hyperlink w:anchor="_Toc9006719" w:history="1">
             <w:r>
               <w:rPr>
-                <w:rStyle w:val="Hyperlink"/>
+                <w:rStyle w:val="Hipercze"/>
                 <w:rFonts w:ascii="Times New Roman" w:hAnsi="Times New Roman" w:cs="Times New Roman"/>
                 <w:noProof/>
               </w:rPr>
@@ -2426,7 +2426,7 @@
             </w:r>
             <w:r>
               <w:rPr>
-                <w:rStyle w:val="Hyperlink"/>
+                <w:rStyle w:val="Hipercze"/>
                 <w:rFonts w:ascii="Times New Roman" w:hAnsi="Times New Roman" w:cs="Times New Roman"/>
                 <w:noProof/>
               </w:rPr>
@@ -2484,7 +2484,7 @@
         </w:p>
         <w:p>
           <w:pPr>
-            <w:pStyle w:val="TOC2"/>
+            <w:pStyle w:val="Spistreci2"/>
             <w:tabs>
               <w:tab w:val="left" w:pos="880"/>
               <w:tab w:val="right" w:leader="dot" w:pos="9350"/>
@@ -2498,7 +2498,7 @@
           <w:hyperlink w:anchor="_Toc9006720" w:history="1">
             <w:r>
               <w:rPr>
-                <w:rStyle w:val="Hyperlink"/>
+                <w:rStyle w:val="Hipercze"/>
                 <w:rFonts w:ascii="Times New Roman" w:hAnsi="Times New Roman" w:cs="Times New Roman"/>
                 <w:noProof/>
               </w:rPr>
@@ -2514,7 +2514,7 @@
             </w:r>
             <w:r>
               <w:rPr>
-                <w:rStyle w:val="Hyperlink"/>
+                <w:rStyle w:val="Hipercze"/>
                 <w:rFonts w:ascii="Times New Roman" w:hAnsi="Times New Roman" w:cs="Times New Roman"/>
                 <w:noProof/>
               </w:rPr>
@@ -2572,7 +2572,7 @@
         </w:p>
         <w:p>
           <w:pPr>
-            <w:pStyle w:val="TOC2"/>
+            <w:pStyle w:val="Spistreci2"/>
             <w:tabs>
               <w:tab w:val="left" w:pos="880"/>
               <w:tab w:val="right" w:leader="dot" w:pos="9350"/>
@@ -2586,7 +2586,7 @@
           <w:hyperlink w:anchor="_Toc9006721" w:history="1">
             <w:r>
               <w:rPr>
-                <w:rStyle w:val="Hyperlink"/>
+                <w:rStyle w:val="Hipercze"/>
                 <w:rFonts w:ascii="Times New Roman" w:hAnsi="Times New Roman" w:cs="Times New Roman"/>
                 <w:noProof/>
               </w:rPr>
@@ -2602,7 +2602,7 @@
             </w:r>
             <w:r>
               <w:rPr>
-                <w:rStyle w:val="Hyperlink"/>
+                <w:rStyle w:val="Hipercze"/>
                 <w:rFonts w:ascii="Times New Roman" w:hAnsi="Times New Roman" w:cs="Times New Roman"/>
                 <w:noProof/>
               </w:rPr>
@@ -2647,7 +2647,7 @@
                 <w:noProof/>
                 <w:webHidden/>
               </w:rPr>
-              <w:t>16</w:t>
+              <w:t>17</w:t>
             </w:r>
             <w:r>
               <w:rPr>
@@ -2660,7 +2660,7 @@
         </w:p>
         <w:p>
           <w:pPr>
-            <w:pStyle w:val="TOC2"/>
+            <w:pStyle w:val="Spistreci2"/>
             <w:tabs>
               <w:tab w:val="left" w:pos="880"/>
               <w:tab w:val="right" w:leader="dot" w:pos="9350"/>
@@ -2674,7 +2674,7 @@
           <w:hyperlink w:anchor="_Toc9006722" w:history="1">
             <w:r>
               <w:rPr>
-                <w:rStyle w:val="Hyperlink"/>
+                <w:rStyle w:val="Hipercze"/>
                 <w:rFonts w:ascii="Times New Roman" w:hAnsi="Times New Roman" w:cs="Times New Roman"/>
                 <w:noProof/>
               </w:rPr>
@@ -2690,7 +2690,7 @@
             </w:r>
             <w:r>
               <w:rPr>
-                <w:rStyle w:val="Hyperlink"/>
+                <w:rStyle w:val="Hipercze"/>
                 <w:rFonts w:ascii="Times New Roman" w:hAnsi="Times New Roman" w:cs="Times New Roman"/>
                 <w:noProof/>
               </w:rPr>
@@ -2735,7 +2735,7 @@
                 <w:noProof/>
                 <w:webHidden/>
               </w:rPr>
-              <w:t>17</w:t>
+              <w:t>18</w:t>
             </w:r>
             <w:r>
               <w:rPr>
@@ -2748,7 +2748,7 @@
         </w:p>
         <w:p>
           <w:pPr>
-            <w:pStyle w:val="TOC2"/>
+            <w:pStyle w:val="Spistreci2"/>
             <w:tabs>
               <w:tab w:val="left" w:pos="880"/>
               <w:tab w:val="right" w:leader="dot" w:pos="9350"/>
@@ -2762,7 +2762,7 @@
           <w:hyperlink w:anchor="_Toc9006723" w:history="1">
             <w:r>
               <w:rPr>
-                <w:rStyle w:val="Hyperlink"/>
+                <w:rStyle w:val="Hipercze"/>
                 <w:rFonts w:ascii="Times New Roman" w:hAnsi="Times New Roman" w:cs="Times New Roman"/>
                 <w:noProof/>
                 <w:lang w:val="pl-PL"/>
@@ -2779,7 +2779,7 @@
             </w:r>
             <w:r>
               <w:rPr>
-                <w:rStyle w:val="Hyperlink"/>
+                <w:rStyle w:val="Hipercze"/>
                 <w:rFonts w:ascii="Times New Roman" w:hAnsi="Times New Roman" w:cs="Times New Roman"/>
                 <w:noProof/>
                 <w:lang w:val="pl-PL"/>
@@ -2825,7 +2825,7 @@
                 <w:noProof/>
                 <w:webHidden/>
               </w:rPr>
-              <w:t>17</w:t>
+              <w:t>18</w:t>
             </w:r>
             <w:r>
               <w:rPr>
@@ -2838,7 +2838,7 @@
         </w:p>
         <w:p>
           <w:pPr>
-            <w:pStyle w:val="TOC1"/>
+            <w:pStyle w:val="Spistreci1"/>
             <w:tabs>
               <w:tab w:val="left" w:pos="440"/>
               <w:tab w:val="right" w:leader="dot" w:pos="9350"/>
@@ -2852,7 +2852,7 @@
           <w:hyperlink w:anchor="_Toc9006724" w:history="1">
             <w:r>
               <w:rPr>
-                <w:rStyle w:val="Hyperlink"/>
+                <w:rStyle w:val="Hipercze"/>
                 <w:rFonts w:ascii="Times New Roman" w:hAnsi="Times New Roman" w:cs="Times New Roman"/>
                 <w:noProof/>
                 <w:lang w:val="pl-PL"/>
@@ -2869,7 +2869,7 @@
             </w:r>
             <w:r>
               <w:rPr>
-                <w:rStyle w:val="Hyperlink"/>
+                <w:rStyle w:val="Hipercze"/>
                 <w:rFonts w:ascii="Times New Roman" w:hAnsi="Times New Roman" w:cs="Times New Roman"/>
                 <w:noProof/>
                 <w:lang w:val="pl-PL"/>
@@ -2915,7 +2915,7 @@
                 <w:noProof/>
                 <w:webHidden/>
               </w:rPr>
-              <w:t>17</w:t>
+              <w:t>18</w:t>
             </w:r>
             <w:r>
               <w:rPr>
@@ -2928,7 +2928,7 @@
         </w:p>
         <w:p>
           <w:pPr>
-            <w:pStyle w:val="TOC2"/>
+            <w:pStyle w:val="Spistreci2"/>
             <w:tabs>
               <w:tab w:val="left" w:pos="880"/>
               <w:tab w:val="right" w:leader="dot" w:pos="9350"/>
@@ -2942,7 +2942,7 @@
           <w:hyperlink w:anchor="_Toc9006725" w:history="1">
             <w:r>
               <w:rPr>
-                <w:rStyle w:val="Hyperlink"/>
+                <w:rStyle w:val="Hipercze"/>
                 <w:rFonts w:ascii="Times New Roman" w:hAnsi="Times New Roman" w:cs="Times New Roman"/>
                 <w:noProof/>
                 <w:lang w:val="pl-PL"/>
@@ -2959,7 +2959,7 @@
             </w:r>
             <w:r>
               <w:rPr>
-                <w:rStyle w:val="Hyperlink"/>
+                <w:rStyle w:val="Hipercze"/>
                 <w:rFonts w:ascii="Times New Roman" w:hAnsi="Times New Roman" w:cs="Times New Roman"/>
                 <w:noProof/>
                 <w:lang w:val="pl-PL"/>
@@ -3005,7 +3005,7 @@
                 <w:noProof/>
                 <w:webHidden/>
               </w:rPr>
-              <w:t>17</w:t>
+              <w:t>18</w:t>
             </w:r>
             <w:r>
               <w:rPr>
@@ -3018,7 +3018,7 @@
         </w:p>
         <w:p>
           <w:pPr>
-            <w:pStyle w:val="TOC2"/>
+            <w:pStyle w:val="Spistreci2"/>
             <w:tabs>
               <w:tab w:val="left" w:pos="880"/>
               <w:tab w:val="right" w:leader="dot" w:pos="9350"/>
@@ -3032,7 +3032,7 @@
           <w:hyperlink w:anchor="_Toc9006726" w:history="1">
             <w:r>
               <w:rPr>
-                <w:rStyle w:val="Hyperlink"/>
+                <w:rStyle w:val="Hipercze"/>
                 <w:rFonts w:ascii="Times New Roman" w:hAnsi="Times New Roman" w:cs="Times New Roman"/>
                 <w:noProof/>
                 <w:lang w:val="pl-PL"/>
@@ -3049,7 +3049,7 @@
             </w:r>
             <w:r>
               <w:rPr>
-                <w:rStyle w:val="Hyperlink"/>
+                <w:rStyle w:val="Hipercze"/>
                 <w:rFonts w:ascii="Times New Roman" w:hAnsi="Times New Roman" w:cs="Times New Roman"/>
                 <w:noProof/>
                 <w:lang w:val="pl-PL"/>
@@ -3095,7 +3095,7 @@
                 <w:noProof/>
                 <w:webHidden/>
               </w:rPr>
-              <w:t>18</w:t>
+              <w:t>19</w:t>
             </w:r>
             <w:r>
               <w:rPr>
@@ -3108,7 +3108,7 @@
         </w:p>
         <w:p>
           <w:pPr>
-            <w:pStyle w:val="TOC2"/>
+            <w:pStyle w:val="Spistreci2"/>
             <w:tabs>
               <w:tab w:val="left" w:pos="880"/>
               <w:tab w:val="right" w:leader="dot" w:pos="9350"/>
@@ -3122,7 +3122,7 @@
           <w:hyperlink w:anchor="_Toc9006727" w:history="1">
             <w:r>
               <w:rPr>
-                <w:rStyle w:val="Hyperlink"/>
+                <w:rStyle w:val="Hipercze"/>
                 <w:rFonts w:ascii="Times New Roman" w:hAnsi="Times New Roman" w:cs="Times New Roman"/>
                 <w:noProof/>
                 <w:lang w:val="pl-PL"/>
@@ -3139,7 +3139,7 @@
             </w:r>
             <w:r>
               <w:rPr>
-                <w:rStyle w:val="Hyperlink"/>
+                <w:rStyle w:val="Hipercze"/>
                 <w:rFonts w:ascii="Times New Roman" w:hAnsi="Times New Roman" w:cs="Times New Roman"/>
                 <w:noProof/>
                 <w:lang w:val="pl-PL"/>
@@ -3185,7 +3185,7 @@
                 <w:noProof/>
                 <w:webHidden/>
               </w:rPr>
-              <w:t>19</w:t>
+              <w:t>20</w:t>
             </w:r>
             <w:r>
               <w:rPr>
@@ -3198,7 +3198,7 @@
         </w:p>
         <w:p>
           <w:pPr>
-            <w:pStyle w:val="TOC1"/>
+            <w:pStyle w:val="Spistreci1"/>
             <w:tabs>
               <w:tab w:val="left" w:pos="440"/>
               <w:tab w:val="right" w:leader="dot" w:pos="9350"/>
@@ -3212,7 +3212,7 @@
           <w:hyperlink w:anchor="_Toc9006728" w:history="1">
             <w:r>
               <w:rPr>
-                <w:rStyle w:val="Hyperlink"/>
+                <w:rStyle w:val="Hipercze"/>
                 <w:rFonts w:ascii="Times New Roman" w:hAnsi="Times New Roman" w:cs="Times New Roman"/>
                 <w:noProof/>
                 <w:lang w:val="pl-PL"/>
@@ -3229,7 +3229,7 @@
             </w:r>
             <w:r>
               <w:rPr>
-                <w:rStyle w:val="Hyperlink"/>
+                <w:rStyle w:val="Hipercze"/>
                 <w:rFonts w:ascii="Times New Roman" w:hAnsi="Times New Roman" w:cs="Times New Roman"/>
                 <w:noProof/>
                 <w:lang w:val="pl-PL"/>
@@ -3275,7 +3275,7 @@
                 <w:noProof/>
                 <w:webHidden/>
               </w:rPr>
-              <w:t>19</w:t>
+              <w:t>20</w:t>
             </w:r>
             <w:r>
               <w:rPr>
@@ -3288,7 +3288,7 @@
         </w:p>
         <w:p>
           <w:pPr>
-            <w:pStyle w:val="TOC2"/>
+            <w:pStyle w:val="Spistreci2"/>
             <w:tabs>
               <w:tab w:val="left" w:pos="880"/>
               <w:tab w:val="right" w:leader="dot" w:pos="9350"/>
@@ -3302,7 +3302,7 @@
           <w:hyperlink w:anchor="_Toc9006729" w:history="1">
             <w:r>
               <w:rPr>
-                <w:rStyle w:val="Hyperlink"/>
+                <w:rStyle w:val="Hipercze"/>
                 <w:noProof/>
                 <w:lang w:val="pl-PL"/>
               </w:rPr>
@@ -3318,7 +3318,7 @@
             </w:r>
             <w:r>
               <w:rPr>
-                <w:rStyle w:val="Hyperlink"/>
+                <w:rStyle w:val="Hipercze"/>
                 <w:noProof/>
                 <w:lang w:val="pl-PL"/>
               </w:rPr>
@@ -3363,7 +3363,7 @@
                 <w:noProof/>
                 <w:webHidden/>
               </w:rPr>
-              <w:t>20</w:t>
+              <w:t>21</w:t>
             </w:r>
             <w:r>
               <w:rPr>
@@ -3376,7 +3376,7 @@
         </w:p>
         <w:p>
           <w:pPr>
-            <w:pStyle w:val="TOC2"/>
+            <w:pStyle w:val="Spistreci2"/>
             <w:tabs>
               <w:tab w:val="left" w:pos="880"/>
               <w:tab w:val="right" w:leader="dot" w:pos="9350"/>
@@ -3390,7 +3390,7 @@
           <w:hyperlink w:anchor="_Toc9006730" w:history="1">
             <w:r>
               <w:rPr>
-                <w:rStyle w:val="Hyperlink"/>
+                <w:rStyle w:val="Hipercze"/>
                 <w:noProof/>
                 <w:lang w:val="pl-PL"/>
               </w:rPr>
@@ -3406,7 +3406,7 @@
             </w:r>
             <w:r>
               <w:rPr>
-                <w:rStyle w:val="Hyperlink"/>
+                <w:rStyle w:val="Hipercze"/>
                 <w:noProof/>
                 <w:lang w:val="pl-PL"/>
               </w:rPr>
@@ -3451,7 +3451,7 @@
                 <w:noProof/>
                 <w:webHidden/>
               </w:rPr>
-              <w:t>21</w:t>
+              <w:t>22</w:t>
             </w:r>
             <w:r>
               <w:rPr>
@@ -3464,7 +3464,7 @@
         </w:p>
         <w:p>
           <w:pPr>
-            <w:pStyle w:val="TOC2"/>
+            <w:pStyle w:val="Spistreci2"/>
             <w:tabs>
               <w:tab w:val="left" w:pos="880"/>
               <w:tab w:val="right" w:leader="dot" w:pos="9350"/>
@@ -3478,7 +3478,7 @@
           <w:hyperlink w:anchor="_Toc9006731" w:history="1">
             <w:r>
               <w:rPr>
-                <w:rStyle w:val="Hyperlink"/>
+                <w:rStyle w:val="Hipercze"/>
                 <w:noProof/>
                 <w:lang w:val="pl-PL"/>
               </w:rPr>
@@ -3494,7 +3494,7 @@
             </w:r>
             <w:r>
               <w:rPr>
-                <w:rStyle w:val="Hyperlink"/>
+                <w:rStyle w:val="Hipercze"/>
                 <w:noProof/>
                 <w:lang w:val="pl-PL"/>
               </w:rPr>
@@ -3539,7 +3539,7 @@
                 <w:noProof/>
                 <w:webHidden/>
               </w:rPr>
-              <w:t>23</w:t>
+              <w:t>24</w:t>
             </w:r>
             <w:r>
               <w:rPr>
@@ -3552,7 +3552,7 @@
         </w:p>
         <w:p>
           <w:pPr>
-            <w:pStyle w:val="TOC2"/>
+            <w:pStyle w:val="Spistreci2"/>
             <w:tabs>
               <w:tab w:val="left" w:pos="880"/>
               <w:tab w:val="right" w:leader="dot" w:pos="9350"/>
@@ -3566,7 +3566,7 @@
           <w:hyperlink w:anchor="_Toc9006732" w:history="1">
             <w:r>
               <w:rPr>
-                <w:rStyle w:val="Hyperlink"/>
+                <w:rStyle w:val="Hipercze"/>
                 <w:noProof/>
                 <w:lang w:val="pl-PL"/>
               </w:rPr>
@@ -3582,7 +3582,7 @@
             </w:r>
             <w:r>
               <w:rPr>
-                <w:rStyle w:val="Hyperlink"/>
+                <w:rStyle w:val="Hipercze"/>
                 <w:noProof/>
                 <w:lang w:val="pl-PL"/>
               </w:rPr>
@@ -3627,7 +3627,7 @@
                 <w:noProof/>
                 <w:webHidden/>
               </w:rPr>
-              <w:t>23</w:t>
+              <w:t>24</w:t>
             </w:r>
             <w:r>
               <w:rPr>
@@ -3640,7 +3640,7 @@
         </w:p>
         <w:p>
           <w:pPr>
-            <w:pStyle w:val="TOC1"/>
+            <w:pStyle w:val="Spistreci1"/>
             <w:tabs>
               <w:tab w:val="left" w:pos="440"/>
               <w:tab w:val="right" w:leader="dot" w:pos="9350"/>
@@ -3654,7 +3654,7 @@
           <w:hyperlink w:anchor="_Toc9006733" w:history="1">
             <w:r>
               <w:rPr>
-                <w:rStyle w:val="Hyperlink"/>
+                <w:rStyle w:val="Hipercze"/>
                 <w:rFonts w:ascii="Times New Roman" w:hAnsi="Times New Roman" w:cs="Times New Roman"/>
                 <w:noProof/>
                 <w:lang w:val="pl-PL"/>
@@ -3671,7 +3671,7 @@
             </w:r>
             <w:r>
               <w:rPr>
-                <w:rStyle w:val="Hyperlink"/>
+                <w:rStyle w:val="Hipercze"/>
                 <w:rFonts w:ascii="Times New Roman" w:hAnsi="Times New Roman" w:cs="Times New Roman"/>
                 <w:noProof/>
                 <w:lang w:val="pl-PL"/>
@@ -3717,7 +3717,7 @@
                 <w:noProof/>
                 <w:webHidden/>
               </w:rPr>
-              <w:t>26</w:t>
+              <w:t>27</w:t>
             </w:r>
             <w:r>
               <w:rPr>
@@ -3923,7 +3923,7 @@
     </w:p>
     <w:p>
       <w:pPr>
-        <w:pStyle w:val="Heading1"/>
+        <w:pStyle w:val="Nagwek1"/>
         <w:spacing w:line="360" w:lineRule="auto"/>
         <w:jc w:val="both"/>
         <w:rPr>
@@ -3943,7 +3943,7 @@
     </w:p>
     <w:p>
       <w:pPr>
-        <w:pStyle w:val="BodyText"/>
+        <w:pStyle w:val="Tekstpodstawowy"/>
         <w:spacing w:line="360" w:lineRule="auto"/>
         <w:ind w:firstLine="360"/>
         <w:jc w:val="both"/>
@@ -4220,7 +4220,7 @@
     </w:p>
     <w:p>
       <w:pPr>
-        <w:pStyle w:val="BodyText"/>
+        <w:pStyle w:val="Tekstpodstawowy"/>
         <w:spacing w:line="360" w:lineRule="auto"/>
         <w:ind w:firstLine="360"/>
         <w:jc w:val="both"/>
@@ -4234,7 +4234,7 @@
     </w:p>
     <w:p>
       <w:pPr>
-        <w:pStyle w:val="BodyText"/>
+        <w:pStyle w:val="Tekstpodstawowy"/>
         <w:spacing w:line="360" w:lineRule="auto"/>
         <w:ind w:firstLine="360"/>
         <w:jc w:val="both"/>
@@ -4248,7 +4248,7 @@
     </w:p>
     <w:p>
       <w:pPr>
-        <w:pStyle w:val="BodyText"/>
+        <w:pStyle w:val="Tekstpodstawowy"/>
         <w:spacing w:line="360" w:lineRule="auto"/>
         <w:ind w:firstLine="360"/>
         <w:jc w:val="both"/>
@@ -4262,7 +4262,7 @@
     </w:p>
     <w:p>
       <w:pPr>
-        <w:pStyle w:val="BodyText"/>
+        <w:pStyle w:val="Tekstpodstawowy"/>
         <w:spacing w:line="360" w:lineRule="auto"/>
         <w:ind w:firstLine="360"/>
         <w:jc w:val="both"/>
@@ -4276,7 +4276,7 @@
     </w:p>
     <w:p>
       <w:pPr>
-        <w:pStyle w:val="BodyText"/>
+        <w:pStyle w:val="Tekstpodstawowy"/>
         <w:spacing w:line="360" w:lineRule="auto"/>
         <w:ind w:firstLine="360"/>
         <w:jc w:val="both"/>
@@ -4290,7 +4290,7 @@
     </w:p>
     <w:p>
       <w:pPr>
-        <w:pStyle w:val="BodyText"/>
+        <w:pStyle w:val="Tekstpodstawowy"/>
         <w:spacing w:line="360" w:lineRule="auto"/>
         <w:ind w:firstLine="360"/>
         <w:jc w:val="both"/>
@@ -4304,7 +4304,7 @@
     </w:p>
     <w:p>
       <w:pPr>
-        <w:pStyle w:val="BodyText"/>
+        <w:pStyle w:val="Tekstpodstawowy"/>
         <w:spacing w:line="360" w:lineRule="auto"/>
         <w:ind w:firstLine="360"/>
         <w:jc w:val="both"/>
@@ -4318,7 +4318,7 @@
     </w:p>
     <w:p>
       <w:pPr>
-        <w:pStyle w:val="BodyText"/>
+        <w:pStyle w:val="Tekstpodstawowy"/>
         <w:spacing w:line="360" w:lineRule="auto"/>
         <w:ind w:firstLine="360"/>
         <w:jc w:val="both"/>
@@ -4332,7 +4332,7 @@
     </w:p>
     <w:p>
       <w:pPr>
-        <w:pStyle w:val="BodyText"/>
+        <w:pStyle w:val="Tekstpodstawowy"/>
         <w:spacing w:line="360" w:lineRule="auto"/>
         <w:ind w:firstLine="360"/>
         <w:jc w:val="both"/>
@@ -4346,7 +4346,7 @@
     </w:p>
     <w:p>
       <w:pPr>
-        <w:pStyle w:val="BodyText"/>
+        <w:pStyle w:val="Tekstpodstawowy"/>
         <w:spacing w:line="360" w:lineRule="auto"/>
         <w:ind w:firstLine="360"/>
         <w:jc w:val="both"/>
@@ -4360,7 +4360,7 @@
     </w:p>
     <w:p>
       <w:pPr>
-        <w:pStyle w:val="BodyText"/>
+        <w:pStyle w:val="Tekstpodstawowy"/>
         <w:spacing w:line="360" w:lineRule="auto"/>
         <w:ind w:firstLine="360"/>
         <w:jc w:val="both"/>
@@ -4374,7 +4374,7 @@
     </w:p>
     <w:p>
       <w:pPr>
-        <w:pStyle w:val="BodyText"/>
+        <w:pStyle w:val="Tekstpodstawowy"/>
         <w:spacing w:line="360" w:lineRule="auto"/>
         <w:ind w:firstLine="360"/>
         <w:jc w:val="both"/>
@@ -4388,7 +4388,7 @@
     </w:p>
     <w:p>
       <w:pPr>
-        <w:pStyle w:val="BodyText"/>
+        <w:pStyle w:val="Tekstpodstawowy"/>
         <w:spacing w:line="360" w:lineRule="auto"/>
         <w:ind w:firstLine="360"/>
         <w:jc w:val="both"/>
@@ -4402,7 +4402,7 @@
     </w:p>
     <w:p>
       <w:pPr>
-        <w:pStyle w:val="BodyText"/>
+        <w:pStyle w:val="Tekstpodstawowy"/>
         <w:spacing w:line="360" w:lineRule="auto"/>
         <w:ind w:firstLine="360"/>
         <w:jc w:val="both"/>
@@ -4416,7 +4416,7 @@
     </w:p>
     <w:p>
       <w:pPr>
-        <w:pStyle w:val="BodyText"/>
+        <w:pStyle w:val="Tekstpodstawowy"/>
         <w:spacing w:line="360" w:lineRule="auto"/>
         <w:ind w:firstLine="360"/>
         <w:jc w:val="both"/>
@@ -4430,7 +4430,7 @@
     </w:p>
     <w:p>
       <w:pPr>
-        <w:pStyle w:val="Heading1"/>
+        <w:pStyle w:val="Nagwek1"/>
         <w:spacing w:after="100" w:afterAutospacing="1"/>
         <w:rPr>
           <w:rFonts w:ascii="Times New Roman" w:hAnsi="Times New Roman" w:cs="Times New Roman"/>
@@ -4449,7 +4449,7 @@
     </w:p>
     <w:p>
       <w:pPr>
-        <w:pStyle w:val="BodyText"/>
+        <w:pStyle w:val="Tekstpodstawowy"/>
         <w:spacing w:line="360" w:lineRule="auto"/>
         <w:ind w:firstLine="360"/>
         <w:jc w:val="both"/>
@@ -4548,7 +4548,7 @@
     </w:p>
     <w:p>
       <w:pPr>
-        <w:pStyle w:val="BodyText"/>
+        <w:pStyle w:val="Tekstpodstawowy"/>
         <w:spacing w:line="360" w:lineRule="auto"/>
         <w:jc w:val="both"/>
         <w:rPr>
@@ -4561,7 +4561,7 @@
     </w:p>
     <w:p>
       <w:pPr>
-        <w:pStyle w:val="BodyText"/>
+        <w:pStyle w:val="Tekstpodstawowy"/>
         <w:spacing w:line="360" w:lineRule="auto"/>
         <w:jc w:val="both"/>
         <w:rPr>
@@ -4574,7 +4574,7 @@
     </w:p>
     <w:p>
       <w:pPr>
-        <w:pStyle w:val="BodyText"/>
+        <w:pStyle w:val="Tekstpodstawowy"/>
         <w:spacing w:line="360" w:lineRule="auto"/>
         <w:jc w:val="both"/>
         <w:rPr>
@@ -4587,7 +4587,7 @@
     </w:p>
     <w:p>
       <w:pPr>
-        <w:pStyle w:val="BodyText"/>
+        <w:pStyle w:val="Tekstpodstawowy"/>
         <w:spacing w:line="360" w:lineRule="auto"/>
         <w:jc w:val="both"/>
         <w:rPr>
@@ -4600,7 +4600,7 @@
     </w:p>
     <w:p>
       <w:pPr>
-        <w:pStyle w:val="BodyText"/>
+        <w:pStyle w:val="Tekstpodstawowy"/>
         <w:spacing w:line="360" w:lineRule="auto"/>
         <w:jc w:val="both"/>
         <w:rPr>
@@ -4613,7 +4613,7 @@
     </w:p>
     <w:p>
       <w:pPr>
-        <w:pStyle w:val="BodyText"/>
+        <w:pStyle w:val="Tekstpodstawowy"/>
         <w:spacing w:line="360" w:lineRule="auto"/>
         <w:jc w:val="both"/>
         <w:rPr>
@@ -4626,7 +4626,7 @@
     </w:p>
     <w:p>
       <w:pPr>
-        <w:pStyle w:val="BodyText"/>
+        <w:pStyle w:val="Tekstpodstawowy"/>
         <w:spacing w:line="360" w:lineRule="auto"/>
         <w:jc w:val="both"/>
         <w:rPr>
@@ -4639,7 +4639,7 @@
     </w:p>
     <w:p>
       <w:pPr>
-        <w:pStyle w:val="BodyText"/>
+        <w:pStyle w:val="Tekstpodstawowy"/>
         <w:spacing w:line="360" w:lineRule="auto"/>
         <w:jc w:val="both"/>
         <w:rPr>
@@ -4652,7 +4652,7 @@
     </w:p>
     <w:p>
       <w:pPr>
-        <w:pStyle w:val="BodyText"/>
+        <w:pStyle w:val="Tekstpodstawowy"/>
         <w:spacing w:line="360" w:lineRule="auto"/>
         <w:jc w:val="both"/>
         <w:rPr>
@@ -4665,7 +4665,7 @@
     </w:p>
     <w:p>
       <w:pPr>
-        <w:pStyle w:val="BodyText"/>
+        <w:pStyle w:val="Tekstpodstawowy"/>
         <w:spacing w:line="360" w:lineRule="auto"/>
         <w:jc w:val="both"/>
         <w:rPr>
@@ -4678,7 +4678,7 @@
     </w:p>
     <w:p>
       <w:pPr>
-        <w:pStyle w:val="BodyText"/>
+        <w:pStyle w:val="Tekstpodstawowy"/>
         <w:spacing w:line="360" w:lineRule="auto"/>
         <w:jc w:val="both"/>
         <w:rPr>
@@ -4691,7 +4691,7 @@
     </w:p>
     <w:p>
       <w:pPr>
-        <w:pStyle w:val="BodyText"/>
+        <w:pStyle w:val="Tekstpodstawowy"/>
         <w:spacing w:line="360" w:lineRule="auto"/>
         <w:jc w:val="both"/>
         <w:rPr>
@@ -4704,7 +4704,7 @@
     </w:p>
     <w:p>
       <w:pPr>
-        <w:pStyle w:val="BodyText"/>
+        <w:pStyle w:val="Tekstpodstawowy"/>
         <w:spacing w:line="360" w:lineRule="auto"/>
         <w:jc w:val="both"/>
         <w:rPr>
@@ -4717,7 +4717,7 @@
     </w:p>
     <w:p>
       <w:pPr>
-        <w:pStyle w:val="BodyText"/>
+        <w:pStyle w:val="Tekstpodstawowy"/>
         <w:spacing w:line="360" w:lineRule="auto"/>
         <w:jc w:val="both"/>
         <w:rPr>
@@ -4730,7 +4730,7 @@
     </w:p>
     <w:p>
       <w:pPr>
-        <w:pStyle w:val="BodyText"/>
+        <w:pStyle w:val="Tekstpodstawowy"/>
         <w:spacing w:line="360" w:lineRule="auto"/>
         <w:jc w:val="both"/>
         <w:rPr>
@@ -4743,7 +4743,7 @@
     </w:p>
     <w:p>
       <w:pPr>
-        <w:pStyle w:val="BodyText"/>
+        <w:pStyle w:val="Tekstpodstawowy"/>
         <w:spacing w:line="360" w:lineRule="auto"/>
         <w:jc w:val="both"/>
         <w:rPr>
@@ -4756,7 +4756,7 @@
     </w:p>
     <w:p>
       <w:pPr>
-        <w:pStyle w:val="BodyText"/>
+        <w:pStyle w:val="Tekstpodstawowy"/>
         <w:spacing w:line="360" w:lineRule="auto"/>
         <w:jc w:val="both"/>
         <w:rPr>
@@ -4769,7 +4769,7 @@
     </w:p>
     <w:p>
       <w:pPr>
-        <w:pStyle w:val="BodyText"/>
+        <w:pStyle w:val="Tekstpodstawowy"/>
         <w:spacing w:line="360" w:lineRule="auto"/>
         <w:jc w:val="both"/>
         <w:rPr>
@@ -4782,7 +4782,7 @@
     </w:p>
     <w:p>
       <w:pPr>
-        <w:pStyle w:val="BodyText"/>
+        <w:pStyle w:val="Tekstpodstawowy"/>
         <w:spacing w:line="360" w:lineRule="auto"/>
         <w:jc w:val="both"/>
         <w:rPr>
@@ -4795,7 +4795,7 @@
     </w:p>
     <w:p>
       <w:pPr>
-        <w:pStyle w:val="BodyText"/>
+        <w:pStyle w:val="Tekstpodstawowy"/>
         <w:spacing w:line="360" w:lineRule="auto"/>
         <w:jc w:val="both"/>
         <w:rPr>
@@ -4808,7 +4808,7 @@
     </w:p>
     <w:p>
       <w:pPr>
-        <w:pStyle w:val="BodyText"/>
+        <w:pStyle w:val="Tekstpodstawowy"/>
         <w:spacing w:line="360" w:lineRule="auto"/>
         <w:jc w:val="both"/>
         <w:rPr>
@@ -4821,7 +4821,7 @@
     </w:p>
     <w:p>
       <w:pPr>
-        <w:pStyle w:val="Heading1"/>
+        <w:pStyle w:val="Nagwek1"/>
         <w:numPr>
           <w:ilvl w:val="0"/>
           <w:numId w:val="2"/>
@@ -4861,7 +4861,7 @@
     </w:p>
     <w:p>
       <w:pPr>
-        <w:pStyle w:val="Heading2"/>
+        <w:pStyle w:val="Nagwek2"/>
         <w:numPr>
           <w:ilvl w:val="1"/>
           <w:numId w:val="2"/>
@@ -4886,7 +4886,7 @@
     </w:p>
     <w:p>
       <w:pPr>
-        <w:pStyle w:val="BodyText"/>
+        <w:pStyle w:val="Tekstpodstawowy"/>
         <w:spacing w:line="360" w:lineRule="auto"/>
         <w:ind w:firstLine="357"/>
         <w:jc w:val="both"/>
@@ -5127,7 +5127,7 @@
     </w:p>
     <w:p>
       <w:pPr>
-        <w:pStyle w:val="BodyText"/>
+        <w:pStyle w:val="Tekstpodstawowy"/>
         <w:spacing w:line="360" w:lineRule="auto"/>
         <w:ind w:firstLine="357"/>
         <w:jc w:val="both"/>
@@ -5242,7 +5242,7 @@
     </w:p>
     <w:p>
       <w:pPr>
-        <w:pStyle w:val="BodyText"/>
+        <w:pStyle w:val="Tekstpodstawowy"/>
         <w:spacing w:line="360" w:lineRule="auto"/>
         <w:ind w:firstLine="360"/>
         <w:jc w:val="both"/>
@@ -5346,7 +5346,7 @@
     </w:p>
     <w:p>
       <w:pPr>
-        <w:pStyle w:val="BodyText"/>
+        <w:pStyle w:val="Tekstpodstawowy"/>
         <w:spacing w:line="360" w:lineRule="auto"/>
         <w:ind w:firstLine="360"/>
         <w:jc w:val="both"/>
@@ -5562,7 +5562,7 @@
     </w:p>
     <w:p>
       <w:pPr>
-        <w:pStyle w:val="Heading2"/>
+        <w:pStyle w:val="Nagwek2"/>
         <w:numPr>
           <w:ilvl w:val="1"/>
           <w:numId w:val="2"/>
@@ -5587,7 +5587,7 @@
     </w:p>
     <w:p>
       <w:pPr>
-        <w:pStyle w:val="BodyText"/>
+        <w:pStyle w:val="Tekstpodstawowy"/>
         <w:spacing w:line="360" w:lineRule="auto"/>
         <w:ind w:firstLine="357"/>
         <w:jc w:val="both"/>
@@ -5673,7 +5673,7 @@
     </w:p>
     <w:p>
       <w:pPr>
-        <w:pStyle w:val="BodyText"/>
+        <w:pStyle w:val="Tekstpodstawowy"/>
         <w:spacing w:line="360" w:lineRule="auto"/>
         <w:jc w:val="both"/>
         <w:rPr>
@@ -5695,7 +5695,7 @@
     </w:p>
     <w:p>
       <w:pPr>
-        <w:pStyle w:val="BodyText"/>
+        <w:pStyle w:val="Tekstpodstawowy"/>
         <w:numPr>
           <w:ilvl w:val="0"/>
           <w:numId w:val="4"/>
@@ -5721,7 +5721,7 @@
     </w:p>
     <w:p>
       <w:pPr>
-        <w:pStyle w:val="BodyText"/>
+        <w:pStyle w:val="Tekstpodstawowy"/>
         <w:numPr>
           <w:ilvl w:val="0"/>
           <w:numId w:val="4"/>
@@ -5748,7 +5748,7 @@
     </w:p>
     <w:p>
       <w:pPr>
-        <w:pStyle w:val="BodyText"/>
+        <w:pStyle w:val="Tekstpodstawowy"/>
         <w:numPr>
           <w:ilvl w:val="0"/>
           <w:numId w:val="4"/>
@@ -5794,7 +5794,7 @@
     </w:p>
     <w:p>
       <w:pPr>
-        <w:pStyle w:val="Heading2"/>
+        <w:pStyle w:val="Nagwek2"/>
         <w:numPr>
           <w:ilvl w:val="1"/>
           <w:numId w:val="2"/>
@@ -5871,7 +5871,7 @@
     </w:p>
     <w:p>
       <w:pPr>
-        <w:pStyle w:val="ListParagraph"/>
+        <w:pStyle w:val="Akapitzlist"/>
         <w:numPr>
           <w:ilvl w:val="0"/>
           <w:numId w:val="5"/>
@@ -6064,7 +6064,7 @@
     </w:p>
     <w:p>
       <w:pPr>
-        <w:pStyle w:val="ListParagraph"/>
+        <w:pStyle w:val="Akapitzlist"/>
         <w:spacing w:line="360" w:lineRule="auto"/>
         <w:jc w:val="both"/>
         <w:rPr>
@@ -6077,7 +6077,7 @@
     </w:p>
     <w:p>
       <w:pPr>
-        <w:pStyle w:val="ListParagraph"/>
+        <w:pStyle w:val="Akapitzlist"/>
         <w:numPr>
           <w:ilvl w:val="0"/>
           <w:numId w:val="5"/>
@@ -6148,18 +6148,18 @@
     </w:p>
     <w:p>
       <w:pPr>
-        <w:pStyle w:val="ListParagraph"/>
-        <w:rPr>
-          <w:rFonts w:ascii="Times New Roman" w:hAnsi="Times New Roman" w:cs="Times New Roman"/>
-          <w:sz w:val="24"/>
-          <w:szCs w:val="24"/>
-          <w:lang w:val="pl-PL"/>
-        </w:rPr>
-      </w:pPr>
-    </w:p>
-    <w:p>
-      <w:pPr>
-        <w:pStyle w:val="ListParagraph"/>
+        <w:pStyle w:val="Akapitzlist"/>
+        <w:rPr>
+          <w:rFonts w:ascii="Times New Roman" w:hAnsi="Times New Roman" w:cs="Times New Roman"/>
+          <w:sz w:val="24"/>
+          <w:szCs w:val="24"/>
+          <w:lang w:val="pl-PL"/>
+        </w:rPr>
+      </w:pPr>
+    </w:p>
+    <w:p>
+      <w:pPr>
+        <w:pStyle w:val="Akapitzlist"/>
         <w:spacing w:after="100" w:afterAutospacing="1" w:line="360" w:lineRule="auto"/>
         <w:jc w:val="both"/>
         <w:rPr>
@@ -6172,7 +6172,7 @@
     </w:p>
     <w:p>
       <w:pPr>
-        <w:pStyle w:val="ListParagraph"/>
+        <w:pStyle w:val="Akapitzlist"/>
         <w:numPr>
           <w:ilvl w:val="0"/>
           <w:numId w:val="5"/>
@@ -6365,7 +6365,7 @@
     </w:p>
     <w:p>
       <w:pPr>
-        <w:pStyle w:val="Heading2"/>
+        <w:pStyle w:val="Nagwek2"/>
         <w:numPr>
           <w:ilvl w:val="1"/>
           <w:numId w:val="2"/>
@@ -6511,7 +6511,7 @@
     </w:p>
     <w:p>
       <w:pPr>
-        <w:pStyle w:val="Heading2"/>
+        <w:pStyle w:val="Nagwek2"/>
         <w:numPr>
           <w:ilvl w:val="1"/>
           <w:numId w:val="2"/>
@@ -6850,7 +6850,7 @@
     </w:p>
     <w:p>
       <w:pPr>
-        <w:pStyle w:val="Heading2"/>
+        <w:pStyle w:val="Nagwek2"/>
         <w:numPr>
           <w:ilvl w:val="1"/>
           <w:numId w:val="2"/>
@@ -7086,7 +7086,7 @@
       </w:r>
       <w:r>
         <w:rPr>
-          <w:rStyle w:val="FootnoteReference"/>
+          <w:rStyle w:val="Odwoanieprzypisudolnego"/>
           <w:rFonts w:ascii="Times New Roman" w:hAnsi="Times New Roman" w:cs="Times New Roman"/>
           <w:sz w:val="24"/>
           <w:szCs w:val="24"/>
@@ -7096,7 +7096,7 @@
       </w:r>
       <w:r>
         <w:rPr>
-          <w:rStyle w:val="FootnoteReference"/>
+          <w:rStyle w:val="Odwoanieprzypisudolnego"/>
           <w:rFonts w:ascii="Times New Roman" w:hAnsi="Times New Roman" w:cs="Times New Roman"/>
           <w:sz w:val="24"/>
           <w:szCs w:val="24"/>
@@ -7256,7 +7256,7 @@
     </w:p>
     <w:p>
       <w:pPr>
-        <w:pStyle w:val="ListParagraph"/>
+        <w:pStyle w:val="Akapitzlist"/>
         <w:numPr>
           <w:ilvl w:val="0"/>
           <w:numId w:val="24"/>
@@ -7281,7 +7281,7 @@
     </w:p>
     <w:p>
       <w:pPr>
-        <w:pStyle w:val="ListParagraph"/>
+        <w:pStyle w:val="Akapitzlist"/>
         <w:numPr>
           <w:ilvl w:val="0"/>
           <w:numId w:val="24"/>
@@ -7346,7 +7346,7 @@
     </w:p>
     <w:p>
       <w:pPr>
-        <w:pStyle w:val="ListParagraph"/>
+        <w:pStyle w:val="Akapitzlist"/>
         <w:numPr>
           <w:ilvl w:val="0"/>
           <w:numId w:val="24"/>
@@ -7371,7 +7371,7 @@
     </w:p>
     <w:p>
       <w:pPr>
-        <w:pStyle w:val="ListParagraph"/>
+        <w:pStyle w:val="Akapitzlist"/>
         <w:numPr>
           <w:ilvl w:val="0"/>
           <w:numId w:val="24"/>
@@ -7396,7 +7396,7 @@
     </w:p>
     <w:p>
       <w:pPr>
-        <w:pStyle w:val="ListParagraph"/>
+        <w:pStyle w:val="Akapitzlist"/>
         <w:numPr>
           <w:ilvl w:val="0"/>
           <w:numId w:val="24"/>
@@ -7421,7 +7421,7 @@
     </w:p>
     <w:p>
       <w:pPr>
-        <w:pStyle w:val="ListParagraph"/>
+        <w:pStyle w:val="Akapitzlist"/>
         <w:numPr>
           <w:ilvl w:val="0"/>
           <w:numId w:val="24"/>
@@ -7446,7 +7446,7 @@
     </w:p>
     <w:p>
       <w:pPr>
-        <w:pStyle w:val="ListParagraph"/>
+        <w:pStyle w:val="Akapitzlist"/>
         <w:numPr>
           <w:ilvl w:val="0"/>
           <w:numId w:val="24"/>
@@ -7482,7 +7482,7 @@
     </w:p>
     <w:p>
       <w:pPr>
-        <w:pStyle w:val="ListParagraph"/>
+        <w:pStyle w:val="Akapitzlist"/>
         <w:numPr>
           <w:ilvl w:val="0"/>
           <w:numId w:val="24"/>
@@ -7507,7 +7507,7 @@
     </w:p>
     <w:p>
       <w:pPr>
-        <w:pStyle w:val="ListParagraph"/>
+        <w:pStyle w:val="Akapitzlist"/>
         <w:numPr>
           <w:ilvl w:val="0"/>
           <w:numId w:val="24"/>
@@ -7532,7 +7532,7 @@
     </w:p>
     <w:p>
       <w:pPr>
-        <w:pStyle w:val="ListParagraph"/>
+        <w:pStyle w:val="Akapitzlist"/>
         <w:numPr>
           <w:ilvl w:val="0"/>
           <w:numId w:val="24"/>
@@ -7557,7 +7557,7 @@
     </w:p>
     <w:p>
       <w:pPr>
-        <w:pStyle w:val="ListParagraph"/>
+        <w:pStyle w:val="Akapitzlist"/>
         <w:numPr>
           <w:ilvl w:val="0"/>
           <w:numId w:val="24"/>
@@ -7583,7 +7583,7 @@
     </w:p>
     <w:p>
       <w:pPr>
-        <w:pStyle w:val="ListParagraph"/>
+        <w:pStyle w:val="Akapitzlist"/>
         <w:numPr>
           <w:ilvl w:val="0"/>
           <w:numId w:val="24"/>
@@ -7608,7 +7608,7 @@
     </w:p>
     <w:p>
       <w:pPr>
-        <w:pStyle w:val="Heading2"/>
+        <w:pStyle w:val="Nagwek2"/>
         <w:numPr>
           <w:ilvl w:val="1"/>
           <w:numId w:val="2"/>
@@ -7652,7 +7652,7 @@
     </w:p>
     <w:p>
       <w:pPr>
-        <w:pStyle w:val="ListParagraph"/>
+        <w:pStyle w:val="Akapitzlist"/>
         <w:numPr>
           <w:ilvl w:val="0"/>
           <w:numId w:val="25"/>
@@ -7677,7 +7677,7 @@
     </w:p>
     <w:p>
       <w:pPr>
-        <w:pStyle w:val="ListParagraph"/>
+        <w:pStyle w:val="Akapitzlist"/>
         <w:numPr>
           <w:ilvl w:val="0"/>
           <w:numId w:val="25"/>
@@ -7702,7 +7702,7 @@
     </w:p>
     <w:p>
       <w:pPr>
-        <w:pStyle w:val="ListParagraph"/>
+        <w:pStyle w:val="Akapitzlist"/>
         <w:numPr>
           <w:ilvl w:val="0"/>
           <w:numId w:val="25"/>
@@ -7747,7 +7747,7 @@
     </w:p>
     <w:p>
       <w:pPr>
-        <w:pStyle w:val="ListParagraph"/>
+        <w:pStyle w:val="Akapitzlist"/>
         <w:numPr>
           <w:ilvl w:val="0"/>
           <w:numId w:val="25"/>
@@ -7792,7 +7792,7 @@
     </w:p>
     <w:p>
       <w:pPr>
-        <w:pStyle w:val="ListParagraph"/>
+        <w:pStyle w:val="Akapitzlist"/>
         <w:numPr>
           <w:ilvl w:val="0"/>
           <w:numId w:val="25"/>
@@ -8002,7 +8002,7 @@
     </w:p>
     <w:p>
       <w:pPr>
-        <w:pStyle w:val="Heading1"/>
+        <w:pStyle w:val="Nagwek1"/>
         <w:numPr>
           <w:ilvl w:val="0"/>
           <w:numId w:val="2"/>
@@ -8076,7 +8076,7 @@
     </w:p>
     <w:p>
       <w:pPr>
-        <w:pStyle w:val="Heading2"/>
+        <w:pStyle w:val="Nagwek2"/>
         <w:numPr>
           <w:ilvl w:val="1"/>
           <w:numId w:val="2"/>
@@ -8144,7 +8144,7 @@
     </w:p>
     <w:p>
       <w:pPr>
-        <w:pStyle w:val="Heading3"/>
+        <w:pStyle w:val="Nagwek3"/>
         <w:numPr>
           <w:ilvl w:val="2"/>
           <w:numId w:val="2"/>
@@ -8329,7 +8329,7 @@
     </w:p>
     <w:p>
       <w:pPr>
-        <w:pStyle w:val="Heading3"/>
+        <w:pStyle w:val="Nagwek3"/>
         <w:numPr>
           <w:ilvl w:val="2"/>
           <w:numId w:val="2"/>
@@ -8442,7 +8442,7 @@
     </w:p>
     <w:p>
       <w:pPr>
-        <w:pStyle w:val="Heading3"/>
+        <w:pStyle w:val="Nagwek3"/>
         <w:numPr>
           <w:ilvl w:val="2"/>
           <w:numId w:val="2"/>
@@ -8573,7 +8573,7 @@
     </w:p>
     <w:p>
       <w:pPr>
-        <w:pStyle w:val="Heading3"/>
+        <w:pStyle w:val="Nagwek3"/>
         <w:numPr>
           <w:ilvl w:val="2"/>
           <w:numId w:val="2"/>
@@ -8678,7 +8678,7 @@
     </w:p>
     <w:p>
       <w:pPr>
-        <w:pStyle w:val="Heading3"/>
+        <w:pStyle w:val="Nagwek3"/>
         <w:numPr>
           <w:ilvl w:val="2"/>
           <w:numId w:val="2"/>
@@ -8817,7 +8817,7 @@
     </w:p>
     <w:p>
       <w:pPr>
-        <w:pStyle w:val="Heading2"/>
+        <w:pStyle w:val="Nagwek2"/>
         <w:numPr>
           <w:ilvl w:val="1"/>
           <w:numId w:val="2"/>
@@ -8960,7 +8960,7 @@
     </w:p>
     <w:p>
       <w:pPr>
-        <w:pStyle w:val="Heading2"/>
+        <w:pStyle w:val="Nagwek2"/>
         <w:numPr>
           <w:ilvl w:val="1"/>
           <w:numId w:val="2"/>
@@ -8973,7 +8973,7 @@
       <w:proofErr w:type="spellStart"/>
       <w:r>
         <w:rPr>
-          <w:rStyle w:val="Heading2Char"/>
+          <w:rStyle w:val="Nagwek2Znak"/>
           <w:rFonts w:ascii="Times New Roman" w:hAnsi="Times New Roman" w:cs="Times New Roman"/>
         </w:rPr>
         <w:t>Refaktoryzacja</w:t>
@@ -9060,7 +9060,7 @@
     </w:p>
     <w:p>
       <w:pPr>
-        <w:pStyle w:val="Heading3"/>
+        <w:pStyle w:val="Nagwek3"/>
         <w:numPr>
           <w:ilvl w:val="2"/>
           <w:numId w:val="2"/>
@@ -9102,7 +9102,7 @@
     </w:p>
     <w:p>
       <w:pPr>
-        <w:pStyle w:val="Heading3"/>
+        <w:pStyle w:val="Nagwek3"/>
         <w:numPr>
           <w:ilvl w:val="2"/>
           <w:numId w:val="2"/>
@@ -9187,7 +9187,7 @@
     </w:p>
     <w:p>
       <w:pPr>
-        <w:pStyle w:val="ListParagraph"/>
+        <w:pStyle w:val="Akapitzlist"/>
         <w:numPr>
           <w:ilvl w:val="0"/>
           <w:numId w:val="20"/>
@@ -9253,7 +9253,7 @@
     </w:p>
     <w:p>
       <w:pPr>
-        <w:pStyle w:val="ListParagraph"/>
+        <w:pStyle w:val="Akapitzlist"/>
         <w:numPr>
           <w:ilvl w:val="0"/>
           <w:numId w:val="20"/>
@@ -9319,7 +9319,7 @@
     </w:p>
     <w:p>
       <w:pPr>
-        <w:pStyle w:val="ListParagraph"/>
+        <w:pStyle w:val="Akapitzlist"/>
         <w:numPr>
           <w:ilvl w:val="0"/>
           <w:numId w:val="20"/>
@@ -9385,7 +9385,7 @@
     </w:p>
     <w:p>
       <w:pPr>
-        <w:pStyle w:val="ListParagraph"/>
+        <w:pStyle w:val="Akapitzlist"/>
         <w:numPr>
           <w:ilvl w:val="0"/>
           <w:numId w:val="20"/>
@@ -9451,7 +9451,7 @@
     </w:p>
     <w:p>
       <w:pPr>
-        <w:pStyle w:val="ListParagraph"/>
+        <w:pStyle w:val="Akapitzlist"/>
         <w:numPr>
           <w:ilvl w:val="0"/>
           <w:numId w:val="20"/>
@@ -9537,7 +9537,7 @@
     </w:p>
     <w:p>
       <w:pPr>
-        <w:pStyle w:val="ListParagraph"/>
+        <w:pStyle w:val="Akapitzlist"/>
         <w:numPr>
           <w:ilvl w:val="0"/>
           <w:numId w:val="20"/>
@@ -9603,7 +9603,7 @@
     </w:p>
     <w:p>
       <w:pPr>
-        <w:pStyle w:val="ListParagraph"/>
+        <w:pStyle w:val="Akapitzlist"/>
         <w:numPr>
           <w:ilvl w:val="0"/>
           <w:numId w:val="20"/>
@@ -9669,7 +9669,7 @@
     </w:p>
     <w:p>
       <w:pPr>
-        <w:pStyle w:val="ListParagraph"/>
+        <w:pStyle w:val="Akapitzlist"/>
         <w:numPr>
           <w:ilvl w:val="0"/>
           <w:numId w:val="20"/>
@@ -9734,7 +9734,7 @@
       </w:r>
       <w:r>
         <w:rPr>
-          <w:rStyle w:val="FootnoteReference"/>
+          <w:rStyle w:val="Odwoanieprzypisudolnego"/>
           <w:rFonts w:ascii="Times New Roman" w:hAnsi="Times New Roman" w:cs="Times New Roman"/>
           <w:sz w:val="24"/>
           <w:szCs w:val="24"/>
@@ -9745,7 +9745,7 @@
     </w:p>
     <w:p>
       <w:pPr>
-        <w:pStyle w:val="Heading3"/>
+        <w:pStyle w:val="Nagwek3"/>
         <w:numPr>
           <w:ilvl w:val="2"/>
           <w:numId w:val="2"/>
@@ -9883,7 +9883,7 @@
     </w:p>
     <w:p>
       <w:pPr>
-        <w:pStyle w:val="Heading1"/>
+        <w:pStyle w:val="Nagwek1"/>
         <w:numPr>
           <w:ilvl w:val="0"/>
           <w:numId w:val="2"/>
@@ -10370,7 +10370,7 @@
     </w:p>
     <w:p>
       <w:pPr>
-        <w:pStyle w:val="Heading2"/>
+        <w:pStyle w:val="Nagwek2"/>
         <w:numPr>
           <w:ilvl w:val="1"/>
           <w:numId w:val="2"/>
@@ -10609,7 +10609,7 @@
     </w:p>
     <w:p>
       <w:pPr>
-        <w:pStyle w:val="ListParagraph"/>
+        <w:pStyle w:val="Akapitzlist"/>
         <w:numPr>
           <w:ilvl w:val="0"/>
           <w:numId w:val="30"/>
@@ -10665,7 +10665,7 @@
     </w:p>
     <w:p>
       <w:pPr>
-        <w:pStyle w:val="ListParagraph"/>
+        <w:pStyle w:val="Akapitzlist"/>
         <w:numPr>
           <w:ilvl w:val="0"/>
           <w:numId w:val="30"/>
@@ -10701,7 +10701,7 @@
     </w:p>
     <w:p>
       <w:pPr>
-        <w:pStyle w:val="ListParagraph"/>
+        <w:pStyle w:val="Akapitzlist"/>
         <w:numPr>
           <w:ilvl w:val="0"/>
           <w:numId w:val="30"/>
@@ -10777,7 +10777,7 @@
     </w:p>
     <w:p>
       <w:pPr>
-        <w:pStyle w:val="ListParagraph"/>
+        <w:pStyle w:val="Akapitzlist"/>
         <w:numPr>
           <w:ilvl w:val="0"/>
           <w:numId w:val="27"/>
@@ -10816,7 +10816,7 @@
     </w:p>
     <w:p>
       <w:pPr>
-        <w:pStyle w:val="ListParagraph"/>
+        <w:pStyle w:val="Akapitzlist"/>
         <w:numPr>
           <w:ilvl w:val="0"/>
           <w:numId w:val="27"/>
@@ -10865,7 +10865,7 @@
     </w:p>
     <w:p>
       <w:pPr>
-        <w:pStyle w:val="ListParagraph"/>
+        <w:pStyle w:val="Akapitzlist"/>
         <w:numPr>
           <w:ilvl w:val="0"/>
           <w:numId w:val="27"/>
@@ -10976,7 +10976,7 @@
     </w:p>
     <w:p>
       <w:pPr>
-        <w:pStyle w:val="ListParagraph"/>
+        <w:pStyle w:val="Akapitzlist"/>
         <w:numPr>
           <w:ilvl w:val="0"/>
           <w:numId w:val="27"/>
@@ -11067,7 +11067,7 @@
     </w:p>
     <w:p>
       <w:pPr>
-        <w:pStyle w:val="ListParagraph"/>
+        <w:pStyle w:val="Akapitzlist"/>
         <w:numPr>
           <w:ilvl w:val="0"/>
           <w:numId w:val="27"/>
@@ -11124,7 +11124,7 @@
     </w:p>
     <w:p>
       <w:pPr>
-        <w:pStyle w:val="ListParagraph"/>
+        <w:pStyle w:val="Akapitzlist"/>
         <w:numPr>
           <w:ilvl w:val="0"/>
           <w:numId w:val="27"/>
@@ -11198,7 +11198,7 @@
     </w:p>
     <w:p>
       <w:pPr>
-        <w:pStyle w:val="Heading2"/>
+        <w:pStyle w:val="Nagwek2"/>
         <w:numPr>
           <w:ilvl w:val="1"/>
           <w:numId w:val="2"/>
@@ -11467,7 +11467,7 @@
     </w:p>
     <w:p>
       <w:pPr>
-        <w:pStyle w:val="ListParagraph"/>
+        <w:pStyle w:val="Akapitzlist"/>
         <w:numPr>
           <w:ilvl w:val="0"/>
           <w:numId w:val="26"/>
@@ -11546,7 +11546,7 @@
     </w:p>
     <w:p>
       <w:pPr>
-        <w:pStyle w:val="ListParagraph"/>
+        <w:pStyle w:val="Akapitzlist"/>
         <w:numPr>
           <w:ilvl w:val="0"/>
           <w:numId w:val="26"/>
@@ -11663,7 +11663,7 @@
       <w:hyperlink r:id="rId8" w:history="1">
         <w:r>
           <w:rPr>
-            <w:rStyle w:val="Hyperlink"/>
+            <w:rStyle w:val="Hipercze"/>
             <w:rFonts w:ascii="Times New Roman" w:hAnsi="Times New Roman" w:cs="Times New Roman"/>
             <w:sz w:val="24"/>
             <w:szCs w:val="24"/>
@@ -12203,17 +12203,7 @@
                 <w:szCs w:val="24"/>
                 <w:lang w:val="pl-PL" w:eastAsia="pl-PL"/>
               </w:rPr>
-              <w:t xml:space="preserve">Warunek jest </w:t>
-            </w:r>
-            <w:r>
-              <w:rPr>
-                <w:rFonts w:ascii="Times New Roman" w:eastAsia="Times New Roman" w:hAnsi="Times New Roman" w:cs="Times New Roman"/>
-                <w:color w:val="333333"/>
-                <w:sz w:val="24"/>
-                <w:szCs w:val="24"/>
-                <w:lang w:val="pl-PL" w:eastAsia="pl-PL"/>
-              </w:rPr>
-              <w:t>fałszem</w:t>
+              <w:t>Warunek jest fałszem</w:t>
             </w:r>
           </w:p>
         </w:tc>
@@ -13607,17 +13597,15 @@
         </w:rPr>
         <w:t xml:space="preserve"> że </w:t>
       </w:r>
-      <w:proofErr w:type="gramStart"/>
-      <w:r>
-        <w:rPr>
-          <w:rFonts w:ascii="Times New Roman" w:hAnsi="Times New Roman" w:cs="Times New Roman"/>
-          <w:sz w:val="24"/>
-          <w:szCs w:val="24"/>
-          <w:lang w:val="pl-PL"/>
-        </w:rPr>
-        <w:t>wyrażenie</w:t>
-      </w:r>
-      <w:proofErr w:type="gramEnd"/>
+      <w:r>
+        <w:rPr>
+          <w:rFonts w:ascii="Times New Roman" w:hAnsi="Times New Roman" w:cs="Times New Roman"/>
+          <w:sz w:val="24"/>
+          <w:szCs w:val="24"/>
+          <w:lang w:val="pl-PL"/>
+        </w:rPr>
+        <w:t>wyrażenie,</w:t>
+      </w:r>
       <w:r>
         <w:rPr>
           <w:rFonts w:ascii="Times New Roman" w:hAnsi="Times New Roman" w:cs="Times New Roman"/>
@@ -13713,6 +13701,111 @@
           <w:szCs w:val="24"/>
           <w:lang w:val="pl-PL"/>
         </w:rPr>
+        <w:t xml:space="preserve"> Asercje mogą działać również z typem zdefiniowanym przez użytkownika, ale tylko wtedy, gdy </w:t>
+      </w:r>
+      <w:proofErr w:type="spellStart"/>
+      <w:r>
+        <w:rPr>
+          <w:rFonts w:ascii="Times New Roman" w:hAnsi="Times New Roman" w:cs="Times New Roman"/>
+          <w:sz w:val="24"/>
+          <w:szCs w:val="24"/>
+          <w:lang w:val="pl-PL"/>
+        </w:rPr>
+        <w:t>zdefinjujemy</w:t>
+      </w:r>
+      <w:proofErr w:type="spellEnd"/>
+      <w:r>
+        <w:rPr>
+          <w:rFonts w:ascii="Times New Roman" w:hAnsi="Times New Roman" w:cs="Times New Roman"/>
+          <w:sz w:val="24"/>
+          <w:szCs w:val="24"/>
+          <w:lang w:val="pl-PL"/>
+        </w:rPr>
+        <w:t xml:space="preserve"> odpowiedni operator porównania (np. ==, &lt;, itd.). Wcześniej jednak, może być konieczne użycie ASSERT_TRUE () lub EXPECT_TRUE (), aby potwierdzić równość dwóch obiektów typu zdefiniowanego przez użytkownika.</w:t>
+      </w:r>
+      <w:r>
+        <w:rPr>
+          <w:rFonts w:ascii="Times New Roman" w:hAnsi="Times New Roman" w:cs="Times New Roman"/>
+          <w:sz w:val="24"/>
+          <w:szCs w:val="24"/>
+          <w:lang w:val="pl-PL"/>
+        </w:rPr>
+        <w:t xml:space="preserve"> ASSERT_</w:t>
+      </w:r>
+      <w:proofErr w:type="gramStart"/>
+      <w:r>
+        <w:rPr>
+          <w:rFonts w:ascii="Times New Roman" w:hAnsi="Times New Roman" w:cs="Times New Roman"/>
+          <w:sz w:val="24"/>
+          <w:szCs w:val="24"/>
+          <w:lang w:val="pl-PL"/>
+        </w:rPr>
+        <w:t>EQ(</w:t>
+      </w:r>
+      <w:proofErr w:type="gramEnd"/>
+      <w:r>
+        <w:rPr>
+          <w:rFonts w:ascii="Times New Roman" w:hAnsi="Times New Roman" w:cs="Times New Roman"/>
+          <w:sz w:val="24"/>
+          <w:szCs w:val="24"/>
+          <w:lang w:val="pl-PL"/>
+        </w:rPr>
+        <w:t>) obsługuje także porównanie wskaźników</w:t>
+      </w:r>
+      <w:r>
+        <w:rPr>
+          <w:rFonts w:ascii="Times New Roman" w:hAnsi="Times New Roman" w:cs="Times New Roman"/>
+          <w:sz w:val="24"/>
+          <w:szCs w:val="24"/>
+          <w:lang w:val="pl-PL"/>
+        </w:rPr>
+        <w:t>, jeśli test polega na sprawdzeniu dwóch łańcuchów String</w:t>
+      </w:r>
+      <w:r>
+        <w:rPr>
+          <w:rFonts w:ascii="Times New Roman" w:hAnsi="Times New Roman" w:cs="Times New Roman"/>
+          <w:sz w:val="24"/>
+          <w:szCs w:val="24"/>
+          <w:lang w:val="pl-PL"/>
+        </w:rPr>
+        <w:t>, porównany zostanie ich adres w pamięci pod względem zgodności.</w:t>
+      </w:r>
+      <w:r>
+        <w:rPr>
+          <w:rFonts w:ascii="Times New Roman" w:hAnsi="Times New Roman" w:cs="Times New Roman"/>
+          <w:sz w:val="24"/>
+          <w:szCs w:val="24"/>
+          <w:lang w:val="pl-PL"/>
+        </w:rPr>
+        <w:t xml:space="preserve"> Możemy również użyć ASSERT_STREQ (), aby określić, czy łańcuch C ma wartość NULL, lub używając ASSERT_STREQ (NULL, </w:t>
+      </w:r>
+      <w:proofErr w:type="spellStart"/>
+      <w:r>
+        <w:rPr>
+          <w:rFonts w:ascii="Times New Roman" w:hAnsi="Times New Roman" w:cs="Times New Roman"/>
+          <w:sz w:val="24"/>
+          <w:szCs w:val="24"/>
+          <w:lang w:val="pl-PL"/>
+        </w:rPr>
+        <w:t>c_string</w:t>
+      </w:r>
+      <w:proofErr w:type="spellEnd"/>
+      <w:r>
+        <w:rPr>
+          <w:rFonts w:ascii="Times New Roman" w:hAnsi="Times New Roman" w:cs="Times New Roman"/>
+          <w:sz w:val="24"/>
+          <w:szCs w:val="24"/>
+          <w:lang w:val="pl-PL"/>
+        </w:rPr>
+        <w:t>).</w:t>
+      </w:r>
+      <w:r>
+        <w:rPr>
+          <w:rFonts w:ascii="Times New Roman" w:hAnsi="Times New Roman" w:cs="Times New Roman"/>
+          <w:sz w:val="24"/>
+          <w:szCs w:val="24"/>
+          <w:lang w:val="pl-PL"/>
+        </w:rPr>
         <w:t xml:space="preserve"> </w:t>
       </w:r>
       <w:r>
@@ -13722,72 +13815,36 @@
           <w:szCs w:val="24"/>
           <w:lang w:val="pl-PL"/>
         </w:rPr>
-        <w:t>Asercje mogą działać</w:t>
-      </w:r>
-      <w:r>
-        <w:rPr>
-          <w:rFonts w:ascii="Times New Roman" w:hAnsi="Times New Roman" w:cs="Times New Roman"/>
-          <w:sz w:val="24"/>
-          <w:szCs w:val="24"/>
-          <w:lang w:val="pl-PL"/>
-        </w:rPr>
-        <w:t xml:space="preserve"> również</w:t>
-      </w:r>
-      <w:r>
-        <w:rPr>
-          <w:rFonts w:ascii="Times New Roman" w:hAnsi="Times New Roman" w:cs="Times New Roman"/>
-          <w:sz w:val="24"/>
-          <w:szCs w:val="24"/>
-          <w:lang w:val="pl-PL"/>
-        </w:rPr>
-        <w:t xml:space="preserve"> z typem zdefiniowanym przez użytkownika, ale tylko wtedy, gdy </w:t>
-      </w:r>
-      <w:proofErr w:type="spellStart"/>
-      <w:r>
-        <w:rPr>
-          <w:rFonts w:ascii="Times New Roman" w:hAnsi="Times New Roman" w:cs="Times New Roman"/>
-          <w:sz w:val="24"/>
-          <w:szCs w:val="24"/>
-          <w:lang w:val="pl-PL"/>
-        </w:rPr>
-        <w:t>zdefinjujemy</w:t>
-      </w:r>
-      <w:proofErr w:type="spellEnd"/>
-      <w:r>
-        <w:rPr>
-          <w:rFonts w:ascii="Times New Roman" w:hAnsi="Times New Roman" w:cs="Times New Roman"/>
-          <w:sz w:val="24"/>
-          <w:szCs w:val="24"/>
-          <w:lang w:val="pl-PL"/>
-        </w:rPr>
-        <w:t xml:space="preserve"> odpowiedni operator porównania (np. ==, &lt;, itd.). </w:t>
-      </w:r>
-      <w:r>
-        <w:rPr>
-          <w:rFonts w:ascii="Times New Roman" w:hAnsi="Times New Roman" w:cs="Times New Roman"/>
-          <w:sz w:val="24"/>
-          <w:szCs w:val="24"/>
-          <w:lang w:val="pl-PL"/>
-        </w:rPr>
-        <w:t xml:space="preserve">Wcześniej jednak, </w:t>
-      </w:r>
-      <w:r>
-        <w:rPr>
-          <w:rFonts w:ascii="Times New Roman" w:hAnsi="Times New Roman" w:cs="Times New Roman"/>
-          <w:sz w:val="24"/>
-          <w:szCs w:val="24"/>
-          <w:lang w:val="pl-PL"/>
-        </w:rPr>
-        <w:t>może być konieczne użycie ASSERT_TRUE () lub EXPECT_TRUE (), aby potwierdzić równość dwóch obiektów typu zdefiniowanego przez użytkownika.</w:t>
-      </w:r>
-      <w:r>
-        <w:rPr>
-          <w:rFonts w:ascii="Times New Roman" w:hAnsi="Times New Roman" w:cs="Times New Roman"/>
-          <w:sz w:val="24"/>
-          <w:szCs w:val="24"/>
-          <w:lang w:val="pl-PL"/>
-        </w:rPr>
-        <w:t xml:space="preserve"> ASSERT_</w:t>
+        <w:t xml:space="preserve"> </w:t>
+      </w:r>
+    </w:p>
+    <w:p>
+      <w:pPr>
+        <w:spacing w:line="360" w:lineRule="auto"/>
+        <w:rPr>
+          <w:rFonts w:ascii="Times New Roman" w:hAnsi="Times New Roman" w:cs="Times New Roman"/>
+          <w:sz w:val="24"/>
+          <w:szCs w:val="24"/>
+          <w:lang w:val="pl-PL"/>
+        </w:rPr>
+      </w:pPr>
+      <w:r>
+        <w:rPr>
+          <w:rFonts w:ascii="Times New Roman" w:hAnsi="Times New Roman" w:cs="Times New Roman"/>
+          <w:sz w:val="24"/>
+          <w:szCs w:val="24"/>
+          <w:lang w:val="pl-PL"/>
+        </w:rPr>
+        <w:tab/>
+      </w:r>
+      <w:r>
+        <w:rPr>
+          <w:rFonts w:ascii="Times New Roman" w:hAnsi="Times New Roman" w:cs="Times New Roman"/>
+          <w:sz w:val="24"/>
+          <w:szCs w:val="24"/>
+          <w:lang w:val="pl-PL"/>
+        </w:rPr>
+        <w:t xml:space="preserve">Aby utworzyć test, należy użyć makra </w:t>
       </w:r>
       <w:proofErr w:type="gramStart"/>
       <w:r>
@@ -13797,7 +13854,7 @@
           <w:szCs w:val="24"/>
           <w:lang w:val="pl-PL"/>
         </w:rPr>
-        <w:t>EQ(</w:t>
+        <w:t>TEST(</w:t>
       </w:r>
       <w:proofErr w:type="gramEnd"/>
       <w:r>
@@ -13807,54 +13864,25 @@
           <w:szCs w:val="24"/>
           <w:lang w:val="pl-PL"/>
         </w:rPr>
-        <w:t>) obsługuje także porównanie wskaźników</w:t>
-      </w:r>
-      <w:r>
-        <w:rPr>
-          <w:rFonts w:ascii="Times New Roman" w:hAnsi="Times New Roman" w:cs="Times New Roman"/>
-          <w:sz w:val="24"/>
-          <w:szCs w:val="24"/>
-          <w:lang w:val="pl-PL"/>
-        </w:rPr>
-        <w:t>, jeśli test polega na sprawdzeniu dwóch łańcuchów String</w:t>
-      </w:r>
-      <w:r>
-        <w:rPr>
-          <w:rFonts w:ascii="Times New Roman" w:hAnsi="Times New Roman" w:cs="Times New Roman"/>
-          <w:sz w:val="24"/>
-          <w:szCs w:val="24"/>
-          <w:lang w:val="pl-PL"/>
-        </w:rPr>
-        <w:t>, porównany zostanie ich adres w pamięci pod względem zgodności.</w:t>
-      </w:r>
-      <w:r>
-        <w:rPr>
-          <w:rFonts w:ascii="Times New Roman" w:hAnsi="Times New Roman" w:cs="Times New Roman"/>
-          <w:sz w:val="24"/>
-          <w:szCs w:val="24"/>
-          <w:lang w:val="pl-PL"/>
-        </w:rPr>
-        <w:t xml:space="preserve"> Możemy również użyć ASSERT_STREQ (), aby określić, czy łańcuch C ma wartość NULL, lub używając ASSERT_STREQ (NULL, </w:t>
-      </w:r>
-      <w:proofErr w:type="spellStart"/>
-      <w:r>
-        <w:rPr>
-          <w:rFonts w:ascii="Times New Roman" w:hAnsi="Times New Roman" w:cs="Times New Roman"/>
-          <w:sz w:val="24"/>
-          <w:szCs w:val="24"/>
-          <w:lang w:val="pl-PL"/>
-        </w:rPr>
-        <w:t>c_string</w:t>
-      </w:r>
-      <w:proofErr w:type="spellEnd"/>
-      <w:r>
-        <w:rPr>
-          <w:rFonts w:ascii="Times New Roman" w:hAnsi="Times New Roman" w:cs="Times New Roman"/>
-          <w:sz w:val="24"/>
-          <w:szCs w:val="24"/>
-          <w:lang w:val="pl-PL"/>
-        </w:rPr>
-        <w:t>).</w:t>
+        <w:t>) w celu zdefiniowania nazwy testu. Wewnątrz można umieszczać dowolne wyrażenia języka</w:t>
+      </w:r>
+      <w:r>
+        <w:rPr>
+          <w:rFonts w:ascii="Times New Roman" w:hAnsi="Times New Roman" w:cs="Times New Roman"/>
+          <w:sz w:val="24"/>
+          <w:szCs w:val="24"/>
+          <w:lang w:val="pl-PL"/>
+        </w:rPr>
+        <w:t>.</w:t>
+      </w:r>
+      <w:r>
+        <w:rPr>
+          <w:rFonts w:ascii="Times New Roman" w:hAnsi="Times New Roman" w:cs="Times New Roman"/>
+          <w:sz w:val="24"/>
+          <w:szCs w:val="24"/>
+          <w:lang w:val="pl-PL"/>
+        </w:rPr>
+        <w:t xml:space="preserve"> Makro pomaga przy</w:t>
       </w:r>
       <w:r>
         <w:rPr>
@@ -13872,212 +13900,935 @@
           <w:szCs w:val="24"/>
           <w:lang w:val="pl-PL"/>
         </w:rPr>
-        <w:t xml:space="preserve"> </w:t>
+        <w:t>grupowani</w:t>
+      </w:r>
+      <w:r>
+        <w:rPr>
+          <w:rFonts w:ascii="Times New Roman" w:hAnsi="Times New Roman" w:cs="Times New Roman"/>
+          <w:sz w:val="24"/>
+          <w:szCs w:val="24"/>
+          <w:lang w:val="pl-PL"/>
+        </w:rPr>
+        <w:t>u</w:t>
+      </w:r>
+      <w:r>
+        <w:rPr>
+          <w:rFonts w:ascii="Times New Roman" w:hAnsi="Times New Roman" w:cs="Times New Roman"/>
+          <w:sz w:val="24"/>
+          <w:szCs w:val="24"/>
+          <w:lang w:val="pl-PL"/>
+        </w:rPr>
+        <w:t xml:space="preserve"> testów w klasy tzw. </w:t>
       </w:r>
     </w:p>
     <w:p>
       <w:pPr>
         <w:spacing w:line="360" w:lineRule="auto"/>
-        <w:ind w:firstLine="360"/>
-        <w:rPr>
-          <w:rFonts w:ascii="Times New Roman" w:hAnsi="Times New Roman" w:cs="Times New Roman"/>
-          <w:sz w:val="24"/>
-          <w:szCs w:val="24"/>
-          <w:lang w:val="pl-PL"/>
-        </w:rPr>
-      </w:pPr>
-      <w:r>
-        <w:rPr>
-          <w:rFonts w:ascii="Times New Roman" w:hAnsi="Times New Roman" w:cs="Times New Roman"/>
-          <w:sz w:val="24"/>
-          <w:szCs w:val="24"/>
-          <w:lang w:val="pl-PL"/>
-        </w:rPr>
-        <w:t>Testy używają asercji do weryfikacji</w:t>
-      </w:r>
-      <w:r>
-        <w:rPr>
-          <w:rFonts w:ascii="Times New Roman" w:hAnsi="Times New Roman" w:cs="Times New Roman"/>
-          <w:sz w:val="24"/>
-          <w:szCs w:val="24"/>
-          <w:lang w:val="pl-PL"/>
-        </w:rPr>
-        <w:t xml:space="preserve"> </w:t>
-      </w:r>
-      <w:r>
-        <w:rPr>
-          <w:rFonts w:ascii="Times New Roman" w:hAnsi="Times New Roman" w:cs="Times New Roman"/>
-          <w:sz w:val="24"/>
-          <w:szCs w:val="24"/>
-          <w:lang w:val="pl-PL"/>
-        </w:rPr>
-        <w:t>kodu</w:t>
-      </w:r>
-      <w:r>
-        <w:rPr>
-          <w:rFonts w:ascii="Times New Roman" w:hAnsi="Times New Roman" w:cs="Times New Roman"/>
-          <w:sz w:val="24"/>
-          <w:szCs w:val="24"/>
-          <w:lang w:val="pl-PL"/>
-        </w:rPr>
-        <w:t xml:space="preserve">, </w:t>
-      </w:r>
-      <w:r>
-        <w:rPr>
-          <w:rFonts w:ascii="Times New Roman" w:hAnsi="Times New Roman" w:cs="Times New Roman"/>
-          <w:sz w:val="24"/>
-          <w:szCs w:val="24"/>
-          <w:lang w:val="pl-PL"/>
-        </w:rPr>
-        <w:t xml:space="preserve">który jest testowany. Jeżeli test się nie powiedzie lub wystąpi asercja krytyczna, </w:t>
-      </w:r>
-      <w:r>
-        <w:rPr>
-          <w:rFonts w:ascii="Times New Roman" w:hAnsi="Times New Roman" w:cs="Times New Roman"/>
-          <w:sz w:val="24"/>
-          <w:szCs w:val="24"/>
-          <w:lang w:val="pl-PL"/>
-        </w:rPr>
-        <w:t>wynikiem testu jest niepowodzenie</w:t>
-      </w:r>
-      <w:r>
-        <w:rPr>
-          <w:rFonts w:ascii="Times New Roman" w:hAnsi="Times New Roman" w:cs="Times New Roman"/>
-          <w:sz w:val="24"/>
-          <w:szCs w:val="24"/>
-          <w:lang w:val="pl-PL"/>
-        </w:rPr>
-        <w:t xml:space="preserve">, w każdym innym przypadku test </w:t>
-      </w:r>
-      <w:r>
-        <w:rPr>
-          <w:rFonts w:ascii="Times New Roman" w:hAnsi="Times New Roman" w:cs="Times New Roman"/>
-          <w:sz w:val="24"/>
-          <w:szCs w:val="24"/>
-          <w:lang w:val="pl-PL"/>
-        </w:rPr>
-        <w:t>kończy się pozytywnym wynikiem.</w:t>
-      </w:r>
-      <w:r>
-        <w:rPr>
-          <w:rFonts w:ascii="Times New Roman" w:hAnsi="Times New Roman" w:cs="Times New Roman"/>
-          <w:sz w:val="24"/>
-          <w:szCs w:val="24"/>
-          <w:lang w:val="pl-PL"/>
-        </w:rPr>
-        <w:t xml:space="preserve"> </w:t>
-      </w:r>
-      <w:r>
-        <w:rPr>
-          <w:rFonts w:ascii="Times New Roman" w:hAnsi="Times New Roman" w:cs="Times New Roman"/>
-          <w:sz w:val="24"/>
-          <w:szCs w:val="24"/>
-          <w:lang w:val="pl-PL"/>
-        </w:rPr>
-        <w:t xml:space="preserve">Aby utworzyć test, należy użyć makra </w:t>
-      </w:r>
-      <w:proofErr w:type="gramStart"/>
-      <w:r>
-        <w:rPr>
-          <w:rFonts w:ascii="Times New Roman" w:hAnsi="Times New Roman" w:cs="Times New Roman"/>
-          <w:sz w:val="24"/>
-          <w:szCs w:val="24"/>
-          <w:lang w:val="pl-PL"/>
-        </w:rPr>
-        <w:t>TEST(</w:t>
-      </w:r>
-      <w:proofErr w:type="gramEnd"/>
-      <w:r>
-        <w:rPr>
-          <w:rFonts w:ascii="Times New Roman" w:hAnsi="Times New Roman" w:cs="Times New Roman"/>
-          <w:sz w:val="24"/>
-          <w:szCs w:val="24"/>
-          <w:lang w:val="pl-PL"/>
-        </w:rPr>
-        <w:t xml:space="preserve">) w celu zdefiniowania nazwy testu. </w:t>
-      </w:r>
-      <w:proofErr w:type="gramStart"/>
-      <w:r>
-        <w:rPr>
-          <w:rFonts w:ascii="Times New Roman" w:hAnsi="Times New Roman" w:cs="Times New Roman"/>
-          <w:sz w:val="24"/>
-          <w:szCs w:val="24"/>
-          <w:lang w:val="pl-PL"/>
-        </w:rPr>
-        <w:t>TEST(</w:t>
-      </w:r>
-      <w:proofErr w:type="gramEnd"/>
-      <w:r>
-        <w:rPr>
-          <w:rFonts w:ascii="Times New Roman" w:hAnsi="Times New Roman" w:cs="Times New Roman"/>
-          <w:sz w:val="24"/>
-          <w:szCs w:val="24"/>
-          <w:lang w:val="pl-PL"/>
-        </w:rPr>
-        <w:t>) jest zwykłą funkcją C++ niezwracającą żadnej wartości. Wewnątrz ciała funkcji można umieszczać dowolne wyrażenia języka.</w:t>
-      </w:r>
-    </w:p>
-    <w:p>
-      <w:pPr>
-        <w:pStyle w:val="ListParagraph"/>
-        <w:numPr>
-          <w:ilvl w:val="0"/>
-          <w:numId w:val="28"/>
-        </w:numPr>
-        <w:spacing w:line="360" w:lineRule="auto"/>
-        <w:rPr>
-          <w:rFonts w:ascii="Times New Roman" w:hAnsi="Times New Roman" w:cs="Times New Roman"/>
-          <w:sz w:val="24"/>
-          <w:szCs w:val="24"/>
-          <w:lang w:val="pl-PL"/>
-        </w:rPr>
-      </w:pPr>
-      <w:proofErr w:type="spellStart"/>
-      <w:r>
-        <w:rPr>
-          <w:rFonts w:ascii="Times New Roman" w:hAnsi="Times New Roman" w:cs="Times New Roman"/>
-          <w:sz w:val="24"/>
-          <w:szCs w:val="24"/>
-          <w:lang w:val="pl-PL"/>
-        </w:rPr>
-        <w:t>Death</w:t>
-      </w:r>
-      <w:proofErr w:type="spellEnd"/>
-      <w:r>
-        <w:rPr>
-          <w:rFonts w:ascii="Times New Roman" w:hAnsi="Times New Roman" w:cs="Times New Roman"/>
-          <w:sz w:val="24"/>
-          <w:szCs w:val="24"/>
-          <w:lang w:val="pl-PL"/>
-        </w:rPr>
-        <w:t xml:space="preserve"> </w:t>
-      </w:r>
-      <w:proofErr w:type="spellStart"/>
-      <w:r>
-        <w:rPr>
-          <w:rFonts w:ascii="Times New Roman" w:hAnsi="Times New Roman" w:cs="Times New Roman"/>
-          <w:sz w:val="24"/>
-          <w:szCs w:val="24"/>
-          <w:lang w:val="pl-PL"/>
-        </w:rPr>
-        <w:t>tests</w:t>
-      </w:r>
-      <w:proofErr w:type="spellEnd"/>
-      <w:r>
-        <w:rPr>
-          <w:rFonts w:ascii="Times New Roman" w:hAnsi="Times New Roman" w:cs="Times New Roman"/>
-          <w:sz w:val="24"/>
-          <w:szCs w:val="24"/>
-          <w:lang w:val="pl-PL"/>
-        </w:rPr>
-        <w:t xml:space="preserve"> – testy sprawdzające poprawne zakończenie całej pracy programu</w:t>
-      </w:r>
+        <w:ind w:firstLine="720"/>
+        <w:rPr>
+          <w:rFonts w:ascii="Times New Roman" w:hAnsi="Times New Roman" w:cs="Times New Roman"/>
+          <w:sz w:val="24"/>
+          <w:szCs w:val="24"/>
+          <w:lang w:val="pl-PL"/>
+        </w:rPr>
+      </w:pPr>
       <w:bookmarkStart w:id="25" w:name="_GoBack"/>
       <w:bookmarkEnd w:id="25"/>
-    </w:p>
-    <w:p>
-      <w:pPr>
-        <w:pStyle w:val="Heading2"/>
+      <w:r>
+        <w:rPr>
+          <w:rFonts w:ascii="Times New Roman" w:hAnsi="Times New Roman" w:cs="Times New Roman"/>
+          <w:sz w:val="24"/>
+          <w:szCs w:val="24"/>
+          <w:lang w:val="pl-PL"/>
+        </w:rPr>
+        <w:t xml:space="preserve">Tworzenie testu zaczynamy od </w:t>
+      </w:r>
+      <w:r>
+        <w:rPr>
+          <w:rFonts w:ascii="Times New Roman" w:hAnsi="Times New Roman" w:cs="Times New Roman"/>
+          <w:sz w:val="24"/>
+          <w:szCs w:val="24"/>
+          <w:lang w:val="pl-PL"/>
+        </w:rPr>
+        <w:t>zdefiniowania</w:t>
+      </w:r>
+      <w:r>
+        <w:rPr>
+          <w:rFonts w:ascii="Times New Roman" w:hAnsi="Times New Roman" w:cs="Times New Roman"/>
+          <w:sz w:val="24"/>
+          <w:szCs w:val="24"/>
+          <w:lang w:val="pl-PL"/>
+        </w:rPr>
+        <w:t xml:space="preserve"> makra </w:t>
+      </w:r>
+      <w:proofErr w:type="gramStart"/>
+      <w:r>
+        <w:rPr>
+          <w:rFonts w:ascii="Times New Roman" w:hAnsi="Times New Roman" w:cs="Times New Roman"/>
+          <w:sz w:val="24"/>
+          <w:szCs w:val="24"/>
+          <w:lang w:val="pl-PL"/>
+        </w:rPr>
+        <w:t>TEST(</w:t>
+      </w:r>
+      <w:proofErr w:type="gramEnd"/>
+      <w:r>
+        <w:rPr>
+          <w:rFonts w:ascii="Times New Roman" w:hAnsi="Times New Roman" w:cs="Times New Roman"/>
+          <w:sz w:val="24"/>
+          <w:szCs w:val="24"/>
+          <w:lang w:val="pl-PL"/>
+        </w:rPr>
+        <w:t xml:space="preserve">), wewnątrz </w:t>
+      </w:r>
+      <w:r>
+        <w:rPr>
+          <w:rFonts w:ascii="Times New Roman" w:hAnsi="Times New Roman" w:cs="Times New Roman"/>
+          <w:sz w:val="24"/>
+          <w:szCs w:val="24"/>
+          <w:lang w:val="pl-PL"/>
+        </w:rPr>
+        <w:t xml:space="preserve">którego jako jego pierwszy argumenty podajemy </w:t>
+      </w:r>
+      <w:proofErr w:type="spellStart"/>
+      <w:r>
+        <w:rPr>
+          <w:rFonts w:ascii="Times New Roman" w:hAnsi="Times New Roman" w:cs="Times New Roman"/>
+          <w:sz w:val="24"/>
+          <w:szCs w:val="24"/>
+          <w:lang w:val="pl-PL"/>
+        </w:rPr>
+        <w:t>TestSuiteName</w:t>
+      </w:r>
+      <w:proofErr w:type="spellEnd"/>
+      <w:r>
+        <w:rPr>
+          <w:rFonts w:ascii="Times New Roman" w:hAnsi="Times New Roman" w:cs="Times New Roman"/>
+          <w:sz w:val="24"/>
+          <w:szCs w:val="24"/>
+          <w:lang w:val="pl-PL"/>
+        </w:rPr>
+        <w:t xml:space="preserve"> czyli</w:t>
+      </w:r>
+      <w:r>
+        <w:rPr>
+          <w:rFonts w:ascii="Times New Roman" w:hAnsi="Times New Roman" w:cs="Times New Roman"/>
+          <w:sz w:val="24"/>
+          <w:szCs w:val="24"/>
+          <w:lang w:val="pl-PL"/>
+        </w:rPr>
+        <w:t xml:space="preserve"> nazw</w:t>
+      </w:r>
+      <w:r>
+        <w:rPr>
+          <w:rFonts w:ascii="Times New Roman" w:hAnsi="Times New Roman" w:cs="Times New Roman"/>
+          <w:sz w:val="24"/>
+          <w:szCs w:val="24"/>
+          <w:lang w:val="pl-PL"/>
+        </w:rPr>
+        <w:t>a</w:t>
+      </w:r>
+      <w:r>
+        <w:rPr>
+          <w:rFonts w:ascii="Times New Roman" w:hAnsi="Times New Roman" w:cs="Times New Roman"/>
+          <w:sz w:val="24"/>
+          <w:szCs w:val="24"/>
+          <w:lang w:val="pl-PL"/>
+        </w:rPr>
+        <w:t xml:space="preserve"> przypadku testowego, a drugi argument</w:t>
+      </w:r>
+      <w:r>
+        <w:rPr>
+          <w:rFonts w:ascii="Times New Roman" w:hAnsi="Times New Roman" w:cs="Times New Roman"/>
+          <w:sz w:val="24"/>
+          <w:szCs w:val="24"/>
+          <w:lang w:val="pl-PL"/>
+        </w:rPr>
+        <w:t xml:space="preserve"> </w:t>
+      </w:r>
+      <w:proofErr w:type="spellStart"/>
+      <w:r>
+        <w:rPr>
+          <w:rFonts w:ascii="Times New Roman" w:hAnsi="Times New Roman" w:cs="Times New Roman"/>
+          <w:sz w:val="24"/>
+          <w:szCs w:val="24"/>
+          <w:lang w:val="pl-PL"/>
+        </w:rPr>
+        <w:t>TestName</w:t>
+      </w:r>
+      <w:proofErr w:type="spellEnd"/>
+      <w:r>
+        <w:rPr>
+          <w:rFonts w:ascii="Times New Roman" w:hAnsi="Times New Roman" w:cs="Times New Roman"/>
+          <w:sz w:val="24"/>
+          <w:szCs w:val="24"/>
+          <w:lang w:val="pl-PL"/>
+        </w:rPr>
+        <w:t xml:space="preserve"> to nazwa testu w przypadku testowym</w:t>
+      </w:r>
+      <w:r>
+        <w:rPr>
+          <w:rFonts w:ascii="Times New Roman" w:hAnsi="Times New Roman" w:cs="Times New Roman"/>
+          <w:sz w:val="24"/>
+          <w:szCs w:val="24"/>
+          <w:lang w:val="pl-PL"/>
+        </w:rPr>
+        <w:t>.</w:t>
+      </w:r>
+      <w:r>
+        <w:rPr>
+          <w:rFonts w:ascii="Times New Roman" w:hAnsi="Times New Roman" w:cs="Times New Roman"/>
+          <w:sz w:val="24"/>
+          <w:szCs w:val="24"/>
+          <w:lang w:val="pl-PL"/>
+        </w:rPr>
+        <w:t xml:space="preserve"> Wewnątrz funkcji umieszczamy zestaw asercji wraz z całym poprawną składnią języka c++.</w:t>
+      </w:r>
+      <w:r>
+        <w:rPr>
+          <w:rFonts w:ascii="Times New Roman" w:hAnsi="Times New Roman" w:cs="Times New Roman"/>
+          <w:sz w:val="24"/>
+          <w:szCs w:val="24"/>
+          <w:lang w:val="pl-PL"/>
+        </w:rPr>
+        <w:t xml:space="preserve"> </w:t>
+      </w:r>
+      <w:r>
+        <w:rPr>
+          <w:rFonts w:ascii="Times New Roman" w:hAnsi="Times New Roman" w:cs="Times New Roman"/>
+          <w:sz w:val="24"/>
+          <w:szCs w:val="24"/>
+          <w:lang w:val="pl-PL"/>
+        </w:rPr>
+        <w:t>Wynik testu jest określona przez asercje, jeśli jedna z nich zakończy się niepowodzeniem, cały test kończy się z niepowodzeniem.</w:t>
+      </w:r>
+      <w:r>
+        <w:rPr>
+          <w:rFonts w:ascii="Times New Roman" w:hAnsi="Times New Roman" w:cs="Times New Roman"/>
+          <w:sz w:val="24"/>
+          <w:szCs w:val="24"/>
+          <w:lang w:val="pl-PL"/>
+        </w:rPr>
+        <w:t xml:space="preserve"> Niewskazane jest używanie podkreślania w nazwach testów</w:t>
+      </w:r>
+      <w:r>
+        <w:rPr>
+          <w:rFonts w:ascii="Times New Roman" w:hAnsi="Times New Roman" w:cs="Times New Roman"/>
+          <w:sz w:val="24"/>
+          <w:szCs w:val="24"/>
+          <w:lang w:val="pl-PL"/>
+        </w:rPr>
+        <w:t xml:space="preserve">, a same nazwy </w:t>
+      </w:r>
+      <w:proofErr w:type="spellStart"/>
+      <w:r>
+        <w:rPr>
+          <w:rFonts w:ascii="Times New Roman" w:hAnsi="Times New Roman" w:cs="Times New Roman"/>
+          <w:sz w:val="24"/>
+          <w:szCs w:val="24"/>
+          <w:lang w:val="pl-PL"/>
+        </w:rPr>
+        <w:t>powinne</w:t>
+      </w:r>
+      <w:proofErr w:type="spellEnd"/>
+      <w:r>
+        <w:rPr>
+          <w:rFonts w:ascii="Times New Roman" w:hAnsi="Times New Roman" w:cs="Times New Roman"/>
+          <w:sz w:val="24"/>
+          <w:szCs w:val="24"/>
+          <w:lang w:val="pl-PL"/>
+        </w:rPr>
+        <w:t xml:space="preserve"> być w tworzone zgodnie z konwencja języka c++.</w:t>
+      </w:r>
+      <w:r>
+        <w:rPr>
+          <w:rFonts w:ascii="Times New Roman" w:hAnsi="Times New Roman" w:cs="Times New Roman"/>
+          <w:sz w:val="24"/>
+          <w:szCs w:val="24"/>
+          <w:lang w:val="pl-PL"/>
+        </w:rPr>
+        <w:t xml:space="preserve"> </w:t>
+      </w:r>
+      <w:proofErr w:type="spellStart"/>
+      <w:r>
+        <w:rPr>
+          <w:rFonts w:ascii="Times New Roman" w:hAnsi="Times New Roman" w:cs="Times New Roman"/>
+          <w:sz w:val="24"/>
+          <w:szCs w:val="24"/>
+          <w:lang w:val="pl-PL"/>
+        </w:rPr>
+        <w:t>G</w:t>
+      </w:r>
+      <w:r>
+        <w:rPr>
+          <w:rFonts w:ascii="Times New Roman" w:hAnsi="Times New Roman" w:cs="Times New Roman"/>
+          <w:sz w:val="24"/>
+          <w:szCs w:val="24"/>
+          <w:lang w:val="pl-PL"/>
+        </w:rPr>
+        <w:t>o</w:t>
+      </w:r>
+      <w:r>
+        <w:rPr>
+          <w:rFonts w:ascii="Times New Roman" w:hAnsi="Times New Roman" w:cs="Times New Roman"/>
+          <w:sz w:val="24"/>
+          <w:szCs w:val="24"/>
+          <w:lang w:val="pl-PL"/>
+        </w:rPr>
+        <w:t>ogletest</w:t>
+      </w:r>
+      <w:proofErr w:type="spellEnd"/>
+      <w:r>
+        <w:rPr>
+          <w:rFonts w:ascii="Times New Roman" w:hAnsi="Times New Roman" w:cs="Times New Roman"/>
+          <w:sz w:val="24"/>
+          <w:szCs w:val="24"/>
+          <w:lang w:val="pl-PL"/>
+        </w:rPr>
+        <w:t xml:space="preserve"> grupuje wyniki testów według przypadków testowych,</w:t>
+      </w:r>
+      <w:r>
+        <w:rPr>
+          <w:rFonts w:ascii="Times New Roman" w:hAnsi="Times New Roman" w:cs="Times New Roman"/>
+          <w:sz w:val="24"/>
+          <w:szCs w:val="24"/>
+          <w:lang w:val="pl-PL"/>
+        </w:rPr>
+        <w:t xml:space="preserve"> dla tego samego przypadku testowego podanego jako pierwszy argument makra, przypadają poszczególne testy które w nazwach </w:t>
+      </w:r>
+      <w:proofErr w:type="spellStart"/>
+      <w:r>
+        <w:rPr>
+          <w:rFonts w:ascii="Times New Roman" w:hAnsi="Times New Roman" w:cs="Times New Roman"/>
+          <w:sz w:val="24"/>
+          <w:szCs w:val="24"/>
+          <w:lang w:val="pl-PL"/>
+        </w:rPr>
+        <w:t>powine</w:t>
+      </w:r>
+      <w:proofErr w:type="spellEnd"/>
+      <w:r>
+        <w:rPr>
+          <w:rFonts w:ascii="Times New Roman" w:hAnsi="Times New Roman" w:cs="Times New Roman"/>
+          <w:sz w:val="24"/>
+          <w:szCs w:val="24"/>
+          <w:lang w:val="pl-PL"/>
+        </w:rPr>
+        <w:t xml:space="preserve"> opisywać co dokładnie testują. Gdy</w:t>
+      </w:r>
+      <w:r>
+        <w:rPr>
+          <w:rFonts w:ascii="Times New Roman" w:hAnsi="Times New Roman" w:cs="Times New Roman"/>
+          <w:sz w:val="24"/>
+          <w:szCs w:val="24"/>
+          <w:lang w:val="pl-PL"/>
+        </w:rPr>
+        <w:t xml:space="preserve"> kilka z testów które piszemy operują na tych samych lub podobnych danych, zalecane jest użycie tzw. </w:t>
+      </w:r>
+      <w:r>
+        <w:rPr>
+          <w:rFonts w:ascii="Times New Roman" w:hAnsi="Times New Roman" w:cs="Times New Roman"/>
+          <w:sz w:val="24"/>
+          <w:szCs w:val="24"/>
+          <w:lang w:val="pl-PL"/>
+        </w:rPr>
+        <w:t xml:space="preserve">Test </w:t>
+      </w:r>
+      <w:proofErr w:type="spellStart"/>
+      <w:r>
+        <w:rPr>
+          <w:rFonts w:ascii="Times New Roman" w:hAnsi="Times New Roman" w:cs="Times New Roman"/>
+          <w:sz w:val="24"/>
+          <w:szCs w:val="24"/>
+          <w:lang w:val="pl-PL"/>
+        </w:rPr>
+        <w:t>fixtures</w:t>
+      </w:r>
+      <w:proofErr w:type="spellEnd"/>
+      <w:r>
+        <w:rPr>
+          <w:rFonts w:ascii="Times New Roman" w:hAnsi="Times New Roman" w:cs="Times New Roman"/>
+          <w:sz w:val="24"/>
+          <w:szCs w:val="24"/>
+          <w:lang w:val="pl-PL"/>
+        </w:rPr>
+        <w:t xml:space="preserve">, </w:t>
+      </w:r>
+      <w:r>
+        <w:rPr>
+          <w:rFonts w:ascii="Times New Roman" w:hAnsi="Times New Roman" w:cs="Times New Roman"/>
+          <w:sz w:val="24"/>
+          <w:szCs w:val="24"/>
+          <w:lang w:val="pl-PL"/>
+        </w:rPr>
+        <w:t>czyli specjalnie oznaczon</w:t>
+      </w:r>
+      <w:r>
+        <w:rPr>
+          <w:rFonts w:ascii="Times New Roman" w:hAnsi="Times New Roman" w:cs="Times New Roman"/>
+          <w:sz w:val="24"/>
+          <w:szCs w:val="24"/>
+          <w:lang w:val="pl-PL"/>
+        </w:rPr>
+        <w:t>ych</w:t>
+      </w:r>
+      <w:r>
+        <w:rPr>
+          <w:rFonts w:ascii="Times New Roman" w:hAnsi="Times New Roman" w:cs="Times New Roman"/>
+          <w:sz w:val="24"/>
+          <w:szCs w:val="24"/>
+          <w:lang w:val="pl-PL"/>
+        </w:rPr>
+        <w:t xml:space="preserve"> funkcj</w:t>
+      </w:r>
+      <w:r>
+        <w:rPr>
+          <w:rFonts w:ascii="Times New Roman" w:hAnsi="Times New Roman" w:cs="Times New Roman"/>
+          <w:sz w:val="24"/>
+          <w:szCs w:val="24"/>
+          <w:lang w:val="pl-PL"/>
+        </w:rPr>
+        <w:t>i</w:t>
+      </w:r>
+      <w:r>
+        <w:rPr>
+          <w:rFonts w:ascii="Times New Roman" w:hAnsi="Times New Roman" w:cs="Times New Roman"/>
+          <w:sz w:val="24"/>
+          <w:szCs w:val="24"/>
+          <w:lang w:val="pl-PL"/>
+        </w:rPr>
+        <w:t>, które są wykonywane automatycznie przed wykonaniem</w:t>
+      </w:r>
+      <w:r>
+        <w:rPr>
+          <w:rFonts w:ascii="Times New Roman" w:hAnsi="Times New Roman" w:cs="Times New Roman"/>
+          <w:sz w:val="24"/>
+          <w:szCs w:val="24"/>
+          <w:lang w:val="pl-PL"/>
+        </w:rPr>
+        <w:t xml:space="preserve"> każdego z tej grupy</w:t>
+      </w:r>
+      <w:r>
+        <w:rPr>
+          <w:rFonts w:ascii="Times New Roman" w:hAnsi="Times New Roman" w:cs="Times New Roman"/>
+          <w:sz w:val="24"/>
+          <w:szCs w:val="24"/>
+          <w:lang w:val="pl-PL"/>
+        </w:rPr>
+        <w:t xml:space="preserve"> testów</w:t>
+      </w:r>
+      <w:r>
+        <w:rPr>
+          <w:rFonts w:ascii="Times New Roman" w:hAnsi="Times New Roman" w:cs="Times New Roman"/>
+          <w:sz w:val="24"/>
+          <w:szCs w:val="24"/>
+          <w:lang w:val="pl-PL"/>
+        </w:rPr>
+        <w:t xml:space="preserve">. </w:t>
+      </w:r>
+    </w:p>
+    <w:p>
+      <w:pPr>
+        <w:spacing w:line="360" w:lineRule="auto"/>
+        <w:rPr>
+          <w:rFonts w:ascii="Times New Roman" w:hAnsi="Times New Roman" w:cs="Times New Roman"/>
+          <w:sz w:val="24"/>
+          <w:szCs w:val="24"/>
+          <w:lang w:val="pl-PL"/>
+        </w:rPr>
+      </w:pPr>
+      <w:r>
+        <w:rPr>
+          <w:rFonts w:ascii="Times New Roman" w:hAnsi="Times New Roman" w:cs="Times New Roman"/>
+          <w:sz w:val="24"/>
+          <w:szCs w:val="24"/>
+          <w:lang w:val="pl-PL"/>
+        </w:rPr>
+        <w:t xml:space="preserve">Tworzenie </w:t>
+      </w:r>
+      <w:proofErr w:type="spellStart"/>
+      <w:r>
+        <w:rPr>
+          <w:rFonts w:ascii="Times New Roman" w:hAnsi="Times New Roman" w:cs="Times New Roman"/>
+          <w:sz w:val="24"/>
+          <w:szCs w:val="24"/>
+          <w:lang w:val="pl-PL"/>
+        </w:rPr>
+        <w:t>text</w:t>
+      </w:r>
+      <w:proofErr w:type="spellEnd"/>
+      <w:r>
+        <w:rPr>
+          <w:rFonts w:ascii="Times New Roman" w:hAnsi="Times New Roman" w:cs="Times New Roman"/>
+          <w:sz w:val="24"/>
+          <w:szCs w:val="24"/>
+          <w:lang w:val="pl-PL"/>
+        </w:rPr>
+        <w:t xml:space="preserve"> </w:t>
+      </w:r>
+      <w:proofErr w:type="spellStart"/>
+      <w:r>
+        <w:rPr>
+          <w:rFonts w:ascii="Times New Roman" w:hAnsi="Times New Roman" w:cs="Times New Roman"/>
+          <w:sz w:val="24"/>
+          <w:szCs w:val="24"/>
+          <w:lang w:val="pl-PL"/>
+        </w:rPr>
+        <w:t>fixtures</w:t>
+      </w:r>
+      <w:proofErr w:type="spellEnd"/>
+      <w:r>
+        <w:rPr>
+          <w:rFonts w:ascii="Times New Roman" w:hAnsi="Times New Roman" w:cs="Times New Roman"/>
+          <w:sz w:val="24"/>
+          <w:szCs w:val="24"/>
+          <w:lang w:val="pl-PL"/>
+        </w:rPr>
+        <w:t xml:space="preserve"> pozwala zaoszczędzić sporo czasu i przygotować obiekt testowy </w:t>
+      </w:r>
+      <w:r>
+        <w:rPr>
+          <w:rFonts w:ascii="Times New Roman" w:hAnsi="Times New Roman" w:cs="Times New Roman"/>
+          <w:sz w:val="24"/>
+          <w:szCs w:val="24"/>
+          <w:lang w:val="pl-PL"/>
+        </w:rPr>
+        <w:t xml:space="preserve">specjalnie pod dany przypadek testowy, w tym celu możemy użyć funkcji domyślnego </w:t>
+      </w:r>
+      <w:r>
+        <w:rPr>
+          <w:rFonts w:ascii="Times New Roman" w:hAnsi="Times New Roman" w:cs="Times New Roman"/>
+          <w:sz w:val="24"/>
+          <w:szCs w:val="24"/>
+          <w:lang w:val="pl-PL"/>
+        </w:rPr>
+        <w:t>konstruktora,</w:t>
+      </w:r>
+      <w:r>
+        <w:rPr>
+          <w:rFonts w:ascii="Times New Roman" w:hAnsi="Times New Roman" w:cs="Times New Roman"/>
+          <w:sz w:val="24"/>
+          <w:szCs w:val="24"/>
+          <w:lang w:val="pl-PL"/>
+        </w:rPr>
+        <w:t xml:space="preserve"> destruktora lub odpowiadającym im funkcji </w:t>
+      </w:r>
+      <w:proofErr w:type="spellStart"/>
+      <w:r>
+        <w:rPr>
+          <w:rFonts w:ascii="Times New Roman" w:hAnsi="Times New Roman" w:cs="Times New Roman"/>
+          <w:sz w:val="24"/>
+          <w:szCs w:val="24"/>
+          <w:lang w:val="pl-PL"/>
+        </w:rPr>
+        <w:t>SetUp</w:t>
+      </w:r>
+      <w:proofErr w:type="spellEnd"/>
+      <w:proofErr w:type="gramStart"/>
+      <w:r>
+        <w:rPr>
+          <w:rFonts w:ascii="Times New Roman" w:hAnsi="Times New Roman" w:cs="Times New Roman"/>
+          <w:sz w:val="24"/>
+          <w:szCs w:val="24"/>
+          <w:lang w:val="pl-PL"/>
+        </w:rPr>
+        <w:t>()/</w:t>
+      </w:r>
+      <w:proofErr w:type="spellStart"/>
+      <w:proofErr w:type="gramEnd"/>
+      <w:r>
+        <w:rPr>
+          <w:rFonts w:ascii="Times New Roman" w:hAnsi="Times New Roman" w:cs="Times New Roman"/>
+          <w:sz w:val="24"/>
+          <w:szCs w:val="24"/>
+          <w:lang w:val="pl-PL"/>
+        </w:rPr>
+        <w:t>TearDown</w:t>
+      </w:r>
+      <w:proofErr w:type="spellEnd"/>
+      <w:r>
+        <w:rPr>
+          <w:rFonts w:ascii="Times New Roman" w:hAnsi="Times New Roman" w:cs="Times New Roman"/>
+          <w:sz w:val="24"/>
+          <w:szCs w:val="24"/>
+          <w:lang w:val="pl-PL"/>
+        </w:rPr>
+        <w:t>()</w:t>
+      </w:r>
+      <w:r>
+        <w:rPr>
+          <w:rFonts w:ascii="Times New Roman" w:hAnsi="Times New Roman" w:cs="Times New Roman"/>
+          <w:sz w:val="24"/>
+          <w:szCs w:val="24"/>
+          <w:lang w:val="pl-PL"/>
+        </w:rPr>
+        <w:t>.</w:t>
+      </w:r>
+      <w:r>
+        <w:rPr>
+          <w:rFonts w:ascii="Times New Roman" w:hAnsi="Times New Roman" w:cs="Times New Roman"/>
+          <w:sz w:val="24"/>
+          <w:szCs w:val="24"/>
+          <w:lang w:val="pl-PL"/>
+        </w:rPr>
+        <w:t xml:space="preserve"> Użycie </w:t>
+      </w:r>
+      <w:proofErr w:type="spellStart"/>
+      <w:r>
+        <w:rPr>
+          <w:rFonts w:ascii="Times New Roman" w:hAnsi="Times New Roman" w:cs="Times New Roman"/>
+          <w:sz w:val="24"/>
+          <w:szCs w:val="24"/>
+          <w:lang w:val="pl-PL"/>
+        </w:rPr>
+        <w:t>text</w:t>
+      </w:r>
+      <w:proofErr w:type="spellEnd"/>
+      <w:r>
+        <w:rPr>
+          <w:rFonts w:ascii="Times New Roman" w:hAnsi="Times New Roman" w:cs="Times New Roman"/>
+          <w:sz w:val="24"/>
+          <w:szCs w:val="24"/>
+          <w:lang w:val="pl-PL"/>
+        </w:rPr>
+        <w:t xml:space="preserve"> </w:t>
+      </w:r>
+      <w:proofErr w:type="spellStart"/>
+      <w:r>
+        <w:rPr>
+          <w:rFonts w:ascii="Times New Roman" w:hAnsi="Times New Roman" w:cs="Times New Roman"/>
+          <w:sz w:val="24"/>
+          <w:szCs w:val="24"/>
+          <w:lang w:val="pl-PL"/>
+        </w:rPr>
+        <w:t>fixtures</w:t>
+      </w:r>
+      <w:proofErr w:type="spellEnd"/>
+      <w:r>
+        <w:rPr>
+          <w:rFonts w:ascii="Times New Roman" w:hAnsi="Times New Roman" w:cs="Times New Roman"/>
+          <w:sz w:val="24"/>
+          <w:szCs w:val="24"/>
+          <w:lang w:val="pl-PL"/>
+        </w:rPr>
+        <w:t xml:space="preserve"> wymaga użycia makra </w:t>
+      </w:r>
+      <w:r>
+        <w:rPr>
+          <w:rFonts w:ascii="Times New Roman" w:hAnsi="Times New Roman" w:cs="Times New Roman"/>
+          <w:sz w:val="24"/>
+          <w:szCs w:val="24"/>
+          <w:lang w:val="pl-PL"/>
+        </w:rPr>
+        <w:t xml:space="preserve">TEST_F () zamiast TEST (), ponieważ pozwala </w:t>
+      </w:r>
+      <w:r>
+        <w:rPr>
+          <w:rFonts w:ascii="Times New Roman" w:hAnsi="Times New Roman" w:cs="Times New Roman"/>
+          <w:sz w:val="24"/>
+          <w:szCs w:val="24"/>
+          <w:lang w:val="pl-PL"/>
+        </w:rPr>
+        <w:t>to na</w:t>
+      </w:r>
+      <w:r>
+        <w:rPr>
+          <w:rFonts w:ascii="Times New Roman" w:hAnsi="Times New Roman" w:cs="Times New Roman"/>
+          <w:sz w:val="24"/>
+          <w:szCs w:val="24"/>
+          <w:lang w:val="pl-PL"/>
+        </w:rPr>
+        <w:t xml:space="preserve"> dostęp do obiektów i podprogramów </w:t>
+      </w:r>
+      <w:r>
+        <w:rPr>
+          <w:rFonts w:ascii="Times New Roman" w:hAnsi="Times New Roman" w:cs="Times New Roman"/>
+          <w:sz w:val="24"/>
+          <w:szCs w:val="24"/>
+          <w:lang w:val="pl-PL"/>
+        </w:rPr>
+        <w:t>w funkcji.</w:t>
+      </w:r>
+      <w:r>
+        <w:rPr>
+          <w:rFonts w:ascii="Times New Roman" w:hAnsi="Times New Roman" w:cs="Times New Roman"/>
+          <w:sz w:val="24"/>
+          <w:szCs w:val="24"/>
+          <w:lang w:val="pl-PL"/>
+        </w:rPr>
+        <w:t xml:space="preserve"> Pierwszym </w:t>
+      </w:r>
+      <w:proofErr w:type="spellStart"/>
+      <w:r>
+        <w:rPr>
+          <w:rFonts w:ascii="Times New Roman" w:hAnsi="Times New Roman" w:cs="Times New Roman"/>
+          <w:sz w:val="24"/>
+          <w:szCs w:val="24"/>
+          <w:lang w:val="pl-PL"/>
+        </w:rPr>
+        <w:t>argumnten</w:t>
+      </w:r>
+      <w:proofErr w:type="spellEnd"/>
+      <w:r>
+        <w:rPr>
+          <w:rFonts w:ascii="Times New Roman" w:hAnsi="Times New Roman" w:cs="Times New Roman"/>
+          <w:sz w:val="24"/>
+          <w:szCs w:val="24"/>
+          <w:lang w:val="pl-PL"/>
+        </w:rPr>
+        <w:t xml:space="preserve"> makra TEST_</w:t>
+      </w:r>
+      <w:proofErr w:type="gramStart"/>
+      <w:r>
+        <w:rPr>
+          <w:rFonts w:ascii="Times New Roman" w:hAnsi="Times New Roman" w:cs="Times New Roman"/>
+          <w:sz w:val="24"/>
+          <w:szCs w:val="24"/>
+          <w:lang w:val="pl-PL"/>
+        </w:rPr>
+        <w:t>F(</w:t>
+      </w:r>
+      <w:proofErr w:type="gramEnd"/>
+      <w:r>
+        <w:rPr>
+          <w:rFonts w:ascii="Times New Roman" w:hAnsi="Times New Roman" w:cs="Times New Roman"/>
+          <w:sz w:val="24"/>
+          <w:szCs w:val="24"/>
+          <w:lang w:val="pl-PL"/>
+        </w:rPr>
+        <w:t xml:space="preserve">) jest właśnie nazwa </w:t>
+      </w:r>
+      <w:r>
+        <w:rPr>
+          <w:rFonts w:ascii="Times New Roman" w:hAnsi="Times New Roman" w:cs="Times New Roman"/>
+          <w:sz w:val="24"/>
+          <w:szCs w:val="24"/>
+          <w:lang w:val="pl-PL"/>
+        </w:rPr>
+        <w:lastRenderedPageBreak/>
+        <w:t>k</w:t>
+      </w:r>
+      <w:r>
+        <w:rPr>
+          <w:rFonts w:ascii="Times New Roman" w:hAnsi="Times New Roman" w:cs="Times New Roman"/>
+          <w:sz w:val="24"/>
+          <w:szCs w:val="24"/>
+          <w:lang w:val="pl-PL"/>
+        </w:rPr>
+        <w:t xml:space="preserve">lasy </w:t>
+      </w:r>
+      <w:proofErr w:type="spellStart"/>
+      <w:r>
+        <w:rPr>
+          <w:rFonts w:ascii="Times New Roman" w:hAnsi="Times New Roman" w:cs="Times New Roman"/>
+          <w:sz w:val="24"/>
+          <w:szCs w:val="24"/>
+          <w:lang w:val="pl-PL"/>
+        </w:rPr>
+        <w:t>t</w:t>
+      </w:r>
+      <w:r>
+        <w:rPr>
+          <w:rFonts w:ascii="Times New Roman" w:hAnsi="Times New Roman" w:cs="Times New Roman"/>
+          <w:sz w:val="24"/>
+          <w:szCs w:val="24"/>
+          <w:lang w:val="pl-PL"/>
+        </w:rPr>
+        <w:t>ext</w:t>
+      </w:r>
+      <w:proofErr w:type="spellEnd"/>
+      <w:r>
+        <w:rPr>
+          <w:rFonts w:ascii="Times New Roman" w:hAnsi="Times New Roman" w:cs="Times New Roman"/>
+          <w:sz w:val="24"/>
+          <w:szCs w:val="24"/>
+          <w:lang w:val="pl-PL"/>
+        </w:rPr>
+        <w:t xml:space="preserve"> </w:t>
+      </w:r>
+      <w:proofErr w:type="spellStart"/>
+      <w:r>
+        <w:rPr>
+          <w:rFonts w:ascii="Times New Roman" w:hAnsi="Times New Roman" w:cs="Times New Roman"/>
+          <w:sz w:val="24"/>
+          <w:szCs w:val="24"/>
+          <w:lang w:val="pl-PL"/>
+        </w:rPr>
+        <w:t>fixtures</w:t>
+      </w:r>
+      <w:proofErr w:type="spellEnd"/>
+      <w:r>
+        <w:rPr>
+          <w:rFonts w:ascii="Times New Roman" w:hAnsi="Times New Roman" w:cs="Times New Roman"/>
+          <w:sz w:val="24"/>
+          <w:szCs w:val="24"/>
+          <w:lang w:val="pl-PL"/>
+        </w:rPr>
+        <w:t>.</w:t>
+      </w:r>
+      <w:r>
+        <w:rPr>
+          <w:rFonts w:ascii="Times New Roman" w:hAnsi="Times New Roman" w:cs="Times New Roman"/>
+          <w:sz w:val="24"/>
+          <w:szCs w:val="24"/>
+          <w:lang w:val="pl-PL"/>
+        </w:rPr>
+        <w:t xml:space="preserve"> </w:t>
+      </w:r>
+      <w:proofErr w:type="spellStart"/>
+      <w:r>
+        <w:rPr>
+          <w:rFonts w:ascii="Times New Roman" w:hAnsi="Times New Roman" w:cs="Times New Roman"/>
+          <w:sz w:val="24"/>
+          <w:szCs w:val="24"/>
+          <w:lang w:val="pl-PL"/>
+        </w:rPr>
+        <w:t>G</w:t>
+      </w:r>
+      <w:r>
+        <w:rPr>
+          <w:rFonts w:ascii="Times New Roman" w:hAnsi="Times New Roman" w:cs="Times New Roman"/>
+          <w:sz w:val="24"/>
+          <w:szCs w:val="24"/>
+          <w:lang w:val="pl-PL"/>
+        </w:rPr>
+        <w:t>oogletest</w:t>
+      </w:r>
+      <w:proofErr w:type="spellEnd"/>
+      <w:r>
+        <w:rPr>
+          <w:rFonts w:ascii="Times New Roman" w:hAnsi="Times New Roman" w:cs="Times New Roman"/>
+          <w:sz w:val="24"/>
+          <w:szCs w:val="24"/>
+          <w:lang w:val="pl-PL"/>
+        </w:rPr>
+        <w:t xml:space="preserve"> nie wykorzystuje ponownie tego </w:t>
+      </w:r>
+      <w:proofErr w:type="spellStart"/>
+      <w:r>
+        <w:rPr>
+          <w:rFonts w:ascii="Times New Roman" w:hAnsi="Times New Roman" w:cs="Times New Roman"/>
+          <w:sz w:val="24"/>
+          <w:szCs w:val="24"/>
+          <w:lang w:val="pl-PL"/>
+        </w:rPr>
+        <w:t>text</w:t>
+      </w:r>
+      <w:proofErr w:type="spellEnd"/>
+      <w:r>
+        <w:rPr>
+          <w:rFonts w:ascii="Times New Roman" w:hAnsi="Times New Roman" w:cs="Times New Roman"/>
+          <w:sz w:val="24"/>
+          <w:szCs w:val="24"/>
+          <w:lang w:val="pl-PL"/>
+        </w:rPr>
+        <w:t xml:space="preserve"> </w:t>
+      </w:r>
+      <w:proofErr w:type="spellStart"/>
+      <w:r>
+        <w:rPr>
+          <w:rFonts w:ascii="Times New Roman" w:hAnsi="Times New Roman" w:cs="Times New Roman"/>
+          <w:sz w:val="24"/>
+          <w:szCs w:val="24"/>
+          <w:lang w:val="pl-PL"/>
+        </w:rPr>
+        <w:t>fixtures</w:t>
+      </w:r>
+      <w:proofErr w:type="spellEnd"/>
+      <w:r>
+        <w:rPr>
+          <w:rFonts w:ascii="Times New Roman" w:hAnsi="Times New Roman" w:cs="Times New Roman"/>
+          <w:sz w:val="24"/>
+          <w:szCs w:val="24"/>
+          <w:lang w:val="pl-PL"/>
+        </w:rPr>
+        <w:t xml:space="preserve"> testowego do wielu testów. Wszelkie zmiany dokonywane przez jeden test w urządzeniu nie wpływają na inne testy</w:t>
+      </w:r>
+      <w:r>
+        <w:rPr>
+          <w:rFonts w:ascii="Times New Roman" w:hAnsi="Times New Roman" w:cs="Times New Roman"/>
+          <w:sz w:val="24"/>
+          <w:szCs w:val="24"/>
+          <w:lang w:val="pl-PL"/>
+        </w:rPr>
+        <w:t>, ponieważ są tworzone i usuwane dla każdego testu oddzielnie.</w:t>
+      </w:r>
+    </w:p>
+    <w:p>
+      <w:pPr>
+        <w:spacing w:line="360" w:lineRule="auto"/>
+        <w:rPr>
+          <w:rFonts w:ascii="Times New Roman" w:hAnsi="Times New Roman" w:cs="Times New Roman"/>
+          <w:sz w:val="24"/>
+          <w:szCs w:val="24"/>
+          <w:lang w:val="pl-PL"/>
+        </w:rPr>
+      </w:pPr>
+    </w:p>
+    <w:p>
+      <w:pPr>
+        <w:spacing w:line="360" w:lineRule="auto"/>
+        <w:ind w:left="360"/>
+        <w:rPr>
+          <w:rFonts w:ascii="Times New Roman" w:hAnsi="Times New Roman" w:cs="Times New Roman"/>
+          <w:sz w:val="24"/>
+          <w:szCs w:val="24"/>
+          <w:lang w:val="pl-PL"/>
+        </w:rPr>
+      </w:pPr>
+      <w:r>
+        <w:rPr>
+          <w:rFonts w:ascii="Times New Roman" w:hAnsi="Times New Roman" w:cs="Times New Roman"/>
+          <w:sz w:val="24"/>
+          <w:szCs w:val="24"/>
+          <w:lang w:val="pl-PL"/>
+        </w:rPr>
+        <w:t xml:space="preserve"> </w:t>
+      </w:r>
+      <w:proofErr w:type="spellStart"/>
+      <w:r>
+        <w:rPr>
+          <w:rFonts w:ascii="Times New Roman" w:hAnsi="Times New Roman" w:cs="Times New Roman"/>
+          <w:sz w:val="24"/>
+          <w:szCs w:val="24"/>
+          <w:lang w:val="pl-PL"/>
+        </w:rPr>
+        <w:t>Death</w:t>
+      </w:r>
+      <w:proofErr w:type="spellEnd"/>
+      <w:r>
+        <w:rPr>
+          <w:rFonts w:ascii="Times New Roman" w:hAnsi="Times New Roman" w:cs="Times New Roman"/>
+          <w:sz w:val="24"/>
+          <w:szCs w:val="24"/>
+          <w:lang w:val="pl-PL"/>
+        </w:rPr>
+        <w:t xml:space="preserve"> </w:t>
+      </w:r>
+      <w:proofErr w:type="spellStart"/>
+      <w:r>
+        <w:rPr>
+          <w:rFonts w:ascii="Times New Roman" w:hAnsi="Times New Roman" w:cs="Times New Roman"/>
+          <w:sz w:val="24"/>
+          <w:szCs w:val="24"/>
+          <w:lang w:val="pl-PL"/>
+        </w:rPr>
+        <w:t>tests</w:t>
+      </w:r>
+      <w:proofErr w:type="spellEnd"/>
+      <w:r>
+        <w:rPr>
+          <w:rFonts w:ascii="Times New Roman" w:hAnsi="Times New Roman" w:cs="Times New Roman"/>
+          <w:sz w:val="24"/>
+          <w:szCs w:val="24"/>
+          <w:lang w:val="pl-PL"/>
+        </w:rPr>
+        <w:t xml:space="preserve"> – testy sprawdzające poprawne zakończenie całej pracy programu</w:t>
+      </w:r>
+    </w:p>
+    <w:p>
+      <w:pPr>
+        <w:pStyle w:val="Nagwek2"/>
         <w:numPr>
           <w:ilvl w:val="1"/>
           <w:numId w:val="2"/>
@@ -14283,7 +15034,7 @@
     </w:p>
     <w:p>
       <w:pPr>
-        <w:pStyle w:val="ListParagraph"/>
+        <w:pStyle w:val="Akapitzlist"/>
         <w:numPr>
           <w:ilvl w:val="0"/>
           <w:numId w:val="28"/>
@@ -14387,7 +15138,7 @@
     </w:p>
     <w:p>
       <w:pPr>
-        <w:pStyle w:val="ListParagraph"/>
+        <w:pStyle w:val="Akapitzlist"/>
         <w:numPr>
           <w:ilvl w:val="0"/>
           <w:numId w:val="28"/>
@@ -14438,7 +15189,7 @@
     </w:p>
     <w:p>
       <w:pPr>
-        <w:pStyle w:val="ListParagraph"/>
+        <w:pStyle w:val="Akapitzlist"/>
         <w:numPr>
           <w:ilvl w:val="0"/>
           <w:numId w:val="28"/>
@@ -14533,7 +15284,7 @@
     </w:p>
     <w:p>
       <w:pPr>
-        <w:pStyle w:val="ListParagraph"/>
+        <w:pStyle w:val="Akapitzlist"/>
         <w:numPr>
           <w:ilvl w:val="0"/>
           <w:numId w:val="28"/>
@@ -14556,7 +15307,6 @@
           <w:szCs w:val="24"/>
           <w:lang w:val="pl-PL"/>
         </w:rPr>
-        <w:lastRenderedPageBreak/>
         <w:t xml:space="preserve">klasa </w:t>
       </w:r>
       <w:proofErr w:type="spellStart"/>
@@ -14594,7 +15344,7 @@
       </w:r>
       <w:r>
         <w:rPr>
-          <w:rStyle w:val="FootnoteReference"/>
+          <w:rStyle w:val="Odwoanieprzypisudolnego"/>
           <w:rFonts w:ascii="Times New Roman" w:hAnsi="Times New Roman" w:cs="Times New Roman"/>
           <w:i/>
           <w:sz w:val="24"/>
@@ -14775,7 +15525,7 @@
     </w:p>
     <w:p>
       <w:pPr>
-        <w:pStyle w:val="ListParagraph"/>
+        <w:pStyle w:val="Akapitzlist"/>
         <w:numPr>
           <w:ilvl w:val="0"/>
           <w:numId w:val="28"/>
@@ -14850,7 +15600,7 @@
     </w:p>
     <w:p>
       <w:pPr>
-        <w:pStyle w:val="ListParagraph"/>
+        <w:pStyle w:val="Akapitzlist"/>
         <w:numPr>
           <w:ilvl w:val="0"/>
           <w:numId w:val="28"/>
@@ -14925,7 +15675,7 @@
     </w:p>
     <w:p>
       <w:pPr>
-        <w:pStyle w:val="ListParagraph"/>
+        <w:pStyle w:val="Akapitzlist"/>
         <w:numPr>
           <w:ilvl w:val="0"/>
           <w:numId w:val="28"/>
@@ -15000,7 +15750,7 @@
     </w:p>
     <w:p>
       <w:pPr>
-        <w:pStyle w:val="ListParagraph"/>
+        <w:pStyle w:val="Akapitzlist"/>
         <w:numPr>
           <w:ilvl w:val="0"/>
           <w:numId w:val="28"/>
@@ -15057,7 +15807,7 @@
     </w:p>
     <w:p>
       <w:pPr>
-        <w:pStyle w:val="ListParagraph"/>
+        <w:pStyle w:val="Akapitzlist"/>
         <w:numPr>
           <w:ilvl w:val="0"/>
           <w:numId w:val="28"/>
@@ -15094,7 +15844,7 @@
     </w:p>
     <w:p>
       <w:pPr>
-        <w:pStyle w:val="ListParagraph"/>
+        <w:pStyle w:val="Akapitzlist"/>
         <w:numPr>
           <w:ilvl w:val="0"/>
           <w:numId w:val="28"/>
@@ -15116,6 +15866,7 @@
           <w:szCs w:val="24"/>
           <w:lang w:val="pl-PL"/>
         </w:rPr>
+        <w:lastRenderedPageBreak/>
         <w:t>assertNotEquals</w:t>
       </w:r>
       <w:proofErr w:type="spellEnd"/>
@@ -15131,7 +15882,7 @@
     </w:p>
     <w:p>
       <w:pPr>
-        <w:pStyle w:val="ListParagraph"/>
+        <w:pStyle w:val="Akapitzlist"/>
         <w:numPr>
           <w:ilvl w:val="0"/>
           <w:numId w:val="28"/>
@@ -15272,7 +16023,7 @@
     </w:p>
     <w:p>
       <w:pPr>
-        <w:pStyle w:val="ListParagraph"/>
+        <w:pStyle w:val="Akapitzlist"/>
         <w:numPr>
           <w:ilvl w:val="0"/>
           <w:numId w:val="33"/>
@@ -15353,7 +16104,7 @@
     </w:p>
     <w:p>
       <w:pPr>
-        <w:pStyle w:val="ListParagraph"/>
+        <w:pStyle w:val="Akapitzlist"/>
         <w:numPr>
           <w:ilvl w:val="0"/>
           <w:numId w:val="33"/>
@@ -15398,7 +16149,7 @@
     </w:p>
     <w:p>
       <w:pPr>
-        <w:pStyle w:val="ListParagraph"/>
+        <w:pStyle w:val="Akapitzlist"/>
         <w:numPr>
           <w:ilvl w:val="0"/>
           <w:numId w:val="33"/>
@@ -15443,7 +16194,7 @@
     </w:p>
     <w:p>
       <w:pPr>
-        <w:pStyle w:val="ListParagraph"/>
+        <w:pStyle w:val="Akapitzlist"/>
         <w:numPr>
           <w:ilvl w:val="0"/>
           <w:numId w:val="33"/>
@@ -15506,7 +16257,7 @@
     </w:p>
     <w:p>
       <w:pPr>
-        <w:pStyle w:val="Heading2"/>
+        <w:pStyle w:val="Nagwek2"/>
         <w:numPr>
           <w:ilvl w:val="1"/>
           <w:numId w:val="2"/>
@@ -15730,7 +16481,6 @@
           <w:szCs w:val="24"/>
           <w:lang w:val="pl-PL"/>
         </w:rPr>
-        <w:lastRenderedPageBreak/>
         <w:t xml:space="preserve">Teorie </w:t>
       </w:r>
       <w:r>
@@ -15810,7 +16560,7 @@
     </w:p>
     <w:p>
       <w:pPr>
-        <w:pStyle w:val="Heading2"/>
+        <w:pStyle w:val="Nagwek2"/>
         <w:numPr>
           <w:ilvl w:val="1"/>
           <w:numId w:val="2"/>
@@ -15858,7 +16608,7 @@
     </w:p>
     <w:p>
       <w:pPr>
-        <w:pStyle w:val="Heading1"/>
+        <w:pStyle w:val="Nagwek1"/>
         <w:numPr>
           <w:ilvl w:val="0"/>
           <w:numId w:val="2"/>
@@ -15903,7 +16653,7 @@
     </w:p>
     <w:p>
       <w:pPr>
-        <w:pStyle w:val="Heading2"/>
+        <w:pStyle w:val="Nagwek2"/>
         <w:numPr>
           <w:ilvl w:val="1"/>
           <w:numId w:val="2"/>
@@ -16034,6 +16784,7 @@
           <w:szCs w:val="24"/>
           <w:lang w:val="pl-PL"/>
         </w:rPr>
+        <w:lastRenderedPageBreak/>
         <w:t>W tym właśnie celu została stworzona „atrapa”,</w:t>
       </w:r>
       <w:r>
@@ -16402,7 +17153,7 @@
     </w:p>
     <w:p>
       <w:pPr>
-        <w:pStyle w:val="ListParagraph"/>
+        <w:pStyle w:val="Akapitzlist"/>
         <w:numPr>
           <w:ilvl w:val="0"/>
           <w:numId w:val="28"/>
@@ -16501,7 +17252,7 @@
     </w:p>
     <w:p>
       <w:pPr>
-        <w:pStyle w:val="ListParagraph"/>
+        <w:pStyle w:val="Akapitzlist"/>
         <w:numPr>
           <w:ilvl w:val="0"/>
           <w:numId w:val="28"/>
@@ -16593,7 +17344,7 @@
     </w:p>
     <w:p>
       <w:pPr>
-        <w:pStyle w:val="ListParagraph"/>
+        <w:pStyle w:val="Akapitzlist"/>
         <w:numPr>
           <w:ilvl w:val="0"/>
           <w:numId w:val="28"/>
@@ -16698,7 +17449,7 @@
     </w:p>
     <w:p>
       <w:pPr>
-        <w:pStyle w:val="ListParagraph"/>
+        <w:pStyle w:val="Akapitzlist"/>
         <w:numPr>
           <w:ilvl w:val="0"/>
           <w:numId w:val="28"/>
@@ -16758,17 +17509,7 @@
           <w:szCs w:val="24"/>
           <w:lang w:val="pl-PL"/>
         </w:rPr>
-        <w:t xml:space="preserve"> używa asercji do sprawdzenia oczekiwanej współpracy z innymi obiektami w czasie testu. W zależności od implementacji, może zwracać zakodowane na sztywno wartości lub dostarczać </w:t>
-      </w:r>
-      <w:r>
-        <w:rPr>
-          <w:rFonts w:ascii="Times New Roman" w:hAnsi="Times New Roman" w:cs="Times New Roman"/>
-          <w:sz w:val="24"/>
-          <w:szCs w:val="24"/>
-          <w:lang w:val="pl-PL"/>
-        </w:rPr>
-        <w:lastRenderedPageBreak/>
-        <w:t xml:space="preserve">naśladujące implementacje logiki. Zwykle jest generowany za pomocą odpowiednich </w:t>
+        <w:t xml:space="preserve"> używa asercji do sprawdzenia oczekiwanej współpracy z innymi obiektami w czasie testu. W zależności od implementacji, może zwracać zakodowane na sztywno wartości lub dostarczać naśladujące implementacje logiki. Zwykle jest generowany za pomocą odpowiednich </w:t>
       </w:r>
       <w:proofErr w:type="spellStart"/>
       <w:r>
@@ -16813,7 +17554,7 @@
     </w:p>
     <w:p>
       <w:pPr>
-        <w:pStyle w:val="ListParagraph"/>
+        <w:pStyle w:val="Akapitzlist"/>
         <w:numPr>
           <w:ilvl w:val="0"/>
           <w:numId w:val="28"/>
@@ -16938,7 +17679,7 @@
     </w:p>
     <w:p>
       <w:pPr>
-        <w:pStyle w:val="Heading2"/>
+        <w:pStyle w:val="Nagwek2"/>
         <w:numPr>
           <w:ilvl w:val="1"/>
           <w:numId w:val="2"/>
@@ -17094,7 +17835,17 @@
           <w:szCs w:val="24"/>
           <w:lang w:val="pl-PL"/>
         </w:rPr>
-        <w:t xml:space="preserve">, CFG). Przy pomocy testów pokrycia są produkowane przypadki testowe (test </w:t>
+        <w:t xml:space="preserve">, CFG). Przy pomocy testów pokrycia są </w:t>
+      </w:r>
+      <w:r>
+        <w:rPr>
+          <w:rFonts w:ascii="Times New Roman" w:hAnsi="Times New Roman" w:cs="Times New Roman"/>
+          <w:sz w:val="24"/>
+          <w:szCs w:val="24"/>
+          <w:lang w:val="pl-PL"/>
+        </w:rPr>
+        <w:lastRenderedPageBreak/>
+        <w:t xml:space="preserve">produkowane przypadki testowe (test </w:t>
       </w:r>
       <w:proofErr w:type="spellStart"/>
       <w:r>
@@ -17127,7 +17878,7 @@
       </w:r>
       <w:r>
         <w:rPr>
-          <w:rStyle w:val="FootnoteReference"/>
+          <w:rStyle w:val="Odwoanieprzypisudolnego"/>
           <w:rFonts w:ascii="Times New Roman" w:hAnsi="Times New Roman" w:cs="Times New Roman"/>
           <w:sz w:val="24"/>
           <w:szCs w:val="24"/>
@@ -17137,7 +17888,7 @@
       </w:r>
       <w:r>
         <w:rPr>
-          <w:rStyle w:val="FootnoteReference"/>
+          <w:rStyle w:val="Odwoanieprzypisudolnego"/>
           <w:rFonts w:ascii="Times New Roman" w:hAnsi="Times New Roman" w:cs="Times New Roman"/>
           <w:sz w:val="24"/>
           <w:szCs w:val="24"/>
@@ -17202,30 +17953,12 @@
           <w:sz w:val="24"/>
           <w:szCs w:val="24"/>
         </w:rPr>
-        <w:t xml:space="preserve">Link </w:t>
-      </w:r>
-      <w:proofErr w:type="gramStart"/>
-      <w:r>
-        <w:rPr>
-          <w:rFonts w:ascii="Times New Roman" w:hAnsi="Times New Roman" w:cs="Times New Roman"/>
-          <w:sz w:val="24"/>
-          <w:szCs w:val="24"/>
-        </w:rPr>
-        <w:t>do :</w:t>
-      </w:r>
-      <w:proofErr w:type="gramEnd"/>
-      <w:r>
-        <w:rPr>
-          <w:rFonts w:ascii="Times New Roman" w:hAnsi="Times New Roman" w:cs="Times New Roman"/>
-          <w:sz w:val="24"/>
-          <w:szCs w:val="24"/>
-        </w:rPr>
-        <w:t xml:space="preserve"> </w:t>
+        <w:t xml:space="preserve">Link do : </w:t>
       </w:r>
       <w:hyperlink r:id="rId10" w:history="1">
         <w:r>
           <w:rPr>
-            <w:rStyle w:val="Hyperlink"/>
+            <w:rStyle w:val="Hipercze"/>
             <w:rFonts w:ascii="Times New Roman" w:hAnsi="Times New Roman" w:cs="Times New Roman"/>
             <w:color w:val="6CA0E8"/>
             <w:sz w:val="24"/>
@@ -17239,7 +17972,7 @@
     </w:p>
     <w:p>
       <w:pPr>
-        <w:pStyle w:val="Heading2"/>
+        <w:pStyle w:val="Nagwek2"/>
         <w:numPr>
           <w:ilvl w:val="1"/>
           <w:numId w:val="2"/>
@@ -17461,27 +18194,7 @@
           <w:szCs w:val="24"/>
           <w:lang w:val="pl-PL"/>
         </w:rPr>
-        <w:t xml:space="preserve">Podstawowe </w:t>
-      </w:r>
-      <w:proofErr w:type="spellStart"/>
-      <w:r>
-        <w:rPr>
-          <w:rFonts w:ascii="Times New Roman" w:hAnsi="Times New Roman" w:cs="Times New Roman"/>
-          <w:sz w:val="24"/>
-          <w:szCs w:val="24"/>
-          <w:lang w:val="pl-PL"/>
-        </w:rPr>
-        <w:t>Mocki</w:t>
-      </w:r>
-      <w:proofErr w:type="spellEnd"/>
-      <w:r>
-        <w:rPr>
-          <w:rFonts w:ascii="Times New Roman" w:hAnsi="Times New Roman" w:cs="Times New Roman"/>
-          <w:sz w:val="24"/>
-          <w:szCs w:val="24"/>
-          <w:lang w:val="pl-PL"/>
-        </w:rPr>
-        <w:t xml:space="preserve"> tworzone są na funkcjach </w:t>
+        <w:t xml:space="preserve">Podstawowe Mocki tworzone są na funkcjach </w:t>
       </w:r>
       <w:r>
         <w:rPr>
@@ -17799,7 +18512,7 @@
     </w:p>
     <w:p>
       <w:pPr>
-        <w:pStyle w:val="Heading1"/>
+        <w:pStyle w:val="Nagwek1"/>
         <w:numPr>
           <w:ilvl w:val="0"/>
           <w:numId w:val="2"/>
@@ -17817,7 +18530,6 @@
           <w:rFonts w:ascii="Times New Roman" w:hAnsi="Times New Roman" w:cs="Times New Roman"/>
           <w:lang w:val="pl-PL"/>
         </w:rPr>
-        <w:lastRenderedPageBreak/>
         <w:t>Przebieg tworzenia aplikacji</w:t>
       </w:r>
       <w:bookmarkEnd w:id="33"/>
@@ -17863,7 +18575,7 @@
     </w:p>
     <w:p>
       <w:pPr>
-        <w:pStyle w:val="ListParagraph"/>
+        <w:pStyle w:val="Akapitzlist"/>
         <w:numPr>
           <w:ilvl w:val="0"/>
           <w:numId w:val="35"/>
@@ -17888,7 +18600,7 @@
     </w:p>
     <w:p>
       <w:pPr>
-        <w:pStyle w:val="ListParagraph"/>
+        <w:pStyle w:val="Akapitzlist"/>
         <w:numPr>
           <w:ilvl w:val="0"/>
           <w:numId w:val="35"/>
@@ -17913,7 +18625,7 @@
     </w:p>
     <w:p>
       <w:pPr>
-        <w:pStyle w:val="ListParagraph"/>
+        <w:pStyle w:val="Akapitzlist"/>
         <w:numPr>
           <w:ilvl w:val="0"/>
           <w:numId w:val="35"/>
@@ -17938,7 +18650,7 @@
     </w:p>
     <w:p>
       <w:pPr>
-        <w:pStyle w:val="ListParagraph"/>
+        <w:pStyle w:val="Akapitzlist"/>
         <w:numPr>
           <w:ilvl w:val="0"/>
           <w:numId w:val="35"/>
@@ -17963,7 +18675,7 @@
     </w:p>
     <w:p>
       <w:pPr>
-        <w:pStyle w:val="ListParagraph"/>
+        <w:pStyle w:val="Akapitzlist"/>
         <w:numPr>
           <w:ilvl w:val="0"/>
           <w:numId w:val="35"/>
@@ -17988,7 +18700,7 @@
     </w:p>
     <w:p>
       <w:pPr>
-        <w:pStyle w:val="ListParagraph"/>
+        <w:pStyle w:val="Akapitzlist"/>
         <w:numPr>
           <w:ilvl w:val="0"/>
           <w:numId w:val="35"/>
@@ -18008,12 +18720,13 @@
           <w:szCs w:val="24"/>
           <w:lang w:val="pl-PL"/>
         </w:rPr>
+        <w:lastRenderedPageBreak/>
         <w:t>Wąż może przekraczać granice planszy</w:t>
       </w:r>
     </w:p>
     <w:p>
       <w:pPr>
-        <w:pStyle w:val="ListParagraph"/>
+        <w:pStyle w:val="Akapitzlist"/>
         <w:numPr>
           <w:ilvl w:val="0"/>
           <w:numId w:val="35"/>
@@ -18033,19 +18746,35 @@
           <w:szCs w:val="24"/>
           <w:lang w:val="pl-PL"/>
         </w:rPr>
-        <w:t xml:space="preserve">Grę kończy </w:t>
-      </w:r>
-      <w:proofErr w:type="gramStart"/>
-      <w:r>
-        <w:rPr>
-          <w:rFonts w:ascii="Times New Roman" w:hAnsi="Times New Roman" w:cs="Times New Roman"/>
-          <w:sz w:val="24"/>
-          <w:szCs w:val="24"/>
-          <w:lang w:val="pl-PL"/>
-        </w:rPr>
-        <w:t>się</w:t>
-      </w:r>
-      <w:proofErr w:type="gramEnd"/>
+        <w:t>Gr</w:t>
+      </w:r>
+      <w:r>
+        <w:rPr>
+          <w:rFonts w:ascii="Times New Roman" w:hAnsi="Times New Roman" w:cs="Times New Roman"/>
+          <w:sz w:val="24"/>
+          <w:szCs w:val="24"/>
+          <w:lang w:val="pl-PL"/>
+        </w:rPr>
+        <w:t>a</w:t>
+      </w:r>
+      <w:r>
+        <w:rPr>
+          <w:rFonts w:ascii="Times New Roman" w:hAnsi="Times New Roman" w:cs="Times New Roman"/>
+          <w:sz w:val="24"/>
+          <w:szCs w:val="24"/>
+          <w:lang w:val="pl-PL"/>
+        </w:rPr>
+        <w:t xml:space="preserve"> kończy </w:t>
+      </w:r>
+      <w:r>
+        <w:rPr>
+          <w:rFonts w:ascii="Times New Roman" w:hAnsi="Times New Roman" w:cs="Times New Roman"/>
+          <w:sz w:val="24"/>
+          <w:szCs w:val="24"/>
+          <w:lang w:val="pl-PL"/>
+        </w:rPr>
+        <w:t>się,</w:t>
+      </w:r>
       <w:r>
         <w:rPr>
           <w:rFonts w:ascii="Times New Roman" w:hAnsi="Times New Roman" w:cs="Times New Roman"/>
@@ -18054,6 +18783,15 @@
           <w:lang w:val="pl-PL"/>
         </w:rPr>
         <w:t xml:space="preserve"> gdy wąż zje wszystkie jabłka lub zginie</w:t>
+      </w:r>
+      <w:r>
+        <w:rPr>
+          <w:rFonts w:ascii="Times New Roman" w:hAnsi="Times New Roman" w:cs="Times New Roman"/>
+          <w:sz w:val="24"/>
+          <w:szCs w:val="24"/>
+          <w:lang w:val="pl-PL"/>
+        </w:rPr>
+        <w:t>.</w:t>
       </w:r>
     </w:p>
     <w:p>
@@ -18137,7 +18875,7 @@
     </w:p>
     <w:p>
       <w:pPr>
-        <w:pStyle w:val="Heading2"/>
+        <w:pStyle w:val="Nagwek2"/>
         <w:numPr>
           <w:ilvl w:val="1"/>
           <w:numId w:val="2"/>
@@ -18557,7 +19295,6 @@
         <w:rPr>
           <w:noProof/>
         </w:rPr>
-        <w:lastRenderedPageBreak/>
         <w:drawing>
           <wp:inline distT="0" distB="0" distL="0" distR="0" wp14:anchorId="7FA7938E" wp14:editId="476C77C5">
             <wp:extent cx="5941565" cy="1096433"/>
@@ -18709,7 +19446,17 @@
           <w:szCs w:val="24"/>
           <w:lang w:val="pl-PL"/>
         </w:rPr>
-        <w:t xml:space="preserve"> nie kontynuuje dalszego wykonywania się. Preferuje się użycie asercji EXPECT_ *, która pokazuje więcej informacji o błędzie i pozwala na wyświetlenie więcej niż jednego błędu w teście</w:t>
+        <w:t xml:space="preserve"> nie kontynuuje dalszego </w:t>
+      </w:r>
+      <w:r>
+        <w:rPr>
+          <w:rFonts w:ascii="Times New Roman" w:hAnsi="Times New Roman" w:cs="Times New Roman"/>
+          <w:sz w:val="24"/>
+          <w:szCs w:val="24"/>
+          <w:lang w:val="pl-PL"/>
+        </w:rPr>
+        <w:lastRenderedPageBreak/>
+        <w:t>wykonywania się. Preferuje się użycie asercji EXPECT_ *, która pokazuje więcej informacji o błędzie i pozwala na wyświetlenie więcej niż jednego błędu w teście</w:t>
       </w:r>
       <w:r>
         <w:rPr>
@@ -18972,7 +19719,7 @@
     </w:p>
     <w:p>
       <w:pPr>
-        <w:pStyle w:val="Heading2"/>
+        <w:pStyle w:val="Nagwek2"/>
         <w:numPr>
           <w:ilvl w:val="1"/>
           <w:numId w:val="2"/>
@@ -19437,7 +20184,6 @@
         <w:rPr>
           <w:noProof/>
         </w:rPr>
-        <w:lastRenderedPageBreak/>
         <w:drawing>
           <wp:inline distT="0" distB="0" distL="0" distR="0" wp14:anchorId="28CE365D" wp14:editId="0A085C2A">
             <wp:extent cx="5943600" cy="1697567"/>
@@ -19627,7 +20373,17 @@
           <w:szCs w:val="24"/>
           <w:lang w:val="pl-PL"/>
         </w:rPr>
-        <w:t xml:space="preserve"> i na jej podstawie zmienia współrzędne obiektu Snake na planszy.</w:t>
+        <w:t xml:space="preserve"> i na jej podstawie zmienia </w:t>
+      </w:r>
+      <w:r>
+        <w:rPr>
+          <w:rFonts w:ascii="Times New Roman" w:hAnsi="Times New Roman" w:cs="Times New Roman"/>
+          <w:sz w:val="24"/>
+          <w:szCs w:val="24"/>
+          <w:lang w:val="pl-PL"/>
+        </w:rPr>
+        <w:lastRenderedPageBreak/>
+        <w:t>współrzędne obiektu Snake na planszy.</w:t>
       </w:r>
       <w:r>
         <w:rPr>
@@ -19986,426 +20742,418 @@
           <w:szCs w:val="24"/>
           <w:lang w:val="pl-PL"/>
         </w:rPr>
-        <w:t xml:space="preserve">, elementem zerowym jest </w:t>
-      </w:r>
-      <w:r>
-        <w:rPr>
-          <w:sz w:val="24"/>
-          <w:szCs w:val="24"/>
-          <w:lang w:val="pl-PL"/>
+        <w:t xml:space="preserve">, elementem zerowym jest pole </w:t>
+      </w:r>
+      <w:proofErr w:type="spellStart"/>
+      <w:r>
+        <w:rPr>
+          <w:sz w:val="24"/>
+          <w:szCs w:val="24"/>
+          <w:lang w:val="pl-PL"/>
+        </w:rPr>
+        <w:t>fieldToClear</w:t>
+      </w:r>
+      <w:proofErr w:type="spellEnd"/>
+      <w:r>
+        <w:rPr>
+          <w:sz w:val="24"/>
+          <w:szCs w:val="24"/>
+          <w:lang w:val="pl-PL"/>
+        </w:rPr>
+        <w:t>, które jest wskazują na współrzędne które obiek</w:t>
+      </w:r>
+      <w:r>
+        <w:rPr>
+          <w:sz w:val="24"/>
+          <w:szCs w:val="24"/>
+          <w:lang w:val="pl-PL"/>
+        </w:rPr>
+        <w:t>t</w:t>
+      </w:r>
+      <w:r>
+        <w:rPr>
+          <w:sz w:val="24"/>
+          <w:szCs w:val="24"/>
+          <w:lang w:val="pl-PL"/>
+        </w:rPr>
+        <w:t xml:space="preserve"> </w:t>
+      </w:r>
+      <w:proofErr w:type="spellStart"/>
+      <w:r>
+        <w:rPr>
+          <w:sz w:val="24"/>
+          <w:szCs w:val="24"/>
+          <w:lang w:val="pl-PL"/>
+        </w:rPr>
+        <w:t>snake</w:t>
+      </w:r>
+      <w:proofErr w:type="spellEnd"/>
+      <w:r>
+        <w:rPr>
+          <w:sz w:val="24"/>
+          <w:szCs w:val="24"/>
+          <w:lang w:val="pl-PL"/>
+        </w:rPr>
+        <w:t xml:space="preserve"> właśnie opuszcza</w:t>
+      </w:r>
+      <w:r>
+        <w:rPr>
+          <w:sz w:val="24"/>
+          <w:szCs w:val="24"/>
+          <w:lang w:val="pl-PL"/>
+        </w:rPr>
+        <w:t>, ostatnim elementem kontener</w:t>
+      </w:r>
+      <w:r>
+        <w:rPr>
+          <w:sz w:val="24"/>
+          <w:szCs w:val="24"/>
+          <w:lang w:val="pl-PL"/>
+        </w:rPr>
+        <w:t>a</w:t>
+      </w:r>
+      <w:r>
+        <w:rPr>
+          <w:sz w:val="24"/>
+          <w:szCs w:val="24"/>
+          <w:lang w:val="pl-PL"/>
+        </w:rPr>
+        <w:t xml:space="preserve"> s</w:t>
+      </w:r>
+      <w:r>
+        <w:rPr>
+          <w:sz w:val="24"/>
+          <w:szCs w:val="24"/>
+          <w:lang w:val="pl-PL"/>
+        </w:rPr>
+        <w:t>ą</w:t>
+      </w:r>
+      <w:r>
+        <w:rPr>
+          <w:sz w:val="24"/>
+          <w:szCs w:val="24"/>
+          <w:lang w:val="pl-PL"/>
+        </w:rPr>
+        <w:t xml:space="preserve"> współrzędne pola </w:t>
+      </w:r>
+      <w:proofErr w:type="spellStart"/>
+      <w:r>
+        <w:rPr>
+          <w:sz w:val="24"/>
+          <w:szCs w:val="24"/>
+          <w:lang w:val="pl-PL"/>
+        </w:rPr>
+        <w:t>SnakeHead</w:t>
+      </w:r>
+      <w:proofErr w:type="spellEnd"/>
+      <w:r>
+        <w:rPr>
+          <w:sz w:val="24"/>
+          <w:szCs w:val="24"/>
+          <w:lang w:val="pl-PL"/>
+        </w:rPr>
+        <w:t>.</w:t>
+      </w:r>
+      <w:r>
+        <w:rPr>
+          <w:sz w:val="24"/>
+          <w:szCs w:val="24"/>
+          <w:lang w:val="pl-PL"/>
+        </w:rPr>
+        <w:t xml:space="preserve"> </w:t>
+      </w:r>
+      <w:r>
+        <w:rPr>
+          <w:sz w:val="24"/>
+          <w:szCs w:val="24"/>
+          <w:lang w:val="pl-PL"/>
+        </w:rPr>
+        <w:t>W</w:t>
+      </w:r>
+      <w:r>
+        <w:rPr>
+          <w:sz w:val="24"/>
+          <w:szCs w:val="24"/>
+          <w:lang w:val="pl-PL"/>
+        </w:rPr>
+        <w:t xml:space="preserve"> </w:t>
+      </w:r>
+      <w:r>
+        <w:rPr>
+          <w:sz w:val="24"/>
+          <w:szCs w:val="24"/>
+          <w:lang w:val="pl-PL"/>
+        </w:rPr>
+        <w:t>momencie,</w:t>
+      </w:r>
+      <w:r>
+        <w:rPr>
+          <w:sz w:val="24"/>
+          <w:szCs w:val="24"/>
+          <w:lang w:val="pl-PL"/>
+        </w:rPr>
+        <w:t xml:space="preserve"> gdy wąż zjada jabłko, </w:t>
+      </w:r>
+      <w:r>
+        <w:rPr>
+          <w:sz w:val="24"/>
+          <w:szCs w:val="24"/>
+          <w:lang w:val="pl-PL"/>
+        </w:rPr>
+        <w:t xml:space="preserve">współrzędne pól </w:t>
+      </w:r>
+      <w:proofErr w:type="spellStart"/>
+      <w:r>
+        <w:rPr>
+          <w:sz w:val="24"/>
+          <w:szCs w:val="24"/>
+          <w:lang w:val="pl-PL"/>
+        </w:rPr>
+        <w:t>SnakeTail</w:t>
+      </w:r>
+      <w:proofErr w:type="spellEnd"/>
+      <w:r>
+        <w:rPr>
+          <w:sz w:val="24"/>
+          <w:szCs w:val="24"/>
+          <w:lang w:val="pl-PL"/>
+        </w:rPr>
+        <w:t xml:space="preserve"> i </w:t>
+      </w:r>
+      <w:proofErr w:type="spellStart"/>
+      <w:r>
+        <w:rPr>
+          <w:sz w:val="24"/>
+          <w:szCs w:val="24"/>
+          <w:lang w:val="pl-PL"/>
+        </w:rPr>
+        <w:t>fieldToClear</w:t>
+      </w:r>
+      <w:proofErr w:type="spellEnd"/>
+      <w:r>
+        <w:rPr>
+          <w:sz w:val="24"/>
+          <w:szCs w:val="24"/>
+          <w:lang w:val="pl-PL"/>
+        </w:rPr>
+        <w:t xml:space="preserve"> nie </w:t>
+      </w:r>
+      <w:r>
+        <w:rPr>
+          <w:sz w:val="24"/>
+          <w:szCs w:val="24"/>
+          <w:lang w:val="pl-PL"/>
+        </w:rPr>
+        <w:t>ulegają</w:t>
+      </w:r>
+      <w:r>
+        <w:rPr>
+          <w:sz w:val="24"/>
+          <w:szCs w:val="24"/>
+          <w:lang w:val="pl-PL"/>
+        </w:rPr>
+        <w:t xml:space="preserve"> zmianie</w:t>
+      </w:r>
+      <w:r>
+        <w:rPr>
+          <w:sz w:val="24"/>
+          <w:szCs w:val="24"/>
+          <w:lang w:val="pl-PL"/>
+        </w:rPr>
+        <w:t xml:space="preserve">, oraz zmienna </w:t>
+      </w:r>
+      <w:proofErr w:type="spellStart"/>
+      <w:r>
+        <w:rPr>
+          <w:sz w:val="24"/>
+          <w:szCs w:val="24"/>
+          <w:lang w:val="pl-PL"/>
+        </w:rPr>
+        <w:t>score</w:t>
+      </w:r>
+      <w:proofErr w:type="spellEnd"/>
+      <w:r>
+        <w:rPr>
+          <w:sz w:val="24"/>
+          <w:szCs w:val="24"/>
+          <w:lang w:val="pl-PL"/>
+        </w:rPr>
+        <w:t xml:space="preserve"> </w:t>
+      </w:r>
+      <w:proofErr w:type="spellStart"/>
+      <w:r>
+        <w:rPr>
+          <w:sz w:val="24"/>
+          <w:szCs w:val="24"/>
+          <w:lang w:val="pl-PL"/>
+        </w:rPr>
+        <w:t>zwieksza</w:t>
+      </w:r>
+      <w:proofErr w:type="spellEnd"/>
+      <w:r>
+        <w:rPr>
+          <w:sz w:val="24"/>
+          <w:szCs w:val="24"/>
+          <w:lang w:val="pl-PL"/>
+        </w:rPr>
+        <w:t xml:space="preserve"> się o jeden.</w:t>
+      </w:r>
+      <w:r>
+        <w:rPr>
+          <w:sz w:val="24"/>
+          <w:szCs w:val="24"/>
+          <w:lang w:val="pl-PL"/>
+        </w:rPr>
+        <w:t xml:space="preserve"> </w:t>
+      </w:r>
+      <w:r>
+        <w:rPr>
+          <w:sz w:val="24"/>
+          <w:szCs w:val="24"/>
+          <w:lang w:val="pl-PL"/>
+        </w:rPr>
+        <w:t>Testuję u</w:t>
+      </w:r>
+      <w:r>
+        <w:rPr>
+          <w:sz w:val="24"/>
+          <w:szCs w:val="24"/>
+          <w:lang w:val="pl-PL"/>
+        </w:rPr>
+        <w:t>stawi</w:t>
+      </w:r>
+      <w:r>
+        <w:rPr>
+          <w:sz w:val="24"/>
+          <w:szCs w:val="24"/>
+          <w:lang w:val="pl-PL"/>
+        </w:rPr>
+        <w:t>anie</w:t>
+      </w:r>
+      <w:r>
+        <w:rPr>
+          <w:sz w:val="24"/>
+          <w:szCs w:val="24"/>
+          <w:lang w:val="pl-PL"/>
+        </w:rPr>
+        <w:t xml:space="preserve"> p</w:t>
+      </w:r>
+      <w:r>
+        <w:rPr>
+          <w:sz w:val="24"/>
+          <w:szCs w:val="24"/>
+          <w:lang w:val="pl-PL"/>
+        </w:rPr>
+        <w:t>ól</w:t>
+      </w:r>
+      <w:r>
+        <w:rPr>
+          <w:sz w:val="24"/>
+          <w:szCs w:val="24"/>
+          <w:lang w:val="pl-PL"/>
+        </w:rPr>
+        <w:t xml:space="preserve"> za </w:t>
+      </w:r>
+      <w:r>
+        <w:rPr>
+          <w:sz w:val="24"/>
+          <w:szCs w:val="24"/>
+          <w:lang w:val="pl-PL"/>
+        </w:rPr>
+        <w:t>pomocą</w:t>
+      </w:r>
+      <w:r>
+        <w:rPr>
+          <w:sz w:val="24"/>
+          <w:szCs w:val="24"/>
+          <w:lang w:val="pl-PL"/>
+        </w:rPr>
+        <w:t xml:space="preserve"> obiekt</w:t>
+      </w:r>
+      <w:r>
+        <w:rPr>
+          <w:sz w:val="24"/>
+          <w:szCs w:val="24"/>
+          <w:lang w:val="pl-PL"/>
+        </w:rPr>
+        <w:t>ów</w:t>
+      </w:r>
+      <w:r>
+        <w:rPr>
+          <w:sz w:val="24"/>
+          <w:szCs w:val="24"/>
+          <w:lang w:val="pl-PL"/>
+        </w:rPr>
+        <w:t xml:space="preserve"> pozorując</w:t>
+      </w:r>
+      <w:r>
+        <w:rPr>
+          <w:sz w:val="24"/>
+          <w:szCs w:val="24"/>
+          <w:lang w:val="pl-PL"/>
+        </w:rPr>
+        <w:t xml:space="preserve">ych </w:t>
+      </w:r>
+      <w:r>
+        <w:rPr>
+          <w:sz w:val="24"/>
+          <w:szCs w:val="24"/>
+          <w:lang w:val="pl-PL"/>
+        </w:rPr>
+        <w:t xml:space="preserve">i wywołania </w:t>
+      </w:r>
+      <w:r>
+        <w:rPr>
+          <w:color w:val="FF0000"/>
+          <w:sz w:val="24"/>
+          <w:szCs w:val="24"/>
+          <w:lang w:val="pl-PL"/>
+        </w:rPr>
+        <w:t>ON_</w:t>
+      </w:r>
+      <w:proofErr w:type="gramStart"/>
+      <w:r>
+        <w:rPr>
+          <w:color w:val="FF0000"/>
+          <w:sz w:val="24"/>
+          <w:szCs w:val="24"/>
+          <w:lang w:val="pl-PL"/>
+        </w:rPr>
+        <w:t>CALL(</w:t>
+      </w:r>
+      <w:proofErr w:type="gramEnd"/>
+      <w:r>
+        <w:rPr>
+          <w:color w:val="FF0000"/>
+          <w:sz w:val="24"/>
+          <w:szCs w:val="24"/>
+          <w:lang w:val="pl-PL"/>
+        </w:rPr>
+        <w:t>)</w:t>
+      </w:r>
+      <w:r>
+        <w:rPr>
+          <w:sz w:val="24"/>
+          <w:szCs w:val="24"/>
+          <w:lang w:val="pl-PL"/>
+        </w:rPr>
+        <w:t>.</w:t>
+      </w:r>
+    </w:p>
+    <w:p>
+      <w:pPr>
+        <w:spacing w:line="360" w:lineRule="auto"/>
+        <w:rPr>
+          <w:sz w:val="24"/>
+          <w:szCs w:val="24"/>
+          <w:lang w:val="pl-PL"/>
+        </w:rPr>
+      </w:pPr>
+      <w:r>
+        <w:rPr>
+          <w:noProof/>
         </w:rPr>
         <w:lastRenderedPageBreak/>
-        <w:t xml:space="preserve">pole </w:t>
-      </w:r>
-      <w:proofErr w:type="spellStart"/>
-      <w:r>
-        <w:rPr>
-          <w:sz w:val="24"/>
-          <w:szCs w:val="24"/>
-          <w:lang w:val="pl-PL"/>
-        </w:rPr>
-        <w:t>fieldToClear</w:t>
-      </w:r>
-      <w:proofErr w:type="spellEnd"/>
-      <w:r>
-        <w:rPr>
-          <w:sz w:val="24"/>
-          <w:szCs w:val="24"/>
-          <w:lang w:val="pl-PL"/>
-        </w:rPr>
-        <w:t>, które jest wskazują na współrzędne które obiek</w:t>
-      </w:r>
-      <w:r>
-        <w:rPr>
-          <w:sz w:val="24"/>
-          <w:szCs w:val="24"/>
-          <w:lang w:val="pl-PL"/>
-        </w:rPr>
-        <w:t>t</w:t>
-      </w:r>
-      <w:r>
-        <w:rPr>
-          <w:sz w:val="24"/>
-          <w:szCs w:val="24"/>
-          <w:lang w:val="pl-PL"/>
-        </w:rPr>
-        <w:t xml:space="preserve"> </w:t>
-      </w:r>
-      <w:proofErr w:type="spellStart"/>
-      <w:r>
-        <w:rPr>
-          <w:sz w:val="24"/>
-          <w:szCs w:val="24"/>
-          <w:lang w:val="pl-PL"/>
-        </w:rPr>
-        <w:t>snake</w:t>
-      </w:r>
-      <w:proofErr w:type="spellEnd"/>
-      <w:r>
-        <w:rPr>
-          <w:sz w:val="24"/>
-          <w:szCs w:val="24"/>
-          <w:lang w:val="pl-PL"/>
-        </w:rPr>
-        <w:t xml:space="preserve"> właśnie opuszcza</w:t>
-      </w:r>
-      <w:r>
-        <w:rPr>
-          <w:sz w:val="24"/>
-          <w:szCs w:val="24"/>
-          <w:lang w:val="pl-PL"/>
-        </w:rPr>
-        <w:t>, ostatnim elementem kontener</w:t>
-      </w:r>
-      <w:r>
-        <w:rPr>
-          <w:sz w:val="24"/>
-          <w:szCs w:val="24"/>
-          <w:lang w:val="pl-PL"/>
-        </w:rPr>
-        <w:t>a</w:t>
-      </w:r>
-      <w:r>
-        <w:rPr>
-          <w:sz w:val="24"/>
-          <w:szCs w:val="24"/>
-          <w:lang w:val="pl-PL"/>
-        </w:rPr>
-        <w:t xml:space="preserve"> s</w:t>
-      </w:r>
-      <w:r>
-        <w:rPr>
-          <w:sz w:val="24"/>
-          <w:szCs w:val="24"/>
-          <w:lang w:val="pl-PL"/>
-        </w:rPr>
-        <w:t>ą</w:t>
-      </w:r>
-      <w:r>
-        <w:rPr>
-          <w:sz w:val="24"/>
-          <w:szCs w:val="24"/>
-          <w:lang w:val="pl-PL"/>
-        </w:rPr>
-        <w:t xml:space="preserve"> współrzędne pola </w:t>
-      </w:r>
-      <w:proofErr w:type="spellStart"/>
-      <w:r>
-        <w:rPr>
-          <w:sz w:val="24"/>
-          <w:szCs w:val="24"/>
-          <w:lang w:val="pl-PL"/>
-        </w:rPr>
-        <w:t>SnakeHead</w:t>
-      </w:r>
-      <w:proofErr w:type="spellEnd"/>
-      <w:r>
-        <w:rPr>
-          <w:sz w:val="24"/>
-          <w:szCs w:val="24"/>
-          <w:lang w:val="pl-PL"/>
-        </w:rPr>
-        <w:t>.</w:t>
-      </w:r>
-      <w:r>
-        <w:rPr>
-          <w:sz w:val="24"/>
-          <w:szCs w:val="24"/>
-          <w:lang w:val="pl-PL"/>
-        </w:rPr>
-        <w:t xml:space="preserve"> </w:t>
-      </w:r>
-      <w:r>
-        <w:rPr>
-          <w:sz w:val="24"/>
-          <w:szCs w:val="24"/>
-          <w:lang w:val="pl-PL"/>
-        </w:rPr>
-        <w:t>W</w:t>
-      </w:r>
-      <w:r>
-        <w:rPr>
-          <w:sz w:val="24"/>
-          <w:szCs w:val="24"/>
-          <w:lang w:val="pl-PL"/>
-        </w:rPr>
-        <w:t xml:space="preserve"> </w:t>
-      </w:r>
-      <w:r>
-        <w:rPr>
-          <w:sz w:val="24"/>
-          <w:szCs w:val="24"/>
-          <w:lang w:val="pl-PL"/>
-        </w:rPr>
-        <w:t>momencie,</w:t>
-      </w:r>
-      <w:r>
-        <w:rPr>
-          <w:sz w:val="24"/>
-          <w:szCs w:val="24"/>
-          <w:lang w:val="pl-PL"/>
-        </w:rPr>
-        <w:t xml:space="preserve"> gdy wąż zjada jabłko, </w:t>
-      </w:r>
-      <w:r>
-        <w:rPr>
-          <w:sz w:val="24"/>
-          <w:szCs w:val="24"/>
-          <w:lang w:val="pl-PL"/>
-        </w:rPr>
-        <w:t xml:space="preserve">współrzędne pól </w:t>
-      </w:r>
-      <w:proofErr w:type="spellStart"/>
-      <w:r>
-        <w:rPr>
-          <w:sz w:val="24"/>
-          <w:szCs w:val="24"/>
-          <w:lang w:val="pl-PL"/>
-        </w:rPr>
-        <w:t>SnakeTail</w:t>
-      </w:r>
-      <w:proofErr w:type="spellEnd"/>
-      <w:r>
-        <w:rPr>
-          <w:sz w:val="24"/>
-          <w:szCs w:val="24"/>
-          <w:lang w:val="pl-PL"/>
-        </w:rPr>
-        <w:t xml:space="preserve"> i </w:t>
-      </w:r>
-      <w:proofErr w:type="spellStart"/>
-      <w:r>
-        <w:rPr>
-          <w:sz w:val="24"/>
-          <w:szCs w:val="24"/>
-          <w:lang w:val="pl-PL"/>
-        </w:rPr>
-        <w:t>fieldToClear</w:t>
-      </w:r>
-      <w:proofErr w:type="spellEnd"/>
-      <w:r>
-        <w:rPr>
-          <w:sz w:val="24"/>
-          <w:szCs w:val="24"/>
-          <w:lang w:val="pl-PL"/>
-        </w:rPr>
-        <w:t xml:space="preserve"> nie </w:t>
-      </w:r>
-      <w:r>
-        <w:rPr>
-          <w:sz w:val="24"/>
-          <w:szCs w:val="24"/>
-          <w:lang w:val="pl-PL"/>
-        </w:rPr>
-        <w:t>ulegają</w:t>
-      </w:r>
-      <w:r>
-        <w:rPr>
-          <w:sz w:val="24"/>
-          <w:szCs w:val="24"/>
-          <w:lang w:val="pl-PL"/>
-        </w:rPr>
-        <w:t xml:space="preserve"> zmianie</w:t>
-      </w:r>
-      <w:r>
-        <w:rPr>
-          <w:sz w:val="24"/>
-          <w:szCs w:val="24"/>
-          <w:lang w:val="pl-PL"/>
-        </w:rPr>
-        <w:t xml:space="preserve">, oraz zmienna </w:t>
-      </w:r>
-      <w:proofErr w:type="spellStart"/>
-      <w:r>
-        <w:rPr>
-          <w:sz w:val="24"/>
-          <w:szCs w:val="24"/>
-          <w:lang w:val="pl-PL"/>
-        </w:rPr>
-        <w:t>score</w:t>
-      </w:r>
-      <w:proofErr w:type="spellEnd"/>
-      <w:r>
-        <w:rPr>
-          <w:sz w:val="24"/>
-          <w:szCs w:val="24"/>
-          <w:lang w:val="pl-PL"/>
-        </w:rPr>
-        <w:t xml:space="preserve"> </w:t>
-      </w:r>
-      <w:proofErr w:type="spellStart"/>
-      <w:r>
-        <w:rPr>
-          <w:sz w:val="24"/>
-          <w:szCs w:val="24"/>
-          <w:lang w:val="pl-PL"/>
-        </w:rPr>
-        <w:t>zwieksza</w:t>
-      </w:r>
-      <w:proofErr w:type="spellEnd"/>
-      <w:r>
-        <w:rPr>
-          <w:sz w:val="24"/>
-          <w:szCs w:val="24"/>
-          <w:lang w:val="pl-PL"/>
-        </w:rPr>
-        <w:t xml:space="preserve"> się o jeden.</w:t>
-      </w:r>
-      <w:r>
-        <w:rPr>
-          <w:sz w:val="24"/>
-          <w:szCs w:val="24"/>
-          <w:lang w:val="pl-PL"/>
-        </w:rPr>
-        <w:t xml:space="preserve"> </w:t>
-      </w:r>
-      <w:r>
-        <w:rPr>
-          <w:sz w:val="24"/>
-          <w:szCs w:val="24"/>
-          <w:lang w:val="pl-PL"/>
-        </w:rPr>
-        <w:t>Testuję u</w:t>
-      </w:r>
-      <w:r>
-        <w:rPr>
-          <w:sz w:val="24"/>
-          <w:szCs w:val="24"/>
-          <w:lang w:val="pl-PL"/>
-        </w:rPr>
-        <w:t>stawi</w:t>
-      </w:r>
-      <w:r>
-        <w:rPr>
-          <w:sz w:val="24"/>
-          <w:szCs w:val="24"/>
-          <w:lang w:val="pl-PL"/>
-        </w:rPr>
-        <w:t>anie</w:t>
-      </w:r>
-      <w:r>
-        <w:rPr>
-          <w:sz w:val="24"/>
-          <w:szCs w:val="24"/>
-          <w:lang w:val="pl-PL"/>
-        </w:rPr>
-        <w:t xml:space="preserve"> p</w:t>
-      </w:r>
-      <w:r>
-        <w:rPr>
-          <w:sz w:val="24"/>
-          <w:szCs w:val="24"/>
-          <w:lang w:val="pl-PL"/>
-        </w:rPr>
-        <w:t>ól</w:t>
-      </w:r>
-      <w:r>
-        <w:rPr>
-          <w:sz w:val="24"/>
-          <w:szCs w:val="24"/>
-          <w:lang w:val="pl-PL"/>
-        </w:rPr>
-        <w:t xml:space="preserve"> za </w:t>
-      </w:r>
-      <w:r>
-        <w:rPr>
-          <w:sz w:val="24"/>
-          <w:szCs w:val="24"/>
-          <w:lang w:val="pl-PL"/>
-        </w:rPr>
-        <w:t>pomocą</w:t>
-      </w:r>
-      <w:r>
-        <w:rPr>
-          <w:sz w:val="24"/>
-          <w:szCs w:val="24"/>
-          <w:lang w:val="pl-PL"/>
-        </w:rPr>
-        <w:t xml:space="preserve"> obiekt</w:t>
-      </w:r>
-      <w:r>
-        <w:rPr>
-          <w:sz w:val="24"/>
-          <w:szCs w:val="24"/>
-          <w:lang w:val="pl-PL"/>
-        </w:rPr>
-        <w:t>ów</w:t>
-      </w:r>
-      <w:r>
-        <w:rPr>
-          <w:sz w:val="24"/>
-          <w:szCs w:val="24"/>
-          <w:lang w:val="pl-PL"/>
-        </w:rPr>
-        <w:t xml:space="preserve"> pozorując</w:t>
-      </w:r>
-      <w:r>
-        <w:rPr>
-          <w:sz w:val="24"/>
-          <w:szCs w:val="24"/>
-          <w:lang w:val="pl-PL"/>
-        </w:rPr>
-        <w:t xml:space="preserve">ych </w:t>
-      </w:r>
-      <w:r>
-        <w:rPr>
-          <w:sz w:val="24"/>
-          <w:szCs w:val="24"/>
-          <w:lang w:val="pl-PL"/>
-        </w:rPr>
-        <w:t xml:space="preserve">i wywołania </w:t>
-      </w:r>
-      <w:r>
-        <w:rPr>
-          <w:color w:val="FF0000"/>
-          <w:sz w:val="24"/>
-          <w:szCs w:val="24"/>
-          <w:lang w:val="pl-PL"/>
-        </w:rPr>
-        <w:t>ON_</w:t>
-      </w:r>
-      <w:proofErr w:type="gramStart"/>
-      <w:r>
-        <w:rPr>
-          <w:color w:val="FF0000"/>
-          <w:sz w:val="24"/>
-          <w:szCs w:val="24"/>
-          <w:lang w:val="pl-PL"/>
-        </w:rPr>
-        <w:t>CALL(</w:t>
-      </w:r>
-      <w:proofErr w:type="gramEnd"/>
-      <w:r>
-        <w:rPr>
-          <w:color w:val="FF0000"/>
-          <w:sz w:val="24"/>
-          <w:szCs w:val="24"/>
-          <w:lang w:val="pl-PL"/>
-        </w:rPr>
-        <w:t>)</w:t>
-      </w:r>
-      <w:r>
-        <w:rPr>
-          <w:sz w:val="24"/>
-          <w:szCs w:val="24"/>
-          <w:lang w:val="pl-PL"/>
-        </w:rPr>
-        <w:t>.</w:t>
-      </w:r>
-    </w:p>
-    <w:p>
-      <w:pPr>
-        <w:spacing w:line="360" w:lineRule="auto"/>
-        <w:rPr>
-          <w:sz w:val="24"/>
-          <w:szCs w:val="24"/>
-          <w:lang w:val="pl-PL"/>
-        </w:rPr>
-      </w:pPr>
-      <w:r>
-        <w:rPr>
-          <w:noProof/>
-        </w:rPr>
         <w:drawing>
           <wp:inline distT="0" distB="0" distL="0" distR="0" wp14:anchorId="0A2F3F62" wp14:editId="444A3D3C">
             <wp:extent cx="5943600" cy="2044700"/>
@@ -20639,7 +21387,7 @@
     </w:p>
     <w:p>
       <w:pPr>
-        <w:pStyle w:val="Heading2"/>
+        <w:pStyle w:val="Nagwek2"/>
         <w:numPr>
           <w:ilvl w:val="1"/>
           <w:numId w:val="2"/>
@@ -20800,7 +21548,7 @@
     </w:p>
     <w:p>
       <w:pPr>
-        <w:pStyle w:val="Heading2"/>
+        <w:pStyle w:val="Nagwek2"/>
         <w:numPr>
           <w:ilvl w:val="1"/>
           <w:numId w:val="2"/>
@@ -21042,17 +21790,7 @@
           <w:szCs w:val="24"/>
           <w:lang w:val="pl-PL"/>
         </w:rPr>
-        <w:t xml:space="preserve">W razie próby ustawienia tablicy </w:t>
-      </w:r>
-      <w:r>
-        <w:rPr>
-          <w:rFonts w:ascii="Times New Roman" w:hAnsi="Times New Roman" w:cs="Times New Roman"/>
-          <w:sz w:val="24"/>
-          <w:szCs w:val="24"/>
-          <w:lang w:val="pl-PL"/>
-        </w:rPr>
-        <w:lastRenderedPageBreak/>
-        <w:t>na wartość poniżej zera, zostaje to wyłapane i zmienione na wartość domyślną.</w:t>
+        <w:t>W razie próby ustawienia tablicy na wartość poniżej zera, zostaje to wyłapane i zmienione na wartość domyślną.</w:t>
       </w:r>
       <w:r>
         <w:rPr>
@@ -21160,6 +21898,7 @@
         <w:rPr>
           <w:noProof/>
         </w:rPr>
+        <w:lastRenderedPageBreak/>
         <w:drawing>
           <wp:inline distT="0" distB="0" distL="0" distR="0" wp14:anchorId="20DAA347" wp14:editId="6304FB5E">
             <wp:extent cx="5943600" cy="2098675"/>
@@ -21558,17 +22297,7 @@
           <w:szCs w:val="24"/>
           <w:lang w:val="pl-PL"/>
         </w:rPr>
-        <w:t xml:space="preserve">), która przyjmuje jako argument symbol wciśniętego klawisz i na jego podstawie określa kolejny kierunek </w:t>
-      </w:r>
-      <w:r>
-        <w:rPr>
-          <w:rFonts w:ascii="Times New Roman" w:hAnsi="Times New Roman" w:cs="Times New Roman"/>
-          <w:sz w:val="24"/>
-          <w:szCs w:val="24"/>
-          <w:lang w:val="pl-PL"/>
-        </w:rPr>
-        <w:lastRenderedPageBreak/>
-        <w:t xml:space="preserve">ruchu, ważne jest tutaj oby obiekt nie mógł bezpośrednio zmienić kierunku na przeciwny, w momencie kiedy wąż idzie w </w:t>
+        <w:t xml:space="preserve">), która przyjmuje jako argument symbol wciśniętego klawisz i na jego podstawie określa kolejny kierunek ruchu, ważne jest tutaj oby obiekt nie mógł bezpośrednio zmienić kierunku na przeciwny, w momencie kiedy wąż idzie w </w:t>
       </w:r>
       <w:r>
         <w:rPr>
@@ -21642,6 +22371,7 @@
         <w:rPr>
           <w:noProof/>
         </w:rPr>
+        <w:lastRenderedPageBreak/>
         <w:drawing>
           <wp:inline distT="0" distB="0" distL="0" distR="0" wp14:anchorId="34347317" wp14:editId="082B035D">
             <wp:extent cx="5943600" cy="1410970"/>
@@ -21938,7 +22668,114 @@
           <w:szCs w:val="24"/>
           <w:lang w:val="pl-PL"/>
         </w:rPr>
-        <w:t xml:space="preserve">gdy ten warunek jest spełniony długość węża oraz wynik zwiększają się o jeden, </w:t>
+        <w:t xml:space="preserve">gdy ten warunek jest spełniony długość węża oraz wynik zwiększają się o jeden, następnie przeszukany zostaje </w:t>
+      </w:r>
+      <w:proofErr w:type="spellStart"/>
+      <w:r>
+        <w:rPr>
+          <w:rFonts w:ascii="Times New Roman" w:hAnsi="Times New Roman" w:cs="Times New Roman"/>
+          <w:sz w:val="24"/>
+          <w:szCs w:val="24"/>
+          <w:lang w:val="pl-PL"/>
+        </w:rPr>
+        <w:t>vector</w:t>
+      </w:r>
+      <w:proofErr w:type="spellEnd"/>
+      <w:r>
+        <w:rPr>
+          <w:rFonts w:ascii="Times New Roman" w:hAnsi="Times New Roman" w:cs="Times New Roman"/>
+          <w:sz w:val="24"/>
+          <w:szCs w:val="24"/>
+          <w:lang w:val="pl-PL"/>
+        </w:rPr>
+        <w:t xml:space="preserve"> planszy w poszukiwaniu wolnych pól, w </w:t>
+      </w:r>
+      <w:proofErr w:type="gramStart"/>
+      <w:r>
+        <w:rPr>
+          <w:rFonts w:ascii="Times New Roman" w:hAnsi="Times New Roman" w:cs="Times New Roman"/>
+          <w:sz w:val="24"/>
+          <w:szCs w:val="24"/>
+          <w:lang w:val="pl-PL"/>
+        </w:rPr>
+        <w:t>momencie</w:t>
+      </w:r>
+      <w:proofErr w:type="gramEnd"/>
+      <w:r>
+        <w:rPr>
+          <w:rFonts w:ascii="Times New Roman" w:hAnsi="Times New Roman" w:cs="Times New Roman"/>
+          <w:sz w:val="24"/>
+          <w:szCs w:val="24"/>
+          <w:lang w:val="pl-PL"/>
+        </w:rPr>
+        <w:t xml:space="preserve"> gdy żadne wo</w:t>
+      </w:r>
+      <w:r>
+        <w:rPr>
+          <w:rFonts w:ascii="Times New Roman" w:hAnsi="Times New Roman" w:cs="Times New Roman"/>
+          <w:sz w:val="24"/>
+          <w:szCs w:val="24"/>
+          <w:lang w:val="pl-PL"/>
+        </w:rPr>
+        <w:t>l</w:t>
+      </w:r>
+      <w:r>
+        <w:rPr>
+          <w:rFonts w:ascii="Times New Roman" w:hAnsi="Times New Roman" w:cs="Times New Roman"/>
+          <w:sz w:val="24"/>
+          <w:szCs w:val="24"/>
+          <w:lang w:val="pl-PL"/>
+        </w:rPr>
+        <w:t xml:space="preserve">ne pole (w aplikacji oznaczone jako ‘.’) nie zostaje znalezione, oznacza to, że wąż zjadł wszystkie jabłka i </w:t>
+      </w:r>
+      <w:proofErr w:type="spellStart"/>
+      <w:r>
+        <w:rPr>
+          <w:rFonts w:ascii="Times New Roman" w:hAnsi="Times New Roman" w:cs="Times New Roman"/>
+          <w:sz w:val="24"/>
+          <w:szCs w:val="24"/>
+          <w:lang w:val="pl-PL"/>
+        </w:rPr>
+        <w:t>SnakeEatAllApple</w:t>
+      </w:r>
+      <w:proofErr w:type="spellEnd"/>
+      <w:r>
+        <w:rPr>
+          <w:rFonts w:ascii="Times New Roman" w:hAnsi="Times New Roman" w:cs="Times New Roman"/>
+          <w:sz w:val="24"/>
+          <w:szCs w:val="24"/>
+          <w:lang w:val="pl-PL"/>
+        </w:rPr>
+        <w:t xml:space="preserve"> zostanie ustawione na </w:t>
+      </w:r>
+      <w:proofErr w:type="spellStart"/>
+      <w:r>
+        <w:rPr>
+          <w:rFonts w:ascii="Times New Roman" w:hAnsi="Times New Roman" w:cs="Times New Roman"/>
+          <w:sz w:val="24"/>
+          <w:szCs w:val="24"/>
+          <w:lang w:val="pl-PL"/>
+        </w:rPr>
+        <w:t>true</w:t>
+      </w:r>
+      <w:proofErr w:type="spellEnd"/>
+      <w:r>
+        <w:rPr>
+          <w:rFonts w:ascii="Times New Roman" w:hAnsi="Times New Roman" w:cs="Times New Roman"/>
+          <w:sz w:val="24"/>
+          <w:szCs w:val="24"/>
+          <w:lang w:val="pl-PL"/>
+        </w:rPr>
+        <w:t xml:space="preserve"> co spowoduje następnie zakończenie gry i wyświetlenie komunikatu o zwycięstwie.</w:t>
+      </w:r>
+      <w:r>
+        <w:rPr>
+          <w:rFonts w:ascii="Times New Roman" w:hAnsi="Times New Roman" w:cs="Times New Roman"/>
+          <w:sz w:val="24"/>
+          <w:szCs w:val="24"/>
+          <w:lang w:val="pl-PL"/>
+        </w:rPr>
+        <w:t xml:space="preserve"> W momencie znalezienia wolnego </w:t>
       </w:r>
       <w:r>
         <w:rPr>
@@ -21948,114 +22785,7 @@
           <w:lang w:val="pl-PL"/>
         </w:rPr>
         <w:lastRenderedPageBreak/>
-        <w:t xml:space="preserve">następnie przeszukany zostaje </w:t>
-      </w:r>
-      <w:proofErr w:type="spellStart"/>
-      <w:r>
-        <w:rPr>
-          <w:rFonts w:ascii="Times New Roman" w:hAnsi="Times New Roman" w:cs="Times New Roman"/>
-          <w:sz w:val="24"/>
-          <w:szCs w:val="24"/>
-          <w:lang w:val="pl-PL"/>
-        </w:rPr>
-        <w:t>vector</w:t>
-      </w:r>
-      <w:proofErr w:type="spellEnd"/>
-      <w:r>
-        <w:rPr>
-          <w:rFonts w:ascii="Times New Roman" w:hAnsi="Times New Roman" w:cs="Times New Roman"/>
-          <w:sz w:val="24"/>
-          <w:szCs w:val="24"/>
-          <w:lang w:val="pl-PL"/>
-        </w:rPr>
-        <w:t xml:space="preserve"> planszy w poszukiwaniu wolnych pól, w </w:t>
-      </w:r>
-      <w:proofErr w:type="gramStart"/>
-      <w:r>
-        <w:rPr>
-          <w:rFonts w:ascii="Times New Roman" w:hAnsi="Times New Roman" w:cs="Times New Roman"/>
-          <w:sz w:val="24"/>
-          <w:szCs w:val="24"/>
-          <w:lang w:val="pl-PL"/>
-        </w:rPr>
-        <w:t>momencie</w:t>
-      </w:r>
-      <w:proofErr w:type="gramEnd"/>
-      <w:r>
-        <w:rPr>
-          <w:rFonts w:ascii="Times New Roman" w:hAnsi="Times New Roman" w:cs="Times New Roman"/>
-          <w:sz w:val="24"/>
-          <w:szCs w:val="24"/>
-          <w:lang w:val="pl-PL"/>
-        </w:rPr>
-        <w:t xml:space="preserve"> gdy żadne wo</w:t>
-      </w:r>
-      <w:r>
-        <w:rPr>
-          <w:rFonts w:ascii="Times New Roman" w:hAnsi="Times New Roman" w:cs="Times New Roman"/>
-          <w:sz w:val="24"/>
-          <w:szCs w:val="24"/>
-          <w:lang w:val="pl-PL"/>
-        </w:rPr>
-        <w:t>l</w:t>
-      </w:r>
-      <w:r>
-        <w:rPr>
-          <w:rFonts w:ascii="Times New Roman" w:hAnsi="Times New Roman" w:cs="Times New Roman"/>
-          <w:sz w:val="24"/>
-          <w:szCs w:val="24"/>
-          <w:lang w:val="pl-PL"/>
-        </w:rPr>
-        <w:t xml:space="preserve">ne pole (w aplikacji oznaczone jako ‘.’) nie zostaje znalezione, oznacza to, że wąż zjadł wszystkie jabłka i </w:t>
-      </w:r>
-      <w:proofErr w:type="spellStart"/>
-      <w:r>
-        <w:rPr>
-          <w:rFonts w:ascii="Times New Roman" w:hAnsi="Times New Roman" w:cs="Times New Roman"/>
-          <w:sz w:val="24"/>
-          <w:szCs w:val="24"/>
-          <w:lang w:val="pl-PL"/>
-        </w:rPr>
-        <w:t>SnakeEatAllApple</w:t>
-      </w:r>
-      <w:proofErr w:type="spellEnd"/>
-      <w:r>
-        <w:rPr>
-          <w:rFonts w:ascii="Times New Roman" w:hAnsi="Times New Roman" w:cs="Times New Roman"/>
-          <w:sz w:val="24"/>
-          <w:szCs w:val="24"/>
-          <w:lang w:val="pl-PL"/>
-        </w:rPr>
-        <w:t xml:space="preserve"> zostanie ustawione na </w:t>
-      </w:r>
-      <w:proofErr w:type="spellStart"/>
-      <w:r>
-        <w:rPr>
-          <w:rFonts w:ascii="Times New Roman" w:hAnsi="Times New Roman" w:cs="Times New Roman"/>
-          <w:sz w:val="24"/>
-          <w:szCs w:val="24"/>
-          <w:lang w:val="pl-PL"/>
-        </w:rPr>
-        <w:t>true</w:t>
-      </w:r>
-      <w:proofErr w:type="spellEnd"/>
-      <w:r>
-        <w:rPr>
-          <w:rFonts w:ascii="Times New Roman" w:hAnsi="Times New Roman" w:cs="Times New Roman"/>
-          <w:sz w:val="24"/>
-          <w:szCs w:val="24"/>
-          <w:lang w:val="pl-PL"/>
-        </w:rPr>
-        <w:t xml:space="preserve"> co spowoduje następnie zakończenie gry i wyświetlenie komunikatu o zwycięstwie.</w:t>
-      </w:r>
-      <w:r>
-        <w:rPr>
-          <w:rFonts w:ascii="Times New Roman" w:hAnsi="Times New Roman" w:cs="Times New Roman"/>
-          <w:sz w:val="24"/>
-          <w:szCs w:val="24"/>
-          <w:lang w:val="pl-PL"/>
-        </w:rPr>
-        <w:t xml:space="preserve"> W momencie znalezienia wolnego pola </w:t>
+        <w:t xml:space="preserve">pola </w:t>
       </w:r>
       <w:proofErr w:type="spellStart"/>
       <w:proofErr w:type="gramStart"/>
@@ -22208,7 +22938,7 @@
     </w:p>
     <w:p>
       <w:pPr>
-        <w:pStyle w:val="Heading1"/>
+        <w:pStyle w:val="Nagwek1"/>
         <w:numPr>
           <w:ilvl w:val="0"/>
           <w:numId w:val="2"/>
@@ -22232,7 +22962,7 @@
     </w:p>
     <w:p>
       <w:pPr>
-        <w:pStyle w:val="List"/>
+        <w:pStyle w:val="Lista"/>
         <w:jc w:val="both"/>
         <w:rPr>
           <w:rFonts w:ascii="Times New Roman" w:hAnsi="Times New Roman" w:cs="Times New Roman"/>
@@ -22249,7 +22979,7 @@
     </w:p>
     <w:p>
       <w:pPr>
-        <w:pStyle w:val="List"/>
+        <w:pStyle w:val="Lista"/>
         <w:jc w:val="both"/>
         <w:rPr>
           <w:rFonts w:ascii="Times New Roman" w:hAnsi="Times New Roman" w:cs="Times New Roman"/>
@@ -22266,10 +22996,10 @@
     </w:p>
     <w:p>
       <w:pPr>
-        <w:pStyle w:val="List"/>
+        <w:pStyle w:val="Lista"/>
         <w:jc w:val="both"/>
         <w:rPr>
-          <w:rStyle w:val="Hyperlink"/>
+          <w:rStyle w:val="Hipercze"/>
           <w:rFonts w:ascii="Times New Roman" w:hAnsi="Times New Roman" w:cs="Times New Roman"/>
           <w:color w:val="auto"/>
           <w:sz w:val="24"/>
@@ -22279,7 +23009,7 @@
       </w:pPr>
       <w:r>
         <w:rPr>
-          <w:rStyle w:val="Hyperlink"/>
+          <w:rStyle w:val="Hipercze"/>
           <w:rFonts w:ascii="Times New Roman" w:hAnsi="Times New Roman" w:cs="Times New Roman"/>
           <w:color w:val="auto"/>
           <w:sz w:val="24"/>
@@ -22291,42 +23021,42 @@
     </w:p>
     <w:p>
       <w:pPr>
-        <w:pStyle w:val="List"/>
+        <w:pStyle w:val="Lista"/>
         <w:jc w:val="both"/>
         <w:rPr>
-          <w:rStyle w:val="Hyperlink"/>
-          <w:rFonts w:ascii="Times New Roman" w:hAnsi="Times New Roman" w:cs="Times New Roman"/>
-          <w:sz w:val="24"/>
-          <w:szCs w:val="24"/>
-        </w:rPr>
-      </w:pPr>
-    </w:p>
-    <w:p>
-      <w:pPr>
-        <w:pStyle w:val="List"/>
+          <w:rStyle w:val="Hipercze"/>
+          <w:rFonts w:ascii="Times New Roman" w:hAnsi="Times New Roman" w:cs="Times New Roman"/>
+          <w:sz w:val="24"/>
+          <w:szCs w:val="24"/>
+        </w:rPr>
+      </w:pPr>
+    </w:p>
+    <w:p>
+      <w:pPr>
+        <w:pStyle w:val="Lista"/>
         <w:jc w:val="both"/>
         <w:rPr>
-          <w:rStyle w:val="Hyperlink"/>
-          <w:rFonts w:ascii="Times New Roman" w:hAnsi="Times New Roman" w:cs="Times New Roman"/>
-          <w:sz w:val="24"/>
-          <w:szCs w:val="24"/>
-        </w:rPr>
-      </w:pPr>
-    </w:p>
-    <w:p>
-      <w:pPr>
-        <w:pStyle w:val="List"/>
+          <w:rStyle w:val="Hipercze"/>
+          <w:rFonts w:ascii="Times New Roman" w:hAnsi="Times New Roman" w:cs="Times New Roman"/>
+          <w:sz w:val="24"/>
+          <w:szCs w:val="24"/>
+        </w:rPr>
+      </w:pPr>
+    </w:p>
+    <w:p>
+      <w:pPr>
+        <w:pStyle w:val="Lista"/>
         <w:jc w:val="both"/>
         <w:rPr>
-          <w:rStyle w:val="Hyperlink"/>
-          <w:rFonts w:ascii="Times New Roman" w:hAnsi="Times New Roman" w:cs="Times New Roman"/>
-          <w:sz w:val="24"/>
-          <w:szCs w:val="24"/>
-        </w:rPr>
-      </w:pPr>
-      <w:r>
-        <w:rPr>
-          <w:rStyle w:val="Hyperlink"/>
+          <w:rStyle w:val="Hipercze"/>
+          <w:rFonts w:ascii="Times New Roman" w:hAnsi="Times New Roman" w:cs="Times New Roman"/>
+          <w:sz w:val="24"/>
+          <w:szCs w:val="24"/>
+        </w:rPr>
+      </w:pPr>
+      <w:r>
+        <w:rPr>
+          <w:rStyle w:val="Hipercze"/>
           <w:rFonts w:ascii="Times New Roman" w:hAnsi="Times New Roman" w:cs="Times New Roman"/>
           <w:sz w:val="24"/>
           <w:szCs w:val="24"/>
@@ -22336,18 +23066,18 @@
     </w:p>
     <w:p>
       <w:pPr>
-        <w:pStyle w:val="List"/>
+        <w:pStyle w:val="Lista"/>
         <w:jc w:val="both"/>
         <w:rPr>
-          <w:rStyle w:val="Hyperlink"/>
-          <w:rFonts w:ascii="Times New Roman" w:hAnsi="Times New Roman" w:cs="Times New Roman"/>
-          <w:sz w:val="24"/>
-          <w:szCs w:val="24"/>
-        </w:rPr>
-      </w:pPr>
-      <w:r>
-        <w:rPr>
-          <w:rStyle w:val="Hyperlink"/>
+          <w:rStyle w:val="Hipercze"/>
+          <w:rFonts w:ascii="Times New Roman" w:hAnsi="Times New Roman" w:cs="Times New Roman"/>
+          <w:sz w:val="24"/>
+          <w:szCs w:val="24"/>
+        </w:rPr>
+      </w:pPr>
+      <w:r>
+        <w:rPr>
+          <w:rStyle w:val="Hipercze"/>
           <w:rFonts w:ascii="Times New Roman" w:hAnsi="Times New Roman" w:cs="Times New Roman"/>
           <w:sz w:val="24"/>
           <w:szCs w:val="24"/>
@@ -22357,18 +23087,18 @@
     </w:p>
     <w:p>
       <w:pPr>
-        <w:pStyle w:val="List"/>
+        <w:pStyle w:val="Lista"/>
         <w:jc w:val="both"/>
         <w:rPr>
-          <w:rStyle w:val="Hyperlink"/>
-          <w:rFonts w:ascii="Times New Roman" w:hAnsi="Times New Roman" w:cs="Times New Roman"/>
-          <w:sz w:val="24"/>
-          <w:szCs w:val="24"/>
-        </w:rPr>
-      </w:pPr>
-      <w:r>
-        <w:rPr>
-          <w:rStyle w:val="Hyperlink"/>
+          <w:rStyle w:val="Hipercze"/>
+          <w:rFonts w:ascii="Times New Roman" w:hAnsi="Times New Roman" w:cs="Times New Roman"/>
+          <w:sz w:val="24"/>
+          <w:szCs w:val="24"/>
+        </w:rPr>
+      </w:pPr>
+      <w:r>
+        <w:rPr>
+          <w:rStyle w:val="Hipercze"/>
           <w:rFonts w:ascii="Times New Roman" w:hAnsi="Times New Roman" w:cs="Times New Roman"/>
           <w:sz w:val="24"/>
           <w:szCs w:val="24"/>
@@ -22378,18 +23108,18 @@
     </w:p>
     <w:p>
       <w:pPr>
-        <w:pStyle w:val="List"/>
+        <w:pStyle w:val="Lista"/>
         <w:jc w:val="both"/>
         <w:rPr>
-          <w:rStyle w:val="Hyperlink"/>
-          <w:rFonts w:ascii="Times New Roman" w:hAnsi="Times New Roman" w:cs="Times New Roman"/>
-          <w:sz w:val="24"/>
-          <w:szCs w:val="24"/>
-        </w:rPr>
-      </w:pPr>
-      <w:r>
-        <w:rPr>
-          <w:rStyle w:val="Hyperlink"/>
+          <w:rStyle w:val="Hipercze"/>
+          <w:rFonts w:ascii="Times New Roman" w:hAnsi="Times New Roman" w:cs="Times New Roman"/>
+          <w:sz w:val="24"/>
+          <w:szCs w:val="24"/>
+        </w:rPr>
+      </w:pPr>
+      <w:r>
+        <w:rPr>
+          <w:rStyle w:val="Hipercze"/>
           <w:rFonts w:ascii="Times New Roman" w:hAnsi="Times New Roman" w:cs="Times New Roman"/>
           <w:sz w:val="24"/>
           <w:szCs w:val="24"/>
@@ -22399,18 +23129,18 @@
     </w:p>
     <w:p>
       <w:pPr>
-        <w:pStyle w:val="List"/>
+        <w:pStyle w:val="Lista"/>
         <w:jc w:val="both"/>
         <w:rPr>
-          <w:rStyle w:val="Hyperlink"/>
-          <w:rFonts w:ascii="Times New Roman" w:hAnsi="Times New Roman" w:cs="Times New Roman"/>
-          <w:sz w:val="24"/>
-          <w:szCs w:val="24"/>
-        </w:rPr>
-      </w:pPr>
-      <w:r>
-        <w:rPr>
-          <w:rStyle w:val="Hyperlink"/>
+          <w:rStyle w:val="Hipercze"/>
+          <w:rFonts w:ascii="Times New Roman" w:hAnsi="Times New Roman" w:cs="Times New Roman"/>
+          <w:sz w:val="24"/>
+          <w:szCs w:val="24"/>
+        </w:rPr>
+      </w:pPr>
+      <w:r>
+        <w:rPr>
+          <w:rStyle w:val="Hipercze"/>
           <w:rFonts w:ascii="Times New Roman" w:hAnsi="Times New Roman" w:cs="Times New Roman"/>
           <w:sz w:val="24"/>
           <w:szCs w:val="24"/>
@@ -22420,10 +23150,10 @@
     </w:p>
     <w:p>
       <w:pPr>
-        <w:pStyle w:val="List"/>
+        <w:pStyle w:val="Lista"/>
         <w:jc w:val="both"/>
         <w:rPr>
-          <w:rStyle w:val="Hyperlink"/>
+          <w:rStyle w:val="Hipercze"/>
           <w:rFonts w:ascii="Times New Roman" w:hAnsi="Times New Roman" w:cs="Times New Roman"/>
           <w:sz w:val="24"/>
           <w:szCs w:val="24"/>
@@ -22432,7 +23162,7 @@
       <w:hyperlink r:id="rId21" w:history="1">
         <w:r>
           <w:rPr>
-            <w:rStyle w:val="Hyperlink"/>
+            <w:rStyle w:val="Hipercze"/>
             <w:rFonts w:ascii="Times New Roman" w:hAnsi="Times New Roman" w:cs="Times New Roman"/>
             <w:sz w:val="24"/>
             <w:szCs w:val="24"/>
@@ -22443,18 +23173,18 @@
     </w:p>
     <w:p>
       <w:pPr>
-        <w:pStyle w:val="List"/>
+        <w:pStyle w:val="Lista"/>
         <w:jc w:val="both"/>
         <w:rPr>
-          <w:rStyle w:val="Hyperlink"/>
-          <w:rFonts w:ascii="Times New Roman" w:hAnsi="Times New Roman" w:cs="Times New Roman"/>
-          <w:sz w:val="24"/>
-          <w:szCs w:val="24"/>
-        </w:rPr>
-      </w:pPr>
-      <w:r>
-        <w:rPr>
-          <w:rStyle w:val="Hyperlink"/>
+          <w:rStyle w:val="Hipercze"/>
+          <w:rFonts w:ascii="Times New Roman" w:hAnsi="Times New Roman" w:cs="Times New Roman"/>
+          <w:sz w:val="24"/>
+          <w:szCs w:val="24"/>
+        </w:rPr>
+      </w:pPr>
+      <w:r>
+        <w:rPr>
+          <w:rStyle w:val="Hipercze"/>
           <w:rFonts w:ascii="Times New Roman" w:hAnsi="Times New Roman" w:cs="Times New Roman"/>
           <w:sz w:val="24"/>
           <w:szCs w:val="24"/>
@@ -22464,10 +23194,10 @@
     </w:p>
     <w:p>
       <w:pPr>
-        <w:pStyle w:val="List"/>
+        <w:pStyle w:val="Lista"/>
         <w:jc w:val="both"/>
         <w:rPr>
-          <w:rStyle w:val="Hyperlink"/>
+          <w:rStyle w:val="Hipercze"/>
           <w:rFonts w:ascii="Times New Roman" w:hAnsi="Times New Roman" w:cs="Times New Roman"/>
           <w:sz w:val="24"/>
           <w:szCs w:val="24"/>
@@ -22478,7 +23208,7 @@
       <w:proofErr w:type="gramStart"/>
       <w:r>
         <w:rPr>
-          <w:rStyle w:val="Hyperlink"/>
+          <w:rStyle w:val="Hipercze"/>
           <w:rFonts w:ascii="Times New Roman" w:hAnsi="Times New Roman" w:cs="Times New Roman"/>
           <w:sz w:val="24"/>
           <w:szCs w:val="24"/>
@@ -22489,7 +23219,7 @@
       <w:proofErr w:type="spellEnd"/>
       <w:r>
         <w:rPr>
-          <w:rStyle w:val="Hyperlink"/>
+          <w:rStyle w:val="Hipercze"/>
           <w:rFonts w:ascii="Times New Roman" w:hAnsi="Times New Roman" w:cs="Times New Roman"/>
           <w:sz w:val="24"/>
           <w:szCs w:val="24"/>
@@ -22499,7 +23229,7 @@
       </w:r>
       <w:r>
         <w:rPr>
-          <w:rStyle w:val="Hyperlink"/>
+          <w:rStyle w:val="Hipercze"/>
           <w:rFonts w:ascii="Times New Roman" w:hAnsi="Times New Roman" w:cs="Times New Roman"/>
           <w:sz w:val="24"/>
           <w:szCs w:val="24"/>
@@ -22510,7 +23240,7 @@
       <w:proofErr w:type="gramEnd"/>
       <w:r>
         <w:rPr>
-          <w:rStyle w:val="Hyperlink"/>
+          <w:rStyle w:val="Hipercze"/>
           <w:rFonts w:ascii="Times New Roman" w:hAnsi="Times New Roman" w:cs="Times New Roman"/>
           <w:sz w:val="24"/>
           <w:szCs w:val="24"/>
@@ -22521,14 +23251,14 @@
     </w:p>
     <w:p>
       <w:pPr>
-        <w:pStyle w:val="List"/>
+        <w:pStyle w:val="Lista"/>
         <w:numPr>
           <w:ilvl w:val="0"/>
           <w:numId w:val="34"/>
         </w:numPr>
         <w:jc w:val="both"/>
         <w:rPr>
-          <w:rStyle w:val="Hyperlink"/>
+          <w:rStyle w:val="Hipercze"/>
           <w:rFonts w:ascii="Times New Roman" w:hAnsi="Times New Roman" w:cs="Times New Roman"/>
           <w:sz w:val="24"/>
           <w:szCs w:val="24"/>
@@ -22538,7 +23268,7 @@
       <w:hyperlink r:id="rId22" w:history="1">
         <w:r>
           <w:rPr>
-            <w:rStyle w:val="Hyperlink"/>
+            <w:rStyle w:val="Hipercze"/>
             <w:rFonts w:ascii="Times New Roman" w:hAnsi="Times New Roman" w:cs="Times New Roman"/>
             <w:sz w:val="24"/>
             <w:szCs w:val="24"/>
@@ -22549,7 +23279,7 @@
       </w:hyperlink>
       <w:r>
         <w:rPr>
-          <w:rStyle w:val="Hyperlink"/>
+          <w:rStyle w:val="Hipercze"/>
           <w:rFonts w:ascii="Times New Roman" w:hAnsi="Times New Roman" w:cs="Times New Roman"/>
           <w:sz w:val="24"/>
           <w:szCs w:val="24"/>
@@ -22560,14 +23290,14 @@
     </w:p>
     <w:p>
       <w:pPr>
-        <w:pStyle w:val="List"/>
+        <w:pStyle w:val="Lista"/>
         <w:numPr>
           <w:ilvl w:val="0"/>
           <w:numId w:val="34"/>
         </w:numPr>
         <w:jc w:val="both"/>
         <w:rPr>
-          <w:rStyle w:val="Hyperlink"/>
+          <w:rStyle w:val="Hipercze"/>
           <w:rFonts w:ascii="Times New Roman" w:hAnsi="Times New Roman" w:cs="Times New Roman"/>
           <w:sz w:val="24"/>
           <w:szCs w:val="24"/>
@@ -22577,7 +23307,7 @@
       <w:hyperlink r:id="rId23" w:history="1">
         <w:r>
           <w:rPr>
-            <w:rStyle w:val="Hyperlink"/>
+            <w:rStyle w:val="Hipercze"/>
             <w:rFonts w:ascii="Times New Roman" w:hAnsi="Times New Roman" w:cs="Times New Roman"/>
             <w:sz w:val="24"/>
             <w:szCs w:val="24"/>
@@ -22589,10 +23319,10 @@
     </w:p>
     <w:p>
       <w:pPr>
-        <w:pStyle w:val="List"/>
+        <w:pStyle w:val="Lista"/>
         <w:jc w:val="both"/>
         <w:rPr>
-          <w:rStyle w:val="Hyperlink"/>
+          <w:rStyle w:val="Hipercze"/>
           <w:rFonts w:ascii="Times New Roman" w:hAnsi="Times New Roman" w:cs="Times New Roman"/>
           <w:sz w:val="24"/>
           <w:szCs w:val="24"/>
@@ -22602,7 +23332,7 @@
       <w:hyperlink r:id="rId24" w:history="1">
         <w:r>
           <w:rPr>
-            <w:rStyle w:val="Hyperlink"/>
+            <w:rStyle w:val="Hipercze"/>
             <w:rFonts w:ascii="Times New Roman" w:hAnsi="Times New Roman" w:cs="Times New Roman"/>
             <w:sz w:val="24"/>
             <w:szCs w:val="24"/>
@@ -22613,7 +23343,7 @@
       </w:hyperlink>
       <w:r>
         <w:rPr>
-          <w:rStyle w:val="Hyperlink"/>
+          <w:rStyle w:val="Hipercze"/>
           <w:rFonts w:ascii="Times New Roman" w:hAnsi="Times New Roman" w:cs="Times New Roman"/>
           <w:sz w:val="24"/>
           <w:szCs w:val="24"/>
@@ -22623,7 +23353,7 @@
       </w:r>
       <w:r>
         <w:rPr>
-          <w:rStyle w:val="Hyperlink"/>
+          <w:rStyle w:val="Hipercze"/>
           <w:rFonts w:ascii="Times New Roman" w:hAnsi="Times New Roman" w:cs="Times New Roman"/>
           <w:sz w:val="24"/>
           <w:szCs w:val="24"/>
@@ -22634,10 +23364,10 @@
     </w:p>
     <w:p>
       <w:pPr>
-        <w:pStyle w:val="List"/>
+        <w:pStyle w:val="Lista"/>
         <w:jc w:val="both"/>
         <w:rPr>
-          <w:rStyle w:val="Hyperlink"/>
+          <w:rStyle w:val="Hipercze"/>
           <w:rFonts w:ascii="Times New Roman" w:hAnsi="Times New Roman" w:cs="Times New Roman"/>
           <w:sz w:val="24"/>
           <w:szCs w:val="24"/>
@@ -22647,7 +23377,7 @@
       <w:hyperlink r:id="rId25" w:history="1">
         <w:r>
           <w:rPr>
-            <w:rStyle w:val="Hyperlink"/>
+            <w:rStyle w:val="Hipercze"/>
             <w:rFonts w:ascii="Times New Roman" w:hAnsi="Times New Roman" w:cs="Times New Roman"/>
             <w:sz w:val="24"/>
             <w:szCs w:val="24"/>
@@ -22659,19 +23389,19 @@
     </w:p>
     <w:p>
       <w:pPr>
-        <w:pStyle w:val="List"/>
+        <w:pStyle w:val="Lista"/>
         <w:jc w:val="both"/>
         <w:rPr>
-          <w:rStyle w:val="Hyperlink"/>
-          <w:rFonts w:ascii="Times New Roman" w:hAnsi="Times New Roman" w:cs="Times New Roman"/>
-          <w:sz w:val="24"/>
-          <w:szCs w:val="24"/>
-          <w:lang w:val="pl-PL"/>
-        </w:rPr>
-      </w:pPr>
-      <w:r>
-        <w:rPr>
-          <w:rStyle w:val="Hyperlink"/>
+          <w:rStyle w:val="Hipercze"/>
+          <w:rFonts w:ascii="Times New Roman" w:hAnsi="Times New Roman" w:cs="Times New Roman"/>
+          <w:sz w:val="24"/>
+          <w:szCs w:val="24"/>
+          <w:lang w:val="pl-PL"/>
+        </w:rPr>
+      </w:pPr>
+      <w:r>
+        <w:rPr>
+          <w:rStyle w:val="Hipercze"/>
           <w:rFonts w:ascii="Times New Roman" w:hAnsi="Times New Roman" w:cs="Times New Roman"/>
           <w:sz w:val="24"/>
           <w:szCs w:val="24"/>
@@ -22682,10 +23412,10 @@
     </w:p>
     <w:p>
       <w:pPr>
-        <w:pStyle w:val="List"/>
+        <w:pStyle w:val="Lista"/>
         <w:jc w:val="both"/>
         <w:rPr>
-          <w:rStyle w:val="Hyperlink"/>
+          <w:rStyle w:val="Hipercze"/>
           <w:rFonts w:ascii="Times New Roman" w:hAnsi="Times New Roman" w:cs="Times New Roman"/>
           <w:sz w:val="24"/>
           <w:szCs w:val="24"/>
@@ -22695,7 +23425,7 @@
       <w:hyperlink r:id="rId26" w:history="1">
         <w:r>
           <w:rPr>
-            <w:rStyle w:val="Hyperlink"/>
+            <w:rStyle w:val="Hipercze"/>
             <w:rFonts w:ascii="Times New Roman" w:hAnsi="Times New Roman" w:cs="Times New Roman"/>
             <w:sz w:val="24"/>
             <w:szCs w:val="24"/>
@@ -22707,23 +23437,23 @@
     </w:p>
     <w:p>
       <w:pPr>
-        <w:pStyle w:val="List"/>
+        <w:pStyle w:val="Lista"/>
         <w:jc w:val="both"/>
         <w:rPr>
-          <w:rStyle w:val="Hyperlink"/>
-          <w:rFonts w:ascii="Times New Roman" w:hAnsi="Times New Roman" w:cs="Times New Roman"/>
-          <w:sz w:val="24"/>
-          <w:szCs w:val="24"/>
-          <w:lang w:val="pl-PL"/>
-        </w:rPr>
-      </w:pPr>
-    </w:p>
-    <w:p>
-      <w:pPr>
-        <w:pStyle w:val="List"/>
+          <w:rStyle w:val="Hipercze"/>
+          <w:rFonts w:ascii="Times New Roman" w:hAnsi="Times New Roman" w:cs="Times New Roman"/>
+          <w:sz w:val="24"/>
+          <w:szCs w:val="24"/>
+          <w:lang w:val="pl-PL"/>
+        </w:rPr>
+      </w:pPr>
+    </w:p>
+    <w:p>
+      <w:pPr>
+        <w:pStyle w:val="Lista"/>
         <w:jc w:val="both"/>
         <w:rPr>
-          <w:rStyle w:val="Hyperlink"/>
+          <w:rStyle w:val="Hipercze"/>
           <w:rFonts w:ascii="Times New Roman" w:hAnsi="Times New Roman" w:cs="Times New Roman"/>
           <w:sz w:val="24"/>
           <w:szCs w:val="24"/>
@@ -22733,7 +23463,7 @@
       <w:hyperlink r:id="rId27" w:history="1">
         <w:r>
           <w:rPr>
-            <w:rStyle w:val="Hyperlink"/>
+            <w:rStyle w:val="Hipercze"/>
             <w:rFonts w:ascii="Times New Roman" w:hAnsi="Times New Roman" w:cs="Times New Roman"/>
             <w:sz w:val="24"/>
             <w:szCs w:val="24"/>
@@ -22745,10 +23475,10 @@
     </w:p>
     <w:p>
       <w:pPr>
-        <w:pStyle w:val="List"/>
+        <w:pStyle w:val="Lista"/>
         <w:jc w:val="both"/>
         <w:rPr>
-          <w:rStyle w:val="Hyperlink"/>
+          <w:rStyle w:val="Hipercze"/>
           <w:rFonts w:ascii="Times New Roman" w:hAnsi="Times New Roman" w:cs="Times New Roman"/>
           <w:sz w:val="24"/>
           <w:szCs w:val="24"/>
@@ -22758,7 +23488,7 @@
       <w:hyperlink r:id="rId28" w:history="1">
         <w:r>
           <w:rPr>
-            <w:rStyle w:val="Hyperlink"/>
+            <w:rStyle w:val="Hipercze"/>
             <w:rFonts w:ascii="Times New Roman" w:hAnsi="Times New Roman" w:cs="Times New Roman"/>
             <w:sz w:val="24"/>
             <w:szCs w:val="24"/>
@@ -22769,7 +23499,7 @@
       </w:hyperlink>
       <w:r>
         <w:rPr>
-          <w:rStyle w:val="Hyperlink"/>
+          <w:rStyle w:val="Hipercze"/>
           <w:rFonts w:ascii="Times New Roman" w:hAnsi="Times New Roman" w:cs="Times New Roman"/>
           <w:sz w:val="24"/>
           <w:szCs w:val="24"/>
@@ -22780,23 +23510,23 @@
     </w:p>
     <w:p>
       <w:pPr>
-        <w:pStyle w:val="List"/>
+        <w:pStyle w:val="Lista"/>
         <w:jc w:val="both"/>
         <w:rPr>
-          <w:rStyle w:val="Hyperlink"/>
-          <w:rFonts w:ascii="Times New Roman" w:hAnsi="Times New Roman" w:cs="Times New Roman"/>
-          <w:sz w:val="24"/>
-          <w:szCs w:val="24"/>
-          <w:lang w:val="pl-PL"/>
-        </w:rPr>
-      </w:pPr>
-    </w:p>
-    <w:p>
-      <w:pPr>
-        <w:pStyle w:val="List"/>
+          <w:rStyle w:val="Hipercze"/>
+          <w:rFonts w:ascii="Times New Roman" w:hAnsi="Times New Roman" w:cs="Times New Roman"/>
+          <w:sz w:val="24"/>
+          <w:szCs w:val="24"/>
+          <w:lang w:val="pl-PL"/>
+        </w:rPr>
+      </w:pPr>
+    </w:p>
+    <w:p>
+      <w:pPr>
+        <w:pStyle w:val="Lista"/>
         <w:jc w:val="both"/>
         <w:rPr>
-          <w:rStyle w:val="Hyperlink"/>
+          <w:rStyle w:val="Hipercze"/>
           <w:rFonts w:ascii="Times New Roman" w:hAnsi="Times New Roman" w:cs="Times New Roman"/>
           <w:sz w:val="24"/>
           <w:szCs w:val="24"/>
@@ -22806,7 +23536,7 @@
       <w:hyperlink r:id="rId29" w:history="1">
         <w:r>
           <w:rPr>
-            <w:rStyle w:val="Hyperlink"/>
+            <w:rStyle w:val="Hipercze"/>
             <w:rFonts w:ascii="Times New Roman" w:hAnsi="Times New Roman" w:cs="Times New Roman"/>
             <w:sz w:val="24"/>
             <w:szCs w:val="24"/>
@@ -22818,32 +23548,32 @@
     </w:p>
     <w:p>
       <w:pPr>
-        <w:pStyle w:val="List"/>
+        <w:pStyle w:val="Lista"/>
         <w:jc w:val="both"/>
         <w:rPr>
-          <w:rStyle w:val="Hyperlink"/>
-          <w:rFonts w:ascii="Times New Roman" w:hAnsi="Times New Roman" w:cs="Times New Roman"/>
-          <w:sz w:val="24"/>
-          <w:szCs w:val="24"/>
-          <w:lang w:val="pl-PL"/>
-        </w:rPr>
-      </w:pPr>
-    </w:p>
-    <w:p>
-      <w:pPr>
-        <w:pStyle w:val="List"/>
+          <w:rStyle w:val="Hipercze"/>
+          <w:rFonts w:ascii="Times New Roman" w:hAnsi="Times New Roman" w:cs="Times New Roman"/>
+          <w:sz w:val="24"/>
+          <w:szCs w:val="24"/>
+          <w:lang w:val="pl-PL"/>
+        </w:rPr>
+      </w:pPr>
+    </w:p>
+    <w:p>
+      <w:pPr>
+        <w:pStyle w:val="Lista"/>
         <w:jc w:val="both"/>
         <w:rPr>
-          <w:rStyle w:val="Hyperlink"/>
-          <w:rFonts w:ascii="Times New Roman" w:hAnsi="Times New Roman" w:cs="Times New Roman"/>
-          <w:sz w:val="24"/>
-          <w:szCs w:val="24"/>
-          <w:lang w:val="pl-PL"/>
-        </w:rPr>
-      </w:pPr>
-      <w:r>
-        <w:rPr>
-          <w:rStyle w:val="Hyperlink"/>
+          <w:rStyle w:val="Hipercze"/>
+          <w:rFonts w:ascii="Times New Roman" w:hAnsi="Times New Roman" w:cs="Times New Roman"/>
+          <w:sz w:val="24"/>
+          <w:szCs w:val="24"/>
+          <w:lang w:val="pl-PL"/>
+        </w:rPr>
+      </w:pPr>
+      <w:r>
+        <w:rPr>
+          <w:rStyle w:val="Hipercze"/>
           <w:rFonts w:ascii="Times New Roman" w:hAnsi="Times New Roman" w:cs="Times New Roman"/>
           <w:sz w:val="24"/>
           <w:szCs w:val="24"/>
@@ -22892,12 +23622,12 @@
 <w:ftr xmlns:wpc="http://schemas.microsoft.com/office/word/2010/wordprocessingCanvas" xmlns:cx="http://schemas.microsoft.com/office/drawing/2014/chartex" xmlns:cx1="http://schemas.microsoft.com/office/drawing/2015/9/8/chartex" xmlns:cx2="http://schemas.microsoft.com/office/drawing/2015/10/21/chartex" xmlns:cx3="http://schemas.microsoft.com/office/drawing/2016/5/9/chartex" xmlns:cx4="http://schemas.microsoft.com/office/drawing/2016/5/10/chartex" xmlns:cx5="http://schemas.microsoft.com/office/drawing/2016/5/11/chartex" xmlns:cx6="http://schemas.microsoft.com/office/drawing/2016/5/12/chartex" xmlns:cx7="http://schemas.microsoft.com/office/drawing/2016/5/13/chartex" xmlns:cx8="http://schemas.microsoft.com/office/drawing/2016/5/14/chartex" xmlns:mc="http://schemas.openxmlformats.org/markup-compatibility/2006" xmlns:aink="http://schemas.microsoft.com/office/drawing/2016/ink" xmlns:am3d="http://schemas.microsoft.com/office/drawing/2017/model3d" xmlns:o="urn:schemas-microsoft-com:office:office" xmlns:r="http://schemas.openxmlformats.org/officeDocument/2006/relationships" xmlns:m="http://schemas.openxmlformats.org/officeDocument/2006/math" xmlns:v="urn:schemas-microsoft-com:vml" xmlns:wp14="http://schemas.microsoft.com/office/word/2010/wordprocessingDrawing" xmlns:wp="http://schemas.openxmlformats.org/drawingml/2006/wordprocessingDrawing" xmlns:w10="urn:schemas-microsoft-com:office:word" xmlns:w="http://schemas.openxmlformats.org/wordprocessingml/2006/main" xmlns:w14="http://schemas.microsoft.com/office/word/2010/wordml" xmlns:w15="http://schemas.microsoft.com/office/word/2012/wordml" xmlns:w16cid="http://schemas.microsoft.com/office/word/2016/wordml/cid" xmlns:w16se="http://schemas.microsoft.com/office/word/2015/wordml/symex" xmlns:wpg="http://schemas.microsoft.com/office/word/2010/wordprocessingGroup" xmlns:wpi="http://schemas.microsoft.com/office/word/2010/wordprocessingInk" xmlns:wne="http://schemas.microsoft.com/office/word/2006/wordml" xmlns:wps="http://schemas.microsoft.com/office/word/2010/wordprocessingShape" mc:Ignorable="w14 w15 w16se w16cid wp14">
   <w:p>
     <w:pPr>
-      <w:pStyle w:val="Footer"/>
+      <w:pStyle w:val="Stopka"/>
     </w:pPr>
   </w:p>
   <w:p>
     <w:pPr>
-      <w:pStyle w:val="Footer"/>
+      <w:pStyle w:val="Stopka"/>
     </w:pPr>
   </w:p>
 </w:ftr>
@@ -22928,14 +23658,14 @@
   <w:footnote w:id="1">
     <w:p>
       <w:pPr>
-        <w:pStyle w:val="FootnoteText"/>
-        <w:rPr>
-          <w:lang w:val="pl-PL"/>
-        </w:rPr>
-      </w:pPr>
-      <w:r>
-        <w:rPr>
-          <w:rStyle w:val="FootnoteReference"/>
+        <w:pStyle w:val="Tekstprzypisudolnego"/>
+        <w:rPr>
+          <w:lang w:val="pl-PL"/>
+        </w:rPr>
+      </w:pPr>
+      <w:r>
+        <w:rPr>
+          <w:rStyle w:val="Odwoanieprzypisudolnego"/>
         </w:rPr>
         <w:footnoteRef/>
       </w:r>
@@ -22948,7 +23678,7 @@
       <w:hyperlink r:id="rId1" w:history="1">
         <w:r>
           <w:rPr>
-            <w:rStyle w:val="Hyperlink"/>
+            <w:rStyle w:val="Hipercze"/>
             <w:lang w:val="pl-PL"/>
           </w:rPr>
           <w:t>https://pl.wikipedia.org/wiki/Zapachy_kodu</w:t>
@@ -22977,14 +23707,14 @@
   <w:footnote w:id="2">
     <w:p>
       <w:pPr>
-        <w:pStyle w:val="FootnoteText"/>
-        <w:rPr>
-          <w:lang w:val="pl-PL"/>
-        </w:rPr>
-      </w:pPr>
-      <w:r>
-        <w:rPr>
-          <w:rStyle w:val="FootnoteReference"/>
+        <w:pStyle w:val="Tekstprzypisudolnego"/>
+        <w:rPr>
+          <w:lang w:val="pl-PL"/>
+        </w:rPr>
+      </w:pPr>
+      <w:r>
+        <w:rPr>
+          <w:rStyle w:val="Odwoanieprzypisudolnego"/>
         </w:rPr>
         <w:footnoteRef/>
       </w:r>
@@ -22996,7 +23726,7 @@
       </w:r>
       <w:r>
         <w:rPr>
-          <w:rStyle w:val="Hyperlink"/>
+          <w:rStyle w:val="Hipercze"/>
           <w:lang w:val="pl-PL"/>
         </w:rPr>
         <w:t>https://pl.wikipedia.org/wiki/Test_jednostkowy</w:t>
@@ -23032,7 +23762,7 @@
       </w:pPr>
       <w:r>
         <w:rPr>
-          <w:rStyle w:val="FootnoteReference"/>
+          <w:rStyle w:val="Odwoanieprzypisudolnego"/>
           <w:sz w:val="20"/>
           <w:szCs w:val="20"/>
         </w:rPr>
@@ -23051,14 +23781,14 @@
   <w:footnote w:id="4">
     <w:p>
       <w:pPr>
-        <w:pStyle w:val="FootnoteText"/>
-        <w:rPr>
-          <w:lang w:val="pl-PL"/>
-        </w:rPr>
-      </w:pPr>
-      <w:r>
-        <w:rPr>
-          <w:rStyle w:val="FootnoteReference"/>
+        <w:pStyle w:val="Tekstprzypisudolnego"/>
+        <w:rPr>
+          <w:lang w:val="pl-PL"/>
+        </w:rPr>
+      </w:pPr>
+      <w:r>
+        <w:rPr>
+          <w:rStyle w:val="Odwoanieprzypisudolnego"/>
         </w:rPr>
         <w:footnoteRef/>
       </w:r>
@@ -23070,7 +23800,7 @@
       </w:r>
       <w:r>
         <w:rPr>
-          <w:rStyle w:val="Hyperlink"/>
+          <w:rStyle w:val="Hipercze"/>
           <w:lang w:val="pl-PL"/>
         </w:rPr>
         <w:t xml:space="preserve">https://pl.wikipedia.org/wiki/Test_pokrycia </w:t>
@@ -23107,7 +23837,7 @@
     <w:lvl w:ilvl="0">
       <w:start w:val="1"/>
       <w:numFmt w:val="bullet"/>
-      <w:pStyle w:val="ListBullet2"/>
+      <w:pStyle w:val="Listapunktowana2"/>
       <w:lvlText w:val=""/>
       <w:lvlJc w:val="left"/>
       <w:pPr>
@@ -26831,7 +27561,7 @@
       </w:pPr>
     </w:pPrDefault>
   </w:docDefaults>
-  <w:latentStyles w:defLockedState="0" w:defUIPriority="99" w:defSemiHidden="0" w:defUnhideWhenUsed="0" w:defQFormat="0" w:count="375">
+  <w:latentStyles w:defLockedState="0" w:defUIPriority="99" w:defSemiHidden="0" w:defUnhideWhenUsed="0" w:defQFormat="0" w:count="376">
     <w:lsdException w:name="Normal" w:uiPriority="0" w:qFormat="1"/>
     <w:lsdException w:name="heading 1" w:uiPriority="9" w:qFormat="1"/>
     <w:lsdException w:name="heading 2" w:semiHidden="1" w:uiPriority="9" w:unhideWhenUsed="1" w:qFormat="1"/>
@@ -26937,7 +27667,6 @@
     <w:lsdException w:name="HTML Sample" w:semiHidden="1" w:unhideWhenUsed="1"/>
     <w:lsdException w:name="HTML Typewriter" w:semiHidden="1" w:unhideWhenUsed="1"/>
     <w:lsdException w:name="HTML Variable" w:semiHidden="1" w:unhideWhenUsed="1"/>
-    <w:lsdException w:name="Normal Table" w:semiHidden="1" w:unhideWhenUsed="1"/>
     <w:lsdException w:name="annotation subject" w:semiHidden="1" w:unhideWhenUsed="1"/>
     <w:lsdException w:name="No List" w:semiHidden="1" w:unhideWhenUsed="1"/>
     <w:lsdException w:name="Outline List 1" w:semiHidden="1" w:unhideWhenUsed="1"/>
@@ -26984,10 +27713,8 @@
     <w:lsdException w:name="Table Subtle 2" w:semiHidden="1" w:unhideWhenUsed="1"/>
     <w:lsdException w:name="Table Web 1" w:semiHidden="1" w:unhideWhenUsed="1"/>
     <w:lsdException w:name="Table Web 2" w:semiHidden="1" w:unhideWhenUsed="1"/>
-    <w:lsdException w:name="Table Web 3" w:semiHidden="1" w:unhideWhenUsed="1"/>
     <w:lsdException w:name="Balloon Text" w:semiHidden="1" w:unhideWhenUsed="1"/>
     <w:lsdException w:name="Table Grid" w:uiPriority="39"/>
-    <w:lsdException w:name="Table Theme" w:semiHidden="1" w:unhideWhenUsed="1"/>
     <w:lsdException w:name="Placeholder Text" w:semiHidden="1"/>
     <w:lsdException w:name="No Spacing" w:uiPriority="1" w:qFormat="1"/>
     <w:lsdException w:name="Light Shading" w:uiPriority="60"/>
@@ -27207,16 +27934,17 @@
     <w:lsdException w:name="Smart Hyperlink" w:semiHidden="1" w:unhideWhenUsed="1"/>
     <w:lsdException w:name="Hashtag" w:semiHidden="1" w:unhideWhenUsed="1"/>
     <w:lsdException w:name="Unresolved Mention" w:semiHidden="1" w:unhideWhenUsed="1"/>
+    <w:lsdException w:name="Smart Link" w:semiHidden="1" w:unhideWhenUsed="1"/>
   </w:latentStyles>
-  <w:style w:type="paragraph" w:default="1" w:styleId="Normal">
+  <w:style w:type="paragraph" w:default="1" w:styleId="Normalny">
     <w:name w:val="Normal"/>
     <w:qFormat/>
   </w:style>
-  <w:style w:type="paragraph" w:styleId="Heading1">
+  <w:style w:type="paragraph" w:styleId="Nagwek1">
     <w:name w:val="heading 1"/>
-    <w:basedOn w:val="Normal"/>
-    <w:next w:val="Normal"/>
-    <w:link w:val="Heading1Char"/>
+    <w:basedOn w:val="Normalny"/>
+    <w:next w:val="Normalny"/>
+    <w:link w:val="Nagwek1Znak"/>
     <w:uiPriority w:val="9"/>
     <w:qFormat/>
     <w:rsid w:val="00527F4E"/>
@@ -27233,11 +27961,11 @@
       <w:szCs w:val="32"/>
     </w:rPr>
   </w:style>
-  <w:style w:type="paragraph" w:styleId="Heading2">
+  <w:style w:type="paragraph" w:styleId="Nagwek2">
     <w:name w:val="heading 2"/>
-    <w:basedOn w:val="Normal"/>
-    <w:next w:val="Normal"/>
-    <w:link w:val="Heading2Char"/>
+    <w:basedOn w:val="Normalny"/>
+    <w:next w:val="Normalny"/>
+    <w:link w:val="Nagwek2Znak"/>
     <w:uiPriority w:val="9"/>
     <w:unhideWhenUsed/>
     <w:qFormat/>
@@ -27255,11 +27983,11 @@
       <w:szCs w:val="26"/>
     </w:rPr>
   </w:style>
-  <w:style w:type="paragraph" w:styleId="Heading3">
+  <w:style w:type="paragraph" w:styleId="Nagwek3">
     <w:name w:val="heading 3"/>
-    <w:basedOn w:val="Normal"/>
-    <w:next w:val="Normal"/>
-    <w:link w:val="Heading3Char"/>
+    <w:basedOn w:val="Normalny"/>
+    <w:next w:val="Normalny"/>
+    <w:link w:val="Nagwek3Znak"/>
     <w:uiPriority w:val="9"/>
     <w:unhideWhenUsed/>
     <w:qFormat/>
@@ -27277,13 +28005,13 @@
       <w:szCs w:val="24"/>
     </w:rPr>
   </w:style>
-  <w:style w:type="character" w:default="1" w:styleId="DefaultParagraphFont">
+  <w:style w:type="character" w:default="1" w:styleId="Domylnaczcionkaakapitu">
     <w:name w:val="Default Paragraph Font"/>
     <w:uiPriority w:val="1"/>
     <w:semiHidden/>
     <w:unhideWhenUsed/>
   </w:style>
-  <w:style w:type="table" w:default="1" w:styleId="TableNormal">
+  <w:style w:type="table" w:default="1" w:styleId="Standardowy">
     <w:name w:val="Normal Table"/>
     <w:uiPriority w:val="99"/>
     <w:semiHidden/>
@@ -27298,16 +28026,16 @@
       </w:tblCellMar>
     </w:tblPr>
   </w:style>
-  <w:style w:type="numbering" w:default="1" w:styleId="NoList">
+  <w:style w:type="numbering" w:default="1" w:styleId="Bezlisty">
     <w:name w:val="No List"/>
     <w:uiPriority w:val="99"/>
     <w:semiHidden/>
     <w:unhideWhenUsed/>
   </w:style>
-  <w:style w:type="paragraph" w:styleId="Header">
+  <w:style w:type="paragraph" w:styleId="Nagwek">
     <w:name w:val="header"/>
-    <w:basedOn w:val="Normal"/>
-    <w:link w:val="HeaderChar"/>
+    <w:basedOn w:val="Normalny"/>
+    <w:link w:val="NagwekZnak"/>
     <w:uiPriority w:val="99"/>
     <w:unhideWhenUsed/>
     <w:rsid w:val="00F1235D"/>
@@ -27319,17 +28047,17 @@
       <w:spacing w:after="0" w:line="240" w:lineRule="auto"/>
     </w:pPr>
   </w:style>
-  <w:style w:type="character" w:customStyle="1" w:styleId="HeaderChar">
-    <w:name w:val="Header Char"/>
-    <w:basedOn w:val="DefaultParagraphFont"/>
-    <w:link w:val="Header"/>
+  <w:style w:type="character" w:customStyle="1" w:styleId="NagwekZnak">
+    <w:name w:val="Nagłówek Znak"/>
+    <w:basedOn w:val="Domylnaczcionkaakapitu"/>
+    <w:link w:val="Nagwek"/>
     <w:uiPriority w:val="99"/>
     <w:rsid w:val="00F1235D"/>
   </w:style>
-  <w:style w:type="paragraph" w:styleId="Footer">
+  <w:style w:type="paragraph" w:styleId="Stopka">
     <w:name w:val="footer"/>
-    <w:basedOn w:val="Normal"/>
-    <w:link w:val="FooterChar"/>
+    <w:basedOn w:val="Normalny"/>
+    <w:link w:val="StopkaZnak"/>
     <w:uiPriority w:val="99"/>
     <w:unhideWhenUsed/>
     <w:rsid w:val="00F1235D"/>
@@ -27341,17 +28069,17 @@
       <w:spacing w:after="0" w:line="240" w:lineRule="auto"/>
     </w:pPr>
   </w:style>
-  <w:style w:type="character" w:customStyle="1" w:styleId="FooterChar">
-    <w:name w:val="Footer Char"/>
-    <w:basedOn w:val="DefaultParagraphFont"/>
-    <w:link w:val="Footer"/>
+  <w:style w:type="character" w:customStyle="1" w:styleId="StopkaZnak">
+    <w:name w:val="Stopka Znak"/>
+    <w:basedOn w:val="Domylnaczcionkaakapitu"/>
+    <w:link w:val="Stopka"/>
     <w:uiPriority w:val="99"/>
     <w:rsid w:val="00F1235D"/>
   </w:style>
-  <w:style w:type="character" w:customStyle="1" w:styleId="Heading1Char">
-    <w:name w:val="Heading 1 Char"/>
-    <w:basedOn w:val="DefaultParagraphFont"/>
-    <w:link w:val="Heading1"/>
+  <w:style w:type="character" w:customStyle="1" w:styleId="Nagwek1Znak">
+    <w:name w:val="Nagłówek 1 Znak"/>
+    <w:basedOn w:val="Domylnaczcionkaakapitu"/>
+    <w:link w:val="Nagwek1"/>
     <w:uiPriority w:val="9"/>
     <w:rsid w:val="00527F4E"/>
     <w:rPr>
@@ -27361,10 +28089,10 @@
       <w:szCs w:val="32"/>
     </w:rPr>
   </w:style>
-  <w:style w:type="character" w:customStyle="1" w:styleId="Heading2Char">
-    <w:name w:val="Heading 2 Char"/>
-    <w:basedOn w:val="DefaultParagraphFont"/>
-    <w:link w:val="Heading2"/>
+  <w:style w:type="character" w:customStyle="1" w:styleId="Nagwek2Znak">
+    <w:name w:val="Nagłówek 2 Znak"/>
+    <w:basedOn w:val="Domylnaczcionkaakapitu"/>
+    <w:link w:val="Nagwek2"/>
     <w:uiPriority w:val="9"/>
     <w:rsid w:val="00E97994"/>
     <w:rPr>
@@ -27374,10 +28102,10 @@
       <w:szCs w:val="26"/>
     </w:rPr>
   </w:style>
-  <w:style w:type="paragraph" w:styleId="TOCHeading">
+  <w:style w:type="paragraph" w:styleId="Nagwekspisutreci">
     <w:name w:val="TOC Heading"/>
-    <w:basedOn w:val="Heading1"/>
-    <w:next w:val="Normal"/>
+    <w:basedOn w:val="Nagwek1"/>
+    <w:next w:val="Normalny"/>
     <w:uiPriority w:val="39"/>
     <w:unhideWhenUsed/>
     <w:qFormat/>
@@ -27386,10 +28114,10 @@
       <w:outlineLvl w:val="9"/>
     </w:pPr>
   </w:style>
-  <w:style w:type="paragraph" w:styleId="TOC1">
+  <w:style w:type="paragraph" w:styleId="Spistreci1">
     <w:name w:val="toc 1"/>
-    <w:basedOn w:val="Normal"/>
-    <w:next w:val="Normal"/>
+    <w:basedOn w:val="Normalny"/>
+    <w:next w:val="Normalny"/>
     <w:autoRedefine/>
     <w:uiPriority w:val="39"/>
     <w:unhideWhenUsed/>
@@ -27398,10 +28126,10 @@
       <w:spacing w:after="100"/>
     </w:pPr>
   </w:style>
-  <w:style w:type="paragraph" w:styleId="TOC2">
+  <w:style w:type="paragraph" w:styleId="Spistreci2">
     <w:name w:val="toc 2"/>
-    <w:basedOn w:val="Normal"/>
-    <w:next w:val="Normal"/>
+    <w:basedOn w:val="Normalny"/>
+    <w:next w:val="Normalny"/>
     <w:autoRedefine/>
     <w:uiPriority w:val="39"/>
     <w:unhideWhenUsed/>
@@ -27411,9 +28139,9 @@
       <w:ind w:left="220"/>
     </w:pPr>
   </w:style>
-  <w:style w:type="character" w:styleId="Hyperlink">
+  <w:style w:type="character" w:styleId="Hipercze">
     <w:name w:val="Hyperlink"/>
-    <w:basedOn w:val="DefaultParagraphFont"/>
+    <w:basedOn w:val="Domylnaczcionkaakapitu"/>
     <w:uiPriority w:val="99"/>
     <w:unhideWhenUsed/>
     <w:rsid w:val="00E97994"/>
@@ -27422,9 +28150,9 @@
       <w:u w:val="single"/>
     </w:rPr>
   </w:style>
-  <w:style w:type="character" w:styleId="UnresolvedMention">
+  <w:style w:type="character" w:styleId="Nierozpoznanawzmianka">
     <w:name w:val="Unresolved Mention"/>
-    <w:basedOn w:val="DefaultParagraphFont"/>
+    <w:basedOn w:val="Domylnaczcionkaakapitu"/>
     <w:uiPriority w:val="99"/>
     <w:semiHidden/>
     <w:unhideWhenUsed/>
@@ -27434,9 +28162,9 @@
       <w:shd w:val="clear" w:color="auto" w:fill="E6E6E6"/>
     </w:rPr>
   </w:style>
-  <w:style w:type="paragraph" w:styleId="List">
+  <w:style w:type="paragraph" w:styleId="Lista">
     <w:name w:val="List"/>
-    <w:basedOn w:val="Normal"/>
+    <w:basedOn w:val="Normalny"/>
     <w:uiPriority w:val="99"/>
     <w:unhideWhenUsed/>
     <w:rsid w:val="002A01C5"/>
@@ -27445,10 +28173,10 @@
       <w:contextualSpacing/>
     </w:pPr>
   </w:style>
-  <w:style w:type="paragraph" w:styleId="BodyText">
+  <w:style w:type="paragraph" w:styleId="Tekstpodstawowy">
     <w:name w:val="Body Text"/>
-    <w:basedOn w:val="Normal"/>
-    <w:link w:val="BodyTextChar"/>
+    <w:basedOn w:val="Normalny"/>
+    <w:link w:val="TekstpodstawowyZnak"/>
     <w:uiPriority w:val="99"/>
     <w:unhideWhenUsed/>
     <w:rsid w:val="002A01C5"/>
@@ -27456,16 +28184,16 @@
       <w:spacing w:after="120"/>
     </w:pPr>
   </w:style>
-  <w:style w:type="character" w:customStyle="1" w:styleId="BodyTextChar">
-    <w:name w:val="Body Text Char"/>
-    <w:basedOn w:val="DefaultParagraphFont"/>
-    <w:link w:val="BodyText"/>
+  <w:style w:type="character" w:customStyle="1" w:styleId="TekstpodstawowyZnak">
+    <w:name w:val="Tekst podstawowy Znak"/>
+    <w:basedOn w:val="Domylnaczcionkaakapitu"/>
+    <w:link w:val="Tekstpodstawowy"/>
     <w:uiPriority w:val="99"/>
     <w:rsid w:val="002A01C5"/>
   </w:style>
-  <w:style w:type="paragraph" w:styleId="ListParagraph">
+  <w:style w:type="paragraph" w:styleId="Akapitzlist">
     <w:name w:val="List Paragraph"/>
-    <w:basedOn w:val="Normal"/>
+    <w:basedOn w:val="Normalny"/>
     <w:uiPriority w:val="34"/>
     <w:qFormat/>
     <w:rsid w:val="009028D7"/>
@@ -27474,10 +28202,10 @@
       <w:contextualSpacing/>
     </w:pPr>
   </w:style>
-  <w:style w:type="paragraph" w:styleId="FootnoteText">
+  <w:style w:type="paragraph" w:styleId="Tekstprzypisudolnego">
     <w:name w:val="footnote text"/>
-    <w:basedOn w:val="Normal"/>
-    <w:link w:val="FootnoteTextChar"/>
+    <w:basedOn w:val="Normalny"/>
+    <w:link w:val="TekstprzypisudolnegoZnak"/>
     <w:uiPriority w:val="99"/>
     <w:semiHidden/>
     <w:unhideWhenUsed/>
@@ -27490,10 +28218,10 @@
       <w:szCs w:val="20"/>
     </w:rPr>
   </w:style>
-  <w:style w:type="character" w:customStyle="1" w:styleId="FootnoteTextChar">
-    <w:name w:val="Footnote Text Char"/>
-    <w:basedOn w:val="DefaultParagraphFont"/>
-    <w:link w:val="FootnoteText"/>
+  <w:style w:type="character" w:customStyle="1" w:styleId="TekstprzypisudolnegoZnak">
+    <w:name w:val="Tekst przypisu dolnego Znak"/>
+    <w:basedOn w:val="Domylnaczcionkaakapitu"/>
+    <w:link w:val="Tekstprzypisudolnego"/>
     <w:uiPriority w:val="99"/>
     <w:semiHidden/>
     <w:rsid w:val="009028D7"/>
@@ -27502,9 +28230,9 @@
       <w:szCs w:val="20"/>
     </w:rPr>
   </w:style>
-  <w:style w:type="character" w:styleId="FootnoteReference">
+  <w:style w:type="character" w:styleId="Odwoanieprzypisudolnego">
     <w:name w:val="footnote reference"/>
-    <w:basedOn w:val="DefaultParagraphFont"/>
+    <w:basedOn w:val="Domylnaczcionkaakapitu"/>
     <w:uiPriority w:val="99"/>
     <w:semiHidden/>
     <w:unhideWhenUsed/>
@@ -27513,10 +28241,10 @@
       <w:vertAlign w:val="superscript"/>
     </w:rPr>
   </w:style>
-  <w:style w:type="character" w:customStyle="1" w:styleId="Heading3Char">
-    <w:name w:val="Heading 3 Char"/>
-    <w:basedOn w:val="DefaultParagraphFont"/>
-    <w:link w:val="Heading3"/>
+  <w:style w:type="character" w:customStyle="1" w:styleId="Nagwek3Znak">
+    <w:name w:val="Nagłówek 3 Znak"/>
+    <w:basedOn w:val="Domylnaczcionkaakapitu"/>
+    <w:link w:val="Nagwek3"/>
     <w:uiPriority w:val="9"/>
     <w:rsid w:val="00BB0C17"/>
     <w:rPr>
@@ -27526,10 +28254,10 @@
       <w:szCs w:val="24"/>
     </w:rPr>
   </w:style>
-  <w:style w:type="paragraph" w:styleId="EndnoteText">
+  <w:style w:type="paragraph" w:styleId="Tekstprzypisukocowego">
     <w:name w:val="endnote text"/>
-    <w:basedOn w:val="Normal"/>
-    <w:link w:val="EndnoteTextChar"/>
+    <w:basedOn w:val="Normalny"/>
+    <w:link w:val="TekstprzypisukocowegoZnak"/>
     <w:uiPriority w:val="99"/>
     <w:semiHidden/>
     <w:unhideWhenUsed/>
@@ -27542,10 +28270,10 @@
       <w:szCs w:val="20"/>
     </w:rPr>
   </w:style>
-  <w:style w:type="character" w:customStyle="1" w:styleId="EndnoteTextChar">
-    <w:name w:val="Endnote Text Char"/>
-    <w:basedOn w:val="DefaultParagraphFont"/>
-    <w:link w:val="EndnoteText"/>
+  <w:style w:type="character" w:customStyle="1" w:styleId="TekstprzypisukocowegoZnak">
+    <w:name w:val="Tekst przypisu końcowego Znak"/>
+    <w:basedOn w:val="Domylnaczcionkaakapitu"/>
+    <w:link w:val="Tekstprzypisukocowego"/>
     <w:uiPriority w:val="99"/>
     <w:semiHidden/>
     <w:rsid w:val="00196F3F"/>
@@ -27554,9 +28282,9 @@
       <w:szCs w:val="20"/>
     </w:rPr>
   </w:style>
-  <w:style w:type="character" w:styleId="EndnoteReference">
+  <w:style w:type="character" w:styleId="Odwoanieprzypisukocowego">
     <w:name w:val="endnote reference"/>
-    <w:basedOn w:val="DefaultParagraphFont"/>
+    <w:basedOn w:val="Domylnaczcionkaakapitu"/>
     <w:uiPriority w:val="99"/>
     <w:semiHidden/>
     <w:unhideWhenUsed/>
@@ -27565,7 +28293,7 @@
       <w:vertAlign w:val="superscript"/>
     </w:rPr>
   </w:style>
-  <w:style w:type="paragraph" w:styleId="NoSpacing">
+  <w:style w:type="paragraph" w:styleId="Bezodstpw">
     <w:name w:val="No Spacing"/>
     <w:uiPriority w:val="1"/>
     <w:qFormat/>
@@ -27574,10 +28302,10 @@
       <w:spacing w:after="0" w:line="240" w:lineRule="auto"/>
     </w:pPr>
   </w:style>
-  <w:style w:type="paragraph" w:styleId="TOC3">
+  <w:style w:type="paragraph" w:styleId="Spistreci3">
     <w:name w:val="toc 3"/>
-    <w:basedOn w:val="Normal"/>
-    <w:next w:val="Normal"/>
+    <w:basedOn w:val="Normalny"/>
+    <w:next w:val="Normalny"/>
     <w:autoRedefine/>
     <w:uiPriority w:val="39"/>
     <w:unhideWhenUsed/>
@@ -27587,9 +28315,9 @@
       <w:ind w:left="440"/>
     </w:pPr>
   </w:style>
-  <w:style w:type="character" w:styleId="FollowedHyperlink">
+  <w:style w:type="character" w:styleId="UyteHipercze">
     <w:name w:val="FollowedHyperlink"/>
-    <w:basedOn w:val="DefaultParagraphFont"/>
+    <w:basedOn w:val="Domylnaczcionkaakapitu"/>
     <w:uiPriority w:val="99"/>
     <w:semiHidden/>
     <w:unhideWhenUsed/>
@@ -27599,9 +28327,9 @@
       <w:u w:val="single"/>
     </w:rPr>
   </w:style>
-  <w:style w:type="paragraph" w:styleId="ListBullet2">
+  <w:style w:type="paragraph" w:styleId="Listapunktowana2">
     <w:name w:val="List Bullet 2"/>
-    <w:basedOn w:val="Normal"/>
+    <w:basedOn w:val="Normalny"/>
     <w:uiPriority w:val="99"/>
     <w:unhideWhenUsed/>
     <w:rsid w:val="004352AA"/>
@@ -27612,10 +28340,10 @@
       <w:contextualSpacing/>
     </w:pPr>
   </w:style>
-  <w:style w:type="paragraph" w:styleId="BodyTextFirstIndent">
+  <w:style w:type="paragraph" w:styleId="Tekstpodstawowyzwciciem">
     <w:name w:val="Body Text First Indent"/>
-    <w:basedOn w:val="BodyText"/>
-    <w:link w:val="BodyTextFirstIndentChar"/>
+    <w:basedOn w:val="Tekstpodstawowy"/>
+    <w:link w:val="TekstpodstawowyzwciciemZnak"/>
     <w:uiPriority w:val="99"/>
     <w:unhideWhenUsed/>
     <w:rsid w:val="004352AA"/>
@@ -27624,16 +28352,16 @@
       <w:ind w:firstLine="360"/>
     </w:pPr>
   </w:style>
-  <w:style w:type="character" w:customStyle="1" w:styleId="BodyTextFirstIndentChar">
-    <w:name w:val="Body Text First Indent Char"/>
-    <w:basedOn w:val="BodyTextChar"/>
-    <w:link w:val="BodyTextFirstIndent"/>
+  <w:style w:type="character" w:customStyle="1" w:styleId="TekstpodstawowyzwciciemZnak">
+    <w:name w:val="Tekst podstawowy z wcięciem Znak"/>
+    <w:basedOn w:val="TekstpodstawowyZnak"/>
+    <w:link w:val="Tekstpodstawowyzwciciem"/>
     <w:uiPriority w:val="99"/>
     <w:rsid w:val="004352AA"/>
   </w:style>
-  <w:style w:type="character" w:styleId="CommentReference">
+  <w:style w:type="character" w:styleId="Odwoaniedokomentarza">
     <w:name w:val="annotation reference"/>
-    <w:basedOn w:val="DefaultParagraphFont"/>
+    <w:basedOn w:val="Domylnaczcionkaakapitu"/>
     <w:uiPriority w:val="99"/>
     <w:semiHidden/>
     <w:unhideWhenUsed/>
@@ -27643,10 +28371,10 @@
       <w:szCs w:val="16"/>
     </w:rPr>
   </w:style>
-  <w:style w:type="paragraph" w:styleId="CommentText">
+  <w:style w:type="paragraph" w:styleId="Tekstkomentarza">
     <w:name w:val="annotation text"/>
-    <w:basedOn w:val="Normal"/>
-    <w:link w:val="CommentTextChar"/>
+    <w:basedOn w:val="Normalny"/>
+    <w:link w:val="TekstkomentarzaZnak"/>
     <w:uiPriority w:val="99"/>
     <w:semiHidden/>
     <w:unhideWhenUsed/>
@@ -27659,10 +28387,10 @@
       <w:szCs w:val="20"/>
     </w:rPr>
   </w:style>
-  <w:style w:type="character" w:customStyle="1" w:styleId="CommentTextChar">
-    <w:name w:val="Comment Text Char"/>
-    <w:basedOn w:val="DefaultParagraphFont"/>
-    <w:link w:val="CommentText"/>
+  <w:style w:type="character" w:customStyle="1" w:styleId="TekstkomentarzaZnak">
+    <w:name w:val="Tekst komentarza Znak"/>
+    <w:basedOn w:val="Domylnaczcionkaakapitu"/>
+    <w:link w:val="Tekstkomentarza"/>
     <w:uiPriority w:val="99"/>
     <w:semiHidden/>
     <w:rsid w:val="00DB5659"/>
@@ -27671,11 +28399,11 @@
       <w:szCs w:val="20"/>
     </w:rPr>
   </w:style>
-  <w:style w:type="paragraph" w:styleId="CommentSubject">
+  <w:style w:type="paragraph" w:styleId="Tematkomentarza">
     <w:name w:val="annotation subject"/>
-    <w:basedOn w:val="CommentText"/>
-    <w:next w:val="CommentText"/>
-    <w:link w:val="CommentSubjectChar"/>
+    <w:basedOn w:val="Tekstkomentarza"/>
+    <w:next w:val="Tekstkomentarza"/>
+    <w:link w:val="TematkomentarzaZnak"/>
     <w:uiPriority w:val="99"/>
     <w:semiHidden/>
     <w:unhideWhenUsed/>
@@ -27685,10 +28413,10 @@
       <w:bCs/>
     </w:rPr>
   </w:style>
-  <w:style w:type="character" w:customStyle="1" w:styleId="CommentSubjectChar">
-    <w:name w:val="Comment Subject Char"/>
-    <w:basedOn w:val="CommentTextChar"/>
-    <w:link w:val="CommentSubject"/>
+  <w:style w:type="character" w:customStyle="1" w:styleId="TematkomentarzaZnak">
+    <w:name w:val="Temat komentarza Znak"/>
+    <w:basedOn w:val="TekstkomentarzaZnak"/>
+    <w:link w:val="Tematkomentarza"/>
     <w:uiPriority w:val="99"/>
     <w:semiHidden/>
     <w:rsid w:val="00DB5659"/>
@@ -27699,10 +28427,10 @@
       <w:szCs w:val="20"/>
     </w:rPr>
   </w:style>
-  <w:style w:type="paragraph" w:styleId="BalloonText">
+  <w:style w:type="paragraph" w:styleId="Tekstdymka">
     <w:name w:val="Balloon Text"/>
-    <w:basedOn w:val="Normal"/>
-    <w:link w:val="BalloonTextChar"/>
+    <w:basedOn w:val="Normalny"/>
+    <w:link w:val="TekstdymkaZnak"/>
     <w:uiPriority w:val="99"/>
     <w:semiHidden/>
     <w:unhideWhenUsed/>
@@ -27716,10 +28444,10 @@
       <w:szCs w:val="18"/>
     </w:rPr>
   </w:style>
-  <w:style w:type="character" w:customStyle="1" w:styleId="BalloonTextChar">
-    <w:name w:val="Balloon Text Char"/>
-    <w:basedOn w:val="DefaultParagraphFont"/>
-    <w:link w:val="BalloonText"/>
+  <w:style w:type="character" w:customStyle="1" w:styleId="TekstdymkaZnak">
+    <w:name w:val="Tekst dymka Znak"/>
+    <w:basedOn w:val="Domylnaczcionkaakapitu"/>
+    <w:link w:val="Tekstdymka"/>
     <w:uiPriority w:val="99"/>
     <w:semiHidden/>
     <w:rsid w:val="00DB5659"/>
@@ -27729,9 +28457,9 @@
       <w:szCs w:val="18"/>
     </w:rPr>
   </w:style>
-  <w:style w:type="character" w:styleId="HTMLTypewriter">
+  <w:style w:type="character" w:styleId="HTML-staaszeroko">
     <w:name w:val="HTML Typewriter"/>
-    <w:basedOn w:val="DefaultParagraphFont"/>
+    <w:basedOn w:val="Domylnaczcionkaakapitu"/>
     <w:uiPriority w:val="99"/>
     <w:semiHidden/>
     <w:unhideWhenUsed/>
@@ -28045,7 +28773,7 @@
 </file>
 
 <file path=customXml/itemProps1.xml><?xml version="1.0" encoding="utf-8"?>
-<ds:datastoreItem xmlns:ds="http://schemas.openxmlformats.org/officeDocument/2006/customXml" ds:itemID="{0EC1F912-5FAD-482F-B244-696EAB39031F}">
+<ds:datastoreItem xmlns:ds="http://schemas.openxmlformats.org/officeDocument/2006/customXml" ds:itemID="{887C6FA6-3676-4ADD-A5ED-F2B8EDF6B5AD}">
   <ds:schemaRefs>
     <ds:schemaRef ds:uri="http://schemas.openxmlformats.org/officeDocument/2006/bibliography"/>
   </ds:schemaRefs>

--- a/source/repos/SnakeGameTdd/PraDypl.docx
+++ b/source/repos/SnakeGameTdd/PraDypl.docx
@@ -18937,25 +18937,7 @@
           <w:szCs w:val="24"/>
           <w:lang w:val="pl-PL"/>
         </w:rPr>
-        <w:t xml:space="preserve"> Oznacza to, że </w:t>
-      </w:r>
-      <w:r>
-        <w:rPr>
-          <w:rFonts w:ascii="Times New Roman" w:hAnsi="Times New Roman" w:cs="Times New Roman"/>
-          <w:sz w:val="24"/>
-          <w:szCs w:val="24"/>
-          <w:lang w:val="pl-PL"/>
-        </w:rPr>
-        <w:t>EXPECT_CALL ()</w:t>
-      </w:r>
-      <w:r>
-        <w:rPr>
-          <w:rFonts w:ascii="Times New Roman" w:hAnsi="Times New Roman" w:cs="Times New Roman"/>
-          <w:sz w:val="24"/>
-          <w:szCs w:val="24"/>
-          <w:lang w:val="pl-PL"/>
-        </w:rPr>
-        <w:t xml:space="preserve"> powinien być odczytany</w:t>
+        <w:t xml:space="preserve"> Oznacza to, że EXPECT_CALL () powinien być odczytany</w:t>
       </w:r>
       <w:r>
         <w:rPr>
@@ -19496,7 +19478,19 @@
         <w:rPr>
           <w:lang w:val="pl-PL"/>
         </w:rPr>
-        <w:t>Kiedy Funkcja atrapy przyjmuje argument</w:t>
+        <w:t xml:space="preserve">Kiedy Funkcja atrapy </w:t>
+      </w:r>
+      <w:r>
+        <w:rPr>
+          <w:lang w:val="pl-PL"/>
+        </w:rPr>
+        <w:t xml:space="preserve">(MOCK) </w:t>
+      </w:r>
+      <w:r>
+        <w:rPr>
+          <w:lang w:val="pl-PL"/>
+        </w:rPr>
+        <w:t>przyjmuje argument</w:t>
       </w:r>
       <w:r>
         <w:rPr>
@@ -19514,13 +19508,31 @@
         <w:rPr>
           <w:lang w:val="pl-PL"/>
         </w:rPr>
-        <w:t xml:space="preserve"> parametru s</w:t>
-      </w:r>
-      <w:r>
-        <w:rPr>
-          <w:lang w:val="pl-PL"/>
-        </w:rPr>
-        <w:t>podziewamy się otrzymać</w:t>
+        <w:t xml:space="preserve"> parametru</w:t>
+      </w:r>
+      <w:r>
+        <w:rPr>
+          <w:lang w:val="pl-PL"/>
+        </w:rPr>
+        <w:t xml:space="preserve"> dokładnie się </w:t>
+      </w:r>
+      <w:r>
+        <w:rPr>
+          <w:lang w:val="pl-PL"/>
+        </w:rPr>
+        <w:t>s</w:t>
+      </w:r>
+      <w:r>
+        <w:rPr>
+          <w:lang w:val="pl-PL"/>
+        </w:rPr>
+        <w:t>podziewamy</w:t>
+      </w:r>
+      <w:r>
+        <w:rPr>
+          <w:lang w:val="pl-PL"/>
+        </w:rPr>
+        <w:t>.</w:t>
       </w:r>
     </w:p>
     <w:p>
@@ -19606,123 +19618,141 @@
           <w:sz w:val="19"/>
           <w:szCs w:val="19"/>
         </w:rPr>
-        <w:t>(</w:t>
-      </w:r>
+        <w:t>(‘l’));</w:t>
+      </w:r>
+    </w:p>
+    <w:p>
+      <w:pPr>
+        <w:rPr>
+          <w:lang w:val="pl-PL"/>
+        </w:rPr>
+      </w:pPr>
+      <w:r>
+        <w:rPr>
+          <w:lang w:val="pl-PL"/>
+        </w:rPr>
+        <w:tab/>
+      </w:r>
+      <w:r>
+        <w:rPr>
+          <w:lang w:val="pl-PL"/>
+        </w:rPr>
+        <w:t>W przykładzie powyżej, spodziewamy s</w:t>
+      </w:r>
+      <w:r>
+        <w:rPr>
+          <w:lang w:val="pl-PL"/>
+        </w:rPr>
+        <w:t>ię zmiany współrzędnych głowy węża</w:t>
+      </w:r>
+      <w:r>
+        <w:rPr>
+          <w:lang w:val="pl-PL"/>
+        </w:rPr>
+        <w:t>,</w:t>
+      </w:r>
+      <w:r>
+        <w:rPr>
+          <w:lang w:val="pl-PL"/>
+        </w:rPr>
+        <w:t xml:space="preserve"> po przekazania w metodzie </w:t>
+      </w:r>
+      <w:r>
+        <w:rPr>
+          <w:lang w:val="pl-PL"/>
+        </w:rPr>
+        <w:t xml:space="preserve">dokładnie </w:t>
+      </w:r>
+      <w:r>
+        <w:rPr>
+          <w:lang w:val="pl-PL"/>
+        </w:rPr>
+        <w:t>zmiennej „l”</w:t>
+      </w:r>
+      <w:r>
+        <w:rPr>
+          <w:lang w:val="pl-PL"/>
+        </w:rPr>
+        <w:t>.</w:t>
+      </w:r>
+      <w:r>
+        <w:rPr>
+          <w:lang w:val="pl-PL"/>
+        </w:rPr>
+        <w:t xml:space="preserve"> Jeśli w wywołaniu metody podana zostałaby inna zmienna np. ‘m’, nasze oczekiwanie nie zostało by spełnione.</w:t>
+      </w:r>
+      <w:r>
+        <w:rPr>
+          <w:lang w:val="pl-PL"/>
+        </w:rPr>
+        <w:t xml:space="preserve">  </w:t>
+      </w:r>
+      <w:r>
+        <w:rPr>
+          <w:lang w:val="pl-PL"/>
+        </w:rPr>
+        <w:t xml:space="preserve">Jeżeli chcemy przetestować czy wywołana została funkcja </w:t>
+      </w:r>
+      <w:proofErr w:type="spellStart"/>
       <w:r>
         <w:rPr>
           <w:rFonts w:ascii="Consolas" w:hAnsi="Consolas" w:cs="Consolas"/>
           <w:color w:val="000000"/>
           <w:sz w:val="19"/>
           <w:szCs w:val="19"/>
-        </w:rPr>
-        <w:t>‘l’</w:t>
-      </w:r>
-      <w:r>
-        <w:rPr>
-          <w:rFonts w:ascii="Consolas" w:hAnsi="Consolas" w:cs="Consolas"/>
-          <w:color w:val="000000"/>
-          <w:sz w:val="19"/>
-          <w:szCs w:val="19"/>
-        </w:rPr>
-        <w:t>))</w:t>
-      </w:r>
-      <w:r>
-        <w:rPr>
-          <w:rFonts w:ascii="Consolas" w:hAnsi="Consolas" w:cs="Consolas"/>
-          <w:color w:val="000000"/>
-          <w:sz w:val="19"/>
-          <w:szCs w:val="19"/>
-        </w:rPr>
-        <w:t>;</w:t>
-      </w:r>
-    </w:p>
-    <w:p>
+          <w:lang w:val="pl-PL"/>
+        </w:rPr>
+        <w:t>changeSnakeHeadCoordinates</w:t>
+      </w:r>
+      <w:proofErr w:type="spellEnd"/>
+      <w:r>
+        <w:rPr>
+          <w:lang w:val="pl-PL"/>
+        </w:rPr>
+        <w:t xml:space="preserve">, </w:t>
+      </w:r>
+      <w:r>
+        <w:rPr>
+          <w:lang w:val="pl-PL"/>
+        </w:rPr>
+        <w:t xml:space="preserve">ale nie </w:t>
+      </w:r>
+      <w:r>
+        <w:rPr>
+          <w:lang w:val="pl-PL"/>
+        </w:rPr>
+        <w:t>interesuje</w:t>
+      </w:r>
+      <w:r>
+        <w:rPr>
+          <w:lang w:val="pl-PL"/>
+        </w:rPr>
+        <w:t xml:space="preserve"> </w:t>
+      </w:r>
+      <w:r>
+        <w:rPr>
+          <w:lang w:val="pl-PL"/>
+        </w:rPr>
+        <w:t>Nas argument który zostanie w niej przekazany, możemy wykorzystać argument „_” który odczytujemy jako każdy możliwy argument.</w:t>
+      </w:r>
+      <w:bookmarkStart w:id="30" w:name="_GoBack"/>
+      <w:bookmarkEnd w:id="30"/>
+    </w:p>
+    <w:p>
+      <w:pPr>
+        <w:rPr>
+          <w:lang w:val="pl-PL"/>
+        </w:rPr>
+      </w:pPr>
       <w:r>
         <w:rPr>
           <w:rFonts w:ascii="Consolas" w:hAnsi="Consolas" w:cs="Consolas"/>
           <w:color w:val="6F008A"/>
           <w:sz w:val="19"/>
           <w:szCs w:val="19"/>
+          <w:lang w:val="pl-PL"/>
         </w:rPr>
         <w:tab/>
-      </w:r>
-      <w:r>
-        <w:rPr>
-          <w:rFonts w:ascii="Consolas" w:hAnsi="Consolas" w:cs="Consolas"/>
-          <w:color w:val="6F008A"/>
-          <w:sz w:val="19"/>
-          <w:szCs w:val="19"/>
-        </w:rPr>
-        <w:t>EXPECT_CALL</w:t>
-      </w:r>
-      <w:r>
-        <w:rPr>
-          <w:rFonts w:ascii="Consolas" w:hAnsi="Consolas" w:cs="Consolas"/>
-          <w:color w:val="000000"/>
-          <w:sz w:val="19"/>
-          <w:szCs w:val="19"/>
-        </w:rPr>
-        <w:t>(*</w:t>
-      </w:r>
-      <w:proofErr w:type="spellStart"/>
-      <w:r>
-        <w:rPr>
-          <w:rFonts w:ascii="Consolas" w:hAnsi="Consolas" w:cs="Consolas"/>
-          <w:color w:val="000000"/>
-          <w:sz w:val="19"/>
-          <w:szCs w:val="19"/>
-        </w:rPr>
-        <w:t>mSnake</w:t>
-      </w:r>
-      <w:proofErr w:type="spellEnd"/>
-      <w:r>
-        <w:rPr>
-          <w:rFonts w:ascii="Consolas" w:hAnsi="Consolas" w:cs="Consolas"/>
-          <w:color w:val="000000"/>
-          <w:sz w:val="19"/>
-          <w:szCs w:val="19"/>
-        </w:rPr>
-        <w:t xml:space="preserve">, </w:t>
-      </w:r>
-      <w:proofErr w:type="spellStart"/>
-      <w:r>
-        <w:rPr>
-          <w:rFonts w:ascii="Consolas" w:hAnsi="Consolas" w:cs="Consolas"/>
-          <w:color w:val="000000"/>
-          <w:sz w:val="19"/>
-          <w:szCs w:val="19"/>
-        </w:rPr>
-        <w:t>changeSnakeHeadCoordinates</w:t>
-      </w:r>
-      <w:proofErr w:type="spellEnd"/>
-      <w:r>
-        <w:rPr>
-          <w:rFonts w:ascii="Consolas" w:hAnsi="Consolas" w:cs="Consolas"/>
-          <w:color w:val="000000"/>
-          <w:sz w:val="19"/>
-          <w:szCs w:val="19"/>
-        </w:rPr>
-        <w:t>(</w:t>
-      </w:r>
-      <w:r>
-        <w:rPr>
-          <w:rFonts w:ascii="Consolas" w:hAnsi="Consolas" w:cs="Consolas"/>
-          <w:color w:val="000000"/>
-          <w:sz w:val="19"/>
-          <w:szCs w:val="19"/>
-        </w:rPr>
-        <w:t>_</w:t>
-      </w:r>
-      <w:bookmarkStart w:id="30" w:name="_GoBack"/>
-      <w:bookmarkEnd w:id="30"/>
-      <w:r>
-        <w:rPr>
-          <w:rFonts w:ascii="Consolas" w:hAnsi="Consolas" w:cs="Consolas"/>
-          <w:color w:val="000000"/>
-          <w:sz w:val="19"/>
-          <w:szCs w:val="19"/>
-        </w:rPr>
-        <w:t>));</w:t>
       </w:r>
     </w:p>
     <w:p>
@@ -20394,6 +20424,7 @@
           <w:szCs w:val="24"/>
           <w:lang w:val="pl-PL"/>
         </w:rPr>
+        <w:lastRenderedPageBreak/>
         <w:t>Testowanie polega na sprawdzaniu asercji</w:t>
       </w:r>
       <w:r>
@@ -20719,7 +20750,6 @@
           <w:szCs w:val="24"/>
           <w:lang w:val="pl-PL"/>
         </w:rPr>
-        <w:lastRenderedPageBreak/>
         <w:t>assertNull</w:t>
       </w:r>
       <w:proofErr w:type="spellEnd"/>
@@ -28325,31 +28355,7 @@
         <w:rPr>
           <w:lang w:val="pl-PL"/>
         </w:rPr>
-        <w:t>czytu 1</w:t>
-      </w:r>
-      <w:r>
-        <w:rPr>
-          <w:lang w:val="pl-PL"/>
-        </w:rPr>
-        <w:t>3</w:t>
-      </w:r>
-      <w:r>
-        <w:rPr>
-          <w:lang w:val="pl-PL"/>
-        </w:rPr>
-        <w:t xml:space="preserve"> </w:t>
-      </w:r>
-      <w:r>
-        <w:rPr>
-          <w:lang w:val="pl-PL"/>
-        </w:rPr>
-        <w:t>maj</w:t>
-      </w:r>
-      <w:r>
-        <w:rPr>
-          <w:lang w:val="pl-PL"/>
-        </w:rPr>
-        <w:t xml:space="preserve"> 2019</w:t>
+        <w:t>czytu 13 maj 2019</w:t>
       </w:r>
       <w:r>
         <w:rPr>
@@ -33117,6 +33123,7 @@
   <w:style w:type="character" w:default="1" w:styleId="DefaultParagraphFont">
     <w:name w:val="Default Paragraph Font"/>
     <w:uiPriority w:val="1"/>
+    <w:semiHidden/>
     <w:unhideWhenUsed/>
   </w:style>
   <w:style w:type="table" w:default="1" w:styleId="TableNormal">
@@ -33894,7 +33901,7 @@
 </file>
 
 <file path=customXml/itemProps1.xml><?xml version="1.0" encoding="utf-8"?>
-<ds:datastoreItem xmlns:ds="http://schemas.openxmlformats.org/officeDocument/2006/customXml" ds:itemID="{E3D9949E-2886-437E-963A-AC3EF31858F0}">
+<ds:datastoreItem xmlns:ds="http://schemas.openxmlformats.org/officeDocument/2006/customXml" ds:itemID="{D9E8DDBF-6366-44FC-ADB5-B0CB846BBD06}">
   <ds:schemaRefs>
     <ds:schemaRef ds:uri="http://schemas.openxmlformats.org/officeDocument/2006/bibliography"/>
   </ds:schemaRefs>

--- a/source/repos/SnakeGameTdd/PraDypl.docx
+++ b/source/repos/SnakeGameTdd/PraDypl.docx
@@ -25455,7 +25455,25 @@
           <w:szCs w:val="24"/>
           <w:lang w:val="pl-PL"/>
         </w:rPr>
-        <w:t xml:space="preserve">) urządzenia testowego, a następnie dostosowanie atrapy poprzez napisanie bardziej szczegółowych oczekiwań w ciele testowym. Tak więc, jeśli masz dwa oczekiwania wobec tej samej metody, a chcesz umieścić tę z bardziej konkretnymi </w:t>
+        <w:t>) urządzenia testowego, a następnie dostosowanie atrapy</w:t>
+      </w:r>
+      <w:r>
+        <w:rPr>
+          <w:rFonts w:ascii="Times New Roman" w:hAnsi="Times New Roman" w:cs="Times New Roman"/>
+          <w:sz w:val="24"/>
+          <w:szCs w:val="24"/>
+          <w:lang w:val="pl-PL"/>
+        </w:rPr>
+        <w:t>,</w:t>
+      </w:r>
+      <w:r>
+        <w:rPr>
+          <w:rFonts w:ascii="Times New Roman" w:hAnsi="Times New Roman" w:cs="Times New Roman"/>
+          <w:sz w:val="24"/>
+          <w:szCs w:val="24"/>
+          <w:lang w:val="pl-PL"/>
+        </w:rPr>
+        <w:t xml:space="preserve"> poprzez napisanie bardziej szczegółowych oczekiwań w ciele testowym. Tak więc, jeśli masz dwa oczekiwania wobec tej samej metody, a chcesz umieścić tę z bardziej konkretnymi </w:t>
       </w:r>
       <w:proofErr w:type="spellStart"/>
       <w:r>
@@ -25484,575 +25502,104 @@
           <w:szCs w:val="24"/>
           <w:lang w:val="pl-PL"/>
         </w:rPr>
-        <w:t xml:space="preserve">trzeba </w:t>
+        <w:t xml:space="preserve">trzeba definiować najpierw tą bardziej </w:t>
+      </w:r>
+      <w:r>
+        <w:rPr>
+          <w:rFonts w:ascii="Times New Roman" w:hAnsi="Times New Roman" w:cs="Times New Roman"/>
+          <w:sz w:val="24"/>
+          <w:szCs w:val="24"/>
+          <w:lang w:val="pl-PL"/>
+        </w:rPr>
+        <w:t>ogólną,</w:t>
+      </w:r>
+      <w:r>
+        <w:rPr>
+          <w:rFonts w:ascii="Times New Roman" w:hAnsi="Times New Roman" w:cs="Times New Roman"/>
+          <w:sz w:val="24"/>
+          <w:szCs w:val="24"/>
+          <w:lang w:val="pl-PL"/>
+        </w:rPr>
+        <w:t xml:space="preserve"> a następnie bardziej konkretną po niej.</w:t>
+      </w:r>
+      <w:r>
+        <w:rPr>
+          <w:rFonts w:ascii="Times New Roman" w:hAnsi="Times New Roman" w:cs="Times New Roman"/>
+          <w:sz w:val="24"/>
+          <w:szCs w:val="24"/>
+          <w:lang w:val="pl-PL"/>
+        </w:rPr>
+        <w:t xml:space="preserve"> Instrukcja</w:t>
+      </w:r>
+      <w:r>
+        <w:rPr>
+          <w:rFonts w:ascii="Times New Roman" w:hAnsi="Times New Roman" w:cs="Times New Roman"/>
+          <w:sz w:val="24"/>
+          <w:szCs w:val="24"/>
+          <w:lang w:val="pl-PL"/>
+        </w:rPr>
+        <w:t xml:space="preserve"> </w:t>
+      </w:r>
+      <w:proofErr w:type="spellStart"/>
+      <w:r>
+        <w:rPr>
+          <w:rFonts w:ascii="Times New Roman" w:hAnsi="Times New Roman" w:cs="Times New Roman"/>
+          <w:sz w:val="24"/>
+          <w:szCs w:val="24"/>
+          <w:lang w:val="pl-PL"/>
+        </w:rPr>
+        <w:t>RetiresOnSaturation</w:t>
+      </w:r>
+      <w:proofErr w:type="spellEnd"/>
+      <w:r>
+        <w:rPr>
+          <w:rFonts w:ascii="Times New Roman" w:hAnsi="Times New Roman" w:cs="Times New Roman"/>
+          <w:sz w:val="24"/>
+          <w:szCs w:val="24"/>
+          <w:lang w:val="pl-PL"/>
+        </w:rPr>
+        <w:t xml:space="preserve"> odpowiada, za to, że gdy wywołana metoda Atrapy posiada EXPECT_CALL w teście, po jego spełnieniu , oczekiwanie nie będzie więcej brane pod uwagę.</w:t>
       </w:r>
       <w:bookmarkStart w:id="37" w:name="_GoBack"/>
       <w:bookmarkEnd w:id="37"/>
-      <w:r>
-        <w:rPr>
-          <w:rFonts w:ascii="Times New Roman" w:hAnsi="Times New Roman" w:cs="Times New Roman"/>
-          <w:sz w:val="24"/>
-          <w:szCs w:val="24"/>
-          <w:lang w:val="pl-PL"/>
-        </w:rPr>
-        <w:t xml:space="preserve">definiować najpierw tą bardziej </w:t>
-      </w:r>
-      <w:r>
-        <w:rPr>
-          <w:rFonts w:ascii="Times New Roman" w:hAnsi="Times New Roman" w:cs="Times New Roman"/>
-          <w:sz w:val="24"/>
-          <w:szCs w:val="24"/>
-          <w:lang w:val="pl-PL"/>
-        </w:rPr>
-        <w:t>ogólną,</w:t>
-      </w:r>
-      <w:r>
-        <w:rPr>
-          <w:rFonts w:ascii="Times New Roman" w:hAnsi="Times New Roman" w:cs="Times New Roman"/>
-          <w:sz w:val="24"/>
-          <w:szCs w:val="24"/>
-          <w:lang w:val="pl-PL"/>
-        </w:rPr>
-        <w:t xml:space="preserve"> a następnie bardziej konkretną po niej.</w:t>
-      </w:r>
-    </w:p>
-    <w:p>
-      <w:pPr>
-        <w:spacing w:after="100" w:afterAutospacing="1" w:line="360" w:lineRule="auto"/>
-        <w:ind w:firstLine="357"/>
-        <w:rPr>
-          <w:rFonts w:ascii="Times New Roman" w:hAnsi="Times New Roman" w:cs="Times New Roman"/>
-          <w:sz w:val="24"/>
-          <w:szCs w:val="24"/>
-          <w:lang w:val="pl-PL"/>
-        </w:rPr>
-      </w:pPr>
-      <w:r>
-        <w:rPr>
-          <w:rFonts w:ascii="Times New Roman" w:hAnsi="Times New Roman" w:cs="Times New Roman"/>
-          <w:sz w:val="24"/>
-          <w:szCs w:val="24"/>
-          <w:lang w:val="pl-PL"/>
-        </w:rPr>
-        <w:t>Użycie</w:t>
-      </w:r>
-      <w:r>
-        <w:rPr>
-          <w:rFonts w:ascii="Times New Roman" w:hAnsi="Times New Roman" w:cs="Times New Roman"/>
-          <w:sz w:val="24"/>
-          <w:szCs w:val="24"/>
-          <w:lang w:val="pl-PL"/>
-        </w:rPr>
-        <w:t xml:space="preserve"> zmiennej typu </w:t>
-      </w:r>
-      <w:proofErr w:type="spellStart"/>
-      <w:r>
-        <w:rPr>
-          <w:rFonts w:ascii="Times New Roman" w:hAnsi="Times New Roman" w:cs="Times New Roman"/>
-          <w:sz w:val="24"/>
-          <w:szCs w:val="24"/>
-          <w:lang w:val="pl-PL"/>
-        </w:rPr>
-        <w:t>inSequence</w:t>
-      </w:r>
-      <w:proofErr w:type="spellEnd"/>
-      <w:r>
-        <w:rPr>
-          <w:rFonts w:ascii="Times New Roman" w:hAnsi="Times New Roman" w:cs="Times New Roman"/>
-          <w:sz w:val="24"/>
-          <w:szCs w:val="24"/>
-          <w:lang w:val="pl-PL"/>
-        </w:rPr>
-        <w:t xml:space="preserve"> powoduje ustawienie </w:t>
-      </w:r>
-      <w:r>
-        <w:rPr>
-          <w:rFonts w:ascii="Times New Roman" w:hAnsi="Times New Roman" w:cs="Times New Roman"/>
-          <w:sz w:val="24"/>
-          <w:szCs w:val="24"/>
-          <w:lang w:val="pl-PL"/>
-        </w:rPr>
-        <w:t>wydołania</w:t>
-      </w:r>
-      <w:r>
-        <w:rPr>
-          <w:rFonts w:ascii="Times New Roman" w:hAnsi="Times New Roman" w:cs="Times New Roman"/>
-          <w:sz w:val="24"/>
-          <w:szCs w:val="24"/>
-          <w:lang w:val="pl-PL"/>
-        </w:rPr>
-        <w:t xml:space="preserve"> oczekiwania w określonej kolejności</w:t>
-      </w:r>
-    </w:p>
-    <w:p>
-      <w:pPr>
-        <w:pStyle w:val="Heading2"/>
-        <w:numPr>
-          <w:ilvl w:val="2"/>
-          <w:numId w:val="2"/>
-        </w:numPr>
-        <w:spacing w:before="0" w:after="100" w:afterAutospacing="1" w:line="360" w:lineRule="auto"/>
-        <w:jc w:val="both"/>
-        <w:rPr>
-          <w:rFonts w:ascii="Times New Roman" w:hAnsi="Times New Roman" w:cs="Times New Roman"/>
-          <w:sz w:val="24"/>
-          <w:szCs w:val="24"/>
-          <w:lang w:val="pl-PL"/>
-        </w:rPr>
-      </w:pPr>
-      <w:bookmarkStart w:id="38" w:name="_Toc9953135"/>
-      <w:proofErr w:type="spellStart"/>
-      <w:r>
-        <w:rPr>
-          <w:rFonts w:ascii="Times New Roman" w:hAnsi="Times New Roman" w:cs="Times New Roman"/>
-          <w:sz w:val="24"/>
-          <w:szCs w:val="24"/>
-          <w:lang w:val="pl-PL"/>
-        </w:rPr>
-        <w:lastRenderedPageBreak/>
-        <w:t>U</w:t>
-      </w:r>
-      <w:r>
-        <w:rPr>
-          <w:rFonts w:ascii="Times New Roman" w:hAnsi="Times New Roman" w:cs="Times New Roman"/>
-          <w:sz w:val="24"/>
-          <w:szCs w:val="24"/>
-          <w:lang w:val="pl-PL"/>
-        </w:rPr>
-        <w:t>ninteresting</w:t>
-      </w:r>
-      <w:proofErr w:type="spellEnd"/>
-      <w:r>
-        <w:rPr>
-          <w:rFonts w:ascii="Times New Roman" w:hAnsi="Times New Roman" w:cs="Times New Roman"/>
-          <w:sz w:val="24"/>
-          <w:szCs w:val="24"/>
-          <w:lang w:val="pl-PL"/>
-        </w:rPr>
-        <w:t xml:space="preserve"> </w:t>
-      </w:r>
-      <w:proofErr w:type="spellStart"/>
-      <w:r>
-        <w:rPr>
-          <w:rFonts w:ascii="Times New Roman" w:hAnsi="Times New Roman" w:cs="Times New Roman"/>
-          <w:sz w:val="24"/>
-          <w:szCs w:val="24"/>
-          <w:lang w:val="pl-PL"/>
-        </w:rPr>
-        <w:t>cal</w:t>
-      </w:r>
-      <w:r>
-        <w:rPr>
-          <w:rFonts w:ascii="Times New Roman" w:hAnsi="Times New Roman" w:cs="Times New Roman"/>
-          <w:sz w:val="24"/>
-          <w:szCs w:val="24"/>
-          <w:lang w:val="pl-PL"/>
-        </w:rPr>
-        <w:t>l</w:t>
-      </w:r>
-      <w:bookmarkEnd w:id="38"/>
-      <w:proofErr w:type="spellEnd"/>
     </w:p>
     <w:p>
       <w:pPr>
         <w:spacing w:after="0" w:line="360" w:lineRule="auto"/>
-        <w:ind w:firstLine="357"/>
-        <w:rPr>
-          <w:rFonts w:ascii="Times New Roman" w:hAnsi="Times New Roman" w:cs="Times New Roman"/>
-          <w:sz w:val="24"/>
-          <w:szCs w:val="24"/>
-          <w:lang w:val="pl-PL"/>
-        </w:rPr>
-      </w:pPr>
-      <w:r>
-        <w:rPr>
-          <w:rFonts w:ascii="Times New Roman" w:hAnsi="Times New Roman" w:cs="Times New Roman"/>
-          <w:sz w:val="24"/>
-          <w:szCs w:val="24"/>
-          <w:lang w:val="pl-PL"/>
-        </w:rPr>
-        <w:t>Jeśli</w:t>
-      </w:r>
-      <w:r>
-        <w:rPr>
-          <w:rFonts w:ascii="Times New Roman" w:hAnsi="Times New Roman" w:cs="Times New Roman"/>
-          <w:sz w:val="24"/>
-          <w:szCs w:val="24"/>
-          <w:lang w:val="pl-PL"/>
-        </w:rPr>
-        <w:t xml:space="preserve"> w teście</w:t>
-      </w:r>
-      <w:r>
-        <w:rPr>
-          <w:rFonts w:ascii="Times New Roman" w:hAnsi="Times New Roman" w:cs="Times New Roman"/>
-          <w:sz w:val="24"/>
-          <w:szCs w:val="24"/>
-          <w:lang w:val="pl-PL"/>
-        </w:rPr>
-        <w:t xml:space="preserve"> zostanie wywołana metoda obiektu pozorującego, </w:t>
-      </w:r>
-      <w:r>
-        <w:rPr>
-          <w:rFonts w:ascii="Times New Roman" w:hAnsi="Times New Roman" w:cs="Times New Roman"/>
-          <w:sz w:val="24"/>
-          <w:szCs w:val="24"/>
-          <w:lang w:val="pl-PL"/>
-        </w:rPr>
-        <w:t xml:space="preserve">lecz brak w nim </w:t>
-      </w:r>
-      <w:r>
-        <w:rPr>
-          <w:rFonts w:ascii="Times New Roman" w:hAnsi="Times New Roman" w:cs="Times New Roman"/>
-          <w:sz w:val="24"/>
-          <w:szCs w:val="24"/>
-          <w:lang w:val="pl-PL"/>
-        </w:rPr>
-        <w:t>EXPECT_CALL</w:t>
-      </w:r>
-      <w:r>
-        <w:rPr>
-          <w:rFonts w:ascii="Times New Roman" w:hAnsi="Times New Roman" w:cs="Times New Roman"/>
-          <w:sz w:val="24"/>
-          <w:szCs w:val="24"/>
-          <w:lang w:val="pl-PL"/>
-        </w:rPr>
-        <w:t xml:space="preserve"> dla danej metody, </w:t>
-      </w:r>
-      <w:proofErr w:type="spellStart"/>
-      <w:r>
-        <w:rPr>
-          <w:rFonts w:ascii="Times New Roman" w:hAnsi="Times New Roman" w:cs="Times New Roman"/>
-          <w:sz w:val="24"/>
-          <w:szCs w:val="24"/>
-          <w:lang w:val="pl-PL"/>
-        </w:rPr>
-        <w:t>framework</w:t>
-      </w:r>
-      <w:proofErr w:type="spellEnd"/>
-      <w:r>
-        <w:rPr>
-          <w:rFonts w:ascii="Times New Roman" w:hAnsi="Times New Roman" w:cs="Times New Roman"/>
-          <w:sz w:val="24"/>
-          <w:szCs w:val="24"/>
-          <w:lang w:val="pl-PL"/>
-        </w:rPr>
-        <w:t xml:space="preserve"> wyświetl</w:t>
-      </w:r>
-      <w:r>
-        <w:rPr>
-          <w:rFonts w:ascii="Times New Roman" w:hAnsi="Times New Roman" w:cs="Times New Roman"/>
-          <w:sz w:val="24"/>
-          <w:szCs w:val="24"/>
-          <w:lang w:val="pl-PL"/>
-        </w:rPr>
-        <w:t>i</w:t>
-      </w:r>
-      <w:r>
-        <w:rPr>
-          <w:rFonts w:ascii="Times New Roman" w:hAnsi="Times New Roman" w:cs="Times New Roman"/>
-          <w:sz w:val="24"/>
-          <w:szCs w:val="24"/>
-          <w:lang w:val="pl-PL"/>
-        </w:rPr>
-        <w:t xml:space="preserve"> </w:t>
-      </w:r>
-      <w:r>
-        <w:rPr>
-          <w:rFonts w:ascii="Times New Roman" w:hAnsi="Times New Roman" w:cs="Times New Roman"/>
-          <w:sz w:val="24"/>
-          <w:szCs w:val="24"/>
-          <w:lang w:val="pl-PL"/>
-        </w:rPr>
-        <w:t xml:space="preserve">ostrzeżenie </w:t>
-      </w:r>
-      <w:r>
-        <w:rPr>
-          <w:rFonts w:ascii="Times New Roman" w:hAnsi="Times New Roman" w:cs="Times New Roman"/>
-          <w:sz w:val="24"/>
-          <w:szCs w:val="24"/>
-          <w:lang w:val="pl-PL"/>
-        </w:rPr>
-        <w:t>o</w:t>
-      </w:r>
-      <w:r>
-        <w:rPr>
-          <w:rFonts w:ascii="Times New Roman" w:hAnsi="Times New Roman" w:cs="Times New Roman"/>
-          <w:sz w:val="24"/>
-          <w:szCs w:val="24"/>
-          <w:lang w:val="pl-PL"/>
-        </w:rPr>
-        <w:t xml:space="preserve"> tzw.”</w:t>
-      </w:r>
-      <w:r>
-        <w:rPr>
-          <w:lang w:val="pl-PL"/>
-        </w:rPr>
-        <w:t xml:space="preserve"> </w:t>
-      </w:r>
-      <w:proofErr w:type="spellStart"/>
-      <w:r>
-        <w:rPr>
-          <w:rFonts w:ascii="Times New Roman" w:hAnsi="Times New Roman" w:cs="Times New Roman"/>
-          <w:sz w:val="24"/>
-          <w:szCs w:val="24"/>
-          <w:lang w:val="pl-PL"/>
-        </w:rPr>
-        <w:t>u</w:t>
-      </w:r>
-      <w:r>
-        <w:rPr>
-          <w:rFonts w:ascii="Times New Roman" w:hAnsi="Times New Roman" w:cs="Times New Roman"/>
-          <w:sz w:val="24"/>
-          <w:szCs w:val="24"/>
-          <w:lang w:val="pl-PL"/>
-        </w:rPr>
-        <w:t>ninteresting</w:t>
-      </w:r>
-      <w:proofErr w:type="spellEnd"/>
-      <w:r>
-        <w:rPr>
-          <w:rFonts w:ascii="Times New Roman" w:hAnsi="Times New Roman" w:cs="Times New Roman"/>
-          <w:sz w:val="24"/>
-          <w:szCs w:val="24"/>
-          <w:lang w:val="pl-PL"/>
-        </w:rPr>
-        <w:t xml:space="preserve"> </w:t>
-      </w:r>
-      <w:proofErr w:type="spellStart"/>
-      <w:r>
-        <w:rPr>
-          <w:rFonts w:ascii="Times New Roman" w:hAnsi="Times New Roman" w:cs="Times New Roman"/>
-          <w:sz w:val="24"/>
-          <w:szCs w:val="24"/>
-          <w:lang w:val="pl-PL"/>
-        </w:rPr>
-        <w:t>call</w:t>
-      </w:r>
-      <w:proofErr w:type="spellEnd"/>
-      <w:r>
-        <w:rPr>
-          <w:rFonts w:ascii="Times New Roman" w:hAnsi="Times New Roman" w:cs="Times New Roman"/>
-          <w:sz w:val="24"/>
-          <w:szCs w:val="24"/>
-          <w:lang w:val="pl-PL"/>
-        </w:rPr>
-        <w:t>”</w:t>
-      </w:r>
-      <w:r>
-        <w:rPr>
-          <w:rFonts w:ascii="Times New Roman" w:hAnsi="Times New Roman" w:cs="Times New Roman"/>
-          <w:sz w:val="24"/>
-          <w:szCs w:val="24"/>
-          <w:lang w:val="pl-PL"/>
-        </w:rPr>
-        <w:t>.</w:t>
-      </w:r>
-      <w:r>
-        <w:rPr>
-          <w:rFonts w:ascii="Times New Roman" w:hAnsi="Times New Roman" w:cs="Times New Roman"/>
-          <w:sz w:val="24"/>
-          <w:szCs w:val="24"/>
-          <w:lang w:val="pl-PL"/>
-        </w:rPr>
-        <w:t xml:space="preserve"> </w:t>
-      </w:r>
-      <w:r>
-        <w:rPr>
-          <w:rFonts w:ascii="Times New Roman" w:hAnsi="Times New Roman" w:cs="Times New Roman"/>
-          <w:sz w:val="24"/>
-          <w:szCs w:val="24"/>
-          <w:lang w:val="pl-PL"/>
-        </w:rPr>
-        <w:t>N</w:t>
-      </w:r>
-      <w:r>
-        <w:rPr>
-          <w:rFonts w:ascii="Times New Roman" w:hAnsi="Times New Roman" w:cs="Times New Roman"/>
-          <w:sz w:val="24"/>
-          <w:szCs w:val="24"/>
-          <w:lang w:val="pl-PL"/>
-        </w:rPr>
-        <w:t>ie jest ono traktowane jako błąd, ponieważ można dodawać nowe metody do interfejsu już po napisaniu testu</w:t>
-      </w:r>
-      <w:r>
-        <w:rPr>
-          <w:rFonts w:ascii="Times New Roman" w:hAnsi="Times New Roman" w:cs="Times New Roman"/>
-          <w:sz w:val="24"/>
-          <w:szCs w:val="24"/>
-          <w:lang w:val="pl-PL"/>
-        </w:rPr>
-        <w:t xml:space="preserve">, ale może także oznacza o </w:t>
-      </w:r>
-      <w:r>
-        <w:rPr>
-          <w:rFonts w:ascii="Times New Roman" w:hAnsi="Times New Roman" w:cs="Times New Roman"/>
-          <w:sz w:val="24"/>
-          <w:szCs w:val="24"/>
-          <w:lang w:val="pl-PL"/>
-        </w:rPr>
-        <w:t>niedopatrzeniu,</w:t>
-      </w:r>
-      <w:r>
-        <w:rPr>
-          <w:rFonts w:ascii="Times New Roman" w:hAnsi="Times New Roman" w:cs="Times New Roman"/>
-          <w:sz w:val="24"/>
-          <w:szCs w:val="24"/>
-          <w:lang w:val="pl-PL"/>
-        </w:rPr>
-        <w:t xml:space="preserve"> w teście które, może doprowadzić do błędu.</w:t>
-      </w:r>
-      <w:r>
-        <w:rPr>
-          <w:rFonts w:ascii="Times New Roman" w:hAnsi="Times New Roman" w:cs="Times New Roman"/>
-          <w:sz w:val="24"/>
-          <w:szCs w:val="24"/>
-          <w:lang w:val="pl-PL"/>
-        </w:rPr>
-        <w:t xml:space="preserve"> </w:t>
-      </w:r>
+        <w:ind w:firstLine="360"/>
+        <w:rPr>
+          <w:rFonts w:ascii="Times New Roman" w:hAnsi="Times New Roman" w:cs="Times New Roman"/>
+          <w:sz w:val="24"/>
+          <w:szCs w:val="24"/>
+          <w:lang w:val="pl-PL"/>
+        </w:rPr>
+      </w:pPr>
     </w:p>
     <w:p>
       <w:pPr>
         <w:spacing w:after="0" w:line="360" w:lineRule="auto"/>
-        <w:ind w:firstLine="357"/>
-        <w:rPr>
-          <w:rFonts w:ascii="Times New Roman" w:hAnsi="Times New Roman" w:cs="Times New Roman"/>
-          <w:sz w:val="24"/>
-          <w:szCs w:val="24"/>
-          <w:lang w:val="pl-PL"/>
-        </w:rPr>
-      </w:pPr>
-      <w:r>
-        <w:rPr>
-          <w:rFonts w:ascii="Times New Roman" w:hAnsi="Times New Roman" w:cs="Times New Roman"/>
-          <w:sz w:val="24"/>
-          <w:szCs w:val="24"/>
-          <w:lang w:val="pl-PL"/>
-        </w:rPr>
-        <w:t>Gdy</w:t>
-      </w:r>
-      <w:r>
-        <w:rPr>
-          <w:rFonts w:ascii="Times New Roman" w:hAnsi="Times New Roman" w:cs="Times New Roman"/>
-          <w:sz w:val="24"/>
-          <w:szCs w:val="24"/>
-          <w:lang w:val="pl-PL"/>
-        </w:rPr>
-        <w:t xml:space="preserve"> test </w:t>
-      </w:r>
-      <w:r>
-        <w:rPr>
-          <w:rFonts w:ascii="Times New Roman" w:hAnsi="Times New Roman" w:cs="Times New Roman"/>
-          <w:sz w:val="24"/>
-          <w:szCs w:val="24"/>
-          <w:lang w:val="pl-PL"/>
-        </w:rPr>
-        <w:t>wymaga,</w:t>
-      </w:r>
-      <w:r>
-        <w:rPr>
-          <w:rFonts w:ascii="Times New Roman" w:hAnsi="Times New Roman" w:cs="Times New Roman"/>
-          <w:sz w:val="24"/>
-          <w:szCs w:val="24"/>
-          <w:lang w:val="pl-PL"/>
-        </w:rPr>
-        <w:t xml:space="preserve"> </w:t>
-      </w:r>
-      <w:r>
-        <w:rPr>
-          <w:rFonts w:ascii="Times New Roman" w:hAnsi="Times New Roman" w:cs="Times New Roman"/>
-          <w:sz w:val="24"/>
-          <w:szCs w:val="24"/>
-          <w:lang w:val="pl-PL"/>
-        </w:rPr>
-        <w:t>a</w:t>
-      </w:r>
-      <w:r>
-        <w:rPr>
-          <w:rFonts w:ascii="Times New Roman" w:hAnsi="Times New Roman" w:cs="Times New Roman"/>
-          <w:sz w:val="24"/>
-          <w:szCs w:val="24"/>
-          <w:lang w:val="pl-PL"/>
-        </w:rPr>
-        <w:t>by wszystkie wywołania miały swoj</w:t>
-      </w:r>
-      <w:r>
-        <w:rPr>
-          <w:rFonts w:ascii="Times New Roman" w:hAnsi="Times New Roman" w:cs="Times New Roman"/>
-          <w:sz w:val="24"/>
-          <w:szCs w:val="24"/>
-          <w:lang w:val="pl-PL"/>
-        </w:rPr>
-        <w:t>e</w:t>
-      </w:r>
-      <w:r>
-        <w:rPr>
-          <w:rFonts w:ascii="Times New Roman" w:hAnsi="Times New Roman" w:cs="Times New Roman"/>
-          <w:sz w:val="24"/>
-          <w:szCs w:val="24"/>
-          <w:lang w:val="pl-PL"/>
-        </w:rPr>
-        <w:t xml:space="preserve"> oczekiwania EXPECT_CALL</w:t>
-      </w:r>
-      <w:r>
-        <w:rPr>
-          <w:rFonts w:ascii="Times New Roman" w:hAnsi="Times New Roman" w:cs="Times New Roman"/>
-          <w:sz w:val="24"/>
-          <w:szCs w:val="24"/>
-          <w:lang w:val="pl-PL"/>
-        </w:rPr>
-        <w:t xml:space="preserve">, </w:t>
-      </w:r>
-      <w:r>
-        <w:rPr>
-          <w:rFonts w:ascii="Times New Roman" w:hAnsi="Times New Roman" w:cs="Times New Roman"/>
-          <w:sz w:val="24"/>
-          <w:szCs w:val="24"/>
-          <w:lang w:val="pl-PL"/>
-        </w:rPr>
-        <w:t xml:space="preserve">niezbędne jest użycie </w:t>
-      </w:r>
-      <w:proofErr w:type="spellStart"/>
-      <w:r>
-        <w:rPr>
-          <w:rFonts w:ascii="Times New Roman" w:hAnsi="Times New Roman" w:cs="Times New Roman"/>
-          <w:sz w:val="24"/>
-          <w:szCs w:val="24"/>
-          <w:lang w:val="pl-PL"/>
-        </w:rPr>
-        <w:t>StrictMock</w:t>
-      </w:r>
-      <w:proofErr w:type="spellEnd"/>
-      <w:r>
-        <w:rPr>
-          <w:rFonts w:ascii="Times New Roman" w:hAnsi="Times New Roman" w:cs="Times New Roman"/>
-          <w:sz w:val="24"/>
-          <w:szCs w:val="24"/>
-          <w:lang w:val="pl-PL"/>
-        </w:rPr>
-        <w:t>, który spowoduje, że każde ostrzeżenie będzie potraktowane jako błąd.</w:t>
-      </w:r>
-    </w:p>
-    <w:p>
-      <w:pPr>
-        <w:spacing w:after="0" w:line="360" w:lineRule="auto"/>
-        <w:ind w:firstLine="357"/>
-        <w:rPr>
-          <w:rFonts w:ascii="Times New Roman" w:hAnsi="Times New Roman" w:cs="Times New Roman"/>
-          <w:sz w:val="24"/>
-          <w:szCs w:val="24"/>
-          <w:lang w:val="pl-PL"/>
-        </w:rPr>
-      </w:pPr>
-      <w:r>
-        <w:rPr>
-          <w:noProof/>
-        </w:rPr>
+        <w:ind w:firstLine="360"/>
+        <w:rPr>
+          <w:rFonts w:ascii="Times New Roman" w:hAnsi="Times New Roman" w:cs="Times New Roman"/>
+          <w:sz w:val="24"/>
+          <w:szCs w:val="24"/>
+          <w:lang w:val="pl-PL"/>
+        </w:rPr>
+      </w:pPr>
+    </w:p>
+    <w:p>
+      <w:pPr>
+        <w:spacing w:after="0"/>
+        <w:rPr>
+          <w:lang w:val="pl-PL"/>
+        </w:rPr>
+      </w:pPr>
+      <w:r>
         <w:drawing>
-          <wp:inline distT="0" distB="0" distL="0" distR="0" wp14:anchorId="6E3C39BD" wp14:editId="54CAAC9E">
-            <wp:extent cx="5943600" cy="516890"/>
+          <wp:inline distT="0" distB="0" distL="0" distR="0" wp14:anchorId="50C967B8" wp14:editId="18E5A9C2">
+            <wp:extent cx="5943600" cy="1819020"/>
             <wp:effectExtent l="0" t="0" r="0" b="0"/>
-            <wp:docPr id="4" name="Picture 4"/>
+            <wp:docPr id="20" name="Picture 20"/>
             <wp:cNvGraphicFramePr>
               <a:graphicFrameLocks xmlns:a="http://schemas.openxmlformats.org/drawingml/2006/main" noChangeAspect="1"/>
             </wp:cNvGraphicFramePr>
@@ -26072,7 +25619,7 @@
                   <pic:spPr>
                     <a:xfrm>
                       <a:off x="0" y="0"/>
-                      <a:ext cx="5943600" cy="516890"/>
+                      <a:ext cx="5970644" cy="1827297"/>
                     </a:xfrm>
                     <a:prstGeom prst="rect">
                       <a:avLst/>
@@ -26084,14 +25631,165 @@
           </wp:inline>
         </w:drawing>
       </w:r>
-      <w:r>
-        <w:rPr>
-          <w:rFonts w:ascii="Times New Roman" w:hAnsi="Times New Roman" w:cs="Times New Roman"/>
-          <w:sz w:val="24"/>
-          <w:szCs w:val="24"/>
-          <w:lang w:val="pl-PL"/>
-        </w:rPr>
-        <w:t xml:space="preserve">Odwrotną sytuację powoduje użycie </w:t>
+    </w:p>
+    <w:p>
+      <w:pPr>
+        <w:spacing w:after="0" w:line="360" w:lineRule="auto"/>
+        <w:ind w:firstLine="360"/>
+        <w:jc w:val="center"/>
+        <w:rPr>
+          <w:rFonts w:ascii="Times New Roman" w:hAnsi="Times New Roman" w:cs="Times New Roman"/>
+          <w:sz w:val="16"/>
+          <w:szCs w:val="16"/>
+          <w:lang w:val="pl-PL"/>
+        </w:rPr>
+      </w:pPr>
+      <w:r>
+        <w:rPr>
+          <w:rFonts w:ascii="Times New Roman" w:hAnsi="Times New Roman" w:cs="Times New Roman"/>
+          <w:sz w:val="16"/>
+          <w:szCs w:val="16"/>
+          <w:lang w:val="pl-PL"/>
+        </w:rPr>
+        <w:t>Rys. Domyślna kolejność wywołania oczekiwań</w:t>
+      </w:r>
+    </w:p>
+    <w:p>
+      <w:pPr>
+        <w:spacing w:after="100" w:afterAutospacing="1" w:line="360" w:lineRule="auto"/>
+        <w:ind w:firstLine="357"/>
+        <w:rPr>
+          <w:rFonts w:ascii="Times New Roman" w:hAnsi="Times New Roman" w:cs="Times New Roman"/>
+          <w:sz w:val="24"/>
+          <w:szCs w:val="24"/>
+          <w:lang w:val="pl-PL"/>
+        </w:rPr>
+      </w:pPr>
+      <w:r>
+        <w:rPr>
+          <w:rFonts w:ascii="Times New Roman" w:hAnsi="Times New Roman" w:cs="Times New Roman"/>
+          <w:sz w:val="24"/>
+          <w:szCs w:val="24"/>
+          <w:lang w:val="pl-PL"/>
+        </w:rPr>
+        <w:t xml:space="preserve">Możliwe jest </w:t>
+      </w:r>
+      <w:r>
+        <w:rPr>
+          <w:rFonts w:ascii="Times New Roman" w:hAnsi="Times New Roman" w:cs="Times New Roman"/>
+          <w:sz w:val="24"/>
+          <w:szCs w:val="24"/>
+          <w:lang w:val="pl-PL"/>
+        </w:rPr>
+        <w:t xml:space="preserve">ustawienie </w:t>
+      </w:r>
+      <w:r>
+        <w:rPr>
+          <w:rFonts w:ascii="Times New Roman" w:hAnsi="Times New Roman" w:cs="Times New Roman"/>
+          <w:sz w:val="24"/>
+          <w:szCs w:val="24"/>
+          <w:lang w:val="pl-PL"/>
+        </w:rPr>
+        <w:t>wy</w:t>
+      </w:r>
+      <w:r>
+        <w:rPr>
+          <w:rFonts w:ascii="Times New Roman" w:hAnsi="Times New Roman" w:cs="Times New Roman"/>
+          <w:sz w:val="24"/>
+          <w:szCs w:val="24"/>
+          <w:lang w:val="pl-PL"/>
+        </w:rPr>
+        <w:t>w</w:t>
+      </w:r>
+      <w:r>
+        <w:rPr>
+          <w:rFonts w:ascii="Times New Roman" w:hAnsi="Times New Roman" w:cs="Times New Roman"/>
+          <w:sz w:val="24"/>
+          <w:szCs w:val="24"/>
+          <w:lang w:val="pl-PL"/>
+        </w:rPr>
+        <w:t>oła</w:t>
+      </w:r>
+      <w:r>
+        <w:rPr>
+          <w:rFonts w:ascii="Times New Roman" w:hAnsi="Times New Roman" w:cs="Times New Roman"/>
+          <w:sz w:val="24"/>
+          <w:szCs w:val="24"/>
+          <w:lang w:val="pl-PL"/>
+        </w:rPr>
+        <w:t>ń</w:t>
+      </w:r>
+      <w:r>
+        <w:rPr>
+          <w:rFonts w:ascii="Times New Roman" w:hAnsi="Times New Roman" w:cs="Times New Roman"/>
+          <w:sz w:val="24"/>
+          <w:szCs w:val="24"/>
+          <w:lang w:val="pl-PL"/>
+        </w:rPr>
+        <w:t xml:space="preserve"> oczekiwa</w:t>
+      </w:r>
+      <w:r>
+        <w:rPr>
+          <w:rFonts w:ascii="Times New Roman" w:hAnsi="Times New Roman" w:cs="Times New Roman"/>
+          <w:sz w:val="24"/>
+          <w:szCs w:val="24"/>
+          <w:lang w:val="pl-PL"/>
+        </w:rPr>
+        <w:t>ń</w:t>
+      </w:r>
+      <w:r>
+        <w:rPr>
+          <w:rFonts w:ascii="Times New Roman" w:hAnsi="Times New Roman" w:cs="Times New Roman"/>
+          <w:sz w:val="24"/>
+          <w:szCs w:val="24"/>
+          <w:lang w:val="pl-PL"/>
+        </w:rPr>
+        <w:t xml:space="preserve"> w</w:t>
+      </w:r>
+      <w:r>
+        <w:rPr>
+          <w:rFonts w:ascii="Times New Roman" w:hAnsi="Times New Roman" w:cs="Times New Roman"/>
+          <w:sz w:val="24"/>
+          <w:szCs w:val="24"/>
+          <w:lang w:val="pl-PL"/>
+        </w:rPr>
+        <w:t xml:space="preserve"> </w:t>
+      </w:r>
+      <w:r>
+        <w:rPr>
+          <w:rFonts w:ascii="Times New Roman" w:hAnsi="Times New Roman" w:cs="Times New Roman"/>
+          <w:sz w:val="24"/>
+          <w:szCs w:val="24"/>
+          <w:lang w:val="pl-PL"/>
+        </w:rPr>
+        <w:t>ściśle</w:t>
+      </w:r>
+      <w:r>
+        <w:rPr>
+          <w:rFonts w:ascii="Times New Roman" w:hAnsi="Times New Roman" w:cs="Times New Roman"/>
+          <w:sz w:val="24"/>
+          <w:szCs w:val="24"/>
+          <w:lang w:val="pl-PL"/>
+        </w:rPr>
+        <w:t xml:space="preserve"> określonej </w:t>
+      </w:r>
+      <w:r>
+        <w:rPr>
+          <w:rFonts w:ascii="Times New Roman" w:hAnsi="Times New Roman" w:cs="Times New Roman"/>
+          <w:sz w:val="24"/>
+          <w:szCs w:val="24"/>
+          <w:lang w:val="pl-PL"/>
+        </w:rPr>
+        <w:t>kolejności</w:t>
+      </w:r>
+      <w:r>
+        <w:rPr>
+          <w:rFonts w:ascii="Times New Roman" w:hAnsi="Times New Roman" w:cs="Times New Roman"/>
+          <w:sz w:val="24"/>
+          <w:szCs w:val="24"/>
+          <w:lang w:val="pl-PL"/>
+        </w:rPr>
+        <w:t xml:space="preserve">, służy do tego procedura </w:t>
       </w:r>
       <w:proofErr w:type="spellStart"/>
       <w:r>
@@ -26101,7 +25799,7 @@
           <w:szCs w:val="24"/>
           <w:lang w:val="pl-PL"/>
         </w:rPr>
-        <w:t>NiceMock</w:t>
+        <w:t>InSeqence</w:t>
       </w:r>
       <w:proofErr w:type="spellEnd"/>
       <w:r>
@@ -26111,70 +25809,12 @@
           <w:szCs w:val="24"/>
           <w:lang w:val="pl-PL"/>
         </w:rPr>
-        <w:t xml:space="preserve"> w teście, powodując, że ostrzeżenie </w:t>
-      </w:r>
-      <w:proofErr w:type="spellStart"/>
-      <w:r>
-        <w:rPr>
-          <w:rFonts w:ascii="Times New Roman" w:hAnsi="Times New Roman" w:cs="Times New Roman"/>
-          <w:sz w:val="24"/>
-          <w:szCs w:val="24"/>
-          <w:lang w:val="pl-PL"/>
-        </w:rPr>
-        <w:t>uninteresting</w:t>
-      </w:r>
-      <w:proofErr w:type="spellEnd"/>
-      <w:r>
-        <w:rPr>
-          <w:rFonts w:ascii="Times New Roman" w:hAnsi="Times New Roman" w:cs="Times New Roman"/>
-          <w:sz w:val="24"/>
-          <w:szCs w:val="24"/>
-          <w:lang w:val="pl-PL"/>
-        </w:rPr>
-        <w:t xml:space="preserve"> </w:t>
-      </w:r>
-      <w:proofErr w:type="spellStart"/>
-      <w:r>
-        <w:rPr>
-          <w:rFonts w:ascii="Times New Roman" w:hAnsi="Times New Roman" w:cs="Times New Roman"/>
-          <w:sz w:val="24"/>
-          <w:szCs w:val="24"/>
-          <w:lang w:val="pl-PL"/>
-        </w:rPr>
-        <w:t>call</w:t>
-      </w:r>
-      <w:proofErr w:type="spellEnd"/>
-      <w:r>
-        <w:rPr>
-          <w:rFonts w:ascii="Times New Roman" w:hAnsi="Times New Roman" w:cs="Times New Roman"/>
-          <w:sz w:val="24"/>
-          <w:szCs w:val="24"/>
-          <w:lang w:val="pl-PL"/>
-        </w:rPr>
-        <w:t xml:space="preserve"> będzie pominięt</w:t>
-      </w:r>
-      <w:r>
-        <w:rPr>
-          <w:rFonts w:ascii="Times New Roman" w:hAnsi="Times New Roman" w:cs="Times New Roman"/>
-          <w:sz w:val="24"/>
-          <w:szCs w:val="24"/>
-          <w:lang w:val="pl-PL"/>
-        </w:rPr>
-        <w:t>e</w:t>
-      </w:r>
-      <w:r>
-        <w:rPr>
-          <w:rFonts w:ascii="Times New Roman" w:hAnsi="Times New Roman" w:cs="Times New Roman"/>
-          <w:sz w:val="24"/>
-          <w:szCs w:val="24"/>
-          <w:lang w:val="pl-PL"/>
-        </w:rPr>
-        <w:t>.</w:t>
-      </w:r>
-    </w:p>
-    <w:p>
-      <w:pPr>
-        <w:spacing w:after="0" w:line="360" w:lineRule="auto"/>
+        <w:t xml:space="preserve">. </w:t>
+      </w:r>
+    </w:p>
+    <w:p>
+      <w:pPr>
+        <w:spacing w:after="100" w:afterAutospacing="1" w:line="360" w:lineRule="auto"/>
         <w:ind w:firstLine="357"/>
         <w:rPr>
           <w:rFonts w:ascii="Times New Roman" w:hAnsi="Times New Roman" w:cs="Times New Roman"/>
@@ -26188,10 +25828,10 @@
           <w:noProof/>
         </w:rPr>
         <w:drawing>
-          <wp:inline distT="0" distB="0" distL="0" distR="0" wp14:anchorId="5234D0AB" wp14:editId="2F3B31E3">
-            <wp:extent cx="5943600" cy="492125"/>
-            <wp:effectExtent l="0" t="0" r="0" b="3175"/>
-            <wp:docPr id="15" name="Picture 15"/>
+          <wp:inline distT="0" distB="0" distL="0" distR="0" wp14:anchorId="6D79BD7B" wp14:editId="08AFA91E">
+            <wp:extent cx="5940204" cy="948629"/>
+            <wp:effectExtent l="0" t="0" r="3810" b="4445"/>
+            <wp:docPr id="21" name="Picture 21"/>
             <wp:cNvGraphicFramePr>
               <a:graphicFrameLocks xmlns:a="http://schemas.openxmlformats.org/drawingml/2006/main" noChangeAspect="1"/>
             </wp:cNvGraphicFramePr>
@@ -26211,6 +25851,687 @@
                   <pic:spPr>
                     <a:xfrm>
                       <a:off x="0" y="0"/>
+                      <a:ext cx="5979458" cy="954898"/>
+                    </a:xfrm>
+                    <a:prstGeom prst="rect">
+                      <a:avLst/>
+                    </a:prstGeom>
+                  </pic:spPr>
+                </pic:pic>
+              </a:graphicData>
+            </a:graphic>
+          </wp:inline>
+        </w:drawing>
+      </w:r>
+    </w:p>
+    <w:p>
+      <w:pPr>
+        <w:rPr>
+          <w:lang w:val="pl-PL"/>
+        </w:rPr>
+      </w:pPr>
+      <w:r>
+        <w:rPr>
+          <w:lang w:val="pl-PL"/>
+        </w:rPr>
+        <w:t xml:space="preserve">Utworzenie obiektu typu </w:t>
+      </w:r>
+      <w:proofErr w:type="spellStart"/>
+      <w:r>
+        <w:rPr>
+          <w:lang w:val="pl-PL"/>
+        </w:rPr>
+        <w:t>InSeqence</w:t>
+      </w:r>
+      <w:proofErr w:type="spellEnd"/>
+      <w:r>
+        <w:rPr>
+          <w:lang w:val="pl-PL"/>
+        </w:rPr>
+        <w:t xml:space="preserve"> powoduje umieszczenie wszystkich </w:t>
+      </w:r>
+      <w:proofErr w:type="spellStart"/>
+      <w:r>
+        <w:rPr>
+          <w:lang w:val="pl-PL"/>
+        </w:rPr>
+        <w:t>wywołań</w:t>
+      </w:r>
+      <w:proofErr w:type="spellEnd"/>
+      <w:r>
+        <w:rPr>
+          <w:lang w:val="pl-PL"/>
+        </w:rPr>
+        <w:t xml:space="preserve"> w kolejności ich napisania od góry.</w:t>
+      </w:r>
+    </w:p>
+    <w:p>
+      <w:pPr>
+        <w:pStyle w:val="Heading2"/>
+        <w:numPr>
+          <w:ilvl w:val="2"/>
+          <w:numId w:val="2"/>
+        </w:numPr>
+        <w:spacing w:before="0" w:after="100" w:afterAutospacing="1" w:line="360" w:lineRule="auto"/>
+        <w:jc w:val="both"/>
+        <w:rPr>
+          <w:rFonts w:ascii="Times New Roman" w:hAnsi="Times New Roman" w:cs="Times New Roman"/>
+          <w:sz w:val="24"/>
+          <w:szCs w:val="24"/>
+          <w:lang w:val="pl-PL"/>
+        </w:rPr>
+      </w:pPr>
+      <w:bookmarkStart w:id="38" w:name="_Toc9953135"/>
+      <w:proofErr w:type="spellStart"/>
+      <w:r>
+        <w:rPr>
+          <w:rFonts w:ascii="Times New Roman" w:hAnsi="Times New Roman" w:cs="Times New Roman"/>
+          <w:sz w:val="24"/>
+          <w:szCs w:val="24"/>
+          <w:lang w:val="pl-PL"/>
+        </w:rPr>
+        <w:t>U</w:t>
+      </w:r>
+      <w:r>
+        <w:rPr>
+          <w:rFonts w:ascii="Times New Roman" w:hAnsi="Times New Roman" w:cs="Times New Roman"/>
+          <w:sz w:val="24"/>
+          <w:szCs w:val="24"/>
+          <w:lang w:val="pl-PL"/>
+        </w:rPr>
+        <w:t>ninteresting</w:t>
+      </w:r>
+      <w:proofErr w:type="spellEnd"/>
+      <w:r>
+        <w:rPr>
+          <w:rFonts w:ascii="Times New Roman" w:hAnsi="Times New Roman" w:cs="Times New Roman"/>
+          <w:sz w:val="24"/>
+          <w:szCs w:val="24"/>
+          <w:lang w:val="pl-PL"/>
+        </w:rPr>
+        <w:t xml:space="preserve"> </w:t>
+      </w:r>
+      <w:proofErr w:type="spellStart"/>
+      <w:r>
+        <w:rPr>
+          <w:rFonts w:ascii="Times New Roman" w:hAnsi="Times New Roman" w:cs="Times New Roman"/>
+          <w:sz w:val="24"/>
+          <w:szCs w:val="24"/>
+          <w:lang w:val="pl-PL"/>
+        </w:rPr>
+        <w:t>cal</w:t>
+      </w:r>
+      <w:r>
+        <w:rPr>
+          <w:rFonts w:ascii="Times New Roman" w:hAnsi="Times New Roman" w:cs="Times New Roman"/>
+          <w:sz w:val="24"/>
+          <w:szCs w:val="24"/>
+          <w:lang w:val="pl-PL"/>
+        </w:rPr>
+        <w:t>l</w:t>
+      </w:r>
+      <w:bookmarkEnd w:id="38"/>
+      <w:proofErr w:type="spellEnd"/>
+    </w:p>
+    <w:p>
+      <w:pPr>
+        <w:spacing w:after="0" w:line="360" w:lineRule="auto"/>
+        <w:ind w:firstLine="357"/>
+        <w:rPr>
+          <w:rFonts w:ascii="Times New Roman" w:hAnsi="Times New Roman" w:cs="Times New Roman"/>
+          <w:sz w:val="24"/>
+          <w:szCs w:val="24"/>
+          <w:lang w:val="pl-PL"/>
+        </w:rPr>
+      </w:pPr>
+      <w:r>
+        <w:rPr>
+          <w:rFonts w:ascii="Times New Roman" w:hAnsi="Times New Roman" w:cs="Times New Roman"/>
+          <w:sz w:val="24"/>
+          <w:szCs w:val="24"/>
+          <w:lang w:val="pl-PL"/>
+        </w:rPr>
+        <w:t>Jeśli</w:t>
+      </w:r>
+      <w:r>
+        <w:rPr>
+          <w:rFonts w:ascii="Times New Roman" w:hAnsi="Times New Roman" w:cs="Times New Roman"/>
+          <w:sz w:val="24"/>
+          <w:szCs w:val="24"/>
+          <w:lang w:val="pl-PL"/>
+        </w:rPr>
+        <w:t xml:space="preserve"> w teście</w:t>
+      </w:r>
+      <w:r>
+        <w:rPr>
+          <w:rFonts w:ascii="Times New Roman" w:hAnsi="Times New Roman" w:cs="Times New Roman"/>
+          <w:sz w:val="24"/>
+          <w:szCs w:val="24"/>
+          <w:lang w:val="pl-PL"/>
+        </w:rPr>
+        <w:t xml:space="preserve"> zostanie wywołana metoda obiektu pozorującego, </w:t>
+      </w:r>
+      <w:r>
+        <w:rPr>
+          <w:rFonts w:ascii="Times New Roman" w:hAnsi="Times New Roman" w:cs="Times New Roman"/>
+          <w:sz w:val="24"/>
+          <w:szCs w:val="24"/>
+          <w:lang w:val="pl-PL"/>
+        </w:rPr>
+        <w:t xml:space="preserve">lecz brak w nim </w:t>
+      </w:r>
+      <w:r>
+        <w:rPr>
+          <w:rFonts w:ascii="Times New Roman" w:hAnsi="Times New Roman" w:cs="Times New Roman"/>
+          <w:sz w:val="24"/>
+          <w:szCs w:val="24"/>
+          <w:lang w:val="pl-PL"/>
+        </w:rPr>
+        <w:t>EXPECT_CALL</w:t>
+      </w:r>
+      <w:r>
+        <w:rPr>
+          <w:rFonts w:ascii="Times New Roman" w:hAnsi="Times New Roman" w:cs="Times New Roman"/>
+          <w:sz w:val="24"/>
+          <w:szCs w:val="24"/>
+          <w:lang w:val="pl-PL"/>
+        </w:rPr>
+        <w:t xml:space="preserve"> dla danej metody, </w:t>
+      </w:r>
+      <w:proofErr w:type="spellStart"/>
+      <w:r>
+        <w:rPr>
+          <w:rFonts w:ascii="Times New Roman" w:hAnsi="Times New Roman" w:cs="Times New Roman"/>
+          <w:sz w:val="24"/>
+          <w:szCs w:val="24"/>
+          <w:lang w:val="pl-PL"/>
+        </w:rPr>
+        <w:t>framework</w:t>
+      </w:r>
+      <w:proofErr w:type="spellEnd"/>
+      <w:r>
+        <w:rPr>
+          <w:rFonts w:ascii="Times New Roman" w:hAnsi="Times New Roman" w:cs="Times New Roman"/>
+          <w:sz w:val="24"/>
+          <w:szCs w:val="24"/>
+          <w:lang w:val="pl-PL"/>
+        </w:rPr>
+        <w:t xml:space="preserve"> wyświetl</w:t>
+      </w:r>
+      <w:r>
+        <w:rPr>
+          <w:rFonts w:ascii="Times New Roman" w:hAnsi="Times New Roman" w:cs="Times New Roman"/>
+          <w:sz w:val="24"/>
+          <w:szCs w:val="24"/>
+          <w:lang w:val="pl-PL"/>
+        </w:rPr>
+        <w:t>i</w:t>
+      </w:r>
+      <w:r>
+        <w:rPr>
+          <w:rFonts w:ascii="Times New Roman" w:hAnsi="Times New Roman" w:cs="Times New Roman"/>
+          <w:sz w:val="24"/>
+          <w:szCs w:val="24"/>
+          <w:lang w:val="pl-PL"/>
+        </w:rPr>
+        <w:t xml:space="preserve"> </w:t>
+      </w:r>
+      <w:r>
+        <w:rPr>
+          <w:rFonts w:ascii="Times New Roman" w:hAnsi="Times New Roman" w:cs="Times New Roman"/>
+          <w:sz w:val="24"/>
+          <w:szCs w:val="24"/>
+          <w:lang w:val="pl-PL"/>
+        </w:rPr>
+        <w:t xml:space="preserve">ostrzeżenie </w:t>
+      </w:r>
+      <w:r>
+        <w:rPr>
+          <w:rFonts w:ascii="Times New Roman" w:hAnsi="Times New Roman" w:cs="Times New Roman"/>
+          <w:sz w:val="24"/>
+          <w:szCs w:val="24"/>
+          <w:lang w:val="pl-PL"/>
+        </w:rPr>
+        <w:t>o</w:t>
+      </w:r>
+      <w:r>
+        <w:rPr>
+          <w:rFonts w:ascii="Times New Roman" w:hAnsi="Times New Roman" w:cs="Times New Roman"/>
+          <w:sz w:val="24"/>
+          <w:szCs w:val="24"/>
+          <w:lang w:val="pl-PL"/>
+        </w:rPr>
+        <w:t xml:space="preserve"> tzw.”</w:t>
+      </w:r>
+      <w:r>
+        <w:rPr>
+          <w:lang w:val="pl-PL"/>
+        </w:rPr>
+        <w:t xml:space="preserve"> </w:t>
+      </w:r>
+      <w:proofErr w:type="spellStart"/>
+      <w:r>
+        <w:rPr>
+          <w:rFonts w:ascii="Times New Roman" w:hAnsi="Times New Roman" w:cs="Times New Roman"/>
+          <w:sz w:val="24"/>
+          <w:szCs w:val="24"/>
+          <w:lang w:val="pl-PL"/>
+        </w:rPr>
+        <w:t>u</w:t>
+      </w:r>
+      <w:r>
+        <w:rPr>
+          <w:rFonts w:ascii="Times New Roman" w:hAnsi="Times New Roman" w:cs="Times New Roman"/>
+          <w:sz w:val="24"/>
+          <w:szCs w:val="24"/>
+          <w:lang w:val="pl-PL"/>
+        </w:rPr>
+        <w:t>ninteresting</w:t>
+      </w:r>
+      <w:proofErr w:type="spellEnd"/>
+      <w:r>
+        <w:rPr>
+          <w:rFonts w:ascii="Times New Roman" w:hAnsi="Times New Roman" w:cs="Times New Roman"/>
+          <w:sz w:val="24"/>
+          <w:szCs w:val="24"/>
+          <w:lang w:val="pl-PL"/>
+        </w:rPr>
+        <w:t xml:space="preserve"> </w:t>
+      </w:r>
+      <w:proofErr w:type="spellStart"/>
+      <w:r>
+        <w:rPr>
+          <w:rFonts w:ascii="Times New Roman" w:hAnsi="Times New Roman" w:cs="Times New Roman"/>
+          <w:sz w:val="24"/>
+          <w:szCs w:val="24"/>
+          <w:lang w:val="pl-PL"/>
+        </w:rPr>
+        <w:t>call</w:t>
+      </w:r>
+      <w:proofErr w:type="spellEnd"/>
+      <w:r>
+        <w:rPr>
+          <w:rFonts w:ascii="Times New Roman" w:hAnsi="Times New Roman" w:cs="Times New Roman"/>
+          <w:sz w:val="24"/>
+          <w:szCs w:val="24"/>
+          <w:lang w:val="pl-PL"/>
+        </w:rPr>
+        <w:t>”</w:t>
+      </w:r>
+      <w:r>
+        <w:rPr>
+          <w:rFonts w:ascii="Times New Roman" w:hAnsi="Times New Roman" w:cs="Times New Roman"/>
+          <w:sz w:val="24"/>
+          <w:szCs w:val="24"/>
+          <w:lang w:val="pl-PL"/>
+        </w:rPr>
+        <w:t>.</w:t>
+      </w:r>
+      <w:r>
+        <w:rPr>
+          <w:rFonts w:ascii="Times New Roman" w:hAnsi="Times New Roman" w:cs="Times New Roman"/>
+          <w:sz w:val="24"/>
+          <w:szCs w:val="24"/>
+          <w:lang w:val="pl-PL"/>
+        </w:rPr>
+        <w:t xml:space="preserve"> </w:t>
+      </w:r>
+      <w:r>
+        <w:rPr>
+          <w:rFonts w:ascii="Times New Roman" w:hAnsi="Times New Roman" w:cs="Times New Roman"/>
+          <w:sz w:val="24"/>
+          <w:szCs w:val="24"/>
+          <w:lang w:val="pl-PL"/>
+        </w:rPr>
+        <w:t>N</w:t>
+      </w:r>
+      <w:r>
+        <w:rPr>
+          <w:rFonts w:ascii="Times New Roman" w:hAnsi="Times New Roman" w:cs="Times New Roman"/>
+          <w:sz w:val="24"/>
+          <w:szCs w:val="24"/>
+          <w:lang w:val="pl-PL"/>
+        </w:rPr>
+        <w:t>ie jest ono traktowane jako błąd, ponieważ można dodawać nowe metody do interfejsu już po napisaniu testu</w:t>
+      </w:r>
+      <w:r>
+        <w:rPr>
+          <w:rFonts w:ascii="Times New Roman" w:hAnsi="Times New Roman" w:cs="Times New Roman"/>
+          <w:sz w:val="24"/>
+          <w:szCs w:val="24"/>
+          <w:lang w:val="pl-PL"/>
+        </w:rPr>
+        <w:t xml:space="preserve">, ale może także oznacza o </w:t>
+      </w:r>
+      <w:r>
+        <w:rPr>
+          <w:rFonts w:ascii="Times New Roman" w:hAnsi="Times New Roman" w:cs="Times New Roman"/>
+          <w:sz w:val="24"/>
+          <w:szCs w:val="24"/>
+          <w:lang w:val="pl-PL"/>
+        </w:rPr>
+        <w:t>niedopatrzeniu,</w:t>
+      </w:r>
+      <w:r>
+        <w:rPr>
+          <w:rFonts w:ascii="Times New Roman" w:hAnsi="Times New Roman" w:cs="Times New Roman"/>
+          <w:sz w:val="24"/>
+          <w:szCs w:val="24"/>
+          <w:lang w:val="pl-PL"/>
+        </w:rPr>
+        <w:t xml:space="preserve"> w teście które, może doprowadzić do błędu.</w:t>
+      </w:r>
+      <w:r>
+        <w:rPr>
+          <w:rFonts w:ascii="Times New Roman" w:hAnsi="Times New Roman" w:cs="Times New Roman"/>
+          <w:sz w:val="24"/>
+          <w:szCs w:val="24"/>
+          <w:lang w:val="pl-PL"/>
+        </w:rPr>
+        <w:t xml:space="preserve"> </w:t>
+      </w:r>
+    </w:p>
+    <w:p>
+      <w:pPr>
+        <w:spacing w:after="0" w:line="360" w:lineRule="auto"/>
+        <w:ind w:firstLine="357"/>
+        <w:rPr>
+          <w:rFonts w:ascii="Times New Roman" w:hAnsi="Times New Roman" w:cs="Times New Roman"/>
+          <w:sz w:val="24"/>
+          <w:szCs w:val="24"/>
+          <w:lang w:val="pl-PL"/>
+        </w:rPr>
+      </w:pPr>
+      <w:r>
+        <w:rPr>
+          <w:rFonts w:ascii="Times New Roman" w:hAnsi="Times New Roman" w:cs="Times New Roman"/>
+          <w:sz w:val="24"/>
+          <w:szCs w:val="24"/>
+          <w:lang w:val="pl-PL"/>
+        </w:rPr>
+        <w:t>Gdy</w:t>
+      </w:r>
+      <w:r>
+        <w:rPr>
+          <w:rFonts w:ascii="Times New Roman" w:hAnsi="Times New Roman" w:cs="Times New Roman"/>
+          <w:sz w:val="24"/>
+          <w:szCs w:val="24"/>
+          <w:lang w:val="pl-PL"/>
+        </w:rPr>
+        <w:t xml:space="preserve"> test </w:t>
+      </w:r>
+      <w:r>
+        <w:rPr>
+          <w:rFonts w:ascii="Times New Roman" w:hAnsi="Times New Roman" w:cs="Times New Roman"/>
+          <w:sz w:val="24"/>
+          <w:szCs w:val="24"/>
+          <w:lang w:val="pl-PL"/>
+        </w:rPr>
+        <w:t>wymaga,</w:t>
+      </w:r>
+      <w:r>
+        <w:rPr>
+          <w:rFonts w:ascii="Times New Roman" w:hAnsi="Times New Roman" w:cs="Times New Roman"/>
+          <w:sz w:val="24"/>
+          <w:szCs w:val="24"/>
+          <w:lang w:val="pl-PL"/>
+        </w:rPr>
+        <w:t xml:space="preserve"> </w:t>
+      </w:r>
+      <w:r>
+        <w:rPr>
+          <w:rFonts w:ascii="Times New Roman" w:hAnsi="Times New Roman" w:cs="Times New Roman"/>
+          <w:sz w:val="24"/>
+          <w:szCs w:val="24"/>
+          <w:lang w:val="pl-PL"/>
+        </w:rPr>
+        <w:t>a</w:t>
+      </w:r>
+      <w:r>
+        <w:rPr>
+          <w:rFonts w:ascii="Times New Roman" w:hAnsi="Times New Roman" w:cs="Times New Roman"/>
+          <w:sz w:val="24"/>
+          <w:szCs w:val="24"/>
+          <w:lang w:val="pl-PL"/>
+        </w:rPr>
+        <w:t>by wszystkie wywołania miały swoj</w:t>
+      </w:r>
+      <w:r>
+        <w:rPr>
+          <w:rFonts w:ascii="Times New Roman" w:hAnsi="Times New Roman" w:cs="Times New Roman"/>
+          <w:sz w:val="24"/>
+          <w:szCs w:val="24"/>
+          <w:lang w:val="pl-PL"/>
+        </w:rPr>
+        <w:t>e</w:t>
+      </w:r>
+      <w:r>
+        <w:rPr>
+          <w:rFonts w:ascii="Times New Roman" w:hAnsi="Times New Roman" w:cs="Times New Roman"/>
+          <w:sz w:val="24"/>
+          <w:szCs w:val="24"/>
+          <w:lang w:val="pl-PL"/>
+        </w:rPr>
+        <w:t xml:space="preserve"> oczekiwania EXPECT_CALL</w:t>
+      </w:r>
+      <w:r>
+        <w:rPr>
+          <w:rFonts w:ascii="Times New Roman" w:hAnsi="Times New Roman" w:cs="Times New Roman"/>
+          <w:sz w:val="24"/>
+          <w:szCs w:val="24"/>
+          <w:lang w:val="pl-PL"/>
+        </w:rPr>
+        <w:t xml:space="preserve">, </w:t>
+      </w:r>
+      <w:r>
+        <w:rPr>
+          <w:rFonts w:ascii="Times New Roman" w:hAnsi="Times New Roman" w:cs="Times New Roman"/>
+          <w:sz w:val="24"/>
+          <w:szCs w:val="24"/>
+          <w:lang w:val="pl-PL"/>
+        </w:rPr>
+        <w:t xml:space="preserve">niezbędne jest użycie </w:t>
+      </w:r>
+      <w:proofErr w:type="spellStart"/>
+      <w:r>
+        <w:rPr>
+          <w:rFonts w:ascii="Times New Roman" w:hAnsi="Times New Roman" w:cs="Times New Roman"/>
+          <w:sz w:val="24"/>
+          <w:szCs w:val="24"/>
+          <w:lang w:val="pl-PL"/>
+        </w:rPr>
+        <w:t>StrictMock</w:t>
+      </w:r>
+      <w:proofErr w:type="spellEnd"/>
+      <w:r>
+        <w:rPr>
+          <w:rFonts w:ascii="Times New Roman" w:hAnsi="Times New Roman" w:cs="Times New Roman"/>
+          <w:sz w:val="24"/>
+          <w:szCs w:val="24"/>
+          <w:lang w:val="pl-PL"/>
+        </w:rPr>
+        <w:t>, który spowoduje, że każde ostrzeżenie będzie potraktowane jako błąd.</w:t>
+      </w:r>
+    </w:p>
+    <w:p>
+      <w:pPr>
+        <w:spacing w:after="0" w:line="360" w:lineRule="auto"/>
+        <w:ind w:firstLine="357"/>
+        <w:rPr>
+          <w:rFonts w:ascii="Times New Roman" w:hAnsi="Times New Roman" w:cs="Times New Roman"/>
+          <w:sz w:val="24"/>
+          <w:szCs w:val="24"/>
+          <w:lang w:val="pl-PL"/>
+        </w:rPr>
+      </w:pPr>
+      <w:r>
+        <w:rPr>
+          <w:noProof/>
+        </w:rPr>
+        <w:lastRenderedPageBreak/>
+        <w:drawing>
+          <wp:inline distT="0" distB="0" distL="0" distR="0" wp14:anchorId="6E3C39BD" wp14:editId="54CAAC9E">
+            <wp:extent cx="5943600" cy="516890"/>
+            <wp:effectExtent l="0" t="0" r="0" b="0"/>
+            <wp:docPr id="4" name="Picture 4"/>
+            <wp:cNvGraphicFramePr>
+              <a:graphicFrameLocks xmlns:a="http://schemas.openxmlformats.org/drawingml/2006/main" noChangeAspect="1"/>
+            </wp:cNvGraphicFramePr>
+            <a:graphic xmlns:a="http://schemas.openxmlformats.org/drawingml/2006/main">
+              <a:graphicData uri="http://schemas.openxmlformats.org/drawingml/2006/picture">
+                <pic:pic xmlns:pic="http://schemas.openxmlformats.org/drawingml/2006/picture">
+                  <pic:nvPicPr>
+                    <pic:cNvPr id="1" name=""/>
+                    <pic:cNvPicPr/>
+                  </pic:nvPicPr>
+                  <pic:blipFill>
+                    <a:blip r:embed="rId17"/>
+                    <a:stretch>
+                      <a:fillRect/>
+                    </a:stretch>
+                  </pic:blipFill>
+                  <pic:spPr>
+                    <a:xfrm>
+                      <a:off x="0" y="0"/>
+                      <a:ext cx="5943600" cy="516890"/>
+                    </a:xfrm>
+                    <a:prstGeom prst="rect">
+                      <a:avLst/>
+                    </a:prstGeom>
+                  </pic:spPr>
+                </pic:pic>
+              </a:graphicData>
+            </a:graphic>
+          </wp:inline>
+        </w:drawing>
+      </w:r>
+      <w:r>
+        <w:rPr>
+          <w:rFonts w:ascii="Times New Roman" w:hAnsi="Times New Roman" w:cs="Times New Roman"/>
+          <w:sz w:val="24"/>
+          <w:szCs w:val="24"/>
+          <w:lang w:val="pl-PL"/>
+        </w:rPr>
+        <w:t xml:space="preserve">Odwrotną sytuację powoduje użycie </w:t>
+      </w:r>
+      <w:proofErr w:type="spellStart"/>
+      <w:r>
+        <w:rPr>
+          <w:rFonts w:ascii="Times New Roman" w:hAnsi="Times New Roman" w:cs="Times New Roman"/>
+          <w:sz w:val="24"/>
+          <w:szCs w:val="24"/>
+          <w:lang w:val="pl-PL"/>
+        </w:rPr>
+        <w:t>NiceMock</w:t>
+      </w:r>
+      <w:proofErr w:type="spellEnd"/>
+      <w:r>
+        <w:rPr>
+          <w:rFonts w:ascii="Times New Roman" w:hAnsi="Times New Roman" w:cs="Times New Roman"/>
+          <w:sz w:val="24"/>
+          <w:szCs w:val="24"/>
+          <w:lang w:val="pl-PL"/>
+        </w:rPr>
+        <w:t xml:space="preserve"> w teście, powodując, że ostrzeżenie </w:t>
+      </w:r>
+      <w:proofErr w:type="spellStart"/>
+      <w:r>
+        <w:rPr>
+          <w:rFonts w:ascii="Times New Roman" w:hAnsi="Times New Roman" w:cs="Times New Roman"/>
+          <w:sz w:val="24"/>
+          <w:szCs w:val="24"/>
+          <w:lang w:val="pl-PL"/>
+        </w:rPr>
+        <w:t>uninteresting</w:t>
+      </w:r>
+      <w:proofErr w:type="spellEnd"/>
+      <w:r>
+        <w:rPr>
+          <w:rFonts w:ascii="Times New Roman" w:hAnsi="Times New Roman" w:cs="Times New Roman"/>
+          <w:sz w:val="24"/>
+          <w:szCs w:val="24"/>
+          <w:lang w:val="pl-PL"/>
+        </w:rPr>
+        <w:t xml:space="preserve"> </w:t>
+      </w:r>
+      <w:proofErr w:type="spellStart"/>
+      <w:r>
+        <w:rPr>
+          <w:rFonts w:ascii="Times New Roman" w:hAnsi="Times New Roman" w:cs="Times New Roman"/>
+          <w:sz w:val="24"/>
+          <w:szCs w:val="24"/>
+          <w:lang w:val="pl-PL"/>
+        </w:rPr>
+        <w:t>call</w:t>
+      </w:r>
+      <w:proofErr w:type="spellEnd"/>
+      <w:r>
+        <w:rPr>
+          <w:rFonts w:ascii="Times New Roman" w:hAnsi="Times New Roman" w:cs="Times New Roman"/>
+          <w:sz w:val="24"/>
+          <w:szCs w:val="24"/>
+          <w:lang w:val="pl-PL"/>
+        </w:rPr>
+        <w:t xml:space="preserve"> będzie pominięt</w:t>
+      </w:r>
+      <w:r>
+        <w:rPr>
+          <w:rFonts w:ascii="Times New Roman" w:hAnsi="Times New Roman" w:cs="Times New Roman"/>
+          <w:sz w:val="24"/>
+          <w:szCs w:val="24"/>
+          <w:lang w:val="pl-PL"/>
+        </w:rPr>
+        <w:t>e</w:t>
+      </w:r>
+      <w:r>
+        <w:rPr>
+          <w:rFonts w:ascii="Times New Roman" w:hAnsi="Times New Roman" w:cs="Times New Roman"/>
+          <w:sz w:val="24"/>
+          <w:szCs w:val="24"/>
+          <w:lang w:val="pl-PL"/>
+        </w:rPr>
+        <w:t>.</w:t>
+      </w:r>
+    </w:p>
+    <w:p>
+      <w:pPr>
+        <w:spacing w:after="0" w:line="360" w:lineRule="auto"/>
+        <w:ind w:firstLine="357"/>
+        <w:rPr>
+          <w:rFonts w:ascii="Times New Roman" w:hAnsi="Times New Roman" w:cs="Times New Roman"/>
+          <w:sz w:val="24"/>
+          <w:szCs w:val="24"/>
+          <w:lang w:val="pl-PL"/>
+        </w:rPr>
+      </w:pPr>
+      <w:r>
+        <w:rPr>
+          <w:noProof/>
+        </w:rPr>
+        <w:drawing>
+          <wp:inline distT="0" distB="0" distL="0" distR="0" wp14:anchorId="5234D0AB" wp14:editId="2F3B31E3">
+            <wp:extent cx="5943600" cy="492125"/>
+            <wp:effectExtent l="0" t="0" r="0" b="3175"/>
+            <wp:docPr id="15" name="Picture 15"/>
+            <wp:cNvGraphicFramePr>
+              <a:graphicFrameLocks xmlns:a="http://schemas.openxmlformats.org/drawingml/2006/main" noChangeAspect="1"/>
+            </wp:cNvGraphicFramePr>
+            <a:graphic xmlns:a="http://schemas.openxmlformats.org/drawingml/2006/main">
+              <a:graphicData uri="http://schemas.openxmlformats.org/drawingml/2006/picture">
+                <pic:pic xmlns:pic="http://schemas.openxmlformats.org/drawingml/2006/picture">
+                  <pic:nvPicPr>
+                    <pic:cNvPr id="1" name=""/>
+                    <pic:cNvPicPr/>
+                  </pic:nvPicPr>
+                  <pic:blipFill>
+                    <a:blip r:embed="rId18"/>
+                    <a:stretch>
+                      <a:fillRect/>
+                    </a:stretch>
+                  </pic:blipFill>
+                  <pic:spPr>
+                    <a:xfrm>
+                      <a:off x="0" y="0"/>
                       <a:ext cx="5943600" cy="492125"/>
                     </a:xfrm>
                     <a:prstGeom prst="rect">
@@ -26770,7 +27091,6 @@
           <w:szCs w:val="24"/>
           <w:lang w:val="pl-PL"/>
         </w:rPr>
-        <w:lastRenderedPageBreak/>
         <w:t xml:space="preserve">klasa </w:t>
       </w:r>
       <w:proofErr w:type="spellStart"/>
@@ -27293,6 +27613,7 @@
           <w:szCs w:val="24"/>
           <w:lang w:val="pl-PL"/>
         </w:rPr>
+        <w:lastRenderedPageBreak/>
         <w:t>assertEquals</w:t>
       </w:r>
       <w:proofErr w:type="spellEnd"/>
@@ -27966,7 +28287,6 @@
           <w:szCs w:val="24"/>
           <w:lang w:val="pl-PL"/>
         </w:rPr>
-        <w:lastRenderedPageBreak/>
         <w:t xml:space="preserve">Teorie </w:t>
       </w:r>
       <w:r>
@@ -28306,6 +28626,7 @@
           <w:szCs w:val="24"/>
           <w:lang w:val="pl-PL"/>
         </w:rPr>
+        <w:lastRenderedPageBreak/>
         <w:t>W tym właśnie celu została stworzona „atrapa”,</w:t>
       </w:r>
       <w:r>
@@ -28656,7 +28977,7 @@
                     </pic:cNvPicPr>
                   </pic:nvPicPr>
                   <pic:blipFill>
-                    <a:blip r:embed="rId17">
+                    <a:blip r:embed="rId19">
                       <a:extLst>
                         <a:ext uri="{28A0092B-C50C-407E-A947-70E740481C1C}">
                           <a14:useLocalDpi xmlns:a14="http://schemas.microsoft.com/office/drawing/2010/main" val="0"/>
@@ -29100,17 +29421,7 @@
           <w:szCs w:val="24"/>
           <w:lang w:val="pl-PL"/>
         </w:rPr>
-        <w:t xml:space="preserve"> używa asercji do sprawdzenia oczekiwanej współpracy z innymi obiektami w czasie testu. W zależności </w:t>
-      </w:r>
-      <w:r>
-        <w:rPr>
-          <w:rFonts w:ascii="Times New Roman" w:hAnsi="Times New Roman" w:cs="Times New Roman"/>
-          <w:sz w:val="24"/>
-          <w:szCs w:val="24"/>
-          <w:lang w:val="pl-PL"/>
-        </w:rPr>
-        <w:lastRenderedPageBreak/>
-        <w:t xml:space="preserve">od implementacji, może zwracać zakodowane na sztywno wartości lub dostarczać naśladujące implementacje logiki. Zwykle jest generowany za pomocą odpowiednich </w:t>
+        <w:t xml:space="preserve"> używa asercji do sprawdzenia oczekiwanej współpracy z innymi obiektami w czasie testu. W zależności od implementacji, może zwracać zakodowane na sztywno wartości lub dostarczać naśladujące implementacje logiki. Zwykle jest generowany za pomocą odpowiednich </w:t>
       </w:r>
       <w:proofErr w:type="spellStart"/>
       <w:r>
@@ -29505,7 +29816,6 @@
           <w:rFonts w:ascii="Times New Roman" w:hAnsi="Times New Roman" w:cs="Times New Roman"/>
           <w:lang w:val="pl-PL"/>
         </w:rPr>
-        <w:lastRenderedPageBreak/>
         <w:t>Przebieg tworzenia aplikacj</w:t>
       </w:r>
       <w:r>
@@ -29817,6 +30127,7 @@
           <w:szCs w:val="24"/>
           <w:lang w:val="pl-PL"/>
         </w:rPr>
+        <w:lastRenderedPageBreak/>
         <w:t xml:space="preserve">Aplikacja składa się z 4 głównych klas: Snake, </w:t>
       </w:r>
       <w:proofErr w:type="spellStart"/>
@@ -30249,783 +30560,11 @@
         <w:rPr>
           <w:noProof/>
         </w:rPr>
-        <w:lastRenderedPageBreak/>
         <w:drawing>
           <wp:inline distT="0" distB="0" distL="0" distR="0" wp14:anchorId="48B75677" wp14:editId="223D22C5">
             <wp:extent cx="6056547" cy="2103966"/>
             <wp:effectExtent l="0" t="0" r="1905" b="0"/>
             <wp:docPr id="7" name="Picture 7"/>
-            <wp:cNvGraphicFramePr>
-              <a:graphicFrameLocks xmlns:a="http://schemas.openxmlformats.org/drawingml/2006/main" noChangeAspect="1"/>
-            </wp:cNvGraphicFramePr>
-            <a:graphic xmlns:a="http://schemas.openxmlformats.org/drawingml/2006/main">
-              <a:graphicData uri="http://schemas.openxmlformats.org/drawingml/2006/picture">
-                <pic:pic xmlns:pic="http://schemas.openxmlformats.org/drawingml/2006/picture">
-                  <pic:nvPicPr>
-                    <pic:cNvPr id="1" name=""/>
-                    <pic:cNvPicPr/>
-                  </pic:nvPicPr>
-                  <pic:blipFill>
-                    <a:blip r:embed="rId18"/>
-                    <a:stretch>
-                      <a:fillRect/>
-                    </a:stretch>
-                  </pic:blipFill>
-                  <pic:spPr>
-                    <a:xfrm>
-                      <a:off x="0" y="0"/>
-                      <a:ext cx="6103635" cy="2120324"/>
-                    </a:xfrm>
-                    <a:prstGeom prst="rect">
-                      <a:avLst/>
-                    </a:prstGeom>
-                  </pic:spPr>
-                </pic:pic>
-              </a:graphicData>
-            </a:graphic>
-          </wp:inline>
-        </w:drawing>
-      </w:r>
-    </w:p>
-    <w:p>
-      <w:pPr>
-        <w:spacing w:line="360" w:lineRule="auto"/>
-        <w:rPr>
-          <w:rFonts w:ascii="Times New Roman" w:hAnsi="Times New Roman" w:cs="Times New Roman"/>
-          <w:sz w:val="24"/>
-          <w:szCs w:val="24"/>
-          <w:lang w:val="pl-PL"/>
-        </w:rPr>
-      </w:pPr>
-      <w:r>
-        <w:rPr>
-          <w:noProof/>
-        </w:rPr>
-        <w:drawing>
-          <wp:inline distT="0" distB="0" distL="0" distR="0" wp14:anchorId="7FA7938E" wp14:editId="476C77C5">
-            <wp:extent cx="5941565" cy="1096433"/>
-            <wp:effectExtent l="0" t="0" r="2540" b="8890"/>
-            <wp:docPr id="10" name="Picture 10"/>
-            <wp:cNvGraphicFramePr>
-              <a:graphicFrameLocks xmlns:a="http://schemas.openxmlformats.org/drawingml/2006/main" noChangeAspect="1"/>
-            </wp:cNvGraphicFramePr>
-            <a:graphic xmlns:a="http://schemas.openxmlformats.org/drawingml/2006/main">
-              <a:graphicData uri="http://schemas.openxmlformats.org/drawingml/2006/picture">
-                <pic:pic xmlns:pic="http://schemas.openxmlformats.org/drawingml/2006/picture">
-                  <pic:nvPicPr>
-                    <pic:cNvPr id="1" name=""/>
-                    <pic:cNvPicPr/>
-                  </pic:nvPicPr>
-                  <pic:blipFill>
-                    <a:blip r:embed="rId19"/>
-                    <a:stretch>
-                      <a:fillRect/>
-                    </a:stretch>
-                  </pic:blipFill>
-                  <pic:spPr>
-                    <a:xfrm>
-                      <a:off x="0" y="0"/>
-                      <a:ext cx="6027126" cy="1112222"/>
-                    </a:xfrm>
-                    <a:prstGeom prst="rect">
-                      <a:avLst/>
-                    </a:prstGeom>
-                  </pic:spPr>
-                </pic:pic>
-              </a:graphicData>
-            </a:graphic>
-          </wp:inline>
-        </w:drawing>
-      </w:r>
-    </w:p>
-    <w:p>
-      <w:pPr>
-        <w:spacing w:line="360" w:lineRule="auto"/>
-        <w:ind w:firstLine="360"/>
-        <w:rPr>
-          <w:rFonts w:ascii="Times New Roman" w:hAnsi="Times New Roman" w:cs="Times New Roman"/>
-          <w:sz w:val="24"/>
-          <w:szCs w:val="24"/>
-          <w:lang w:val="pl-PL"/>
-        </w:rPr>
-      </w:pPr>
-      <w:r>
-        <w:rPr>
-          <w:rFonts w:ascii="Times New Roman" w:hAnsi="Times New Roman" w:cs="Times New Roman"/>
-          <w:sz w:val="24"/>
-          <w:szCs w:val="24"/>
-          <w:lang w:val="pl-PL"/>
-        </w:rPr>
-        <w:t>Zarówno</w:t>
-      </w:r>
-      <w:r>
-        <w:rPr>
-          <w:rFonts w:ascii="Times New Roman" w:hAnsi="Times New Roman" w:cs="Times New Roman"/>
-          <w:sz w:val="24"/>
-          <w:szCs w:val="24"/>
-          <w:lang w:val="pl-PL"/>
-        </w:rPr>
-        <w:t xml:space="preserve"> asercj</w:t>
-      </w:r>
-      <w:r>
-        <w:rPr>
-          <w:rFonts w:ascii="Times New Roman" w:hAnsi="Times New Roman" w:cs="Times New Roman"/>
-          <w:sz w:val="24"/>
-          <w:szCs w:val="24"/>
-          <w:lang w:val="pl-PL"/>
-        </w:rPr>
-        <w:t>e</w:t>
-      </w:r>
-      <w:r>
-        <w:rPr>
-          <w:rFonts w:ascii="Times New Roman" w:hAnsi="Times New Roman" w:cs="Times New Roman"/>
-          <w:sz w:val="24"/>
-          <w:szCs w:val="24"/>
-          <w:lang w:val="pl-PL"/>
-        </w:rPr>
-        <w:t xml:space="preserve"> </w:t>
-      </w:r>
-      <w:r>
-        <w:rPr>
-          <w:rFonts w:ascii="Times New Roman" w:hAnsi="Times New Roman" w:cs="Times New Roman"/>
-          <w:color w:val="FF0000"/>
-          <w:sz w:val="24"/>
-          <w:szCs w:val="24"/>
-          <w:lang w:val="pl-PL"/>
-        </w:rPr>
-        <w:t>EXPECT</w:t>
-      </w:r>
-      <w:r>
-        <w:rPr>
-          <w:rFonts w:ascii="Times New Roman" w:hAnsi="Times New Roman" w:cs="Times New Roman"/>
-          <w:color w:val="FF0000"/>
-          <w:sz w:val="24"/>
-          <w:szCs w:val="24"/>
-          <w:lang w:val="pl-PL"/>
-        </w:rPr>
-        <w:t>_EQ</w:t>
-      </w:r>
-      <w:r>
-        <w:rPr>
-          <w:rFonts w:ascii="Times New Roman" w:hAnsi="Times New Roman" w:cs="Times New Roman"/>
-          <w:color w:val="FF0000"/>
-          <w:sz w:val="24"/>
-          <w:szCs w:val="24"/>
-          <w:lang w:val="pl-PL"/>
-        </w:rPr>
-        <w:t xml:space="preserve"> i ASSERT_EQ</w:t>
-      </w:r>
-      <w:r>
-        <w:rPr>
-          <w:rFonts w:ascii="Times New Roman" w:hAnsi="Times New Roman" w:cs="Times New Roman"/>
-          <w:color w:val="FF0000"/>
-          <w:sz w:val="24"/>
-          <w:szCs w:val="24"/>
-          <w:lang w:val="pl-PL"/>
-        </w:rPr>
-        <w:t xml:space="preserve"> </w:t>
-      </w:r>
-      <w:r>
-        <w:rPr>
-          <w:rFonts w:ascii="Times New Roman" w:hAnsi="Times New Roman" w:cs="Times New Roman"/>
-          <w:sz w:val="24"/>
-          <w:szCs w:val="24"/>
-          <w:lang w:val="pl-PL"/>
-        </w:rPr>
-        <w:t xml:space="preserve">sprawdzają czy podany argument jest równy oczekiwanej wartości, zasadniczą różnicą jest tutaj to, że w razie niepowodzenia, test kończy się na nieprawidłowym porównaniu i w przeciwieństwie do </w:t>
-      </w:r>
-      <w:proofErr w:type="spellStart"/>
-      <w:r>
-        <w:rPr>
-          <w:rFonts w:ascii="Times New Roman" w:hAnsi="Times New Roman" w:cs="Times New Roman"/>
-          <w:sz w:val="24"/>
-          <w:szCs w:val="24"/>
-          <w:lang w:val="pl-PL"/>
-        </w:rPr>
-        <w:t>expect</w:t>
-      </w:r>
-      <w:proofErr w:type="spellEnd"/>
-      <w:r>
-        <w:rPr>
-          <w:rFonts w:ascii="Times New Roman" w:hAnsi="Times New Roman" w:cs="Times New Roman"/>
-          <w:sz w:val="24"/>
-          <w:szCs w:val="24"/>
-          <w:lang w:val="pl-PL"/>
-        </w:rPr>
-        <w:t xml:space="preserve"> nie kontynuuje dalszego wykonywania się. Preferuje się użycie asercji EXPECT_ *, która pokazuje więcej informacji o błędzie i pozwala na wyświetlenie więcej niż jednego błędu w teście</w:t>
-      </w:r>
-      <w:r>
-        <w:rPr>
-          <w:rFonts w:ascii="Times New Roman" w:hAnsi="Times New Roman" w:cs="Times New Roman"/>
-          <w:sz w:val="24"/>
-          <w:szCs w:val="24"/>
-          <w:lang w:val="pl-PL"/>
-        </w:rPr>
-        <w:t>.</w:t>
-      </w:r>
-    </w:p>
-    <w:p>
-      <w:pPr>
-        <w:spacing w:line="360" w:lineRule="auto"/>
-        <w:ind w:firstLine="360"/>
-        <w:rPr>
-          <w:rFonts w:ascii="Times New Roman" w:hAnsi="Times New Roman" w:cs="Times New Roman"/>
-          <w:sz w:val="24"/>
-          <w:szCs w:val="24"/>
-          <w:lang w:val="pl-PL"/>
-        </w:rPr>
-      </w:pPr>
-      <w:r>
-        <w:rPr>
-          <w:rFonts w:ascii="Times New Roman" w:hAnsi="Times New Roman" w:cs="Times New Roman"/>
-          <w:sz w:val="24"/>
-          <w:szCs w:val="24"/>
-          <w:lang w:val="pl-PL"/>
-        </w:rPr>
-        <w:t>Deklaruję m</w:t>
-      </w:r>
-      <w:r>
-        <w:rPr>
-          <w:rFonts w:ascii="Times New Roman" w:hAnsi="Times New Roman" w:cs="Times New Roman"/>
-          <w:sz w:val="24"/>
-          <w:szCs w:val="24"/>
-          <w:lang w:val="pl-PL"/>
-        </w:rPr>
-        <w:t>etod</w:t>
-      </w:r>
-      <w:r>
-        <w:rPr>
-          <w:rFonts w:ascii="Times New Roman" w:hAnsi="Times New Roman" w:cs="Times New Roman"/>
-          <w:sz w:val="24"/>
-          <w:szCs w:val="24"/>
-          <w:lang w:val="pl-PL"/>
-        </w:rPr>
-        <w:t>ę</w:t>
-      </w:r>
-      <w:r>
-        <w:rPr>
-          <w:rFonts w:ascii="Times New Roman" w:hAnsi="Times New Roman" w:cs="Times New Roman"/>
-          <w:sz w:val="24"/>
-          <w:szCs w:val="24"/>
-          <w:lang w:val="pl-PL"/>
-        </w:rPr>
-        <w:t xml:space="preserve"> </w:t>
-      </w:r>
-      <w:bookmarkStart w:id="48" w:name="_Hlk8988697"/>
-      <w:proofErr w:type="spellStart"/>
-      <w:proofErr w:type="gramStart"/>
-      <w:r>
-        <w:rPr>
-          <w:rFonts w:ascii="Times New Roman" w:hAnsi="Times New Roman" w:cs="Times New Roman"/>
-          <w:sz w:val="24"/>
-          <w:szCs w:val="24"/>
-          <w:lang w:val="pl-PL"/>
-        </w:rPr>
-        <w:t>checkBorders</w:t>
-      </w:r>
-      <w:bookmarkEnd w:id="48"/>
-      <w:proofErr w:type="spellEnd"/>
-      <w:r>
-        <w:rPr>
-          <w:rFonts w:ascii="Times New Roman" w:hAnsi="Times New Roman" w:cs="Times New Roman"/>
-          <w:sz w:val="24"/>
-          <w:szCs w:val="24"/>
-          <w:lang w:val="pl-PL"/>
-        </w:rPr>
-        <w:t>(</w:t>
-      </w:r>
-      <w:proofErr w:type="gramEnd"/>
-      <w:r>
-        <w:rPr>
-          <w:rFonts w:ascii="Times New Roman" w:hAnsi="Times New Roman" w:cs="Times New Roman"/>
-          <w:sz w:val="24"/>
-          <w:szCs w:val="24"/>
-          <w:lang w:val="pl-PL"/>
-        </w:rPr>
-        <w:t>)</w:t>
-      </w:r>
-      <w:r>
-        <w:rPr>
-          <w:rFonts w:ascii="Times New Roman" w:hAnsi="Times New Roman" w:cs="Times New Roman"/>
-          <w:sz w:val="24"/>
-          <w:szCs w:val="24"/>
-          <w:lang w:val="pl-PL"/>
-        </w:rPr>
-        <w:t xml:space="preserve"> </w:t>
-      </w:r>
-      <w:r>
-        <w:rPr>
-          <w:rFonts w:ascii="Times New Roman" w:hAnsi="Times New Roman" w:cs="Times New Roman"/>
-          <w:sz w:val="24"/>
-          <w:szCs w:val="24"/>
-          <w:lang w:val="pl-PL"/>
-        </w:rPr>
-        <w:t>która będzie sprawdzała, czy</w:t>
-      </w:r>
-      <w:r>
-        <w:rPr>
-          <w:rFonts w:ascii="Times New Roman" w:hAnsi="Times New Roman" w:cs="Times New Roman"/>
-          <w:sz w:val="24"/>
-          <w:szCs w:val="24"/>
-          <w:lang w:val="pl-PL"/>
-        </w:rPr>
-        <w:t xml:space="preserve"> pola</w:t>
-      </w:r>
-      <w:r>
-        <w:rPr>
-          <w:rFonts w:ascii="Times New Roman" w:hAnsi="Times New Roman" w:cs="Times New Roman"/>
-          <w:sz w:val="24"/>
-          <w:szCs w:val="24"/>
-          <w:lang w:val="pl-PL"/>
-        </w:rPr>
-        <w:t xml:space="preserve"> obiektu</w:t>
-      </w:r>
-      <w:r>
-        <w:rPr>
-          <w:rFonts w:ascii="Times New Roman" w:hAnsi="Times New Roman" w:cs="Times New Roman"/>
-          <w:sz w:val="24"/>
-          <w:szCs w:val="24"/>
-          <w:lang w:val="pl-PL"/>
-        </w:rPr>
-        <w:t xml:space="preserve"> </w:t>
-      </w:r>
-      <w:proofErr w:type="spellStart"/>
-      <w:r>
-        <w:rPr>
-          <w:rFonts w:ascii="Times New Roman" w:hAnsi="Times New Roman" w:cs="Times New Roman"/>
-          <w:sz w:val="24"/>
-          <w:szCs w:val="24"/>
-          <w:lang w:val="pl-PL"/>
-        </w:rPr>
-        <w:t>Xcolumn</w:t>
-      </w:r>
-      <w:proofErr w:type="spellEnd"/>
-      <w:r>
-        <w:rPr>
-          <w:rFonts w:ascii="Times New Roman" w:hAnsi="Times New Roman" w:cs="Times New Roman"/>
-          <w:sz w:val="24"/>
-          <w:szCs w:val="24"/>
-          <w:lang w:val="pl-PL"/>
-        </w:rPr>
-        <w:t xml:space="preserve"> oraz </w:t>
-      </w:r>
-      <w:proofErr w:type="spellStart"/>
-      <w:r>
-        <w:rPr>
-          <w:rFonts w:ascii="Times New Roman" w:hAnsi="Times New Roman" w:cs="Times New Roman"/>
-          <w:sz w:val="24"/>
-          <w:szCs w:val="24"/>
-          <w:lang w:val="pl-PL"/>
-        </w:rPr>
-        <w:t>Yrow</w:t>
-      </w:r>
-      <w:proofErr w:type="spellEnd"/>
-      <w:r>
-        <w:rPr>
-          <w:rFonts w:ascii="Times New Roman" w:hAnsi="Times New Roman" w:cs="Times New Roman"/>
-          <w:sz w:val="24"/>
-          <w:szCs w:val="24"/>
-          <w:lang w:val="pl-PL"/>
-        </w:rPr>
-        <w:t xml:space="preserve"> </w:t>
-      </w:r>
-      <w:r>
-        <w:rPr>
-          <w:rFonts w:ascii="Times New Roman" w:hAnsi="Times New Roman" w:cs="Times New Roman"/>
-          <w:sz w:val="24"/>
-          <w:szCs w:val="24"/>
-          <w:lang w:val="pl-PL"/>
-        </w:rPr>
-        <w:t xml:space="preserve">nie </w:t>
-      </w:r>
-      <w:r>
-        <w:rPr>
-          <w:rFonts w:ascii="Times New Roman" w:hAnsi="Times New Roman" w:cs="Times New Roman"/>
-          <w:sz w:val="24"/>
-          <w:szCs w:val="24"/>
-          <w:lang w:val="pl-PL"/>
-        </w:rPr>
-        <w:t xml:space="preserve">przyjmują </w:t>
-      </w:r>
-      <w:r>
-        <w:rPr>
-          <w:rFonts w:ascii="Times New Roman" w:hAnsi="Times New Roman" w:cs="Times New Roman"/>
-          <w:sz w:val="24"/>
-          <w:szCs w:val="24"/>
-          <w:lang w:val="pl-PL"/>
-        </w:rPr>
-        <w:t xml:space="preserve">wartości </w:t>
-      </w:r>
-      <w:r>
-        <w:rPr>
-          <w:rFonts w:ascii="Times New Roman" w:hAnsi="Times New Roman" w:cs="Times New Roman"/>
-          <w:sz w:val="24"/>
-          <w:szCs w:val="24"/>
-          <w:lang w:val="pl-PL"/>
-        </w:rPr>
-        <w:t>większ</w:t>
-      </w:r>
-      <w:r>
-        <w:rPr>
-          <w:rFonts w:ascii="Times New Roman" w:hAnsi="Times New Roman" w:cs="Times New Roman"/>
-          <w:sz w:val="24"/>
-          <w:szCs w:val="24"/>
-          <w:lang w:val="pl-PL"/>
-        </w:rPr>
-        <w:t>ych</w:t>
-      </w:r>
-      <w:r>
-        <w:rPr>
-          <w:rFonts w:ascii="Times New Roman" w:hAnsi="Times New Roman" w:cs="Times New Roman"/>
-          <w:sz w:val="24"/>
-          <w:szCs w:val="24"/>
-          <w:lang w:val="pl-PL"/>
-        </w:rPr>
-        <w:t xml:space="preserve"> niż rozmiar tablicy</w:t>
-      </w:r>
-      <w:r>
-        <w:rPr>
-          <w:rFonts w:ascii="Times New Roman" w:hAnsi="Times New Roman" w:cs="Times New Roman"/>
-          <w:sz w:val="24"/>
-          <w:szCs w:val="24"/>
-          <w:lang w:val="pl-PL"/>
-        </w:rPr>
-        <w:t xml:space="preserve">, a </w:t>
-      </w:r>
-      <w:proofErr w:type="spellStart"/>
-      <w:r>
-        <w:rPr>
-          <w:rFonts w:ascii="Times New Roman" w:hAnsi="Times New Roman" w:cs="Times New Roman"/>
-          <w:sz w:val="24"/>
-          <w:szCs w:val="24"/>
-          <w:lang w:val="pl-PL"/>
-        </w:rPr>
-        <w:t>jęsli</w:t>
-      </w:r>
-      <w:proofErr w:type="spellEnd"/>
-      <w:r>
-        <w:rPr>
-          <w:rFonts w:ascii="Times New Roman" w:hAnsi="Times New Roman" w:cs="Times New Roman"/>
-          <w:sz w:val="24"/>
-          <w:szCs w:val="24"/>
-          <w:lang w:val="pl-PL"/>
-        </w:rPr>
-        <w:t xml:space="preserve"> to nastąpi będzie odpowiednio je modyfikowała.</w:t>
-      </w:r>
-    </w:p>
-    <w:p>
-      <w:pPr>
-        <w:pStyle w:val="Heading2"/>
-        <w:numPr>
-          <w:ilvl w:val="1"/>
-          <w:numId w:val="2"/>
-        </w:numPr>
-        <w:spacing w:before="0" w:line="360" w:lineRule="auto"/>
-        <w:ind w:left="1008"/>
-        <w:jc w:val="both"/>
-        <w:rPr>
-          <w:lang w:val="pl-PL"/>
-        </w:rPr>
-      </w:pPr>
-      <w:bookmarkStart w:id="49" w:name="_Toc9953145"/>
-      <w:r>
-        <w:rPr>
-          <w:lang w:val="pl-PL"/>
-        </w:rPr>
-        <w:t>Kl</w:t>
-      </w:r>
-      <w:r>
-        <w:rPr>
-          <w:lang w:val="pl-PL"/>
-        </w:rPr>
-        <w:t>a</w:t>
-      </w:r>
-      <w:r>
-        <w:rPr>
-          <w:lang w:val="pl-PL"/>
-        </w:rPr>
-        <w:t>sa Snake</w:t>
-      </w:r>
-      <w:bookmarkEnd w:id="49"/>
-    </w:p>
-    <w:p>
-      <w:pPr>
-        <w:spacing w:line="360" w:lineRule="auto"/>
-        <w:ind w:firstLine="288"/>
-        <w:rPr>
-          <w:rFonts w:ascii="Times New Roman" w:hAnsi="Times New Roman" w:cs="Times New Roman"/>
-          <w:sz w:val="24"/>
-          <w:szCs w:val="24"/>
-          <w:lang w:val="pl-PL"/>
-        </w:rPr>
-      </w:pPr>
-      <w:r>
-        <w:rPr>
-          <w:rFonts w:ascii="Times New Roman" w:hAnsi="Times New Roman" w:cs="Times New Roman"/>
-          <w:sz w:val="24"/>
-          <w:szCs w:val="24"/>
-          <w:lang w:val="pl-PL"/>
-        </w:rPr>
-        <w:t>Po zdefiniowaniu klasy t</w:t>
-      </w:r>
-      <w:r>
-        <w:rPr>
-          <w:rFonts w:ascii="Times New Roman" w:hAnsi="Times New Roman" w:cs="Times New Roman"/>
-          <w:sz w:val="24"/>
-          <w:szCs w:val="24"/>
-          <w:lang w:val="pl-PL"/>
-        </w:rPr>
-        <w:t>worzę</w:t>
-      </w:r>
-      <w:r>
-        <w:rPr>
-          <w:rFonts w:ascii="Times New Roman" w:hAnsi="Times New Roman" w:cs="Times New Roman"/>
-          <w:sz w:val="24"/>
-          <w:szCs w:val="24"/>
-          <w:lang w:val="pl-PL"/>
-        </w:rPr>
-        <w:t xml:space="preserve"> w niej</w:t>
-      </w:r>
-      <w:r>
-        <w:rPr>
-          <w:rFonts w:ascii="Times New Roman" w:hAnsi="Times New Roman" w:cs="Times New Roman"/>
-          <w:sz w:val="24"/>
-          <w:szCs w:val="24"/>
-          <w:lang w:val="pl-PL"/>
-        </w:rPr>
-        <w:t xml:space="preserve"> pol</w:t>
-      </w:r>
-      <w:r>
-        <w:rPr>
-          <w:rFonts w:ascii="Times New Roman" w:hAnsi="Times New Roman" w:cs="Times New Roman"/>
-          <w:sz w:val="24"/>
-          <w:szCs w:val="24"/>
-          <w:lang w:val="pl-PL"/>
-        </w:rPr>
-        <w:t xml:space="preserve">a </w:t>
-      </w:r>
-      <w:proofErr w:type="spellStart"/>
-      <w:r>
-        <w:rPr>
-          <w:rFonts w:ascii="Times New Roman" w:hAnsi="Times New Roman" w:cs="Times New Roman"/>
-          <w:sz w:val="24"/>
-          <w:szCs w:val="24"/>
-          <w:lang w:val="pl-PL"/>
-        </w:rPr>
-        <w:t>snakeHead</w:t>
-      </w:r>
-      <w:proofErr w:type="spellEnd"/>
-      <w:r>
-        <w:rPr>
-          <w:rFonts w:ascii="Times New Roman" w:hAnsi="Times New Roman" w:cs="Times New Roman"/>
-          <w:sz w:val="24"/>
-          <w:szCs w:val="24"/>
-          <w:lang w:val="pl-PL"/>
-        </w:rPr>
-        <w:t xml:space="preserve">, </w:t>
-      </w:r>
-      <w:proofErr w:type="spellStart"/>
-      <w:r>
-        <w:rPr>
-          <w:rFonts w:ascii="Times New Roman" w:hAnsi="Times New Roman" w:cs="Times New Roman"/>
-          <w:sz w:val="24"/>
-          <w:szCs w:val="24"/>
-          <w:lang w:val="pl-PL"/>
-        </w:rPr>
-        <w:t>snakeTail</w:t>
-      </w:r>
-      <w:proofErr w:type="spellEnd"/>
-      <w:r>
-        <w:rPr>
-          <w:rFonts w:ascii="Times New Roman" w:hAnsi="Times New Roman" w:cs="Times New Roman"/>
-          <w:sz w:val="24"/>
-          <w:szCs w:val="24"/>
-          <w:lang w:val="pl-PL"/>
-        </w:rPr>
-        <w:t xml:space="preserve">, </w:t>
-      </w:r>
-      <w:proofErr w:type="spellStart"/>
-      <w:r>
-        <w:rPr>
-          <w:rFonts w:ascii="Times New Roman" w:hAnsi="Times New Roman" w:cs="Times New Roman"/>
-          <w:sz w:val="24"/>
-          <w:szCs w:val="24"/>
-          <w:lang w:val="pl-PL"/>
-        </w:rPr>
-        <w:t>fieldToClear</w:t>
-      </w:r>
-      <w:proofErr w:type="spellEnd"/>
-      <w:r>
-        <w:rPr>
-          <w:rFonts w:ascii="Times New Roman" w:hAnsi="Times New Roman" w:cs="Times New Roman"/>
-          <w:sz w:val="24"/>
-          <w:szCs w:val="24"/>
-          <w:lang w:val="pl-PL"/>
-        </w:rPr>
-        <w:t xml:space="preserve"> które są wskaźnikami </w:t>
-      </w:r>
-      <w:r>
-        <w:rPr>
-          <w:rFonts w:ascii="Times New Roman" w:hAnsi="Times New Roman" w:cs="Times New Roman"/>
-          <w:sz w:val="24"/>
-          <w:szCs w:val="24"/>
-          <w:lang w:val="pl-PL"/>
-        </w:rPr>
-        <w:t>typ</w:t>
-      </w:r>
-      <w:r>
-        <w:rPr>
-          <w:rFonts w:ascii="Times New Roman" w:hAnsi="Times New Roman" w:cs="Times New Roman"/>
-          <w:sz w:val="24"/>
-          <w:szCs w:val="24"/>
-          <w:lang w:val="pl-PL"/>
-        </w:rPr>
-        <w:t>u</w:t>
-      </w:r>
-      <w:r>
-        <w:rPr>
-          <w:rFonts w:ascii="Times New Roman" w:hAnsi="Times New Roman" w:cs="Times New Roman"/>
-          <w:sz w:val="24"/>
-          <w:szCs w:val="24"/>
-          <w:lang w:val="pl-PL"/>
-        </w:rPr>
-        <w:t xml:space="preserve"> </w:t>
-      </w:r>
-      <w:proofErr w:type="spellStart"/>
-      <w:r>
-        <w:rPr>
-          <w:rFonts w:ascii="Times New Roman" w:hAnsi="Times New Roman" w:cs="Times New Roman"/>
-          <w:sz w:val="24"/>
-          <w:szCs w:val="24"/>
-          <w:lang w:val="pl-PL"/>
-        </w:rPr>
-        <w:t>Coord</w:t>
-      </w:r>
-      <w:proofErr w:type="spellEnd"/>
-      <w:r>
-        <w:rPr>
-          <w:rFonts w:ascii="Times New Roman" w:hAnsi="Times New Roman" w:cs="Times New Roman"/>
-          <w:sz w:val="24"/>
-          <w:szCs w:val="24"/>
-          <w:lang w:val="pl-PL"/>
-        </w:rPr>
-        <w:t>, zawiera</w:t>
-      </w:r>
-      <w:r>
-        <w:rPr>
-          <w:rFonts w:ascii="Times New Roman" w:hAnsi="Times New Roman" w:cs="Times New Roman"/>
-          <w:sz w:val="24"/>
-          <w:szCs w:val="24"/>
-          <w:lang w:val="pl-PL"/>
-        </w:rPr>
-        <w:t>jącymi</w:t>
-      </w:r>
-      <w:r>
-        <w:rPr>
-          <w:rFonts w:ascii="Times New Roman" w:hAnsi="Times New Roman" w:cs="Times New Roman"/>
-          <w:sz w:val="24"/>
-          <w:szCs w:val="24"/>
-          <w:lang w:val="pl-PL"/>
-        </w:rPr>
-        <w:t xml:space="preserve"> informacje o </w:t>
-      </w:r>
-      <w:r>
-        <w:rPr>
-          <w:rFonts w:ascii="Times New Roman" w:hAnsi="Times New Roman" w:cs="Times New Roman"/>
-          <w:sz w:val="24"/>
-          <w:szCs w:val="24"/>
-          <w:lang w:val="pl-PL"/>
-        </w:rPr>
-        <w:t>koordynatach</w:t>
-      </w:r>
-      <w:r>
-        <w:rPr>
-          <w:rFonts w:ascii="Times New Roman" w:hAnsi="Times New Roman" w:cs="Times New Roman"/>
-          <w:sz w:val="24"/>
-          <w:szCs w:val="24"/>
-          <w:lang w:val="pl-PL"/>
-        </w:rPr>
-        <w:t xml:space="preserve"> na </w:t>
-      </w:r>
-      <w:r>
-        <w:rPr>
-          <w:rFonts w:ascii="Times New Roman" w:hAnsi="Times New Roman" w:cs="Times New Roman"/>
-          <w:sz w:val="24"/>
-          <w:szCs w:val="24"/>
-          <w:lang w:val="pl-PL"/>
-        </w:rPr>
-        <w:t>tablicy (obiekt Board)</w:t>
-      </w:r>
-      <w:r>
-        <w:rPr>
-          <w:rFonts w:ascii="Times New Roman" w:hAnsi="Times New Roman" w:cs="Times New Roman"/>
-          <w:sz w:val="24"/>
-          <w:szCs w:val="24"/>
-          <w:lang w:val="pl-PL"/>
-        </w:rPr>
-        <w:t xml:space="preserve">, oraz pole </w:t>
-      </w:r>
-      <w:proofErr w:type="spellStart"/>
-      <w:r>
-        <w:rPr>
-          <w:rFonts w:ascii="Times New Roman" w:hAnsi="Times New Roman" w:cs="Times New Roman"/>
-          <w:sz w:val="24"/>
-          <w:szCs w:val="24"/>
-          <w:lang w:val="pl-PL"/>
-        </w:rPr>
-        <w:t>Coord_Container</w:t>
-      </w:r>
-      <w:proofErr w:type="spellEnd"/>
-      <w:r>
-        <w:rPr>
-          <w:rFonts w:ascii="Times New Roman" w:hAnsi="Times New Roman" w:cs="Times New Roman"/>
-          <w:sz w:val="24"/>
-          <w:szCs w:val="24"/>
-          <w:lang w:val="pl-PL"/>
-        </w:rPr>
-        <w:t xml:space="preserve"> typu </w:t>
-      </w:r>
-      <w:proofErr w:type="spellStart"/>
-      <w:r>
-        <w:rPr>
-          <w:rFonts w:ascii="Times New Roman" w:hAnsi="Times New Roman" w:cs="Times New Roman"/>
-          <w:sz w:val="24"/>
-          <w:szCs w:val="24"/>
-          <w:lang w:val="pl-PL"/>
-        </w:rPr>
-        <w:t>deque</w:t>
-      </w:r>
-      <w:proofErr w:type="spellEnd"/>
-      <w:r>
-        <w:rPr>
-          <w:rFonts w:ascii="Times New Roman" w:hAnsi="Times New Roman" w:cs="Times New Roman"/>
-          <w:sz w:val="24"/>
-          <w:szCs w:val="24"/>
-          <w:lang w:val="pl-PL"/>
-        </w:rPr>
-        <w:t xml:space="preserve">, w który to kontenerze będą przetrzymywane informacje o współrzędnych każdego z elementów ciała węża. </w:t>
-      </w:r>
-    </w:p>
-    <w:p>
-      <w:pPr>
-        <w:spacing w:line="360" w:lineRule="auto"/>
-        <w:rPr>
-          <w:rFonts w:ascii="Times New Roman" w:hAnsi="Times New Roman" w:cs="Times New Roman"/>
-          <w:sz w:val="24"/>
-          <w:szCs w:val="24"/>
-          <w:lang w:val="pl-PL"/>
-        </w:rPr>
-      </w:pPr>
-      <w:r>
-        <w:rPr>
-          <w:noProof/>
-        </w:rPr>
-        <w:lastRenderedPageBreak/>
-        <w:drawing>
-          <wp:inline distT="0" distB="0" distL="0" distR="0" wp14:anchorId="5DA859A5" wp14:editId="1D461DE0">
-            <wp:extent cx="5943600" cy="1270000"/>
-            <wp:effectExtent l="0" t="0" r="0" b="6350"/>
-            <wp:docPr id="2" name="Picture 2"/>
             <wp:cNvGraphicFramePr>
               <a:graphicFrameLocks xmlns:a="http://schemas.openxmlformats.org/drawingml/2006/main" noChangeAspect="1"/>
             </wp:cNvGraphicFramePr>
@@ -31045,7 +30584,7 @@
                   <pic:spPr>
                     <a:xfrm>
                       <a:off x="0" y="0"/>
-                      <a:ext cx="5943600" cy="1270000"/>
+                      <a:ext cx="6103635" cy="2120324"/>
                     </a:xfrm>
                     <a:prstGeom prst="rect">
                       <a:avLst/>
@@ -31061,115 +30600,6 @@
     <w:p>
       <w:pPr>
         <w:spacing w:line="360" w:lineRule="auto"/>
-        <w:ind w:firstLine="288"/>
-        <w:rPr>
-          <w:rFonts w:ascii="Times New Roman" w:hAnsi="Times New Roman" w:cs="Times New Roman"/>
-          <w:sz w:val="24"/>
-          <w:szCs w:val="24"/>
-          <w:lang w:val="pl-PL"/>
-        </w:rPr>
-      </w:pPr>
-      <w:r>
-        <w:rPr>
-          <w:rFonts w:ascii="Times New Roman" w:hAnsi="Times New Roman" w:cs="Times New Roman"/>
-          <w:sz w:val="24"/>
-          <w:szCs w:val="24"/>
-          <w:lang w:val="pl-PL"/>
-        </w:rPr>
-        <w:t>Do pobierania współrzędnych z kontenera używam wbudowanej funkcji .</w:t>
-      </w:r>
-      <w:proofErr w:type="spellStart"/>
-      <w:proofErr w:type="gramStart"/>
-      <w:r>
-        <w:rPr>
-          <w:rFonts w:ascii="Times New Roman" w:hAnsi="Times New Roman" w:cs="Times New Roman"/>
-          <w:sz w:val="24"/>
-          <w:szCs w:val="24"/>
-          <w:lang w:val="pl-PL"/>
-        </w:rPr>
-        <w:t>at</w:t>
-      </w:r>
-      <w:proofErr w:type="spellEnd"/>
-      <w:r>
-        <w:rPr>
-          <w:rFonts w:ascii="Times New Roman" w:hAnsi="Times New Roman" w:cs="Times New Roman"/>
-          <w:sz w:val="24"/>
-          <w:szCs w:val="24"/>
-          <w:lang w:val="pl-PL"/>
-        </w:rPr>
-        <w:t>(</w:t>
-      </w:r>
-      <w:proofErr w:type="gramEnd"/>
-      <w:r>
-        <w:rPr>
-          <w:rFonts w:ascii="Times New Roman" w:hAnsi="Times New Roman" w:cs="Times New Roman"/>
-          <w:sz w:val="24"/>
-          <w:szCs w:val="24"/>
-          <w:lang w:val="pl-PL"/>
-        </w:rPr>
-        <w:t xml:space="preserve">) która w razie odwołania się do elementu spoza wielkości kontenera rzuca wyjątkiem </w:t>
-      </w:r>
-      <w:proofErr w:type="spellStart"/>
-      <w:r>
-        <w:rPr>
-          <w:rFonts w:ascii="Times New Roman" w:hAnsi="Times New Roman" w:cs="Times New Roman"/>
-          <w:sz w:val="24"/>
-          <w:szCs w:val="24"/>
-          <w:lang w:val="pl-PL"/>
-        </w:rPr>
-        <w:t>out_of_range</w:t>
-      </w:r>
-      <w:proofErr w:type="spellEnd"/>
-      <w:r>
-        <w:rPr>
-          <w:rFonts w:ascii="Times New Roman" w:hAnsi="Times New Roman" w:cs="Times New Roman"/>
-          <w:sz w:val="24"/>
-          <w:szCs w:val="24"/>
-          <w:lang w:val="pl-PL"/>
-        </w:rPr>
-        <w:t>.</w:t>
-      </w:r>
-      <w:r>
-        <w:rPr>
-          <w:rFonts w:ascii="Times New Roman" w:hAnsi="Times New Roman" w:cs="Times New Roman"/>
-          <w:sz w:val="24"/>
-          <w:szCs w:val="24"/>
-          <w:lang w:val="pl-PL"/>
-        </w:rPr>
-        <w:t xml:space="preserve"> </w:t>
-      </w:r>
-      <w:r>
-        <w:rPr>
-          <w:rFonts w:ascii="Times New Roman" w:hAnsi="Times New Roman" w:cs="Times New Roman"/>
-          <w:sz w:val="24"/>
-          <w:szCs w:val="24"/>
-          <w:lang w:val="pl-PL"/>
-        </w:rPr>
-        <w:t xml:space="preserve">Do sprawdzenia tego przypadku w testach będę używał asercji </w:t>
-      </w:r>
-      <w:r>
-        <w:rPr>
-          <w:rFonts w:ascii="Times New Roman" w:hAnsi="Times New Roman" w:cs="Times New Roman"/>
-          <w:color w:val="FF0000"/>
-          <w:sz w:val="24"/>
-          <w:szCs w:val="24"/>
-          <w:lang w:val="pl-PL"/>
-        </w:rPr>
-        <w:t>EXPECT_THROW</w:t>
-      </w:r>
-      <w:r>
-        <w:rPr>
-          <w:rFonts w:ascii="Times New Roman" w:hAnsi="Times New Roman" w:cs="Times New Roman"/>
-          <w:sz w:val="24"/>
-          <w:szCs w:val="24"/>
-          <w:lang w:val="pl-PL"/>
-        </w:rPr>
-        <w:t>:</w:t>
-      </w:r>
-    </w:p>
-    <w:p>
-      <w:pPr>
-        <w:spacing w:line="360" w:lineRule="auto"/>
         <w:rPr>
           <w:rFonts w:ascii="Times New Roman" w:hAnsi="Times New Roman" w:cs="Times New Roman"/>
           <w:sz w:val="24"/>
@@ -31182,10 +30612,10 @@
           <w:noProof/>
         </w:rPr>
         <w:drawing>
-          <wp:inline distT="0" distB="0" distL="0" distR="0" wp14:anchorId="28CE365D" wp14:editId="0A085C2A">
-            <wp:extent cx="5943600" cy="1697567"/>
-            <wp:effectExtent l="0" t="0" r="0" b="0"/>
-            <wp:docPr id="11" name="Picture 11"/>
+          <wp:inline distT="0" distB="0" distL="0" distR="0" wp14:anchorId="7FA7938E" wp14:editId="476C77C5">
+            <wp:extent cx="5941565" cy="1096433"/>
+            <wp:effectExtent l="0" t="0" r="2540" b="8890"/>
+            <wp:docPr id="10" name="Picture 10"/>
             <wp:cNvGraphicFramePr>
               <a:graphicFrameLocks xmlns:a="http://schemas.openxmlformats.org/drawingml/2006/main" noChangeAspect="1"/>
             </wp:cNvGraphicFramePr>
@@ -31205,7 +30635,7 @@
                   <pic:spPr>
                     <a:xfrm>
                       <a:off x="0" y="0"/>
-                      <a:ext cx="5949577" cy="1699274"/>
+                      <a:ext cx="6027126" cy="1112222"/>
                     </a:xfrm>
                     <a:prstGeom prst="rect">
                       <a:avLst/>
@@ -31236,7 +30666,83 @@
           <w:szCs w:val="24"/>
           <w:lang w:val="pl-PL"/>
         </w:rPr>
-        <w:t xml:space="preserve">Do zmiennej typu char </w:t>
+        <w:t>Zarówno</w:t>
+      </w:r>
+      <w:r>
+        <w:rPr>
+          <w:rFonts w:ascii="Times New Roman" w:hAnsi="Times New Roman" w:cs="Times New Roman"/>
+          <w:sz w:val="24"/>
+          <w:szCs w:val="24"/>
+          <w:lang w:val="pl-PL"/>
+        </w:rPr>
+        <w:t xml:space="preserve"> asercj</w:t>
+      </w:r>
+      <w:r>
+        <w:rPr>
+          <w:rFonts w:ascii="Times New Roman" w:hAnsi="Times New Roman" w:cs="Times New Roman"/>
+          <w:sz w:val="24"/>
+          <w:szCs w:val="24"/>
+          <w:lang w:val="pl-PL"/>
+        </w:rPr>
+        <w:t>e</w:t>
+      </w:r>
+      <w:r>
+        <w:rPr>
+          <w:rFonts w:ascii="Times New Roman" w:hAnsi="Times New Roman" w:cs="Times New Roman"/>
+          <w:sz w:val="24"/>
+          <w:szCs w:val="24"/>
+          <w:lang w:val="pl-PL"/>
+        </w:rPr>
+        <w:t xml:space="preserve"> </w:t>
+      </w:r>
+      <w:r>
+        <w:rPr>
+          <w:rFonts w:ascii="Times New Roman" w:hAnsi="Times New Roman" w:cs="Times New Roman"/>
+          <w:color w:val="FF0000"/>
+          <w:sz w:val="24"/>
+          <w:szCs w:val="24"/>
+          <w:lang w:val="pl-PL"/>
+        </w:rPr>
+        <w:t>EXPECT</w:t>
+      </w:r>
+      <w:r>
+        <w:rPr>
+          <w:rFonts w:ascii="Times New Roman" w:hAnsi="Times New Roman" w:cs="Times New Roman"/>
+          <w:color w:val="FF0000"/>
+          <w:sz w:val="24"/>
+          <w:szCs w:val="24"/>
+          <w:lang w:val="pl-PL"/>
+        </w:rPr>
+        <w:t>_EQ</w:t>
+      </w:r>
+      <w:r>
+        <w:rPr>
+          <w:rFonts w:ascii="Times New Roman" w:hAnsi="Times New Roman" w:cs="Times New Roman"/>
+          <w:color w:val="FF0000"/>
+          <w:sz w:val="24"/>
+          <w:szCs w:val="24"/>
+          <w:lang w:val="pl-PL"/>
+        </w:rPr>
+        <w:t xml:space="preserve"> i ASSERT_EQ</w:t>
+      </w:r>
+      <w:r>
+        <w:rPr>
+          <w:rFonts w:ascii="Times New Roman" w:hAnsi="Times New Roman" w:cs="Times New Roman"/>
+          <w:color w:val="FF0000"/>
+          <w:sz w:val="24"/>
+          <w:szCs w:val="24"/>
+          <w:lang w:val="pl-PL"/>
+        </w:rPr>
+        <w:t xml:space="preserve"> </w:t>
+      </w:r>
+      <w:r>
+        <w:rPr>
+          <w:rFonts w:ascii="Times New Roman" w:hAnsi="Times New Roman" w:cs="Times New Roman"/>
+          <w:sz w:val="24"/>
+          <w:szCs w:val="24"/>
+          <w:lang w:val="pl-PL"/>
+        </w:rPr>
+        <w:t xml:space="preserve">sprawdzają czy podany argument jest równy oczekiwanej wartości, zasadniczą różnicą jest tutaj to, że w razie niepowodzenia, test kończy się na nieprawidłowym porównaniu i w przeciwieństwie do </w:t>
       </w:r>
       <w:proofErr w:type="spellStart"/>
       <w:r>
@@ -31246,7 +30752,7 @@
           <w:szCs w:val="24"/>
           <w:lang w:val="pl-PL"/>
         </w:rPr>
-        <w:t>direction</w:t>
+        <w:t>expect</w:t>
       </w:r>
       <w:proofErr w:type="spellEnd"/>
       <w:r>
@@ -31256,52 +30762,56 @@
           <w:szCs w:val="24"/>
           <w:lang w:val="pl-PL"/>
         </w:rPr>
-        <w:t>, będzie przypisany wciśnięty klawisz z klawiatury i zamieniony na odpowiedni kierunek ruchu. Sterowanie odbywa się tylko za pomocą klawiszy a, s, d, w, p</w:t>
-      </w:r>
-      <w:r>
-        <w:rPr>
-          <w:rFonts w:ascii="Times New Roman" w:hAnsi="Times New Roman" w:cs="Times New Roman"/>
-          <w:sz w:val="24"/>
-          <w:szCs w:val="24"/>
-          <w:lang w:val="pl-PL"/>
-        </w:rPr>
-        <w:t>,</w:t>
-      </w:r>
-      <w:r>
-        <w:rPr>
-          <w:rFonts w:ascii="Times New Roman" w:hAnsi="Times New Roman" w:cs="Times New Roman"/>
-          <w:sz w:val="24"/>
-          <w:szCs w:val="24"/>
-          <w:lang w:val="pl-PL"/>
-        </w:rPr>
-        <w:t xml:space="preserve"> każdy inny klawisz jest ignorowany. </w:t>
-      </w:r>
-      <w:r>
-        <w:rPr>
-          <w:rFonts w:ascii="Times New Roman" w:hAnsi="Times New Roman" w:cs="Times New Roman"/>
-          <w:sz w:val="24"/>
-          <w:szCs w:val="24"/>
-          <w:lang w:val="pl-PL"/>
-        </w:rPr>
-        <w:t xml:space="preserve">Domyślnie wąż </w:t>
-      </w:r>
-      <w:r>
-        <w:rPr>
-          <w:rFonts w:ascii="Times New Roman" w:hAnsi="Times New Roman" w:cs="Times New Roman"/>
-          <w:sz w:val="24"/>
-          <w:szCs w:val="24"/>
-          <w:lang w:val="pl-PL"/>
-        </w:rPr>
-        <w:t xml:space="preserve">zaczyna od ruchu </w:t>
-      </w:r>
-      <w:r>
-        <w:rPr>
-          <w:rFonts w:ascii="Times New Roman" w:hAnsi="Times New Roman" w:cs="Times New Roman"/>
-          <w:sz w:val="24"/>
-          <w:szCs w:val="24"/>
-          <w:lang w:val="pl-PL"/>
-        </w:rPr>
-        <w:t>prawo,</w:t>
+        <w:t xml:space="preserve"> nie kontynuuje dalszego wykonywania się. Preferuje się użycie asercji EXPECT_ *, która pokazuje więcej informacji o błędzie i pozwala na wyświetlenie więcej niż jednego błędu w teście</w:t>
+      </w:r>
+      <w:r>
+        <w:rPr>
+          <w:rFonts w:ascii="Times New Roman" w:hAnsi="Times New Roman" w:cs="Times New Roman"/>
+          <w:sz w:val="24"/>
+          <w:szCs w:val="24"/>
+          <w:lang w:val="pl-PL"/>
+        </w:rPr>
+        <w:t>.</w:t>
+      </w:r>
+    </w:p>
+    <w:p>
+      <w:pPr>
+        <w:spacing w:line="360" w:lineRule="auto"/>
+        <w:ind w:firstLine="360"/>
+        <w:rPr>
+          <w:rFonts w:ascii="Times New Roman" w:hAnsi="Times New Roman" w:cs="Times New Roman"/>
+          <w:sz w:val="24"/>
+          <w:szCs w:val="24"/>
+          <w:lang w:val="pl-PL"/>
+        </w:rPr>
+      </w:pPr>
+      <w:r>
+        <w:rPr>
+          <w:rFonts w:ascii="Times New Roman" w:hAnsi="Times New Roman" w:cs="Times New Roman"/>
+          <w:sz w:val="24"/>
+          <w:szCs w:val="24"/>
+          <w:lang w:val="pl-PL"/>
+        </w:rPr>
+        <w:lastRenderedPageBreak/>
+        <w:t>Deklaruję m</w:t>
+      </w:r>
+      <w:r>
+        <w:rPr>
+          <w:rFonts w:ascii="Times New Roman" w:hAnsi="Times New Roman" w:cs="Times New Roman"/>
+          <w:sz w:val="24"/>
+          <w:szCs w:val="24"/>
+          <w:lang w:val="pl-PL"/>
+        </w:rPr>
+        <w:t>etod</w:t>
+      </w:r>
+      <w:r>
+        <w:rPr>
+          <w:rFonts w:ascii="Times New Roman" w:hAnsi="Times New Roman" w:cs="Times New Roman"/>
+          <w:sz w:val="24"/>
+          <w:szCs w:val="24"/>
+          <w:lang w:val="pl-PL"/>
+        </w:rPr>
+        <w:t>ę</w:t>
       </w:r>
       <w:r>
         <w:rPr>
@@ -31312,104 +30822,7 @@
         </w:rPr>
         <w:t xml:space="preserve"> </w:t>
       </w:r>
-      <w:proofErr w:type="gramStart"/>
-      <w:r>
-        <w:rPr>
-          <w:rFonts w:ascii="Times New Roman" w:hAnsi="Times New Roman" w:cs="Times New Roman"/>
-          <w:sz w:val="24"/>
-          <w:szCs w:val="24"/>
-          <w:lang w:val="pl-PL"/>
-        </w:rPr>
-        <w:t xml:space="preserve">metoda </w:t>
-      </w:r>
-      <w:r>
-        <w:rPr>
-          <w:rFonts w:ascii="Times New Roman" w:hAnsi="Times New Roman" w:cs="Times New Roman"/>
-          <w:sz w:val="24"/>
-          <w:szCs w:val="24"/>
-          <w:lang w:val="pl-PL"/>
-        </w:rPr>
-        <w:t xml:space="preserve"> </w:t>
-      </w:r>
-      <w:proofErr w:type="spellStart"/>
-      <w:r>
-        <w:rPr>
-          <w:rFonts w:ascii="Times New Roman" w:hAnsi="Times New Roman" w:cs="Times New Roman"/>
-          <w:sz w:val="24"/>
-          <w:szCs w:val="24"/>
-          <w:lang w:val="pl-PL"/>
-        </w:rPr>
-        <w:t>changeSnakeHeadCoordinates</w:t>
-      </w:r>
-      <w:proofErr w:type="spellEnd"/>
-      <w:proofErr w:type="gramEnd"/>
-      <w:r>
-        <w:rPr>
-          <w:rFonts w:ascii="Times New Roman" w:hAnsi="Times New Roman" w:cs="Times New Roman"/>
-          <w:sz w:val="24"/>
-          <w:szCs w:val="24"/>
-          <w:lang w:val="pl-PL"/>
-        </w:rPr>
-        <w:t xml:space="preserve">() pobiera wartość z pola </w:t>
-      </w:r>
-      <w:proofErr w:type="spellStart"/>
-      <w:r>
-        <w:rPr>
-          <w:rFonts w:ascii="Times New Roman" w:hAnsi="Times New Roman" w:cs="Times New Roman"/>
-          <w:sz w:val="24"/>
-          <w:szCs w:val="24"/>
-          <w:lang w:val="pl-PL"/>
-        </w:rPr>
-        <w:t>direction</w:t>
-      </w:r>
-      <w:proofErr w:type="spellEnd"/>
-      <w:r>
-        <w:rPr>
-          <w:rFonts w:ascii="Times New Roman" w:hAnsi="Times New Roman" w:cs="Times New Roman"/>
-          <w:sz w:val="24"/>
-          <w:szCs w:val="24"/>
-          <w:lang w:val="pl-PL"/>
-        </w:rPr>
-        <w:t xml:space="preserve"> i na jej podstawie zmienia współrzędne obiektu Snake na planszy.</w:t>
-      </w:r>
-      <w:r>
-        <w:rPr>
-          <w:rFonts w:ascii="Times New Roman" w:hAnsi="Times New Roman" w:cs="Times New Roman"/>
-          <w:sz w:val="24"/>
-          <w:szCs w:val="24"/>
-          <w:lang w:val="pl-PL"/>
-        </w:rPr>
-        <w:t xml:space="preserve"> </w:t>
-      </w:r>
-      <w:r>
-        <w:rPr>
-          <w:rFonts w:ascii="Times New Roman" w:hAnsi="Times New Roman" w:cs="Times New Roman"/>
-          <w:sz w:val="24"/>
-          <w:szCs w:val="24"/>
-          <w:lang w:val="pl-PL"/>
-        </w:rPr>
-        <w:t xml:space="preserve">Gdy koordynaty pola </w:t>
-      </w:r>
-      <w:proofErr w:type="spellStart"/>
-      <w:r>
-        <w:rPr>
-          <w:rFonts w:ascii="Times New Roman" w:hAnsi="Times New Roman" w:cs="Times New Roman"/>
-          <w:sz w:val="24"/>
-          <w:szCs w:val="24"/>
-          <w:lang w:val="pl-PL"/>
-        </w:rPr>
-        <w:t>snakeHead</w:t>
-      </w:r>
-      <w:proofErr w:type="spellEnd"/>
-      <w:r>
-        <w:rPr>
-          <w:rFonts w:ascii="Times New Roman" w:hAnsi="Times New Roman" w:cs="Times New Roman"/>
-          <w:sz w:val="24"/>
-          <w:szCs w:val="24"/>
-          <w:lang w:val="pl-PL"/>
-        </w:rPr>
-        <w:t xml:space="preserve"> pokrywają się z granicą wielkości planszy, wąż pojawia się z drugiej strony planszy, za co odpowiedzialna jest metoda </w:t>
-      </w:r>
+      <w:bookmarkStart w:id="48" w:name="_Hlk8988697"/>
       <w:proofErr w:type="spellStart"/>
       <w:proofErr w:type="gramStart"/>
       <w:r>
@@ -31421,6 +30834,7 @@
         </w:rPr>
         <w:t>checkBorders</w:t>
       </w:r>
+      <w:bookmarkEnd w:id="48"/>
       <w:proofErr w:type="spellEnd"/>
       <w:r>
         <w:rPr>
@@ -31439,7 +30853,52 @@
           <w:szCs w:val="24"/>
           <w:lang w:val="pl-PL"/>
         </w:rPr>
-        <w:t xml:space="preserve">) w klasie </w:t>
+        <w:t>)</w:t>
+      </w:r>
+      <w:r>
+        <w:rPr>
+          <w:rFonts w:ascii="Times New Roman" w:hAnsi="Times New Roman" w:cs="Times New Roman"/>
+          <w:sz w:val="24"/>
+          <w:szCs w:val="24"/>
+          <w:lang w:val="pl-PL"/>
+        </w:rPr>
+        <w:t xml:space="preserve"> </w:t>
+      </w:r>
+      <w:r>
+        <w:rPr>
+          <w:rFonts w:ascii="Times New Roman" w:hAnsi="Times New Roman" w:cs="Times New Roman"/>
+          <w:sz w:val="24"/>
+          <w:szCs w:val="24"/>
+          <w:lang w:val="pl-PL"/>
+        </w:rPr>
+        <w:t>która będzie sprawdzała, czy</w:t>
+      </w:r>
+      <w:r>
+        <w:rPr>
+          <w:rFonts w:ascii="Times New Roman" w:hAnsi="Times New Roman" w:cs="Times New Roman"/>
+          <w:sz w:val="24"/>
+          <w:szCs w:val="24"/>
+          <w:lang w:val="pl-PL"/>
+        </w:rPr>
+        <w:t xml:space="preserve"> pola</w:t>
+      </w:r>
+      <w:r>
+        <w:rPr>
+          <w:rFonts w:ascii="Times New Roman" w:hAnsi="Times New Roman" w:cs="Times New Roman"/>
+          <w:sz w:val="24"/>
+          <w:szCs w:val="24"/>
+          <w:lang w:val="pl-PL"/>
+        </w:rPr>
+        <w:t xml:space="preserve"> obiektu</w:t>
+      </w:r>
+      <w:r>
+        <w:rPr>
+          <w:rFonts w:ascii="Times New Roman" w:hAnsi="Times New Roman" w:cs="Times New Roman"/>
+          <w:sz w:val="24"/>
+          <w:szCs w:val="24"/>
+          <w:lang w:val="pl-PL"/>
+        </w:rPr>
+        <w:t xml:space="preserve"> </w:t>
       </w:r>
       <w:proofErr w:type="spellStart"/>
       <w:r>
@@ -31449,6 +30908,308 @@
           <w:szCs w:val="24"/>
           <w:lang w:val="pl-PL"/>
         </w:rPr>
+        <w:t>Xcolumn</w:t>
+      </w:r>
+      <w:proofErr w:type="spellEnd"/>
+      <w:r>
+        <w:rPr>
+          <w:rFonts w:ascii="Times New Roman" w:hAnsi="Times New Roman" w:cs="Times New Roman"/>
+          <w:sz w:val="24"/>
+          <w:szCs w:val="24"/>
+          <w:lang w:val="pl-PL"/>
+        </w:rPr>
+        <w:t xml:space="preserve"> oraz </w:t>
+      </w:r>
+      <w:proofErr w:type="spellStart"/>
+      <w:r>
+        <w:rPr>
+          <w:rFonts w:ascii="Times New Roman" w:hAnsi="Times New Roman" w:cs="Times New Roman"/>
+          <w:sz w:val="24"/>
+          <w:szCs w:val="24"/>
+          <w:lang w:val="pl-PL"/>
+        </w:rPr>
+        <w:t>Yrow</w:t>
+      </w:r>
+      <w:proofErr w:type="spellEnd"/>
+      <w:r>
+        <w:rPr>
+          <w:rFonts w:ascii="Times New Roman" w:hAnsi="Times New Roman" w:cs="Times New Roman"/>
+          <w:sz w:val="24"/>
+          <w:szCs w:val="24"/>
+          <w:lang w:val="pl-PL"/>
+        </w:rPr>
+        <w:t xml:space="preserve"> </w:t>
+      </w:r>
+      <w:r>
+        <w:rPr>
+          <w:rFonts w:ascii="Times New Roman" w:hAnsi="Times New Roman" w:cs="Times New Roman"/>
+          <w:sz w:val="24"/>
+          <w:szCs w:val="24"/>
+          <w:lang w:val="pl-PL"/>
+        </w:rPr>
+        <w:t xml:space="preserve">nie </w:t>
+      </w:r>
+      <w:r>
+        <w:rPr>
+          <w:rFonts w:ascii="Times New Roman" w:hAnsi="Times New Roman" w:cs="Times New Roman"/>
+          <w:sz w:val="24"/>
+          <w:szCs w:val="24"/>
+          <w:lang w:val="pl-PL"/>
+        </w:rPr>
+        <w:t xml:space="preserve">przyjmują </w:t>
+      </w:r>
+      <w:r>
+        <w:rPr>
+          <w:rFonts w:ascii="Times New Roman" w:hAnsi="Times New Roman" w:cs="Times New Roman"/>
+          <w:sz w:val="24"/>
+          <w:szCs w:val="24"/>
+          <w:lang w:val="pl-PL"/>
+        </w:rPr>
+        <w:t xml:space="preserve">wartości </w:t>
+      </w:r>
+      <w:r>
+        <w:rPr>
+          <w:rFonts w:ascii="Times New Roman" w:hAnsi="Times New Roman" w:cs="Times New Roman"/>
+          <w:sz w:val="24"/>
+          <w:szCs w:val="24"/>
+          <w:lang w:val="pl-PL"/>
+        </w:rPr>
+        <w:t>większ</w:t>
+      </w:r>
+      <w:r>
+        <w:rPr>
+          <w:rFonts w:ascii="Times New Roman" w:hAnsi="Times New Roman" w:cs="Times New Roman"/>
+          <w:sz w:val="24"/>
+          <w:szCs w:val="24"/>
+          <w:lang w:val="pl-PL"/>
+        </w:rPr>
+        <w:t>ych</w:t>
+      </w:r>
+      <w:r>
+        <w:rPr>
+          <w:rFonts w:ascii="Times New Roman" w:hAnsi="Times New Roman" w:cs="Times New Roman"/>
+          <w:sz w:val="24"/>
+          <w:szCs w:val="24"/>
+          <w:lang w:val="pl-PL"/>
+        </w:rPr>
+        <w:t xml:space="preserve"> niż rozmiar tablicy</w:t>
+      </w:r>
+      <w:r>
+        <w:rPr>
+          <w:rFonts w:ascii="Times New Roman" w:hAnsi="Times New Roman" w:cs="Times New Roman"/>
+          <w:sz w:val="24"/>
+          <w:szCs w:val="24"/>
+          <w:lang w:val="pl-PL"/>
+        </w:rPr>
+        <w:t xml:space="preserve">, a </w:t>
+      </w:r>
+      <w:proofErr w:type="spellStart"/>
+      <w:r>
+        <w:rPr>
+          <w:rFonts w:ascii="Times New Roman" w:hAnsi="Times New Roman" w:cs="Times New Roman"/>
+          <w:sz w:val="24"/>
+          <w:szCs w:val="24"/>
+          <w:lang w:val="pl-PL"/>
+        </w:rPr>
+        <w:t>jęsli</w:t>
+      </w:r>
+      <w:proofErr w:type="spellEnd"/>
+      <w:r>
+        <w:rPr>
+          <w:rFonts w:ascii="Times New Roman" w:hAnsi="Times New Roman" w:cs="Times New Roman"/>
+          <w:sz w:val="24"/>
+          <w:szCs w:val="24"/>
+          <w:lang w:val="pl-PL"/>
+        </w:rPr>
+        <w:t xml:space="preserve"> to nastąpi będzie odpowiednio je modyfikowała.</w:t>
+      </w:r>
+    </w:p>
+    <w:p>
+      <w:pPr>
+        <w:pStyle w:val="Heading2"/>
+        <w:numPr>
+          <w:ilvl w:val="1"/>
+          <w:numId w:val="2"/>
+        </w:numPr>
+        <w:spacing w:before="0" w:line="360" w:lineRule="auto"/>
+        <w:ind w:left="1008"/>
+        <w:jc w:val="both"/>
+        <w:rPr>
+          <w:lang w:val="pl-PL"/>
+        </w:rPr>
+      </w:pPr>
+      <w:bookmarkStart w:id="49" w:name="_Toc9953145"/>
+      <w:r>
+        <w:rPr>
+          <w:lang w:val="pl-PL"/>
+        </w:rPr>
+        <w:t>Kl</w:t>
+      </w:r>
+      <w:r>
+        <w:rPr>
+          <w:lang w:val="pl-PL"/>
+        </w:rPr>
+        <w:t>a</w:t>
+      </w:r>
+      <w:r>
+        <w:rPr>
+          <w:lang w:val="pl-PL"/>
+        </w:rPr>
+        <w:t>sa Snake</w:t>
+      </w:r>
+      <w:bookmarkEnd w:id="49"/>
+    </w:p>
+    <w:p>
+      <w:pPr>
+        <w:spacing w:line="360" w:lineRule="auto"/>
+        <w:ind w:firstLine="288"/>
+        <w:rPr>
+          <w:rFonts w:ascii="Times New Roman" w:hAnsi="Times New Roman" w:cs="Times New Roman"/>
+          <w:sz w:val="24"/>
+          <w:szCs w:val="24"/>
+          <w:lang w:val="pl-PL"/>
+        </w:rPr>
+      </w:pPr>
+      <w:r>
+        <w:rPr>
+          <w:rFonts w:ascii="Times New Roman" w:hAnsi="Times New Roman" w:cs="Times New Roman"/>
+          <w:sz w:val="24"/>
+          <w:szCs w:val="24"/>
+          <w:lang w:val="pl-PL"/>
+        </w:rPr>
+        <w:t>Po zdefiniowaniu klasy t</w:t>
+      </w:r>
+      <w:r>
+        <w:rPr>
+          <w:rFonts w:ascii="Times New Roman" w:hAnsi="Times New Roman" w:cs="Times New Roman"/>
+          <w:sz w:val="24"/>
+          <w:szCs w:val="24"/>
+          <w:lang w:val="pl-PL"/>
+        </w:rPr>
+        <w:t>worzę</w:t>
+      </w:r>
+      <w:r>
+        <w:rPr>
+          <w:rFonts w:ascii="Times New Roman" w:hAnsi="Times New Roman" w:cs="Times New Roman"/>
+          <w:sz w:val="24"/>
+          <w:szCs w:val="24"/>
+          <w:lang w:val="pl-PL"/>
+        </w:rPr>
+        <w:t xml:space="preserve"> w niej</w:t>
+      </w:r>
+      <w:r>
+        <w:rPr>
+          <w:rFonts w:ascii="Times New Roman" w:hAnsi="Times New Roman" w:cs="Times New Roman"/>
+          <w:sz w:val="24"/>
+          <w:szCs w:val="24"/>
+          <w:lang w:val="pl-PL"/>
+        </w:rPr>
+        <w:t xml:space="preserve"> pol</w:t>
+      </w:r>
+      <w:r>
+        <w:rPr>
+          <w:rFonts w:ascii="Times New Roman" w:hAnsi="Times New Roman" w:cs="Times New Roman"/>
+          <w:sz w:val="24"/>
+          <w:szCs w:val="24"/>
+          <w:lang w:val="pl-PL"/>
+        </w:rPr>
+        <w:t xml:space="preserve">a </w:t>
+      </w:r>
+      <w:proofErr w:type="spellStart"/>
+      <w:r>
+        <w:rPr>
+          <w:rFonts w:ascii="Times New Roman" w:hAnsi="Times New Roman" w:cs="Times New Roman"/>
+          <w:sz w:val="24"/>
+          <w:szCs w:val="24"/>
+          <w:lang w:val="pl-PL"/>
+        </w:rPr>
+        <w:t>snakeHead</w:t>
+      </w:r>
+      <w:proofErr w:type="spellEnd"/>
+      <w:r>
+        <w:rPr>
+          <w:rFonts w:ascii="Times New Roman" w:hAnsi="Times New Roman" w:cs="Times New Roman"/>
+          <w:sz w:val="24"/>
+          <w:szCs w:val="24"/>
+          <w:lang w:val="pl-PL"/>
+        </w:rPr>
+        <w:t xml:space="preserve">, </w:t>
+      </w:r>
+      <w:proofErr w:type="spellStart"/>
+      <w:r>
+        <w:rPr>
+          <w:rFonts w:ascii="Times New Roman" w:hAnsi="Times New Roman" w:cs="Times New Roman"/>
+          <w:sz w:val="24"/>
+          <w:szCs w:val="24"/>
+          <w:lang w:val="pl-PL"/>
+        </w:rPr>
+        <w:t>snakeTail</w:t>
+      </w:r>
+      <w:proofErr w:type="spellEnd"/>
+      <w:r>
+        <w:rPr>
+          <w:rFonts w:ascii="Times New Roman" w:hAnsi="Times New Roman" w:cs="Times New Roman"/>
+          <w:sz w:val="24"/>
+          <w:szCs w:val="24"/>
+          <w:lang w:val="pl-PL"/>
+        </w:rPr>
+        <w:t xml:space="preserve">, </w:t>
+      </w:r>
+      <w:proofErr w:type="spellStart"/>
+      <w:r>
+        <w:rPr>
+          <w:rFonts w:ascii="Times New Roman" w:hAnsi="Times New Roman" w:cs="Times New Roman"/>
+          <w:sz w:val="24"/>
+          <w:szCs w:val="24"/>
+          <w:lang w:val="pl-PL"/>
+        </w:rPr>
+        <w:t>fieldToClear</w:t>
+      </w:r>
+      <w:proofErr w:type="spellEnd"/>
+      <w:r>
+        <w:rPr>
+          <w:rFonts w:ascii="Times New Roman" w:hAnsi="Times New Roman" w:cs="Times New Roman"/>
+          <w:sz w:val="24"/>
+          <w:szCs w:val="24"/>
+          <w:lang w:val="pl-PL"/>
+        </w:rPr>
+        <w:t xml:space="preserve"> które są wskaźnikami </w:t>
+      </w:r>
+      <w:r>
+        <w:rPr>
+          <w:rFonts w:ascii="Times New Roman" w:hAnsi="Times New Roman" w:cs="Times New Roman"/>
+          <w:sz w:val="24"/>
+          <w:szCs w:val="24"/>
+          <w:lang w:val="pl-PL"/>
+        </w:rPr>
+        <w:t>typ</w:t>
+      </w:r>
+      <w:r>
+        <w:rPr>
+          <w:rFonts w:ascii="Times New Roman" w:hAnsi="Times New Roman" w:cs="Times New Roman"/>
+          <w:sz w:val="24"/>
+          <w:szCs w:val="24"/>
+          <w:lang w:val="pl-PL"/>
+        </w:rPr>
+        <w:t>u</w:t>
+      </w:r>
+      <w:r>
+        <w:rPr>
+          <w:rFonts w:ascii="Times New Roman" w:hAnsi="Times New Roman" w:cs="Times New Roman"/>
+          <w:sz w:val="24"/>
+          <w:szCs w:val="24"/>
+          <w:lang w:val="pl-PL"/>
+        </w:rPr>
+        <w:t xml:space="preserve"> </w:t>
+      </w:r>
+      <w:proofErr w:type="spellStart"/>
+      <w:r>
+        <w:rPr>
+          <w:rFonts w:ascii="Times New Roman" w:hAnsi="Times New Roman" w:cs="Times New Roman"/>
+          <w:sz w:val="24"/>
+          <w:szCs w:val="24"/>
+          <w:lang w:val="pl-PL"/>
+        </w:rPr>
         <w:t>Coord</w:t>
       </w:r>
       <w:proofErr w:type="spellEnd"/>
@@ -31459,25 +31220,61 @@
           <w:szCs w:val="24"/>
           <w:lang w:val="pl-PL"/>
         </w:rPr>
-        <w:t>.</w:t>
-      </w:r>
-      <w:r>
-        <w:rPr>
-          <w:rFonts w:ascii="Times New Roman" w:hAnsi="Times New Roman" w:cs="Times New Roman"/>
-          <w:sz w:val="24"/>
-          <w:szCs w:val="24"/>
-          <w:lang w:val="pl-PL"/>
-        </w:rPr>
-        <w:t xml:space="preserve"> Do testowania tego przypadku używam Obiektów pozorujących tzw. Mocków</w:t>
-      </w:r>
-      <w:r>
-        <w:rPr>
-          <w:rFonts w:ascii="Times New Roman" w:hAnsi="Times New Roman" w:cs="Times New Roman"/>
-          <w:sz w:val="24"/>
-          <w:szCs w:val="24"/>
-          <w:lang w:val="pl-PL"/>
-        </w:rPr>
-        <w:t xml:space="preserve">, w tym przypadku jest to </w:t>
+        <w:t>, zawiera</w:t>
+      </w:r>
+      <w:r>
+        <w:rPr>
+          <w:rFonts w:ascii="Times New Roman" w:hAnsi="Times New Roman" w:cs="Times New Roman"/>
+          <w:sz w:val="24"/>
+          <w:szCs w:val="24"/>
+          <w:lang w:val="pl-PL"/>
+        </w:rPr>
+        <w:t>jącymi</w:t>
+      </w:r>
+      <w:r>
+        <w:rPr>
+          <w:rFonts w:ascii="Times New Roman" w:hAnsi="Times New Roman" w:cs="Times New Roman"/>
+          <w:sz w:val="24"/>
+          <w:szCs w:val="24"/>
+          <w:lang w:val="pl-PL"/>
+        </w:rPr>
+        <w:t xml:space="preserve"> informacje o </w:t>
+      </w:r>
+      <w:r>
+        <w:rPr>
+          <w:rFonts w:ascii="Times New Roman" w:hAnsi="Times New Roman" w:cs="Times New Roman"/>
+          <w:sz w:val="24"/>
+          <w:szCs w:val="24"/>
+          <w:lang w:val="pl-PL"/>
+        </w:rPr>
+        <w:t>koordynatach</w:t>
+      </w:r>
+      <w:r>
+        <w:rPr>
+          <w:rFonts w:ascii="Times New Roman" w:hAnsi="Times New Roman" w:cs="Times New Roman"/>
+          <w:sz w:val="24"/>
+          <w:szCs w:val="24"/>
+          <w:lang w:val="pl-PL"/>
+        </w:rPr>
+        <w:t xml:space="preserve"> na </w:t>
+      </w:r>
+      <w:r>
+        <w:rPr>
+          <w:rFonts w:ascii="Times New Roman" w:hAnsi="Times New Roman" w:cs="Times New Roman"/>
+          <w:sz w:val="24"/>
+          <w:szCs w:val="24"/>
+          <w:lang w:val="pl-PL"/>
+        </w:rPr>
+        <w:t>tablicy (obiekt Board)</w:t>
+      </w:r>
+      <w:r>
+        <w:rPr>
+          <w:rFonts w:ascii="Times New Roman" w:hAnsi="Times New Roman" w:cs="Times New Roman"/>
+          <w:sz w:val="24"/>
+          <w:szCs w:val="24"/>
+          <w:lang w:val="pl-PL"/>
+        </w:rPr>
+        <w:t xml:space="preserve">, oraz pole </w:t>
       </w:r>
       <w:proofErr w:type="spellStart"/>
       <w:r>
@@ -31487,7 +31284,7 @@
           <w:szCs w:val="24"/>
           <w:lang w:val="pl-PL"/>
         </w:rPr>
-        <w:t>Mock</w:t>
+        <w:t>Coord_Container</w:t>
       </w:r>
       <w:proofErr w:type="spellEnd"/>
       <w:r>
@@ -31497,7 +31294,27 @@
           <w:szCs w:val="24"/>
           <w:lang w:val="pl-PL"/>
         </w:rPr>
-        <w:t xml:space="preserve"> Interfejsu Klasy Snake, na którym symuluje ruch węża poza granicę planszy i zmianę jego współrzędnych na odpowiadające przeciwnej stronie planszy po jakiej może się on poruszać.</w:t>
+        <w:t xml:space="preserve"> typu </w:t>
+      </w:r>
+      <w:proofErr w:type="spellStart"/>
+      <w:r>
+        <w:rPr>
+          <w:rFonts w:ascii="Times New Roman" w:hAnsi="Times New Roman" w:cs="Times New Roman"/>
+          <w:sz w:val="24"/>
+          <w:szCs w:val="24"/>
+          <w:lang w:val="pl-PL"/>
+        </w:rPr>
+        <w:t>deque</w:t>
+      </w:r>
+      <w:proofErr w:type="spellEnd"/>
+      <w:r>
+        <w:rPr>
+          <w:rFonts w:ascii="Times New Roman" w:hAnsi="Times New Roman" w:cs="Times New Roman"/>
+          <w:sz w:val="24"/>
+          <w:szCs w:val="24"/>
+          <w:lang w:val="pl-PL"/>
+        </w:rPr>
+        <w:t xml:space="preserve">, w który to kontenerze będą przetrzymywane informacje o współrzędnych każdego z elementów ciała węża. </w:t>
       </w:r>
     </w:p>
     <w:p>
@@ -31514,12 +31331,11 @@
         <w:rPr>
           <w:noProof/>
         </w:rPr>
-        <w:lastRenderedPageBreak/>
         <w:drawing>
-          <wp:inline distT="0" distB="0" distL="0" distR="0" wp14:anchorId="02538632" wp14:editId="4D0DBF0A">
-            <wp:extent cx="5940567" cy="2243666"/>
-            <wp:effectExtent l="0" t="0" r="3175" b="4445"/>
-            <wp:docPr id="13" name="Picture 13"/>
+          <wp:inline distT="0" distB="0" distL="0" distR="0" wp14:anchorId="5DA859A5" wp14:editId="1D461DE0">
+            <wp:extent cx="5943600" cy="1270000"/>
+            <wp:effectExtent l="0" t="0" r="0" b="6350"/>
+            <wp:docPr id="2" name="Picture 2"/>
             <wp:cNvGraphicFramePr>
               <a:graphicFrameLocks xmlns:a="http://schemas.openxmlformats.org/drawingml/2006/main" noChangeAspect="1"/>
             </wp:cNvGraphicFramePr>
@@ -31539,7 +31355,7 @@
                   <pic:spPr>
                     <a:xfrm>
                       <a:off x="0" y="0"/>
-                      <a:ext cx="5976179" cy="2257116"/>
+                      <a:ext cx="5943600" cy="1270000"/>
                     </a:xfrm>
                     <a:prstGeom prst="rect">
                       <a:avLst/>
@@ -31555,583 +31371,117 @@
     <w:p>
       <w:pPr>
         <w:spacing w:line="360" w:lineRule="auto"/>
-        <w:ind w:firstLine="432"/>
-        <w:rPr>
-          <w:sz w:val="24"/>
-          <w:szCs w:val="24"/>
-          <w:lang w:val="pl-PL"/>
-        </w:rPr>
-      </w:pPr>
-      <w:r>
-        <w:rPr>
-          <w:sz w:val="24"/>
-          <w:szCs w:val="24"/>
-          <w:lang w:val="pl-PL"/>
-        </w:rPr>
-        <w:t xml:space="preserve">Za wielkość węża, jest odpowiedzialne pole </w:t>
+        <w:ind w:firstLine="288"/>
+        <w:rPr>
+          <w:rFonts w:ascii="Times New Roman" w:hAnsi="Times New Roman" w:cs="Times New Roman"/>
+          <w:sz w:val="24"/>
+          <w:szCs w:val="24"/>
+          <w:lang w:val="pl-PL"/>
+        </w:rPr>
+      </w:pPr>
+      <w:r>
+        <w:rPr>
+          <w:rFonts w:ascii="Times New Roman" w:hAnsi="Times New Roman" w:cs="Times New Roman"/>
+          <w:sz w:val="24"/>
+          <w:szCs w:val="24"/>
+          <w:lang w:val="pl-PL"/>
+        </w:rPr>
+        <w:t>Do pobierania współrzędnych z kontenera używam wbudowanej funkcji .</w:t>
       </w:r>
       <w:proofErr w:type="spellStart"/>
-      <w:r>
-        <w:rPr>
-          <w:sz w:val="24"/>
-          <w:szCs w:val="24"/>
-          <w:lang w:val="pl-PL"/>
-        </w:rPr>
-        <w:t>snakeLength</w:t>
+      <w:proofErr w:type="gramStart"/>
+      <w:r>
+        <w:rPr>
+          <w:rFonts w:ascii="Times New Roman" w:hAnsi="Times New Roman" w:cs="Times New Roman"/>
+          <w:sz w:val="24"/>
+          <w:szCs w:val="24"/>
+          <w:lang w:val="pl-PL"/>
+        </w:rPr>
+        <w:t>at</w:t>
       </w:r>
       <w:proofErr w:type="spellEnd"/>
       <w:r>
         <w:rPr>
-          <w:sz w:val="24"/>
-          <w:szCs w:val="24"/>
-          <w:lang w:val="pl-PL"/>
-        </w:rPr>
-        <w:t xml:space="preserve">, początkowa przyjmujące wartość </w:t>
-      </w:r>
-      <w:r>
-        <w:rPr>
-          <w:sz w:val="24"/>
-          <w:szCs w:val="24"/>
-          <w:lang w:val="pl-PL"/>
-        </w:rPr>
-        <w:t>dwa</w:t>
-      </w:r>
-      <w:r>
-        <w:rPr>
-          <w:sz w:val="24"/>
-          <w:szCs w:val="24"/>
-          <w:lang w:val="pl-PL"/>
-        </w:rPr>
-        <w:t xml:space="preserve">, a po każdym </w:t>
-      </w:r>
-      <w:r>
-        <w:rPr>
-          <w:sz w:val="24"/>
-          <w:szCs w:val="24"/>
-          <w:lang w:val="pl-PL"/>
-        </w:rPr>
-        <w:t>razem,</w:t>
-      </w:r>
-      <w:r>
-        <w:rPr>
-          <w:sz w:val="24"/>
-          <w:szCs w:val="24"/>
-          <w:lang w:val="pl-PL"/>
-        </w:rPr>
-        <w:t xml:space="preserve"> kiedy koordynaty pola </w:t>
+          <w:rFonts w:ascii="Times New Roman" w:hAnsi="Times New Roman" w:cs="Times New Roman"/>
+          <w:sz w:val="24"/>
+          <w:szCs w:val="24"/>
+          <w:lang w:val="pl-PL"/>
+        </w:rPr>
+        <w:t>(</w:t>
+      </w:r>
+      <w:proofErr w:type="gramEnd"/>
+      <w:r>
+        <w:rPr>
+          <w:rFonts w:ascii="Times New Roman" w:hAnsi="Times New Roman" w:cs="Times New Roman"/>
+          <w:sz w:val="24"/>
+          <w:szCs w:val="24"/>
+          <w:lang w:val="pl-PL"/>
+        </w:rPr>
+        <w:t xml:space="preserve">) która w razie odwołania się do elementu spoza wielkości kontenera rzuca wyjątkiem </w:t>
       </w:r>
       <w:proofErr w:type="spellStart"/>
       <w:r>
         <w:rPr>
-          <w:sz w:val="24"/>
-          <w:szCs w:val="24"/>
-          <w:lang w:val="pl-PL"/>
-        </w:rPr>
-        <w:t>snakeHead</w:t>
+          <w:rFonts w:ascii="Times New Roman" w:hAnsi="Times New Roman" w:cs="Times New Roman"/>
+          <w:sz w:val="24"/>
+          <w:szCs w:val="24"/>
+          <w:lang w:val="pl-PL"/>
+        </w:rPr>
+        <w:t>out_of_range</w:t>
       </w:r>
       <w:proofErr w:type="spellEnd"/>
       <w:r>
         <w:rPr>
-          <w:sz w:val="24"/>
-          <w:szCs w:val="24"/>
-          <w:lang w:val="pl-PL"/>
-        </w:rPr>
-        <w:t xml:space="preserve"> i </w:t>
-      </w:r>
-      <w:proofErr w:type="spellStart"/>
-      <w:r>
-        <w:rPr>
-          <w:sz w:val="24"/>
-          <w:szCs w:val="24"/>
-          <w:lang w:val="pl-PL"/>
-        </w:rPr>
-        <w:t>AppleCoord</w:t>
-      </w:r>
-      <w:proofErr w:type="spellEnd"/>
-      <w:r>
-        <w:rPr>
-          <w:sz w:val="24"/>
-          <w:szCs w:val="24"/>
-          <w:lang w:val="pl-PL"/>
-        </w:rPr>
-        <w:t xml:space="preserve"> się pokryją</w:t>
-      </w:r>
-      <w:r>
-        <w:rPr>
-          <w:sz w:val="24"/>
-          <w:szCs w:val="24"/>
-          <w:lang w:val="pl-PL"/>
-        </w:rPr>
-        <w:t xml:space="preserve"> zwiększające</w:t>
-      </w:r>
-      <w:r>
-        <w:rPr>
-          <w:sz w:val="24"/>
-          <w:szCs w:val="24"/>
-          <w:lang w:val="pl-PL"/>
-        </w:rPr>
-        <w:t xml:space="preserve"> ono</w:t>
-      </w:r>
-      <w:r>
-        <w:rPr>
-          <w:sz w:val="24"/>
-          <w:szCs w:val="24"/>
-          <w:lang w:val="pl-PL"/>
-        </w:rPr>
-        <w:t xml:space="preserve"> swoją wartość o jeden. </w:t>
-      </w:r>
-      <w:r>
-        <w:rPr>
-          <w:sz w:val="24"/>
-          <w:szCs w:val="24"/>
-          <w:lang w:val="pl-PL"/>
-        </w:rPr>
-        <w:t xml:space="preserve">Pole </w:t>
-      </w:r>
-      <w:proofErr w:type="spellStart"/>
-      <w:r>
-        <w:rPr>
-          <w:sz w:val="24"/>
-          <w:szCs w:val="24"/>
-          <w:lang w:val="pl-PL"/>
-        </w:rPr>
-        <w:t>SnakeTail</w:t>
-      </w:r>
-      <w:proofErr w:type="spellEnd"/>
-      <w:r>
-        <w:rPr>
-          <w:sz w:val="24"/>
-          <w:szCs w:val="24"/>
-          <w:lang w:val="pl-PL"/>
-        </w:rPr>
-        <w:t xml:space="preserve"> jest wyznacznikiem końca węża na planszy, jest to zarazem pierwszy </w:t>
-      </w:r>
-      <w:r>
-        <w:rPr>
-          <w:sz w:val="24"/>
-          <w:szCs w:val="24"/>
-          <w:lang w:val="pl-PL"/>
-        </w:rPr>
-        <w:t xml:space="preserve">element w kontenerze typu </w:t>
-      </w:r>
-      <w:proofErr w:type="spellStart"/>
-      <w:r>
-        <w:rPr>
-          <w:sz w:val="24"/>
-          <w:szCs w:val="24"/>
-          <w:lang w:val="pl-PL"/>
-        </w:rPr>
-        <w:t>deque</w:t>
-      </w:r>
-      <w:proofErr w:type="spellEnd"/>
-      <w:r>
-        <w:rPr>
-          <w:sz w:val="24"/>
-          <w:szCs w:val="24"/>
-          <w:lang w:val="pl-PL"/>
-        </w:rPr>
-        <w:t xml:space="preserve">, elementem zerowym jest pole </w:t>
-      </w:r>
-      <w:proofErr w:type="spellStart"/>
-      <w:r>
-        <w:rPr>
-          <w:sz w:val="24"/>
-          <w:szCs w:val="24"/>
-          <w:lang w:val="pl-PL"/>
-        </w:rPr>
-        <w:t>fieldToClear</w:t>
-      </w:r>
-      <w:proofErr w:type="spellEnd"/>
-      <w:r>
-        <w:rPr>
-          <w:sz w:val="24"/>
-          <w:szCs w:val="24"/>
-          <w:lang w:val="pl-PL"/>
-        </w:rPr>
-        <w:t>, które jest wskazują na współrzędne które obiek</w:t>
-      </w:r>
-      <w:r>
-        <w:rPr>
-          <w:sz w:val="24"/>
-          <w:szCs w:val="24"/>
-          <w:lang w:val="pl-PL"/>
-        </w:rPr>
-        <w:t>t</w:t>
-      </w:r>
-      <w:r>
-        <w:rPr>
+          <w:rFonts w:ascii="Times New Roman" w:hAnsi="Times New Roman" w:cs="Times New Roman"/>
+          <w:sz w:val="24"/>
+          <w:szCs w:val="24"/>
+          <w:lang w:val="pl-PL"/>
+        </w:rPr>
+        <w:t>.</w:t>
+      </w:r>
+      <w:r>
+        <w:rPr>
+          <w:rFonts w:ascii="Times New Roman" w:hAnsi="Times New Roman" w:cs="Times New Roman"/>
           <w:sz w:val="24"/>
           <w:szCs w:val="24"/>
           <w:lang w:val="pl-PL"/>
         </w:rPr>
         <w:t xml:space="preserve"> </w:t>
       </w:r>
-      <w:proofErr w:type="spellStart"/>
-      <w:r>
-        <w:rPr>
-          <w:sz w:val="24"/>
-          <w:szCs w:val="24"/>
-          <w:lang w:val="pl-PL"/>
-        </w:rPr>
-        <w:t>snake</w:t>
-      </w:r>
-      <w:proofErr w:type="spellEnd"/>
-      <w:r>
-        <w:rPr>
-          <w:sz w:val="24"/>
-          <w:szCs w:val="24"/>
-          <w:lang w:val="pl-PL"/>
-        </w:rPr>
-        <w:t xml:space="preserve"> właśnie opuszcza</w:t>
-      </w:r>
-      <w:r>
-        <w:rPr>
-          <w:sz w:val="24"/>
-          <w:szCs w:val="24"/>
-          <w:lang w:val="pl-PL"/>
-        </w:rPr>
-        <w:t>, ostatnim elementem kontener</w:t>
-      </w:r>
-      <w:r>
-        <w:rPr>
-          <w:sz w:val="24"/>
-          <w:szCs w:val="24"/>
-          <w:lang w:val="pl-PL"/>
-        </w:rPr>
-        <w:t>a</w:t>
-      </w:r>
-      <w:r>
-        <w:rPr>
-          <w:sz w:val="24"/>
-          <w:szCs w:val="24"/>
-          <w:lang w:val="pl-PL"/>
-        </w:rPr>
-        <w:t xml:space="preserve"> s</w:t>
-      </w:r>
-      <w:r>
-        <w:rPr>
-          <w:sz w:val="24"/>
-          <w:szCs w:val="24"/>
-          <w:lang w:val="pl-PL"/>
-        </w:rPr>
-        <w:t>ą</w:t>
-      </w:r>
-      <w:r>
-        <w:rPr>
-          <w:sz w:val="24"/>
-          <w:szCs w:val="24"/>
-          <w:lang w:val="pl-PL"/>
-        </w:rPr>
-        <w:t xml:space="preserve"> współrzędne pola </w:t>
-      </w:r>
-      <w:proofErr w:type="spellStart"/>
-      <w:r>
-        <w:rPr>
-          <w:sz w:val="24"/>
-          <w:szCs w:val="24"/>
-          <w:lang w:val="pl-PL"/>
-        </w:rPr>
-        <w:t>SnakeHead</w:t>
-      </w:r>
-      <w:proofErr w:type="spellEnd"/>
-      <w:r>
-        <w:rPr>
-          <w:sz w:val="24"/>
-          <w:szCs w:val="24"/>
-          <w:lang w:val="pl-PL"/>
-        </w:rPr>
-        <w:t>.</w:t>
-      </w:r>
-      <w:r>
-        <w:rPr>
-          <w:sz w:val="24"/>
-          <w:szCs w:val="24"/>
-          <w:lang w:val="pl-PL"/>
-        </w:rPr>
-        <w:t xml:space="preserve"> </w:t>
-      </w:r>
-      <w:r>
-        <w:rPr>
-          <w:sz w:val="24"/>
-          <w:szCs w:val="24"/>
-          <w:lang w:val="pl-PL"/>
-        </w:rPr>
-        <w:t>W</w:t>
-      </w:r>
-      <w:r>
-        <w:rPr>
-          <w:sz w:val="24"/>
-          <w:szCs w:val="24"/>
-          <w:lang w:val="pl-PL"/>
-        </w:rPr>
-        <w:t xml:space="preserve"> </w:t>
-      </w:r>
-      <w:r>
-        <w:rPr>
-          <w:sz w:val="24"/>
-          <w:szCs w:val="24"/>
-          <w:lang w:val="pl-PL"/>
-        </w:rPr>
-        <w:t>momencie,</w:t>
-      </w:r>
-      <w:r>
-        <w:rPr>
-          <w:sz w:val="24"/>
-          <w:szCs w:val="24"/>
-          <w:lang w:val="pl-PL"/>
-        </w:rPr>
-        <w:t xml:space="preserve"> gdy wąż zjada jabłko, </w:t>
-      </w:r>
-      <w:r>
-        <w:rPr>
-          <w:sz w:val="24"/>
-          <w:szCs w:val="24"/>
-          <w:lang w:val="pl-PL"/>
-        </w:rPr>
-        <w:t xml:space="preserve">współrzędne pól </w:t>
-      </w:r>
-      <w:proofErr w:type="spellStart"/>
-      <w:r>
-        <w:rPr>
-          <w:sz w:val="24"/>
-          <w:szCs w:val="24"/>
-          <w:lang w:val="pl-PL"/>
-        </w:rPr>
-        <w:t>SnakeTail</w:t>
-      </w:r>
-      <w:proofErr w:type="spellEnd"/>
-      <w:r>
-        <w:rPr>
-          <w:sz w:val="24"/>
-          <w:szCs w:val="24"/>
-          <w:lang w:val="pl-PL"/>
-        </w:rPr>
-        <w:t xml:space="preserve"> i </w:t>
-      </w:r>
-      <w:proofErr w:type="spellStart"/>
-      <w:r>
-        <w:rPr>
-          <w:sz w:val="24"/>
-          <w:szCs w:val="24"/>
-          <w:lang w:val="pl-PL"/>
-        </w:rPr>
-        <w:t>fieldToClear</w:t>
-      </w:r>
-      <w:proofErr w:type="spellEnd"/>
-      <w:r>
-        <w:rPr>
-          <w:sz w:val="24"/>
-          <w:szCs w:val="24"/>
-          <w:lang w:val="pl-PL"/>
-        </w:rPr>
-        <w:t xml:space="preserve"> nie </w:t>
-      </w:r>
-      <w:r>
-        <w:rPr>
-          <w:sz w:val="24"/>
-          <w:szCs w:val="24"/>
-          <w:lang w:val="pl-PL"/>
-        </w:rPr>
-        <w:t>ulegają</w:t>
-      </w:r>
-      <w:r>
-        <w:rPr>
-          <w:sz w:val="24"/>
-          <w:szCs w:val="24"/>
-          <w:lang w:val="pl-PL"/>
-        </w:rPr>
-        <w:t xml:space="preserve"> zmianie</w:t>
-      </w:r>
-      <w:r>
-        <w:rPr>
-          <w:sz w:val="24"/>
-          <w:szCs w:val="24"/>
-          <w:lang w:val="pl-PL"/>
-        </w:rPr>
-        <w:t xml:space="preserve">, oraz zmienna </w:t>
-      </w:r>
-      <w:proofErr w:type="spellStart"/>
-      <w:r>
-        <w:rPr>
-          <w:sz w:val="24"/>
-          <w:szCs w:val="24"/>
-          <w:lang w:val="pl-PL"/>
-        </w:rPr>
-        <w:t>score</w:t>
-      </w:r>
-      <w:proofErr w:type="spellEnd"/>
-      <w:r>
-        <w:rPr>
-          <w:sz w:val="24"/>
-          <w:szCs w:val="24"/>
-          <w:lang w:val="pl-PL"/>
-        </w:rPr>
-        <w:t xml:space="preserve"> </w:t>
-      </w:r>
-      <w:proofErr w:type="spellStart"/>
-      <w:r>
-        <w:rPr>
-          <w:sz w:val="24"/>
-          <w:szCs w:val="24"/>
-          <w:lang w:val="pl-PL"/>
-        </w:rPr>
-        <w:t>zwieksza</w:t>
-      </w:r>
-      <w:proofErr w:type="spellEnd"/>
-      <w:r>
-        <w:rPr>
-          <w:sz w:val="24"/>
-          <w:szCs w:val="24"/>
-          <w:lang w:val="pl-PL"/>
-        </w:rPr>
-        <w:t xml:space="preserve"> się o jeden.</w:t>
-      </w:r>
-      <w:r>
-        <w:rPr>
-          <w:sz w:val="24"/>
-          <w:szCs w:val="24"/>
-          <w:lang w:val="pl-PL"/>
-        </w:rPr>
-        <w:t xml:space="preserve"> </w:t>
-      </w:r>
-      <w:r>
-        <w:rPr>
-          <w:sz w:val="24"/>
-          <w:szCs w:val="24"/>
-          <w:lang w:val="pl-PL"/>
-        </w:rPr>
-        <w:t>Testuję u</w:t>
-      </w:r>
-      <w:r>
-        <w:rPr>
-          <w:sz w:val="24"/>
-          <w:szCs w:val="24"/>
-          <w:lang w:val="pl-PL"/>
-        </w:rPr>
-        <w:t>stawi</w:t>
-      </w:r>
-      <w:r>
-        <w:rPr>
-          <w:sz w:val="24"/>
-          <w:szCs w:val="24"/>
-          <w:lang w:val="pl-PL"/>
-        </w:rPr>
-        <w:t>anie</w:t>
-      </w:r>
-      <w:r>
-        <w:rPr>
-          <w:sz w:val="24"/>
-          <w:szCs w:val="24"/>
-          <w:lang w:val="pl-PL"/>
-        </w:rPr>
-        <w:t xml:space="preserve"> p</w:t>
-      </w:r>
-      <w:r>
-        <w:rPr>
-          <w:sz w:val="24"/>
-          <w:szCs w:val="24"/>
-          <w:lang w:val="pl-PL"/>
-        </w:rPr>
-        <w:t>ól</w:t>
-      </w:r>
-      <w:r>
-        <w:rPr>
-          <w:sz w:val="24"/>
-          <w:szCs w:val="24"/>
-          <w:lang w:val="pl-PL"/>
-        </w:rPr>
-        <w:t xml:space="preserve"> za </w:t>
-      </w:r>
-      <w:r>
-        <w:rPr>
-          <w:sz w:val="24"/>
-          <w:szCs w:val="24"/>
-          <w:lang w:val="pl-PL"/>
-        </w:rPr>
-        <w:t>pomocą</w:t>
-      </w:r>
-      <w:r>
-        <w:rPr>
-          <w:sz w:val="24"/>
-          <w:szCs w:val="24"/>
-          <w:lang w:val="pl-PL"/>
-        </w:rPr>
-        <w:t xml:space="preserve"> obiekt</w:t>
-      </w:r>
-      <w:r>
-        <w:rPr>
-          <w:sz w:val="24"/>
-          <w:szCs w:val="24"/>
-          <w:lang w:val="pl-PL"/>
-        </w:rPr>
-        <w:t>ów</w:t>
-      </w:r>
-      <w:r>
-        <w:rPr>
-          <w:sz w:val="24"/>
-          <w:szCs w:val="24"/>
-          <w:lang w:val="pl-PL"/>
-        </w:rPr>
-        <w:t xml:space="preserve"> pozorując</w:t>
-      </w:r>
-      <w:r>
-        <w:rPr>
-          <w:sz w:val="24"/>
-          <w:szCs w:val="24"/>
-          <w:lang w:val="pl-PL"/>
-        </w:rPr>
-        <w:t xml:space="preserve">ych </w:t>
-      </w:r>
-      <w:r>
-        <w:rPr>
-          <w:sz w:val="24"/>
-          <w:szCs w:val="24"/>
-          <w:lang w:val="pl-PL"/>
-        </w:rPr>
-        <w:t xml:space="preserve">i wywołania </w:t>
-      </w:r>
-      <w:r>
-        <w:rPr>
+      <w:r>
+        <w:rPr>
+          <w:rFonts w:ascii="Times New Roman" w:hAnsi="Times New Roman" w:cs="Times New Roman"/>
+          <w:sz w:val="24"/>
+          <w:szCs w:val="24"/>
+          <w:lang w:val="pl-PL"/>
+        </w:rPr>
+        <w:t xml:space="preserve">Do sprawdzenia tego przypadku w testach będę używał asercji </w:t>
+      </w:r>
+      <w:r>
+        <w:rPr>
+          <w:rFonts w:ascii="Times New Roman" w:hAnsi="Times New Roman" w:cs="Times New Roman"/>
           <w:color w:val="FF0000"/>
           <w:sz w:val="24"/>
           <w:szCs w:val="24"/>
           <w:lang w:val="pl-PL"/>
         </w:rPr>
-        <w:t>ON_</w:t>
-      </w:r>
-      <w:proofErr w:type="gramStart"/>
-      <w:r>
-        <w:rPr>
-          <w:color w:val="FF0000"/>
-          <w:sz w:val="24"/>
-          <w:szCs w:val="24"/>
-          <w:lang w:val="pl-PL"/>
-        </w:rPr>
-        <w:t>CALL(</w:t>
-      </w:r>
-      <w:proofErr w:type="gramEnd"/>
-      <w:r>
-        <w:rPr>
-          <w:color w:val="FF0000"/>
-          <w:sz w:val="24"/>
-          <w:szCs w:val="24"/>
-          <w:lang w:val="pl-PL"/>
-        </w:rPr>
-        <w:t>)</w:t>
-      </w:r>
-      <w:r>
-        <w:rPr>
-          <w:sz w:val="24"/>
-          <w:szCs w:val="24"/>
-          <w:lang w:val="pl-PL"/>
-        </w:rPr>
-        <w:t>.</w:t>
+        <w:t>EXPECT_THROW</w:t>
+      </w:r>
+      <w:r>
+        <w:rPr>
+          <w:rFonts w:ascii="Times New Roman" w:hAnsi="Times New Roman" w:cs="Times New Roman"/>
+          <w:sz w:val="24"/>
+          <w:szCs w:val="24"/>
+          <w:lang w:val="pl-PL"/>
+        </w:rPr>
+        <w:t>:</w:t>
       </w:r>
     </w:p>
     <w:p>
       <w:pPr>
         <w:spacing w:line="360" w:lineRule="auto"/>
         <w:rPr>
+          <w:rFonts w:ascii="Times New Roman" w:hAnsi="Times New Roman" w:cs="Times New Roman"/>
           <w:sz w:val="24"/>
           <w:szCs w:val="24"/>
           <w:lang w:val="pl-PL"/>
@@ -32142,10 +31492,10 @@
           <w:noProof/>
         </w:rPr>
         <w:drawing>
-          <wp:inline distT="0" distB="0" distL="0" distR="0" wp14:anchorId="0A2F3F62" wp14:editId="444A3D3C">
-            <wp:extent cx="5943600" cy="2044700"/>
+          <wp:inline distT="0" distB="0" distL="0" distR="0" wp14:anchorId="28CE365D" wp14:editId="0A085C2A">
+            <wp:extent cx="5943600" cy="1697567"/>
             <wp:effectExtent l="0" t="0" r="0" b="0"/>
-            <wp:docPr id="14" name="Picture 14"/>
+            <wp:docPr id="11" name="Picture 11"/>
             <wp:cNvGraphicFramePr>
               <a:graphicFrameLocks xmlns:a="http://schemas.openxmlformats.org/drawingml/2006/main" noChangeAspect="1"/>
             </wp:cNvGraphicFramePr>
@@ -32165,7 +31515,7 @@
                   <pic:spPr>
                     <a:xfrm>
                       <a:off x="0" y="0"/>
-                      <a:ext cx="5957291" cy="2049410"/>
+                      <a:ext cx="5949577" cy="1699274"/>
                     </a:xfrm>
                     <a:prstGeom prst="rect">
                       <a:avLst/>
@@ -32181,40 +31531,22 @@
     <w:p>
       <w:pPr>
         <w:spacing w:line="360" w:lineRule="auto"/>
-        <w:ind w:firstLine="432"/>
-        <w:rPr>
-          <w:rFonts w:ascii="Times New Roman" w:hAnsi="Times New Roman" w:cs="Times New Roman"/>
-          <w:sz w:val="24"/>
-          <w:szCs w:val="24"/>
-          <w:lang w:val="pl-PL"/>
-        </w:rPr>
-      </w:pPr>
-      <w:r>
-        <w:rPr>
-          <w:rFonts w:ascii="Times New Roman" w:hAnsi="Times New Roman" w:cs="Times New Roman"/>
-          <w:sz w:val="24"/>
-          <w:szCs w:val="24"/>
-          <w:lang w:val="pl-PL"/>
-        </w:rPr>
-        <w:t xml:space="preserve">Wąż ginie w momencie, gdy współrzędne jego głowy pokrywają się ze współrzędnymi </w:t>
-      </w:r>
-      <w:r>
-        <w:rPr>
-          <w:rFonts w:ascii="Times New Roman" w:hAnsi="Times New Roman" w:cs="Times New Roman"/>
-          <w:sz w:val="24"/>
-          <w:szCs w:val="24"/>
-          <w:lang w:val="pl-PL"/>
-        </w:rPr>
-        <w:t xml:space="preserve">obecnie wpisanymi </w:t>
-      </w:r>
-      <w:r>
-        <w:rPr>
-          <w:rFonts w:ascii="Times New Roman" w:hAnsi="Times New Roman" w:cs="Times New Roman"/>
-          <w:sz w:val="24"/>
-          <w:szCs w:val="24"/>
-          <w:lang w:val="pl-PL"/>
-        </w:rPr>
-        <w:t xml:space="preserve">w </w:t>
+        <w:ind w:firstLine="360"/>
+        <w:rPr>
+          <w:rFonts w:ascii="Times New Roman" w:hAnsi="Times New Roman" w:cs="Times New Roman"/>
+          <w:sz w:val="24"/>
+          <w:szCs w:val="24"/>
+          <w:lang w:val="pl-PL"/>
+        </w:rPr>
+      </w:pPr>
+      <w:r>
+        <w:rPr>
+          <w:rFonts w:ascii="Times New Roman" w:hAnsi="Times New Roman" w:cs="Times New Roman"/>
+          <w:sz w:val="24"/>
+          <w:szCs w:val="24"/>
+          <w:lang w:val="pl-PL"/>
+        </w:rPr>
+        <w:t xml:space="preserve">Do zmiennej typu char </w:t>
       </w:r>
       <w:proofErr w:type="spellStart"/>
       <w:r>
@@ -32224,7 +31556,7 @@
           <w:szCs w:val="24"/>
           <w:lang w:val="pl-PL"/>
         </w:rPr>
-        <w:t>Coord_Container</w:t>
+        <w:t>direction</w:t>
       </w:r>
       <w:proofErr w:type="spellEnd"/>
       <w:r>
@@ -32234,53 +31566,159 @@
           <w:szCs w:val="24"/>
           <w:lang w:val="pl-PL"/>
         </w:rPr>
-        <w:t>, czyli</w:t>
-      </w:r>
-      <w:r>
-        <w:rPr>
-          <w:rFonts w:ascii="Times New Roman" w:hAnsi="Times New Roman" w:cs="Times New Roman"/>
-          <w:sz w:val="24"/>
-          <w:szCs w:val="24"/>
-          <w:lang w:val="pl-PL"/>
-        </w:rPr>
-        <w:t xml:space="preserve"> z</w:t>
-      </w:r>
-      <w:r>
-        <w:rPr>
-          <w:rFonts w:ascii="Times New Roman" w:hAnsi="Times New Roman" w:cs="Times New Roman"/>
-          <w:sz w:val="24"/>
-          <w:szCs w:val="24"/>
-          <w:lang w:val="pl-PL"/>
-        </w:rPr>
-        <w:t xml:space="preserve"> jedn</w:t>
-      </w:r>
-      <w:r>
-        <w:rPr>
-          <w:rFonts w:ascii="Times New Roman" w:hAnsi="Times New Roman" w:cs="Times New Roman"/>
-          <w:sz w:val="24"/>
-          <w:szCs w:val="24"/>
-          <w:lang w:val="pl-PL"/>
-        </w:rPr>
-        <w:t>ym</w:t>
-      </w:r>
-      <w:r>
-        <w:rPr>
-          <w:rFonts w:ascii="Times New Roman" w:hAnsi="Times New Roman" w:cs="Times New Roman"/>
-          <w:sz w:val="24"/>
-          <w:szCs w:val="24"/>
-          <w:lang w:val="pl-PL"/>
-        </w:rPr>
-        <w:t xml:space="preserve"> z pól ciała węża, jest to sprawdzane w </w:t>
-      </w:r>
-      <w:r>
-        <w:rPr>
-          <w:rFonts w:ascii="Times New Roman" w:hAnsi="Times New Roman" w:cs="Times New Roman"/>
-          <w:sz w:val="24"/>
-          <w:szCs w:val="24"/>
-          <w:lang w:val="pl-PL"/>
-        </w:rPr>
-        <w:lastRenderedPageBreak/>
-        <w:t xml:space="preserve">metodzie </w:t>
+        <w:t>, będzie przypisany wciśnięty klawisz z klawiatury i zamieniony na odpowiedni kierunek ruchu. Sterowanie odbywa się tylko za pomocą klawiszy a, s, d, w, p</w:t>
+      </w:r>
+      <w:r>
+        <w:rPr>
+          <w:rFonts w:ascii="Times New Roman" w:hAnsi="Times New Roman" w:cs="Times New Roman"/>
+          <w:sz w:val="24"/>
+          <w:szCs w:val="24"/>
+          <w:lang w:val="pl-PL"/>
+        </w:rPr>
+        <w:t>,</w:t>
+      </w:r>
+      <w:r>
+        <w:rPr>
+          <w:rFonts w:ascii="Times New Roman" w:hAnsi="Times New Roman" w:cs="Times New Roman"/>
+          <w:sz w:val="24"/>
+          <w:szCs w:val="24"/>
+          <w:lang w:val="pl-PL"/>
+        </w:rPr>
+        <w:t xml:space="preserve"> każdy inny klawisz jest ignorowany. </w:t>
+      </w:r>
+      <w:r>
+        <w:rPr>
+          <w:rFonts w:ascii="Times New Roman" w:hAnsi="Times New Roman" w:cs="Times New Roman"/>
+          <w:sz w:val="24"/>
+          <w:szCs w:val="24"/>
+          <w:lang w:val="pl-PL"/>
+        </w:rPr>
+        <w:t xml:space="preserve">Domyślnie wąż </w:t>
+      </w:r>
+      <w:r>
+        <w:rPr>
+          <w:rFonts w:ascii="Times New Roman" w:hAnsi="Times New Roman" w:cs="Times New Roman"/>
+          <w:sz w:val="24"/>
+          <w:szCs w:val="24"/>
+          <w:lang w:val="pl-PL"/>
+        </w:rPr>
+        <w:t xml:space="preserve">zaczyna od ruchu </w:t>
+      </w:r>
+      <w:r>
+        <w:rPr>
+          <w:rFonts w:ascii="Times New Roman" w:hAnsi="Times New Roman" w:cs="Times New Roman"/>
+          <w:sz w:val="24"/>
+          <w:szCs w:val="24"/>
+          <w:lang w:val="pl-PL"/>
+        </w:rPr>
+        <w:t>prawo,</w:t>
+      </w:r>
+      <w:r>
+        <w:rPr>
+          <w:rFonts w:ascii="Times New Roman" w:hAnsi="Times New Roman" w:cs="Times New Roman"/>
+          <w:sz w:val="24"/>
+          <w:szCs w:val="24"/>
+          <w:lang w:val="pl-PL"/>
+        </w:rPr>
+        <w:t xml:space="preserve"> </w:t>
+      </w:r>
+      <w:proofErr w:type="gramStart"/>
+      <w:r>
+        <w:rPr>
+          <w:rFonts w:ascii="Times New Roman" w:hAnsi="Times New Roman" w:cs="Times New Roman"/>
+          <w:sz w:val="24"/>
+          <w:szCs w:val="24"/>
+          <w:lang w:val="pl-PL"/>
+        </w:rPr>
+        <w:t xml:space="preserve">metoda </w:t>
+      </w:r>
+      <w:r>
+        <w:rPr>
+          <w:rFonts w:ascii="Times New Roman" w:hAnsi="Times New Roman" w:cs="Times New Roman"/>
+          <w:sz w:val="24"/>
+          <w:szCs w:val="24"/>
+          <w:lang w:val="pl-PL"/>
+        </w:rPr>
+        <w:t xml:space="preserve"> </w:t>
+      </w:r>
+      <w:proofErr w:type="spellStart"/>
+      <w:r>
+        <w:rPr>
+          <w:rFonts w:ascii="Times New Roman" w:hAnsi="Times New Roman" w:cs="Times New Roman"/>
+          <w:sz w:val="24"/>
+          <w:szCs w:val="24"/>
+          <w:lang w:val="pl-PL"/>
+        </w:rPr>
+        <w:t>changeSnakeHeadCoordinates</w:t>
+      </w:r>
+      <w:proofErr w:type="spellEnd"/>
+      <w:proofErr w:type="gramEnd"/>
+      <w:r>
+        <w:rPr>
+          <w:rFonts w:ascii="Times New Roman" w:hAnsi="Times New Roman" w:cs="Times New Roman"/>
+          <w:sz w:val="24"/>
+          <w:szCs w:val="24"/>
+          <w:lang w:val="pl-PL"/>
+        </w:rPr>
+        <w:t xml:space="preserve">() pobiera wartość z pola </w:t>
+      </w:r>
+      <w:proofErr w:type="spellStart"/>
+      <w:r>
+        <w:rPr>
+          <w:rFonts w:ascii="Times New Roman" w:hAnsi="Times New Roman" w:cs="Times New Roman"/>
+          <w:sz w:val="24"/>
+          <w:szCs w:val="24"/>
+          <w:lang w:val="pl-PL"/>
+        </w:rPr>
+        <w:t>direction</w:t>
+      </w:r>
+      <w:proofErr w:type="spellEnd"/>
+      <w:r>
+        <w:rPr>
+          <w:rFonts w:ascii="Times New Roman" w:hAnsi="Times New Roman" w:cs="Times New Roman"/>
+          <w:sz w:val="24"/>
+          <w:szCs w:val="24"/>
+          <w:lang w:val="pl-PL"/>
+        </w:rPr>
+        <w:t xml:space="preserve"> i na jej podstawie zmienia współrzędne obiektu Snake na planszy.</w:t>
+      </w:r>
+      <w:r>
+        <w:rPr>
+          <w:rFonts w:ascii="Times New Roman" w:hAnsi="Times New Roman" w:cs="Times New Roman"/>
+          <w:sz w:val="24"/>
+          <w:szCs w:val="24"/>
+          <w:lang w:val="pl-PL"/>
+        </w:rPr>
+        <w:t xml:space="preserve"> </w:t>
+      </w:r>
+      <w:r>
+        <w:rPr>
+          <w:rFonts w:ascii="Times New Roman" w:hAnsi="Times New Roman" w:cs="Times New Roman"/>
+          <w:sz w:val="24"/>
+          <w:szCs w:val="24"/>
+          <w:lang w:val="pl-PL"/>
+        </w:rPr>
+        <w:t xml:space="preserve">Gdy koordynaty pola </w:t>
+      </w:r>
+      <w:proofErr w:type="spellStart"/>
+      <w:r>
+        <w:rPr>
+          <w:rFonts w:ascii="Times New Roman" w:hAnsi="Times New Roman" w:cs="Times New Roman"/>
+          <w:sz w:val="24"/>
+          <w:szCs w:val="24"/>
+          <w:lang w:val="pl-PL"/>
+        </w:rPr>
+        <w:t>snakeHead</w:t>
+      </w:r>
+      <w:proofErr w:type="spellEnd"/>
+      <w:r>
+        <w:rPr>
+          <w:rFonts w:ascii="Times New Roman" w:hAnsi="Times New Roman" w:cs="Times New Roman"/>
+          <w:sz w:val="24"/>
+          <w:szCs w:val="24"/>
+          <w:lang w:val="pl-PL"/>
+        </w:rPr>
+        <w:t xml:space="preserve"> pokrywają się z granicą wielkości planszy, wąż pojawia się z drugiej strony planszy, za co odpowiedzialna jest metoda </w:t>
       </w:r>
       <w:proofErr w:type="spellStart"/>
       <w:proofErr w:type="gramStart"/>
@@ -32291,7 +31729,8 @@
           <w:szCs w:val="24"/>
           <w:lang w:val="pl-PL"/>
         </w:rPr>
-        <w:t>snakeHitItself</w:t>
+        <w:lastRenderedPageBreak/>
+        <w:t>checkBorders</w:t>
       </w:r>
       <w:proofErr w:type="spellEnd"/>
       <w:r>
@@ -32311,16 +31750,7 @@
           <w:szCs w:val="24"/>
           <w:lang w:val="pl-PL"/>
         </w:rPr>
-        <w:t>)</w:t>
-      </w:r>
-      <w:r>
-        <w:rPr>
-          <w:rFonts w:ascii="Times New Roman" w:hAnsi="Times New Roman" w:cs="Times New Roman"/>
-          <w:sz w:val="24"/>
-          <w:szCs w:val="24"/>
-          <w:lang w:val="pl-PL"/>
-        </w:rPr>
-        <w:t xml:space="preserve">, po czym zostaje wyświetlony informacja o </w:t>
+        <w:t xml:space="preserve">) w klasie </w:t>
       </w:r>
       <w:proofErr w:type="spellStart"/>
       <w:r>
@@ -32330,7 +31760,7 @@
           <w:szCs w:val="24"/>
           <w:lang w:val="pl-PL"/>
         </w:rPr>
-        <w:t>zkończeniu</w:t>
+        <w:t>Coord</w:t>
       </w:r>
       <w:proofErr w:type="spellEnd"/>
       <w:r>
@@ -32340,550 +31770,50 @@
           <w:szCs w:val="24"/>
           <w:lang w:val="pl-PL"/>
         </w:rPr>
-        <w:t xml:space="preserve"> gry i uzyskanym wyniku.</w:t>
+        <w:t>.</w:t>
+      </w:r>
+      <w:r>
+        <w:rPr>
+          <w:rFonts w:ascii="Times New Roman" w:hAnsi="Times New Roman" w:cs="Times New Roman"/>
+          <w:sz w:val="24"/>
+          <w:szCs w:val="24"/>
+          <w:lang w:val="pl-PL"/>
+        </w:rPr>
+        <w:t xml:space="preserve"> Do testowania tego przypadku używam Obiektów pozorujących tzw. Mocków</w:t>
+      </w:r>
+      <w:r>
+        <w:rPr>
+          <w:rFonts w:ascii="Times New Roman" w:hAnsi="Times New Roman" w:cs="Times New Roman"/>
+          <w:sz w:val="24"/>
+          <w:szCs w:val="24"/>
+          <w:lang w:val="pl-PL"/>
+        </w:rPr>
+        <w:t xml:space="preserve">, w tym przypadku jest to </w:t>
+      </w:r>
+      <w:proofErr w:type="spellStart"/>
+      <w:r>
+        <w:rPr>
+          <w:rFonts w:ascii="Times New Roman" w:hAnsi="Times New Roman" w:cs="Times New Roman"/>
+          <w:sz w:val="24"/>
+          <w:szCs w:val="24"/>
+          <w:lang w:val="pl-PL"/>
+        </w:rPr>
+        <w:t>Mock</w:t>
+      </w:r>
+      <w:proofErr w:type="spellEnd"/>
+      <w:r>
+        <w:rPr>
+          <w:rFonts w:ascii="Times New Roman" w:hAnsi="Times New Roman" w:cs="Times New Roman"/>
+          <w:sz w:val="24"/>
+          <w:szCs w:val="24"/>
+          <w:lang w:val="pl-PL"/>
+        </w:rPr>
+        <w:t xml:space="preserve"> Interfejsu Klasy Snake, na którym symuluje ruch węża poza granicę planszy i zmianę jego współrzędnych na odpowiadające przeciwnej stronie planszy po jakiej może się on poruszać.</w:t>
       </w:r>
     </w:p>
     <w:p>
       <w:pPr>
         <w:spacing w:line="360" w:lineRule="auto"/>
-        <w:ind w:firstLine="432"/>
-        <w:rPr>
-          <w:rFonts w:ascii="Times New Roman" w:hAnsi="Times New Roman" w:cs="Times New Roman"/>
-          <w:sz w:val="24"/>
-          <w:szCs w:val="24"/>
-          <w:lang w:val="pl-PL"/>
-        </w:rPr>
-      </w:pPr>
-      <w:r>
-        <w:rPr>
-          <w:rFonts w:ascii="Times New Roman" w:hAnsi="Times New Roman" w:cs="Times New Roman"/>
-          <w:sz w:val="24"/>
-          <w:szCs w:val="24"/>
-          <w:lang w:val="pl-PL"/>
-        </w:rPr>
-        <w:t xml:space="preserve">Gdy wąż zjada ostanie jabłko na planszy a na nowe nie ma już miejsca, grą kończy się </w:t>
-      </w:r>
-      <w:r>
-        <w:rPr>
-          <w:rFonts w:ascii="Times New Roman" w:hAnsi="Times New Roman" w:cs="Times New Roman"/>
-          <w:sz w:val="24"/>
-          <w:szCs w:val="24"/>
-          <w:lang w:val="pl-PL"/>
-        </w:rPr>
-        <w:t>zwycięstwem</w:t>
-      </w:r>
-      <w:r>
-        <w:rPr>
-          <w:rFonts w:ascii="Times New Roman" w:hAnsi="Times New Roman" w:cs="Times New Roman"/>
-          <w:sz w:val="24"/>
-          <w:szCs w:val="24"/>
-          <w:lang w:val="pl-PL"/>
-        </w:rPr>
-        <w:t xml:space="preserve"> i zostaje wyświetlony komunikat i uzyskany wynik w rozgrywce.</w:t>
-      </w:r>
-    </w:p>
-    <w:p>
-      <w:pPr>
-        <w:pStyle w:val="Heading2"/>
-        <w:numPr>
-          <w:ilvl w:val="1"/>
-          <w:numId w:val="2"/>
-        </w:numPr>
-        <w:spacing w:before="0"/>
-        <w:ind w:left="1152"/>
-        <w:rPr>
-          <w:lang w:val="pl-PL"/>
-        </w:rPr>
-      </w:pPr>
-      <w:bookmarkStart w:id="50" w:name="_Toc9953146"/>
-      <w:r>
-        <w:rPr>
-          <w:lang w:val="pl-PL"/>
-        </w:rPr>
-        <w:t xml:space="preserve">Klasa </w:t>
-      </w:r>
-      <w:r>
-        <w:rPr>
-          <w:lang w:val="pl-PL"/>
-        </w:rPr>
-        <w:t>Apple</w:t>
-      </w:r>
-      <w:bookmarkEnd w:id="50"/>
-    </w:p>
-    <w:p>
-      <w:pPr>
-        <w:spacing w:line="360" w:lineRule="auto"/>
-        <w:ind w:left="360"/>
-        <w:rPr>
-          <w:rFonts w:ascii="Times New Roman" w:hAnsi="Times New Roman" w:cs="Times New Roman"/>
-          <w:sz w:val="24"/>
-          <w:szCs w:val="24"/>
-          <w:lang w:val="pl-PL"/>
-        </w:rPr>
-      </w:pPr>
-      <w:r>
-        <w:rPr>
-          <w:rFonts w:ascii="Times New Roman" w:hAnsi="Times New Roman" w:cs="Times New Roman"/>
-          <w:sz w:val="24"/>
-          <w:szCs w:val="24"/>
-          <w:lang w:val="pl-PL"/>
-        </w:rPr>
-        <w:t xml:space="preserve">Jest niewielką klasa przetrzymującą </w:t>
-      </w:r>
-      <w:r>
-        <w:rPr>
-          <w:rFonts w:ascii="Times New Roman" w:hAnsi="Times New Roman" w:cs="Times New Roman"/>
-          <w:sz w:val="24"/>
-          <w:szCs w:val="24"/>
-          <w:lang w:val="pl-PL"/>
-        </w:rPr>
-        <w:t>współrzędne</w:t>
-      </w:r>
-      <w:r>
-        <w:rPr>
-          <w:rFonts w:ascii="Times New Roman" w:hAnsi="Times New Roman" w:cs="Times New Roman"/>
-          <w:sz w:val="24"/>
-          <w:szCs w:val="24"/>
-          <w:lang w:val="pl-PL"/>
-        </w:rPr>
-        <w:t xml:space="preserve"> obiektu Apple który będzie wyświetlany na szachownicy Board.</w:t>
-      </w:r>
-      <w:r>
-        <w:rPr>
-          <w:rFonts w:ascii="Times New Roman" w:hAnsi="Times New Roman" w:cs="Times New Roman"/>
-          <w:sz w:val="24"/>
-          <w:szCs w:val="24"/>
-          <w:lang w:val="pl-PL"/>
-        </w:rPr>
-        <w:t xml:space="preserve"> </w:t>
-      </w:r>
-      <w:r>
-        <w:rPr>
-          <w:rFonts w:ascii="Times New Roman" w:hAnsi="Times New Roman" w:cs="Times New Roman"/>
-          <w:sz w:val="24"/>
-          <w:szCs w:val="24"/>
-          <w:lang w:val="pl-PL"/>
-        </w:rPr>
-        <w:t xml:space="preserve"> Posiada metodę </w:t>
-      </w:r>
-      <w:proofErr w:type="spellStart"/>
-      <w:proofErr w:type="gramStart"/>
-      <w:r>
-        <w:rPr>
-          <w:rFonts w:ascii="Times New Roman" w:hAnsi="Times New Roman" w:cs="Times New Roman"/>
-          <w:sz w:val="24"/>
-          <w:szCs w:val="24"/>
-          <w:lang w:val="pl-PL"/>
-        </w:rPr>
-        <w:t>putRandomAppleOnboard</w:t>
-      </w:r>
-      <w:proofErr w:type="spellEnd"/>
-      <w:r>
-        <w:rPr>
-          <w:rFonts w:ascii="Times New Roman" w:hAnsi="Times New Roman" w:cs="Times New Roman"/>
-          <w:sz w:val="24"/>
-          <w:szCs w:val="24"/>
-          <w:lang w:val="pl-PL"/>
-        </w:rPr>
-        <w:t>(</w:t>
-      </w:r>
-      <w:proofErr w:type="gramEnd"/>
-      <w:r>
-        <w:rPr>
-          <w:rFonts w:ascii="Times New Roman" w:hAnsi="Times New Roman" w:cs="Times New Roman"/>
-          <w:sz w:val="24"/>
-          <w:szCs w:val="24"/>
-          <w:lang w:val="pl-PL"/>
-        </w:rPr>
-        <w:t xml:space="preserve">) która losowo wybiera współrzędne jabłka na planszy, w </w:t>
-      </w:r>
-      <w:r>
-        <w:rPr>
-          <w:rFonts w:ascii="Times New Roman" w:hAnsi="Times New Roman" w:cs="Times New Roman"/>
-          <w:sz w:val="24"/>
-          <w:szCs w:val="24"/>
-          <w:lang w:val="pl-PL"/>
-        </w:rPr>
-        <w:t>klasie</w:t>
-      </w:r>
-      <w:r>
-        <w:rPr>
-          <w:rFonts w:ascii="Times New Roman" w:hAnsi="Times New Roman" w:cs="Times New Roman"/>
-          <w:sz w:val="24"/>
-          <w:szCs w:val="24"/>
-          <w:lang w:val="pl-PL"/>
-        </w:rPr>
-        <w:t xml:space="preserve"> Board sprawdzając </w:t>
-      </w:r>
-      <w:r>
-        <w:rPr>
-          <w:rFonts w:ascii="Times New Roman" w:hAnsi="Times New Roman" w:cs="Times New Roman"/>
-          <w:sz w:val="24"/>
-          <w:szCs w:val="24"/>
-          <w:lang w:val="pl-PL"/>
-        </w:rPr>
-        <w:t>jednocześnie</w:t>
-      </w:r>
-      <w:r>
-        <w:rPr>
-          <w:rFonts w:ascii="Times New Roman" w:hAnsi="Times New Roman" w:cs="Times New Roman"/>
-          <w:sz w:val="24"/>
-          <w:szCs w:val="24"/>
-          <w:lang w:val="pl-PL"/>
-        </w:rPr>
-        <w:t xml:space="preserve"> czy nie pokrywają się one z już zajętym polem</w:t>
-      </w:r>
-      <w:r>
-        <w:rPr>
-          <w:rFonts w:ascii="Times New Roman" w:hAnsi="Times New Roman" w:cs="Times New Roman"/>
-          <w:sz w:val="24"/>
-          <w:szCs w:val="24"/>
-          <w:lang w:val="pl-PL"/>
-        </w:rPr>
-        <w:t>.</w:t>
-      </w:r>
-    </w:p>
-    <w:p>
-      <w:pPr>
-        <w:pStyle w:val="Heading2"/>
-        <w:numPr>
-          <w:ilvl w:val="1"/>
-          <w:numId w:val="2"/>
-        </w:numPr>
-        <w:spacing w:before="0"/>
-        <w:ind w:left="1008"/>
-        <w:rPr>
-          <w:lang w:val="pl-PL"/>
-        </w:rPr>
-      </w:pPr>
-      <w:bookmarkStart w:id="51" w:name="_Toc9953147"/>
-      <w:r>
-        <w:rPr>
-          <w:lang w:val="pl-PL"/>
-        </w:rPr>
-        <w:t>Klasa Board</w:t>
-      </w:r>
-      <w:bookmarkEnd w:id="51"/>
-    </w:p>
-    <w:p>
-      <w:pPr>
-        <w:spacing w:line="360" w:lineRule="auto"/>
-        <w:ind w:left="360" w:firstLine="360"/>
-        <w:rPr>
-          <w:rFonts w:ascii="Times New Roman" w:hAnsi="Times New Roman" w:cs="Times New Roman"/>
-          <w:sz w:val="24"/>
-          <w:szCs w:val="24"/>
-          <w:lang w:val="pl-PL"/>
-        </w:rPr>
-      </w:pPr>
-      <w:r>
-        <w:rPr>
-          <w:rFonts w:ascii="Times New Roman" w:hAnsi="Times New Roman" w:cs="Times New Roman"/>
-          <w:sz w:val="24"/>
-          <w:szCs w:val="24"/>
-          <w:lang w:val="pl-PL"/>
-        </w:rPr>
-        <w:t xml:space="preserve">Ta klasa odzwierciedla </w:t>
-      </w:r>
-      <w:r>
-        <w:rPr>
-          <w:rFonts w:ascii="Times New Roman" w:hAnsi="Times New Roman" w:cs="Times New Roman"/>
-          <w:sz w:val="24"/>
-          <w:szCs w:val="24"/>
-          <w:lang w:val="pl-PL"/>
-        </w:rPr>
-        <w:t>obszar,</w:t>
-      </w:r>
-      <w:r>
-        <w:rPr>
-          <w:rFonts w:ascii="Times New Roman" w:hAnsi="Times New Roman" w:cs="Times New Roman"/>
-          <w:sz w:val="24"/>
-          <w:szCs w:val="24"/>
-          <w:lang w:val="pl-PL"/>
-        </w:rPr>
-        <w:t xml:space="preserve"> po którym porusza się wąż, jak w szac</w:t>
-      </w:r>
-      <w:r>
-        <w:rPr>
-          <w:rFonts w:ascii="Times New Roman" w:hAnsi="Times New Roman" w:cs="Times New Roman"/>
-          <w:sz w:val="24"/>
-          <w:szCs w:val="24"/>
-          <w:lang w:val="pl-PL"/>
-        </w:rPr>
-        <w:t>h</w:t>
-      </w:r>
-      <w:r>
-        <w:rPr>
-          <w:rFonts w:ascii="Times New Roman" w:hAnsi="Times New Roman" w:cs="Times New Roman"/>
-          <w:sz w:val="24"/>
-          <w:szCs w:val="24"/>
-          <w:lang w:val="pl-PL"/>
-        </w:rPr>
-        <w:t xml:space="preserve">ownicy każde pole </w:t>
-      </w:r>
-      <w:r>
-        <w:rPr>
-          <w:rFonts w:ascii="Times New Roman" w:hAnsi="Times New Roman" w:cs="Times New Roman"/>
-          <w:sz w:val="24"/>
-          <w:szCs w:val="24"/>
-          <w:lang w:val="pl-PL"/>
-        </w:rPr>
-        <w:t>ma swoje wymiary</w:t>
-      </w:r>
-      <w:r>
-        <w:rPr>
-          <w:rFonts w:ascii="Times New Roman" w:hAnsi="Times New Roman" w:cs="Times New Roman"/>
-          <w:sz w:val="24"/>
-          <w:szCs w:val="24"/>
-          <w:lang w:val="pl-PL"/>
-        </w:rPr>
-        <w:t xml:space="preserve">. </w:t>
-      </w:r>
-      <w:r>
-        <w:rPr>
-          <w:rFonts w:ascii="Times New Roman" w:hAnsi="Times New Roman" w:cs="Times New Roman"/>
-          <w:sz w:val="24"/>
-          <w:szCs w:val="24"/>
-          <w:lang w:val="pl-PL"/>
-        </w:rPr>
-        <w:t>Przedstawione</w:t>
-      </w:r>
-      <w:r>
-        <w:rPr>
-          <w:rFonts w:ascii="Times New Roman" w:hAnsi="Times New Roman" w:cs="Times New Roman"/>
-          <w:sz w:val="24"/>
-          <w:szCs w:val="24"/>
-          <w:lang w:val="pl-PL"/>
-        </w:rPr>
-        <w:t xml:space="preserve"> to jest w aplikacji w formie </w:t>
-      </w:r>
-      <w:r>
-        <w:rPr>
-          <w:rFonts w:ascii="Times New Roman" w:hAnsi="Times New Roman" w:cs="Times New Roman"/>
-          <w:sz w:val="24"/>
-          <w:szCs w:val="24"/>
-          <w:lang w:val="pl-PL"/>
-        </w:rPr>
-        <w:t>dwuwymiarowego</w:t>
-      </w:r>
-      <w:r>
-        <w:rPr>
-          <w:rFonts w:ascii="Times New Roman" w:hAnsi="Times New Roman" w:cs="Times New Roman"/>
-          <w:sz w:val="24"/>
-          <w:szCs w:val="24"/>
-          <w:lang w:val="pl-PL"/>
-        </w:rPr>
-        <w:t xml:space="preserve"> </w:t>
-      </w:r>
-      <w:proofErr w:type="spellStart"/>
-      <w:r>
-        <w:rPr>
-          <w:rFonts w:ascii="Times New Roman" w:hAnsi="Times New Roman" w:cs="Times New Roman"/>
-          <w:sz w:val="24"/>
-          <w:szCs w:val="24"/>
-          <w:lang w:val="pl-PL"/>
-        </w:rPr>
-        <w:t>vectora</w:t>
-      </w:r>
-      <w:proofErr w:type="spellEnd"/>
-      <w:r>
-        <w:rPr>
-          <w:rFonts w:ascii="Times New Roman" w:hAnsi="Times New Roman" w:cs="Times New Roman"/>
-          <w:sz w:val="24"/>
-          <w:szCs w:val="24"/>
-          <w:lang w:val="pl-PL"/>
-        </w:rPr>
-        <w:t xml:space="preserve"> przechowującego typ char</w:t>
-      </w:r>
-      <w:r>
-        <w:rPr>
-          <w:rFonts w:ascii="Times New Roman" w:hAnsi="Times New Roman" w:cs="Times New Roman"/>
-          <w:sz w:val="24"/>
-          <w:szCs w:val="24"/>
-          <w:lang w:val="pl-PL"/>
-        </w:rPr>
-        <w:t xml:space="preserve">: </w:t>
-      </w:r>
-      <w:proofErr w:type="spellStart"/>
-      <w:r>
-        <w:rPr>
-          <w:rFonts w:ascii="Times New Roman" w:hAnsi="Times New Roman" w:cs="Times New Roman"/>
-          <w:sz w:val="24"/>
-          <w:szCs w:val="24"/>
-          <w:lang w:val="pl-PL"/>
-        </w:rPr>
-        <w:t>vector</w:t>
-      </w:r>
-      <w:proofErr w:type="spellEnd"/>
-      <w:r>
-        <w:rPr>
-          <w:rFonts w:ascii="Times New Roman" w:hAnsi="Times New Roman" w:cs="Times New Roman"/>
-          <w:sz w:val="24"/>
-          <w:szCs w:val="24"/>
-          <w:lang w:val="pl-PL"/>
-        </w:rPr>
-        <w:t xml:space="preserve"> &lt;</w:t>
-      </w:r>
-      <w:proofErr w:type="spellStart"/>
-      <w:r>
-        <w:rPr>
-          <w:rFonts w:ascii="Times New Roman" w:hAnsi="Times New Roman" w:cs="Times New Roman"/>
-          <w:sz w:val="24"/>
-          <w:szCs w:val="24"/>
-          <w:lang w:val="pl-PL"/>
-        </w:rPr>
-        <w:t>vector</w:t>
-      </w:r>
-      <w:proofErr w:type="spellEnd"/>
-      <w:r>
-        <w:rPr>
-          <w:rFonts w:ascii="Times New Roman" w:hAnsi="Times New Roman" w:cs="Times New Roman"/>
-          <w:sz w:val="24"/>
-          <w:szCs w:val="24"/>
-          <w:lang w:val="pl-PL"/>
-        </w:rPr>
-        <w:t>&lt;char&gt; &gt; vec2D</w:t>
-      </w:r>
-      <w:r>
-        <w:rPr>
-          <w:rFonts w:ascii="Times New Roman" w:hAnsi="Times New Roman" w:cs="Times New Roman"/>
-          <w:sz w:val="24"/>
-          <w:szCs w:val="24"/>
-          <w:lang w:val="pl-PL"/>
-        </w:rPr>
-        <w:t>.</w:t>
-      </w:r>
-      <w:r>
-        <w:rPr>
-          <w:rFonts w:ascii="Times New Roman" w:hAnsi="Times New Roman" w:cs="Times New Roman"/>
-          <w:sz w:val="24"/>
-          <w:szCs w:val="24"/>
-          <w:lang w:val="pl-PL"/>
-        </w:rPr>
-        <w:t xml:space="preserve"> Zaczynam od ustawienia wymiary szachownicy i uzupełnieniu jej pustymi polami</w:t>
-      </w:r>
-      <w:r>
-        <w:rPr>
-          <w:rFonts w:ascii="Times New Roman" w:hAnsi="Times New Roman" w:cs="Times New Roman"/>
-          <w:sz w:val="24"/>
-          <w:szCs w:val="24"/>
-          <w:lang w:val="pl-PL"/>
-        </w:rPr>
-        <w:t>.</w:t>
-      </w:r>
-      <w:r>
-        <w:rPr>
-          <w:rFonts w:ascii="Times New Roman" w:hAnsi="Times New Roman" w:cs="Times New Roman"/>
-          <w:sz w:val="24"/>
-          <w:szCs w:val="24"/>
-          <w:lang w:val="pl-PL"/>
-        </w:rPr>
-        <w:t xml:space="preserve"> </w:t>
-      </w:r>
-      <w:r>
-        <w:rPr>
-          <w:rFonts w:ascii="Times New Roman" w:hAnsi="Times New Roman" w:cs="Times New Roman"/>
-          <w:sz w:val="24"/>
-          <w:szCs w:val="24"/>
-          <w:lang w:val="pl-PL"/>
-        </w:rPr>
-        <w:t>W razie próby ustawienia tablicy na wartość poniżej zera, zostaje to wyłapane i zmienione na wartość domyślną.</w:t>
-      </w:r>
-      <w:r>
-        <w:rPr>
-          <w:rFonts w:ascii="Times New Roman" w:hAnsi="Times New Roman" w:cs="Times New Roman"/>
-          <w:sz w:val="24"/>
-          <w:szCs w:val="24"/>
-          <w:lang w:val="pl-PL"/>
-        </w:rPr>
-        <w:t xml:space="preserve"> Do porównania </w:t>
-      </w:r>
-      <w:r>
-        <w:rPr>
-          <w:rFonts w:ascii="Times New Roman" w:hAnsi="Times New Roman" w:cs="Times New Roman"/>
-          <w:sz w:val="24"/>
-          <w:szCs w:val="24"/>
-          <w:lang w:val="pl-PL"/>
-        </w:rPr>
-        <w:t>zawartości</w:t>
-      </w:r>
-      <w:r>
-        <w:rPr>
-          <w:rFonts w:ascii="Times New Roman" w:hAnsi="Times New Roman" w:cs="Times New Roman"/>
-          <w:sz w:val="24"/>
-          <w:szCs w:val="24"/>
-          <w:lang w:val="pl-PL"/>
-        </w:rPr>
-        <w:t xml:space="preserve"> wektorów </w:t>
-      </w:r>
-      <w:r>
-        <w:rPr>
-          <w:rFonts w:ascii="Times New Roman" w:hAnsi="Times New Roman" w:cs="Times New Roman"/>
-          <w:sz w:val="24"/>
-          <w:szCs w:val="24"/>
-          <w:lang w:val="pl-PL"/>
-        </w:rPr>
-        <w:t xml:space="preserve">będą użyte </w:t>
-      </w:r>
-      <w:r>
-        <w:rPr>
-          <w:rFonts w:ascii="Times New Roman" w:hAnsi="Times New Roman" w:cs="Times New Roman"/>
-          <w:sz w:val="24"/>
-          <w:szCs w:val="24"/>
-          <w:lang w:val="pl-PL"/>
-        </w:rPr>
-        <w:t xml:space="preserve">asercje </w:t>
-      </w:r>
-      <w:r>
-        <w:rPr>
-          <w:rFonts w:ascii="Times New Roman" w:hAnsi="Times New Roman" w:cs="Times New Roman"/>
-          <w:sz w:val="24"/>
-          <w:szCs w:val="24"/>
-          <w:lang w:val="pl-PL"/>
-        </w:rPr>
-        <w:t>EX</w:t>
-      </w:r>
-      <w:r>
-        <w:rPr>
-          <w:rFonts w:ascii="Times New Roman" w:hAnsi="Times New Roman" w:cs="Times New Roman"/>
-          <w:sz w:val="24"/>
-          <w:szCs w:val="24"/>
-          <w:lang w:val="pl-PL"/>
-        </w:rPr>
-        <w:t xml:space="preserve"> </w:t>
-      </w:r>
-      <w:r>
-        <w:rPr>
-          <w:rFonts w:ascii="Times New Roman" w:hAnsi="Times New Roman" w:cs="Times New Roman"/>
-          <w:sz w:val="24"/>
-          <w:szCs w:val="24"/>
-          <w:lang w:val="pl-PL"/>
-        </w:rPr>
-        <w:t xml:space="preserve">PECT_EQ oraz EXPECT_NE, </w:t>
-      </w:r>
-      <w:r>
-        <w:rPr>
-          <w:rFonts w:ascii="Times New Roman" w:hAnsi="Times New Roman" w:cs="Times New Roman"/>
-          <w:sz w:val="24"/>
-          <w:szCs w:val="24"/>
-          <w:lang w:val="pl-PL"/>
-        </w:rPr>
-        <w:t xml:space="preserve">które obsługują </w:t>
-      </w:r>
-      <w:r>
-        <w:rPr>
-          <w:rFonts w:ascii="Times New Roman" w:hAnsi="Times New Roman" w:cs="Times New Roman"/>
-          <w:sz w:val="24"/>
-          <w:szCs w:val="24"/>
-          <w:lang w:val="pl-PL"/>
-        </w:rPr>
-        <w:t>kontenery.</w:t>
-      </w:r>
-    </w:p>
-    <w:p>
-      <w:pPr>
-        <w:spacing w:line="360" w:lineRule="auto"/>
-        <w:ind w:left="360"/>
         <w:rPr>
           <w:rFonts w:ascii="Times New Roman" w:hAnsi="Times New Roman" w:cs="Times New Roman"/>
           <w:sz w:val="24"/>
@@ -32896,10 +31826,10 @@
           <w:noProof/>
         </w:rPr>
         <w:drawing>
-          <wp:inline distT="0" distB="0" distL="0" distR="0" wp14:anchorId="20DAA347" wp14:editId="6304FB5E">
-            <wp:extent cx="5943600" cy="2098675"/>
-            <wp:effectExtent l="0" t="0" r="0" b="0"/>
-            <wp:docPr id="3" name="Picture 3"/>
+          <wp:inline distT="0" distB="0" distL="0" distR="0" wp14:anchorId="02538632" wp14:editId="4D0DBF0A">
+            <wp:extent cx="5940567" cy="2243666"/>
+            <wp:effectExtent l="0" t="0" r="3175" b="4445"/>
+            <wp:docPr id="13" name="Picture 13"/>
             <wp:cNvGraphicFramePr>
               <a:graphicFrameLocks xmlns:a="http://schemas.openxmlformats.org/drawingml/2006/main" noChangeAspect="1"/>
             </wp:cNvGraphicFramePr>
@@ -32919,7 +31849,7 @@
                   <pic:spPr>
                     <a:xfrm>
                       <a:off x="0" y="0"/>
-                      <a:ext cx="5943600" cy="2098675"/>
+                      <a:ext cx="5976179" cy="2257116"/>
                     </a:xfrm>
                     <a:prstGeom prst="rect">
                       <a:avLst/>
@@ -32935,27 +31865,404 @@
     <w:p>
       <w:pPr>
         <w:spacing w:line="360" w:lineRule="auto"/>
-        <w:ind w:left="360"/>
-        <w:rPr>
-          <w:rFonts w:ascii="Times New Roman" w:hAnsi="Times New Roman" w:cs="Times New Roman"/>
-          <w:sz w:val="24"/>
-          <w:szCs w:val="24"/>
-          <w:lang w:val="pl-PL"/>
-        </w:rPr>
-      </w:pPr>
-      <w:r>
-        <w:rPr>
-          <w:rFonts w:ascii="Times New Roman" w:hAnsi="Times New Roman" w:cs="Times New Roman"/>
-          <w:sz w:val="24"/>
-          <w:szCs w:val="24"/>
-          <w:lang w:val="pl-PL"/>
-        </w:rPr>
-        <w:t xml:space="preserve">Tworze również pole </w:t>
+        <w:ind w:firstLine="432"/>
+        <w:rPr>
+          <w:sz w:val="24"/>
+          <w:szCs w:val="24"/>
+          <w:lang w:val="pl-PL"/>
+        </w:rPr>
+      </w:pPr>
+      <w:r>
+        <w:rPr>
+          <w:sz w:val="24"/>
+          <w:szCs w:val="24"/>
+          <w:lang w:val="pl-PL"/>
+        </w:rPr>
+        <w:t xml:space="preserve">Za wielkość węża, jest odpowiedzialne pole </w:t>
       </w:r>
       <w:proofErr w:type="spellStart"/>
       <w:r>
         <w:rPr>
-          <w:rFonts w:ascii="Times New Roman" w:hAnsi="Times New Roman" w:cs="Times New Roman"/>
+          <w:sz w:val="24"/>
+          <w:szCs w:val="24"/>
+          <w:lang w:val="pl-PL"/>
+        </w:rPr>
+        <w:t>snakeLength</w:t>
+      </w:r>
+      <w:proofErr w:type="spellEnd"/>
+      <w:r>
+        <w:rPr>
+          <w:sz w:val="24"/>
+          <w:szCs w:val="24"/>
+          <w:lang w:val="pl-PL"/>
+        </w:rPr>
+        <w:t xml:space="preserve">, początkowa przyjmujące wartość </w:t>
+      </w:r>
+      <w:r>
+        <w:rPr>
+          <w:sz w:val="24"/>
+          <w:szCs w:val="24"/>
+          <w:lang w:val="pl-PL"/>
+        </w:rPr>
+        <w:t>dwa</w:t>
+      </w:r>
+      <w:r>
+        <w:rPr>
+          <w:sz w:val="24"/>
+          <w:szCs w:val="24"/>
+          <w:lang w:val="pl-PL"/>
+        </w:rPr>
+        <w:t xml:space="preserve">, a po każdym </w:t>
+      </w:r>
+      <w:r>
+        <w:rPr>
+          <w:sz w:val="24"/>
+          <w:szCs w:val="24"/>
+          <w:lang w:val="pl-PL"/>
+        </w:rPr>
+        <w:t>razem,</w:t>
+      </w:r>
+      <w:r>
+        <w:rPr>
+          <w:sz w:val="24"/>
+          <w:szCs w:val="24"/>
+          <w:lang w:val="pl-PL"/>
+        </w:rPr>
+        <w:t xml:space="preserve"> kiedy koordynaty pola </w:t>
+      </w:r>
+      <w:proofErr w:type="spellStart"/>
+      <w:r>
+        <w:rPr>
+          <w:sz w:val="24"/>
+          <w:szCs w:val="24"/>
+          <w:lang w:val="pl-PL"/>
+        </w:rPr>
+        <w:t>snakeHead</w:t>
+      </w:r>
+      <w:proofErr w:type="spellEnd"/>
+      <w:r>
+        <w:rPr>
+          <w:sz w:val="24"/>
+          <w:szCs w:val="24"/>
+          <w:lang w:val="pl-PL"/>
+        </w:rPr>
+        <w:t xml:space="preserve"> i </w:t>
+      </w:r>
+      <w:proofErr w:type="spellStart"/>
+      <w:r>
+        <w:rPr>
+          <w:sz w:val="24"/>
+          <w:szCs w:val="24"/>
+          <w:lang w:val="pl-PL"/>
+        </w:rPr>
+        <w:t>AppleCoord</w:t>
+      </w:r>
+      <w:proofErr w:type="spellEnd"/>
+      <w:r>
+        <w:rPr>
+          <w:sz w:val="24"/>
+          <w:szCs w:val="24"/>
+          <w:lang w:val="pl-PL"/>
+        </w:rPr>
+        <w:t xml:space="preserve"> się pokryją</w:t>
+      </w:r>
+      <w:r>
+        <w:rPr>
+          <w:sz w:val="24"/>
+          <w:szCs w:val="24"/>
+          <w:lang w:val="pl-PL"/>
+        </w:rPr>
+        <w:t xml:space="preserve"> zwiększające</w:t>
+      </w:r>
+      <w:r>
+        <w:rPr>
+          <w:sz w:val="24"/>
+          <w:szCs w:val="24"/>
+          <w:lang w:val="pl-PL"/>
+        </w:rPr>
+        <w:t xml:space="preserve"> ono</w:t>
+      </w:r>
+      <w:r>
+        <w:rPr>
+          <w:sz w:val="24"/>
+          <w:szCs w:val="24"/>
+          <w:lang w:val="pl-PL"/>
+        </w:rPr>
+        <w:t xml:space="preserve"> swoją wartość o jeden. </w:t>
+      </w:r>
+      <w:r>
+        <w:rPr>
+          <w:sz w:val="24"/>
+          <w:szCs w:val="24"/>
+          <w:lang w:val="pl-PL"/>
+        </w:rPr>
+        <w:t xml:space="preserve">Pole </w:t>
+      </w:r>
+      <w:proofErr w:type="spellStart"/>
+      <w:r>
+        <w:rPr>
+          <w:sz w:val="24"/>
+          <w:szCs w:val="24"/>
+          <w:lang w:val="pl-PL"/>
+        </w:rPr>
+        <w:t>SnakeTail</w:t>
+      </w:r>
+      <w:proofErr w:type="spellEnd"/>
+      <w:r>
+        <w:rPr>
+          <w:sz w:val="24"/>
+          <w:szCs w:val="24"/>
+          <w:lang w:val="pl-PL"/>
+        </w:rPr>
+        <w:t xml:space="preserve"> jest wyznacznikiem końca węża na planszy, jest to zarazem pierwszy </w:t>
+      </w:r>
+      <w:r>
+        <w:rPr>
+          <w:sz w:val="24"/>
+          <w:szCs w:val="24"/>
+          <w:lang w:val="pl-PL"/>
+        </w:rPr>
+        <w:t xml:space="preserve">element w kontenerze typu </w:t>
+      </w:r>
+      <w:proofErr w:type="spellStart"/>
+      <w:r>
+        <w:rPr>
+          <w:sz w:val="24"/>
+          <w:szCs w:val="24"/>
+          <w:lang w:val="pl-PL"/>
+        </w:rPr>
+        <w:t>deque</w:t>
+      </w:r>
+      <w:proofErr w:type="spellEnd"/>
+      <w:r>
+        <w:rPr>
+          <w:sz w:val="24"/>
+          <w:szCs w:val="24"/>
+          <w:lang w:val="pl-PL"/>
+        </w:rPr>
+        <w:t xml:space="preserve">, elementem zerowym jest pole </w:t>
+      </w:r>
+      <w:proofErr w:type="spellStart"/>
+      <w:r>
+        <w:rPr>
+          <w:sz w:val="24"/>
+          <w:szCs w:val="24"/>
+          <w:lang w:val="pl-PL"/>
+        </w:rPr>
+        <w:t>fieldToClear</w:t>
+      </w:r>
+      <w:proofErr w:type="spellEnd"/>
+      <w:r>
+        <w:rPr>
+          <w:sz w:val="24"/>
+          <w:szCs w:val="24"/>
+          <w:lang w:val="pl-PL"/>
+        </w:rPr>
+        <w:t>, które jest wskazują na współrzędne które obiek</w:t>
+      </w:r>
+      <w:r>
+        <w:rPr>
+          <w:sz w:val="24"/>
+          <w:szCs w:val="24"/>
+          <w:lang w:val="pl-PL"/>
+        </w:rPr>
+        <w:t>t</w:t>
+      </w:r>
+      <w:r>
+        <w:rPr>
+          <w:sz w:val="24"/>
+          <w:szCs w:val="24"/>
+          <w:lang w:val="pl-PL"/>
+        </w:rPr>
+        <w:t xml:space="preserve"> </w:t>
+      </w:r>
+      <w:proofErr w:type="spellStart"/>
+      <w:r>
+        <w:rPr>
+          <w:sz w:val="24"/>
+          <w:szCs w:val="24"/>
+          <w:lang w:val="pl-PL"/>
+        </w:rPr>
+        <w:t>snake</w:t>
+      </w:r>
+      <w:proofErr w:type="spellEnd"/>
+      <w:r>
+        <w:rPr>
+          <w:sz w:val="24"/>
+          <w:szCs w:val="24"/>
+          <w:lang w:val="pl-PL"/>
+        </w:rPr>
+        <w:t xml:space="preserve"> właśnie opuszcza</w:t>
+      </w:r>
+      <w:r>
+        <w:rPr>
+          <w:sz w:val="24"/>
+          <w:szCs w:val="24"/>
+          <w:lang w:val="pl-PL"/>
+        </w:rPr>
+        <w:t>, ostatnim elementem kontener</w:t>
+      </w:r>
+      <w:r>
+        <w:rPr>
+          <w:sz w:val="24"/>
+          <w:szCs w:val="24"/>
+          <w:lang w:val="pl-PL"/>
+        </w:rPr>
+        <w:t>a</w:t>
+      </w:r>
+      <w:r>
+        <w:rPr>
+          <w:sz w:val="24"/>
+          <w:szCs w:val="24"/>
+          <w:lang w:val="pl-PL"/>
+        </w:rPr>
+        <w:t xml:space="preserve"> s</w:t>
+      </w:r>
+      <w:r>
+        <w:rPr>
+          <w:sz w:val="24"/>
+          <w:szCs w:val="24"/>
+          <w:lang w:val="pl-PL"/>
+        </w:rPr>
+        <w:t>ą</w:t>
+      </w:r>
+      <w:r>
+        <w:rPr>
+          <w:sz w:val="24"/>
+          <w:szCs w:val="24"/>
+          <w:lang w:val="pl-PL"/>
+        </w:rPr>
+        <w:t xml:space="preserve"> współrzędne pola </w:t>
+      </w:r>
+      <w:proofErr w:type="spellStart"/>
+      <w:r>
+        <w:rPr>
+          <w:sz w:val="24"/>
+          <w:szCs w:val="24"/>
+          <w:lang w:val="pl-PL"/>
+        </w:rPr>
+        <w:t>SnakeHead</w:t>
+      </w:r>
+      <w:proofErr w:type="spellEnd"/>
+      <w:r>
+        <w:rPr>
+          <w:sz w:val="24"/>
+          <w:szCs w:val="24"/>
+          <w:lang w:val="pl-PL"/>
+        </w:rPr>
+        <w:t>.</w:t>
+      </w:r>
+      <w:r>
+        <w:rPr>
+          <w:sz w:val="24"/>
+          <w:szCs w:val="24"/>
+          <w:lang w:val="pl-PL"/>
+        </w:rPr>
+        <w:t xml:space="preserve"> </w:t>
+      </w:r>
+      <w:r>
+        <w:rPr>
+          <w:sz w:val="24"/>
+          <w:szCs w:val="24"/>
+          <w:lang w:val="pl-PL"/>
+        </w:rPr>
+        <w:t>W</w:t>
+      </w:r>
+      <w:r>
+        <w:rPr>
+          <w:sz w:val="24"/>
+          <w:szCs w:val="24"/>
+          <w:lang w:val="pl-PL"/>
+        </w:rPr>
+        <w:t xml:space="preserve"> </w:t>
+      </w:r>
+      <w:r>
+        <w:rPr>
+          <w:sz w:val="24"/>
+          <w:szCs w:val="24"/>
+          <w:lang w:val="pl-PL"/>
+        </w:rPr>
+        <w:t>momencie,</w:t>
+      </w:r>
+      <w:r>
+        <w:rPr>
+          <w:sz w:val="24"/>
+          <w:szCs w:val="24"/>
+          <w:lang w:val="pl-PL"/>
+        </w:rPr>
+        <w:t xml:space="preserve"> gdy wąż zjada jabłko, </w:t>
+      </w:r>
+      <w:r>
+        <w:rPr>
+          <w:sz w:val="24"/>
+          <w:szCs w:val="24"/>
+          <w:lang w:val="pl-PL"/>
+        </w:rPr>
+        <w:t xml:space="preserve">współrzędne pól </w:t>
+      </w:r>
+      <w:proofErr w:type="spellStart"/>
+      <w:r>
+        <w:rPr>
+          <w:sz w:val="24"/>
+          <w:szCs w:val="24"/>
+          <w:lang w:val="pl-PL"/>
+        </w:rPr>
+        <w:t>SnakeTail</w:t>
+      </w:r>
+      <w:proofErr w:type="spellEnd"/>
+      <w:r>
+        <w:rPr>
+          <w:sz w:val="24"/>
+          <w:szCs w:val="24"/>
+          <w:lang w:val="pl-PL"/>
+        </w:rPr>
+        <w:t xml:space="preserve"> i </w:t>
+      </w:r>
+      <w:proofErr w:type="spellStart"/>
+      <w:r>
+        <w:rPr>
+          <w:sz w:val="24"/>
+          <w:szCs w:val="24"/>
+          <w:lang w:val="pl-PL"/>
+        </w:rPr>
+        <w:t>fieldToClear</w:t>
+      </w:r>
+      <w:proofErr w:type="spellEnd"/>
+      <w:r>
+        <w:rPr>
+          <w:sz w:val="24"/>
+          <w:szCs w:val="24"/>
+          <w:lang w:val="pl-PL"/>
+        </w:rPr>
+        <w:t xml:space="preserve"> nie </w:t>
+      </w:r>
+      <w:r>
+        <w:rPr>
+          <w:sz w:val="24"/>
+          <w:szCs w:val="24"/>
+          <w:lang w:val="pl-PL"/>
+        </w:rPr>
+        <w:t>ulegają</w:t>
+      </w:r>
+      <w:r>
+        <w:rPr>
+          <w:sz w:val="24"/>
+          <w:szCs w:val="24"/>
+          <w:lang w:val="pl-PL"/>
+        </w:rPr>
+        <w:t xml:space="preserve"> zmianie</w:t>
+      </w:r>
+      <w:r>
+        <w:rPr>
+          <w:sz w:val="24"/>
+          <w:szCs w:val="24"/>
+          <w:lang w:val="pl-PL"/>
+        </w:rPr>
+        <w:t xml:space="preserve">, oraz zmienna </w:t>
+      </w:r>
+      <w:proofErr w:type="spellStart"/>
+      <w:r>
+        <w:rPr>
           <w:sz w:val="24"/>
           <w:szCs w:val="24"/>
           <w:lang w:val="pl-PL"/>
@@ -32965,151 +32272,191 @@
       <w:proofErr w:type="spellEnd"/>
       <w:r>
         <w:rPr>
-          <w:rFonts w:ascii="Times New Roman" w:hAnsi="Times New Roman" w:cs="Times New Roman"/>
-          <w:sz w:val="24"/>
-          <w:szCs w:val="24"/>
-          <w:lang w:val="pl-PL"/>
-        </w:rPr>
-        <w:t xml:space="preserve"> które będzie zliczać wynik liczony w liczbie zjedzonych jabłek przez węża.</w:t>
-      </w:r>
-      <w:r>
-        <w:rPr>
-          <w:rFonts w:ascii="Times New Roman" w:hAnsi="Times New Roman" w:cs="Times New Roman"/>
-          <w:sz w:val="24"/>
-          <w:szCs w:val="24"/>
-          <w:lang w:val="pl-PL"/>
-        </w:rPr>
-        <w:t xml:space="preserve"> Każdy obiekt jest rysowany na planszy, odpowiadają za to funkcje </w:t>
+          <w:sz w:val="24"/>
+          <w:szCs w:val="24"/>
+          <w:lang w:val="pl-PL"/>
+        </w:rPr>
+        <w:t xml:space="preserve"> </w:t>
       </w:r>
       <w:proofErr w:type="spellStart"/>
+      <w:r>
+        <w:rPr>
+          <w:sz w:val="24"/>
+          <w:szCs w:val="24"/>
+          <w:lang w:val="pl-PL"/>
+        </w:rPr>
+        <w:t>zwieksza</w:t>
+      </w:r>
+      <w:proofErr w:type="spellEnd"/>
+      <w:r>
+        <w:rPr>
+          <w:sz w:val="24"/>
+          <w:szCs w:val="24"/>
+          <w:lang w:val="pl-PL"/>
+        </w:rPr>
+        <w:t xml:space="preserve"> się o jeden.</w:t>
+      </w:r>
+      <w:r>
+        <w:rPr>
+          <w:sz w:val="24"/>
+          <w:szCs w:val="24"/>
+          <w:lang w:val="pl-PL"/>
+        </w:rPr>
+        <w:t xml:space="preserve"> </w:t>
+      </w:r>
+      <w:r>
+        <w:rPr>
+          <w:sz w:val="24"/>
+          <w:szCs w:val="24"/>
+          <w:lang w:val="pl-PL"/>
+        </w:rPr>
+        <w:t>Testuję u</w:t>
+      </w:r>
+      <w:r>
+        <w:rPr>
+          <w:sz w:val="24"/>
+          <w:szCs w:val="24"/>
+          <w:lang w:val="pl-PL"/>
+        </w:rPr>
+        <w:t>stawi</w:t>
+      </w:r>
+      <w:r>
+        <w:rPr>
+          <w:sz w:val="24"/>
+          <w:szCs w:val="24"/>
+          <w:lang w:val="pl-PL"/>
+        </w:rPr>
+        <w:t>anie</w:t>
+      </w:r>
+      <w:r>
+        <w:rPr>
+          <w:sz w:val="24"/>
+          <w:szCs w:val="24"/>
+          <w:lang w:val="pl-PL"/>
+        </w:rPr>
+        <w:t xml:space="preserve"> p</w:t>
+      </w:r>
+      <w:r>
+        <w:rPr>
+          <w:sz w:val="24"/>
+          <w:szCs w:val="24"/>
+          <w:lang w:val="pl-PL"/>
+        </w:rPr>
+        <w:t>ól</w:t>
+      </w:r>
+      <w:r>
+        <w:rPr>
+          <w:sz w:val="24"/>
+          <w:szCs w:val="24"/>
+          <w:lang w:val="pl-PL"/>
+        </w:rPr>
+        <w:t xml:space="preserve"> za </w:t>
+      </w:r>
+      <w:r>
+        <w:rPr>
+          <w:sz w:val="24"/>
+          <w:szCs w:val="24"/>
+          <w:lang w:val="pl-PL"/>
+        </w:rPr>
+        <w:t>pomocą</w:t>
+      </w:r>
+      <w:r>
+        <w:rPr>
+          <w:sz w:val="24"/>
+          <w:szCs w:val="24"/>
+          <w:lang w:val="pl-PL"/>
+        </w:rPr>
+        <w:t xml:space="preserve"> obiekt</w:t>
+      </w:r>
+      <w:r>
+        <w:rPr>
+          <w:sz w:val="24"/>
+          <w:szCs w:val="24"/>
+          <w:lang w:val="pl-PL"/>
+        </w:rPr>
+        <w:t>ów</w:t>
+      </w:r>
+      <w:r>
+        <w:rPr>
+          <w:sz w:val="24"/>
+          <w:szCs w:val="24"/>
+          <w:lang w:val="pl-PL"/>
+        </w:rPr>
+        <w:t xml:space="preserve"> pozorując</w:t>
+      </w:r>
+      <w:r>
+        <w:rPr>
+          <w:sz w:val="24"/>
+          <w:szCs w:val="24"/>
+          <w:lang w:val="pl-PL"/>
+        </w:rPr>
+        <w:t xml:space="preserve">ych </w:t>
+      </w:r>
+      <w:r>
+        <w:rPr>
+          <w:sz w:val="24"/>
+          <w:szCs w:val="24"/>
+          <w:lang w:val="pl-PL"/>
+        </w:rPr>
+        <w:t xml:space="preserve">i wywołania </w:t>
+      </w:r>
+      <w:r>
+        <w:rPr>
+          <w:color w:val="FF0000"/>
+          <w:sz w:val="24"/>
+          <w:szCs w:val="24"/>
+          <w:lang w:val="pl-PL"/>
+        </w:rPr>
+        <w:t>ON_</w:t>
+      </w:r>
       <w:proofErr w:type="gramStart"/>
       <w:r>
         <w:rPr>
-          <w:rFonts w:ascii="Times New Roman" w:hAnsi="Times New Roman" w:cs="Times New Roman"/>
-          <w:sz w:val="24"/>
-          <w:szCs w:val="24"/>
-          <w:lang w:val="pl-PL"/>
-        </w:rPr>
-        <w:t>drawSnakeOnBoardbyIcoord</w:t>
-      </w:r>
-      <w:proofErr w:type="spellEnd"/>
-      <w:r>
-        <w:rPr>
-          <w:rFonts w:ascii="Times New Roman" w:hAnsi="Times New Roman" w:cs="Times New Roman"/>
-          <w:sz w:val="24"/>
-          <w:szCs w:val="24"/>
-          <w:lang w:val="pl-PL"/>
-        </w:rPr>
-        <w:t>(</w:t>
+          <w:color w:val="FF0000"/>
+          <w:sz w:val="24"/>
+          <w:szCs w:val="24"/>
+          <w:lang w:val="pl-PL"/>
+        </w:rPr>
+        <w:t>CALL(</w:t>
       </w:r>
       <w:proofErr w:type="gramEnd"/>
       <w:r>
         <w:rPr>
-          <w:rFonts w:ascii="Times New Roman" w:hAnsi="Times New Roman" w:cs="Times New Roman"/>
-          <w:sz w:val="24"/>
-          <w:szCs w:val="24"/>
-          <w:lang w:val="pl-PL"/>
-        </w:rPr>
-        <w:t xml:space="preserve">) oraz </w:t>
-      </w:r>
-      <w:proofErr w:type="spellStart"/>
-      <w:r>
-        <w:rPr>
-          <w:rFonts w:ascii="Times New Roman" w:hAnsi="Times New Roman" w:cs="Times New Roman"/>
-          <w:sz w:val="24"/>
-          <w:szCs w:val="24"/>
-          <w:lang w:val="pl-PL"/>
-        </w:rPr>
-        <w:t>drawApplOnBoardbyIcoord</w:t>
-      </w:r>
-      <w:proofErr w:type="spellEnd"/>
-      <w:r>
-        <w:rPr>
-          <w:rFonts w:ascii="Times New Roman" w:hAnsi="Times New Roman" w:cs="Times New Roman"/>
-          <w:sz w:val="24"/>
-          <w:szCs w:val="24"/>
-          <w:lang w:val="pl-PL"/>
-        </w:rPr>
-        <w:t xml:space="preserve">(), które pobierają z obiektu </w:t>
-      </w:r>
-      <w:r>
-        <w:rPr>
-          <w:rFonts w:ascii="Times New Roman" w:hAnsi="Times New Roman" w:cs="Times New Roman"/>
-          <w:sz w:val="24"/>
-          <w:szCs w:val="24"/>
-          <w:lang w:val="pl-PL"/>
+          <w:color w:val="FF0000"/>
+          <w:sz w:val="24"/>
+          <w:szCs w:val="24"/>
+          <w:lang w:val="pl-PL"/>
+        </w:rPr>
+        <w:t>)</w:t>
+      </w:r>
+      <w:r>
+        <w:rPr>
+          <w:sz w:val="24"/>
+          <w:szCs w:val="24"/>
+          <w:lang w:val="pl-PL"/>
+        </w:rPr>
+        <w:t>.</w:t>
+      </w:r>
+    </w:p>
+    <w:p>
+      <w:pPr>
+        <w:spacing w:line="360" w:lineRule="auto"/>
+        <w:rPr>
+          <w:sz w:val="24"/>
+          <w:szCs w:val="24"/>
+          <w:lang w:val="pl-PL"/>
+        </w:rPr>
+      </w:pPr>
+      <w:r>
+        <w:rPr>
+          <w:noProof/>
         </w:rPr>
         <w:lastRenderedPageBreak/>
-        <w:t xml:space="preserve">pole z koordynatami i na podstawie tych </w:t>
-      </w:r>
-      <w:r>
-        <w:rPr>
-          <w:rFonts w:ascii="Times New Roman" w:hAnsi="Times New Roman" w:cs="Times New Roman"/>
-          <w:sz w:val="24"/>
-          <w:szCs w:val="24"/>
-          <w:lang w:val="pl-PL"/>
-        </w:rPr>
-        <w:t>współrzędnych</w:t>
-      </w:r>
-      <w:r>
-        <w:rPr>
-          <w:rFonts w:ascii="Times New Roman" w:hAnsi="Times New Roman" w:cs="Times New Roman"/>
-          <w:sz w:val="24"/>
-          <w:szCs w:val="24"/>
-          <w:lang w:val="pl-PL"/>
-        </w:rPr>
-        <w:t xml:space="preserve"> rysują dany symbol char który będzie wyświetlany w konsoli</w:t>
-      </w:r>
-      <w:r>
-        <w:rPr>
-          <w:rFonts w:ascii="Times New Roman" w:hAnsi="Times New Roman" w:cs="Times New Roman"/>
-          <w:sz w:val="24"/>
-          <w:szCs w:val="24"/>
-          <w:lang w:val="pl-PL"/>
-        </w:rPr>
-        <w:t xml:space="preserve">, funkcja </w:t>
-      </w:r>
-      <w:proofErr w:type="spellStart"/>
-      <w:r>
-        <w:rPr>
-          <w:rFonts w:ascii="Times New Roman" w:hAnsi="Times New Roman" w:cs="Times New Roman"/>
-          <w:sz w:val="24"/>
-          <w:szCs w:val="24"/>
-          <w:lang w:val="pl-PL"/>
-        </w:rPr>
-        <w:t>setVectorCoord</w:t>
-      </w:r>
-      <w:proofErr w:type="spellEnd"/>
-      <w:r>
-        <w:rPr>
-          <w:rFonts w:ascii="Times New Roman" w:hAnsi="Times New Roman" w:cs="Times New Roman"/>
-          <w:sz w:val="24"/>
-          <w:szCs w:val="24"/>
-          <w:lang w:val="pl-PL"/>
-        </w:rPr>
-        <w:t>():</w:t>
-      </w:r>
-    </w:p>
-    <w:p>
-      <w:pPr>
-        <w:spacing w:line="360" w:lineRule="auto"/>
-        <w:ind w:left="360"/>
-        <w:rPr>
-          <w:rFonts w:ascii="Times New Roman" w:hAnsi="Times New Roman" w:cs="Times New Roman"/>
-          <w:sz w:val="24"/>
-          <w:szCs w:val="24"/>
-          <w:lang w:val="pl-PL"/>
-        </w:rPr>
-      </w:pPr>
-      <w:r>
-        <w:rPr>
-          <w:noProof/>
-        </w:rPr>
         <w:drawing>
-          <wp:inline distT="0" distB="0" distL="0" distR="0" wp14:anchorId="7799DDC3" wp14:editId="73EC6853">
-            <wp:extent cx="5943600" cy="1908175"/>
+          <wp:inline distT="0" distB="0" distL="0" distR="0" wp14:anchorId="0A2F3F62" wp14:editId="444A3D3C">
+            <wp:extent cx="5943600" cy="2044700"/>
             <wp:effectExtent l="0" t="0" r="0" b="0"/>
-            <wp:docPr id="8" name="Picture 8"/>
+            <wp:docPr id="14" name="Picture 14"/>
             <wp:cNvGraphicFramePr>
               <a:graphicFrameLocks xmlns:a="http://schemas.openxmlformats.org/drawingml/2006/main" noChangeAspect="1"/>
             </wp:cNvGraphicFramePr>
@@ -33129,7 +32476,7 @@
                   <pic:spPr>
                     <a:xfrm>
                       <a:off x="0" y="0"/>
-                      <a:ext cx="5943600" cy="1908175"/>
+                      <a:ext cx="5957291" cy="2049410"/>
                     </a:xfrm>
                     <a:prstGeom prst="rect">
                       <a:avLst/>
@@ -33145,22 +32492,96 @@
     <w:p>
       <w:pPr>
         <w:spacing w:line="360" w:lineRule="auto"/>
-        <w:ind w:left="360"/>
-        <w:rPr>
-          <w:rFonts w:ascii="Times New Roman" w:hAnsi="Times New Roman" w:cs="Times New Roman"/>
-          <w:sz w:val="24"/>
-          <w:szCs w:val="24"/>
-          <w:lang w:val="pl-PL"/>
-        </w:rPr>
-      </w:pPr>
-      <w:r>
-        <w:rPr>
-          <w:rFonts w:ascii="Times New Roman" w:hAnsi="Times New Roman" w:cs="Times New Roman"/>
-          <w:sz w:val="24"/>
-          <w:szCs w:val="24"/>
-          <w:lang w:val="pl-PL"/>
-        </w:rPr>
-        <w:t xml:space="preserve">Metoda </w:t>
+        <w:ind w:firstLine="432"/>
+        <w:rPr>
+          <w:rFonts w:ascii="Times New Roman" w:hAnsi="Times New Roman" w:cs="Times New Roman"/>
+          <w:sz w:val="24"/>
+          <w:szCs w:val="24"/>
+          <w:lang w:val="pl-PL"/>
+        </w:rPr>
+      </w:pPr>
+      <w:r>
+        <w:rPr>
+          <w:rFonts w:ascii="Times New Roman" w:hAnsi="Times New Roman" w:cs="Times New Roman"/>
+          <w:sz w:val="24"/>
+          <w:szCs w:val="24"/>
+          <w:lang w:val="pl-PL"/>
+        </w:rPr>
+        <w:t xml:space="preserve">Wąż ginie w momencie, gdy współrzędne jego głowy pokrywają się ze współrzędnymi </w:t>
+      </w:r>
+      <w:r>
+        <w:rPr>
+          <w:rFonts w:ascii="Times New Roman" w:hAnsi="Times New Roman" w:cs="Times New Roman"/>
+          <w:sz w:val="24"/>
+          <w:szCs w:val="24"/>
+          <w:lang w:val="pl-PL"/>
+        </w:rPr>
+        <w:t xml:space="preserve">obecnie wpisanymi </w:t>
+      </w:r>
+      <w:r>
+        <w:rPr>
+          <w:rFonts w:ascii="Times New Roman" w:hAnsi="Times New Roman" w:cs="Times New Roman"/>
+          <w:sz w:val="24"/>
+          <w:szCs w:val="24"/>
+          <w:lang w:val="pl-PL"/>
+        </w:rPr>
+        <w:t xml:space="preserve">w </w:t>
+      </w:r>
+      <w:proofErr w:type="spellStart"/>
+      <w:r>
+        <w:rPr>
+          <w:rFonts w:ascii="Times New Roman" w:hAnsi="Times New Roman" w:cs="Times New Roman"/>
+          <w:sz w:val="24"/>
+          <w:szCs w:val="24"/>
+          <w:lang w:val="pl-PL"/>
+        </w:rPr>
+        <w:t>Coord_Container</w:t>
+      </w:r>
+      <w:proofErr w:type="spellEnd"/>
+      <w:r>
+        <w:rPr>
+          <w:rFonts w:ascii="Times New Roman" w:hAnsi="Times New Roman" w:cs="Times New Roman"/>
+          <w:sz w:val="24"/>
+          <w:szCs w:val="24"/>
+          <w:lang w:val="pl-PL"/>
+        </w:rPr>
+        <w:t>, czyli</w:t>
+      </w:r>
+      <w:r>
+        <w:rPr>
+          <w:rFonts w:ascii="Times New Roman" w:hAnsi="Times New Roman" w:cs="Times New Roman"/>
+          <w:sz w:val="24"/>
+          <w:szCs w:val="24"/>
+          <w:lang w:val="pl-PL"/>
+        </w:rPr>
+        <w:t xml:space="preserve"> z</w:t>
+      </w:r>
+      <w:r>
+        <w:rPr>
+          <w:rFonts w:ascii="Times New Roman" w:hAnsi="Times New Roman" w:cs="Times New Roman"/>
+          <w:sz w:val="24"/>
+          <w:szCs w:val="24"/>
+          <w:lang w:val="pl-PL"/>
+        </w:rPr>
+        <w:t xml:space="preserve"> jedn</w:t>
+      </w:r>
+      <w:r>
+        <w:rPr>
+          <w:rFonts w:ascii="Times New Roman" w:hAnsi="Times New Roman" w:cs="Times New Roman"/>
+          <w:sz w:val="24"/>
+          <w:szCs w:val="24"/>
+          <w:lang w:val="pl-PL"/>
+        </w:rPr>
+        <w:t>ym</w:t>
+      </w:r>
+      <w:r>
+        <w:rPr>
+          <w:rFonts w:ascii="Times New Roman" w:hAnsi="Times New Roman" w:cs="Times New Roman"/>
+          <w:sz w:val="24"/>
+          <w:szCs w:val="24"/>
+          <w:lang w:val="pl-PL"/>
+        </w:rPr>
+        <w:t xml:space="preserve"> z pól ciała węża, jest to sprawdzane w metodzie </w:t>
       </w:r>
       <w:proofErr w:type="spellStart"/>
       <w:proofErr w:type="gramStart"/>
@@ -33171,7 +32592,7 @@
           <w:szCs w:val="24"/>
           <w:lang w:val="pl-PL"/>
         </w:rPr>
-        <w:t>printVector</w:t>
+        <w:t>snakeHitItself</w:t>
       </w:r>
       <w:proofErr w:type="spellEnd"/>
       <w:r>
@@ -33191,79 +32612,16 @@
           <w:szCs w:val="24"/>
           <w:lang w:val="pl-PL"/>
         </w:rPr>
-        <w:t xml:space="preserve">) jest odpowiedzialna ze, rysowanie planszy w konsoli </w:t>
-      </w:r>
-      <w:r>
-        <w:rPr>
-          <w:rFonts w:ascii="Times New Roman" w:hAnsi="Times New Roman" w:cs="Times New Roman"/>
-          <w:sz w:val="24"/>
-          <w:szCs w:val="24"/>
-          <w:lang w:val="pl-PL"/>
-        </w:rPr>
-        <w:t>wraz z odpowiadającym im</w:t>
-      </w:r>
-      <w:r>
-        <w:rPr>
-          <w:rFonts w:ascii="Times New Roman" w:hAnsi="Times New Roman" w:cs="Times New Roman"/>
-          <w:sz w:val="24"/>
-          <w:szCs w:val="24"/>
-          <w:lang w:val="pl-PL"/>
-        </w:rPr>
-        <w:t xml:space="preserve"> symbol</w:t>
-      </w:r>
-      <w:r>
-        <w:rPr>
-          <w:rFonts w:ascii="Times New Roman" w:hAnsi="Times New Roman" w:cs="Times New Roman"/>
-          <w:sz w:val="24"/>
-          <w:szCs w:val="24"/>
-          <w:lang w:val="pl-PL"/>
-        </w:rPr>
-        <w:t>om</w:t>
-      </w:r>
-      <w:r>
-        <w:rPr>
-          <w:rFonts w:ascii="Times New Roman" w:hAnsi="Times New Roman" w:cs="Times New Roman"/>
-          <w:sz w:val="24"/>
-          <w:szCs w:val="24"/>
-          <w:lang w:val="pl-PL"/>
-        </w:rPr>
-        <w:t xml:space="preserve"> pod wskazanymi koordynat</w:t>
-      </w:r>
-      <w:r>
-        <w:rPr>
-          <w:rFonts w:ascii="Times New Roman" w:hAnsi="Times New Roman" w:cs="Times New Roman"/>
-          <w:sz w:val="24"/>
-          <w:szCs w:val="24"/>
-          <w:lang w:val="pl-PL"/>
-        </w:rPr>
-        <w:t>ami</w:t>
-      </w:r>
-      <w:r>
-        <w:rPr>
-          <w:rFonts w:ascii="Times New Roman" w:hAnsi="Times New Roman" w:cs="Times New Roman"/>
-          <w:sz w:val="24"/>
-          <w:szCs w:val="24"/>
-          <w:lang w:val="pl-PL"/>
-        </w:rPr>
-        <w:t>, cyklicznie bę</w:t>
-      </w:r>
-      <w:r>
-        <w:rPr>
-          <w:rFonts w:ascii="Times New Roman" w:hAnsi="Times New Roman" w:cs="Times New Roman"/>
-          <w:sz w:val="24"/>
-          <w:szCs w:val="24"/>
-          <w:lang w:val="pl-PL"/>
-        </w:rPr>
-        <w:t>dąc odświeżana po każdym pojedynczym ruchu</w:t>
-      </w:r>
-      <w:r>
-        <w:rPr>
-          <w:rFonts w:ascii="Times New Roman" w:hAnsi="Times New Roman" w:cs="Times New Roman"/>
-          <w:sz w:val="24"/>
-          <w:szCs w:val="24"/>
-          <w:lang w:val="pl-PL"/>
-        </w:rPr>
-        <w:t xml:space="preserve"> obiektu Snake. Aplikacja zakłada, że wąż jest ciągle w ruchu, możliwa jest zmiana kierunku przez wciśnięcie jednego z klawiszy na klawiaturze odpowiedzialnego, za ruch: metoda </w:t>
+        <w:t>)</w:t>
+      </w:r>
+      <w:r>
+        <w:rPr>
+          <w:rFonts w:ascii="Times New Roman" w:hAnsi="Times New Roman" w:cs="Times New Roman"/>
+          <w:sz w:val="24"/>
+          <w:szCs w:val="24"/>
+          <w:lang w:val="pl-PL"/>
+        </w:rPr>
+        <w:t xml:space="preserve">, po czym zostaje wyświetlony informacja o </w:t>
       </w:r>
       <w:proofErr w:type="spellStart"/>
       <w:r>
@@ -33273,7 +32631,7 @@
           <w:szCs w:val="24"/>
           <w:lang w:val="pl-PL"/>
         </w:rPr>
-        <w:t>setDirection</w:t>
+        <w:t>zkończeniu</w:t>
       </w:r>
       <w:proofErr w:type="spellEnd"/>
       <w:r>
@@ -33283,84 +32641,75 @@
           <w:szCs w:val="24"/>
           <w:lang w:val="pl-PL"/>
         </w:rPr>
-        <w:t xml:space="preserve">(char </w:t>
-      </w:r>
-      <w:proofErr w:type="spellStart"/>
-      <w:r>
-        <w:rPr>
-          <w:rFonts w:ascii="Times New Roman" w:hAnsi="Times New Roman" w:cs="Times New Roman"/>
-          <w:sz w:val="24"/>
-          <w:szCs w:val="24"/>
-          <w:lang w:val="pl-PL"/>
-        </w:rPr>
-        <w:t>direction</w:t>
-      </w:r>
-      <w:proofErr w:type="spellEnd"/>
-      <w:r>
-        <w:rPr>
-          <w:rFonts w:ascii="Times New Roman" w:hAnsi="Times New Roman" w:cs="Times New Roman"/>
-          <w:sz w:val="24"/>
-          <w:szCs w:val="24"/>
-          <w:lang w:val="pl-PL"/>
-        </w:rPr>
-        <w:t xml:space="preserve">), która przyjmuje jako argument symbol wciśniętego klawisz i na jego podstawie określa kolejny kierunek ruchu, ważne jest tutaj oby obiekt nie mógł bezpośrednio zmienić kierunku na przeciwny, w momencie kiedy wąż idzie w </w:t>
-      </w:r>
-      <w:r>
-        <w:rPr>
-          <w:rFonts w:ascii="Times New Roman" w:hAnsi="Times New Roman" w:cs="Times New Roman"/>
-          <w:sz w:val="24"/>
-          <w:szCs w:val="24"/>
-          <w:lang w:val="pl-PL"/>
-        </w:rPr>
-        <w:t>górę</w:t>
-      </w:r>
-      <w:r>
-        <w:rPr>
-          <w:rFonts w:ascii="Times New Roman" w:hAnsi="Times New Roman" w:cs="Times New Roman"/>
-          <w:sz w:val="24"/>
-          <w:szCs w:val="24"/>
-          <w:lang w:val="pl-PL"/>
-        </w:rPr>
-        <w:t xml:space="preserve"> nie może zmienić kierunku na dół, bo to spowoduje pokrycie się </w:t>
-      </w:r>
-      <w:proofErr w:type="spellStart"/>
-      <w:r>
-        <w:rPr>
-          <w:rFonts w:ascii="Times New Roman" w:hAnsi="Times New Roman" w:cs="Times New Roman"/>
-          <w:sz w:val="24"/>
-          <w:szCs w:val="24"/>
-          <w:lang w:val="pl-PL"/>
-        </w:rPr>
-        <w:t>koordynatów</w:t>
-      </w:r>
-      <w:proofErr w:type="spellEnd"/>
-      <w:r>
-        <w:rPr>
-          <w:rFonts w:ascii="Times New Roman" w:hAnsi="Times New Roman" w:cs="Times New Roman"/>
-          <w:sz w:val="24"/>
-          <w:szCs w:val="24"/>
-          <w:lang w:val="pl-PL"/>
-        </w:rPr>
-        <w:t xml:space="preserve"> głowy węża z j</w:t>
-      </w:r>
-      <w:r>
-        <w:rPr>
-          <w:rFonts w:ascii="Times New Roman" w:hAnsi="Times New Roman" w:cs="Times New Roman"/>
-          <w:sz w:val="24"/>
-          <w:szCs w:val="24"/>
-          <w:lang w:val="pl-PL"/>
-        </w:rPr>
-        <w:t>e</w:t>
-      </w:r>
-      <w:r>
-        <w:rPr>
-          <w:rFonts w:ascii="Times New Roman" w:hAnsi="Times New Roman" w:cs="Times New Roman"/>
-          <w:sz w:val="24"/>
-          <w:szCs w:val="24"/>
-          <w:lang w:val="pl-PL"/>
-        </w:rPr>
-        <w:t>go ciałem i zakończenie gry.</w:t>
-      </w:r>
+        <w:t xml:space="preserve"> gry i uzyskanym wyniku.</w:t>
+      </w:r>
+    </w:p>
+    <w:p>
+      <w:pPr>
+        <w:spacing w:line="360" w:lineRule="auto"/>
+        <w:ind w:firstLine="432"/>
+        <w:rPr>
+          <w:rFonts w:ascii="Times New Roman" w:hAnsi="Times New Roman" w:cs="Times New Roman"/>
+          <w:sz w:val="24"/>
+          <w:szCs w:val="24"/>
+          <w:lang w:val="pl-PL"/>
+        </w:rPr>
+      </w:pPr>
+      <w:r>
+        <w:rPr>
+          <w:rFonts w:ascii="Times New Roman" w:hAnsi="Times New Roman" w:cs="Times New Roman"/>
+          <w:sz w:val="24"/>
+          <w:szCs w:val="24"/>
+          <w:lang w:val="pl-PL"/>
+        </w:rPr>
+        <w:t xml:space="preserve">Gdy wąż zjada ostanie jabłko na planszy a na nowe nie ma już miejsca, grą kończy się </w:t>
+      </w:r>
+      <w:r>
+        <w:rPr>
+          <w:rFonts w:ascii="Times New Roman" w:hAnsi="Times New Roman" w:cs="Times New Roman"/>
+          <w:sz w:val="24"/>
+          <w:szCs w:val="24"/>
+          <w:lang w:val="pl-PL"/>
+        </w:rPr>
+        <w:t>zwycięstwem</w:t>
+      </w:r>
+      <w:r>
+        <w:rPr>
+          <w:rFonts w:ascii="Times New Roman" w:hAnsi="Times New Roman" w:cs="Times New Roman"/>
+          <w:sz w:val="24"/>
+          <w:szCs w:val="24"/>
+          <w:lang w:val="pl-PL"/>
+        </w:rPr>
+        <w:t xml:space="preserve"> i zostaje wyświetlony komunikat i uzyskany wynik w rozgrywce.</w:t>
+      </w:r>
+    </w:p>
+    <w:p>
+      <w:pPr>
+        <w:pStyle w:val="Heading2"/>
+        <w:numPr>
+          <w:ilvl w:val="1"/>
+          <w:numId w:val="2"/>
+        </w:numPr>
+        <w:spacing w:before="0"/>
+        <w:ind w:left="1152"/>
+        <w:rPr>
+          <w:lang w:val="pl-PL"/>
+        </w:rPr>
+      </w:pPr>
+      <w:bookmarkStart w:id="50" w:name="_Toc9953146"/>
+      <w:r>
+        <w:rPr>
+          <w:lang w:val="pl-PL"/>
+        </w:rPr>
+        <w:t xml:space="preserve">Klasa </w:t>
+      </w:r>
+      <w:r>
+        <w:rPr>
+          <w:lang w:val="pl-PL"/>
+        </w:rPr>
+        <w:t>Apple</w:t>
+      </w:r>
+      <w:bookmarkEnd w:id="50"/>
     </w:p>
     <w:p>
       <w:pPr>
@@ -33375,13 +32724,484 @@
       </w:pPr>
       <w:r>
         <w:rPr>
+          <w:rFonts w:ascii="Times New Roman" w:hAnsi="Times New Roman" w:cs="Times New Roman"/>
+          <w:sz w:val="24"/>
+          <w:szCs w:val="24"/>
+          <w:lang w:val="pl-PL"/>
+        </w:rPr>
+        <w:t xml:space="preserve">Jest niewielką klasa przetrzymującą </w:t>
+      </w:r>
+      <w:r>
+        <w:rPr>
+          <w:rFonts w:ascii="Times New Roman" w:hAnsi="Times New Roman" w:cs="Times New Roman"/>
+          <w:sz w:val="24"/>
+          <w:szCs w:val="24"/>
+          <w:lang w:val="pl-PL"/>
+        </w:rPr>
+        <w:t>współrzędne</w:t>
+      </w:r>
+      <w:r>
+        <w:rPr>
+          <w:rFonts w:ascii="Times New Roman" w:hAnsi="Times New Roman" w:cs="Times New Roman"/>
+          <w:sz w:val="24"/>
+          <w:szCs w:val="24"/>
+          <w:lang w:val="pl-PL"/>
+        </w:rPr>
+        <w:t xml:space="preserve"> obiektu Apple który będzie wyświetlany na szachownicy Board.</w:t>
+      </w:r>
+      <w:r>
+        <w:rPr>
+          <w:rFonts w:ascii="Times New Roman" w:hAnsi="Times New Roman" w:cs="Times New Roman"/>
+          <w:sz w:val="24"/>
+          <w:szCs w:val="24"/>
+          <w:lang w:val="pl-PL"/>
+        </w:rPr>
+        <w:t xml:space="preserve"> </w:t>
+      </w:r>
+      <w:r>
+        <w:rPr>
+          <w:rFonts w:ascii="Times New Roman" w:hAnsi="Times New Roman" w:cs="Times New Roman"/>
+          <w:sz w:val="24"/>
+          <w:szCs w:val="24"/>
+          <w:lang w:val="pl-PL"/>
+        </w:rPr>
+        <w:t xml:space="preserve"> Posiada metodę </w:t>
+      </w:r>
+      <w:proofErr w:type="spellStart"/>
+      <w:proofErr w:type="gramStart"/>
+      <w:r>
+        <w:rPr>
+          <w:rFonts w:ascii="Times New Roman" w:hAnsi="Times New Roman" w:cs="Times New Roman"/>
+          <w:sz w:val="24"/>
+          <w:szCs w:val="24"/>
+          <w:lang w:val="pl-PL"/>
+        </w:rPr>
+        <w:t>putRandomAppleOnboard</w:t>
+      </w:r>
+      <w:proofErr w:type="spellEnd"/>
+      <w:r>
+        <w:rPr>
+          <w:rFonts w:ascii="Times New Roman" w:hAnsi="Times New Roman" w:cs="Times New Roman"/>
+          <w:sz w:val="24"/>
+          <w:szCs w:val="24"/>
+          <w:lang w:val="pl-PL"/>
+        </w:rPr>
+        <w:t>(</w:t>
+      </w:r>
+      <w:proofErr w:type="gramEnd"/>
+      <w:r>
+        <w:rPr>
+          <w:rFonts w:ascii="Times New Roman" w:hAnsi="Times New Roman" w:cs="Times New Roman"/>
+          <w:sz w:val="24"/>
+          <w:szCs w:val="24"/>
+          <w:lang w:val="pl-PL"/>
+        </w:rPr>
+        <w:t xml:space="preserve">) która losowo wybiera współrzędne jabłka na planszy, w </w:t>
+      </w:r>
+      <w:r>
+        <w:rPr>
+          <w:rFonts w:ascii="Times New Roman" w:hAnsi="Times New Roman" w:cs="Times New Roman"/>
+          <w:sz w:val="24"/>
+          <w:szCs w:val="24"/>
+          <w:lang w:val="pl-PL"/>
+        </w:rPr>
+        <w:t>klasie</w:t>
+      </w:r>
+      <w:r>
+        <w:rPr>
+          <w:rFonts w:ascii="Times New Roman" w:hAnsi="Times New Roman" w:cs="Times New Roman"/>
+          <w:sz w:val="24"/>
+          <w:szCs w:val="24"/>
+          <w:lang w:val="pl-PL"/>
+        </w:rPr>
+        <w:t xml:space="preserve"> Board sprawdzając </w:t>
+      </w:r>
+      <w:r>
+        <w:rPr>
+          <w:rFonts w:ascii="Times New Roman" w:hAnsi="Times New Roman" w:cs="Times New Roman"/>
+          <w:sz w:val="24"/>
+          <w:szCs w:val="24"/>
+          <w:lang w:val="pl-PL"/>
+        </w:rPr>
+        <w:t>jednocześnie</w:t>
+      </w:r>
+      <w:r>
+        <w:rPr>
+          <w:rFonts w:ascii="Times New Roman" w:hAnsi="Times New Roman" w:cs="Times New Roman"/>
+          <w:sz w:val="24"/>
+          <w:szCs w:val="24"/>
+          <w:lang w:val="pl-PL"/>
+        </w:rPr>
+        <w:t xml:space="preserve"> czy nie pokrywają się one z już zajętym polem</w:t>
+      </w:r>
+      <w:r>
+        <w:rPr>
+          <w:rFonts w:ascii="Times New Roman" w:hAnsi="Times New Roman" w:cs="Times New Roman"/>
+          <w:sz w:val="24"/>
+          <w:szCs w:val="24"/>
+          <w:lang w:val="pl-PL"/>
+        </w:rPr>
+        <w:t>.</w:t>
+      </w:r>
+    </w:p>
+    <w:p>
+      <w:pPr>
+        <w:pStyle w:val="Heading2"/>
+        <w:numPr>
+          <w:ilvl w:val="1"/>
+          <w:numId w:val="2"/>
+        </w:numPr>
+        <w:spacing w:before="0"/>
+        <w:ind w:left="1008"/>
+        <w:rPr>
+          <w:lang w:val="pl-PL"/>
+        </w:rPr>
+      </w:pPr>
+      <w:bookmarkStart w:id="51" w:name="_Toc9953147"/>
+      <w:r>
+        <w:rPr>
+          <w:lang w:val="pl-PL"/>
+        </w:rPr>
+        <w:t>Klasa Board</w:t>
+      </w:r>
+      <w:bookmarkEnd w:id="51"/>
+    </w:p>
+    <w:p>
+      <w:pPr>
+        <w:spacing w:line="360" w:lineRule="auto"/>
+        <w:ind w:left="360" w:firstLine="360"/>
+        <w:rPr>
+          <w:rFonts w:ascii="Times New Roman" w:hAnsi="Times New Roman" w:cs="Times New Roman"/>
+          <w:sz w:val="24"/>
+          <w:szCs w:val="24"/>
+          <w:lang w:val="pl-PL"/>
+        </w:rPr>
+      </w:pPr>
+      <w:r>
+        <w:rPr>
+          <w:rFonts w:ascii="Times New Roman" w:hAnsi="Times New Roman" w:cs="Times New Roman"/>
+          <w:sz w:val="24"/>
+          <w:szCs w:val="24"/>
+          <w:lang w:val="pl-PL"/>
+        </w:rPr>
+        <w:t xml:space="preserve">Ta klasa odzwierciedla </w:t>
+      </w:r>
+      <w:r>
+        <w:rPr>
+          <w:rFonts w:ascii="Times New Roman" w:hAnsi="Times New Roman" w:cs="Times New Roman"/>
+          <w:sz w:val="24"/>
+          <w:szCs w:val="24"/>
+          <w:lang w:val="pl-PL"/>
+        </w:rPr>
+        <w:t>obszar,</w:t>
+      </w:r>
+      <w:r>
+        <w:rPr>
+          <w:rFonts w:ascii="Times New Roman" w:hAnsi="Times New Roman" w:cs="Times New Roman"/>
+          <w:sz w:val="24"/>
+          <w:szCs w:val="24"/>
+          <w:lang w:val="pl-PL"/>
+        </w:rPr>
+        <w:t xml:space="preserve"> po którym porusza się wąż, jak w szac</w:t>
+      </w:r>
+      <w:r>
+        <w:rPr>
+          <w:rFonts w:ascii="Times New Roman" w:hAnsi="Times New Roman" w:cs="Times New Roman"/>
+          <w:sz w:val="24"/>
+          <w:szCs w:val="24"/>
+          <w:lang w:val="pl-PL"/>
+        </w:rPr>
+        <w:t>h</w:t>
+      </w:r>
+      <w:r>
+        <w:rPr>
+          <w:rFonts w:ascii="Times New Roman" w:hAnsi="Times New Roman" w:cs="Times New Roman"/>
+          <w:sz w:val="24"/>
+          <w:szCs w:val="24"/>
+          <w:lang w:val="pl-PL"/>
+        </w:rPr>
+        <w:t xml:space="preserve">ownicy każde pole </w:t>
+      </w:r>
+      <w:r>
+        <w:rPr>
+          <w:rFonts w:ascii="Times New Roman" w:hAnsi="Times New Roman" w:cs="Times New Roman"/>
+          <w:sz w:val="24"/>
+          <w:szCs w:val="24"/>
+          <w:lang w:val="pl-PL"/>
+        </w:rPr>
+        <w:t>ma swoje wymiary</w:t>
+      </w:r>
+      <w:r>
+        <w:rPr>
+          <w:rFonts w:ascii="Times New Roman" w:hAnsi="Times New Roman" w:cs="Times New Roman"/>
+          <w:sz w:val="24"/>
+          <w:szCs w:val="24"/>
+          <w:lang w:val="pl-PL"/>
+        </w:rPr>
+        <w:t xml:space="preserve">. </w:t>
+      </w:r>
+      <w:r>
+        <w:rPr>
+          <w:rFonts w:ascii="Times New Roman" w:hAnsi="Times New Roman" w:cs="Times New Roman"/>
+          <w:sz w:val="24"/>
+          <w:szCs w:val="24"/>
+          <w:lang w:val="pl-PL"/>
+        </w:rPr>
+        <w:t>Przedstawione</w:t>
+      </w:r>
+      <w:r>
+        <w:rPr>
+          <w:rFonts w:ascii="Times New Roman" w:hAnsi="Times New Roman" w:cs="Times New Roman"/>
+          <w:sz w:val="24"/>
+          <w:szCs w:val="24"/>
+          <w:lang w:val="pl-PL"/>
+        </w:rPr>
+        <w:t xml:space="preserve"> to jest w aplikacji w formie </w:t>
+      </w:r>
+      <w:r>
+        <w:rPr>
+          <w:rFonts w:ascii="Times New Roman" w:hAnsi="Times New Roman" w:cs="Times New Roman"/>
+          <w:sz w:val="24"/>
+          <w:szCs w:val="24"/>
+          <w:lang w:val="pl-PL"/>
+        </w:rPr>
+        <w:t>dwuwymiarowego</w:t>
+      </w:r>
+      <w:r>
+        <w:rPr>
+          <w:rFonts w:ascii="Times New Roman" w:hAnsi="Times New Roman" w:cs="Times New Roman"/>
+          <w:sz w:val="24"/>
+          <w:szCs w:val="24"/>
+          <w:lang w:val="pl-PL"/>
+        </w:rPr>
+        <w:t xml:space="preserve"> </w:t>
+      </w:r>
+      <w:proofErr w:type="spellStart"/>
+      <w:r>
+        <w:rPr>
+          <w:rFonts w:ascii="Times New Roman" w:hAnsi="Times New Roman" w:cs="Times New Roman"/>
+          <w:sz w:val="24"/>
+          <w:szCs w:val="24"/>
+          <w:lang w:val="pl-PL"/>
+        </w:rPr>
+        <w:t>vectora</w:t>
+      </w:r>
+      <w:proofErr w:type="spellEnd"/>
+      <w:r>
+        <w:rPr>
+          <w:rFonts w:ascii="Times New Roman" w:hAnsi="Times New Roman" w:cs="Times New Roman"/>
+          <w:sz w:val="24"/>
+          <w:szCs w:val="24"/>
+          <w:lang w:val="pl-PL"/>
+        </w:rPr>
+        <w:t xml:space="preserve"> przechowującego typ char</w:t>
+      </w:r>
+      <w:r>
+        <w:rPr>
+          <w:rFonts w:ascii="Times New Roman" w:hAnsi="Times New Roman" w:cs="Times New Roman"/>
+          <w:sz w:val="24"/>
+          <w:szCs w:val="24"/>
+          <w:lang w:val="pl-PL"/>
+        </w:rPr>
+        <w:t xml:space="preserve">: </w:t>
+      </w:r>
+      <w:proofErr w:type="spellStart"/>
+      <w:r>
+        <w:rPr>
+          <w:rFonts w:ascii="Times New Roman" w:hAnsi="Times New Roman" w:cs="Times New Roman"/>
+          <w:sz w:val="24"/>
+          <w:szCs w:val="24"/>
+          <w:lang w:val="pl-PL"/>
+        </w:rPr>
+        <w:t>vector</w:t>
+      </w:r>
+      <w:proofErr w:type="spellEnd"/>
+      <w:r>
+        <w:rPr>
+          <w:rFonts w:ascii="Times New Roman" w:hAnsi="Times New Roman" w:cs="Times New Roman"/>
+          <w:sz w:val="24"/>
+          <w:szCs w:val="24"/>
+          <w:lang w:val="pl-PL"/>
+        </w:rPr>
+        <w:t xml:space="preserve"> &lt;</w:t>
+      </w:r>
+      <w:proofErr w:type="spellStart"/>
+      <w:r>
+        <w:rPr>
+          <w:rFonts w:ascii="Times New Roman" w:hAnsi="Times New Roman" w:cs="Times New Roman"/>
+          <w:sz w:val="24"/>
+          <w:szCs w:val="24"/>
+          <w:lang w:val="pl-PL"/>
+        </w:rPr>
+        <w:t>vector</w:t>
+      </w:r>
+      <w:proofErr w:type="spellEnd"/>
+      <w:r>
+        <w:rPr>
+          <w:rFonts w:ascii="Times New Roman" w:hAnsi="Times New Roman" w:cs="Times New Roman"/>
+          <w:sz w:val="24"/>
+          <w:szCs w:val="24"/>
+          <w:lang w:val="pl-PL"/>
+        </w:rPr>
+        <w:t>&lt;char&gt; &gt; vec2D</w:t>
+      </w:r>
+      <w:r>
+        <w:rPr>
+          <w:rFonts w:ascii="Times New Roman" w:hAnsi="Times New Roman" w:cs="Times New Roman"/>
+          <w:sz w:val="24"/>
+          <w:szCs w:val="24"/>
+          <w:lang w:val="pl-PL"/>
+        </w:rPr>
+        <w:t>.</w:t>
+      </w:r>
+      <w:r>
+        <w:rPr>
+          <w:rFonts w:ascii="Times New Roman" w:hAnsi="Times New Roman" w:cs="Times New Roman"/>
+          <w:sz w:val="24"/>
+          <w:szCs w:val="24"/>
+          <w:lang w:val="pl-PL"/>
+        </w:rPr>
+        <w:t xml:space="preserve"> Zaczynam od ustawienia wymiary szachownicy i uzupełnieniu jej pustymi polami</w:t>
+      </w:r>
+      <w:r>
+        <w:rPr>
+          <w:rFonts w:ascii="Times New Roman" w:hAnsi="Times New Roman" w:cs="Times New Roman"/>
+          <w:sz w:val="24"/>
+          <w:szCs w:val="24"/>
+          <w:lang w:val="pl-PL"/>
+        </w:rPr>
+        <w:t>.</w:t>
+      </w:r>
+      <w:r>
+        <w:rPr>
+          <w:rFonts w:ascii="Times New Roman" w:hAnsi="Times New Roman" w:cs="Times New Roman"/>
+          <w:sz w:val="24"/>
+          <w:szCs w:val="24"/>
+          <w:lang w:val="pl-PL"/>
+        </w:rPr>
+        <w:t xml:space="preserve"> </w:t>
+      </w:r>
+      <w:r>
+        <w:rPr>
+          <w:rFonts w:ascii="Times New Roman" w:hAnsi="Times New Roman" w:cs="Times New Roman"/>
+          <w:sz w:val="24"/>
+          <w:szCs w:val="24"/>
+          <w:lang w:val="pl-PL"/>
+        </w:rPr>
+        <w:t>W razie próby ustawienia tablicy na wartość poniżej zera, zostaje to wyłapane i zmienione na wartość domyślną.</w:t>
+      </w:r>
+      <w:r>
+        <w:rPr>
+          <w:rFonts w:ascii="Times New Roman" w:hAnsi="Times New Roman" w:cs="Times New Roman"/>
+          <w:sz w:val="24"/>
+          <w:szCs w:val="24"/>
+          <w:lang w:val="pl-PL"/>
+        </w:rPr>
+        <w:t xml:space="preserve"> Do porównania </w:t>
+      </w:r>
+      <w:r>
+        <w:rPr>
+          <w:rFonts w:ascii="Times New Roman" w:hAnsi="Times New Roman" w:cs="Times New Roman"/>
+          <w:sz w:val="24"/>
+          <w:szCs w:val="24"/>
+          <w:lang w:val="pl-PL"/>
+        </w:rPr>
+        <w:t>zawartości</w:t>
+      </w:r>
+      <w:r>
+        <w:rPr>
+          <w:rFonts w:ascii="Times New Roman" w:hAnsi="Times New Roman" w:cs="Times New Roman"/>
+          <w:sz w:val="24"/>
+          <w:szCs w:val="24"/>
+          <w:lang w:val="pl-PL"/>
+        </w:rPr>
+        <w:t xml:space="preserve"> wektorów </w:t>
+      </w:r>
+      <w:r>
+        <w:rPr>
+          <w:rFonts w:ascii="Times New Roman" w:hAnsi="Times New Roman" w:cs="Times New Roman"/>
+          <w:sz w:val="24"/>
+          <w:szCs w:val="24"/>
+          <w:lang w:val="pl-PL"/>
+        </w:rPr>
+        <w:t xml:space="preserve">będą użyte </w:t>
+      </w:r>
+      <w:r>
+        <w:rPr>
+          <w:rFonts w:ascii="Times New Roman" w:hAnsi="Times New Roman" w:cs="Times New Roman"/>
+          <w:sz w:val="24"/>
+          <w:szCs w:val="24"/>
+          <w:lang w:val="pl-PL"/>
+        </w:rPr>
+        <w:t xml:space="preserve">asercje </w:t>
+      </w:r>
+      <w:r>
+        <w:rPr>
+          <w:rFonts w:ascii="Times New Roman" w:hAnsi="Times New Roman" w:cs="Times New Roman"/>
+          <w:sz w:val="24"/>
+          <w:szCs w:val="24"/>
+          <w:lang w:val="pl-PL"/>
+        </w:rPr>
+        <w:t>EX</w:t>
+      </w:r>
+      <w:r>
+        <w:rPr>
+          <w:rFonts w:ascii="Times New Roman" w:hAnsi="Times New Roman" w:cs="Times New Roman"/>
+          <w:sz w:val="24"/>
+          <w:szCs w:val="24"/>
+          <w:lang w:val="pl-PL"/>
+        </w:rPr>
+        <w:t xml:space="preserve"> </w:t>
+      </w:r>
+      <w:r>
+        <w:rPr>
+          <w:rFonts w:ascii="Times New Roman" w:hAnsi="Times New Roman" w:cs="Times New Roman"/>
+          <w:sz w:val="24"/>
+          <w:szCs w:val="24"/>
+          <w:lang w:val="pl-PL"/>
+        </w:rPr>
+        <w:t xml:space="preserve">PECT_EQ oraz EXPECT_NE, </w:t>
+      </w:r>
+      <w:r>
+        <w:rPr>
+          <w:rFonts w:ascii="Times New Roman" w:hAnsi="Times New Roman" w:cs="Times New Roman"/>
+          <w:sz w:val="24"/>
+          <w:szCs w:val="24"/>
+          <w:lang w:val="pl-PL"/>
+        </w:rPr>
+        <w:t xml:space="preserve">które obsługują </w:t>
+      </w:r>
+      <w:r>
+        <w:rPr>
+          <w:rFonts w:ascii="Times New Roman" w:hAnsi="Times New Roman" w:cs="Times New Roman"/>
+          <w:sz w:val="24"/>
+          <w:szCs w:val="24"/>
+          <w:lang w:val="pl-PL"/>
+        </w:rPr>
+        <w:t>kontenery.</w:t>
+      </w:r>
+    </w:p>
+    <w:p>
+      <w:pPr>
+        <w:spacing w:line="360" w:lineRule="auto"/>
+        <w:ind w:left="360"/>
+        <w:rPr>
+          <w:rFonts w:ascii="Times New Roman" w:hAnsi="Times New Roman" w:cs="Times New Roman"/>
+          <w:sz w:val="24"/>
+          <w:szCs w:val="24"/>
+          <w:lang w:val="pl-PL"/>
+        </w:rPr>
+      </w:pPr>
+      <w:r>
+        <w:rPr>
           <w:noProof/>
         </w:rPr>
+        <w:lastRenderedPageBreak/>
         <w:drawing>
-          <wp:inline distT="0" distB="0" distL="0" distR="0" wp14:anchorId="34347317" wp14:editId="082B035D">
-            <wp:extent cx="5943600" cy="1410970"/>
+          <wp:inline distT="0" distB="0" distL="0" distR="0" wp14:anchorId="20DAA347" wp14:editId="6304FB5E">
+            <wp:extent cx="5943600" cy="2098675"/>
             <wp:effectExtent l="0" t="0" r="0" b="0"/>
-            <wp:docPr id="5" name="Picture 5"/>
+            <wp:docPr id="3" name="Picture 3"/>
             <wp:cNvGraphicFramePr>
               <a:graphicFrameLocks xmlns:a="http://schemas.openxmlformats.org/drawingml/2006/main" noChangeAspect="1"/>
             </wp:cNvGraphicFramePr>
@@ -33401,7 +33221,7 @@
                   <pic:spPr>
                     <a:xfrm>
                       <a:off x="0" y="0"/>
-                      <a:ext cx="5943600" cy="1410970"/>
+                      <a:ext cx="5943600" cy="2098675"/>
                     </a:xfrm>
                     <a:prstGeom prst="rect">
                       <a:avLst/>
@@ -33432,25 +33252,7 @@
           <w:szCs w:val="24"/>
           <w:lang w:val="pl-PL"/>
         </w:rPr>
-        <w:t>Do testowania ruchów węża n</w:t>
-      </w:r>
-      <w:r>
-        <w:rPr>
-          <w:rFonts w:ascii="Times New Roman" w:hAnsi="Times New Roman" w:cs="Times New Roman"/>
-          <w:sz w:val="24"/>
-          <w:szCs w:val="24"/>
-          <w:lang w:val="pl-PL"/>
-        </w:rPr>
-        <w:t>a tablicy używam</w:t>
-      </w:r>
-      <w:r>
-        <w:rPr>
-          <w:rFonts w:ascii="Times New Roman" w:hAnsi="Times New Roman" w:cs="Times New Roman"/>
-          <w:sz w:val="24"/>
-          <w:szCs w:val="24"/>
-          <w:lang w:val="pl-PL"/>
-        </w:rPr>
-        <w:t xml:space="preserve"> </w:t>
+        <w:t xml:space="preserve">Tworze również pole </w:t>
       </w:r>
       <w:proofErr w:type="spellStart"/>
       <w:r>
@@ -33460,7 +33262,7 @@
           <w:szCs w:val="24"/>
           <w:lang w:val="pl-PL"/>
         </w:rPr>
-        <w:t>frameworku</w:t>
+        <w:t>score</w:t>
       </w:r>
       <w:proofErr w:type="spellEnd"/>
       <w:r>
@@ -33470,17 +33272,27 @@
           <w:szCs w:val="24"/>
           <w:lang w:val="pl-PL"/>
         </w:rPr>
-        <w:t xml:space="preserve"> </w:t>
+        <w:t xml:space="preserve"> które będzie zliczać wynik liczony w liczbie zjedzonych jabłek przez węża.</w:t>
+      </w:r>
+      <w:r>
+        <w:rPr>
+          <w:rFonts w:ascii="Times New Roman" w:hAnsi="Times New Roman" w:cs="Times New Roman"/>
+          <w:sz w:val="24"/>
+          <w:szCs w:val="24"/>
+          <w:lang w:val="pl-PL"/>
+        </w:rPr>
+        <w:t xml:space="preserve"> Każdy obiekt jest rysowany na planszy, odpowiadają za to funkcje </w:t>
       </w:r>
       <w:proofErr w:type="spellStart"/>
-      <w:r>
-        <w:rPr>
-          <w:rFonts w:ascii="Times New Roman" w:hAnsi="Times New Roman" w:cs="Times New Roman"/>
-          <w:sz w:val="24"/>
-          <w:szCs w:val="24"/>
-          <w:lang w:val="pl-PL"/>
-        </w:rPr>
-        <w:t>GMock</w:t>
+      <w:proofErr w:type="gramStart"/>
+      <w:r>
+        <w:rPr>
+          <w:rFonts w:ascii="Times New Roman" w:hAnsi="Times New Roman" w:cs="Times New Roman"/>
+          <w:sz w:val="24"/>
+          <w:szCs w:val="24"/>
+          <w:lang w:val="pl-PL"/>
+        </w:rPr>
+        <w:t>drawSnakeOnBoardbyIcoord</w:t>
       </w:r>
       <w:proofErr w:type="spellEnd"/>
       <w:r>
@@ -33490,7 +33302,84 @@
           <w:szCs w:val="24"/>
           <w:lang w:val="pl-PL"/>
         </w:rPr>
-        <w:t xml:space="preserve"> który tworzy atrapy obiektów i symuluje ich zachowania:</w:t>
+        <w:t>(</w:t>
+      </w:r>
+      <w:proofErr w:type="gramEnd"/>
+      <w:r>
+        <w:rPr>
+          <w:rFonts w:ascii="Times New Roman" w:hAnsi="Times New Roman" w:cs="Times New Roman"/>
+          <w:sz w:val="24"/>
+          <w:szCs w:val="24"/>
+          <w:lang w:val="pl-PL"/>
+        </w:rPr>
+        <w:t xml:space="preserve">) oraz </w:t>
+      </w:r>
+      <w:proofErr w:type="spellStart"/>
+      <w:r>
+        <w:rPr>
+          <w:rFonts w:ascii="Times New Roman" w:hAnsi="Times New Roman" w:cs="Times New Roman"/>
+          <w:sz w:val="24"/>
+          <w:szCs w:val="24"/>
+          <w:lang w:val="pl-PL"/>
+        </w:rPr>
+        <w:t>drawApplOnBoardbyIcoord</w:t>
+      </w:r>
+      <w:proofErr w:type="spellEnd"/>
+      <w:r>
+        <w:rPr>
+          <w:rFonts w:ascii="Times New Roman" w:hAnsi="Times New Roman" w:cs="Times New Roman"/>
+          <w:sz w:val="24"/>
+          <w:szCs w:val="24"/>
+          <w:lang w:val="pl-PL"/>
+        </w:rPr>
+        <w:t xml:space="preserve">(), które pobierają z obiektu pole z koordynatami i na podstawie tych </w:t>
+      </w:r>
+      <w:r>
+        <w:rPr>
+          <w:rFonts w:ascii="Times New Roman" w:hAnsi="Times New Roman" w:cs="Times New Roman"/>
+          <w:sz w:val="24"/>
+          <w:szCs w:val="24"/>
+          <w:lang w:val="pl-PL"/>
+        </w:rPr>
+        <w:t>współrzędnych</w:t>
+      </w:r>
+      <w:r>
+        <w:rPr>
+          <w:rFonts w:ascii="Times New Roman" w:hAnsi="Times New Roman" w:cs="Times New Roman"/>
+          <w:sz w:val="24"/>
+          <w:szCs w:val="24"/>
+          <w:lang w:val="pl-PL"/>
+        </w:rPr>
+        <w:t xml:space="preserve"> rysują dany symbol char który będzie wyświetlany w konsoli</w:t>
+      </w:r>
+      <w:r>
+        <w:rPr>
+          <w:rFonts w:ascii="Times New Roman" w:hAnsi="Times New Roman" w:cs="Times New Roman"/>
+          <w:sz w:val="24"/>
+          <w:szCs w:val="24"/>
+          <w:lang w:val="pl-PL"/>
+        </w:rPr>
+        <w:t xml:space="preserve">, funkcja </w:t>
+      </w:r>
+      <w:proofErr w:type="spellStart"/>
+      <w:r>
+        <w:rPr>
+          <w:rFonts w:ascii="Times New Roman" w:hAnsi="Times New Roman" w:cs="Times New Roman"/>
+          <w:sz w:val="24"/>
+          <w:szCs w:val="24"/>
+          <w:lang w:val="pl-PL"/>
+        </w:rPr>
+        <w:t>setVectorCoord</w:t>
+      </w:r>
+      <w:proofErr w:type="spellEnd"/>
+      <w:r>
+        <w:rPr>
+          <w:rFonts w:ascii="Times New Roman" w:hAnsi="Times New Roman" w:cs="Times New Roman"/>
+          <w:sz w:val="24"/>
+          <w:szCs w:val="24"/>
+          <w:lang w:val="pl-PL"/>
+        </w:rPr>
+        <w:t>():</w:t>
       </w:r>
     </w:p>
     <w:p>
@@ -33501,18 +33390,18 @@
           <w:rFonts w:ascii="Times New Roman" w:hAnsi="Times New Roman" w:cs="Times New Roman"/>
           <w:sz w:val="24"/>
           <w:szCs w:val="24"/>
+          <w:lang w:val="pl-PL"/>
         </w:rPr>
       </w:pPr>
       <w:r>
         <w:rPr>
           <w:noProof/>
         </w:rPr>
-        <w:lastRenderedPageBreak/>
         <w:drawing>
-          <wp:inline distT="0" distB="0" distL="0" distR="0" wp14:anchorId="218E1C1F" wp14:editId="08B3690A">
-            <wp:extent cx="5942003" cy="3965418"/>
-            <wp:effectExtent l="0" t="0" r="1905" b="0"/>
-            <wp:docPr id="6" name="Picture 6"/>
+          <wp:inline distT="0" distB="0" distL="0" distR="0" wp14:anchorId="7799DDC3" wp14:editId="73EC6853">
+            <wp:extent cx="5943600" cy="1908175"/>
+            <wp:effectExtent l="0" t="0" r="0" b="0"/>
+            <wp:docPr id="8" name="Picture 8"/>
             <wp:cNvGraphicFramePr>
               <a:graphicFrameLocks xmlns:a="http://schemas.openxmlformats.org/drawingml/2006/main" noChangeAspect="1"/>
             </wp:cNvGraphicFramePr>
@@ -33532,6 +33421,409 @@
                   <pic:spPr>
                     <a:xfrm>
                       <a:off x="0" y="0"/>
+                      <a:ext cx="5943600" cy="1908175"/>
+                    </a:xfrm>
+                    <a:prstGeom prst="rect">
+                      <a:avLst/>
+                    </a:prstGeom>
+                  </pic:spPr>
+                </pic:pic>
+              </a:graphicData>
+            </a:graphic>
+          </wp:inline>
+        </w:drawing>
+      </w:r>
+    </w:p>
+    <w:p>
+      <w:pPr>
+        <w:spacing w:line="360" w:lineRule="auto"/>
+        <w:ind w:left="360"/>
+        <w:rPr>
+          <w:rFonts w:ascii="Times New Roman" w:hAnsi="Times New Roman" w:cs="Times New Roman"/>
+          <w:sz w:val="24"/>
+          <w:szCs w:val="24"/>
+          <w:lang w:val="pl-PL"/>
+        </w:rPr>
+      </w:pPr>
+      <w:r>
+        <w:rPr>
+          <w:rFonts w:ascii="Times New Roman" w:hAnsi="Times New Roman" w:cs="Times New Roman"/>
+          <w:sz w:val="24"/>
+          <w:szCs w:val="24"/>
+          <w:lang w:val="pl-PL"/>
+        </w:rPr>
+        <w:t xml:space="preserve">Metoda </w:t>
+      </w:r>
+      <w:proofErr w:type="spellStart"/>
+      <w:proofErr w:type="gramStart"/>
+      <w:r>
+        <w:rPr>
+          <w:rFonts w:ascii="Times New Roman" w:hAnsi="Times New Roman" w:cs="Times New Roman"/>
+          <w:sz w:val="24"/>
+          <w:szCs w:val="24"/>
+          <w:lang w:val="pl-PL"/>
+        </w:rPr>
+        <w:t>printVector</w:t>
+      </w:r>
+      <w:proofErr w:type="spellEnd"/>
+      <w:r>
+        <w:rPr>
+          <w:rFonts w:ascii="Times New Roman" w:hAnsi="Times New Roman" w:cs="Times New Roman"/>
+          <w:sz w:val="24"/>
+          <w:szCs w:val="24"/>
+          <w:lang w:val="pl-PL"/>
+        </w:rPr>
+        <w:t>(</w:t>
+      </w:r>
+      <w:proofErr w:type="gramEnd"/>
+      <w:r>
+        <w:rPr>
+          <w:rFonts w:ascii="Times New Roman" w:hAnsi="Times New Roman" w:cs="Times New Roman"/>
+          <w:sz w:val="24"/>
+          <w:szCs w:val="24"/>
+          <w:lang w:val="pl-PL"/>
+        </w:rPr>
+        <w:t xml:space="preserve">) jest odpowiedzialna ze, rysowanie planszy w konsoli </w:t>
+      </w:r>
+      <w:r>
+        <w:rPr>
+          <w:rFonts w:ascii="Times New Roman" w:hAnsi="Times New Roman" w:cs="Times New Roman"/>
+          <w:sz w:val="24"/>
+          <w:szCs w:val="24"/>
+          <w:lang w:val="pl-PL"/>
+        </w:rPr>
+        <w:t>wraz z odpowiadającym im</w:t>
+      </w:r>
+      <w:r>
+        <w:rPr>
+          <w:rFonts w:ascii="Times New Roman" w:hAnsi="Times New Roman" w:cs="Times New Roman"/>
+          <w:sz w:val="24"/>
+          <w:szCs w:val="24"/>
+          <w:lang w:val="pl-PL"/>
+        </w:rPr>
+        <w:t xml:space="preserve"> symbol</w:t>
+      </w:r>
+      <w:r>
+        <w:rPr>
+          <w:rFonts w:ascii="Times New Roman" w:hAnsi="Times New Roman" w:cs="Times New Roman"/>
+          <w:sz w:val="24"/>
+          <w:szCs w:val="24"/>
+          <w:lang w:val="pl-PL"/>
+        </w:rPr>
+        <w:t>om</w:t>
+      </w:r>
+      <w:r>
+        <w:rPr>
+          <w:rFonts w:ascii="Times New Roman" w:hAnsi="Times New Roman" w:cs="Times New Roman"/>
+          <w:sz w:val="24"/>
+          <w:szCs w:val="24"/>
+          <w:lang w:val="pl-PL"/>
+        </w:rPr>
+        <w:t xml:space="preserve"> pod wskazanymi koordynat</w:t>
+      </w:r>
+      <w:r>
+        <w:rPr>
+          <w:rFonts w:ascii="Times New Roman" w:hAnsi="Times New Roman" w:cs="Times New Roman"/>
+          <w:sz w:val="24"/>
+          <w:szCs w:val="24"/>
+          <w:lang w:val="pl-PL"/>
+        </w:rPr>
+        <w:t>ami</w:t>
+      </w:r>
+      <w:r>
+        <w:rPr>
+          <w:rFonts w:ascii="Times New Roman" w:hAnsi="Times New Roman" w:cs="Times New Roman"/>
+          <w:sz w:val="24"/>
+          <w:szCs w:val="24"/>
+          <w:lang w:val="pl-PL"/>
+        </w:rPr>
+        <w:t>, cyklicznie bę</w:t>
+      </w:r>
+      <w:r>
+        <w:rPr>
+          <w:rFonts w:ascii="Times New Roman" w:hAnsi="Times New Roman" w:cs="Times New Roman"/>
+          <w:sz w:val="24"/>
+          <w:szCs w:val="24"/>
+          <w:lang w:val="pl-PL"/>
+        </w:rPr>
+        <w:t>dąc odświeżana po każdym pojedynczym ruchu</w:t>
+      </w:r>
+      <w:r>
+        <w:rPr>
+          <w:rFonts w:ascii="Times New Roman" w:hAnsi="Times New Roman" w:cs="Times New Roman"/>
+          <w:sz w:val="24"/>
+          <w:szCs w:val="24"/>
+          <w:lang w:val="pl-PL"/>
+        </w:rPr>
+        <w:t xml:space="preserve"> obiektu Snake. Aplikacja zakłada, że wąż jest ciągle w ruchu, możliwa jest zmiana kierunku przez wciśnięcie jednego z klawiszy na klawiaturze odpowiedzialnego, za ruch: metoda </w:t>
+      </w:r>
+      <w:proofErr w:type="spellStart"/>
+      <w:r>
+        <w:rPr>
+          <w:rFonts w:ascii="Times New Roman" w:hAnsi="Times New Roman" w:cs="Times New Roman"/>
+          <w:sz w:val="24"/>
+          <w:szCs w:val="24"/>
+          <w:lang w:val="pl-PL"/>
+        </w:rPr>
+        <w:t>setDirection</w:t>
+      </w:r>
+      <w:proofErr w:type="spellEnd"/>
+      <w:r>
+        <w:rPr>
+          <w:rFonts w:ascii="Times New Roman" w:hAnsi="Times New Roman" w:cs="Times New Roman"/>
+          <w:sz w:val="24"/>
+          <w:szCs w:val="24"/>
+          <w:lang w:val="pl-PL"/>
+        </w:rPr>
+        <w:t xml:space="preserve">(char </w:t>
+      </w:r>
+      <w:proofErr w:type="spellStart"/>
+      <w:r>
+        <w:rPr>
+          <w:rFonts w:ascii="Times New Roman" w:hAnsi="Times New Roman" w:cs="Times New Roman"/>
+          <w:sz w:val="24"/>
+          <w:szCs w:val="24"/>
+          <w:lang w:val="pl-PL"/>
+        </w:rPr>
+        <w:t>direction</w:t>
+      </w:r>
+      <w:proofErr w:type="spellEnd"/>
+      <w:r>
+        <w:rPr>
+          <w:rFonts w:ascii="Times New Roman" w:hAnsi="Times New Roman" w:cs="Times New Roman"/>
+          <w:sz w:val="24"/>
+          <w:szCs w:val="24"/>
+          <w:lang w:val="pl-PL"/>
+        </w:rPr>
+        <w:t xml:space="preserve">), która przyjmuje jako argument symbol wciśniętego klawisz i na jego podstawie określa kolejny kierunek ruchu, ważne jest tutaj oby obiekt nie mógł bezpośrednio zmienić kierunku na przeciwny, w momencie kiedy wąż idzie w </w:t>
+      </w:r>
+      <w:r>
+        <w:rPr>
+          <w:rFonts w:ascii="Times New Roman" w:hAnsi="Times New Roman" w:cs="Times New Roman"/>
+          <w:sz w:val="24"/>
+          <w:szCs w:val="24"/>
+          <w:lang w:val="pl-PL"/>
+        </w:rPr>
+        <w:t>górę</w:t>
+      </w:r>
+      <w:r>
+        <w:rPr>
+          <w:rFonts w:ascii="Times New Roman" w:hAnsi="Times New Roman" w:cs="Times New Roman"/>
+          <w:sz w:val="24"/>
+          <w:szCs w:val="24"/>
+          <w:lang w:val="pl-PL"/>
+        </w:rPr>
+        <w:t xml:space="preserve"> nie może zmienić kierunku na dół, bo to spowoduje pokrycie się </w:t>
+      </w:r>
+      <w:proofErr w:type="spellStart"/>
+      <w:r>
+        <w:rPr>
+          <w:rFonts w:ascii="Times New Roman" w:hAnsi="Times New Roman" w:cs="Times New Roman"/>
+          <w:sz w:val="24"/>
+          <w:szCs w:val="24"/>
+          <w:lang w:val="pl-PL"/>
+        </w:rPr>
+        <w:t>koordynatów</w:t>
+      </w:r>
+      <w:proofErr w:type="spellEnd"/>
+      <w:r>
+        <w:rPr>
+          <w:rFonts w:ascii="Times New Roman" w:hAnsi="Times New Roman" w:cs="Times New Roman"/>
+          <w:sz w:val="24"/>
+          <w:szCs w:val="24"/>
+          <w:lang w:val="pl-PL"/>
+        </w:rPr>
+        <w:t xml:space="preserve"> głowy węża z j</w:t>
+      </w:r>
+      <w:r>
+        <w:rPr>
+          <w:rFonts w:ascii="Times New Roman" w:hAnsi="Times New Roman" w:cs="Times New Roman"/>
+          <w:sz w:val="24"/>
+          <w:szCs w:val="24"/>
+          <w:lang w:val="pl-PL"/>
+        </w:rPr>
+        <w:t>e</w:t>
+      </w:r>
+      <w:r>
+        <w:rPr>
+          <w:rFonts w:ascii="Times New Roman" w:hAnsi="Times New Roman" w:cs="Times New Roman"/>
+          <w:sz w:val="24"/>
+          <w:szCs w:val="24"/>
+          <w:lang w:val="pl-PL"/>
+        </w:rPr>
+        <w:t>go ciałem i zakończenie gry.</w:t>
+      </w:r>
+    </w:p>
+    <w:p>
+      <w:pPr>
+        <w:spacing w:line="360" w:lineRule="auto"/>
+        <w:ind w:left="360"/>
+        <w:rPr>
+          <w:rFonts w:ascii="Times New Roman" w:hAnsi="Times New Roman" w:cs="Times New Roman"/>
+          <w:sz w:val="24"/>
+          <w:szCs w:val="24"/>
+          <w:lang w:val="pl-PL"/>
+        </w:rPr>
+      </w:pPr>
+      <w:r>
+        <w:rPr>
+          <w:noProof/>
+        </w:rPr>
+        <w:lastRenderedPageBreak/>
+        <w:drawing>
+          <wp:inline distT="0" distB="0" distL="0" distR="0" wp14:anchorId="34347317" wp14:editId="082B035D">
+            <wp:extent cx="5943600" cy="1410970"/>
+            <wp:effectExtent l="0" t="0" r="0" b="0"/>
+            <wp:docPr id="5" name="Picture 5"/>
+            <wp:cNvGraphicFramePr>
+              <a:graphicFrameLocks xmlns:a="http://schemas.openxmlformats.org/drawingml/2006/main" noChangeAspect="1"/>
+            </wp:cNvGraphicFramePr>
+            <a:graphic xmlns:a="http://schemas.openxmlformats.org/drawingml/2006/main">
+              <a:graphicData uri="http://schemas.openxmlformats.org/drawingml/2006/picture">
+                <pic:pic xmlns:pic="http://schemas.openxmlformats.org/drawingml/2006/picture">
+                  <pic:nvPicPr>
+                    <pic:cNvPr id="1" name=""/>
+                    <pic:cNvPicPr/>
+                  </pic:nvPicPr>
+                  <pic:blipFill>
+                    <a:blip r:embed="rId28"/>
+                    <a:stretch>
+                      <a:fillRect/>
+                    </a:stretch>
+                  </pic:blipFill>
+                  <pic:spPr>
+                    <a:xfrm>
+                      <a:off x="0" y="0"/>
+                      <a:ext cx="5943600" cy="1410970"/>
+                    </a:xfrm>
+                    <a:prstGeom prst="rect">
+                      <a:avLst/>
+                    </a:prstGeom>
+                  </pic:spPr>
+                </pic:pic>
+              </a:graphicData>
+            </a:graphic>
+          </wp:inline>
+        </w:drawing>
+      </w:r>
+    </w:p>
+    <w:p>
+      <w:pPr>
+        <w:spacing w:line="360" w:lineRule="auto"/>
+        <w:ind w:left="360"/>
+        <w:rPr>
+          <w:rFonts w:ascii="Times New Roman" w:hAnsi="Times New Roman" w:cs="Times New Roman"/>
+          <w:sz w:val="24"/>
+          <w:szCs w:val="24"/>
+          <w:lang w:val="pl-PL"/>
+        </w:rPr>
+      </w:pPr>
+      <w:r>
+        <w:rPr>
+          <w:rFonts w:ascii="Times New Roman" w:hAnsi="Times New Roman" w:cs="Times New Roman"/>
+          <w:sz w:val="24"/>
+          <w:szCs w:val="24"/>
+          <w:lang w:val="pl-PL"/>
+        </w:rPr>
+        <w:t>Do testowania ruchów węża n</w:t>
+      </w:r>
+      <w:r>
+        <w:rPr>
+          <w:rFonts w:ascii="Times New Roman" w:hAnsi="Times New Roman" w:cs="Times New Roman"/>
+          <w:sz w:val="24"/>
+          <w:szCs w:val="24"/>
+          <w:lang w:val="pl-PL"/>
+        </w:rPr>
+        <w:t>a tablicy używam</w:t>
+      </w:r>
+      <w:r>
+        <w:rPr>
+          <w:rFonts w:ascii="Times New Roman" w:hAnsi="Times New Roman" w:cs="Times New Roman"/>
+          <w:sz w:val="24"/>
+          <w:szCs w:val="24"/>
+          <w:lang w:val="pl-PL"/>
+        </w:rPr>
+        <w:t xml:space="preserve"> </w:t>
+      </w:r>
+      <w:proofErr w:type="spellStart"/>
+      <w:r>
+        <w:rPr>
+          <w:rFonts w:ascii="Times New Roman" w:hAnsi="Times New Roman" w:cs="Times New Roman"/>
+          <w:sz w:val="24"/>
+          <w:szCs w:val="24"/>
+          <w:lang w:val="pl-PL"/>
+        </w:rPr>
+        <w:t>frameworku</w:t>
+      </w:r>
+      <w:proofErr w:type="spellEnd"/>
+      <w:r>
+        <w:rPr>
+          <w:rFonts w:ascii="Times New Roman" w:hAnsi="Times New Roman" w:cs="Times New Roman"/>
+          <w:sz w:val="24"/>
+          <w:szCs w:val="24"/>
+          <w:lang w:val="pl-PL"/>
+        </w:rPr>
+        <w:t xml:space="preserve"> </w:t>
+      </w:r>
+      <w:proofErr w:type="spellStart"/>
+      <w:r>
+        <w:rPr>
+          <w:rFonts w:ascii="Times New Roman" w:hAnsi="Times New Roman" w:cs="Times New Roman"/>
+          <w:sz w:val="24"/>
+          <w:szCs w:val="24"/>
+          <w:lang w:val="pl-PL"/>
+        </w:rPr>
+        <w:t>GMock</w:t>
+      </w:r>
+      <w:proofErr w:type="spellEnd"/>
+      <w:r>
+        <w:rPr>
+          <w:rFonts w:ascii="Times New Roman" w:hAnsi="Times New Roman" w:cs="Times New Roman"/>
+          <w:sz w:val="24"/>
+          <w:szCs w:val="24"/>
+          <w:lang w:val="pl-PL"/>
+        </w:rPr>
+        <w:t xml:space="preserve"> który tworzy atrapy obiektów i symuluje ich zachowania:</w:t>
+      </w:r>
+    </w:p>
+    <w:p>
+      <w:pPr>
+        <w:spacing w:line="360" w:lineRule="auto"/>
+        <w:ind w:left="360"/>
+        <w:rPr>
+          <w:rFonts w:ascii="Times New Roman" w:hAnsi="Times New Roman" w:cs="Times New Roman"/>
+          <w:sz w:val="24"/>
+          <w:szCs w:val="24"/>
+        </w:rPr>
+      </w:pPr>
+      <w:r>
+        <w:rPr>
+          <w:noProof/>
+        </w:rPr>
+        <w:drawing>
+          <wp:inline distT="0" distB="0" distL="0" distR="0" wp14:anchorId="218E1C1F" wp14:editId="08B3690A">
+            <wp:extent cx="5942003" cy="3965418"/>
+            <wp:effectExtent l="0" t="0" r="1905" b="0"/>
+            <wp:docPr id="6" name="Picture 6"/>
+            <wp:cNvGraphicFramePr>
+              <a:graphicFrameLocks xmlns:a="http://schemas.openxmlformats.org/drawingml/2006/main" noChangeAspect="1"/>
+            </wp:cNvGraphicFramePr>
+            <a:graphic xmlns:a="http://schemas.openxmlformats.org/drawingml/2006/main">
+              <a:graphicData uri="http://schemas.openxmlformats.org/drawingml/2006/picture">
+                <pic:pic xmlns:pic="http://schemas.openxmlformats.org/drawingml/2006/picture">
+                  <pic:nvPicPr>
+                    <pic:cNvPr id="1" name=""/>
+                    <pic:cNvPicPr/>
+                  </pic:nvPicPr>
+                  <pic:blipFill>
+                    <a:blip r:embed="rId29"/>
+                    <a:stretch>
+                      <a:fillRect/>
+                    </a:stretch>
+                  </pic:blipFill>
+                  <pic:spPr>
+                    <a:xfrm>
+                      <a:off x="0" y="0"/>
                       <a:ext cx="5966942" cy="3982061"/>
                     </a:xfrm>
                     <a:prstGeom prst="rect">
@@ -33781,7 +34073,17 @@
           <w:szCs w:val="24"/>
           <w:lang w:val="pl-PL"/>
         </w:rPr>
-        <w:t xml:space="preserve"> W momencie znalezienia wolnego pola </w:t>
+        <w:t xml:space="preserve"> W momencie znalezienia wolnego </w:t>
+      </w:r>
+      <w:r>
+        <w:rPr>
+          <w:rFonts w:ascii="Times New Roman" w:hAnsi="Times New Roman" w:cs="Times New Roman"/>
+          <w:sz w:val="24"/>
+          <w:szCs w:val="24"/>
+          <w:lang w:val="pl-PL"/>
+        </w:rPr>
+        <w:lastRenderedPageBreak/>
+        <w:t xml:space="preserve">pola </w:t>
       </w:r>
       <w:proofErr w:type="spellStart"/>
       <w:proofErr w:type="gramStart"/>
@@ -33987,7 +34289,6 @@
           <w:rFonts w:ascii="Times New Roman" w:hAnsi="Times New Roman" w:cs="Times New Roman"/>
           <w:lang w:val="pl-PL"/>
         </w:rPr>
-        <w:lastRenderedPageBreak/>
         <w:t>TDD. Programowanie w Javie sterowane testami</w:t>
       </w:r>
     </w:p>
@@ -34156,7 +34457,7 @@
           <w:szCs w:val="24"/>
         </w:rPr>
       </w:pPr>
-      <w:hyperlink r:id="rId28" w:history="1">
+      <w:hyperlink r:id="rId30" w:history="1">
         <w:r>
           <w:rPr>
             <w:rStyle w:val="Hyperlink"/>
@@ -34262,7 +34563,7 @@
           <w:lang w:val="pl-PL"/>
         </w:rPr>
       </w:pPr>
-      <w:hyperlink r:id="rId29" w:history="1">
+      <w:hyperlink r:id="rId31" w:history="1">
         <w:r>
           <w:rPr>
             <w:rStyle w:val="Hyperlink"/>
@@ -34301,7 +34602,7 @@
           <w:lang w:val="pl-PL"/>
         </w:rPr>
       </w:pPr>
-      <w:hyperlink r:id="rId30" w:history="1">
+      <w:hyperlink r:id="rId32" w:history="1">
         <w:r>
           <w:rPr>
             <w:rStyle w:val="Hyperlink"/>
@@ -34326,7 +34627,7 @@
           <w:lang w:val="pl-PL"/>
         </w:rPr>
       </w:pPr>
-      <w:hyperlink r:id="rId31" w:history="1">
+      <w:hyperlink r:id="rId33" w:history="1">
         <w:r>
           <w:rPr>
             <w:rStyle w:val="Hyperlink"/>
@@ -34371,7 +34672,7 @@
           <w:lang w:val="pl-PL"/>
         </w:rPr>
       </w:pPr>
-      <w:hyperlink r:id="rId32" w:history="1">
+      <w:hyperlink r:id="rId34" w:history="1">
         <w:r>
           <w:rPr>
             <w:rStyle w:val="Hyperlink"/>
@@ -34419,7 +34720,7 @@
           <w:lang w:val="pl-PL"/>
         </w:rPr>
       </w:pPr>
-      <w:hyperlink r:id="rId33" w:history="1">
+      <w:hyperlink r:id="rId35" w:history="1">
         <w:r>
           <w:rPr>
             <w:rStyle w:val="Hyperlink"/>
@@ -34457,7 +34758,7 @@
           <w:lang w:val="pl-PL"/>
         </w:rPr>
       </w:pPr>
-      <w:hyperlink r:id="rId34" w:history="1">
+      <w:hyperlink r:id="rId36" w:history="1">
         <w:r>
           <w:rPr>
             <w:rStyle w:val="Hyperlink"/>
@@ -34482,7 +34783,7 @@
           <w:lang w:val="pl-PL"/>
         </w:rPr>
       </w:pPr>
-      <w:hyperlink r:id="rId35" w:history="1">
+      <w:hyperlink r:id="rId37" w:history="1">
         <w:r>
           <w:rPr>
             <w:rStyle w:val="Hyperlink"/>
@@ -34530,7 +34831,7 @@
           <w:lang w:val="pl-PL"/>
         </w:rPr>
       </w:pPr>
-      <w:hyperlink r:id="rId36" w:history="1">
+      <w:hyperlink r:id="rId38" w:history="1">
         <w:r>
           <w:rPr>
             <w:rStyle w:val="Hyperlink"/>
@@ -34580,7 +34881,7 @@
       </w:r>
     </w:p>
     <w:sectPr>
-      <w:footerReference w:type="default" r:id="rId37"/>
+      <w:footerReference w:type="default" r:id="rId39"/>
       <w:pgSz w:w="12240" w:h="15840"/>
       <w:pgMar w:top="1440" w:right="1440" w:bottom="1440" w:left="1440" w:header="720" w:footer="720" w:gutter="0"/>
       <w:cols w:space="720"/>
@@ -40334,7 +40635,7 @@
 </file>
 
 <file path=customXml/itemProps1.xml><?xml version="1.0" encoding="utf-8"?>
-<ds:datastoreItem xmlns:ds="http://schemas.openxmlformats.org/officeDocument/2006/customXml" ds:itemID="{8D5EDFCE-BE49-4B82-B2C0-61DD53226439}">
+<ds:datastoreItem xmlns:ds="http://schemas.openxmlformats.org/officeDocument/2006/customXml" ds:itemID="{A43FD9E1-4623-42D9-815A-CD05A4714E7D}">
   <ds:schemaRefs>
     <ds:schemaRef ds:uri="http://schemas.openxmlformats.org/officeDocument/2006/bibliography"/>
   </ds:schemaRefs>
